--- a/DOKUMENTÁCIÓ/Szakdolgozat.docx
+++ b/DOKUMENTÁCIÓ/Szakdolgozat.docx
@@ -2,19 +2,33 @@
 <file path=word/document.xml><?xml version="1.0" encoding="utf-8"?>
 <w:document xmlns:wpc="http://schemas.microsoft.com/office/word/2010/wordprocessingCanvas" xmlns:cx="http://schemas.microsoft.com/office/drawing/2014/chartex" xmlns:cx1="http://schemas.microsoft.com/office/drawing/2015/9/8/chartex" xmlns:cx2="http://schemas.microsoft.com/office/drawing/2015/10/21/chartex" xmlns:cx3="http://schemas.microsoft.com/office/drawing/2016/5/9/chartex" xmlns:cx4="http://schemas.microsoft.com/office/drawing/2016/5/10/chartex" xmlns:cx5="http://schemas.microsoft.com/office/drawing/2016/5/11/chartex" xmlns:cx6="http://schemas.microsoft.com/office/drawing/2016/5/12/chartex" xmlns:cx7="http://schemas.microsoft.com/office/drawing/2016/5/13/chartex" xmlns:cx8="http://schemas.microsoft.com/office/drawing/2016/5/14/chartex" xmlns:mc="http://schemas.openxmlformats.org/markup-compatibility/2006" xmlns:aink="http://schemas.microsoft.com/office/drawing/2016/ink" xmlns:am3d="http://schemas.microsoft.com/office/drawing/2017/model3d" xmlns:o="urn:schemas-microsoft-com:office:office" xmlns:r="http://schemas.openxmlformats.org/officeDocument/2006/relationships" xmlns:m="http://schemas.openxmlformats.org/officeDocument/2006/math" xmlns:v="urn:schemas-microsoft-com:vml" xmlns:wp14="http://schemas.microsoft.com/office/word/2010/wordprocessingDrawing" xmlns:wp="http://schemas.openxmlformats.org/drawingml/2006/wordprocessingDrawing" xmlns:w10="urn:schemas-microsoft-com:office:word" xmlns:w="http://schemas.openxmlformats.org/wordprocessingml/2006/main" xmlns:w14="http://schemas.microsoft.com/office/word/2010/wordml" xmlns:w15="http://schemas.microsoft.com/office/word/2012/wordml" xmlns:w16cex="http://schemas.microsoft.com/office/word/2018/wordml/cex" xmlns:w16cid="http://schemas.microsoft.com/office/word/2016/wordml/cid" xmlns:w16="http://schemas.microsoft.com/office/word/2018/wordml" xmlns:w16sdtdh="http://schemas.microsoft.com/office/word/2020/wordml/sdtdatahash" xmlns:w16se="http://schemas.microsoft.com/office/word/2015/wordml/symex" xmlns:wpg="http://schemas.microsoft.com/office/word/2010/wordprocessingGroup" xmlns:wpi="http://schemas.microsoft.com/office/word/2010/wordprocessingInk" xmlns:wne="http://schemas.microsoft.com/office/word/2006/wordml" xmlns:wps="http://schemas.microsoft.com/office/word/2010/wordprocessingShape" mc:Ignorable="w14 w15 w16se w16cid w16 w16cex w16sdtdh wp14">
   <w:body>
-    <w:p/>
-    <w:p>
-      <w:pPr>
-        <w:spacing w:after="91" w:line="259" w:lineRule="auto"/>
+    <w:p>
+      <w:pPr>
+        <w:spacing w:line="360" w:lineRule="auto"/>
+        <w:rPr>
+          <w:sz w:val="24"/>
+          <w:szCs w:val="24"/>
+        </w:rPr>
+      </w:pPr>
+    </w:p>
+    <w:p>
+      <w:pPr>
+        <w:spacing w:after="91" w:line="360" w:lineRule="auto"/>
         <w:ind w:left="995" w:right="0"/>
         <w:jc w:val="left"/>
+        <w:rPr>
+          <w:sz w:val="28"/>
+          <w:szCs w:val="28"/>
+        </w:rPr>
       </w:pPr>
       <w:r>
         <w:rPr>
           <w:noProof/>
+          <w:sz w:val="28"/>
+          <w:szCs w:val="28"/>
         </w:rPr>
         <w:drawing>
-          <wp:anchor distT="0" distB="0" distL="114300" distR="114300" simplePos="0" relativeHeight="251659264" behindDoc="0" locked="0" layoutInCell="1" allowOverlap="0" wp14:anchorId="3F76462B" wp14:editId="376EAEF9">
+          <wp:anchor distT="0" distB="0" distL="114300" distR="114300" simplePos="0" relativeHeight="251661312" behindDoc="0" locked="0" layoutInCell="1" allowOverlap="0" wp14:anchorId="2332CF5E" wp14:editId="6F49FF52">
             <wp:simplePos x="0" y="0"/>
             <wp:positionH relativeFrom="column">
               <wp:posOffset>625170</wp:posOffset>
@@ -35,7 +49,7 @@
                     <pic:cNvPicPr/>
                   </pic:nvPicPr>
                   <pic:blipFill>
-                    <a:blip r:embed="rId4"/>
+                    <a:blip r:embed="rId8"/>
                     <a:stretch>
                       <a:fillRect/>
                     </a:stretch>
@@ -58,35 +72,46 @@
       <w:r>
         <w:rPr>
           <w:b/>
-          <w:sz w:val="32"/>
+          <w:sz w:val="28"/>
+          <w:szCs w:val="28"/>
         </w:rPr>
         <w:t xml:space="preserve">Eötvös Loránd Tudományegyetem </w:t>
       </w:r>
     </w:p>
     <w:p>
       <w:pPr>
-        <w:spacing w:after="91" w:line="259" w:lineRule="auto"/>
+        <w:spacing w:after="91" w:line="360" w:lineRule="auto"/>
         <w:ind w:left="985" w:right="379" w:firstLine="0"/>
+        <w:rPr>
+          <w:sz w:val="28"/>
+          <w:szCs w:val="28"/>
+        </w:rPr>
       </w:pPr>
       <w:r>
         <w:rPr>
           <w:b/>
-          <w:sz w:val="32"/>
+          <w:sz w:val="28"/>
+          <w:szCs w:val="28"/>
         </w:rPr>
         <w:t xml:space="preserve">Informatikai Kar </w:t>
       </w:r>
     </w:p>
     <w:p>
       <w:pPr>
-        <w:spacing w:after="283" w:line="259" w:lineRule="auto"/>
+        <w:spacing w:after="283" w:line="360" w:lineRule="auto"/>
         <w:ind w:left="995" w:right="0"/>
         <w:jc w:val="left"/>
-      </w:pPr>
-      <w:hyperlink r:id="rId5">
+        <w:rPr>
+          <w:sz w:val="24"/>
+          <w:szCs w:val="24"/>
+        </w:rPr>
+      </w:pPr>
+      <w:hyperlink r:id="rId9">
         <w:r>
           <w:rPr>
             <w:b/>
-            <w:sz w:val="32"/>
+            <w:sz w:val="28"/>
+            <w:szCs w:val="28"/>
           </w:rPr>
           <w:t>Algoritmusok</w:t>
         </w:r>
@@ -94,14 +119,16 @@
       <w:r>
         <w:rPr>
           <w:b/>
-          <w:sz w:val="32"/>
+          <w:sz w:val="28"/>
+          <w:szCs w:val="28"/>
         </w:rPr>
         <w:t xml:space="preserve"> és Alkalmazásaik</w:t>
       </w:r>
-      <w:hyperlink r:id="rId6">
+      <w:hyperlink r:id="rId10">
         <w:r>
           <w:rPr>
             <w:sz w:val="28"/>
+            <w:szCs w:val="28"/>
           </w:rPr>
           <w:t xml:space="preserve"> </w:t>
         </w:r>
@@ -109,213 +136,189 @@
       <w:r>
         <w:rPr>
           <w:b/>
-          <w:sz w:val="32"/>
-        </w:rPr>
-        <w:t xml:space="preserve">Tanszék  </w:t>
-      </w:r>
-    </w:p>
-    <w:p>
-      <w:pPr>
-        <w:spacing w:after="149" w:line="259" w:lineRule="auto"/>
+          <w:sz w:val="28"/>
+          <w:szCs w:val="28"/>
+        </w:rPr>
+        <w:t>Tanszék</w:t>
+      </w:r>
+      <w:r>
+        <w:rPr>
+          <w:b/>
+          <w:sz w:val="24"/>
+          <w:szCs w:val="24"/>
+        </w:rPr>
+        <w:t xml:space="preserve">  </w:t>
+      </w:r>
+    </w:p>
+    <w:p>
+      <w:pPr>
+        <w:spacing w:after="149" w:line="360" w:lineRule="auto"/>
         <w:ind w:left="0" w:right="5989" w:firstLine="0"/>
         <w:jc w:val="left"/>
+        <w:rPr>
+          <w:sz w:val="24"/>
+          <w:szCs w:val="24"/>
+        </w:rPr>
       </w:pPr>
       <w:r>
         <w:rPr>
           <w:b/>
-          <w:sz w:val="52"/>
+          <w:sz w:val="24"/>
+          <w:szCs w:val="24"/>
         </w:rPr>
         <w:t xml:space="preserve"> </w:t>
       </w:r>
     </w:p>
     <w:p>
       <w:pPr>
-        <w:spacing w:after="146" w:line="259" w:lineRule="auto"/>
+        <w:spacing w:after="146" w:line="360" w:lineRule="auto"/>
         <w:ind w:left="0" w:right="0" w:firstLine="0"/>
         <w:jc w:val="left"/>
+        <w:rPr>
+          <w:sz w:val="24"/>
+          <w:szCs w:val="24"/>
+        </w:rPr>
       </w:pPr>
       <w:r>
         <w:rPr>
           <w:b/>
-          <w:sz w:val="52"/>
+          <w:sz w:val="24"/>
+          <w:szCs w:val="24"/>
         </w:rPr>
         <w:t xml:space="preserve"> </w:t>
       </w:r>
     </w:p>
     <w:p>
       <w:pPr>
-        <w:spacing w:after="149" w:line="259" w:lineRule="auto"/>
+        <w:spacing w:after="149" w:line="360" w:lineRule="auto"/>
         <w:ind w:left="0" w:right="0" w:firstLine="0"/>
         <w:jc w:val="left"/>
+        <w:rPr>
+          <w:sz w:val="24"/>
+          <w:szCs w:val="24"/>
+        </w:rPr>
       </w:pPr>
       <w:r>
         <w:rPr>
           <w:b/>
-          <w:sz w:val="52"/>
+          <w:sz w:val="24"/>
+          <w:szCs w:val="24"/>
         </w:rPr>
         <w:t xml:space="preserve"> </w:t>
       </w:r>
     </w:p>
     <w:p>
       <w:pPr>
-        <w:spacing w:after="149" w:line="259" w:lineRule="auto"/>
+        <w:spacing w:after="149" w:line="360" w:lineRule="auto"/>
         <w:ind w:left="0" w:right="0" w:firstLine="0"/>
         <w:jc w:val="left"/>
+        <w:rPr>
+          <w:sz w:val="24"/>
+          <w:szCs w:val="24"/>
+        </w:rPr>
       </w:pPr>
       <w:r>
         <w:rPr>
           <w:b/>
-          <w:sz w:val="52"/>
+          <w:sz w:val="24"/>
+          <w:szCs w:val="24"/>
         </w:rPr>
         <w:t xml:space="preserve"> </w:t>
       </w:r>
     </w:p>
     <w:p>
       <w:pPr>
-        <w:spacing w:after="0" w:line="259" w:lineRule="auto"/>
+        <w:spacing w:after="0" w:line="360" w:lineRule="auto"/>
         <w:ind w:left="0" w:right="519" w:firstLine="0"/>
         <w:jc w:val="right"/>
-      </w:pPr>
-      <w:r>
+        <w:rPr>
+          <w:sz w:val="24"/>
+          <w:szCs w:val="24"/>
+        </w:rPr>
+      </w:pPr>
+    </w:p>
+    <w:p>
+      <w:pPr>
+        <w:spacing w:after="0" w:line="360" w:lineRule="auto"/>
+        <w:ind w:left="0" w:right="519" w:firstLine="0"/>
+        <w:jc w:val="center"/>
         <w:rPr>
           <w:b/>
-          <w:sz w:val="52"/>
-        </w:rPr>
-        <w:t xml:space="preserve">Szakdolgozat útikalauz stopposoknak </w:t>
-      </w:r>
-    </w:p>
-    <w:p>
-      <w:pPr>
-        <w:spacing w:after="177" w:line="259" w:lineRule="auto"/>
+          <w:sz w:val="36"/>
+          <w:szCs w:val="36"/>
+        </w:rPr>
+      </w:pPr>
+      <w:r>
+        <w:rPr>
+          <w:b/>
+          <w:sz w:val="36"/>
+          <w:szCs w:val="36"/>
+        </w:rPr>
+        <w:t>UML diagram szerkesztése Excel fájlon keresztül, és DDL scriptek generálása</w:t>
+      </w:r>
+    </w:p>
+    <w:p>
+      <w:pPr>
+        <w:spacing w:after="179" w:line="360" w:lineRule="auto"/>
         <w:ind w:left="0" w:right="0" w:firstLine="0"/>
         <w:jc w:val="left"/>
-      </w:pPr>
-      <w:r>
-        <w:t xml:space="preserve"> </w:t>
-      </w:r>
-    </w:p>
-    <w:p>
-      <w:pPr>
-        <w:spacing w:after="177" w:line="259" w:lineRule="auto"/>
+        <w:rPr>
+          <w:sz w:val="24"/>
+          <w:szCs w:val="24"/>
+        </w:rPr>
+      </w:pPr>
+    </w:p>
+    <w:p>
+      <w:pPr>
+        <w:spacing w:after="177" w:line="360" w:lineRule="auto"/>
         <w:ind w:left="0" w:right="0" w:firstLine="0"/>
         <w:jc w:val="left"/>
-      </w:pPr>
-      <w:r>
+        <w:rPr>
+          <w:sz w:val="24"/>
+          <w:szCs w:val="24"/>
+        </w:rPr>
+      </w:pPr>
+      <w:r>
+        <w:rPr>
+          <w:sz w:val="24"/>
+          <w:szCs w:val="24"/>
+        </w:rPr>
         <w:t xml:space="preserve"> </w:t>
       </w:r>
     </w:p>
     <w:p>
       <w:pPr>
-        <w:spacing w:after="177" w:line="259" w:lineRule="auto"/>
+        <w:spacing w:after="177" w:line="360" w:lineRule="auto"/>
         <w:ind w:left="0" w:right="0" w:firstLine="0"/>
         <w:jc w:val="left"/>
-      </w:pPr>
-      <w:r>
-        <w:t xml:space="preserve"> </w:t>
-      </w:r>
-    </w:p>
-    <w:p>
-      <w:pPr>
-        <w:spacing w:after="177" w:line="259" w:lineRule="auto"/>
+        <w:rPr>
+          <w:sz w:val="24"/>
+          <w:szCs w:val="24"/>
+        </w:rPr>
+      </w:pPr>
+      <w:r>
+        <w:rPr>
+          <w:sz w:val="24"/>
+          <w:szCs w:val="24"/>
+        </w:rPr>
+        <w:t xml:space="preserve">  </w:t>
+      </w:r>
+    </w:p>
+    <w:p>
+      <w:pPr>
+        <w:spacing w:after="0" w:line="360" w:lineRule="auto"/>
         <w:ind w:left="0" w:right="0" w:firstLine="0"/>
         <w:jc w:val="left"/>
-      </w:pPr>
-    </w:p>
-    <w:p>
-      <w:pPr>
-        <w:spacing w:after="177" w:line="259" w:lineRule="auto"/>
-        <w:ind w:left="0" w:right="0" w:firstLine="0"/>
-        <w:jc w:val="left"/>
-      </w:pPr>
-    </w:p>
-    <w:p>
-      <w:pPr>
-        <w:spacing w:after="177" w:line="259" w:lineRule="auto"/>
-        <w:ind w:left="0" w:right="0" w:firstLine="0"/>
-        <w:jc w:val="left"/>
-      </w:pPr>
-    </w:p>
-    <w:p>
-      <w:pPr>
-        <w:spacing w:after="177" w:line="259" w:lineRule="auto"/>
-        <w:ind w:left="0" w:right="0" w:firstLine="0"/>
-        <w:jc w:val="left"/>
-      </w:pPr>
-    </w:p>
-    <w:p>
-      <w:pPr>
-        <w:spacing w:after="177" w:line="259" w:lineRule="auto"/>
-        <w:ind w:left="0" w:right="0" w:firstLine="0"/>
-        <w:jc w:val="left"/>
-      </w:pPr>
-    </w:p>
-    <w:p>
-      <w:pPr>
-        <w:spacing w:after="179" w:line="259" w:lineRule="auto"/>
-        <w:ind w:left="0" w:right="0" w:firstLine="0"/>
-        <w:jc w:val="left"/>
-      </w:pPr>
-      <w:r>
-        <w:t xml:space="preserve"> </w:t>
-      </w:r>
-    </w:p>
-    <w:p>
-      <w:pPr>
-        <w:spacing w:after="177" w:line="259" w:lineRule="auto"/>
-        <w:ind w:left="0" w:right="0" w:firstLine="0"/>
-        <w:jc w:val="left"/>
-      </w:pPr>
-      <w:r>
-        <w:t xml:space="preserve"> </w:t>
-      </w:r>
-    </w:p>
-    <w:p>
-      <w:pPr>
-        <w:spacing w:after="177" w:line="259" w:lineRule="auto"/>
-        <w:ind w:left="0" w:right="0" w:firstLine="0"/>
-        <w:jc w:val="left"/>
-      </w:pPr>
-      <w:r>
-        <w:t xml:space="preserve"> </w:t>
-      </w:r>
-    </w:p>
-    <w:p>
-      <w:pPr>
-        <w:spacing w:after="177" w:line="259" w:lineRule="auto"/>
-        <w:ind w:left="0" w:right="0" w:firstLine="0"/>
-        <w:jc w:val="left"/>
-      </w:pPr>
-      <w:r>
-        <w:t xml:space="preserve"> </w:t>
-      </w:r>
-    </w:p>
-    <w:p>
-      <w:pPr>
-        <w:spacing w:after="179" w:line="259" w:lineRule="auto"/>
-        <w:ind w:left="0" w:right="0" w:firstLine="0"/>
-        <w:jc w:val="left"/>
-      </w:pPr>
-      <w:r>
-        <w:t xml:space="preserve"> </w:t>
-      </w:r>
-    </w:p>
-    <w:p>
-      <w:pPr>
-        <w:spacing w:after="177" w:line="259" w:lineRule="auto"/>
-        <w:ind w:left="0" w:right="0" w:firstLine="0"/>
-        <w:jc w:val="left"/>
-      </w:pPr>
-      <w:r>
-        <w:t xml:space="preserve"> </w:t>
-      </w:r>
-    </w:p>
-    <w:p>
-      <w:pPr>
-        <w:spacing w:after="0" w:line="259" w:lineRule="auto"/>
-        <w:ind w:left="0" w:right="0" w:firstLine="0"/>
-        <w:jc w:val="left"/>
-      </w:pPr>
-      <w:r>
+        <w:rPr>
+          <w:sz w:val="24"/>
+          <w:szCs w:val="24"/>
+        </w:rPr>
+      </w:pPr>
+      <w:r>
+        <w:rPr>
+          <w:sz w:val="24"/>
+          <w:szCs w:val="24"/>
+        </w:rPr>
         <w:t xml:space="preserve"> </w:t>
       </w:r>
     </w:p>
@@ -324,20 +327,6 @@
         <w:tblStyle w:val="TableGrid"/>
         <w:tblW w:w="8588" w:type="dxa"/>
         <w:tblInd w:w="0" w:type="dxa"/>
-        <w:tblBorders>
-          <w:top w:val="single" w:sz="4" w:space="0" w:color="auto"/>
-          <w:left w:val="single" w:sz="4" w:space="0" w:color="auto"/>
-          <w:bottom w:val="single" w:sz="4" w:space="0" w:color="auto"/>
-          <w:right w:val="single" w:sz="4" w:space="0" w:color="auto"/>
-          <w:insideH w:val="single" w:sz="4" w:space="0" w:color="auto"/>
-          <w:insideV w:val="single" w:sz="4" w:space="0" w:color="auto"/>
-        </w:tblBorders>
-        <w:tblCellMar>
-          <w:top w:w="0" w:type="dxa"/>
-          <w:left w:w="0" w:type="dxa"/>
-          <w:bottom w:w="0" w:type="dxa"/>
-          <w:right w:w="0" w:type="dxa"/>
-        </w:tblCellMar>
         <w:tblLook w:val="04A0" w:firstRow="1" w:lastRow="0" w:firstColumn="1" w:lastColumn="0" w:noHBand="0" w:noVBand="1"/>
       </w:tblPr>
       <w:tblGrid>
@@ -354,12 +343,13 @@
           </w:tcPr>
           <w:p>
             <w:pPr>
-              <w:spacing w:after="0" w:line="259" w:lineRule="auto"/>
+              <w:spacing w:after="0" w:line="360" w:lineRule="auto"/>
               <w:ind w:left="0" w:right="2028" w:firstLine="0"/>
               <w:jc w:val="left"/>
               <w:rPr>
                 <w:b/>
                 <w:sz w:val="24"/>
+                <w:szCs w:val="24"/>
                 <w:u w:val="single" w:color="000000"/>
               </w:rPr>
             </w:pPr>
@@ -367,6 +357,7 @@
               <w:rPr>
                 <w:b/>
                 <w:sz w:val="24"/>
+                <w:szCs w:val="24"/>
                 <w:u w:val="single" w:color="000000"/>
               </w:rPr>
               <w:t>Témavezető:</w:t>
@@ -374,37 +365,55 @@
           </w:p>
           <w:p>
             <w:pPr>
-              <w:spacing w:after="0" w:line="259" w:lineRule="auto"/>
+              <w:spacing w:after="0" w:line="360" w:lineRule="auto"/>
               <w:ind w:left="0" w:right="2028" w:firstLine="0"/>
               <w:jc w:val="left"/>
               <w:rPr>
                 <w:sz w:val="24"/>
+                <w:szCs w:val="24"/>
               </w:rPr>
             </w:pPr>
             <w:r>
               <w:rPr>
                 <w:sz w:val="24"/>
+                <w:szCs w:val="24"/>
               </w:rPr>
               <w:t>Nagy Sára</w:t>
             </w:r>
           </w:p>
           <w:p>
             <w:pPr>
-              <w:spacing w:after="0" w:line="259" w:lineRule="auto"/>
+              <w:spacing w:after="0" w:line="360" w:lineRule="auto"/>
               <w:ind w:left="0" w:right="2028" w:firstLine="0"/>
               <w:jc w:val="left"/>
+              <w:rPr>
+                <w:sz w:val="24"/>
+                <w:szCs w:val="24"/>
+              </w:rPr>
             </w:pPr>
             <w:r>
+              <w:rPr>
+                <w:sz w:val="24"/>
+                <w:szCs w:val="24"/>
+              </w:rPr>
               <w:t>Programtervező Matematikus</w:t>
             </w:r>
           </w:p>
           <w:p>
             <w:pPr>
-              <w:spacing w:after="0" w:line="259" w:lineRule="auto"/>
+              <w:spacing w:after="0" w:line="360" w:lineRule="auto"/>
               <w:ind w:left="0" w:right="2028" w:firstLine="0"/>
               <w:jc w:val="left"/>
+              <w:rPr>
+                <w:sz w:val="24"/>
+                <w:szCs w:val="24"/>
+              </w:rPr>
             </w:pPr>
             <w:r>
+              <w:rPr>
+                <w:sz w:val="24"/>
+                <w:szCs w:val="24"/>
+              </w:rPr>
               <w:t>Mesteroktató</w:t>
             </w:r>
           </w:p>
@@ -415,14 +424,19 @@
           </w:tcPr>
           <w:p>
             <w:pPr>
-              <w:spacing w:after="0" w:line="259" w:lineRule="auto"/>
+              <w:spacing w:after="0" w:line="360" w:lineRule="auto"/>
               <w:ind w:right="0"/>
               <w:jc w:val="left"/>
+              <w:rPr>
+                <w:sz w:val="24"/>
+                <w:szCs w:val="24"/>
+              </w:rPr>
             </w:pPr>
             <w:r>
               <w:rPr>
                 <w:b/>
                 <w:sz w:val="24"/>
+                <w:szCs w:val="24"/>
                 <w:u w:val="single" w:color="000000"/>
               </w:rPr>
               <w:t>Szerző:</w:t>
@@ -431,60 +445,61 @@
               <w:rPr>
                 <w:b/>
                 <w:sz w:val="24"/>
+                <w:szCs w:val="24"/>
               </w:rPr>
               <w:t xml:space="preserve"> </w:t>
             </w:r>
           </w:p>
           <w:p>
             <w:pPr>
-              <w:spacing w:after="0" w:line="259" w:lineRule="auto"/>
+              <w:spacing w:after="0" w:line="360" w:lineRule="auto"/>
               <w:ind w:right="0"/>
               <w:jc w:val="left"/>
+              <w:rPr>
+                <w:sz w:val="24"/>
+                <w:szCs w:val="24"/>
+              </w:rPr>
             </w:pPr>
             <w:r>
               <w:rPr>
                 <w:sz w:val="24"/>
-              </w:rPr>
-              <w:t>Horváth Tibor</w:t>
-            </w:r>
-            <w:r>
-              <w:rPr>
-                <w:sz w:val="24"/>
-              </w:rPr>
-              <w:t xml:space="preserve"> </w:t>
+                <w:szCs w:val="24"/>
+              </w:rPr>
+              <w:t xml:space="preserve">Horváth Tibor </w:t>
             </w:r>
           </w:p>
           <w:p>
             <w:pPr>
-              <w:spacing w:after="0" w:line="259" w:lineRule="auto"/>
+              <w:spacing w:after="0" w:line="360" w:lineRule="auto"/>
               <w:ind w:left="0" w:right="112" w:firstLine="0"/>
               <w:rPr>
                 <w:sz w:val="24"/>
+                <w:szCs w:val="24"/>
               </w:rPr>
             </w:pPr>
             <w:r>
               <w:rPr>
                 <w:sz w:val="24"/>
+                <w:szCs w:val="24"/>
               </w:rPr>
               <w:t>Programtervező informatikus</w:t>
             </w:r>
           </w:p>
           <w:p>
             <w:pPr>
-              <w:spacing w:after="0" w:line="259" w:lineRule="auto"/>
+              <w:spacing w:after="0" w:line="360" w:lineRule="auto"/>
               <w:ind w:left="0" w:right="112" w:firstLine="0"/>
+              <w:rPr>
+                <w:sz w:val="24"/>
+                <w:szCs w:val="24"/>
+              </w:rPr>
             </w:pPr>
             <w:r>
               <w:rPr>
                 <w:sz w:val="24"/>
-              </w:rPr>
-              <w:t>Nappali tagozat</w:t>
-            </w:r>
-            <w:r>
-              <w:rPr>
-                <w:sz w:val="24"/>
-              </w:rPr>
-              <w:t xml:space="preserve"> </w:t>
+                <w:szCs w:val="24"/>
+              </w:rPr>
+              <w:t xml:space="preserve">Nappali tagozat </w:t>
             </w:r>
           </w:p>
         </w:tc>
@@ -492,33 +507,3522 @@
     </w:tbl>
     <w:p>
       <w:pPr>
-        <w:spacing w:after="180" w:line="259" w:lineRule="auto"/>
+        <w:spacing w:after="180" w:line="360" w:lineRule="auto"/>
         <w:ind w:left="757" w:right="0" w:firstLine="0"/>
         <w:jc w:val="center"/>
-      </w:pPr>
-      <w:r>
+        <w:rPr>
+          <w:sz w:val="24"/>
+          <w:szCs w:val="24"/>
+        </w:rPr>
+      </w:pPr>
+      <w:r>
+        <w:rPr>
+          <w:sz w:val="24"/>
+          <w:szCs w:val="24"/>
+        </w:rPr>
         <w:t xml:space="preserve"> </w:t>
       </w:r>
     </w:p>
     <w:p>
       <w:pPr>
-        <w:spacing w:after="160" w:line="259" w:lineRule="auto"/>
+        <w:spacing w:after="160" w:line="360" w:lineRule="auto"/>
         <w:ind w:left="0" w:right="0" w:firstLine="0"/>
         <w:jc w:val="left"/>
-      </w:pPr>
-      <w:r>
+        <w:rPr>
+          <w:sz w:val="24"/>
+          <w:szCs w:val="24"/>
+        </w:rPr>
+      </w:pPr>
+    </w:p>
+    <w:p>
+      <w:pPr>
+        <w:spacing w:after="191" w:line="360" w:lineRule="auto"/>
+        <w:ind w:left="757" w:right="0" w:firstLine="0"/>
+        <w:jc w:val="center"/>
+        <w:rPr>
+          <w:sz w:val="24"/>
+          <w:szCs w:val="24"/>
+        </w:rPr>
+      </w:pPr>
+      <w:r>
+        <w:rPr>
+          <w:sz w:val="24"/>
+          <w:szCs w:val="24"/>
+        </w:rPr>
+        <w:t xml:space="preserve"> </w:t>
+      </w:r>
+    </w:p>
+    <w:p>
+      <w:pPr>
+        <w:tabs>
+          <w:tab w:val="center" w:pos="4537"/>
+          <w:tab w:val="center" w:pos="8114"/>
+        </w:tabs>
+        <w:spacing w:after="0" w:line="360" w:lineRule="auto"/>
+        <w:ind w:left="0" w:right="0" w:firstLine="0"/>
+        <w:jc w:val="center"/>
+        <w:rPr>
+          <w:sz w:val="24"/>
+          <w:szCs w:val="24"/>
+        </w:rPr>
+      </w:pPr>
+      <w:r>
+        <w:rPr>
+          <w:sz w:val="24"/>
+          <w:szCs w:val="24"/>
+        </w:rPr>
+        <w:t xml:space="preserve">Budapest, </w:t>
+      </w:r>
+      <w:r>
+        <w:rPr>
+          <w:sz w:val="24"/>
+          <w:szCs w:val="24"/>
+        </w:rPr>
+        <w:t>2021</w:t>
+      </w:r>
+    </w:p>
+    <w:p>
+      <w:pPr>
+        <w:spacing w:after="160" w:line="360" w:lineRule="auto"/>
+        <w:ind w:left="0" w:right="0" w:firstLine="0"/>
+        <w:jc w:val="left"/>
+        <w:rPr>
+          <w:sz w:val="24"/>
+          <w:szCs w:val="24"/>
+        </w:rPr>
+      </w:pPr>
+      <w:r>
+        <w:rPr>
+          <w:sz w:val="24"/>
+          <w:szCs w:val="24"/>
+        </w:rPr>
         <w:br w:type="page"/>
       </w:r>
     </w:p>
+    <w:p>
+      <w:pPr>
+        <w:tabs>
+          <w:tab w:val="center" w:pos="4537"/>
+          <w:tab w:val="center" w:pos="8114"/>
+        </w:tabs>
+        <w:spacing w:after="0" w:line="360" w:lineRule="auto"/>
+        <w:ind w:left="0" w:right="0" w:firstLine="0"/>
+        <w:jc w:val="left"/>
+        <w:rPr>
+          <w:sz w:val="24"/>
+          <w:szCs w:val="24"/>
+        </w:rPr>
+      </w:pPr>
+      <w:r>
+        <w:rPr>
+          <w:sz w:val="24"/>
+          <w:szCs w:val="24"/>
+        </w:rPr>
+        <w:lastRenderedPageBreak/>
+        <w:tab/>
+        <w:t xml:space="preserve"> </w:t>
+      </w:r>
+    </w:p>
+    <w:p>
+      <w:pPr>
+        <w:spacing w:after="4" w:line="360" w:lineRule="auto"/>
+        <w:ind w:left="-5" w:right="0"/>
+        <w:jc w:val="left"/>
+        <w:rPr>
+          <w:sz w:val="24"/>
+          <w:szCs w:val="24"/>
+        </w:rPr>
+      </w:pPr>
+      <w:r>
+        <w:rPr>
+          <w:rFonts w:eastAsia="Cambria"/>
+          <w:b/>
+          <w:color w:val="365F91"/>
+          <w:sz w:val="24"/>
+          <w:szCs w:val="24"/>
+        </w:rPr>
+        <w:t xml:space="preserve">Tartalomjegyzék </w:t>
+      </w:r>
+    </w:p>
+    <w:sdt>
+      <w:sdtPr>
+        <w:rPr>
+          <w:sz w:val="24"/>
+          <w:szCs w:val="24"/>
+        </w:rPr>
+        <w:id w:val="-1877141201"/>
+        <w:docPartObj>
+          <w:docPartGallery w:val="Table of Contents"/>
+        </w:docPartObj>
+      </w:sdtPr>
+      <w:sdtContent>
+        <w:p>
+          <w:pPr>
+            <w:pStyle w:val="TJ1"/>
+            <w:tabs>
+              <w:tab w:val="left" w:pos="440"/>
+              <w:tab w:val="right" w:leader="dot" w:pos="9067"/>
+            </w:tabs>
+            <w:spacing w:line="360" w:lineRule="auto"/>
+            <w:rPr>
+              <w:rFonts w:eastAsiaTheme="minorEastAsia"/>
+              <w:noProof/>
+              <w:color w:val="auto"/>
+              <w:sz w:val="24"/>
+              <w:szCs w:val="24"/>
+            </w:rPr>
+          </w:pPr>
+          <w:r>
+            <w:rPr>
+              <w:sz w:val="24"/>
+              <w:szCs w:val="24"/>
+            </w:rPr>
+            <w:fldChar w:fldCharType="begin"/>
+          </w:r>
+          <w:r>
+            <w:rPr>
+              <w:sz w:val="24"/>
+              <w:szCs w:val="24"/>
+            </w:rPr>
+            <w:instrText xml:space="preserve"> TOC \o "1-2" \h \z \u </w:instrText>
+          </w:r>
+          <w:r>
+            <w:rPr>
+              <w:sz w:val="24"/>
+              <w:szCs w:val="24"/>
+            </w:rPr>
+            <w:fldChar w:fldCharType="separate"/>
+          </w:r>
+          <w:hyperlink w:anchor="_Toc91605073" w:history="1">
+            <w:r>
+              <w:rPr>
+                <w:rStyle w:val="Hiperhivatkozs"/>
+                <w:noProof/>
+                <w:sz w:val="24"/>
+                <w:szCs w:val="24"/>
+              </w:rPr>
+              <w:t>1</w:t>
+            </w:r>
+            <w:r>
+              <w:rPr>
+                <w:rFonts w:eastAsiaTheme="minorEastAsia"/>
+                <w:noProof/>
+                <w:color w:val="auto"/>
+                <w:sz w:val="24"/>
+                <w:szCs w:val="24"/>
+              </w:rPr>
+              <w:tab/>
+            </w:r>
+            <w:r>
+              <w:rPr>
+                <w:rStyle w:val="Hiperhivatkozs"/>
+                <w:noProof/>
+                <w:sz w:val="24"/>
+                <w:szCs w:val="24"/>
+              </w:rPr>
+              <w:t>Bevezetés</w:t>
+            </w:r>
+            <w:r>
+              <w:rPr>
+                <w:noProof/>
+                <w:webHidden/>
+                <w:sz w:val="24"/>
+                <w:szCs w:val="24"/>
+              </w:rPr>
+              <w:tab/>
+            </w:r>
+            <w:r>
+              <w:rPr>
+                <w:noProof/>
+                <w:webHidden/>
+                <w:sz w:val="24"/>
+                <w:szCs w:val="24"/>
+              </w:rPr>
+              <w:fldChar w:fldCharType="begin"/>
+            </w:r>
+            <w:r>
+              <w:rPr>
+                <w:noProof/>
+                <w:webHidden/>
+                <w:sz w:val="24"/>
+                <w:szCs w:val="24"/>
+              </w:rPr>
+              <w:instrText xml:space="preserve"> PAGEREF _Toc91605073 \h </w:instrText>
+            </w:r>
+            <w:r>
+              <w:rPr>
+                <w:noProof/>
+                <w:webHidden/>
+                <w:sz w:val="24"/>
+                <w:szCs w:val="24"/>
+              </w:rPr>
+            </w:r>
+            <w:r>
+              <w:rPr>
+                <w:noProof/>
+                <w:webHidden/>
+                <w:sz w:val="24"/>
+                <w:szCs w:val="24"/>
+              </w:rPr>
+              <w:fldChar w:fldCharType="separate"/>
+            </w:r>
+            <w:r>
+              <w:rPr>
+                <w:noProof/>
+                <w:webHidden/>
+                <w:sz w:val="24"/>
+                <w:szCs w:val="24"/>
+              </w:rPr>
+              <w:t>3</w:t>
+            </w:r>
+            <w:r>
+              <w:rPr>
+                <w:noProof/>
+                <w:webHidden/>
+                <w:sz w:val="24"/>
+                <w:szCs w:val="24"/>
+              </w:rPr>
+              <w:fldChar w:fldCharType="end"/>
+            </w:r>
+          </w:hyperlink>
+        </w:p>
+        <w:p>
+          <w:pPr>
+            <w:pStyle w:val="TJ1"/>
+            <w:tabs>
+              <w:tab w:val="left" w:pos="440"/>
+              <w:tab w:val="right" w:leader="dot" w:pos="9067"/>
+            </w:tabs>
+            <w:spacing w:line="360" w:lineRule="auto"/>
+            <w:rPr>
+              <w:rFonts w:eastAsiaTheme="minorEastAsia"/>
+              <w:noProof/>
+              <w:color w:val="auto"/>
+              <w:sz w:val="24"/>
+              <w:szCs w:val="24"/>
+            </w:rPr>
+          </w:pPr>
+          <w:hyperlink w:anchor="_Toc91605074" w:history="1">
+            <w:r>
+              <w:rPr>
+                <w:rStyle w:val="Hiperhivatkozs"/>
+                <w:noProof/>
+                <w:sz w:val="24"/>
+                <w:szCs w:val="24"/>
+              </w:rPr>
+              <w:t>2</w:t>
+            </w:r>
+            <w:r>
+              <w:rPr>
+                <w:rFonts w:eastAsiaTheme="minorEastAsia"/>
+                <w:noProof/>
+                <w:color w:val="auto"/>
+                <w:sz w:val="24"/>
+                <w:szCs w:val="24"/>
+              </w:rPr>
+              <w:tab/>
+            </w:r>
+            <w:r>
+              <w:rPr>
+                <w:rStyle w:val="Hiperhivatkozs"/>
+                <w:noProof/>
+                <w:sz w:val="24"/>
+                <w:szCs w:val="24"/>
+              </w:rPr>
+              <w:t>Felhasználó dokumentáció</w:t>
+            </w:r>
+            <w:r>
+              <w:rPr>
+                <w:noProof/>
+                <w:webHidden/>
+                <w:sz w:val="24"/>
+                <w:szCs w:val="24"/>
+              </w:rPr>
+              <w:tab/>
+            </w:r>
+            <w:r>
+              <w:rPr>
+                <w:noProof/>
+                <w:webHidden/>
+                <w:sz w:val="24"/>
+                <w:szCs w:val="24"/>
+              </w:rPr>
+              <w:fldChar w:fldCharType="begin"/>
+            </w:r>
+            <w:r>
+              <w:rPr>
+                <w:noProof/>
+                <w:webHidden/>
+                <w:sz w:val="24"/>
+                <w:szCs w:val="24"/>
+              </w:rPr>
+              <w:instrText xml:space="preserve"> PAGEREF _Toc91605074 \h </w:instrText>
+            </w:r>
+            <w:r>
+              <w:rPr>
+                <w:noProof/>
+                <w:webHidden/>
+                <w:sz w:val="24"/>
+                <w:szCs w:val="24"/>
+              </w:rPr>
+            </w:r>
+            <w:r>
+              <w:rPr>
+                <w:noProof/>
+                <w:webHidden/>
+                <w:sz w:val="24"/>
+                <w:szCs w:val="24"/>
+              </w:rPr>
+              <w:fldChar w:fldCharType="separate"/>
+            </w:r>
+            <w:r>
+              <w:rPr>
+                <w:noProof/>
+                <w:webHidden/>
+                <w:sz w:val="24"/>
+                <w:szCs w:val="24"/>
+              </w:rPr>
+              <w:t>4</w:t>
+            </w:r>
+            <w:r>
+              <w:rPr>
+                <w:noProof/>
+                <w:webHidden/>
+                <w:sz w:val="24"/>
+                <w:szCs w:val="24"/>
+              </w:rPr>
+              <w:fldChar w:fldCharType="end"/>
+            </w:r>
+          </w:hyperlink>
+        </w:p>
+        <w:p>
+          <w:pPr>
+            <w:pStyle w:val="TJ2"/>
+            <w:tabs>
+              <w:tab w:val="left" w:pos="880"/>
+              <w:tab w:val="right" w:leader="dot" w:pos="9067"/>
+            </w:tabs>
+            <w:spacing w:line="360" w:lineRule="auto"/>
+            <w:rPr>
+              <w:rFonts w:eastAsiaTheme="minorEastAsia"/>
+              <w:noProof/>
+              <w:color w:val="auto"/>
+              <w:sz w:val="24"/>
+              <w:szCs w:val="24"/>
+            </w:rPr>
+          </w:pPr>
+          <w:hyperlink w:anchor="_Toc91605075" w:history="1">
+            <w:r>
+              <w:rPr>
+                <w:rStyle w:val="Hiperhivatkozs"/>
+                <w:noProof/>
+                <w:sz w:val="24"/>
+                <w:szCs w:val="24"/>
+              </w:rPr>
+              <w:t>2.1</w:t>
+            </w:r>
+            <w:r>
+              <w:rPr>
+                <w:rFonts w:eastAsiaTheme="minorEastAsia"/>
+                <w:noProof/>
+                <w:color w:val="auto"/>
+                <w:sz w:val="24"/>
+                <w:szCs w:val="24"/>
+              </w:rPr>
+              <w:tab/>
+            </w:r>
+            <w:r>
+              <w:rPr>
+                <w:rStyle w:val="Hiperhivatkozs"/>
+                <w:noProof/>
+                <w:sz w:val="24"/>
+                <w:szCs w:val="24"/>
+              </w:rPr>
+              <w:t>Felhasznált eszközök</w:t>
+            </w:r>
+            <w:r>
+              <w:rPr>
+                <w:noProof/>
+                <w:webHidden/>
+                <w:sz w:val="24"/>
+                <w:szCs w:val="24"/>
+              </w:rPr>
+              <w:tab/>
+            </w:r>
+            <w:r>
+              <w:rPr>
+                <w:noProof/>
+                <w:webHidden/>
+                <w:sz w:val="24"/>
+                <w:szCs w:val="24"/>
+              </w:rPr>
+              <w:fldChar w:fldCharType="begin"/>
+            </w:r>
+            <w:r>
+              <w:rPr>
+                <w:noProof/>
+                <w:webHidden/>
+                <w:sz w:val="24"/>
+                <w:szCs w:val="24"/>
+              </w:rPr>
+              <w:instrText xml:space="preserve"> PAGEREF _Toc91605075 \h </w:instrText>
+            </w:r>
+            <w:r>
+              <w:rPr>
+                <w:noProof/>
+                <w:webHidden/>
+                <w:sz w:val="24"/>
+                <w:szCs w:val="24"/>
+              </w:rPr>
+            </w:r>
+            <w:r>
+              <w:rPr>
+                <w:noProof/>
+                <w:webHidden/>
+                <w:sz w:val="24"/>
+                <w:szCs w:val="24"/>
+              </w:rPr>
+              <w:fldChar w:fldCharType="separate"/>
+            </w:r>
+            <w:r>
+              <w:rPr>
+                <w:noProof/>
+                <w:webHidden/>
+                <w:sz w:val="24"/>
+                <w:szCs w:val="24"/>
+              </w:rPr>
+              <w:t>4</w:t>
+            </w:r>
+            <w:r>
+              <w:rPr>
+                <w:noProof/>
+                <w:webHidden/>
+                <w:sz w:val="24"/>
+                <w:szCs w:val="24"/>
+              </w:rPr>
+              <w:fldChar w:fldCharType="end"/>
+            </w:r>
+          </w:hyperlink>
+        </w:p>
+        <w:p>
+          <w:pPr>
+            <w:pStyle w:val="TJ1"/>
+            <w:tabs>
+              <w:tab w:val="left" w:pos="440"/>
+              <w:tab w:val="right" w:leader="dot" w:pos="9067"/>
+            </w:tabs>
+            <w:spacing w:line="360" w:lineRule="auto"/>
+            <w:rPr>
+              <w:rFonts w:eastAsiaTheme="minorEastAsia"/>
+              <w:noProof/>
+              <w:color w:val="auto"/>
+              <w:sz w:val="24"/>
+              <w:szCs w:val="24"/>
+            </w:rPr>
+          </w:pPr>
+          <w:hyperlink w:anchor="_Toc91605076" w:history="1">
+            <w:r>
+              <w:rPr>
+                <w:rStyle w:val="Hiperhivatkozs"/>
+                <w:noProof/>
+                <w:sz w:val="24"/>
+                <w:szCs w:val="24"/>
+              </w:rPr>
+              <w:t>3</w:t>
+            </w:r>
+            <w:r>
+              <w:rPr>
+                <w:rFonts w:eastAsiaTheme="minorEastAsia"/>
+                <w:noProof/>
+                <w:color w:val="auto"/>
+                <w:sz w:val="24"/>
+                <w:szCs w:val="24"/>
+              </w:rPr>
+              <w:tab/>
+            </w:r>
+            <w:r>
+              <w:rPr>
+                <w:rStyle w:val="Hiperhivatkozs"/>
+                <w:noProof/>
+                <w:sz w:val="24"/>
+                <w:szCs w:val="24"/>
+              </w:rPr>
+              <w:t>Fejlesztői dokumentáció</w:t>
+            </w:r>
+            <w:r>
+              <w:rPr>
+                <w:noProof/>
+                <w:webHidden/>
+                <w:sz w:val="24"/>
+                <w:szCs w:val="24"/>
+              </w:rPr>
+              <w:tab/>
+            </w:r>
+            <w:r>
+              <w:rPr>
+                <w:noProof/>
+                <w:webHidden/>
+                <w:sz w:val="24"/>
+                <w:szCs w:val="24"/>
+              </w:rPr>
+              <w:fldChar w:fldCharType="begin"/>
+            </w:r>
+            <w:r>
+              <w:rPr>
+                <w:noProof/>
+                <w:webHidden/>
+                <w:sz w:val="24"/>
+                <w:szCs w:val="24"/>
+              </w:rPr>
+              <w:instrText xml:space="preserve"> PAGEREF _Toc91605076 \h </w:instrText>
+            </w:r>
+            <w:r>
+              <w:rPr>
+                <w:noProof/>
+                <w:webHidden/>
+                <w:sz w:val="24"/>
+                <w:szCs w:val="24"/>
+              </w:rPr>
+            </w:r>
+            <w:r>
+              <w:rPr>
+                <w:noProof/>
+                <w:webHidden/>
+                <w:sz w:val="24"/>
+                <w:szCs w:val="24"/>
+              </w:rPr>
+              <w:fldChar w:fldCharType="separate"/>
+            </w:r>
+            <w:r>
+              <w:rPr>
+                <w:noProof/>
+                <w:webHidden/>
+                <w:sz w:val="24"/>
+                <w:szCs w:val="24"/>
+              </w:rPr>
+              <w:t>4</w:t>
+            </w:r>
+            <w:r>
+              <w:rPr>
+                <w:noProof/>
+                <w:webHidden/>
+                <w:sz w:val="24"/>
+                <w:szCs w:val="24"/>
+              </w:rPr>
+              <w:fldChar w:fldCharType="end"/>
+            </w:r>
+          </w:hyperlink>
+        </w:p>
+        <w:p>
+          <w:pPr>
+            <w:spacing w:line="360" w:lineRule="auto"/>
+            <w:rPr>
+              <w:sz w:val="24"/>
+              <w:szCs w:val="24"/>
+            </w:rPr>
+          </w:pPr>
+          <w:r>
+            <w:rPr>
+              <w:sz w:val="24"/>
+              <w:szCs w:val="24"/>
+            </w:rPr>
+            <w:fldChar w:fldCharType="end"/>
+          </w:r>
+        </w:p>
+      </w:sdtContent>
+    </w:sdt>
+    <w:p>
+      <w:pPr>
+        <w:spacing w:after="141" w:line="360" w:lineRule="auto"/>
+        <w:ind w:left="-5" w:right="0"/>
+        <w:rPr>
+          <w:sz w:val="24"/>
+          <w:szCs w:val="24"/>
+        </w:rPr>
+      </w:pPr>
+      <w:r>
+        <w:rPr>
+          <w:sz w:val="24"/>
+          <w:szCs w:val="24"/>
+        </w:rPr>
+        <w:t xml:space="preserve"> </w:t>
+      </w:r>
+    </w:p>
+    <w:p>
+      <w:pPr>
+        <w:spacing w:after="160" w:line="360" w:lineRule="auto"/>
+        <w:ind w:left="0" w:right="0" w:firstLine="0"/>
+        <w:jc w:val="left"/>
+        <w:rPr>
+          <w:sz w:val="24"/>
+          <w:szCs w:val="24"/>
+        </w:rPr>
+      </w:pPr>
+      <w:r>
+        <w:rPr>
+          <w:sz w:val="24"/>
+          <w:szCs w:val="24"/>
+        </w:rPr>
+        <w:br w:type="page"/>
+      </w:r>
+    </w:p>
+    <w:p>
+      <w:pPr>
+        <w:spacing w:after="141" w:line="360" w:lineRule="auto"/>
+        <w:ind w:left="-5" w:right="0"/>
+        <w:rPr>
+          <w:sz w:val="24"/>
+          <w:szCs w:val="24"/>
+        </w:rPr>
+      </w:pPr>
+    </w:p>
+    <w:p>
+      <w:pPr>
+        <w:spacing w:after="0" w:line="360" w:lineRule="auto"/>
+        <w:ind w:left="0" w:right="0" w:firstLine="0"/>
+        <w:jc w:val="left"/>
+        <w:rPr>
+          <w:sz w:val="24"/>
+          <w:szCs w:val="24"/>
+        </w:rPr>
+      </w:pPr>
+      <w:r>
+        <w:rPr>
+          <w:sz w:val="24"/>
+          <w:szCs w:val="24"/>
+        </w:rPr>
+        <w:t xml:space="preserve"> </w:t>
+      </w:r>
+      <w:r>
+        <w:rPr>
+          <w:sz w:val="24"/>
+          <w:szCs w:val="24"/>
+        </w:rPr>
+        <w:tab/>
+      </w:r>
+      <w:r>
+        <w:rPr>
+          <w:rFonts w:eastAsia="Cambria"/>
+          <w:b/>
+          <w:color w:val="365F91"/>
+          <w:sz w:val="24"/>
+          <w:szCs w:val="24"/>
+        </w:rPr>
+        <w:t xml:space="preserve"> </w:t>
+      </w:r>
+    </w:p>
+    <w:p>
+      <w:pPr>
+        <w:pStyle w:val="Cmsor1"/>
+        <w:spacing w:line="360" w:lineRule="auto"/>
+        <w:ind w:left="345" w:hanging="360"/>
+        <w:rPr>
+          <w:rFonts w:ascii="Calibri" w:hAnsi="Calibri" w:cs="Calibri"/>
+          <w:sz w:val="24"/>
+          <w:szCs w:val="24"/>
+        </w:rPr>
+      </w:pPr>
+      <w:bookmarkStart w:id="0" w:name="_Toc91605073"/>
+      <w:r>
+        <w:rPr>
+          <w:rFonts w:ascii="Calibri" w:hAnsi="Calibri" w:cs="Calibri"/>
+          <w:sz w:val="24"/>
+          <w:szCs w:val="24"/>
+        </w:rPr>
+        <w:t>Bevezetés</w:t>
+      </w:r>
+      <w:bookmarkEnd w:id="0"/>
+      <w:r>
+        <w:rPr>
+          <w:rFonts w:ascii="Calibri" w:hAnsi="Calibri" w:cs="Calibri"/>
+          <w:sz w:val="24"/>
+          <w:szCs w:val="24"/>
+        </w:rPr>
+        <w:t xml:space="preserve"> </w:t>
+      </w:r>
+    </w:p>
+    <w:p>
+      <w:pPr>
+        <w:spacing w:line="360" w:lineRule="auto"/>
+        <w:rPr>
+          <w:sz w:val="24"/>
+          <w:szCs w:val="24"/>
+        </w:rPr>
+      </w:pPr>
+    </w:p>
+    <w:p>
+      <w:pPr>
+        <w:spacing w:after="0" w:line="360" w:lineRule="auto"/>
+        <w:ind w:left="11" w:right="5" w:hanging="11"/>
+        <w:rPr>
+          <w:sz w:val="24"/>
+          <w:szCs w:val="24"/>
+        </w:rPr>
+      </w:pPr>
+      <w:r>
+        <w:rPr>
+          <w:sz w:val="24"/>
+          <w:szCs w:val="24"/>
+        </w:rPr>
+        <w:t>Egy</w:t>
+      </w:r>
+      <w:r>
+        <w:rPr>
+          <w:sz w:val="24"/>
+          <w:szCs w:val="24"/>
+        </w:rPr>
+        <w:t xml:space="preserve"> </w:t>
+      </w:r>
+      <w:r>
+        <w:rPr>
+          <w:sz w:val="24"/>
+          <w:szCs w:val="24"/>
+        </w:rPr>
+        <w:t>szoftver megalkotásának elengedhetetlen követelménye egy jó terv.</w:t>
+      </w:r>
+      <w:r>
+        <w:rPr>
+          <w:sz w:val="24"/>
+          <w:szCs w:val="24"/>
+        </w:rPr>
+        <w:t xml:space="preserve"> A hatékony tervezéshez pedig egy jó tervező eszközre</w:t>
+      </w:r>
+      <w:r>
+        <w:rPr>
+          <w:sz w:val="24"/>
+          <w:szCs w:val="24"/>
+        </w:rPr>
+        <w:t xml:space="preserve"> van szükség</w:t>
+      </w:r>
+      <w:r>
+        <w:rPr>
+          <w:sz w:val="24"/>
+          <w:szCs w:val="24"/>
+        </w:rPr>
+        <w:t>.</w:t>
+      </w:r>
+      <w:r>
+        <w:rPr>
+          <w:sz w:val="24"/>
+          <w:szCs w:val="24"/>
+        </w:rPr>
+        <w:t xml:space="preserve"> Az elérhető eszközök többsége vásárlást vagy előfizetést igényel, amit nem mindenki engedhet meg magának. Ugyanakkor az ingyenesen elérhető szoftverek gyakran nem rendelkeznek ugyanazzal az eszközkészlettel mint</w:t>
+      </w:r>
+      <w:r>
+        <w:rPr>
+          <w:sz w:val="24"/>
+          <w:szCs w:val="24"/>
+        </w:rPr>
+        <w:t xml:space="preserve"> versenytársaik.</w:t>
+      </w:r>
+    </w:p>
+    <w:p>
+      <w:pPr>
+        <w:spacing w:after="0" w:line="360" w:lineRule="auto"/>
+        <w:ind w:left="11" w:right="5" w:hanging="11"/>
+        <w:rPr>
+          <w:sz w:val="24"/>
+          <w:szCs w:val="24"/>
+        </w:rPr>
+      </w:pPr>
+    </w:p>
+    <w:p>
+      <w:pPr>
+        <w:spacing w:after="0" w:line="360" w:lineRule="auto"/>
+        <w:ind w:left="11" w:right="5" w:hanging="11"/>
+        <w:rPr>
+          <w:sz w:val="24"/>
+          <w:szCs w:val="24"/>
+        </w:rPr>
+      </w:pPr>
+      <w:r>
+        <w:rPr>
+          <w:sz w:val="24"/>
+          <w:szCs w:val="24"/>
+        </w:rPr>
+        <w:t>A szakdolgozatom egy ilyen ingyenesen elérhető eszköz a Papyrus modellező funkcionalitásának kibővítését célozza meg.</w:t>
+      </w:r>
+    </w:p>
+    <w:p>
+      <w:pPr>
+        <w:spacing w:after="0" w:line="360" w:lineRule="auto"/>
+        <w:ind w:left="11" w:right="5" w:hanging="11"/>
+        <w:rPr>
+          <w:sz w:val="24"/>
+          <w:szCs w:val="24"/>
+        </w:rPr>
+      </w:pPr>
+    </w:p>
+    <w:p>
+      <w:pPr>
+        <w:spacing w:after="0" w:line="360" w:lineRule="auto"/>
+        <w:ind w:left="11" w:right="5" w:hanging="11"/>
+        <w:rPr>
+          <w:sz w:val="24"/>
+          <w:szCs w:val="24"/>
+        </w:rPr>
+      </w:pPr>
+      <w:r>
+        <w:rPr>
+          <w:sz w:val="24"/>
+          <w:szCs w:val="24"/>
+        </w:rPr>
+        <w:t xml:space="preserve">Egyfelől lehetővé téve, hogy </w:t>
+      </w:r>
+      <w:r>
+        <w:rPr>
+          <w:sz w:val="24"/>
+          <w:szCs w:val="24"/>
+        </w:rPr>
+        <w:t>UML osztálydiagram</w:t>
+      </w:r>
+      <w:r>
+        <w:rPr>
+          <w:sz w:val="24"/>
+          <w:szCs w:val="24"/>
+        </w:rPr>
+        <w:t xml:space="preserve"> exportálását egy egyedi szabvá</w:t>
+      </w:r>
+      <w:r>
+        <w:rPr>
+          <w:sz w:val="24"/>
+          <w:szCs w:val="24"/>
+        </w:rPr>
+        <w:t>ny</w:t>
+      </w:r>
+      <w:r>
+        <w:rPr>
+          <w:sz w:val="24"/>
+          <w:szCs w:val="24"/>
+        </w:rPr>
+        <w:t xml:space="preserve"> szerint felépített</w:t>
+      </w:r>
+      <w:r>
+        <w:rPr>
+          <w:sz w:val="24"/>
+          <w:szCs w:val="24"/>
+        </w:rPr>
+        <w:t xml:space="preserve"> </w:t>
+      </w:r>
+      <w:r>
+        <w:rPr>
+          <w:sz w:val="24"/>
+          <w:szCs w:val="24"/>
+        </w:rPr>
+        <w:t xml:space="preserve">Excel fájlba, </w:t>
+      </w:r>
+      <w:r>
+        <w:rPr>
+          <w:sz w:val="24"/>
+          <w:szCs w:val="24"/>
+        </w:rPr>
+        <w:t>így</w:t>
+      </w:r>
+      <w:r>
+        <w:rPr>
+          <w:sz w:val="24"/>
+          <w:szCs w:val="24"/>
+        </w:rPr>
+        <w:t xml:space="preserve"> akár bármilyen egyéb eszköz használata nélkül </w:t>
+      </w:r>
+      <w:r>
+        <w:rPr>
+          <w:sz w:val="24"/>
+          <w:szCs w:val="24"/>
+        </w:rPr>
+        <w:t xml:space="preserve">módosíthatóvá téve </w:t>
+      </w:r>
+      <w:r>
+        <w:rPr>
+          <w:sz w:val="24"/>
+          <w:szCs w:val="24"/>
+        </w:rPr>
+        <w:t>a modell szerkezetét. Illetve</w:t>
+      </w:r>
+      <w:r>
+        <w:rPr>
+          <w:sz w:val="24"/>
+          <w:szCs w:val="24"/>
+        </w:rPr>
+        <w:t xml:space="preserve"> </w:t>
+      </w:r>
+      <w:r>
+        <w:rPr>
+          <w:sz w:val="24"/>
+          <w:szCs w:val="24"/>
+        </w:rPr>
+        <w:t xml:space="preserve">egy megfelelő szerkezettel rendelkező Excel fájl </w:t>
+      </w:r>
+      <w:r>
+        <w:rPr>
+          <w:sz w:val="24"/>
+          <w:szCs w:val="24"/>
+        </w:rPr>
+        <w:t>importálása</w:t>
+      </w:r>
+      <w:r>
+        <w:rPr>
+          <w:sz w:val="24"/>
+          <w:szCs w:val="24"/>
+        </w:rPr>
+        <w:t xml:space="preserve"> a projektbe</w:t>
+      </w:r>
+      <w:r>
+        <w:rPr>
+          <w:sz w:val="24"/>
+          <w:szCs w:val="24"/>
+        </w:rPr>
+        <w:t xml:space="preserve"> így létrehozva</w:t>
+      </w:r>
+      <w:r>
+        <w:rPr>
+          <w:sz w:val="24"/>
+          <w:szCs w:val="24"/>
+        </w:rPr>
+        <w:t xml:space="preserve"> vagy módosítva</w:t>
+      </w:r>
+      <w:r>
+        <w:rPr>
+          <w:sz w:val="24"/>
+          <w:szCs w:val="24"/>
+        </w:rPr>
+        <w:t xml:space="preserve"> az UML elemeket.</w:t>
+      </w:r>
+    </w:p>
+    <w:p>
+      <w:pPr>
+        <w:spacing w:after="0" w:line="360" w:lineRule="auto"/>
+        <w:ind w:left="11" w:right="5" w:hanging="11"/>
+        <w:rPr>
+          <w:sz w:val="24"/>
+          <w:szCs w:val="24"/>
+        </w:rPr>
+      </w:pPr>
+    </w:p>
+    <w:p>
+      <w:pPr>
+        <w:spacing w:after="0" w:line="360" w:lineRule="auto"/>
+        <w:ind w:left="11" w:right="5" w:hanging="11"/>
+        <w:rPr>
+          <w:sz w:val="24"/>
+          <w:szCs w:val="24"/>
+        </w:rPr>
+      </w:pPr>
+      <w:r>
+        <w:rPr>
+          <w:sz w:val="24"/>
+          <w:szCs w:val="24"/>
+        </w:rPr>
+        <w:t xml:space="preserve">Másfelől egy </w:t>
+      </w:r>
+      <w:r>
+        <w:rPr>
+          <w:sz w:val="24"/>
+          <w:szCs w:val="24"/>
+        </w:rPr>
+        <w:t>a Papyrus modellező felületével összekötött képernyő, amin</w:t>
+      </w:r>
+      <w:r>
+        <w:rPr>
+          <w:sz w:val="24"/>
+          <w:szCs w:val="24"/>
+        </w:rPr>
+        <w:t xml:space="preserve"> </w:t>
+      </w:r>
+      <w:r>
+        <w:rPr>
+          <w:sz w:val="24"/>
+          <w:szCs w:val="24"/>
+        </w:rPr>
+        <w:t>DDL script generáláshoz szükséges többlet adat</w:t>
+      </w:r>
+      <w:r>
+        <w:rPr>
+          <w:sz w:val="24"/>
+          <w:szCs w:val="24"/>
+        </w:rPr>
+        <w:t>okkal</w:t>
+      </w:r>
+      <w:r>
+        <w:rPr>
+          <w:sz w:val="24"/>
+          <w:szCs w:val="24"/>
+        </w:rPr>
+        <w:t xml:space="preserve"> lehet ellátni az Interfészek, és Osztályok adattagjait.</w:t>
+      </w:r>
+      <w:r>
+        <w:rPr>
+          <w:sz w:val="24"/>
+          <w:szCs w:val="24"/>
+        </w:rPr>
+        <w:t xml:space="preserve"> </w:t>
+      </w:r>
+      <w:r>
+        <w:rPr>
+          <w:sz w:val="24"/>
+          <w:szCs w:val="24"/>
+        </w:rPr>
+        <w:t>A felvehető adatok tartalmazzák az adattípust, és opcionálisan annak paramétereit. Az attribútum jelölhető elsődleges kulcsnak, idegen kulcsnak megadható a referált Entitás és az azon belül referált attribútum.</w:t>
+      </w:r>
+    </w:p>
+    <w:p>
+      <w:pPr>
+        <w:spacing w:after="0" w:line="360" w:lineRule="auto"/>
+        <w:ind w:right="5"/>
+        <w:rPr>
+          <w:sz w:val="24"/>
+          <w:szCs w:val="24"/>
+        </w:rPr>
+      </w:pPr>
+    </w:p>
+    <w:p>
+      <w:pPr>
+        <w:spacing w:after="0" w:line="360" w:lineRule="auto"/>
+        <w:ind w:left="11" w:right="5" w:hanging="11"/>
+        <w:rPr>
+          <w:sz w:val="24"/>
+          <w:szCs w:val="24"/>
+        </w:rPr>
+      </w:pPr>
+      <w:r>
+        <w:rPr>
+          <w:sz w:val="24"/>
+          <w:szCs w:val="24"/>
+        </w:rPr>
+        <w:t xml:space="preserve"> </w:t>
+      </w:r>
+    </w:p>
+    <w:p>
+      <w:pPr>
+        <w:spacing w:line="360" w:lineRule="auto"/>
+        <w:rPr>
+          <w:sz w:val="24"/>
+          <w:szCs w:val="24"/>
+        </w:rPr>
+      </w:pPr>
+    </w:p>
+    <w:p>
+      <w:pPr>
+        <w:spacing w:line="360" w:lineRule="auto"/>
+        <w:rPr>
+          <w:sz w:val="24"/>
+          <w:szCs w:val="24"/>
+        </w:rPr>
+      </w:pPr>
+    </w:p>
+    <w:p>
+      <w:pPr>
+        <w:spacing w:after="160" w:line="360" w:lineRule="auto"/>
+        <w:ind w:left="0" w:right="0" w:firstLine="0"/>
+        <w:jc w:val="left"/>
+        <w:rPr>
+          <w:sz w:val="24"/>
+          <w:szCs w:val="24"/>
+        </w:rPr>
+      </w:pPr>
+      <w:r>
+        <w:rPr>
+          <w:sz w:val="24"/>
+          <w:szCs w:val="24"/>
+        </w:rPr>
+        <w:br w:type="page"/>
+      </w:r>
+    </w:p>
+    <w:p>
+      <w:pPr>
+        <w:pStyle w:val="Cmsor1"/>
+        <w:spacing w:line="360" w:lineRule="auto"/>
+        <w:rPr>
+          <w:rFonts w:ascii="Calibri" w:hAnsi="Calibri" w:cs="Calibri"/>
+          <w:sz w:val="30"/>
+          <w:szCs w:val="30"/>
+        </w:rPr>
+      </w:pPr>
+      <w:bookmarkStart w:id="1" w:name="_Toc91605074"/>
+      <w:r>
+        <w:rPr>
+          <w:rFonts w:ascii="Calibri" w:hAnsi="Calibri" w:cs="Calibri"/>
+          <w:sz w:val="30"/>
+          <w:szCs w:val="30"/>
+        </w:rPr>
+        <w:lastRenderedPageBreak/>
+        <w:t>Felhasználó</w:t>
+      </w:r>
+      <w:r>
+        <w:rPr>
+          <w:rFonts w:ascii="Calibri" w:hAnsi="Calibri" w:cs="Calibri"/>
+          <w:sz w:val="30"/>
+          <w:szCs w:val="30"/>
+        </w:rPr>
+        <w:t>i</w:t>
+      </w:r>
+      <w:r>
+        <w:rPr>
+          <w:rFonts w:ascii="Calibri" w:hAnsi="Calibri" w:cs="Calibri"/>
+          <w:sz w:val="30"/>
+          <w:szCs w:val="30"/>
+        </w:rPr>
+        <w:t xml:space="preserve"> dokumentáció</w:t>
+      </w:r>
+      <w:bookmarkEnd w:id="1"/>
+    </w:p>
+    <w:p>
+      <w:pPr>
+        <w:pStyle w:val="Cmsor2"/>
+        <w:spacing w:line="360" w:lineRule="auto"/>
+        <w:rPr>
+          <w:rFonts w:ascii="Calibri" w:hAnsi="Calibri" w:cs="Calibri"/>
+          <w:sz w:val="28"/>
+          <w:szCs w:val="28"/>
+        </w:rPr>
+      </w:pPr>
+      <w:bookmarkStart w:id="2" w:name="_Toc91605075"/>
+      <w:r>
+        <w:rPr>
+          <w:rFonts w:ascii="Calibri" w:hAnsi="Calibri" w:cs="Calibri"/>
+          <w:sz w:val="28"/>
+          <w:szCs w:val="28"/>
+        </w:rPr>
+        <w:t>Felhasznált eszközök</w:t>
+      </w:r>
+      <w:bookmarkEnd w:id="2"/>
+    </w:p>
+    <w:p>
+      <w:pPr>
+        <w:pStyle w:val="Cmsor3"/>
+        <w:spacing w:line="360" w:lineRule="auto"/>
+        <w:ind w:right="2"/>
+        <w:rPr>
+          <w:rFonts w:ascii="Calibri" w:hAnsi="Calibri" w:cs="Calibri"/>
+          <w:sz w:val="26"/>
+          <w:szCs w:val="26"/>
+        </w:rPr>
+      </w:pPr>
+      <w:r>
+        <w:rPr>
+          <w:rFonts w:ascii="Calibri" w:hAnsi="Calibri" w:cs="Calibri"/>
+          <w:sz w:val="26"/>
+          <w:szCs w:val="26"/>
+        </w:rPr>
+        <w:t>Papyrus</w:t>
+      </w:r>
+    </w:p>
+    <w:p>
+      <w:pPr>
+        <w:spacing w:line="360" w:lineRule="auto"/>
+        <w:ind w:right="5"/>
+        <w:rPr>
+          <w:sz w:val="24"/>
+          <w:szCs w:val="24"/>
+        </w:rPr>
+      </w:pPr>
+      <w:r>
+        <w:rPr>
+          <w:sz w:val="24"/>
+          <w:szCs w:val="24"/>
+        </w:rPr>
+        <w:t>A Papyrus</w:t>
+      </w:r>
+      <w:r>
+        <w:rPr>
+          <w:sz w:val="24"/>
+          <w:szCs w:val="24"/>
+        </w:rPr>
+        <w:t xml:space="preserve"> [1]</w:t>
+      </w:r>
+      <w:r>
+        <w:rPr>
+          <w:sz w:val="24"/>
+          <w:szCs w:val="24"/>
+        </w:rPr>
+        <w:t xml:space="preserve"> egy nyílt forráskódú modell-alapú tervező eszköz</w:t>
+      </w:r>
+      <w:r>
+        <w:rPr>
+          <w:sz w:val="24"/>
+          <w:szCs w:val="24"/>
+        </w:rPr>
+        <w:t xml:space="preserve">, amely használható mind Eclipse </w:t>
+      </w:r>
+      <w:r>
+        <w:rPr>
+          <w:sz w:val="24"/>
+          <w:szCs w:val="24"/>
+        </w:rPr>
+        <w:t>bővítményként</w:t>
+      </w:r>
+      <w:r>
+        <w:rPr>
+          <w:sz w:val="24"/>
+          <w:szCs w:val="24"/>
+        </w:rPr>
+        <w:t>, mind pedig önálló alkalmazásként.</w:t>
+      </w:r>
+      <w:r>
+        <w:rPr>
+          <w:sz w:val="24"/>
+          <w:szCs w:val="24"/>
+        </w:rPr>
+        <w:t xml:space="preserve"> Dolgozatomban az Eclipse bővítmény változatot használtam.</w:t>
+      </w:r>
+    </w:p>
+    <w:p>
+      <w:pPr>
+        <w:spacing w:line="360" w:lineRule="auto"/>
+        <w:ind w:right="5"/>
+        <w:rPr>
+          <w:sz w:val="24"/>
+          <w:szCs w:val="24"/>
+        </w:rPr>
+      </w:pPr>
+      <w:r>
+        <w:rPr>
+          <w:sz w:val="24"/>
+          <w:szCs w:val="24"/>
+        </w:rPr>
+        <w:t>A Papyrus egy grafikus modellező eszköz UML2 modellek szerkesztéséhez, a grafikus részek mind támogatják a kibővítést.</w:t>
+      </w:r>
+    </w:p>
+    <w:p>
+      <w:pPr>
+        <w:spacing w:line="360" w:lineRule="auto"/>
+        <w:ind w:right="-2"/>
+        <w:rPr>
+          <w:sz w:val="24"/>
+          <w:szCs w:val="24"/>
+        </w:rPr>
+      </w:pPr>
+    </w:p>
+    <w:p>
+      <w:pPr>
+        <w:pStyle w:val="Cmsor3"/>
+        <w:spacing w:line="360" w:lineRule="auto"/>
+        <w:rPr>
+          <w:rFonts w:ascii="Calibri" w:hAnsi="Calibri" w:cs="Calibri"/>
+        </w:rPr>
+      </w:pPr>
+      <w:r>
+        <w:rPr>
+          <w:rFonts w:ascii="Calibri" w:hAnsi="Calibri" w:cs="Calibri"/>
+        </w:rPr>
+        <w:t>Eclipse Modeling Framework</w:t>
+      </w:r>
+    </w:p>
+    <w:p>
+      <w:pPr>
+        <w:spacing w:after="0" w:line="360" w:lineRule="auto"/>
+        <w:ind w:left="11" w:right="0" w:hanging="11"/>
+        <w:rPr>
+          <w:sz w:val="24"/>
+          <w:szCs w:val="24"/>
+        </w:rPr>
+      </w:pPr>
+      <w:r>
+        <w:rPr>
+          <w:sz w:val="24"/>
+          <w:szCs w:val="24"/>
+        </w:rPr>
+        <w:t xml:space="preserve">Az Eclipse Modeling Framework </w:t>
+      </w:r>
+      <w:r>
+        <w:rPr>
+          <w:sz w:val="24"/>
+          <w:szCs w:val="24"/>
+        </w:rPr>
+        <w:t>[2] egy modellezés</w:t>
+      </w:r>
+      <w:r>
+        <w:rPr>
+          <w:sz w:val="24"/>
+          <w:szCs w:val="24"/>
+        </w:rPr>
+        <w:t>i</w:t>
+      </w:r>
+      <w:r>
+        <w:rPr>
+          <w:sz w:val="24"/>
+          <w:szCs w:val="24"/>
+        </w:rPr>
+        <w:t xml:space="preserve"> keretrendszer</w:t>
+      </w:r>
+      <w:r>
+        <w:rPr>
+          <w:sz w:val="24"/>
+          <w:szCs w:val="24"/>
+        </w:rPr>
+        <w:t>,</w:t>
+      </w:r>
+      <w:r>
+        <w:rPr>
+          <w:sz w:val="24"/>
+          <w:szCs w:val="24"/>
+        </w:rPr>
+        <w:t xml:space="preserve"> amely alkalmas egyéb eszközök és alkalmazások készítésére strukturált adatmodell alapján.</w:t>
+      </w:r>
+      <w:r>
+        <w:rPr>
+          <w:sz w:val="24"/>
+          <w:szCs w:val="24"/>
+        </w:rPr>
+        <w:t xml:space="preserve"> Egy XMI-ben </w:t>
+      </w:r>
+      <w:r>
+        <w:rPr>
+          <w:sz w:val="24"/>
+          <w:szCs w:val="24"/>
+        </w:rPr>
+        <w:t>leírt modell specifikáció</w:t>
+      </w:r>
+      <w:r>
+        <w:rPr>
+          <w:sz w:val="24"/>
+          <w:szCs w:val="24"/>
+        </w:rPr>
+        <w:t xml:space="preserve"> kezeléséhez</w:t>
+      </w:r>
+      <w:r>
+        <w:rPr>
+          <w:sz w:val="24"/>
+          <w:szCs w:val="24"/>
+        </w:rPr>
+        <w:t xml:space="preserve"> az EMF számos </w:t>
+      </w:r>
+      <w:r>
+        <w:rPr>
+          <w:sz w:val="24"/>
+          <w:szCs w:val="24"/>
+        </w:rPr>
+        <w:t>eszközt kínál, mind Java kód generáláshoz, a modell grafikus szerkesztéséhez, illetve egy alap grafikus szerkesztő felületet is.</w:t>
+      </w:r>
+    </w:p>
+    <w:p>
+      <w:pPr>
+        <w:spacing w:after="0" w:line="360" w:lineRule="auto"/>
+        <w:ind w:left="11" w:right="0" w:hanging="11"/>
+        <w:rPr>
+          <w:sz w:val="24"/>
+          <w:szCs w:val="24"/>
+        </w:rPr>
+      </w:pPr>
+      <w:r>
+        <w:rPr>
+          <w:sz w:val="24"/>
+          <w:szCs w:val="24"/>
+        </w:rPr>
+        <w:t xml:space="preserve">Az EMF egy gyakran használt standard adatok modellezésére, számos keretrendszer erre épít, többek között a </w:t>
+      </w:r>
+      <w:r>
+        <w:rPr>
+          <w:sz w:val="24"/>
+          <w:szCs w:val="24"/>
+        </w:rPr>
+        <w:t>P</w:t>
+      </w:r>
+      <w:r>
+        <w:rPr>
+          <w:sz w:val="24"/>
+          <w:szCs w:val="24"/>
+        </w:rPr>
+        <w:t>apyrus is.</w:t>
+      </w:r>
+    </w:p>
+    <w:p>
+      <w:pPr>
+        <w:spacing w:after="0" w:line="360" w:lineRule="auto"/>
+        <w:ind w:left="11" w:right="0" w:hanging="11"/>
+        <w:rPr>
+          <w:sz w:val="24"/>
+          <w:szCs w:val="24"/>
+        </w:rPr>
+      </w:pPr>
+    </w:p>
+    <w:p>
+      <w:pPr>
+        <w:pStyle w:val="Cmsor3"/>
+        <w:spacing w:line="360" w:lineRule="auto"/>
+        <w:rPr>
+          <w:rFonts w:ascii="Calibri" w:hAnsi="Calibri" w:cs="Calibri"/>
+        </w:rPr>
+      </w:pPr>
+      <w:r>
+        <w:rPr>
+          <w:rFonts w:ascii="Calibri" w:hAnsi="Calibri" w:cs="Calibri"/>
+        </w:rPr>
+        <w:t>SWT</w:t>
+      </w:r>
+      <w:r>
+        <w:rPr>
+          <w:rFonts w:ascii="Calibri" w:hAnsi="Calibri" w:cs="Calibri"/>
+        </w:rPr>
+        <w:t xml:space="preserve"> – Standard Widget Toolkit</w:t>
+      </w:r>
+    </w:p>
+    <w:p>
+      <w:pPr>
+        <w:spacing w:line="360" w:lineRule="auto"/>
+        <w:ind w:right="-2"/>
+      </w:pPr>
+      <w:r>
+        <w:t>A felhasználó felülte megvalósítására az SWT</w:t>
+      </w:r>
+      <w:r>
+        <w:t>-t használtam fel, amely egy nyílt forráskódú widget fejlesztő eszközkészlet.</w:t>
+      </w:r>
+    </w:p>
+    <w:p>
+      <w:pPr>
+        <w:spacing w:line="360" w:lineRule="auto"/>
+        <w:ind w:right="-2"/>
+      </w:pPr>
+      <w:r>
+        <w:t>A Standard Widget Toolkit vagy SWT</w:t>
+      </w:r>
+      <w:r>
+        <w:t xml:space="preserve"> [3]</w:t>
+      </w:r>
+      <w:r>
+        <w:t xml:space="preserve"> a Java programozási nyelv ablakkezelésére és grafikus felhasználói felületek (GUI) létrehozására szolgáló komponensgyűjteménye. Ellentétben az AWT-bel és a Swinggel, az SWT nem része a Java API-nak</w:t>
+      </w:r>
+      <w:r>
+        <w:t>. Az SWT egy alternatíva az AWT és a Swing helyett.</w:t>
+      </w:r>
+    </w:p>
+    <w:p>
+      <w:pPr>
+        <w:spacing w:line="360" w:lineRule="auto"/>
+        <w:ind w:right="-2"/>
+      </w:pPr>
+      <w:r>
+        <w:t>Az SWT-t eredetileg az IBM fejlesztett ki, de jelenleg az Eclipse Foundation végzi a fejl</w:t>
+      </w:r>
+      <w:r>
+        <w:t>e</w:t>
+      </w:r>
+      <w:r>
+        <w:t>sztést és a karbantartást. Az első SWT használó alkalmazás az Eclipse volt.</w:t>
+      </w:r>
+    </w:p>
+    <w:p>
+      <w:pPr>
+        <w:pStyle w:val="Cmsor3"/>
+        <w:spacing w:line="360" w:lineRule="auto"/>
+        <w:rPr>
+          <w:rFonts w:ascii="Calibri" w:hAnsi="Calibri" w:cs="Calibri"/>
+        </w:rPr>
+      </w:pPr>
+      <w:r>
+        <w:rPr>
+          <w:rFonts w:ascii="Calibri" w:hAnsi="Calibri" w:cs="Calibri"/>
+        </w:rPr>
+        <w:t>Apache</w:t>
+      </w:r>
+      <w:r>
+        <w:rPr>
+          <w:rFonts w:ascii="Calibri" w:hAnsi="Calibri" w:cs="Calibri"/>
+        </w:rPr>
+        <w:t xml:space="preserve"> POI</w:t>
+      </w:r>
+    </w:p>
+    <w:p>
+      <w:pPr>
+        <w:ind w:right="-2"/>
+      </w:pPr>
+      <w:r>
+        <w:t xml:space="preserve">Az Excel fájlok kezeléséhez az Apache POI </w:t>
+      </w:r>
+      <w:r>
+        <w:t>eszköz tárát használtam.</w:t>
+      </w:r>
+    </w:p>
+    <w:p>
+      <w:pPr>
+        <w:ind w:right="-2"/>
+      </w:pPr>
+      <w:r>
+        <w:t>Az Apache POI [4] egy az Apache Software Foundation által fejlesztett projekt</w:t>
+      </w:r>
+      <w:r>
+        <w:t>,</w:t>
+      </w:r>
+      <w:r>
+        <w:t xml:space="preserve"> amely tisztán Java könyvárakat biztosít a Microsoft Office formátumú fájlok kezelésére.</w:t>
+      </w:r>
+    </w:p>
+    <w:p>
+      <w:pPr>
+        <w:ind w:right="-2"/>
+      </w:pPr>
+      <w:r>
+        <w:t xml:space="preserve">Komponensei közül az </w:t>
+      </w:r>
+      <w:r>
+        <w:rPr>
+          <w:rFonts w:ascii="Arial" w:hAnsi="Arial" w:cs="Arial"/>
+          <w:color w:val="202122"/>
+          <w:sz w:val="21"/>
+          <w:szCs w:val="21"/>
+          <w:shd w:val="clear" w:color="auto" w:fill="FFFFFF"/>
+        </w:rPr>
+        <w:t>XSSF (XML SpreadSheet Format)</w:t>
+      </w:r>
+      <w:r>
+        <w:rPr>
+          <w:rFonts w:ascii="Arial" w:hAnsi="Arial" w:cs="Arial"/>
+          <w:color w:val="202122"/>
+          <w:sz w:val="21"/>
+          <w:szCs w:val="21"/>
+          <w:shd w:val="clear" w:color="auto" w:fill="FFFFFF"/>
+        </w:rPr>
+        <w:t xml:space="preserve"> került felhasználásra</w:t>
+      </w:r>
+    </w:p>
     <w:p/>
+    <w:p>
+      <w:pPr>
+        <w:pStyle w:val="Cmsor2"/>
+        <w:spacing w:line="360" w:lineRule="auto"/>
+        <w:rPr>
+          <w:rFonts w:ascii="Calibri" w:hAnsi="Calibri" w:cs="Calibri"/>
+          <w:sz w:val="24"/>
+          <w:szCs w:val="24"/>
+        </w:rPr>
+      </w:pPr>
+      <w:r>
+        <w:rPr>
+          <w:rFonts w:ascii="Calibri" w:hAnsi="Calibri" w:cs="Calibri"/>
+          <w:sz w:val="24"/>
+          <w:szCs w:val="24"/>
+        </w:rPr>
+        <w:lastRenderedPageBreak/>
+        <w:t>Rendszerkövetelmények</w:t>
+      </w:r>
+    </w:p>
+    <w:p>
+      <w:pPr>
+        <w:ind w:right="-2"/>
+      </w:pPr>
+      <w:r>
+        <w:t xml:space="preserve">Mivel a dolgozat </w:t>
+      </w:r>
+      <w:r>
+        <w:t xml:space="preserve">az Eclipse IDE keretrendszer része, illetve Microsoft Office Excel fájlok kezelését is végzi ezért hardveresen elég </w:t>
+      </w:r>
+      <w:r>
+        <w:t>a két eszköz hardveres követelményinek megfelelnie.</w:t>
+      </w:r>
+    </w:p>
+    <w:p>
+      <w:pPr>
+        <w:ind w:right="-2"/>
+      </w:pPr>
+    </w:p>
+    <w:p>
+      <w:pPr>
+        <w:ind w:right="-2"/>
+      </w:pPr>
+      <w:r>
+        <w:t xml:space="preserve">Szoftveresen szükség van az Eclipse IDE 2021-03 (4.19) verziójának telepítésére amely itt: </w:t>
+      </w:r>
+      <w:hyperlink r:id="rId11" w:history="1">
+        <w:r>
+          <w:rPr>
+            <w:rStyle w:val="Hiperhivatkozs"/>
+          </w:rPr>
+          <w:t>https://www.eclipse.org/downloads/packages/release/2021-03/r</w:t>
+        </w:r>
+      </w:hyperlink>
+      <w:r>
+        <w:t xml:space="preserve"> [Elérhető 2021.12.28] megtalálható.</w:t>
+      </w:r>
+    </w:p>
+    <w:p>
+      <w:pPr>
+        <w:ind w:right="-2"/>
+      </w:pPr>
+    </w:p>
+    <w:p>
+      <w:pPr>
+        <w:pStyle w:val="Cmsor2"/>
+        <w:spacing w:line="360" w:lineRule="auto"/>
+        <w:rPr>
+          <w:rFonts w:ascii="Calibri" w:hAnsi="Calibri" w:cs="Calibri"/>
+          <w:sz w:val="24"/>
+          <w:szCs w:val="24"/>
+        </w:rPr>
+      </w:pPr>
+      <w:r>
+        <w:rPr>
+          <w:rFonts w:ascii="Calibri" w:hAnsi="Calibri" w:cs="Calibri"/>
+          <w:sz w:val="24"/>
+          <w:szCs w:val="24"/>
+        </w:rPr>
+        <w:t>Első lépések</w:t>
+      </w:r>
+    </w:p>
+    <w:p>
+      <w:pPr>
+        <w:pStyle w:val="Cmsor2"/>
+        <w:spacing w:line="360" w:lineRule="auto"/>
+        <w:rPr>
+          <w:rFonts w:ascii="Calibri" w:hAnsi="Calibri" w:cs="Calibri"/>
+          <w:sz w:val="24"/>
+          <w:szCs w:val="24"/>
+        </w:rPr>
+      </w:pPr>
+      <w:r>
+        <w:rPr>
+          <w:rFonts w:ascii="Calibri" w:hAnsi="Calibri" w:cs="Calibri"/>
+          <w:sz w:val="24"/>
+          <w:szCs w:val="24"/>
+        </w:rPr>
+        <w:t>Használat</w:t>
+      </w:r>
+    </w:p>
+    <w:p>
+      <w:pPr>
+        <w:spacing w:line="360" w:lineRule="auto"/>
+        <w:ind w:left="0" w:firstLine="0"/>
+        <w:rPr>
+          <w:sz w:val="24"/>
+          <w:szCs w:val="24"/>
+        </w:rPr>
+      </w:pPr>
+    </w:p>
+    <w:p>
+      <w:pPr>
+        <w:pStyle w:val="Cmsor1"/>
+        <w:spacing w:line="360" w:lineRule="auto"/>
+        <w:rPr>
+          <w:rFonts w:ascii="Calibri" w:hAnsi="Calibri" w:cs="Calibri"/>
+          <w:sz w:val="24"/>
+          <w:szCs w:val="24"/>
+        </w:rPr>
+      </w:pPr>
+      <w:bookmarkStart w:id="3" w:name="_Toc91605076"/>
+      <w:r>
+        <w:rPr>
+          <w:rFonts w:ascii="Calibri" w:hAnsi="Calibri" w:cs="Calibri"/>
+          <w:sz w:val="24"/>
+          <w:szCs w:val="24"/>
+        </w:rPr>
+        <w:t>Fejlesztői dokumentáció</w:t>
+      </w:r>
+      <w:bookmarkEnd w:id="3"/>
+    </w:p>
+    <w:p>
+      <w:pPr>
+        <w:spacing w:line="360" w:lineRule="auto"/>
+        <w:rPr>
+          <w:sz w:val="24"/>
+          <w:szCs w:val="24"/>
+        </w:rPr>
+      </w:pPr>
+    </w:p>
+    <w:p>
+      <w:pPr>
+        <w:spacing w:after="160" w:line="360" w:lineRule="auto"/>
+        <w:ind w:left="0" w:right="0" w:firstLine="0"/>
+        <w:jc w:val="left"/>
+        <w:rPr>
+          <w:sz w:val="24"/>
+          <w:szCs w:val="24"/>
+        </w:rPr>
+      </w:pPr>
+      <w:r>
+        <w:rPr>
+          <w:sz w:val="24"/>
+          <w:szCs w:val="24"/>
+        </w:rPr>
+        <w:br w:type="page"/>
+      </w:r>
+    </w:p>
+    <w:p>
+      <w:pPr>
+        <w:spacing w:line="360" w:lineRule="auto"/>
+        <w:rPr>
+          <w:sz w:val="24"/>
+          <w:szCs w:val="24"/>
+        </w:rPr>
+      </w:pPr>
+    </w:p>
+    <w:p>
+      <w:pPr>
+        <w:spacing w:line="360" w:lineRule="auto"/>
+        <w:ind w:right="5"/>
+        <w:jc w:val="center"/>
+        <w:rPr>
+          <w:b/>
+          <w:bCs/>
+          <w:sz w:val="24"/>
+          <w:szCs w:val="24"/>
+        </w:rPr>
+      </w:pPr>
+      <w:r>
+        <w:rPr>
+          <w:b/>
+          <w:bCs/>
+          <w:sz w:val="24"/>
+          <w:szCs w:val="24"/>
+        </w:rPr>
+        <w:t>Irodalomjegyzék</w:t>
+      </w:r>
+    </w:p>
+    <w:p>
+      <w:pPr>
+        <w:spacing w:line="360" w:lineRule="auto"/>
+        <w:ind w:right="5" w:firstLine="0"/>
+        <w:jc w:val="left"/>
+        <w:rPr>
+          <w:sz w:val="24"/>
+          <w:szCs w:val="24"/>
+        </w:rPr>
+      </w:pPr>
+    </w:p>
+    <w:p>
+      <w:pPr>
+        <w:spacing w:line="360" w:lineRule="auto"/>
+        <w:ind w:left="11" w:right="6" w:firstLine="0"/>
+        <w:jc w:val="left"/>
+        <w:rPr>
+          <w:sz w:val="24"/>
+          <w:szCs w:val="24"/>
+        </w:rPr>
+      </w:pPr>
+      <w:r>
+        <w:rPr>
+          <w:sz w:val="24"/>
+          <w:szCs w:val="24"/>
+        </w:rPr>
+        <w:t xml:space="preserve">[1] Papyrus modellező eszköz [Online] </w:t>
+      </w:r>
+      <w:hyperlink r:id="rId12" w:history="1">
+        <w:r>
+          <w:rPr>
+            <w:rStyle w:val="Hiperhivatkozs"/>
+            <w:sz w:val="24"/>
+            <w:szCs w:val="24"/>
+          </w:rPr>
+          <w:t>https://en.wikipedia.org/wiki/Papyrus_(software)</w:t>
+        </w:r>
+      </w:hyperlink>
+      <w:r>
+        <w:rPr>
+          <w:sz w:val="24"/>
+          <w:szCs w:val="24"/>
+        </w:rPr>
+        <w:t xml:space="preserve"> [</w:t>
+      </w:r>
+      <w:r>
+        <w:rPr>
+          <w:sz w:val="24"/>
+          <w:szCs w:val="24"/>
+        </w:rPr>
+        <w:t>Elérhető 2021</w:t>
+      </w:r>
+      <w:r>
+        <w:rPr>
+          <w:sz w:val="24"/>
+          <w:szCs w:val="24"/>
+        </w:rPr>
+        <w:t>.12.28</w:t>
+      </w:r>
+      <w:r>
+        <w:rPr>
+          <w:sz w:val="24"/>
+          <w:szCs w:val="24"/>
+        </w:rPr>
+        <w:t>]</w:t>
+      </w:r>
+    </w:p>
+    <w:p>
+      <w:pPr>
+        <w:spacing w:line="360" w:lineRule="auto"/>
+        <w:ind w:left="11" w:right="6" w:firstLine="0"/>
+        <w:jc w:val="left"/>
+        <w:rPr>
+          <w:sz w:val="24"/>
+          <w:szCs w:val="24"/>
+        </w:rPr>
+      </w:pPr>
+      <w:r>
+        <w:rPr>
+          <w:sz w:val="24"/>
+          <w:szCs w:val="24"/>
+        </w:rPr>
+        <w:t xml:space="preserve">[2] EMF </w:t>
+      </w:r>
+      <w:hyperlink r:id="rId13" w:history="1">
+        <w:r>
+          <w:rPr>
+            <w:rStyle w:val="Hiperhivatkozs"/>
+            <w:sz w:val="24"/>
+            <w:szCs w:val="24"/>
+          </w:rPr>
+          <w:t>https://www.eclipse.org/modeling/emf/</w:t>
+        </w:r>
+      </w:hyperlink>
+      <w:r>
+        <w:rPr>
+          <w:sz w:val="24"/>
+          <w:szCs w:val="24"/>
+        </w:rPr>
+        <w:t xml:space="preserve"> </w:t>
+      </w:r>
+      <w:r>
+        <w:rPr>
+          <w:sz w:val="24"/>
+          <w:szCs w:val="24"/>
+        </w:rPr>
+        <w:t>[Elérhető 2021.12.28]</w:t>
+      </w:r>
+    </w:p>
+    <w:p>
+      <w:pPr>
+        <w:spacing w:line="360" w:lineRule="auto"/>
+        <w:ind w:left="11" w:right="6" w:firstLine="0"/>
+        <w:jc w:val="left"/>
+        <w:rPr>
+          <w:sz w:val="24"/>
+          <w:szCs w:val="24"/>
+        </w:rPr>
+      </w:pPr>
+      <w:r>
+        <w:rPr>
+          <w:sz w:val="24"/>
+          <w:szCs w:val="24"/>
+        </w:rPr>
+        <w:t xml:space="preserve">[3] SWT </w:t>
+      </w:r>
+      <w:hyperlink r:id="rId14" w:history="1">
+        <w:r>
+          <w:rPr>
+            <w:rStyle w:val="Hiperhivatkozs"/>
+            <w:sz w:val="24"/>
+            <w:szCs w:val="24"/>
+          </w:rPr>
+          <w:t>https://hu.wikipedia.org/wiki/Standard_Widget_Toolkit</w:t>
+        </w:r>
+      </w:hyperlink>
+      <w:r>
+        <w:rPr>
+          <w:sz w:val="24"/>
+          <w:szCs w:val="24"/>
+        </w:rPr>
+        <w:t xml:space="preserve"> </w:t>
+      </w:r>
+    </w:p>
+    <w:p>
+      <w:pPr>
+        <w:spacing w:line="360" w:lineRule="auto"/>
+        <w:ind w:left="11" w:right="6" w:firstLine="0"/>
+        <w:jc w:val="left"/>
+        <w:rPr>
+          <w:sz w:val="24"/>
+          <w:szCs w:val="24"/>
+        </w:rPr>
+      </w:pPr>
+      <w:r>
+        <w:rPr>
+          <w:sz w:val="24"/>
+          <w:szCs w:val="24"/>
+        </w:rPr>
+        <w:t xml:space="preserve">[4] Apache POI </w:t>
+      </w:r>
+      <w:hyperlink r:id="rId15" w:history="1">
+        <w:r>
+          <w:rPr>
+            <w:rStyle w:val="Hiperhivatkozs"/>
+            <w:sz w:val="24"/>
+            <w:szCs w:val="24"/>
+          </w:rPr>
+          <w:t>https://en.wikipedia.org/wiki/Apache_POI</w:t>
+        </w:r>
+      </w:hyperlink>
+      <w:r>
+        <w:rPr>
+          <w:sz w:val="24"/>
+          <w:szCs w:val="24"/>
+        </w:rPr>
+        <w:t xml:space="preserve"> </w:t>
+      </w:r>
+    </w:p>
+    <w:p>
+      <w:pPr>
+        <w:spacing w:line="360" w:lineRule="auto"/>
+        <w:ind w:left="11" w:right="6" w:firstLine="0"/>
+        <w:jc w:val="left"/>
+        <w:rPr>
+          <w:sz w:val="24"/>
+          <w:szCs w:val="24"/>
+        </w:rPr>
+      </w:pPr>
+    </w:p>
+    <w:p>
+      <w:pPr>
+        <w:spacing w:line="360" w:lineRule="auto"/>
+        <w:ind w:right="430" w:firstLine="0"/>
+        <w:jc w:val="left"/>
+        <w:rPr>
+          <w:sz w:val="24"/>
+          <w:szCs w:val="24"/>
+        </w:rPr>
+      </w:pPr>
+    </w:p>
     <w:sectPr>
+      <w:footerReference w:type="even" r:id="rId16"/>
+      <w:footerReference w:type="default" r:id="rId17"/>
+      <w:footerReference w:type="first" r:id="rId18"/>
       <w:pgSz w:w="11906" w:h="16838"/>
-      <w:pgMar w:top="1417" w:right="1417" w:bottom="1417" w:left="1417" w:header="708" w:footer="708" w:gutter="0"/>
+      <w:pgMar w:top="1418" w:right="1418" w:bottom="1418" w:left="1985" w:header="709" w:footer="709" w:gutter="0"/>
       <w:cols w:space="708"/>
-      <w:docGrid w:linePitch="360"/>
+      <w:titlePg/>
     </w:sectPr>
   </w:body>
 </w:document>
+</file>
+
+<file path=word/endnotes.xml><?xml version="1.0" encoding="utf-8"?>
+<w:endnotes xmlns:wpc="http://schemas.microsoft.com/office/word/2010/wordprocessingCanvas" xmlns:cx="http://schemas.microsoft.com/office/drawing/2014/chartex" xmlns:cx1="http://schemas.microsoft.com/office/drawing/2015/9/8/chartex" xmlns:cx2="http://schemas.microsoft.com/office/drawing/2015/10/21/chartex" xmlns:cx3="http://schemas.microsoft.com/office/drawing/2016/5/9/chartex" xmlns:cx4="http://schemas.microsoft.com/office/drawing/2016/5/10/chartex" xmlns:cx5="http://schemas.microsoft.com/office/drawing/2016/5/11/chartex" xmlns:cx6="http://schemas.microsoft.com/office/drawing/2016/5/12/chartex" xmlns:cx7="http://schemas.microsoft.com/office/drawing/2016/5/13/chartex" xmlns:cx8="http://schemas.microsoft.com/office/drawing/2016/5/14/chartex" xmlns:mc="http://schemas.openxmlformats.org/markup-compatibility/2006" xmlns:aink="http://schemas.microsoft.com/office/drawing/2016/ink" xmlns:am3d="http://schemas.microsoft.com/office/drawing/2017/model3d" xmlns:o="urn:schemas-microsoft-com:office:office" xmlns:r="http://schemas.openxmlformats.org/officeDocument/2006/relationships" xmlns:m="http://schemas.openxmlformats.org/officeDocument/2006/math" xmlns:v="urn:schemas-microsoft-com:vml" xmlns:wp14="http://schemas.microsoft.com/office/word/2010/wordprocessingDrawing" xmlns:wp="http://schemas.openxmlformats.org/drawingml/2006/wordprocessingDrawing" xmlns:w10="urn:schemas-microsoft-com:office:word" xmlns:w="http://schemas.openxmlformats.org/wordprocessingml/2006/main" xmlns:w14="http://schemas.microsoft.com/office/word/2010/wordml" xmlns:w15="http://schemas.microsoft.com/office/word/2012/wordml" xmlns:w16cex="http://schemas.microsoft.com/office/word/2018/wordml/cex" xmlns:w16cid="http://schemas.microsoft.com/office/word/2016/wordml/cid" xmlns:w16="http://schemas.microsoft.com/office/word/2018/wordml" xmlns:w16sdtdh="http://schemas.microsoft.com/office/word/2020/wordml/sdtdatahash" xmlns:w16se="http://schemas.microsoft.com/office/word/2015/wordml/symex" xmlns:wpg="http://schemas.microsoft.com/office/word/2010/wordprocessingGroup" xmlns:wpi="http://schemas.microsoft.com/office/word/2010/wordprocessingInk" xmlns:wne="http://schemas.microsoft.com/office/word/2006/wordml" xmlns:wps="http://schemas.microsoft.com/office/word/2010/wordprocessingShape" mc:Ignorable="w14 w15 w16se w16cid w16 w16cex w16sdtdh wp14">
+  <w:endnote w:type="separator" w:id="-1">
+    <w:p>
+      <w:pPr>
+        <w:spacing w:after="0" w:line="240" w:lineRule="auto"/>
+      </w:pPr>
+      <w:r>
+        <w:separator/>
+      </w:r>
+    </w:p>
+  </w:endnote>
+  <w:endnote w:type="continuationSeparator" w:id="0">
+    <w:p>
+      <w:pPr>
+        <w:spacing w:after="0" w:line="240" w:lineRule="auto"/>
+      </w:pPr>
+      <w:r>
+        <w:continuationSeparator/>
+      </w:r>
+    </w:p>
+  </w:endnote>
+</w:endnotes>
+</file>
+
+<file path=word/footer1.xml><?xml version="1.0" encoding="utf-8"?>
+<w:ftr xmlns:wpc="http://schemas.microsoft.com/office/word/2010/wordprocessingCanvas" xmlns:cx="http://schemas.microsoft.com/office/drawing/2014/chartex" xmlns:cx1="http://schemas.microsoft.com/office/drawing/2015/9/8/chartex" xmlns:cx2="http://schemas.microsoft.com/office/drawing/2015/10/21/chartex" xmlns:cx3="http://schemas.microsoft.com/office/drawing/2016/5/9/chartex" xmlns:cx4="http://schemas.microsoft.com/office/drawing/2016/5/10/chartex" xmlns:cx5="http://schemas.microsoft.com/office/drawing/2016/5/11/chartex" xmlns:cx6="http://schemas.microsoft.com/office/drawing/2016/5/12/chartex" xmlns:cx7="http://schemas.microsoft.com/office/drawing/2016/5/13/chartex" xmlns:cx8="http://schemas.microsoft.com/office/drawing/2016/5/14/chartex" xmlns:mc="http://schemas.openxmlformats.org/markup-compatibility/2006" xmlns:aink="http://schemas.microsoft.com/office/drawing/2016/ink" xmlns:am3d="http://schemas.microsoft.com/office/drawing/2017/model3d" xmlns:o="urn:schemas-microsoft-com:office:office" xmlns:r="http://schemas.openxmlformats.org/officeDocument/2006/relationships" xmlns:m="http://schemas.openxmlformats.org/officeDocument/2006/math" xmlns:v="urn:schemas-microsoft-com:vml" xmlns:wp14="http://schemas.microsoft.com/office/word/2010/wordprocessingDrawing" xmlns:wp="http://schemas.openxmlformats.org/drawingml/2006/wordprocessingDrawing" xmlns:w10="urn:schemas-microsoft-com:office:word" xmlns:w="http://schemas.openxmlformats.org/wordprocessingml/2006/main" xmlns:w14="http://schemas.microsoft.com/office/word/2010/wordml" xmlns:w15="http://schemas.microsoft.com/office/word/2012/wordml" xmlns:w16cex="http://schemas.microsoft.com/office/word/2018/wordml/cex" xmlns:w16cid="http://schemas.microsoft.com/office/word/2016/wordml/cid" xmlns:w16="http://schemas.microsoft.com/office/word/2018/wordml" xmlns:w16sdtdh="http://schemas.microsoft.com/office/word/2020/wordml/sdtdatahash" xmlns:w16se="http://schemas.microsoft.com/office/word/2015/wordml/symex" xmlns:wpg="http://schemas.microsoft.com/office/word/2010/wordprocessingGroup" xmlns:wpi="http://schemas.microsoft.com/office/word/2010/wordprocessingInk" xmlns:wne="http://schemas.microsoft.com/office/word/2006/wordml" xmlns:wps="http://schemas.microsoft.com/office/word/2010/wordprocessingShape" mc:Ignorable="w14 w15 w16se w16cid w16 w16cex w16sdtdh wp14">
+  <w:p>
+    <w:pPr>
+      <w:spacing w:after="0" w:line="259" w:lineRule="auto"/>
+      <w:ind w:left="0" w:right="2" w:firstLine="0"/>
+      <w:jc w:val="center"/>
+    </w:pPr>
+    <w:r>
+      <w:fldChar w:fldCharType="begin"/>
+    </w:r>
+    <w:r>
+      <w:instrText xml:space="preserve"> PAGE   \* MERGEFORMAT </w:instrText>
+    </w:r>
+    <w:r>
+      <w:fldChar w:fldCharType="separate"/>
+    </w:r>
+    <w:r>
+      <w:t>2</w:t>
+    </w:r>
+    <w:r>
+      <w:fldChar w:fldCharType="end"/>
+    </w:r>
+    <w:r>
+      <w:t xml:space="preserve"> </w:t>
+    </w:r>
+  </w:p>
+  <w:p>
+    <w:pPr>
+      <w:spacing w:after="0" w:line="259" w:lineRule="auto"/>
+      <w:ind w:left="0" w:right="0" w:firstLine="0"/>
+      <w:jc w:val="left"/>
+    </w:pPr>
+    <w:r>
+      <w:t xml:space="preserve"> </w:t>
+    </w:r>
+  </w:p>
+</w:ftr>
+</file>
+
+<file path=word/footer2.xml><?xml version="1.0" encoding="utf-8"?>
+<w:ftr xmlns:wpc="http://schemas.microsoft.com/office/word/2010/wordprocessingCanvas" xmlns:cx="http://schemas.microsoft.com/office/drawing/2014/chartex" xmlns:cx1="http://schemas.microsoft.com/office/drawing/2015/9/8/chartex" xmlns:cx2="http://schemas.microsoft.com/office/drawing/2015/10/21/chartex" xmlns:cx3="http://schemas.microsoft.com/office/drawing/2016/5/9/chartex" xmlns:cx4="http://schemas.microsoft.com/office/drawing/2016/5/10/chartex" xmlns:cx5="http://schemas.microsoft.com/office/drawing/2016/5/11/chartex" xmlns:cx6="http://schemas.microsoft.com/office/drawing/2016/5/12/chartex" xmlns:cx7="http://schemas.microsoft.com/office/drawing/2016/5/13/chartex" xmlns:cx8="http://schemas.microsoft.com/office/drawing/2016/5/14/chartex" xmlns:mc="http://schemas.openxmlformats.org/markup-compatibility/2006" xmlns:aink="http://schemas.microsoft.com/office/drawing/2016/ink" xmlns:am3d="http://schemas.microsoft.com/office/drawing/2017/model3d" xmlns:o="urn:schemas-microsoft-com:office:office" xmlns:r="http://schemas.openxmlformats.org/officeDocument/2006/relationships" xmlns:m="http://schemas.openxmlformats.org/officeDocument/2006/math" xmlns:v="urn:schemas-microsoft-com:vml" xmlns:wp14="http://schemas.microsoft.com/office/word/2010/wordprocessingDrawing" xmlns:wp="http://schemas.openxmlformats.org/drawingml/2006/wordprocessingDrawing" xmlns:w10="urn:schemas-microsoft-com:office:word" xmlns:w="http://schemas.openxmlformats.org/wordprocessingml/2006/main" xmlns:w14="http://schemas.microsoft.com/office/word/2010/wordml" xmlns:w15="http://schemas.microsoft.com/office/word/2012/wordml" xmlns:w16cex="http://schemas.microsoft.com/office/word/2018/wordml/cex" xmlns:w16cid="http://schemas.microsoft.com/office/word/2016/wordml/cid" xmlns:w16="http://schemas.microsoft.com/office/word/2018/wordml" xmlns:w16sdtdh="http://schemas.microsoft.com/office/word/2020/wordml/sdtdatahash" xmlns:w16se="http://schemas.microsoft.com/office/word/2015/wordml/symex" xmlns:wpg="http://schemas.microsoft.com/office/word/2010/wordprocessingGroup" xmlns:wpi="http://schemas.microsoft.com/office/word/2010/wordprocessingInk" xmlns:wne="http://schemas.microsoft.com/office/word/2006/wordml" xmlns:wps="http://schemas.microsoft.com/office/word/2010/wordprocessingShape" mc:Ignorable="w14 w15 w16se w16cid w16 w16cex w16sdtdh wp14">
+  <w:p>
+    <w:pPr>
+      <w:spacing w:after="0" w:line="259" w:lineRule="auto"/>
+      <w:ind w:left="0" w:right="2" w:firstLine="0"/>
+      <w:jc w:val="center"/>
+    </w:pPr>
+    <w:r>
+      <w:fldChar w:fldCharType="begin"/>
+    </w:r>
+    <w:r>
+      <w:instrText xml:space="preserve"> PAGE   \* MERGEFORMAT </w:instrText>
+    </w:r>
+    <w:r>
+      <w:fldChar w:fldCharType="separate"/>
+    </w:r>
+    <w:r>
+      <w:t>2</w:t>
+    </w:r>
+    <w:r>
+      <w:fldChar w:fldCharType="end"/>
+    </w:r>
+    <w:r>
+      <w:t xml:space="preserve"> </w:t>
+    </w:r>
+  </w:p>
+  <w:p>
+    <w:pPr>
+      <w:spacing w:after="0" w:line="259" w:lineRule="auto"/>
+      <w:ind w:left="0" w:right="0" w:firstLine="0"/>
+      <w:jc w:val="left"/>
+    </w:pPr>
+    <w:r>
+      <w:t xml:space="preserve"> </w:t>
+    </w:r>
+  </w:p>
+</w:ftr>
+</file>
+
+<file path=word/footer3.xml><?xml version="1.0" encoding="utf-8"?>
+<w:ftr xmlns:wpc="http://schemas.microsoft.com/office/word/2010/wordprocessingCanvas" xmlns:cx="http://schemas.microsoft.com/office/drawing/2014/chartex" xmlns:cx1="http://schemas.microsoft.com/office/drawing/2015/9/8/chartex" xmlns:cx2="http://schemas.microsoft.com/office/drawing/2015/10/21/chartex" xmlns:cx3="http://schemas.microsoft.com/office/drawing/2016/5/9/chartex" xmlns:cx4="http://schemas.microsoft.com/office/drawing/2016/5/10/chartex" xmlns:cx5="http://schemas.microsoft.com/office/drawing/2016/5/11/chartex" xmlns:cx6="http://schemas.microsoft.com/office/drawing/2016/5/12/chartex" xmlns:cx7="http://schemas.microsoft.com/office/drawing/2016/5/13/chartex" xmlns:cx8="http://schemas.microsoft.com/office/drawing/2016/5/14/chartex" xmlns:mc="http://schemas.openxmlformats.org/markup-compatibility/2006" xmlns:aink="http://schemas.microsoft.com/office/drawing/2016/ink" xmlns:am3d="http://schemas.microsoft.com/office/drawing/2017/model3d" xmlns:o="urn:schemas-microsoft-com:office:office" xmlns:r="http://schemas.openxmlformats.org/officeDocument/2006/relationships" xmlns:m="http://schemas.openxmlformats.org/officeDocument/2006/math" xmlns:v="urn:schemas-microsoft-com:vml" xmlns:wp14="http://schemas.microsoft.com/office/word/2010/wordprocessingDrawing" xmlns:wp="http://schemas.openxmlformats.org/drawingml/2006/wordprocessingDrawing" xmlns:w10="urn:schemas-microsoft-com:office:word" xmlns:w="http://schemas.openxmlformats.org/wordprocessingml/2006/main" xmlns:w14="http://schemas.microsoft.com/office/word/2010/wordml" xmlns:w15="http://schemas.microsoft.com/office/word/2012/wordml" xmlns:w16cex="http://schemas.microsoft.com/office/word/2018/wordml/cex" xmlns:w16cid="http://schemas.microsoft.com/office/word/2016/wordml/cid" xmlns:w16="http://schemas.microsoft.com/office/word/2018/wordml" xmlns:w16sdtdh="http://schemas.microsoft.com/office/word/2020/wordml/sdtdatahash" xmlns:w16se="http://schemas.microsoft.com/office/word/2015/wordml/symex" xmlns:wpg="http://schemas.microsoft.com/office/word/2010/wordprocessingGroup" xmlns:wpi="http://schemas.microsoft.com/office/word/2010/wordprocessingInk" xmlns:wne="http://schemas.microsoft.com/office/word/2006/wordml" xmlns:wps="http://schemas.microsoft.com/office/word/2010/wordprocessingShape" mc:Ignorable="w14 w15 w16se w16cid w16 w16cex w16sdtdh wp14">
+  <w:p>
+    <w:pPr>
+      <w:spacing w:after="160" w:line="259" w:lineRule="auto"/>
+      <w:ind w:left="0" w:right="0" w:firstLine="0"/>
+      <w:jc w:val="left"/>
+    </w:pPr>
+  </w:p>
+</w:ftr>
+</file>
+
+<file path=word/footnotes.xml><?xml version="1.0" encoding="utf-8"?>
+<w:footnotes xmlns:wpc="http://schemas.microsoft.com/office/word/2010/wordprocessingCanvas" xmlns:cx="http://schemas.microsoft.com/office/drawing/2014/chartex" xmlns:cx1="http://schemas.microsoft.com/office/drawing/2015/9/8/chartex" xmlns:cx2="http://schemas.microsoft.com/office/drawing/2015/10/21/chartex" xmlns:cx3="http://schemas.microsoft.com/office/drawing/2016/5/9/chartex" xmlns:cx4="http://schemas.microsoft.com/office/drawing/2016/5/10/chartex" xmlns:cx5="http://schemas.microsoft.com/office/drawing/2016/5/11/chartex" xmlns:cx6="http://schemas.microsoft.com/office/drawing/2016/5/12/chartex" xmlns:cx7="http://schemas.microsoft.com/office/drawing/2016/5/13/chartex" xmlns:cx8="http://schemas.microsoft.com/office/drawing/2016/5/14/chartex" xmlns:mc="http://schemas.openxmlformats.org/markup-compatibility/2006" xmlns:aink="http://schemas.microsoft.com/office/drawing/2016/ink" xmlns:am3d="http://schemas.microsoft.com/office/drawing/2017/model3d" xmlns:o="urn:schemas-microsoft-com:office:office" xmlns:r="http://schemas.openxmlformats.org/officeDocument/2006/relationships" xmlns:m="http://schemas.openxmlformats.org/officeDocument/2006/math" xmlns:v="urn:schemas-microsoft-com:vml" xmlns:wp14="http://schemas.microsoft.com/office/word/2010/wordprocessingDrawing" xmlns:wp="http://schemas.openxmlformats.org/drawingml/2006/wordprocessingDrawing" xmlns:w10="urn:schemas-microsoft-com:office:word" xmlns:w="http://schemas.openxmlformats.org/wordprocessingml/2006/main" xmlns:w14="http://schemas.microsoft.com/office/word/2010/wordml" xmlns:w15="http://schemas.microsoft.com/office/word/2012/wordml" xmlns:w16cex="http://schemas.microsoft.com/office/word/2018/wordml/cex" xmlns:w16cid="http://schemas.microsoft.com/office/word/2016/wordml/cid" xmlns:w16="http://schemas.microsoft.com/office/word/2018/wordml" xmlns:w16sdtdh="http://schemas.microsoft.com/office/word/2020/wordml/sdtdatahash" xmlns:w16se="http://schemas.microsoft.com/office/word/2015/wordml/symex" xmlns:wpg="http://schemas.microsoft.com/office/word/2010/wordprocessingGroup" xmlns:wpi="http://schemas.microsoft.com/office/word/2010/wordprocessingInk" xmlns:wne="http://schemas.microsoft.com/office/word/2006/wordml" xmlns:wps="http://schemas.microsoft.com/office/word/2010/wordprocessingShape" mc:Ignorable="w14 w15 w16se w16cid w16 w16cex w16sdtdh wp14">
+  <w:footnote w:type="separator" w:id="-1">
+    <w:p>
+      <w:pPr>
+        <w:spacing w:after="0" w:line="240" w:lineRule="auto"/>
+      </w:pPr>
+      <w:r>
+        <w:separator/>
+      </w:r>
+    </w:p>
+  </w:footnote>
+  <w:footnote w:type="continuationSeparator" w:id="0">
+    <w:p>
+      <w:pPr>
+        <w:spacing w:after="0" w:line="240" w:lineRule="auto"/>
+      </w:pPr>
+      <w:r>
+        <w:continuationSeparator/>
+      </w:r>
+    </w:p>
+  </w:footnote>
+</w:footnotes>
+</file>
+
+<file path=word/numbering.xml><?xml version="1.0" encoding="utf-8"?>
+<w:numbering xmlns:wpc="http://schemas.microsoft.com/office/word/2010/wordprocessingCanvas" xmlns:cx="http://schemas.microsoft.com/office/drawing/2014/chartex" xmlns:cx1="http://schemas.microsoft.com/office/drawing/2015/9/8/chartex" xmlns:cx2="http://schemas.microsoft.com/office/drawing/2015/10/21/chartex" xmlns:cx3="http://schemas.microsoft.com/office/drawing/2016/5/9/chartex" xmlns:cx4="http://schemas.microsoft.com/office/drawing/2016/5/10/chartex" xmlns:cx5="http://schemas.microsoft.com/office/drawing/2016/5/11/chartex" xmlns:cx6="http://schemas.microsoft.com/office/drawing/2016/5/12/chartex" xmlns:cx7="http://schemas.microsoft.com/office/drawing/2016/5/13/chartex" xmlns:cx8="http://schemas.microsoft.com/office/drawing/2016/5/14/chartex" xmlns:mc="http://schemas.openxmlformats.org/markup-compatibility/2006" xmlns:aink="http://schemas.microsoft.com/office/drawing/2016/ink" xmlns:am3d="http://schemas.microsoft.com/office/drawing/2017/model3d" xmlns:o="urn:schemas-microsoft-com:office:office" xmlns:r="http://schemas.openxmlformats.org/officeDocument/2006/relationships" xmlns:m="http://schemas.openxmlformats.org/officeDocument/2006/math" xmlns:v="urn:schemas-microsoft-com:vml" xmlns:wp14="http://schemas.microsoft.com/office/word/2010/wordprocessingDrawing" xmlns:wp="http://schemas.openxmlformats.org/drawingml/2006/wordprocessingDrawing" xmlns:w10="urn:schemas-microsoft-com:office:word" xmlns:w="http://schemas.openxmlformats.org/wordprocessingml/2006/main" xmlns:w14="http://schemas.microsoft.com/office/word/2010/wordml" xmlns:w15="http://schemas.microsoft.com/office/word/2012/wordml" xmlns:w16cex="http://schemas.microsoft.com/office/word/2018/wordml/cex" xmlns:w16cid="http://schemas.microsoft.com/office/word/2016/wordml/cid" xmlns:w16="http://schemas.microsoft.com/office/word/2018/wordml" xmlns:w16sdtdh="http://schemas.microsoft.com/office/word/2020/wordml/sdtdatahash" xmlns:w16se="http://schemas.microsoft.com/office/word/2015/wordml/symex" xmlns:wpg="http://schemas.microsoft.com/office/word/2010/wordprocessingGroup" xmlns:wpi="http://schemas.microsoft.com/office/word/2010/wordprocessingInk" xmlns:wne="http://schemas.microsoft.com/office/word/2006/wordml" xmlns:wps="http://schemas.microsoft.com/office/word/2010/wordprocessingShape" mc:Ignorable="w14 w15 w16se w16cid w16 w16cex w16sdtdh wp14">
+  <w:abstractNum w:abstractNumId="0" w15:restartNumberingAfterBreak="0">
+    <w:nsid w:val="06004F9F"/>
+    <w:multiLevelType w:val="hybridMultilevel"/>
+    <w:tmpl w:val="A2507564"/>
+    <w:lvl w:ilvl="0" w:tplc="F318834C">
+      <w:start w:val="1"/>
+      <w:numFmt w:val="bullet"/>
+      <w:lvlText w:val="•"/>
+      <w:lvlJc w:val="left"/>
+      <w:pPr>
+        <w:ind w:left="720"/>
+      </w:pPr>
+      <w:rPr>
+        <w:rFonts w:ascii="Arial" w:eastAsia="Arial" w:hAnsi="Arial" w:cs="Arial"/>
+        <w:b w:val="0"/>
+        <w:i w:val="0"/>
+        <w:strike w:val="0"/>
+        <w:dstrike w:val="0"/>
+        <w:color w:val="000000"/>
+        <w:sz w:val="22"/>
+        <w:szCs w:val="22"/>
+        <w:u w:val="none" w:color="000000"/>
+        <w:bdr w:val="none" w:sz="0" w:space="0" w:color="auto"/>
+        <w:shd w:val="clear" w:color="auto" w:fill="auto"/>
+        <w:vertAlign w:val="baseline"/>
+      </w:rPr>
+    </w:lvl>
+    <w:lvl w:ilvl="1" w:tplc="9B48B650">
+      <w:start w:val="1"/>
+      <w:numFmt w:val="bullet"/>
+      <w:lvlText w:val="-"/>
+      <w:lvlJc w:val="left"/>
+      <w:pPr>
+        <w:ind w:left="1440"/>
+      </w:pPr>
+      <w:rPr>
+        <w:rFonts w:ascii="Calibri" w:eastAsia="Calibri" w:hAnsi="Calibri" w:cs="Calibri"/>
+        <w:b w:val="0"/>
+        <w:i w:val="0"/>
+        <w:strike w:val="0"/>
+        <w:dstrike w:val="0"/>
+        <w:color w:val="000000"/>
+        <w:sz w:val="22"/>
+        <w:szCs w:val="22"/>
+        <w:u w:val="none" w:color="000000"/>
+        <w:bdr w:val="none" w:sz="0" w:space="0" w:color="auto"/>
+        <w:shd w:val="clear" w:color="auto" w:fill="auto"/>
+        <w:vertAlign w:val="baseline"/>
+      </w:rPr>
+    </w:lvl>
+    <w:lvl w:ilvl="2" w:tplc="9D4CE95C">
+      <w:start w:val="1"/>
+      <w:numFmt w:val="bullet"/>
+      <w:lvlText w:val="▪"/>
+      <w:lvlJc w:val="left"/>
+      <w:pPr>
+        <w:ind w:left="2160"/>
+      </w:pPr>
+      <w:rPr>
+        <w:rFonts w:ascii="Calibri" w:eastAsia="Calibri" w:hAnsi="Calibri" w:cs="Calibri"/>
+        <w:b w:val="0"/>
+        <w:i w:val="0"/>
+        <w:strike w:val="0"/>
+        <w:dstrike w:val="0"/>
+        <w:color w:val="000000"/>
+        <w:sz w:val="22"/>
+        <w:szCs w:val="22"/>
+        <w:u w:val="none" w:color="000000"/>
+        <w:bdr w:val="none" w:sz="0" w:space="0" w:color="auto"/>
+        <w:shd w:val="clear" w:color="auto" w:fill="auto"/>
+        <w:vertAlign w:val="baseline"/>
+      </w:rPr>
+    </w:lvl>
+    <w:lvl w:ilvl="3" w:tplc="ED568C6C">
+      <w:start w:val="1"/>
+      <w:numFmt w:val="bullet"/>
+      <w:lvlText w:val="•"/>
+      <w:lvlJc w:val="left"/>
+      <w:pPr>
+        <w:ind w:left="2880"/>
+      </w:pPr>
+      <w:rPr>
+        <w:rFonts w:ascii="Calibri" w:eastAsia="Calibri" w:hAnsi="Calibri" w:cs="Calibri"/>
+        <w:b w:val="0"/>
+        <w:i w:val="0"/>
+        <w:strike w:val="0"/>
+        <w:dstrike w:val="0"/>
+        <w:color w:val="000000"/>
+        <w:sz w:val="22"/>
+        <w:szCs w:val="22"/>
+        <w:u w:val="none" w:color="000000"/>
+        <w:bdr w:val="none" w:sz="0" w:space="0" w:color="auto"/>
+        <w:shd w:val="clear" w:color="auto" w:fill="auto"/>
+        <w:vertAlign w:val="baseline"/>
+      </w:rPr>
+    </w:lvl>
+    <w:lvl w:ilvl="4" w:tplc="7F80F9CC">
+      <w:start w:val="1"/>
+      <w:numFmt w:val="bullet"/>
+      <w:lvlText w:val="o"/>
+      <w:lvlJc w:val="left"/>
+      <w:pPr>
+        <w:ind w:left="3600"/>
+      </w:pPr>
+      <w:rPr>
+        <w:rFonts w:ascii="Calibri" w:eastAsia="Calibri" w:hAnsi="Calibri" w:cs="Calibri"/>
+        <w:b w:val="0"/>
+        <w:i w:val="0"/>
+        <w:strike w:val="0"/>
+        <w:dstrike w:val="0"/>
+        <w:color w:val="000000"/>
+        <w:sz w:val="22"/>
+        <w:szCs w:val="22"/>
+        <w:u w:val="none" w:color="000000"/>
+        <w:bdr w:val="none" w:sz="0" w:space="0" w:color="auto"/>
+        <w:shd w:val="clear" w:color="auto" w:fill="auto"/>
+        <w:vertAlign w:val="baseline"/>
+      </w:rPr>
+    </w:lvl>
+    <w:lvl w:ilvl="5" w:tplc="C73AB926">
+      <w:start w:val="1"/>
+      <w:numFmt w:val="bullet"/>
+      <w:lvlText w:val="▪"/>
+      <w:lvlJc w:val="left"/>
+      <w:pPr>
+        <w:ind w:left="4320"/>
+      </w:pPr>
+      <w:rPr>
+        <w:rFonts w:ascii="Calibri" w:eastAsia="Calibri" w:hAnsi="Calibri" w:cs="Calibri"/>
+        <w:b w:val="0"/>
+        <w:i w:val="0"/>
+        <w:strike w:val="0"/>
+        <w:dstrike w:val="0"/>
+        <w:color w:val="000000"/>
+        <w:sz w:val="22"/>
+        <w:szCs w:val="22"/>
+        <w:u w:val="none" w:color="000000"/>
+        <w:bdr w:val="none" w:sz="0" w:space="0" w:color="auto"/>
+        <w:shd w:val="clear" w:color="auto" w:fill="auto"/>
+        <w:vertAlign w:val="baseline"/>
+      </w:rPr>
+    </w:lvl>
+    <w:lvl w:ilvl="6" w:tplc="87CE67D2">
+      <w:start w:val="1"/>
+      <w:numFmt w:val="bullet"/>
+      <w:lvlText w:val="•"/>
+      <w:lvlJc w:val="left"/>
+      <w:pPr>
+        <w:ind w:left="5040"/>
+      </w:pPr>
+      <w:rPr>
+        <w:rFonts w:ascii="Calibri" w:eastAsia="Calibri" w:hAnsi="Calibri" w:cs="Calibri"/>
+        <w:b w:val="0"/>
+        <w:i w:val="0"/>
+        <w:strike w:val="0"/>
+        <w:dstrike w:val="0"/>
+        <w:color w:val="000000"/>
+        <w:sz w:val="22"/>
+        <w:szCs w:val="22"/>
+        <w:u w:val="none" w:color="000000"/>
+        <w:bdr w:val="none" w:sz="0" w:space="0" w:color="auto"/>
+        <w:shd w:val="clear" w:color="auto" w:fill="auto"/>
+        <w:vertAlign w:val="baseline"/>
+      </w:rPr>
+    </w:lvl>
+    <w:lvl w:ilvl="7" w:tplc="45A43962">
+      <w:start w:val="1"/>
+      <w:numFmt w:val="bullet"/>
+      <w:lvlText w:val="o"/>
+      <w:lvlJc w:val="left"/>
+      <w:pPr>
+        <w:ind w:left="5760"/>
+      </w:pPr>
+      <w:rPr>
+        <w:rFonts w:ascii="Calibri" w:eastAsia="Calibri" w:hAnsi="Calibri" w:cs="Calibri"/>
+        <w:b w:val="0"/>
+        <w:i w:val="0"/>
+        <w:strike w:val="0"/>
+        <w:dstrike w:val="0"/>
+        <w:color w:val="000000"/>
+        <w:sz w:val="22"/>
+        <w:szCs w:val="22"/>
+        <w:u w:val="none" w:color="000000"/>
+        <w:bdr w:val="none" w:sz="0" w:space="0" w:color="auto"/>
+        <w:shd w:val="clear" w:color="auto" w:fill="auto"/>
+        <w:vertAlign w:val="baseline"/>
+      </w:rPr>
+    </w:lvl>
+    <w:lvl w:ilvl="8" w:tplc="C66CBBFA">
+      <w:start w:val="1"/>
+      <w:numFmt w:val="bullet"/>
+      <w:lvlText w:val="▪"/>
+      <w:lvlJc w:val="left"/>
+      <w:pPr>
+        <w:ind w:left="6480"/>
+      </w:pPr>
+      <w:rPr>
+        <w:rFonts w:ascii="Calibri" w:eastAsia="Calibri" w:hAnsi="Calibri" w:cs="Calibri"/>
+        <w:b w:val="0"/>
+        <w:i w:val="0"/>
+        <w:strike w:val="0"/>
+        <w:dstrike w:val="0"/>
+        <w:color w:val="000000"/>
+        <w:sz w:val="22"/>
+        <w:szCs w:val="22"/>
+        <w:u w:val="none" w:color="000000"/>
+        <w:bdr w:val="none" w:sz="0" w:space="0" w:color="auto"/>
+        <w:shd w:val="clear" w:color="auto" w:fill="auto"/>
+        <w:vertAlign w:val="baseline"/>
+      </w:rPr>
+    </w:lvl>
+  </w:abstractNum>
+  <w:abstractNum w:abstractNumId="1" w15:restartNumberingAfterBreak="0">
+    <w:nsid w:val="061F7255"/>
+    <w:multiLevelType w:val="hybridMultilevel"/>
+    <w:tmpl w:val="F0F6D21A"/>
+    <w:lvl w:ilvl="0" w:tplc="C5CA7BD8">
+      <w:start w:val="1"/>
+      <w:numFmt w:val="bullet"/>
+      <w:lvlText w:val="•"/>
+      <w:lvlJc w:val="left"/>
+      <w:pPr>
+        <w:ind w:left="720"/>
+      </w:pPr>
+      <w:rPr>
+        <w:rFonts w:ascii="Arial" w:eastAsia="Arial" w:hAnsi="Arial" w:cs="Arial"/>
+        <w:b w:val="0"/>
+        <w:i w:val="0"/>
+        <w:strike w:val="0"/>
+        <w:dstrike w:val="0"/>
+        <w:color w:val="000000"/>
+        <w:sz w:val="22"/>
+        <w:szCs w:val="22"/>
+        <w:u w:val="none" w:color="000000"/>
+        <w:bdr w:val="none" w:sz="0" w:space="0" w:color="auto"/>
+        <w:shd w:val="clear" w:color="auto" w:fill="auto"/>
+        <w:vertAlign w:val="baseline"/>
+      </w:rPr>
+    </w:lvl>
+    <w:lvl w:ilvl="1" w:tplc="6F686508">
+      <w:start w:val="1"/>
+      <w:numFmt w:val="bullet"/>
+      <w:lvlText w:val="o"/>
+      <w:lvlJc w:val="left"/>
+      <w:pPr>
+        <w:ind w:left="1439"/>
+      </w:pPr>
+      <w:rPr>
+        <w:rFonts w:ascii="Segoe UI Symbol" w:eastAsia="Segoe UI Symbol" w:hAnsi="Segoe UI Symbol" w:cs="Segoe UI Symbol"/>
+        <w:b w:val="0"/>
+        <w:i w:val="0"/>
+        <w:strike w:val="0"/>
+        <w:dstrike w:val="0"/>
+        <w:color w:val="000000"/>
+        <w:sz w:val="22"/>
+        <w:szCs w:val="22"/>
+        <w:u w:val="none" w:color="000000"/>
+        <w:bdr w:val="none" w:sz="0" w:space="0" w:color="auto"/>
+        <w:shd w:val="clear" w:color="auto" w:fill="auto"/>
+        <w:vertAlign w:val="baseline"/>
+      </w:rPr>
+    </w:lvl>
+    <w:lvl w:ilvl="2" w:tplc="77FC8DC6">
+      <w:start w:val="1"/>
+      <w:numFmt w:val="bullet"/>
+      <w:lvlText w:val="▪"/>
+      <w:lvlJc w:val="left"/>
+      <w:pPr>
+        <w:ind w:left="2159"/>
+      </w:pPr>
+      <w:rPr>
+        <w:rFonts w:ascii="Segoe UI Symbol" w:eastAsia="Segoe UI Symbol" w:hAnsi="Segoe UI Symbol" w:cs="Segoe UI Symbol"/>
+        <w:b w:val="0"/>
+        <w:i w:val="0"/>
+        <w:strike w:val="0"/>
+        <w:dstrike w:val="0"/>
+        <w:color w:val="000000"/>
+        <w:sz w:val="22"/>
+        <w:szCs w:val="22"/>
+        <w:u w:val="none" w:color="000000"/>
+        <w:bdr w:val="none" w:sz="0" w:space="0" w:color="auto"/>
+        <w:shd w:val="clear" w:color="auto" w:fill="auto"/>
+        <w:vertAlign w:val="baseline"/>
+      </w:rPr>
+    </w:lvl>
+    <w:lvl w:ilvl="3" w:tplc="7034E42E">
+      <w:start w:val="1"/>
+      <w:numFmt w:val="bullet"/>
+      <w:lvlText w:val="•"/>
+      <w:lvlJc w:val="left"/>
+      <w:pPr>
+        <w:ind w:left="2879"/>
+      </w:pPr>
+      <w:rPr>
+        <w:rFonts w:ascii="Arial" w:eastAsia="Arial" w:hAnsi="Arial" w:cs="Arial"/>
+        <w:b w:val="0"/>
+        <w:i w:val="0"/>
+        <w:strike w:val="0"/>
+        <w:dstrike w:val="0"/>
+        <w:color w:val="000000"/>
+        <w:sz w:val="22"/>
+        <w:szCs w:val="22"/>
+        <w:u w:val="none" w:color="000000"/>
+        <w:bdr w:val="none" w:sz="0" w:space="0" w:color="auto"/>
+        <w:shd w:val="clear" w:color="auto" w:fill="auto"/>
+        <w:vertAlign w:val="baseline"/>
+      </w:rPr>
+    </w:lvl>
+    <w:lvl w:ilvl="4" w:tplc="34A6561E">
+      <w:start w:val="1"/>
+      <w:numFmt w:val="bullet"/>
+      <w:lvlText w:val="o"/>
+      <w:lvlJc w:val="left"/>
+      <w:pPr>
+        <w:ind w:left="3599"/>
+      </w:pPr>
+      <w:rPr>
+        <w:rFonts w:ascii="Segoe UI Symbol" w:eastAsia="Segoe UI Symbol" w:hAnsi="Segoe UI Symbol" w:cs="Segoe UI Symbol"/>
+        <w:b w:val="0"/>
+        <w:i w:val="0"/>
+        <w:strike w:val="0"/>
+        <w:dstrike w:val="0"/>
+        <w:color w:val="000000"/>
+        <w:sz w:val="22"/>
+        <w:szCs w:val="22"/>
+        <w:u w:val="none" w:color="000000"/>
+        <w:bdr w:val="none" w:sz="0" w:space="0" w:color="auto"/>
+        <w:shd w:val="clear" w:color="auto" w:fill="auto"/>
+        <w:vertAlign w:val="baseline"/>
+      </w:rPr>
+    </w:lvl>
+    <w:lvl w:ilvl="5" w:tplc="36585B70">
+      <w:start w:val="1"/>
+      <w:numFmt w:val="bullet"/>
+      <w:lvlText w:val="▪"/>
+      <w:lvlJc w:val="left"/>
+      <w:pPr>
+        <w:ind w:left="4319"/>
+      </w:pPr>
+      <w:rPr>
+        <w:rFonts w:ascii="Segoe UI Symbol" w:eastAsia="Segoe UI Symbol" w:hAnsi="Segoe UI Symbol" w:cs="Segoe UI Symbol"/>
+        <w:b w:val="0"/>
+        <w:i w:val="0"/>
+        <w:strike w:val="0"/>
+        <w:dstrike w:val="0"/>
+        <w:color w:val="000000"/>
+        <w:sz w:val="22"/>
+        <w:szCs w:val="22"/>
+        <w:u w:val="none" w:color="000000"/>
+        <w:bdr w:val="none" w:sz="0" w:space="0" w:color="auto"/>
+        <w:shd w:val="clear" w:color="auto" w:fill="auto"/>
+        <w:vertAlign w:val="baseline"/>
+      </w:rPr>
+    </w:lvl>
+    <w:lvl w:ilvl="6" w:tplc="42F06962">
+      <w:start w:val="1"/>
+      <w:numFmt w:val="bullet"/>
+      <w:lvlText w:val="•"/>
+      <w:lvlJc w:val="left"/>
+      <w:pPr>
+        <w:ind w:left="5039"/>
+      </w:pPr>
+      <w:rPr>
+        <w:rFonts w:ascii="Arial" w:eastAsia="Arial" w:hAnsi="Arial" w:cs="Arial"/>
+        <w:b w:val="0"/>
+        <w:i w:val="0"/>
+        <w:strike w:val="0"/>
+        <w:dstrike w:val="0"/>
+        <w:color w:val="000000"/>
+        <w:sz w:val="22"/>
+        <w:szCs w:val="22"/>
+        <w:u w:val="none" w:color="000000"/>
+        <w:bdr w:val="none" w:sz="0" w:space="0" w:color="auto"/>
+        <w:shd w:val="clear" w:color="auto" w:fill="auto"/>
+        <w:vertAlign w:val="baseline"/>
+      </w:rPr>
+    </w:lvl>
+    <w:lvl w:ilvl="7" w:tplc="5BA08220">
+      <w:start w:val="1"/>
+      <w:numFmt w:val="bullet"/>
+      <w:lvlText w:val="o"/>
+      <w:lvlJc w:val="left"/>
+      <w:pPr>
+        <w:ind w:left="5759"/>
+      </w:pPr>
+      <w:rPr>
+        <w:rFonts w:ascii="Segoe UI Symbol" w:eastAsia="Segoe UI Symbol" w:hAnsi="Segoe UI Symbol" w:cs="Segoe UI Symbol"/>
+        <w:b w:val="0"/>
+        <w:i w:val="0"/>
+        <w:strike w:val="0"/>
+        <w:dstrike w:val="0"/>
+        <w:color w:val="000000"/>
+        <w:sz w:val="22"/>
+        <w:szCs w:val="22"/>
+        <w:u w:val="none" w:color="000000"/>
+        <w:bdr w:val="none" w:sz="0" w:space="0" w:color="auto"/>
+        <w:shd w:val="clear" w:color="auto" w:fill="auto"/>
+        <w:vertAlign w:val="baseline"/>
+      </w:rPr>
+    </w:lvl>
+    <w:lvl w:ilvl="8" w:tplc="7EBA347C">
+      <w:start w:val="1"/>
+      <w:numFmt w:val="bullet"/>
+      <w:lvlText w:val="▪"/>
+      <w:lvlJc w:val="left"/>
+      <w:pPr>
+        <w:ind w:left="6479"/>
+      </w:pPr>
+      <w:rPr>
+        <w:rFonts w:ascii="Segoe UI Symbol" w:eastAsia="Segoe UI Symbol" w:hAnsi="Segoe UI Symbol" w:cs="Segoe UI Symbol"/>
+        <w:b w:val="0"/>
+        <w:i w:val="0"/>
+        <w:strike w:val="0"/>
+        <w:dstrike w:val="0"/>
+        <w:color w:val="000000"/>
+        <w:sz w:val="22"/>
+        <w:szCs w:val="22"/>
+        <w:u w:val="none" w:color="000000"/>
+        <w:bdr w:val="none" w:sz="0" w:space="0" w:color="auto"/>
+        <w:shd w:val="clear" w:color="auto" w:fill="auto"/>
+        <w:vertAlign w:val="baseline"/>
+      </w:rPr>
+    </w:lvl>
+  </w:abstractNum>
+  <w:abstractNum w:abstractNumId="2" w15:restartNumberingAfterBreak="0">
+    <w:nsid w:val="0BE630B1"/>
+    <w:multiLevelType w:val="multilevel"/>
+    <w:tmpl w:val="040E0025"/>
+    <w:lvl w:ilvl="0">
+      <w:start w:val="1"/>
+      <w:numFmt w:val="decimal"/>
+      <w:pStyle w:val="Cmsor1"/>
+      <w:lvlText w:val="%1"/>
+      <w:lvlJc w:val="left"/>
+      <w:pPr>
+        <w:ind w:left="432" w:hanging="432"/>
+      </w:pPr>
+    </w:lvl>
+    <w:lvl w:ilvl="1">
+      <w:start w:val="1"/>
+      <w:numFmt w:val="decimal"/>
+      <w:pStyle w:val="Cmsor2"/>
+      <w:lvlText w:val="%1.%2"/>
+      <w:lvlJc w:val="left"/>
+      <w:pPr>
+        <w:ind w:left="576" w:hanging="576"/>
+      </w:pPr>
+    </w:lvl>
+    <w:lvl w:ilvl="2">
+      <w:start w:val="1"/>
+      <w:numFmt w:val="decimal"/>
+      <w:pStyle w:val="Cmsor3"/>
+      <w:lvlText w:val="%1.%2.%3"/>
+      <w:lvlJc w:val="left"/>
+      <w:pPr>
+        <w:ind w:left="720" w:hanging="720"/>
+      </w:pPr>
+    </w:lvl>
+    <w:lvl w:ilvl="3">
+      <w:start w:val="1"/>
+      <w:numFmt w:val="decimal"/>
+      <w:pStyle w:val="Cmsor4"/>
+      <w:lvlText w:val="%1.%2.%3.%4"/>
+      <w:lvlJc w:val="left"/>
+      <w:pPr>
+        <w:ind w:left="864" w:hanging="864"/>
+      </w:pPr>
+    </w:lvl>
+    <w:lvl w:ilvl="4">
+      <w:start w:val="1"/>
+      <w:numFmt w:val="decimal"/>
+      <w:pStyle w:val="Cmsor5"/>
+      <w:lvlText w:val="%1.%2.%3.%4.%5"/>
+      <w:lvlJc w:val="left"/>
+      <w:pPr>
+        <w:ind w:left="1008" w:hanging="1008"/>
+      </w:pPr>
+    </w:lvl>
+    <w:lvl w:ilvl="5">
+      <w:start w:val="1"/>
+      <w:numFmt w:val="decimal"/>
+      <w:pStyle w:val="Cmsor6"/>
+      <w:lvlText w:val="%1.%2.%3.%4.%5.%6"/>
+      <w:lvlJc w:val="left"/>
+      <w:pPr>
+        <w:ind w:left="1152" w:hanging="1152"/>
+      </w:pPr>
+    </w:lvl>
+    <w:lvl w:ilvl="6">
+      <w:start w:val="1"/>
+      <w:numFmt w:val="decimal"/>
+      <w:pStyle w:val="Cmsor7"/>
+      <w:lvlText w:val="%1.%2.%3.%4.%5.%6.%7"/>
+      <w:lvlJc w:val="left"/>
+      <w:pPr>
+        <w:ind w:left="1296" w:hanging="1296"/>
+      </w:pPr>
+    </w:lvl>
+    <w:lvl w:ilvl="7">
+      <w:start w:val="1"/>
+      <w:numFmt w:val="decimal"/>
+      <w:pStyle w:val="Cmsor8"/>
+      <w:lvlText w:val="%1.%2.%3.%4.%5.%6.%7.%8"/>
+      <w:lvlJc w:val="left"/>
+      <w:pPr>
+        <w:ind w:left="1440" w:hanging="1440"/>
+      </w:pPr>
+    </w:lvl>
+    <w:lvl w:ilvl="8">
+      <w:start w:val="1"/>
+      <w:numFmt w:val="decimal"/>
+      <w:pStyle w:val="Cmsor9"/>
+      <w:lvlText w:val="%1.%2.%3.%4.%5.%6.%7.%8.%9"/>
+      <w:lvlJc w:val="left"/>
+      <w:pPr>
+        <w:ind w:left="1584" w:hanging="1584"/>
+      </w:pPr>
+    </w:lvl>
+  </w:abstractNum>
+  <w:abstractNum w:abstractNumId="3" w15:restartNumberingAfterBreak="0">
+    <w:nsid w:val="1F1A6DB6"/>
+    <w:multiLevelType w:val="hybridMultilevel"/>
+    <w:tmpl w:val="394A3A02"/>
+    <w:lvl w:ilvl="0" w:tplc="D58848AA">
+      <w:start w:val="1"/>
+      <w:numFmt w:val="decimal"/>
+      <w:lvlText w:val="%1."/>
+      <w:lvlJc w:val="left"/>
+      <w:pPr>
+        <w:ind w:left="720"/>
+      </w:pPr>
+      <w:rPr>
+        <w:rFonts w:ascii="Calibri" w:eastAsia="Calibri" w:hAnsi="Calibri" w:cs="Calibri"/>
+        <w:b w:val="0"/>
+        <w:i w:val="0"/>
+        <w:strike w:val="0"/>
+        <w:dstrike w:val="0"/>
+        <w:color w:val="000000"/>
+        <w:sz w:val="22"/>
+        <w:szCs w:val="22"/>
+        <w:u w:val="none" w:color="000000"/>
+        <w:bdr w:val="none" w:sz="0" w:space="0" w:color="auto"/>
+        <w:shd w:val="clear" w:color="auto" w:fill="auto"/>
+        <w:vertAlign w:val="baseline"/>
+      </w:rPr>
+    </w:lvl>
+    <w:lvl w:ilvl="1" w:tplc="10BE9BA0">
+      <w:start w:val="1"/>
+      <w:numFmt w:val="lowerLetter"/>
+      <w:lvlText w:val="%2"/>
+      <w:lvlJc w:val="left"/>
+      <w:pPr>
+        <w:ind w:left="1440"/>
+      </w:pPr>
+      <w:rPr>
+        <w:rFonts w:ascii="Calibri" w:eastAsia="Calibri" w:hAnsi="Calibri" w:cs="Calibri"/>
+        <w:b w:val="0"/>
+        <w:i w:val="0"/>
+        <w:strike w:val="0"/>
+        <w:dstrike w:val="0"/>
+        <w:color w:val="000000"/>
+        <w:sz w:val="22"/>
+        <w:szCs w:val="22"/>
+        <w:u w:val="none" w:color="000000"/>
+        <w:bdr w:val="none" w:sz="0" w:space="0" w:color="auto"/>
+        <w:shd w:val="clear" w:color="auto" w:fill="auto"/>
+        <w:vertAlign w:val="baseline"/>
+      </w:rPr>
+    </w:lvl>
+    <w:lvl w:ilvl="2" w:tplc="DF1A639A">
+      <w:start w:val="1"/>
+      <w:numFmt w:val="lowerRoman"/>
+      <w:lvlText w:val="%3"/>
+      <w:lvlJc w:val="left"/>
+      <w:pPr>
+        <w:ind w:left="2160"/>
+      </w:pPr>
+      <w:rPr>
+        <w:rFonts w:ascii="Calibri" w:eastAsia="Calibri" w:hAnsi="Calibri" w:cs="Calibri"/>
+        <w:b w:val="0"/>
+        <w:i w:val="0"/>
+        <w:strike w:val="0"/>
+        <w:dstrike w:val="0"/>
+        <w:color w:val="000000"/>
+        <w:sz w:val="22"/>
+        <w:szCs w:val="22"/>
+        <w:u w:val="none" w:color="000000"/>
+        <w:bdr w:val="none" w:sz="0" w:space="0" w:color="auto"/>
+        <w:shd w:val="clear" w:color="auto" w:fill="auto"/>
+        <w:vertAlign w:val="baseline"/>
+      </w:rPr>
+    </w:lvl>
+    <w:lvl w:ilvl="3" w:tplc="7284B8D4">
+      <w:start w:val="1"/>
+      <w:numFmt w:val="decimal"/>
+      <w:lvlText w:val="%4"/>
+      <w:lvlJc w:val="left"/>
+      <w:pPr>
+        <w:ind w:left="2880"/>
+      </w:pPr>
+      <w:rPr>
+        <w:rFonts w:ascii="Calibri" w:eastAsia="Calibri" w:hAnsi="Calibri" w:cs="Calibri"/>
+        <w:b w:val="0"/>
+        <w:i w:val="0"/>
+        <w:strike w:val="0"/>
+        <w:dstrike w:val="0"/>
+        <w:color w:val="000000"/>
+        <w:sz w:val="22"/>
+        <w:szCs w:val="22"/>
+        <w:u w:val="none" w:color="000000"/>
+        <w:bdr w:val="none" w:sz="0" w:space="0" w:color="auto"/>
+        <w:shd w:val="clear" w:color="auto" w:fill="auto"/>
+        <w:vertAlign w:val="baseline"/>
+      </w:rPr>
+    </w:lvl>
+    <w:lvl w:ilvl="4" w:tplc="365825D6">
+      <w:start w:val="1"/>
+      <w:numFmt w:val="lowerLetter"/>
+      <w:lvlText w:val="%5"/>
+      <w:lvlJc w:val="left"/>
+      <w:pPr>
+        <w:ind w:left="3600"/>
+      </w:pPr>
+      <w:rPr>
+        <w:rFonts w:ascii="Calibri" w:eastAsia="Calibri" w:hAnsi="Calibri" w:cs="Calibri"/>
+        <w:b w:val="0"/>
+        <w:i w:val="0"/>
+        <w:strike w:val="0"/>
+        <w:dstrike w:val="0"/>
+        <w:color w:val="000000"/>
+        <w:sz w:val="22"/>
+        <w:szCs w:val="22"/>
+        <w:u w:val="none" w:color="000000"/>
+        <w:bdr w:val="none" w:sz="0" w:space="0" w:color="auto"/>
+        <w:shd w:val="clear" w:color="auto" w:fill="auto"/>
+        <w:vertAlign w:val="baseline"/>
+      </w:rPr>
+    </w:lvl>
+    <w:lvl w:ilvl="5" w:tplc="CB005AF2">
+      <w:start w:val="1"/>
+      <w:numFmt w:val="lowerRoman"/>
+      <w:lvlText w:val="%6"/>
+      <w:lvlJc w:val="left"/>
+      <w:pPr>
+        <w:ind w:left="4320"/>
+      </w:pPr>
+      <w:rPr>
+        <w:rFonts w:ascii="Calibri" w:eastAsia="Calibri" w:hAnsi="Calibri" w:cs="Calibri"/>
+        <w:b w:val="0"/>
+        <w:i w:val="0"/>
+        <w:strike w:val="0"/>
+        <w:dstrike w:val="0"/>
+        <w:color w:val="000000"/>
+        <w:sz w:val="22"/>
+        <w:szCs w:val="22"/>
+        <w:u w:val="none" w:color="000000"/>
+        <w:bdr w:val="none" w:sz="0" w:space="0" w:color="auto"/>
+        <w:shd w:val="clear" w:color="auto" w:fill="auto"/>
+        <w:vertAlign w:val="baseline"/>
+      </w:rPr>
+    </w:lvl>
+    <w:lvl w:ilvl="6" w:tplc="8110D8C8">
+      <w:start w:val="1"/>
+      <w:numFmt w:val="decimal"/>
+      <w:lvlText w:val="%7"/>
+      <w:lvlJc w:val="left"/>
+      <w:pPr>
+        <w:ind w:left="5040"/>
+      </w:pPr>
+      <w:rPr>
+        <w:rFonts w:ascii="Calibri" w:eastAsia="Calibri" w:hAnsi="Calibri" w:cs="Calibri"/>
+        <w:b w:val="0"/>
+        <w:i w:val="0"/>
+        <w:strike w:val="0"/>
+        <w:dstrike w:val="0"/>
+        <w:color w:val="000000"/>
+        <w:sz w:val="22"/>
+        <w:szCs w:val="22"/>
+        <w:u w:val="none" w:color="000000"/>
+        <w:bdr w:val="none" w:sz="0" w:space="0" w:color="auto"/>
+        <w:shd w:val="clear" w:color="auto" w:fill="auto"/>
+        <w:vertAlign w:val="baseline"/>
+      </w:rPr>
+    </w:lvl>
+    <w:lvl w:ilvl="7" w:tplc="F51845BC">
+      <w:start w:val="1"/>
+      <w:numFmt w:val="lowerLetter"/>
+      <w:lvlText w:val="%8"/>
+      <w:lvlJc w:val="left"/>
+      <w:pPr>
+        <w:ind w:left="5760"/>
+      </w:pPr>
+      <w:rPr>
+        <w:rFonts w:ascii="Calibri" w:eastAsia="Calibri" w:hAnsi="Calibri" w:cs="Calibri"/>
+        <w:b w:val="0"/>
+        <w:i w:val="0"/>
+        <w:strike w:val="0"/>
+        <w:dstrike w:val="0"/>
+        <w:color w:val="000000"/>
+        <w:sz w:val="22"/>
+        <w:szCs w:val="22"/>
+        <w:u w:val="none" w:color="000000"/>
+        <w:bdr w:val="none" w:sz="0" w:space="0" w:color="auto"/>
+        <w:shd w:val="clear" w:color="auto" w:fill="auto"/>
+        <w:vertAlign w:val="baseline"/>
+      </w:rPr>
+    </w:lvl>
+    <w:lvl w:ilvl="8" w:tplc="B8DC8104">
+      <w:start w:val="1"/>
+      <w:numFmt w:val="lowerRoman"/>
+      <w:lvlText w:val="%9"/>
+      <w:lvlJc w:val="left"/>
+      <w:pPr>
+        <w:ind w:left="6480"/>
+      </w:pPr>
+      <w:rPr>
+        <w:rFonts w:ascii="Calibri" w:eastAsia="Calibri" w:hAnsi="Calibri" w:cs="Calibri"/>
+        <w:b w:val="0"/>
+        <w:i w:val="0"/>
+        <w:strike w:val="0"/>
+        <w:dstrike w:val="0"/>
+        <w:color w:val="000000"/>
+        <w:sz w:val="22"/>
+        <w:szCs w:val="22"/>
+        <w:u w:val="none" w:color="000000"/>
+        <w:bdr w:val="none" w:sz="0" w:space="0" w:color="auto"/>
+        <w:shd w:val="clear" w:color="auto" w:fill="auto"/>
+        <w:vertAlign w:val="baseline"/>
+      </w:rPr>
+    </w:lvl>
+  </w:abstractNum>
+  <w:abstractNum w:abstractNumId="4" w15:restartNumberingAfterBreak="0">
+    <w:nsid w:val="6A4946DA"/>
+    <w:multiLevelType w:val="hybridMultilevel"/>
+    <w:tmpl w:val="A1140FEE"/>
+    <w:lvl w:ilvl="0" w:tplc="5D142506">
+      <w:start w:val="1"/>
+      <w:numFmt w:val="decimal"/>
+      <w:lvlText w:val="[%1]"/>
+      <w:lvlJc w:val="left"/>
+      <w:pPr>
+        <w:ind w:left="307"/>
+      </w:pPr>
+      <w:rPr>
+        <w:rFonts w:ascii="Calibri" w:eastAsia="Calibri" w:hAnsi="Calibri" w:cs="Calibri"/>
+        <w:b w:val="0"/>
+        <w:i w:val="0"/>
+        <w:strike w:val="0"/>
+        <w:dstrike w:val="0"/>
+        <w:color w:val="000000"/>
+        <w:sz w:val="22"/>
+        <w:szCs w:val="22"/>
+        <w:u w:val="none" w:color="000000"/>
+        <w:bdr w:val="none" w:sz="0" w:space="0" w:color="auto"/>
+        <w:shd w:val="clear" w:color="auto" w:fill="auto"/>
+        <w:vertAlign w:val="baseline"/>
+      </w:rPr>
+    </w:lvl>
+    <w:lvl w:ilvl="1" w:tplc="9EFE150E">
+      <w:start w:val="1"/>
+      <w:numFmt w:val="lowerLetter"/>
+      <w:lvlText w:val="%2"/>
+      <w:lvlJc w:val="left"/>
+      <w:pPr>
+        <w:ind w:left="1080"/>
+      </w:pPr>
+      <w:rPr>
+        <w:rFonts w:ascii="Calibri" w:eastAsia="Calibri" w:hAnsi="Calibri" w:cs="Calibri"/>
+        <w:b w:val="0"/>
+        <w:i w:val="0"/>
+        <w:strike w:val="0"/>
+        <w:dstrike w:val="0"/>
+        <w:color w:val="000000"/>
+        <w:sz w:val="22"/>
+        <w:szCs w:val="22"/>
+        <w:u w:val="none" w:color="000000"/>
+        <w:bdr w:val="none" w:sz="0" w:space="0" w:color="auto"/>
+        <w:shd w:val="clear" w:color="auto" w:fill="auto"/>
+        <w:vertAlign w:val="baseline"/>
+      </w:rPr>
+    </w:lvl>
+    <w:lvl w:ilvl="2" w:tplc="3746D6FE">
+      <w:start w:val="1"/>
+      <w:numFmt w:val="lowerRoman"/>
+      <w:lvlText w:val="%3"/>
+      <w:lvlJc w:val="left"/>
+      <w:pPr>
+        <w:ind w:left="1800"/>
+      </w:pPr>
+      <w:rPr>
+        <w:rFonts w:ascii="Calibri" w:eastAsia="Calibri" w:hAnsi="Calibri" w:cs="Calibri"/>
+        <w:b w:val="0"/>
+        <w:i w:val="0"/>
+        <w:strike w:val="0"/>
+        <w:dstrike w:val="0"/>
+        <w:color w:val="000000"/>
+        <w:sz w:val="22"/>
+        <w:szCs w:val="22"/>
+        <w:u w:val="none" w:color="000000"/>
+        <w:bdr w:val="none" w:sz="0" w:space="0" w:color="auto"/>
+        <w:shd w:val="clear" w:color="auto" w:fill="auto"/>
+        <w:vertAlign w:val="baseline"/>
+      </w:rPr>
+    </w:lvl>
+    <w:lvl w:ilvl="3" w:tplc="5A64143C">
+      <w:start w:val="1"/>
+      <w:numFmt w:val="decimal"/>
+      <w:lvlText w:val="%4"/>
+      <w:lvlJc w:val="left"/>
+      <w:pPr>
+        <w:ind w:left="2520"/>
+      </w:pPr>
+      <w:rPr>
+        <w:rFonts w:ascii="Calibri" w:eastAsia="Calibri" w:hAnsi="Calibri" w:cs="Calibri"/>
+        <w:b w:val="0"/>
+        <w:i w:val="0"/>
+        <w:strike w:val="0"/>
+        <w:dstrike w:val="0"/>
+        <w:color w:val="000000"/>
+        <w:sz w:val="22"/>
+        <w:szCs w:val="22"/>
+        <w:u w:val="none" w:color="000000"/>
+        <w:bdr w:val="none" w:sz="0" w:space="0" w:color="auto"/>
+        <w:shd w:val="clear" w:color="auto" w:fill="auto"/>
+        <w:vertAlign w:val="baseline"/>
+      </w:rPr>
+    </w:lvl>
+    <w:lvl w:ilvl="4" w:tplc="91283C1A">
+      <w:start w:val="1"/>
+      <w:numFmt w:val="lowerLetter"/>
+      <w:lvlText w:val="%5"/>
+      <w:lvlJc w:val="left"/>
+      <w:pPr>
+        <w:ind w:left="3240"/>
+      </w:pPr>
+      <w:rPr>
+        <w:rFonts w:ascii="Calibri" w:eastAsia="Calibri" w:hAnsi="Calibri" w:cs="Calibri"/>
+        <w:b w:val="0"/>
+        <w:i w:val="0"/>
+        <w:strike w:val="0"/>
+        <w:dstrike w:val="0"/>
+        <w:color w:val="000000"/>
+        <w:sz w:val="22"/>
+        <w:szCs w:val="22"/>
+        <w:u w:val="none" w:color="000000"/>
+        <w:bdr w:val="none" w:sz="0" w:space="0" w:color="auto"/>
+        <w:shd w:val="clear" w:color="auto" w:fill="auto"/>
+        <w:vertAlign w:val="baseline"/>
+      </w:rPr>
+    </w:lvl>
+    <w:lvl w:ilvl="5" w:tplc="127EE4B0">
+      <w:start w:val="1"/>
+      <w:numFmt w:val="lowerRoman"/>
+      <w:lvlText w:val="%6"/>
+      <w:lvlJc w:val="left"/>
+      <w:pPr>
+        <w:ind w:left="3960"/>
+      </w:pPr>
+      <w:rPr>
+        <w:rFonts w:ascii="Calibri" w:eastAsia="Calibri" w:hAnsi="Calibri" w:cs="Calibri"/>
+        <w:b w:val="0"/>
+        <w:i w:val="0"/>
+        <w:strike w:val="0"/>
+        <w:dstrike w:val="0"/>
+        <w:color w:val="000000"/>
+        <w:sz w:val="22"/>
+        <w:szCs w:val="22"/>
+        <w:u w:val="none" w:color="000000"/>
+        <w:bdr w:val="none" w:sz="0" w:space="0" w:color="auto"/>
+        <w:shd w:val="clear" w:color="auto" w:fill="auto"/>
+        <w:vertAlign w:val="baseline"/>
+      </w:rPr>
+    </w:lvl>
+    <w:lvl w:ilvl="6" w:tplc="C5386CA2">
+      <w:start w:val="1"/>
+      <w:numFmt w:val="decimal"/>
+      <w:lvlText w:val="%7"/>
+      <w:lvlJc w:val="left"/>
+      <w:pPr>
+        <w:ind w:left="4680"/>
+      </w:pPr>
+      <w:rPr>
+        <w:rFonts w:ascii="Calibri" w:eastAsia="Calibri" w:hAnsi="Calibri" w:cs="Calibri"/>
+        <w:b w:val="0"/>
+        <w:i w:val="0"/>
+        <w:strike w:val="0"/>
+        <w:dstrike w:val="0"/>
+        <w:color w:val="000000"/>
+        <w:sz w:val="22"/>
+        <w:szCs w:val="22"/>
+        <w:u w:val="none" w:color="000000"/>
+        <w:bdr w:val="none" w:sz="0" w:space="0" w:color="auto"/>
+        <w:shd w:val="clear" w:color="auto" w:fill="auto"/>
+        <w:vertAlign w:val="baseline"/>
+      </w:rPr>
+    </w:lvl>
+    <w:lvl w:ilvl="7" w:tplc="ED2AF8F8">
+      <w:start w:val="1"/>
+      <w:numFmt w:val="lowerLetter"/>
+      <w:lvlText w:val="%8"/>
+      <w:lvlJc w:val="left"/>
+      <w:pPr>
+        <w:ind w:left="5400"/>
+      </w:pPr>
+      <w:rPr>
+        <w:rFonts w:ascii="Calibri" w:eastAsia="Calibri" w:hAnsi="Calibri" w:cs="Calibri"/>
+        <w:b w:val="0"/>
+        <w:i w:val="0"/>
+        <w:strike w:val="0"/>
+        <w:dstrike w:val="0"/>
+        <w:color w:val="000000"/>
+        <w:sz w:val="22"/>
+        <w:szCs w:val="22"/>
+        <w:u w:val="none" w:color="000000"/>
+        <w:bdr w:val="none" w:sz="0" w:space="0" w:color="auto"/>
+        <w:shd w:val="clear" w:color="auto" w:fill="auto"/>
+        <w:vertAlign w:val="baseline"/>
+      </w:rPr>
+    </w:lvl>
+    <w:lvl w:ilvl="8" w:tplc="00F65EE6">
+      <w:start w:val="1"/>
+      <w:numFmt w:val="lowerRoman"/>
+      <w:lvlText w:val="%9"/>
+      <w:lvlJc w:val="left"/>
+      <w:pPr>
+        <w:ind w:left="6120"/>
+      </w:pPr>
+      <w:rPr>
+        <w:rFonts w:ascii="Calibri" w:eastAsia="Calibri" w:hAnsi="Calibri" w:cs="Calibri"/>
+        <w:b w:val="0"/>
+        <w:i w:val="0"/>
+        <w:strike w:val="0"/>
+        <w:dstrike w:val="0"/>
+        <w:color w:val="000000"/>
+        <w:sz w:val="22"/>
+        <w:szCs w:val="22"/>
+        <w:u w:val="none" w:color="000000"/>
+        <w:bdr w:val="none" w:sz="0" w:space="0" w:color="auto"/>
+        <w:shd w:val="clear" w:color="auto" w:fill="auto"/>
+        <w:vertAlign w:val="baseline"/>
+      </w:rPr>
+    </w:lvl>
+  </w:abstractNum>
+  <w:abstractNum w:abstractNumId="5" w15:restartNumberingAfterBreak="0">
+    <w:nsid w:val="78552A65"/>
+    <w:multiLevelType w:val="hybridMultilevel"/>
+    <w:tmpl w:val="455ADC4E"/>
+    <w:lvl w:ilvl="0" w:tplc="31363A10">
+      <w:start w:val="1"/>
+      <w:numFmt w:val="decimal"/>
+      <w:lvlText w:val="%1"/>
+      <w:lvlJc w:val="left"/>
+      <w:pPr>
+        <w:ind w:left="0"/>
+      </w:pPr>
+      <w:rPr>
+        <w:rFonts w:ascii="Calibri" w:eastAsia="Calibri" w:hAnsi="Calibri" w:cs="Calibri"/>
+        <w:b w:val="0"/>
+        <w:i w:val="0"/>
+        <w:strike w:val="0"/>
+        <w:dstrike w:val="0"/>
+        <w:color w:val="000000"/>
+        <w:sz w:val="13"/>
+        <w:szCs w:val="13"/>
+        <w:u w:val="none" w:color="000000"/>
+        <w:bdr w:val="none" w:sz="0" w:space="0" w:color="auto"/>
+        <w:shd w:val="clear" w:color="auto" w:fill="auto"/>
+        <w:vertAlign w:val="baseline"/>
+      </w:rPr>
+    </w:lvl>
+    <w:lvl w:ilvl="1" w:tplc="C970678C">
+      <w:start w:val="1"/>
+      <w:numFmt w:val="lowerLetter"/>
+      <w:lvlText w:val="%2"/>
+      <w:lvlJc w:val="left"/>
+      <w:pPr>
+        <w:ind w:left="1080"/>
+      </w:pPr>
+      <w:rPr>
+        <w:rFonts w:ascii="Calibri" w:eastAsia="Calibri" w:hAnsi="Calibri" w:cs="Calibri"/>
+        <w:b w:val="0"/>
+        <w:i w:val="0"/>
+        <w:strike w:val="0"/>
+        <w:dstrike w:val="0"/>
+        <w:color w:val="000000"/>
+        <w:sz w:val="13"/>
+        <w:szCs w:val="13"/>
+        <w:u w:val="none" w:color="000000"/>
+        <w:bdr w:val="none" w:sz="0" w:space="0" w:color="auto"/>
+        <w:shd w:val="clear" w:color="auto" w:fill="auto"/>
+        <w:vertAlign w:val="baseline"/>
+      </w:rPr>
+    </w:lvl>
+    <w:lvl w:ilvl="2" w:tplc="00A07284">
+      <w:start w:val="1"/>
+      <w:numFmt w:val="lowerRoman"/>
+      <w:lvlText w:val="%3"/>
+      <w:lvlJc w:val="left"/>
+      <w:pPr>
+        <w:ind w:left="1800"/>
+      </w:pPr>
+      <w:rPr>
+        <w:rFonts w:ascii="Calibri" w:eastAsia="Calibri" w:hAnsi="Calibri" w:cs="Calibri"/>
+        <w:b w:val="0"/>
+        <w:i w:val="0"/>
+        <w:strike w:val="0"/>
+        <w:dstrike w:val="0"/>
+        <w:color w:val="000000"/>
+        <w:sz w:val="13"/>
+        <w:szCs w:val="13"/>
+        <w:u w:val="none" w:color="000000"/>
+        <w:bdr w:val="none" w:sz="0" w:space="0" w:color="auto"/>
+        <w:shd w:val="clear" w:color="auto" w:fill="auto"/>
+        <w:vertAlign w:val="baseline"/>
+      </w:rPr>
+    </w:lvl>
+    <w:lvl w:ilvl="3" w:tplc="B85E830E">
+      <w:start w:val="1"/>
+      <w:numFmt w:val="decimal"/>
+      <w:lvlText w:val="%4"/>
+      <w:lvlJc w:val="left"/>
+      <w:pPr>
+        <w:ind w:left="2520"/>
+      </w:pPr>
+      <w:rPr>
+        <w:rFonts w:ascii="Calibri" w:eastAsia="Calibri" w:hAnsi="Calibri" w:cs="Calibri"/>
+        <w:b w:val="0"/>
+        <w:i w:val="0"/>
+        <w:strike w:val="0"/>
+        <w:dstrike w:val="0"/>
+        <w:color w:val="000000"/>
+        <w:sz w:val="13"/>
+        <w:szCs w:val="13"/>
+        <w:u w:val="none" w:color="000000"/>
+        <w:bdr w:val="none" w:sz="0" w:space="0" w:color="auto"/>
+        <w:shd w:val="clear" w:color="auto" w:fill="auto"/>
+        <w:vertAlign w:val="baseline"/>
+      </w:rPr>
+    </w:lvl>
+    <w:lvl w:ilvl="4" w:tplc="53DA2A42">
+      <w:start w:val="1"/>
+      <w:numFmt w:val="lowerLetter"/>
+      <w:lvlText w:val="%5"/>
+      <w:lvlJc w:val="left"/>
+      <w:pPr>
+        <w:ind w:left="3240"/>
+      </w:pPr>
+      <w:rPr>
+        <w:rFonts w:ascii="Calibri" w:eastAsia="Calibri" w:hAnsi="Calibri" w:cs="Calibri"/>
+        <w:b w:val="0"/>
+        <w:i w:val="0"/>
+        <w:strike w:val="0"/>
+        <w:dstrike w:val="0"/>
+        <w:color w:val="000000"/>
+        <w:sz w:val="13"/>
+        <w:szCs w:val="13"/>
+        <w:u w:val="none" w:color="000000"/>
+        <w:bdr w:val="none" w:sz="0" w:space="0" w:color="auto"/>
+        <w:shd w:val="clear" w:color="auto" w:fill="auto"/>
+        <w:vertAlign w:val="baseline"/>
+      </w:rPr>
+    </w:lvl>
+    <w:lvl w:ilvl="5" w:tplc="A33CC016">
+      <w:start w:val="1"/>
+      <w:numFmt w:val="lowerRoman"/>
+      <w:lvlText w:val="%6"/>
+      <w:lvlJc w:val="left"/>
+      <w:pPr>
+        <w:ind w:left="3960"/>
+      </w:pPr>
+      <w:rPr>
+        <w:rFonts w:ascii="Calibri" w:eastAsia="Calibri" w:hAnsi="Calibri" w:cs="Calibri"/>
+        <w:b w:val="0"/>
+        <w:i w:val="0"/>
+        <w:strike w:val="0"/>
+        <w:dstrike w:val="0"/>
+        <w:color w:val="000000"/>
+        <w:sz w:val="13"/>
+        <w:szCs w:val="13"/>
+        <w:u w:val="none" w:color="000000"/>
+        <w:bdr w:val="none" w:sz="0" w:space="0" w:color="auto"/>
+        <w:shd w:val="clear" w:color="auto" w:fill="auto"/>
+        <w:vertAlign w:val="baseline"/>
+      </w:rPr>
+    </w:lvl>
+    <w:lvl w:ilvl="6" w:tplc="8B70EDC8">
+      <w:start w:val="1"/>
+      <w:numFmt w:val="decimal"/>
+      <w:lvlText w:val="%7"/>
+      <w:lvlJc w:val="left"/>
+      <w:pPr>
+        <w:ind w:left="4680"/>
+      </w:pPr>
+      <w:rPr>
+        <w:rFonts w:ascii="Calibri" w:eastAsia="Calibri" w:hAnsi="Calibri" w:cs="Calibri"/>
+        <w:b w:val="0"/>
+        <w:i w:val="0"/>
+        <w:strike w:val="0"/>
+        <w:dstrike w:val="0"/>
+        <w:color w:val="000000"/>
+        <w:sz w:val="13"/>
+        <w:szCs w:val="13"/>
+        <w:u w:val="none" w:color="000000"/>
+        <w:bdr w:val="none" w:sz="0" w:space="0" w:color="auto"/>
+        <w:shd w:val="clear" w:color="auto" w:fill="auto"/>
+        <w:vertAlign w:val="baseline"/>
+      </w:rPr>
+    </w:lvl>
+    <w:lvl w:ilvl="7" w:tplc="D3B6AEF6">
+      <w:start w:val="1"/>
+      <w:numFmt w:val="lowerLetter"/>
+      <w:lvlText w:val="%8"/>
+      <w:lvlJc w:val="left"/>
+      <w:pPr>
+        <w:ind w:left="5400"/>
+      </w:pPr>
+      <w:rPr>
+        <w:rFonts w:ascii="Calibri" w:eastAsia="Calibri" w:hAnsi="Calibri" w:cs="Calibri"/>
+        <w:b w:val="0"/>
+        <w:i w:val="0"/>
+        <w:strike w:val="0"/>
+        <w:dstrike w:val="0"/>
+        <w:color w:val="000000"/>
+        <w:sz w:val="13"/>
+        <w:szCs w:val="13"/>
+        <w:u w:val="none" w:color="000000"/>
+        <w:bdr w:val="none" w:sz="0" w:space="0" w:color="auto"/>
+        <w:shd w:val="clear" w:color="auto" w:fill="auto"/>
+        <w:vertAlign w:val="baseline"/>
+      </w:rPr>
+    </w:lvl>
+    <w:lvl w:ilvl="8" w:tplc="9EFC9DDA">
+      <w:start w:val="1"/>
+      <w:numFmt w:val="lowerRoman"/>
+      <w:lvlText w:val="%9"/>
+      <w:lvlJc w:val="left"/>
+      <w:pPr>
+        <w:ind w:left="6120"/>
+      </w:pPr>
+      <w:rPr>
+        <w:rFonts w:ascii="Calibri" w:eastAsia="Calibri" w:hAnsi="Calibri" w:cs="Calibri"/>
+        <w:b w:val="0"/>
+        <w:i w:val="0"/>
+        <w:strike w:val="0"/>
+        <w:dstrike w:val="0"/>
+        <w:color w:val="000000"/>
+        <w:sz w:val="13"/>
+        <w:szCs w:val="13"/>
+        <w:u w:val="none" w:color="000000"/>
+        <w:bdr w:val="none" w:sz="0" w:space="0" w:color="auto"/>
+        <w:shd w:val="clear" w:color="auto" w:fill="auto"/>
+        <w:vertAlign w:val="baseline"/>
+      </w:rPr>
+    </w:lvl>
+  </w:abstractNum>
+  <w:abstractNum w:abstractNumId="6" w15:restartNumberingAfterBreak="0">
+    <w:nsid w:val="78DF5F51"/>
+    <w:multiLevelType w:val="hybridMultilevel"/>
+    <w:tmpl w:val="8A00A078"/>
+    <w:lvl w:ilvl="0" w:tplc="85D0E498">
+      <w:start w:val="1"/>
+      <w:numFmt w:val="decimal"/>
+      <w:lvlText w:val="%1."/>
+      <w:lvlJc w:val="left"/>
+      <w:pPr>
+        <w:ind w:left="0"/>
+      </w:pPr>
+      <w:rPr>
+        <w:rFonts w:ascii="Cambria" w:eastAsia="Cambria" w:hAnsi="Cambria" w:cs="Cambria"/>
+        <w:b/>
+        <w:bCs/>
+        <w:i w:val="0"/>
+        <w:strike w:val="0"/>
+        <w:dstrike w:val="0"/>
+        <w:color w:val="365F91"/>
+        <w:sz w:val="28"/>
+        <w:szCs w:val="28"/>
+        <w:u w:val="none" w:color="000000"/>
+        <w:bdr w:val="none" w:sz="0" w:space="0" w:color="auto"/>
+        <w:shd w:val="clear" w:color="auto" w:fill="auto"/>
+        <w:vertAlign w:val="baseline"/>
+      </w:rPr>
+    </w:lvl>
+    <w:lvl w:ilvl="1" w:tplc="1FE4C168">
+      <w:start w:val="1"/>
+      <w:numFmt w:val="lowerLetter"/>
+      <w:lvlText w:val="%2"/>
+      <w:lvlJc w:val="left"/>
+      <w:pPr>
+        <w:ind w:left="1080"/>
+      </w:pPr>
+      <w:rPr>
+        <w:rFonts w:ascii="Cambria" w:eastAsia="Cambria" w:hAnsi="Cambria" w:cs="Cambria"/>
+        <w:b/>
+        <w:bCs/>
+        <w:i w:val="0"/>
+        <w:strike w:val="0"/>
+        <w:dstrike w:val="0"/>
+        <w:color w:val="365F91"/>
+        <w:sz w:val="28"/>
+        <w:szCs w:val="28"/>
+        <w:u w:val="none" w:color="000000"/>
+        <w:bdr w:val="none" w:sz="0" w:space="0" w:color="auto"/>
+        <w:shd w:val="clear" w:color="auto" w:fill="auto"/>
+        <w:vertAlign w:val="baseline"/>
+      </w:rPr>
+    </w:lvl>
+    <w:lvl w:ilvl="2" w:tplc="3E6E5F0A">
+      <w:start w:val="1"/>
+      <w:numFmt w:val="lowerRoman"/>
+      <w:lvlText w:val="%3"/>
+      <w:lvlJc w:val="left"/>
+      <w:pPr>
+        <w:ind w:left="1800"/>
+      </w:pPr>
+      <w:rPr>
+        <w:rFonts w:ascii="Cambria" w:eastAsia="Cambria" w:hAnsi="Cambria" w:cs="Cambria"/>
+        <w:b/>
+        <w:bCs/>
+        <w:i w:val="0"/>
+        <w:strike w:val="0"/>
+        <w:dstrike w:val="0"/>
+        <w:color w:val="365F91"/>
+        <w:sz w:val="28"/>
+        <w:szCs w:val="28"/>
+        <w:u w:val="none" w:color="000000"/>
+        <w:bdr w:val="none" w:sz="0" w:space="0" w:color="auto"/>
+        <w:shd w:val="clear" w:color="auto" w:fill="auto"/>
+        <w:vertAlign w:val="baseline"/>
+      </w:rPr>
+    </w:lvl>
+    <w:lvl w:ilvl="3" w:tplc="6F6043AA">
+      <w:start w:val="1"/>
+      <w:numFmt w:val="decimal"/>
+      <w:lvlText w:val="%4"/>
+      <w:lvlJc w:val="left"/>
+      <w:pPr>
+        <w:ind w:left="2520"/>
+      </w:pPr>
+      <w:rPr>
+        <w:rFonts w:ascii="Cambria" w:eastAsia="Cambria" w:hAnsi="Cambria" w:cs="Cambria"/>
+        <w:b/>
+        <w:bCs/>
+        <w:i w:val="0"/>
+        <w:strike w:val="0"/>
+        <w:dstrike w:val="0"/>
+        <w:color w:val="365F91"/>
+        <w:sz w:val="28"/>
+        <w:szCs w:val="28"/>
+        <w:u w:val="none" w:color="000000"/>
+        <w:bdr w:val="none" w:sz="0" w:space="0" w:color="auto"/>
+        <w:shd w:val="clear" w:color="auto" w:fill="auto"/>
+        <w:vertAlign w:val="baseline"/>
+      </w:rPr>
+    </w:lvl>
+    <w:lvl w:ilvl="4" w:tplc="25DA930E">
+      <w:start w:val="1"/>
+      <w:numFmt w:val="lowerLetter"/>
+      <w:lvlText w:val="%5"/>
+      <w:lvlJc w:val="left"/>
+      <w:pPr>
+        <w:ind w:left="3240"/>
+      </w:pPr>
+      <w:rPr>
+        <w:rFonts w:ascii="Cambria" w:eastAsia="Cambria" w:hAnsi="Cambria" w:cs="Cambria"/>
+        <w:b/>
+        <w:bCs/>
+        <w:i w:val="0"/>
+        <w:strike w:val="0"/>
+        <w:dstrike w:val="0"/>
+        <w:color w:val="365F91"/>
+        <w:sz w:val="28"/>
+        <w:szCs w:val="28"/>
+        <w:u w:val="none" w:color="000000"/>
+        <w:bdr w:val="none" w:sz="0" w:space="0" w:color="auto"/>
+        <w:shd w:val="clear" w:color="auto" w:fill="auto"/>
+        <w:vertAlign w:val="baseline"/>
+      </w:rPr>
+    </w:lvl>
+    <w:lvl w:ilvl="5" w:tplc="16AAF43A">
+      <w:start w:val="1"/>
+      <w:numFmt w:val="lowerRoman"/>
+      <w:lvlText w:val="%6"/>
+      <w:lvlJc w:val="left"/>
+      <w:pPr>
+        <w:ind w:left="3960"/>
+      </w:pPr>
+      <w:rPr>
+        <w:rFonts w:ascii="Cambria" w:eastAsia="Cambria" w:hAnsi="Cambria" w:cs="Cambria"/>
+        <w:b/>
+        <w:bCs/>
+        <w:i w:val="0"/>
+        <w:strike w:val="0"/>
+        <w:dstrike w:val="0"/>
+        <w:color w:val="365F91"/>
+        <w:sz w:val="28"/>
+        <w:szCs w:val="28"/>
+        <w:u w:val="none" w:color="000000"/>
+        <w:bdr w:val="none" w:sz="0" w:space="0" w:color="auto"/>
+        <w:shd w:val="clear" w:color="auto" w:fill="auto"/>
+        <w:vertAlign w:val="baseline"/>
+      </w:rPr>
+    </w:lvl>
+    <w:lvl w:ilvl="6" w:tplc="050C133E">
+      <w:start w:val="1"/>
+      <w:numFmt w:val="decimal"/>
+      <w:lvlText w:val="%7"/>
+      <w:lvlJc w:val="left"/>
+      <w:pPr>
+        <w:ind w:left="4680"/>
+      </w:pPr>
+      <w:rPr>
+        <w:rFonts w:ascii="Cambria" w:eastAsia="Cambria" w:hAnsi="Cambria" w:cs="Cambria"/>
+        <w:b/>
+        <w:bCs/>
+        <w:i w:val="0"/>
+        <w:strike w:val="0"/>
+        <w:dstrike w:val="0"/>
+        <w:color w:val="365F91"/>
+        <w:sz w:val="28"/>
+        <w:szCs w:val="28"/>
+        <w:u w:val="none" w:color="000000"/>
+        <w:bdr w:val="none" w:sz="0" w:space="0" w:color="auto"/>
+        <w:shd w:val="clear" w:color="auto" w:fill="auto"/>
+        <w:vertAlign w:val="baseline"/>
+      </w:rPr>
+    </w:lvl>
+    <w:lvl w:ilvl="7" w:tplc="7CDA1C10">
+      <w:start w:val="1"/>
+      <w:numFmt w:val="lowerLetter"/>
+      <w:lvlText w:val="%8"/>
+      <w:lvlJc w:val="left"/>
+      <w:pPr>
+        <w:ind w:left="5400"/>
+      </w:pPr>
+      <w:rPr>
+        <w:rFonts w:ascii="Cambria" w:eastAsia="Cambria" w:hAnsi="Cambria" w:cs="Cambria"/>
+        <w:b/>
+        <w:bCs/>
+        <w:i w:val="0"/>
+        <w:strike w:val="0"/>
+        <w:dstrike w:val="0"/>
+        <w:color w:val="365F91"/>
+        <w:sz w:val="28"/>
+        <w:szCs w:val="28"/>
+        <w:u w:val="none" w:color="000000"/>
+        <w:bdr w:val="none" w:sz="0" w:space="0" w:color="auto"/>
+        <w:shd w:val="clear" w:color="auto" w:fill="auto"/>
+        <w:vertAlign w:val="baseline"/>
+      </w:rPr>
+    </w:lvl>
+    <w:lvl w:ilvl="8" w:tplc="DAD0D856">
+      <w:start w:val="1"/>
+      <w:numFmt w:val="lowerRoman"/>
+      <w:lvlText w:val="%9"/>
+      <w:lvlJc w:val="left"/>
+      <w:pPr>
+        <w:ind w:left="6120"/>
+      </w:pPr>
+      <w:rPr>
+        <w:rFonts w:ascii="Cambria" w:eastAsia="Cambria" w:hAnsi="Cambria" w:cs="Cambria"/>
+        <w:b/>
+        <w:bCs/>
+        <w:i w:val="0"/>
+        <w:strike w:val="0"/>
+        <w:dstrike w:val="0"/>
+        <w:color w:val="365F91"/>
+        <w:sz w:val="28"/>
+        <w:szCs w:val="28"/>
+        <w:u w:val="none" w:color="000000"/>
+        <w:bdr w:val="none" w:sz="0" w:space="0" w:color="auto"/>
+        <w:shd w:val="clear" w:color="auto" w:fill="auto"/>
+        <w:vertAlign w:val="baseline"/>
+      </w:rPr>
+    </w:lvl>
+  </w:abstractNum>
+  <w:num w:numId="1">
+    <w:abstractNumId w:val="0"/>
+  </w:num>
+  <w:num w:numId="2">
+    <w:abstractNumId w:val="1"/>
+  </w:num>
+  <w:num w:numId="3">
+    <w:abstractNumId w:val="5"/>
+  </w:num>
+  <w:num w:numId="4">
+    <w:abstractNumId w:val="3"/>
+  </w:num>
+  <w:num w:numId="5">
+    <w:abstractNumId w:val="4"/>
+  </w:num>
+  <w:num w:numId="6">
+    <w:abstractNumId w:val="6"/>
+  </w:num>
+  <w:num w:numId="7">
+    <w:abstractNumId w:val="2"/>
+  </w:num>
+</w:numbering>
 </file>
 
 <file path=word/styles.xml><?xml version="1.0" encoding="utf-8"?>
@@ -931,6 +4435,242 @@
       <w:lang w:eastAsia="hu-HU"/>
     </w:rPr>
   </w:style>
+  <w:style w:type="paragraph" w:styleId="Cmsor1">
+    <w:name w:val="heading 1"/>
+    <w:next w:val="Norml"/>
+    <w:link w:val="Cmsor1Char"/>
+    <w:uiPriority w:val="9"/>
+    <w:qFormat/>
+    <w:rsid w:val="004E58F0"/>
+    <w:pPr>
+      <w:keepNext/>
+      <w:keepLines/>
+      <w:numPr>
+        <w:numId w:val="7"/>
+      </w:numPr>
+      <w:spacing w:after="4"/>
+      <w:outlineLvl w:val="0"/>
+    </w:pPr>
+    <w:rPr>
+      <w:rFonts w:ascii="Cambria" w:eastAsia="Cambria" w:hAnsi="Cambria" w:cs="Cambria"/>
+      <w:b/>
+      <w:color w:val="365F91"/>
+      <w:sz w:val="28"/>
+      <w:lang w:eastAsia="hu-HU"/>
+    </w:rPr>
+  </w:style>
+  <w:style w:type="paragraph" w:styleId="Cmsor2">
+    <w:name w:val="heading 2"/>
+    <w:next w:val="Norml"/>
+    <w:link w:val="Cmsor2Char"/>
+    <w:uiPriority w:val="9"/>
+    <w:unhideWhenUsed/>
+    <w:qFormat/>
+    <w:rsid w:val="004E58F0"/>
+    <w:pPr>
+      <w:keepNext/>
+      <w:keepLines/>
+      <w:numPr>
+        <w:ilvl w:val="1"/>
+        <w:numId w:val="7"/>
+      </w:numPr>
+      <w:spacing w:after="0"/>
+      <w:outlineLvl w:val="1"/>
+    </w:pPr>
+    <w:rPr>
+      <w:rFonts w:ascii="Cambria" w:eastAsia="Cambria" w:hAnsi="Cambria" w:cs="Cambria"/>
+      <w:b/>
+      <w:color w:val="4F81BD"/>
+      <w:sz w:val="26"/>
+      <w:lang w:eastAsia="hu-HU"/>
+    </w:rPr>
+  </w:style>
+  <w:style w:type="paragraph" w:styleId="Cmsor3">
+    <w:name w:val="heading 3"/>
+    <w:basedOn w:val="Norml"/>
+    <w:next w:val="Norml"/>
+    <w:link w:val="Cmsor3Char"/>
+    <w:uiPriority w:val="9"/>
+    <w:unhideWhenUsed/>
+    <w:qFormat/>
+    <w:rsid w:val="00E45B42"/>
+    <w:pPr>
+      <w:keepNext/>
+      <w:keepLines/>
+      <w:numPr>
+        <w:ilvl w:val="2"/>
+        <w:numId w:val="7"/>
+      </w:numPr>
+      <w:spacing w:before="40" w:after="0"/>
+      <w:outlineLvl w:val="2"/>
+    </w:pPr>
+    <w:rPr>
+      <w:rFonts w:asciiTheme="majorHAnsi" w:eastAsiaTheme="majorEastAsia" w:hAnsiTheme="majorHAnsi" w:cstheme="majorBidi"/>
+      <w:color w:val="1F3763" w:themeColor="accent1" w:themeShade="7F"/>
+      <w:sz w:val="24"/>
+      <w:szCs w:val="24"/>
+    </w:rPr>
+  </w:style>
+  <w:style w:type="paragraph" w:styleId="Cmsor4">
+    <w:name w:val="heading 4"/>
+    <w:basedOn w:val="Norml"/>
+    <w:next w:val="Norml"/>
+    <w:link w:val="Cmsor4Char"/>
+    <w:uiPriority w:val="9"/>
+    <w:semiHidden/>
+    <w:unhideWhenUsed/>
+    <w:qFormat/>
+    <w:rsid w:val="00E45B42"/>
+    <w:pPr>
+      <w:keepNext/>
+      <w:keepLines/>
+      <w:numPr>
+        <w:ilvl w:val="3"/>
+        <w:numId w:val="7"/>
+      </w:numPr>
+      <w:spacing w:before="40" w:after="0"/>
+      <w:outlineLvl w:val="3"/>
+    </w:pPr>
+    <w:rPr>
+      <w:rFonts w:asciiTheme="majorHAnsi" w:eastAsiaTheme="majorEastAsia" w:hAnsiTheme="majorHAnsi" w:cstheme="majorBidi"/>
+      <w:i/>
+      <w:iCs/>
+      <w:color w:val="2F5496" w:themeColor="accent1" w:themeShade="BF"/>
+    </w:rPr>
+  </w:style>
+  <w:style w:type="paragraph" w:styleId="Cmsor5">
+    <w:name w:val="heading 5"/>
+    <w:basedOn w:val="Norml"/>
+    <w:next w:val="Norml"/>
+    <w:link w:val="Cmsor5Char"/>
+    <w:uiPriority w:val="9"/>
+    <w:semiHidden/>
+    <w:unhideWhenUsed/>
+    <w:qFormat/>
+    <w:rsid w:val="00E45B42"/>
+    <w:pPr>
+      <w:keepNext/>
+      <w:keepLines/>
+      <w:numPr>
+        <w:ilvl w:val="4"/>
+        <w:numId w:val="7"/>
+      </w:numPr>
+      <w:spacing w:before="40" w:after="0"/>
+      <w:outlineLvl w:val="4"/>
+    </w:pPr>
+    <w:rPr>
+      <w:rFonts w:asciiTheme="majorHAnsi" w:eastAsiaTheme="majorEastAsia" w:hAnsiTheme="majorHAnsi" w:cstheme="majorBidi"/>
+      <w:color w:val="2F5496" w:themeColor="accent1" w:themeShade="BF"/>
+    </w:rPr>
+  </w:style>
+  <w:style w:type="paragraph" w:styleId="Cmsor6">
+    <w:name w:val="heading 6"/>
+    <w:basedOn w:val="Norml"/>
+    <w:next w:val="Norml"/>
+    <w:link w:val="Cmsor6Char"/>
+    <w:uiPriority w:val="9"/>
+    <w:semiHidden/>
+    <w:unhideWhenUsed/>
+    <w:qFormat/>
+    <w:rsid w:val="00E45B42"/>
+    <w:pPr>
+      <w:keepNext/>
+      <w:keepLines/>
+      <w:numPr>
+        <w:ilvl w:val="5"/>
+        <w:numId w:val="7"/>
+      </w:numPr>
+      <w:spacing w:before="40" w:after="0"/>
+      <w:outlineLvl w:val="5"/>
+    </w:pPr>
+    <w:rPr>
+      <w:rFonts w:asciiTheme="majorHAnsi" w:eastAsiaTheme="majorEastAsia" w:hAnsiTheme="majorHAnsi" w:cstheme="majorBidi"/>
+      <w:color w:val="1F3763" w:themeColor="accent1" w:themeShade="7F"/>
+    </w:rPr>
+  </w:style>
+  <w:style w:type="paragraph" w:styleId="Cmsor7">
+    <w:name w:val="heading 7"/>
+    <w:basedOn w:val="Norml"/>
+    <w:next w:val="Norml"/>
+    <w:link w:val="Cmsor7Char"/>
+    <w:uiPriority w:val="9"/>
+    <w:semiHidden/>
+    <w:unhideWhenUsed/>
+    <w:qFormat/>
+    <w:rsid w:val="00E45B42"/>
+    <w:pPr>
+      <w:keepNext/>
+      <w:keepLines/>
+      <w:numPr>
+        <w:ilvl w:val="6"/>
+        <w:numId w:val="7"/>
+      </w:numPr>
+      <w:spacing w:before="40" w:after="0"/>
+      <w:outlineLvl w:val="6"/>
+    </w:pPr>
+    <w:rPr>
+      <w:rFonts w:asciiTheme="majorHAnsi" w:eastAsiaTheme="majorEastAsia" w:hAnsiTheme="majorHAnsi" w:cstheme="majorBidi"/>
+      <w:i/>
+      <w:iCs/>
+      <w:color w:val="1F3763" w:themeColor="accent1" w:themeShade="7F"/>
+    </w:rPr>
+  </w:style>
+  <w:style w:type="paragraph" w:styleId="Cmsor8">
+    <w:name w:val="heading 8"/>
+    <w:basedOn w:val="Norml"/>
+    <w:next w:val="Norml"/>
+    <w:link w:val="Cmsor8Char"/>
+    <w:uiPriority w:val="9"/>
+    <w:semiHidden/>
+    <w:unhideWhenUsed/>
+    <w:qFormat/>
+    <w:rsid w:val="00E45B42"/>
+    <w:pPr>
+      <w:keepNext/>
+      <w:keepLines/>
+      <w:numPr>
+        <w:ilvl w:val="7"/>
+        <w:numId w:val="7"/>
+      </w:numPr>
+      <w:spacing w:before="40" w:after="0"/>
+      <w:outlineLvl w:val="7"/>
+    </w:pPr>
+    <w:rPr>
+      <w:rFonts w:asciiTheme="majorHAnsi" w:eastAsiaTheme="majorEastAsia" w:hAnsiTheme="majorHAnsi" w:cstheme="majorBidi"/>
+      <w:color w:val="272727" w:themeColor="text1" w:themeTint="D8"/>
+      <w:sz w:val="21"/>
+      <w:szCs w:val="21"/>
+    </w:rPr>
+  </w:style>
+  <w:style w:type="paragraph" w:styleId="Cmsor9">
+    <w:name w:val="heading 9"/>
+    <w:basedOn w:val="Norml"/>
+    <w:next w:val="Norml"/>
+    <w:link w:val="Cmsor9Char"/>
+    <w:uiPriority w:val="9"/>
+    <w:semiHidden/>
+    <w:unhideWhenUsed/>
+    <w:qFormat/>
+    <w:rsid w:val="00E45B42"/>
+    <w:pPr>
+      <w:keepNext/>
+      <w:keepLines/>
+      <w:numPr>
+        <w:ilvl w:val="8"/>
+        <w:numId w:val="7"/>
+      </w:numPr>
+      <w:spacing w:before="40" w:after="0"/>
+      <w:outlineLvl w:val="8"/>
+    </w:pPr>
+    <w:rPr>
+      <w:rFonts w:asciiTheme="majorHAnsi" w:eastAsiaTheme="majorEastAsia" w:hAnsiTheme="majorHAnsi" w:cstheme="majorBidi"/>
+      <w:i/>
+      <w:iCs/>
+      <w:color w:val="272727" w:themeColor="text1" w:themeTint="D8"/>
+      <w:sz w:val="21"/>
+      <w:szCs w:val="21"/>
+    </w:rPr>
+  </w:style>
   <w:style w:type="character" w:default="1" w:styleId="Bekezdsalapbettpusa">
     <w:name w:val="Default Paragraph Font"/>
     <w:uiPriority w:val="1"/>
@@ -976,6 +4716,218 @@
         <w:right w:w="0" w:type="dxa"/>
       </w:tblCellMar>
     </w:tblPr>
+  </w:style>
+  <w:style w:type="character" w:customStyle="1" w:styleId="Cmsor1Char">
+    <w:name w:val="Címsor 1 Char"/>
+    <w:basedOn w:val="Bekezdsalapbettpusa"/>
+    <w:link w:val="Cmsor1"/>
+    <w:uiPriority w:val="9"/>
+    <w:rsid w:val="004E58F0"/>
+    <w:rPr>
+      <w:rFonts w:ascii="Cambria" w:eastAsia="Cambria" w:hAnsi="Cambria" w:cs="Cambria"/>
+      <w:b/>
+      <w:color w:val="365F91"/>
+      <w:sz w:val="28"/>
+      <w:lang w:eastAsia="hu-HU"/>
+    </w:rPr>
+  </w:style>
+  <w:style w:type="character" w:customStyle="1" w:styleId="Cmsor2Char">
+    <w:name w:val="Címsor 2 Char"/>
+    <w:basedOn w:val="Bekezdsalapbettpusa"/>
+    <w:link w:val="Cmsor2"/>
+    <w:uiPriority w:val="9"/>
+    <w:rsid w:val="004E58F0"/>
+    <w:rPr>
+      <w:rFonts w:ascii="Cambria" w:eastAsia="Cambria" w:hAnsi="Cambria" w:cs="Cambria"/>
+      <w:b/>
+      <w:color w:val="4F81BD"/>
+      <w:sz w:val="26"/>
+      <w:lang w:eastAsia="hu-HU"/>
+    </w:rPr>
+  </w:style>
+  <w:style w:type="paragraph" w:styleId="TJ1">
+    <w:name w:val="toc 1"/>
+    <w:hidden/>
+    <w:uiPriority w:val="39"/>
+    <w:rsid w:val="004E58F0"/>
+    <w:pPr>
+      <w:spacing w:after="141" w:line="249" w:lineRule="auto"/>
+      <w:ind w:left="25" w:right="23" w:hanging="10"/>
+      <w:jc w:val="both"/>
+    </w:pPr>
+    <w:rPr>
+      <w:rFonts w:ascii="Calibri" w:eastAsia="Calibri" w:hAnsi="Calibri" w:cs="Calibri"/>
+      <w:color w:val="000000"/>
+      <w:lang w:eastAsia="hu-HU"/>
+    </w:rPr>
+  </w:style>
+  <w:style w:type="paragraph" w:styleId="TJ2">
+    <w:name w:val="toc 2"/>
+    <w:hidden/>
+    <w:uiPriority w:val="39"/>
+    <w:rsid w:val="004E58F0"/>
+    <w:pPr>
+      <w:spacing w:after="129" w:line="249" w:lineRule="auto"/>
+      <w:ind w:left="246" w:right="23" w:hanging="10"/>
+      <w:jc w:val="both"/>
+    </w:pPr>
+    <w:rPr>
+      <w:rFonts w:ascii="Calibri" w:eastAsia="Calibri" w:hAnsi="Calibri" w:cs="Calibri"/>
+      <w:color w:val="000000"/>
+      <w:lang w:eastAsia="hu-HU"/>
+    </w:rPr>
+  </w:style>
+  <w:style w:type="character" w:styleId="Hiperhivatkozs">
+    <w:name w:val="Hyperlink"/>
+    <w:basedOn w:val="Bekezdsalapbettpusa"/>
+    <w:uiPriority w:val="99"/>
+    <w:unhideWhenUsed/>
+    <w:rsid w:val="001E423C"/>
+    <w:rPr>
+      <w:color w:val="0563C1" w:themeColor="hyperlink"/>
+      <w:u w:val="single"/>
+    </w:rPr>
+  </w:style>
+  <w:style w:type="paragraph" w:styleId="lfej">
+    <w:name w:val="header"/>
+    <w:basedOn w:val="Norml"/>
+    <w:link w:val="lfejChar"/>
+    <w:uiPriority w:val="99"/>
+    <w:unhideWhenUsed/>
+    <w:rsid w:val="00B23517"/>
+    <w:pPr>
+      <w:tabs>
+        <w:tab w:val="center" w:pos="4536"/>
+        <w:tab w:val="right" w:pos="9072"/>
+      </w:tabs>
+      <w:spacing w:after="0" w:line="240" w:lineRule="auto"/>
+    </w:pPr>
+  </w:style>
+  <w:style w:type="character" w:customStyle="1" w:styleId="lfejChar">
+    <w:name w:val="Élőfej Char"/>
+    <w:basedOn w:val="Bekezdsalapbettpusa"/>
+    <w:link w:val="lfej"/>
+    <w:uiPriority w:val="99"/>
+    <w:rsid w:val="00B23517"/>
+    <w:rPr>
+      <w:rFonts w:ascii="Calibri" w:eastAsia="Calibri" w:hAnsi="Calibri" w:cs="Calibri"/>
+      <w:color w:val="000000"/>
+      <w:lang w:eastAsia="hu-HU"/>
+    </w:rPr>
+  </w:style>
+  <w:style w:type="character" w:customStyle="1" w:styleId="Cmsor3Char">
+    <w:name w:val="Címsor 3 Char"/>
+    <w:basedOn w:val="Bekezdsalapbettpusa"/>
+    <w:link w:val="Cmsor3"/>
+    <w:uiPriority w:val="9"/>
+    <w:rsid w:val="00E45B42"/>
+    <w:rPr>
+      <w:rFonts w:asciiTheme="majorHAnsi" w:eastAsiaTheme="majorEastAsia" w:hAnsiTheme="majorHAnsi" w:cstheme="majorBidi"/>
+      <w:color w:val="1F3763" w:themeColor="accent1" w:themeShade="7F"/>
+      <w:sz w:val="24"/>
+      <w:szCs w:val="24"/>
+      <w:lang w:eastAsia="hu-HU"/>
+    </w:rPr>
+  </w:style>
+  <w:style w:type="character" w:customStyle="1" w:styleId="Cmsor4Char">
+    <w:name w:val="Címsor 4 Char"/>
+    <w:basedOn w:val="Bekezdsalapbettpusa"/>
+    <w:link w:val="Cmsor4"/>
+    <w:uiPriority w:val="9"/>
+    <w:semiHidden/>
+    <w:rsid w:val="00E45B42"/>
+    <w:rPr>
+      <w:rFonts w:asciiTheme="majorHAnsi" w:eastAsiaTheme="majorEastAsia" w:hAnsiTheme="majorHAnsi" w:cstheme="majorBidi"/>
+      <w:i/>
+      <w:iCs/>
+      <w:color w:val="2F5496" w:themeColor="accent1" w:themeShade="BF"/>
+      <w:lang w:eastAsia="hu-HU"/>
+    </w:rPr>
+  </w:style>
+  <w:style w:type="character" w:customStyle="1" w:styleId="Cmsor5Char">
+    <w:name w:val="Címsor 5 Char"/>
+    <w:basedOn w:val="Bekezdsalapbettpusa"/>
+    <w:link w:val="Cmsor5"/>
+    <w:uiPriority w:val="9"/>
+    <w:semiHidden/>
+    <w:rsid w:val="00E45B42"/>
+    <w:rPr>
+      <w:rFonts w:asciiTheme="majorHAnsi" w:eastAsiaTheme="majorEastAsia" w:hAnsiTheme="majorHAnsi" w:cstheme="majorBidi"/>
+      <w:color w:val="2F5496" w:themeColor="accent1" w:themeShade="BF"/>
+      <w:lang w:eastAsia="hu-HU"/>
+    </w:rPr>
+  </w:style>
+  <w:style w:type="character" w:customStyle="1" w:styleId="Cmsor6Char">
+    <w:name w:val="Címsor 6 Char"/>
+    <w:basedOn w:val="Bekezdsalapbettpusa"/>
+    <w:link w:val="Cmsor6"/>
+    <w:uiPriority w:val="9"/>
+    <w:semiHidden/>
+    <w:rsid w:val="00E45B42"/>
+    <w:rPr>
+      <w:rFonts w:asciiTheme="majorHAnsi" w:eastAsiaTheme="majorEastAsia" w:hAnsiTheme="majorHAnsi" w:cstheme="majorBidi"/>
+      <w:color w:val="1F3763" w:themeColor="accent1" w:themeShade="7F"/>
+      <w:lang w:eastAsia="hu-HU"/>
+    </w:rPr>
+  </w:style>
+  <w:style w:type="character" w:customStyle="1" w:styleId="Cmsor7Char">
+    <w:name w:val="Címsor 7 Char"/>
+    <w:basedOn w:val="Bekezdsalapbettpusa"/>
+    <w:link w:val="Cmsor7"/>
+    <w:uiPriority w:val="9"/>
+    <w:semiHidden/>
+    <w:rsid w:val="00E45B42"/>
+    <w:rPr>
+      <w:rFonts w:asciiTheme="majorHAnsi" w:eastAsiaTheme="majorEastAsia" w:hAnsiTheme="majorHAnsi" w:cstheme="majorBidi"/>
+      <w:i/>
+      <w:iCs/>
+      <w:color w:val="1F3763" w:themeColor="accent1" w:themeShade="7F"/>
+      <w:lang w:eastAsia="hu-HU"/>
+    </w:rPr>
+  </w:style>
+  <w:style w:type="character" w:customStyle="1" w:styleId="Cmsor8Char">
+    <w:name w:val="Címsor 8 Char"/>
+    <w:basedOn w:val="Bekezdsalapbettpusa"/>
+    <w:link w:val="Cmsor8"/>
+    <w:uiPriority w:val="9"/>
+    <w:semiHidden/>
+    <w:rsid w:val="00E45B42"/>
+    <w:rPr>
+      <w:rFonts w:asciiTheme="majorHAnsi" w:eastAsiaTheme="majorEastAsia" w:hAnsiTheme="majorHAnsi" w:cstheme="majorBidi"/>
+      <w:color w:val="272727" w:themeColor="text1" w:themeTint="D8"/>
+      <w:sz w:val="21"/>
+      <w:szCs w:val="21"/>
+      <w:lang w:eastAsia="hu-HU"/>
+    </w:rPr>
+  </w:style>
+  <w:style w:type="character" w:customStyle="1" w:styleId="Cmsor9Char">
+    <w:name w:val="Címsor 9 Char"/>
+    <w:basedOn w:val="Bekezdsalapbettpusa"/>
+    <w:link w:val="Cmsor9"/>
+    <w:uiPriority w:val="9"/>
+    <w:semiHidden/>
+    <w:rsid w:val="00E45B42"/>
+    <w:rPr>
+      <w:rFonts w:asciiTheme="majorHAnsi" w:eastAsiaTheme="majorEastAsia" w:hAnsiTheme="majorHAnsi" w:cstheme="majorBidi"/>
+      <w:i/>
+      <w:iCs/>
+      <w:color w:val="272727" w:themeColor="text1" w:themeTint="D8"/>
+      <w:sz w:val="21"/>
+      <w:szCs w:val="21"/>
+      <w:lang w:eastAsia="hu-HU"/>
+    </w:rPr>
+  </w:style>
+  <w:style w:type="character" w:styleId="Feloldatlanmegemlts">
+    <w:name w:val="Unresolved Mention"/>
+    <w:basedOn w:val="Bekezdsalapbettpusa"/>
+    <w:uiPriority w:val="99"/>
+    <w:semiHidden/>
+    <w:unhideWhenUsed/>
+    <w:rsid w:val="005D5987"/>
+    <w:rPr>
+      <w:color w:val="605E5C"/>
+      <w:shd w:val="clear" w:color="auto" w:fill="E1DFDD"/>
+    </w:rPr>
   </w:style>
 </w:styles>
 </file>
@@ -1273,4 +5225,16 @@
     </a:ext>
   </a:extLst>
 </a:theme>
+</file>
+
+<file path=customXml/item1.xml><?xml version="1.0" encoding="utf-8"?>
+<b:Sources xmlns:b="http://schemas.openxmlformats.org/officeDocument/2006/bibliography" xmlns="http://schemas.openxmlformats.org/officeDocument/2006/bibliography" SelectedStyle="\APASixthEditionOfficeOnline.xsl" StyleName="APA" Version="6"/>
+</file>
+
+<file path=customXml/itemProps1.xml><?xml version="1.0" encoding="utf-8"?>
+<ds:datastoreItem xmlns:ds="http://schemas.openxmlformats.org/officeDocument/2006/customXml" ds:itemID="{F7F28A51-E732-4BBB-8753-B7F565816F6D}">
+  <ds:schemaRefs>
+    <ds:schemaRef ds:uri="http://schemas.openxmlformats.org/officeDocument/2006/bibliography"/>
+  </ds:schemaRefs>
+</ds:datastoreItem>
 </file>
--- a/DOKUMENTÁCIÓ/Szakdolgozat.docx
+++ b/DOKUMENTÁCIÓ/Szakdolgozat.docx
@@ -4,18 +4,18 @@
   <w:body>
     <w:p>
       <w:pPr>
-        <w:spacing w:line="360" w:lineRule="auto"/>
-        <w:rPr>
-          <w:sz w:val="24"/>
-          <w:szCs w:val="24"/>
-        </w:rPr>
-      </w:pPr>
-    </w:p>
-    <w:p>
-      <w:pPr>
-        <w:spacing w:after="91" w:line="360" w:lineRule="auto"/>
-        <w:ind w:left="995" w:right="0"/>
-        <w:jc w:val="left"/>
+        <w:jc w:val="both"/>
+        <w:rPr>
+          <w:sz w:val="24"/>
+          <w:szCs w:val="24"/>
+        </w:rPr>
+      </w:pPr>
+    </w:p>
+    <w:p>
+      <w:pPr>
+        <w:spacing w:after="91"/>
+        <w:ind w:left="995"/>
+        <w:jc w:val="both"/>
         <w:rPr>
           <w:sz w:val="28"/>
           <w:szCs w:val="28"/>
@@ -75,13 +75,14 @@
           <w:sz w:val="28"/>
           <w:szCs w:val="28"/>
         </w:rPr>
-        <w:t xml:space="preserve">Eötvös Loránd Tudományegyetem </w:t>
-      </w:r>
-    </w:p>
-    <w:p>
-      <w:pPr>
-        <w:spacing w:after="91" w:line="360" w:lineRule="auto"/>
-        <w:ind w:left="985" w:right="379" w:firstLine="0"/>
+        <w:t>Eötvös Loránd Tudományegyetem</w:t>
+      </w:r>
+    </w:p>
+    <w:p>
+      <w:pPr>
+        <w:spacing w:after="91"/>
+        <w:ind w:left="985" w:right="379"/>
+        <w:jc w:val="both"/>
         <w:rPr>
           <w:sz w:val="28"/>
           <w:szCs w:val="28"/>
@@ -93,14 +94,14 @@
           <w:sz w:val="28"/>
           <w:szCs w:val="28"/>
         </w:rPr>
-        <w:t xml:space="preserve">Informatikai Kar </w:t>
-      </w:r>
-    </w:p>
-    <w:p>
-      <w:pPr>
-        <w:spacing w:after="283" w:line="360" w:lineRule="auto"/>
-        <w:ind w:left="995" w:right="0"/>
-        <w:jc w:val="left"/>
+        <w:t>Informatikai Kar</w:t>
+      </w:r>
+    </w:p>
+    <w:p>
+      <w:pPr>
+        <w:spacing w:after="283"/>
+        <w:ind w:left="995"/>
+        <w:jc w:val="both"/>
         <w:rPr>
           <w:sz w:val="24"/>
           <w:szCs w:val="24"/>
@@ -141,106 +142,63 @@
         </w:rPr>
         <w:t>Tanszék</w:t>
       </w:r>
-      <w:r>
-        <w:rPr>
-          <w:b/>
-          <w:sz w:val="24"/>
-          <w:szCs w:val="24"/>
-        </w:rPr>
-        <w:t xml:space="preserve">  </w:t>
-      </w:r>
-    </w:p>
-    <w:p>
-      <w:pPr>
-        <w:spacing w:after="149" w:line="360" w:lineRule="auto"/>
-        <w:ind w:left="0" w:right="5989" w:firstLine="0"/>
-        <w:jc w:val="left"/>
-        <w:rPr>
-          <w:sz w:val="24"/>
-          <w:szCs w:val="24"/>
-        </w:rPr>
-      </w:pPr>
-      <w:r>
-        <w:rPr>
-          <w:b/>
-          <w:sz w:val="24"/>
-          <w:szCs w:val="24"/>
-        </w:rPr>
-        <w:t xml:space="preserve"> </w:t>
-      </w:r>
-    </w:p>
-    <w:p>
-      <w:pPr>
-        <w:spacing w:after="146" w:line="360" w:lineRule="auto"/>
-        <w:ind w:left="0" w:right="0" w:firstLine="0"/>
-        <w:jc w:val="left"/>
-        <w:rPr>
-          <w:sz w:val="24"/>
-          <w:szCs w:val="24"/>
-        </w:rPr>
-      </w:pPr>
-      <w:r>
-        <w:rPr>
-          <w:b/>
-          <w:sz w:val="24"/>
-          <w:szCs w:val="24"/>
-        </w:rPr>
-        <w:t xml:space="preserve"> </w:t>
-      </w:r>
-    </w:p>
-    <w:p>
-      <w:pPr>
-        <w:spacing w:after="149" w:line="360" w:lineRule="auto"/>
-        <w:ind w:left="0" w:right="0" w:firstLine="0"/>
-        <w:jc w:val="left"/>
-        <w:rPr>
-          <w:sz w:val="24"/>
-          <w:szCs w:val="24"/>
-        </w:rPr>
-      </w:pPr>
-      <w:r>
-        <w:rPr>
-          <w:b/>
-          <w:sz w:val="24"/>
-          <w:szCs w:val="24"/>
-        </w:rPr>
-        <w:t xml:space="preserve"> </w:t>
-      </w:r>
-    </w:p>
-    <w:p>
-      <w:pPr>
-        <w:spacing w:after="149" w:line="360" w:lineRule="auto"/>
-        <w:ind w:left="0" w:right="0" w:firstLine="0"/>
-        <w:jc w:val="left"/>
-        <w:rPr>
-          <w:sz w:val="24"/>
-          <w:szCs w:val="24"/>
-        </w:rPr>
-      </w:pPr>
-      <w:r>
-        <w:rPr>
-          <w:b/>
-          <w:sz w:val="24"/>
-          <w:szCs w:val="24"/>
-        </w:rPr>
-        <w:t xml:space="preserve"> </w:t>
-      </w:r>
-    </w:p>
-    <w:p>
-      <w:pPr>
-        <w:spacing w:after="0" w:line="360" w:lineRule="auto"/>
-        <w:ind w:left="0" w:right="519" w:firstLine="0"/>
-        <w:jc w:val="right"/>
-        <w:rPr>
-          <w:sz w:val="24"/>
-          <w:szCs w:val="24"/>
-        </w:rPr>
-      </w:pPr>
-    </w:p>
-    <w:p>
-      <w:pPr>
-        <w:spacing w:after="0" w:line="360" w:lineRule="auto"/>
-        <w:ind w:left="0" w:right="519" w:firstLine="0"/>
+    </w:p>
+    <w:p>
+      <w:pPr>
+        <w:spacing w:after="149"/>
+        <w:ind w:right="5989"/>
+        <w:jc w:val="both"/>
+        <w:rPr>
+          <w:sz w:val="24"/>
+          <w:szCs w:val="24"/>
+        </w:rPr>
+      </w:pPr>
+    </w:p>
+    <w:p>
+      <w:pPr>
+        <w:spacing w:after="146"/>
+        <w:jc w:val="both"/>
+        <w:rPr>
+          <w:sz w:val="24"/>
+          <w:szCs w:val="24"/>
+        </w:rPr>
+      </w:pPr>
+    </w:p>
+    <w:p>
+      <w:pPr>
+        <w:spacing w:after="149"/>
+        <w:jc w:val="both"/>
+        <w:rPr>
+          <w:sz w:val="24"/>
+          <w:szCs w:val="24"/>
+        </w:rPr>
+      </w:pPr>
+    </w:p>
+    <w:p>
+      <w:pPr>
+        <w:spacing w:after="149"/>
+        <w:jc w:val="both"/>
+        <w:rPr>
+          <w:sz w:val="24"/>
+          <w:szCs w:val="24"/>
+        </w:rPr>
+      </w:pPr>
+    </w:p>
+    <w:p>
+      <w:pPr>
+        <w:spacing w:after="0"/>
+        <w:ind w:right="519"/>
+        <w:jc w:val="both"/>
+        <w:rPr>
+          <w:sz w:val="24"/>
+          <w:szCs w:val="24"/>
+        </w:rPr>
+      </w:pPr>
+    </w:p>
+    <w:p>
+      <w:pPr>
+        <w:spacing w:after="0"/>
+        <w:ind w:right="519"/>
         <w:jc w:val="center"/>
         <w:rPr>
           <w:b/>
@@ -259,68 +217,43 @@
     </w:p>
     <w:p>
       <w:pPr>
-        <w:spacing w:after="179" w:line="360" w:lineRule="auto"/>
-        <w:ind w:left="0" w:right="0" w:firstLine="0"/>
-        <w:jc w:val="left"/>
-        <w:rPr>
-          <w:sz w:val="24"/>
-          <w:szCs w:val="24"/>
-        </w:rPr>
-      </w:pPr>
-    </w:p>
-    <w:p>
-      <w:pPr>
-        <w:spacing w:after="177" w:line="360" w:lineRule="auto"/>
-        <w:ind w:left="0" w:right="0" w:firstLine="0"/>
-        <w:jc w:val="left"/>
-        <w:rPr>
-          <w:sz w:val="24"/>
-          <w:szCs w:val="24"/>
-        </w:rPr>
-      </w:pPr>
-      <w:r>
-        <w:rPr>
-          <w:sz w:val="24"/>
-          <w:szCs w:val="24"/>
-        </w:rPr>
-        <w:t xml:space="preserve"> </w:t>
-      </w:r>
-    </w:p>
-    <w:p>
-      <w:pPr>
-        <w:spacing w:after="177" w:line="360" w:lineRule="auto"/>
-        <w:ind w:left="0" w:right="0" w:firstLine="0"/>
-        <w:jc w:val="left"/>
-        <w:rPr>
-          <w:sz w:val="24"/>
-          <w:szCs w:val="24"/>
-        </w:rPr>
-      </w:pPr>
-      <w:r>
-        <w:rPr>
-          <w:sz w:val="24"/>
-          <w:szCs w:val="24"/>
-        </w:rPr>
-        <w:t xml:space="preserve">  </w:t>
-      </w:r>
-    </w:p>
-    <w:p>
-      <w:pPr>
-        <w:spacing w:after="0" w:line="360" w:lineRule="auto"/>
-        <w:ind w:left="0" w:right="0" w:firstLine="0"/>
-        <w:jc w:val="left"/>
-        <w:rPr>
-          <w:sz w:val="24"/>
-          <w:szCs w:val="24"/>
-        </w:rPr>
-      </w:pPr>
-      <w:r>
-        <w:rPr>
-          <w:sz w:val="24"/>
-          <w:szCs w:val="24"/>
-        </w:rPr>
-        <w:t xml:space="preserve"> </w:t>
-      </w:r>
+        <w:spacing w:after="179"/>
+        <w:jc w:val="both"/>
+        <w:rPr>
+          <w:sz w:val="24"/>
+          <w:szCs w:val="24"/>
+        </w:rPr>
+      </w:pPr>
+    </w:p>
+    <w:p>
+      <w:pPr>
+        <w:spacing w:after="177"/>
+        <w:jc w:val="both"/>
+        <w:rPr>
+          <w:sz w:val="24"/>
+          <w:szCs w:val="24"/>
+        </w:rPr>
+      </w:pPr>
+    </w:p>
+    <w:p>
+      <w:pPr>
+        <w:spacing w:after="177"/>
+        <w:jc w:val="both"/>
+        <w:rPr>
+          <w:sz w:val="24"/>
+          <w:szCs w:val="24"/>
+        </w:rPr>
+      </w:pPr>
+    </w:p>
+    <w:p>
+      <w:pPr>
+        <w:spacing w:after="0"/>
+        <w:jc w:val="both"/>
+        <w:rPr>
+          <w:sz w:val="24"/>
+          <w:szCs w:val="24"/>
+        </w:rPr>
+      </w:pPr>
     </w:p>
     <w:tbl>
       <w:tblPr>
@@ -343,9 +276,9 @@
           </w:tcPr>
           <w:p>
             <w:pPr>
-              <w:spacing w:after="0" w:line="360" w:lineRule="auto"/>
-              <w:ind w:left="0" w:right="2028" w:firstLine="0"/>
-              <w:jc w:val="left"/>
+              <w:spacing w:line="360" w:lineRule="auto"/>
+              <w:ind w:right="2028"/>
+              <w:jc w:val="both"/>
               <w:rPr>
                 <w:b/>
                 <w:sz w:val="24"/>
@@ -365,9 +298,9 @@
           </w:p>
           <w:p>
             <w:pPr>
-              <w:spacing w:after="0" w:line="360" w:lineRule="auto"/>
-              <w:ind w:left="0" w:right="2028" w:firstLine="0"/>
-              <w:jc w:val="left"/>
+              <w:spacing w:line="360" w:lineRule="auto"/>
+              <w:ind w:right="2028"/>
+              <w:jc w:val="both"/>
               <w:rPr>
                 <w:sz w:val="24"/>
                 <w:szCs w:val="24"/>
@@ -383,9 +316,9 @@
           </w:p>
           <w:p>
             <w:pPr>
-              <w:spacing w:after="0" w:line="360" w:lineRule="auto"/>
-              <w:ind w:left="0" w:right="2028" w:firstLine="0"/>
-              <w:jc w:val="left"/>
+              <w:spacing w:line="360" w:lineRule="auto"/>
+              <w:ind w:right="2028"/>
+              <w:jc w:val="both"/>
               <w:rPr>
                 <w:sz w:val="24"/>
                 <w:szCs w:val="24"/>
@@ -401,9 +334,9 @@
           </w:p>
           <w:p>
             <w:pPr>
-              <w:spacing w:after="0" w:line="360" w:lineRule="auto"/>
-              <w:ind w:left="0" w:right="2028" w:firstLine="0"/>
-              <w:jc w:val="left"/>
+              <w:spacing w:line="360" w:lineRule="auto"/>
+              <w:ind w:right="2028"/>
+              <w:jc w:val="both"/>
               <w:rPr>
                 <w:sz w:val="24"/>
                 <w:szCs w:val="24"/>
@@ -424,9 +357,8 @@
           </w:tcPr>
           <w:p>
             <w:pPr>
-              <w:spacing w:after="0" w:line="360" w:lineRule="auto"/>
-              <w:ind w:right="0"/>
-              <w:jc w:val="left"/>
+              <w:spacing w:line="360" w:lineRule="auto"/>
+              <w:jc w:val="both"/>
               <w:rPr>
                 <w:sz w:val="24"/>
                 <w:szCs w:val="24"/>
@@ -441,20 +373,11 @@
               </w:rPr>
               <w:t>Szerző:</w:t>
             </w:r>
-            <w:r>
-              <w:rPr>
-                <w:b/>
-                <w:sz w:val="24"/>
-                <w:szCs w:val="24"/>
-              </w:rPr>
-              <w:t xml:space="preserve"> </w:t>
-            </w:r>
           </w:p>
           <w:p>
             <w:pPr>
-              <w:spacing w:after="0" w:line="360" w:lineRule="auto"/>
-              <w:ind w:right="0"/>
-              <w:jc w:val="left"/>
+              <w:spacing w:line="360" w:lineRule="auto"/>
+              <w:jc w:val="both"/>
               <w:rPr>
                 <w:sz w:val="24"/>
                 <w:szCs w:val="24"/>
@@ -465,13 +388,14 @@
                 <w:sz w:val="24"/>
                 <w:szCs w:val="24"/>
               </w:rPr>
-              <w:t xml:space="preserve">Horváth Tibor </w:t>
+              <w:t>Horváth Tibor</w:t>
             </w:r>
           </w:p>
           <w:p>
             <w:pPr>
-              <w:spacing w:after="0" w:line="360" w:lineRule="auto"/>
-              <w:ind w:left="0" w:right="112" w:firstLine="0"/>
+              <w:spacing w:line="360" w:lineRule="auto"/>
+              <w:ind w:right="112"/>
+              <w:jc w:val="both"/>
               <w:rPr>
                 <w:sz w:val="24"/>
                 <w:szCs w:val="24"/>
@@ -487,8 +411,9 @@
           </w:p>
           <w:p>
             <w:pPr>
-              <w:spacing w:after="0" w:line="360" w:lineRule="auto"/>
-              <w:ind w:left="0" w:right="112" w:firstLine="0"/>
+              <w:spacing w:line="360" w:lineRule="auto"/>
+              <w:ind w:right="112"/>
+              <w:jc w:val="both"/>
               <w:rPr>
                 <w:sz w:val="24"/>
                 <w:szCs w:val="24"/>
@@ -499,7 +424,7 @@
                 <w:sz w:val="24"/>
                 <w:szCs w:val="24"/>
               </w:rPr>
-              <w:t xml:space="preserve">Nappali tagozat </w:t>
+              <w:t>Nappali tagozat</w:t>
             </w:r>
           </w:p>
         </w:tc>
@@ -507,50 +432,34 @@
     </w:tbl>
     <w:p>
       <w:pPr>
-        <w:spacing w:after="180" w:line="360" w:lineRule="auto"/>
-        <w:ind w:left="757" w:right="0" w:firstLine="0"/>
-        <w:jc w:val="center"/>
-        <w:rPr>
-          <w:sz w:val="24"/>
-          <w:szCs w:val="24"/>
-        </w:rPr>
-      </w:pPr>
-      <w:r>
-        <w:rPr>
-          <w:sz w:val="24"/>
-          <w:szCs w:val="24"/>
-        </w:rPr>
-        <w:t xml:space="preserve"> </w:t>
-      </w:r>
-    </w:p>
-    <w:p>
-      <w:pPr>
-        <w:spacing w:after="160" w:line="360" w:lineRule="auto"/>
-        <w:ind w:left="0" w:right="0" w:firstLine="0"/>
-        <w:jc w:val="left"/>
-        <w:rPr>
-          <w:sz w:val="24"/>
-          <w:szCs w:val="24"/>
-        </w:rPr>
-      </w:pPr>
-    </w:p>
-    <w:p>
-      <w:pPr>
-        <w:spacing w:after="191" w:line="360" w:lineRule="auto"/>
-        <w:ind w:left="757" w:right="0" w:firstLine="0"/>
-        <w:jc w:val="center"/>
-        <w:rPr>
-          <w:sz w:val="24"/>
-          <w:szCs w:val="24"/>
-        </w:rPr>
-      </w:pPr>
-      <w:r>
-        <w:rPr>
-          <w:sz w:val="24"/>
-          <w:szCs w:val="24"/>
-        </w:rPr>
-        <w:t xml:space="preserve"> </w:t>
-      </w:r>
+        <w:spacing w:after="180"/>
+        <w:ind w:left="757"/>
+        <w:jc w:val="both"/>
+        <w:rPr>
+          <w:sz w:val="24"/>
+          <w:szCs w:val="24"/>
+        </w:rPr>
+      </w:pPr>
+    </w:p>
+    <w:p>
+      <w:pPr>
+        <w:jc w:val="both"/>
+        <w:rPr>
+          <w:sz w:val="24"/>
+          <w:szCs w:val="24"/>
+        </w:rPr>
+      </w:pPr>
+    </w:p>
+    <w:p>
+      <w:pPr>
+        <w:spacing w:after="191"/>
+        <w:ind w:left="757"/>
+        <w:jc w:val="both"/>
+        <w:rPr>
+          <w:sz w:val="24"/>
+          <w:szCs w:val="24"/>
+        </w:rPr>
+      </w:pPr>
     </w:p>
     <w:p>
       <w:pPr>
@@ -558,9 +467,8 @@
           <w:tab w:val="center" w:pos="4537"/>
           <w:tab w:val="center" w:pos="8114"/>
         </w:tabs>
-        <w:spacing w:after="0" w:line="360" w:lineRule="auto"/>
-        <w:ind w:left="0" w:right="0" w:firstLine="0"/>
-        <w:jc w:val="center"/>
+        <w:spacing w:after="0"/>
+        <w:jc w:val="both"/>
         <w:rPr>
           <w:sz w:val="24"/>
           <w:szCs w:val="24"/>
@@ -583,9 +491,7 @@
     </w:p>
     <w:p>
       <w:pPr>
-        <w:spacing w:after="160" w:line="360" w:lineRule="auto"/>
-        <w:ind w:left="0" w:right="0" w:firstLine="0"/>
-        <w:jc w:val="left"/>
+        <w:jc w:val="both"/>
         <w:rPr>
           <w:sz w:val="24"/>
           <w:szCs w:val="24"/>
@@ -605,29 +511,19 @@
           <w:tab w:val="center" w:pos="4537"/>
           <w:tab w:val="center" w:pos="8114"/>
         </w:tabs>
-        <w:spacing w:after="0" w:line="360" w:lineRule="auto"/>
-        <w:ind w:left="0" w:right="0" w:firstLine="0"/>
-        <w:jc w:val="left"/>
-        <w:rPr>
-          <w:sz w:val="24"/>
-          <w:szCs w:val="24"/>
-        </w:rPr>
-      </w:pPr>
-      <w:r>
-        <w:rPr>
-          <w:sz w:val="24"/>
-          <w:szCs w:val="24"/>
-        </w:rPr>
-        <w:lastRenderedPageBreak/>
-        <w:tab/>
-        <w:t xml:space="preserve"> </w:t>
-      </w:r>
-    </w:p>
-    <w:p>
-      <w:pPr>
-        <w:spacing w:after="4" w:line="360" w:lineRule="auto"/>
-        <w:ind w:left="-5" w:right="0"/>
-        <w:jc w:val="left"/>
+        <w:spacing w:after="0"/>
+        <w:jc w:val="both"/>
+        <w:rPr>
+          <w:sz w:val="24"/>
+          <w:szCs w:val="24"/>
+        </w:rPr>
+      </w:pPr>
+    </w:p>
+    <w:p>
+      <w:pPr>
+        <w:spacing w:after="4"/>
+        <w:ind w:left="-5"/>
+        <w:jc w:val="both"/>
         <w:rPr>
           <w:sz w:val="24"/>
           <w:szCs w:val="24"/>
@@ -641,7 +537,7 @@
           <w:sz w:val="24"/>
           <w:szCs w:val="24"/>
         </w:rPr>
-        <w:t xml:space="preserve">Tartalomjegyzék </w:t>
+        <w:t>Tartalomjegyzék</w:t>
       </w:r>
     </w:p>
     <w:sdt>
@@ -1115,7 +1011,7 @@
         </w:p>
         <w:p>
           <w:pPr>
-            <w:spacing w:line="360" w:lineRule="auto"/>
+            <w:jc w:val="both"/>
             <w:rPr>
               <w:sz w:val="24"/>
               <w:szCs w:val="24"/>
@@ -1133,13 +1029,100 @@
     </w:sdt>
     <w:p>
       <w:pPr>
-        <w:spacing w:after="141" w:line="360" w:lineRule="auto"/>
-        <w:ind w:left="-5" w:right="0"/>
-        <w:rPr>
-          <w:sz w:val="24"/>
-          <w:szCs w:val="24"/>
-        </w:rPr>
-      </w:pPr>
+        <w:spacing w:after="141"/>
+        <w:ind w:left="-5"/>
+        <w:jc w:val="both"/>
+        <w:rPr>
+          <w:sz w:val="24"/>
+          <w:szCs w:val="24"/>
+        </w:rPr>
+      </w:pPr>
+    </w:p>
+    <w:p>
+      <w:pPr>
+        <w:jc w:val="both"/>
+        <w:rPr>
+          <w:sz w:val="24"/>
+          <w:szCs w:val="24"/>
+        </w:rPr>
+      </w:pPr>
+      <w:r>
+        <w:rPr>
+          <w:sz w:val="24"/>
+          <w:szCs w:val="24"/>
+        </w:rPr>
+        <w:br w:type="page"/>
+      </w:r>
+    </w:p>
+    <w:p>
+      <w:pPr>
+        <w:spacing w:after="141"/>
+        <w:ind w:left="-5"/>
+        <w:jc w:val="both"/>
+        <w:rPr>
+          <w:sz w:val="24"/>
+          <w:szCs w:val="24"/>
+        </w:rPr>
+      </w:pPr>
+    </w:p>
+    <w:p>
+      <w:pPr>
+        <w:spacing w:after="0"/>
+        <w:jc w:val="both"/>
+        <w:rPr>
+          <w:sz w:val="24"/>
+          <w:szCs w:val="24"/>
+        </w:rPr>
+      </w:pPr>
+    </w:p>
+    <w:p>
+      <w:pPr>
+        <w:pStyle w:val="Cmsor1"/>
+        <w:ind w:left="345" w:hanging="360"/>
+        <w:jc w:val="both"/>
+        <w:rPr>
+          <w:rFonts w:ascii="Calibri" w:hAnsi="Calibri" w:cs="Calibri"/>
+          <w:sz w:val="24"/>
+          <w:szCs w:val="24"/>
+        </w:rPr>
+      </w:pPr>
+      <w:bookmarkStart w:id="0" w:name="_Toc91605073"/>
+      <w:r>
+        <w:rPr>
+          <w:rFonts w:ascii="Calibri" w:hAnsi="Calibri" w:cs="Calibri"/>
+          <w:sz w:val="24"/>
+          <w:szCs w:val="24"/>
+        </w:rPr>
+        <w:t>Bevezetés</w:t>
+      </w:r>
+      <w:bookmarkEnd w:id="0"/>
+    </w:p>
+    <w:p>
+      <w:pPr>
+        <w:jc w:val="both"/>
+        <w:rPr>
+          <w:sz w:val="24"/>
+          <w:szCs w:val="24"/>
+        </w:rPr>
+      </w:pPr>
+    </w:p>
+    <w:p>
+      <w:pPr>
+        <w:spacing w:after="0"/>
+        <w:ind w:left="11" w:right="5" w:hanging="11"/>
+        <w:jc w:val="both"/>
+        <w:rPr>
+          <w:sz w:val="24"/>
+          <w:szCs w:val="24"/>
+        </w:rPr>
+      </w:pPr>
+      <w:r>
+        <w:rPr>
+          <w:sz w:val="24"/>
+          <w:szCs w:val="24"/>
+        </w:rPr>
+        <w:t>Egy</w:t>
+      </w:r>
       <w:r>
         <w:rPr>
           <w:sz w:val="24"/>
@@ -1147,12 +1130,347 @@
         </w:rPr>
         <w:t xml:space="preserve"> </w:t>
       </w:r>
-    </w:p>
-    <w:p>
-      <w:pPr>
-        <w:spacing w:after="160" w:line="360" w:lineRule="auto"/>
-        <w:ind w:left="0" w:right="0" w:firstLine="0"/>
-        <w:jc w:val="left"/>
+      <w:r>
+        <w:rPr>
+          <w:sz w:val="24"/>
+          <w:szCs w:val="24"/>
+        </w:rPr>
+        <w:t>szoftver megalkotásának elengedhetetlen követelménye egy jó terv.</w:t>
+      </w:r>
+      <w:r>
+        <w:rPr>
+          <w:sz w:val="24"/>
+          <w:szCs w:val="24"/>
+        </w:rPr>
+        <w:t xml:space="preserve"> A hatékony tervezéshez pedig egy jó tervező eszközre</w:t>
+      </w:r>
+      <w:r>
+        <w:rPr>
+          <w:sz w:val="24"/>
+          <w:szCs w:val="24"/>
+        </w:rPr>
+        <w:t xml:space="preserve"> van szükség</w:t>
+      </w:r>
+      <w:r>
+        <w:rPr>
+          <w:sz w:val="24"/>
+          <w:szCs w:val="24"/>
+        </w:rPr>
+        <w:t>.</w:t>
+      </w:r>
+      <w:r>
+        <w:rPr>
+          <w:sz w:val="24"/>
+          <w:szCs w:val="24"/>
+        </w:rPr>
+        <w:t xml:space="preserve"> Az elérhető eszközök többsége vásárlást vagy előfizetést igényel, amit nem mindenki engedhet meg magának. Ugyanakkor az ingyenesen elérhető szoftverek gyakran nem rendelkeznek ugyanazzal az eszközkészlettel mint</w:t>
+      </w:r>
+      <w:r>
+        <w:rPr>
+          <w:sz w:val="24"/>
+          <w:szCs w:val="24"/>
+        </w:rPr>
+        <w:t xml:space="preserve"> versenytársaik.</w:t>
+      </w:r>
+    </w:p>
+    <w:p>
+      <w:pPr>
+        <w:spacing w:after="0"/>
+        <w:ind w:left="11" w:right="5" w:hanging="11"/>
+        <w:jc w:val="both"/>
+        <w:rPr>
+          <w:sz w:val="24"/>
+          <w:szCs w:val="24"/>
+        </w:rPr>
+      </w:pPr>
+    </w:p>
+    <w:p>
+      <w:pPr>
+        <w:spacing w:after="0"/>
+        <w:ind w:left="11" w:right="5" w:hanging="11"/>
+        <w:jc w:val="both"/>
+        <w:rPr>
+          <w:sz w:val="24"/>
+          <w:szCs w:val="24"/>
+        </w:rPr>
+      </w:pPr>
+      <w:r>
+        <w:rPr>
+          <w:sz w:val="24"/>
+          <w:szCs w:val="24"/>
+        </w:rPr>
+        <w:t>A szakdolgozatom egy ilyen ingyenesen elérhető eszköz a Papyrus modellező funkcionalitásának kibővítését célozza meg.</w:t>
+      </w:r>
+    </w:p>
+    <w:p>
+      <w:pPr>
+        <w:spacing w:after="0"/>
+        <w:ind w:left="11" w:right="5" w:hanging="11"/>
+        <w:jc w:val="both"/>
+        <w:rPr>
+          <w:sz w:val="24"/>
+          <w:szCs w:val="24"/>
+        </w:rPr>
+      </w:pPr>
+    </w:p>
+    <w:p>
+      <w:pPr>
+        <w:spacing w:after="0"/>
+        <w:ind w:left="11" w:right="5" w:hanging="11"/>
+        <w:jc w:val="both"/>
+        <w:rPr>
+          <w:sz w:val="24"/>
+          <w:szCs w:val="24"/>
+        </w:rPr>
+      </w:pPr>
+      <w:r>
+        <w:rPr>
+          <w:sz w:val="24"/>
+          <w:szCs w:val="24"/>
+        </w:rPr>
+        <w:t xml:space="preserve">Egyfelől lehetővé téve, hogy </w:t>
+      </w:r>
+      <w:r>
+        <w:rPr>
+          <w:sz w:val="24"/>
+          <w:szCs w:val="24"/>
+        </w:rPr>
+        <w:t>UML osztálydiagram</w:t>
+      </w:r>
+      <w:r>
+        <w:rPr>
+          <w:sz w:val="24"/>
+          <w:szCs w:val="24"/>
+        </w:rPr>
+        <w:t xml:space="preserve"> exportálását egy egyedi szabvá</w:t>
+      </w:r>
+      <w:r>
+        <w:rPr>
+          <w:sz w:val="24"/>
+          <w:szCs w:val="24"/>
+        </w:rPr>
+        <w:t>ny</w:t>
+      </w:r>
+      <w:r>
+        <w:rPr>
+          <w:sz w:val="24"/>
+          <w:szCs w:val="24"/>
+        </w:rPr>
+        <w:t xml:space="preserve"> szerint felépített</w:t>
+      </w:r>
+      <w:r>
+        <w:rPr>
+          <w:sz w:val="24"/>
+          <w:szCs w:val="24"/>
+        </w:rPr>
+        <w:t xml:space="preserve"> </w:t>
+      </w:r>
+      <w:r>
+        <w:rPr>
+          <w:sz w:val="24"/>
+          <w:szCs w:val="24"/>
+        </w:rPr>
+        <w:t xml:space="preserve">Excel fájlba, </w:t>
+      </w:r>
+      <w:r>
+        <w:rPr>
+          <w:sz w:val="24"/>
+          <w:szCs w:val="24"/>
+        </w:rPr>
+        <w:t>így</w:t>
+      </w:r>
+      <w:r>
+        <w:rPr>
+          <w:sz w:val="24"/>
+          <w:szCs w:val="24"/>
+        </w:rPr>
+        <w:t xml:space="preserve"> akár bármilyen egyéb eszköz használata nélkül </w:t>
+      </w:r>
+      <w:r>
+        <w:rPr>
+          <w:sz w:val="24"/>
+          <w:szCs w:val="24"/>
+        </w:rPr>
+        <w:t xml:space="preserve">módosíthatóvá téve </w:t>
+      </w:r>
+      <w:r>
+        <w:rPr>
+          <w:sz w:val="24"/>
+          <w:szCs w:val="24"/>
+        </w:rPr>
+        <w:t>a modell szerkezetét. Illetve</w:t>
+      </w:r>
+      <w:r>
+        <w:rPr>
+          <w:sz w:val="24"/>
+          <w:szCs w:val="24"/>
+        </w:rPr>
+        <w:t xml:space="preserve"> </w:t>
+      </w:r>
+      <w:r>
+        <w:rPr>
+          <w:sz w:val="24"/>
+          <w:szCs w:val="24"/>
+        </w:rPr>
+        <w:t xml:space="preserve">egy megfelelő szerkezettel rendelkező Excel fájl </w:t>
+      </w:r>
+      <w:r>
+        <w:rPr>
+          <w:sz w:val="24"/>
+          <w:szCs w:val="24"/>
+        </w:rPr>
+        <w:t>importálása</w:t>
+      </w:r>
+      <w:r>
+        <w:rPr>
+          <w:sz w:val="24"/>
+          <w:szCs w:val="24"/>
+        </w:rPr>
+        <w:t xml:space="preserve"> a projektbe</w:t>
+      </w:r>
+      <w:r>
+        <w:rPr>
+          <w:sz w:val="24"/>
+          <w:szCs w:val="24"/>
+        </w:rPr>
+        <w:t xml:space="preserve"> így létrehozva</w:t>
+      </w:r>
+      <w:r>
+        <w:rPr>
+          <w:sz w:val="24"/>
+          <w:szCs w:val="24"/>
+        </w:rPr>
+        <w:t xml:space="preserve"> vagy módosítva</w:t>
+      </w:r>
+      <w:r>
+        <w:rPr>
+          <w:sz w:val="24"/>
+          <w:szCs w:val="24"/>
+        </w:rPr>
+        <w:t xml:space="preserve"> az UML elemeket.</w:t>
+      </w:r>
+    </w:p>
+    <w:p>
+      <w:pPr>
+        <w:spacing w:after="0"/>
+        <w:ind w:left="11" w:right="5" w:hanging="11"/>
+        <w:jc w:val="both"/>
+        <w:rPr>
+          <w:sz w:val="24"/>
+          <w:szCs w:val="24"/>
+        </w:rPr>
+      </w:pPr>
+    </w:p>
+    <w:p>
+      <w:pPr>
+        <w:spacing w:after="0"/>
+        <w:ind w:left="11" w:right="5" w:hanging="11"/>
+        <w:jc w:val="both"/>
+        <w:rPr>
+          <w:sz w:val="24"/>
+          <w:szCs w:val="24"/>
+        </w:rPr>
+      </w:pPr>
+      <w:r>
+        <w:rPr>
+          <w:sz w:val="24"/>
+          <w:szCs w:val="24"/>
+        </w:rPr>
+        <w:t xml:space="preserve">Másfelől egy </w:t>
+      </w:r>
+      <w:r>
+        <w:rPr>
+          <w:sz w:val="24"/>
+          <w:szCs w:val="24"/>
+        </w:rPr>
+        <w:t>a Papyrus modellező felületével összekötött képernyő, amin</w:t>
+      </w:r>
+      <w:r>
+        <w:rPr>
+          <w:sz w:val="24"/>
+          <w:szCs w:val="24"/>
+        </w:rPr>
+        <w:t xml:space="preserve"> </w:t>
+      </w:r>
+      <w:r>
+        <w:rPr>
+          <w:sz w:val="24"/>
+          <w:szCs w:val="24"/>
+        </w:rPr>
+        <w:t>DDL script generáláshoz szükséges többlet adat</w:t>
+      </w:r>
+      <w:r>
+        <w:rPr>
+          <w:sz w:val="24"/>
+          <w:szCs w:val="24"/>
+        </w:rPr>
+        <w:t>okkal</w:t>
+      </w:r>
+      <w:r>
+        <w:rPr>
+          <w:sz w:val="24"/>
+          <w:szCs w:val="24"/>
+        </w:rPr>
+        <w:t xml:space="preserve"> lehet ellátni az Interfészek, és Osztályok adattagjait.</w:t>
+      </w:r>
+      <w:r>
+        <w:rPr>
+          <w:sz w:val="24"/>
+          <w:szCs w:val="24"/>
+        </w:rPr>
+        <w:t xml:space="preserve"> </w:t>
+      </w:r>
+      <w:r>
+        <w:rPr>
+          <w:sz w:val="24"/>
+          <w:szCs w:val="24"/>
+        </w:rPr>
+        <w:t>A felvehető adatok tartalmazzák az adattípust, és opcionálisan annak paramétereit. Az attribútum jelölhető elsődleges kulcsnak, idegen kulcsnak megadható a referált Entitás és az azon belül referált attribútum.</w:t>
+      </w:r>
+    </w:p>
+    <w:p>
+      <w:pPr>
+        <w:spacing w:after="0"/>
+        <w:ind w:left="10" w:right="5" w:hanging="10"/>
+        <w:jc w:val="both"/>
+        <w:rPr>
+          <w:sz w:val="24"/>
+          <w:szCs w:val="24"/>
+        </w:rPr>
+      </w:pPr>
+    </w:p>
+    <w:p>
+      <w:pPr>
+        <w:spacing w:after="0"/>
+        <w:ind w:left="11" w:right="5" w:hanging="11"/>
+        <w:jc w:val="both"/>
+        <w:rPr>
+          <w:sz w:val="24"/>
+          <w:szCs w:val="24"/>
+        </w:rPr>
+      </w:pPr>
+    </w:p>
+    <w:p>
+      <w:pPr>
+        <w:jc w:val="both"/>
+        <w:rPr>
+          <w:sz w:val="24"/>
+          <w:szCs w:val="24"/>
+        </w:rPr>
+      </w:pPr>
+    </w:p>
+    <w:p>
+      <w:pPr>
+        <w:jc w:val="both"/>
+        <w:rPr>
+          <w:sz w:val="24"/>
+          <w:szCs w:val="24"/>
+        </w:rPr>
+      </w:pPr>
+    </w:p>
+    <w:p>
+      <w:pPr>
+        <w:jc w:val="both"/>
         <w:rPr>
           <w:sz w:val="24"/>
           <w:szCs w:val="24"/>
@@ -1168,470 +1486,8 @@
     </w:p>
     <w:p>
       <w:pPr>
-        <w:spacing w:after="141" w:line="360" w:lineRule="auto"/>
-        <w:ind w:left="-5" w:right="0"/>
-        <w:rPr>
-          <w:sz w:val="24"/>
-          <w:szCs w:val="24"/>
-        </w:rPr>
-      </w:pPr>
-    </w:p>
-    <w:p>
-      <w:pPr>
-        <w:spacing w:after="0" w:line="360" w:lineRule="auto"/>
-        <w:ind w:left="0" w:right="0" w:firstLine="0"/>
-        <w:jc w:val="left"/>
-        <w:rPr>
-          <w:sz w:val="24"/>
-          <w:szCs w:val="24"/>
-        </w:rPr>
-      </w:pPr>
-      <w:r>
-        <w:rPr>
-          <w:sz w:val="24"/>
-          <w:szCs w:val="24"/>
-        </w:rPr>
-        <w:t xml:space="preserve"> </w:t>
-      </w:r>
-      <w:r>
-        <w:rPr>
-          <w:sz w:val="24"/>
-          <w:szCs w:val="24"/>
-        </w:rPr>
-        <w:tab/>
-      </w:r>
-      <w:r>
-        <w:rPr>
-          <w:rFonts w:eastAsia="Cambria"/>
-          <w:b/>
-          <w:color w:val="365F91"/>
-          <w:sz w:val="24"/>
-          <w:szCs w:val="24"/>
-        </w:rPr>
-        <w:t xml:space="preserve"> </w:t>
-      </w:r>
-    </w:p>
-    <w:p>
-      <w:pPr>
         <w:pStyle w:val="Cmsor1"/>
-        <w:spacing w:line="360" w:lineRule="auto"/>
-        <w:ind w:left="345" w:hanging="360"/>
-        <w:rPr>
-          <w:rFonts w:ascii="Calibri" w:hAnsi="Calibri" w:cs="Calibri"/>
-          <w:sz w:val="24"/>
-          <w:szCs w:val="24"/>
-        </w:rPr>
-      </w:pPr>
-      <w:bookmarkStart w:id="0" w:name="_Toc91605073"/>
-      <w:r>
-        <w:rPr>
-          <w:rFonts w:ascii="Calibri" w:hAnsi="Calibri" w:cs="Calibri"/>
-          <w:sz w:val="24"/>
-          <w:szCs w:val="24"/>
-        </w:rPr>
-        <w:t>Bevezetés</w:t>
-      </w:r>
-      <w:bookmarkEnd w:id="0"/>
-      <w:r>
-        <w:rPr>
-          <w:rFonts w:ascii="Calibri" w:hAnsi="Calibri" w:cs="Calibri"/>
-          <w:sz w:val="24"/>
-          <w:szCs w:val="24"/>
-        </w:rPr>
-        <w:t xml:space="preserve"> </w:t>
-      </w:r>
-    </w:p>
-    <w:p>
-      <w:pPr>
-        <w:spacing w:line="360" w:lineRule="auto"/>
-        <w:rPr>
-          <w:sz w:val="24"/>
-          <w:szCs w:val="24"/>
-        </w:rPr>
-      </w:pPr>
-    </w:p>
-    <w:p>
-      <w:pPr>
-        <w:spacing w:after="0" w:line="360" w:lineRule="auto"/>
-        <w:ind w:left="11" w:right="5" w:hanging="11"/>
-        <w:rPr>
-          <w:sz w:val="24"/>
-          <w:szCs w:val="24"/>
-        </w:rPr>
-      </w:pPr>
-      <w:r>
-        <w:rPr>
-          <w:sz w:val="24"/>
-          <w:szCs w:val="24"/>
-        </w:rPr>
-        <w:t>Egy</w:t>
-      </w:r>
-      <w:r>
-        <w:rPr>
-          <w:sz w:val="24"/>
-          <w:szCs w:val="24"/>
-        </w:rPr>
-        <w:t xml:space="preserve"> </w:t>
-      </w:r>
-      <w:r>
-        <w:rPr>
-          <w:sz w:val="24"/>
-          <w:szCs w:val="24"/>
-        </w:rPr>
-        <w:t>szoftver megalkotásának elengedhetetlen követelménye egy jó terv.</w:t>
-      </w:r>
-      <w:r>
-        <w:rPr>
-          <w:sz w:val="24"/>
-          <w:szCs w:val="24"/>
-        </w:rPr>
-        <w:t xml:space="preserve"> A hatékony tervezéshez pedig egy jó tervező eszközre</w:t>
-      </w:r>
-      <w:r>
-        <w:rPr>
-          <w:sz w:val="24"/>
-          <w:szCs w:val="24"/>
-        </w:rPr>
-        <w:t xml:space="preserve"> van szükség</w:t>
-      </w:r>
-      <w:r>
-        <w:rPr>
-          <w:sz w:val="24"/>
-          <w:szCs w:val="24"/>
-        </w:rPr>
-        <w:t>.</w:t>
-      </w:r>
-      <w:r>
-        <w:rPr>
-          <w:sz w:val="24"/>
-          <w:szCs w:val="24"/>
-        </w:rPr>
-        <w:t xml:space="preserve"> Az elérhető eszközök többsége vásárlást vagy előfizetést igényel, amit nem mindenki engedhet meg magának. Ugyanakkor az ingyenesen elérhető szoftverek gyakran nem rendelkeznek ugyanazzal az eszközkészlettel mint</w:t>
-      </w:r>
-      <w:r>
-        <w:rPr>
-          <w:sz w:val="24"/>
-          <w:szCs w:val="24"/>
-        </w:rPr>
-        <w:t xml:space="preserve"> versenytársaik.</w:t>
-      </w:r>
-    </w:p>
-    <w:p>
-      <w:pPr>
-        <w:spacing w:after="0" w:line="360" w:lineRule="auto"/>
-        <w:ind w:left="11" w:right="5" w:hanging="11"/>
-        <w:rPr>
-          <w:sz w:val="24"/>
-          <w:szCs w:val="24"/>
-        </w:rPr>
-      </w:pPr>
-    </w:p>
-    <w:p>
-      <w:pPr>
-        <w:spacing w:after="0" w:line="360" w:lineRule="auto"/>
-        <w:ind w:left="11" w:right="5" w:hanging="11"/>
-        <w:rPr>
-          <w:sz w:val="24"/>
-          <w:szCs w:val="24"/>
-        </w:rPr>
-      </w:pPr>
-      <w:r>
-        <w:rPr>
-          <w:sz w:val="24"/>
-          <w:szCs w:val="24"/>
-        </w:rPr>
-        <w:t>A szakdolgozatom egy ilyen ingyenesen elérhető eszköz a Papyrus modellező funkcionalitásának kibővítését célozza meg.</w:t>
-      </w:r>
-    </w:p>
-    <w:p>
-      <w:pPr>
-        <w:spacing w:after="0" w:line="360" w:lineRule="auto"/>
-        <w:ind w:left="11" w:right="5" w:hanging="11"/>
-        <w:rPr>
-          <w:sz w:val="24"/>
-          <w:szCs w:val="24"/>
-        </w:rPr>
-      </w:pPr>
-    </w:p>
-    <w:p>
-      <w:pPr>
-        <w:spacing w:after="0" w:line="360" w:lineRule="auto"/>
-        <w:ind w:left="11" w:right="5" w:hanging="11"/>
-        <w:rPr>
-          <w:sz w:val="24"/>
-          <w:szCs w:val="24"/>
-        </w:rPr>
-      </w:pPr>
-      <w:r>
-        <w:rPr>
-          <w:sz w:val="24"/>
-          <w:szCs w:val="24"/>
-        </w:rPr>
-        <w:t xml:space="preserve">Egyfelől lehetővé téve, hogy </w:t>
-      </w:r>
-      <w:r>
-        <w:rPr>
-          <w:sz w:val="24"/>
-          <w:szCs w:val="24"/>
-        </w:rPr>
-        <w:t>UML osztálydiagram</w:t>
-      </w:r>
-      <w:r>
-        <w:rPr>
-          <w:sz w:val="24"/>
-          <w:szCs w:val="24"/>
-        </w:rPr>
-        <w:t xml:space="preserve"> exportálását egy egyedi szabvá</w:t>
-      </w:r>
-      <w:r>
-        <w:rPr>
-          <w:sz w:val="24"/>
-          <w:szCs w:val="24"/>
-        </w:rPr>
-        <w:t>ny</w:t>
-      </w:r>
-      <w:r>
-        <w:rPr>
-          <w:sz w:val="24"/>
-          <w:szCs w:val="24"/>
-        </w:rPr>
-        <w:t xml:space="preserve"> szerint felépített</w:t>
-      </w:r>
-      <w:r>
-        <w:rPr>
-          <w:sz w:val="24"/>
-          <w:szCs w:val="24"/>
-        </w:rPr>
-        <w:t xml:space="preserve"> </w:t>
-      </w:r>
-      <w:r>
-        <w:rPr>
-          <w:sz w:val="24"/>
-          <w:szCs w:val="24"/>
-        </w:rPr>
-        <w:t xml:space="preserve">Excel fájlba, </w:t>
-      </w:r>
-      <w:r>
-        <w:rPr>
-          <w:sz w:val="24"/>
-          <w:szCs w:val="24"/>
-        </w:rPr>
-        <w:t>így</w:t>
-      </w:r>
-      <w:r>
-        <w:rPr>
-          <w:sz w:val="24"/>
-          <w:szCs w:val="24"/>
-        </w:rPr>
-        <w:t xml:space="preserve"> akár bármilyen egyéb eszköz használata nélkül </w:t>
-      </w:r>
-      <w:r>
-        <w:rPr>
-          <w:sz w:val="24"/>
-          <w:szCs w:val="24"/>
-        </w:rPr>
-        <w:t xml:space="preserve">módosíthatóvá téve </w:t>
-      </w:r>
-      <w:r>
-        <w:rPr>
-          <w:sz w:val="24"/>
-          <w:szCs w:val="24"/>
-        </w:rPr>
-        <w:t>a modell szerkezetét. Illetve</w:t>
-      </w:r>
-      <w:r>
-        <w:rPr>
-          <w:sz w:val="24"/>
-          <w:szCs w:val="24"/>
-        </w:rPr>
-        <w:t xml:space="preserve"> </w:t>
-      </w:r>
-      <w:r>
-        <w:rPr>
-          <w:sz w:val="24"/>
-          <w:szCs w:val="24"/>
-        </w:rPr>
-        <w:t xml:space="preserve">egy megfelelő szerkezettel rendelkező Excel fájl </w:t>
-      </w:r>
-      <w:r>
-        <w:rPr>
-          <w:sz w:val="24"/>
-          <w:szCs w:val="24"/>
-        </w:rPr>
-        <w:t>importálása</w:t>
-      </w:r>
-      <w:r>
-        <w:rPr>
-          <w:sz w:val="24"/>
-          <w:szCs w:val="24"/>
-        </w:rPr>
-        <w:t xml:space="preserve"> a projektbe</w:t>
-      </w:r>
-      <w:r>
-        <w:rPr>
-          <w:sz w:val="24"/>
-          <w:szCs w:val="24"/>
-        </w:rPr>
-        <w:t xml:space="preserve"> így létrehozva</w:t>
-      </w:r>
-      <w:r>
-        <w:rPr>
-          <w:sz w:val="24"/>
-          <w:szCs w:val="24"/>
-        </w:rPr>
-        <w:t xml:space="preserve"> vagy módosítva</w:t>
-      </w:r>
-      <w:r>
-        <w:rPr>
-          <w:sz w:val="24"/>
-          <w:szCs w:val="24"/>
-        </w:rPr>
-        <w:t xml:space="preserve"> az UML elemeket.</w:t>
-      </w:r>
-    </w:p>
-    <w:p>
-      <w:pPr>
-        <w:spacing w:after="0" w:line="360" w:lineRule="auto"/>
-        <w:ind w:left="11" w:right="5" w:hanging="11"/>
-        <w:rPr>
-          <w:sz w:val="24"/>
-          <w:szCs w:val="24"/>
-        </w:rPr>
-      </w:pPr>
-    </w:p>
-    <w:p>
-      <w:pPr>
-        <w:spacing w:after="0" w:line="360" w:lineRule="auto"/>
-        <w:ind w:left="11" w:right="5" w:hanging="11"/>
-        <w:rPr>
-          <w:sz w:val="24"/>
-          <w:szCs w:val="24"/>
-        </w:rPr>
-      </w:pPr>
-      <w:r>
-        <w:rPr>
-          <w:sz w:val="24"/>
-          <w:szCs w:val="24"/>
-        </w:rPr>
-        <w:t xml:space="preserve">Másfelől egy </w:t>
-      </w:r>
-      <w:r>
-        <w:rPr>
-          <w:sz w:val="24"/>
-          <w:szCs w:val="24"/>
-        </w:rPr>
-        <w:t>a Papyrus modellező felületével összekötött képernyő, amin</w:t>
-      </w:r>
-      <w:r>
-        <w:rPr>
-          <w:sz w:val="24"/>
-          <w:szCs w:val="24"/>
-        </w:rPr>
-        <w:t xml:space="preserve"> </w:t>
-      </w:r>
-      <w:r>
-        <w:rPr>
-          <w:sz w:val="24"/>
-          <w:szCs w:val="24"/>
-        </w:rPr>
-        <w:t>DDL script generáláshoz szükséges többlet adat</w:t>
-      </w:r>
-      <w:r>
-        <w:rPr>
-          <w:sz w:val="24"/>
-          <w:szCs w:val="24"/>
-        </w:rPr>
-        <w:t>okkal</w:t>
-      </w:r>
-      <w:r>
-        <w:rPr>
-          <w:sz w:val="24"/>
-          <w:szCs w:val="24"/>
-        </w:rPr>
-        <w:t xml:space="preserve"> lehet ellátni az Interfészek, és Osztályok adattagjait.</w:t>
-      </w:r>
-      <w:r>
-        <w:rPr>
-          <w:sz w:val="24"/>
-          <w:szCs w:val="24"/>
-        </w:rPr>
-        <w:t xml:space="preserve"> </w:t>
-      </w:r>
-      <w:r>
-        <w:rPr>
-          <w:sz w:val="24"/>
-          <w:szCs w:val="24"/>
-        </w:rPr>
-        <w:t>A felvehető adatok tartalmazzák az adattípust, és opcionálisan annak paramétereit. Az attribútum jelölhető elsődleges kulcsnak, idegen kulcsnak megadható a referált Entitás és az azon belül referált attribútum.</w:t>
-      </w:r>
-    </w:p>
-    <w:p>
-      <w:pPr>
-        <w:spacing w:after="0" w:line="360" w:lineRule="auto"/>
-        <w:ind w:right="5"/>
-        <w:rPr>
-          <w:sz w:val="24"/>
-          <w:szCs w:val="24"/>
-        </w:rPr>
-      </w:pPr>
-    </w:p>
-    <w:p>
-      <w:pPr>
-        <w:spacing w:after="0" w:line="360" w:lineRule="auto"/>
-        <w:ind w:left="11" w:right="5" w:hanging="11"/>
-        <w:rPr>
-          <w:sz w:val="24"/>
-          <w:szCs w:val="24"/>
-        </w:rPr>
-      </w:pPr>
-      <w:r>
-        <w:rPr>
-          <w:sz w:val="24"/>
-          <w:szCs w:val="24"/>
-        </w:rPr>
-        <w:t xml:space="preserve"> </w:t>
-      </w:r>
-    </w:p>
-    <w:p>
-      <w:pPr>
-        <w:spacing w:line="360" w:lineRule="auto"/>
-        <w:rPr>
-          <w:sz w:val="24"/>
-          <w:szCs w:val="24"/>
-        </w:rPr>
-      </w:pPr>
-    </w:p>
-    <w:p>
-      <w:pPr>
-        <w:spacing w:line="360" w:lineRule="auto"/>
-        <w:rPr>
-          <w:sz w:val="24"/>
-          <w:szCs w:val="24"/>
-        </w:rPr>
-      </w:pPr>
-    </w:p>
-    <w:p>
-      <w:pPr>
-        <w:spacing w:after="160" w:line="360" w:lineRule="auto"/>
-        <w:ind w:left="0" w:right="0" w:firstLine="0"/>
-        <w:jc w:val="left"/>
-        <w:rPr>
-          <w:sz w:val="24"/>
-          <w:szCs w:val="24"/>
-        </w:rPr>
-      </w:pPr>
-      <w:r>
-        <w:rPr>
-          <w:sz w:val="24"/>
-          <w:szCs w:val="24"/>
-        </w:rPr>
-        <w:br w:type="page"/>
-      </w:r>
-    </w:p>
-    <w:p>
-      <w:pPr>
-        <w:pStyle w:val="Cmsor1"/>
-        <w:spacing w:line="360" w:lineRule="auto"/>
+        <w:jc w:val="both"/>
         <w:rPr>
           <w:rFonts w:ascii="Calibri" w:hAnsi="Calibri" w:cs="Calibri"/>
           <w:sz w:val="30"/>
@@ -1669,7 +1525,7 @@
     <w:p>
       <w:pPr>
         <w:pStyle w:val="Cmsor2"/>
-        <w:spacing w:line="360" w:lineRule="auto"/>
+        <w:jc w:val="both"/>
         <w:rPr>
           <w:rFonts w:ascii="Calibri" w:hAnsi="Calibri" w:cs="Calibri"/>
           <w:sz w:val="28"/>
@@ -1690,8 +1546,8 @@
     <w:p>
       <w:pPr>
         <w:pStyle w:val="Cmsor3"/>
-        <w:spacing w:line="360" w:lineRule="auto"/>
         <w:ind w:right="2"/>
+        <w:jc w:val="both"/>
         <w:rPr>
           <w:rFonts w:ascii="Calibri" w:hAnsi="Calibri" w:cs="Calibri"/>
           <w:sz w:val="26"/>
@@ -1709,8 +1565,8 @@
     </w:p>
     <w:p>
       <w:pPr>
-        <w:spacing w:line="360" w:lineRule="auto"/>
         <w:ind w:right="5"/>
+        <w:jc w:val="both"/>
         <w:rPr>
           <w:sz w:val="24"/>
           <w:szCs w:val="24"/>
@@ -1768,8 +1624,8 @@
     </w:p>
     <w:p>
       <w:pPr>
-        <w:spacing w:line="360" w:lineRule="auto"/>
         <w:ind w:right="5"/>
+        <w:jc w:val="both"/>
         <w:rPr>
           <w:sz w:val="24"/>
           <w:szCs w:val="24"/>
@@ -1785,18 +1641,240 @@
     </w:p>
     <w:p>
       <w:pPr>
-        <w:spacing w:line="360" w:lineRule="auto"/>
+        <w:pStyle w:val="Cmsor3"/>
+        <w:jc w:val="both"/>
+        <w:rPr>
+          <w:rFonts w:ascii="Calibri" w:hAnsi="Calibri" w:cs="Calibri"/>
+        </w:rPr>
+      </w:pPr>
+      <w:r>
+        <w:rPr>
+          <w:rFonts w:ascii="Calibri" w:hAnsi="Calibri" w:cs="Calibri"/>
+        </w:rPr>
+        <w:t>Eclipse Modeling Framework</w:t>
+      </w:r>
+    </w:p>
+    <w:p>
+      <w:pPr>
+        <w:spacing w:after="0"/>
+        <w:ind w:left="11" w:hanging="11"/>
+        <w:jc w:val="both"/>
+        <w:rPr>
+          <w:sz w:val="24"/>
+          <w:szCs w:val="24"/>
+        </w:rPr>
+      </w:pPr>
+      <w:r>
+        <w:rPr>
+          <w:sz w:val="24"/>
+          <w:szCs w:val="24"/>
+        </w:rPr>
+        <w:t xml:space="preserve">Az Eclipse Modeling Framework </w:t>
+      </w:r>
+      <w:r>
+        <w:rPr>
+          <w:sz w:val="24"/>
+          <w:szCs w:val="24"/>
+        </w:rPr>
+        <w:t>[2] egy modellezés</w:t>
+      </w:r>
+      <w:r>
+        <w:rPr>
+          <w:sz w:val="24"/>
+          <w:szCs w:val="24"/>
+        </w:rPr>
+        <w:t>i</w:t>
+      </w:r>
+      <w:r>
+        <w:rPr>
+          <w:sz w:val="24"/>
+          <w:szCs w:val="24"/>
+        </w:rPr>
+        <w:t xml:space="preserve"> keretrendszer</w:t>
+      </w:r>
+      <w:r>
+        <w:rPr>
+          <w:sz w:val="24"/>
+          <w:szCs w:val="24"/>
+        </w:rPr>
+        <w:t>,</w:t>
+      </w:r>
+      <w:r>
+        <w:rPr>
+          <w:sz w:val="24"/>
+          <w:szCs w:val="24"/>
+        </w:rPr>
+        <w:t xml:space="preserve"> amely alkalmas egyéb eszközök és alkalmazások készítésére strukturált adatmodell alapján.</w:t>
+      </w:r>
+      <w:r>
+        <w:rPr>
+          <w:sz w:val="24"/>
+          <w:szCs w:val="24"/>
+        </w:rPr>
+        <w:t xml:space="preserve"> Egy XMI-ben </w:t>
+      </w:r>
+      <w:r>
+        <w:rPr>
+          <w:sz w:val="24"/>
+          <w:szCs w:val="24"/>
+        </w:rPr>
+        <w:t>leírt modell specifikáció</w:t>
+      </w:r>
+      <w:r>
+        <w:rPr>
+          <w:sz w:val="24"/>
+          <w:szCs w:val="24"/>
+        </w:rPr>
+        <w:t xml:space="preserve"> kezeléséhez</w:t>
+      </w:r>
+      <w:r>
+        <w:rPr>
+          <w:sz w:val="24"/>
+          <w:szCs w:val="24"/>
+        </w:rPr>
+        <w:t xml:space="preserve"> az EMF számos </w:t>
+      </w:r>
+      <w:r>
+        <w:rPr>
+          <w:sz w:val="24"/>
+          <w:szCs w:val="24"/>
+        </w:rPr>
+        <w:t>eszközt kínál, mind Java kód generáláshoz, a modell grafikus szerkesztéséhez, illetve egy alap grafikus szerkesztő felületet is.</w:t>
+      </w:r>
+    </w:p>
+    <w:p>
+      <w:pPr>
+        <w:spacing w:after="0"/>
+        <w:ind w:left="11" w:hanging="11"/>
+        <w:jc w:val="both"/>
+        <w:rPr>
+          <w:sz w:val="24"/>
+          <w:szCs w:val="24"/>
+        </w:rPr>
+      </w:pPr>
+      <w:r>
+        <w:rPr>
+          <w:sz w:val="24"/>
+          <w:szCs w:val="24"/>
+        </w:rPr>
+        <w:t xml:space="preserve">Az EMF egy gyakran használt standard adatok modellezésére, számos keretrendszer erre épít, többek között a </w:t>
+      </w:r>
+      <w:r>
+        <w:rPr>
+          <w:sz w:val="24"/>
+          <w:szCs w:val="24"/>
+        </w:rPr>
+        <w:t>P</w:t>
+      </w:r>
+      <w:r>
+        <w:rPr>
+          <w:sz w:val="24"/>
+          <w:szCs w:val="24"/>
+        </w:rPr>
+        <w:t>apyrus is.</w:t>
+      </w:r>
+    </w:p>
+    <w:p>
+      <w:pPr>
+        <w:pStyle w:val="Cmsor3"/>
+        <w:jc w:val="both"/>
+        <w:rPr>
+          <w:rFonts w:ascii="Calibri" w:hAnsi="Calibri" w:cs="Calibri"/>
+        </w:rPr>
+      </w:pPr>
+      <w:r>
+        <w:rPr>
+          <w:rFonts w:ascii="Calibri" w:hAnsi="Calibri" w:cs="Calibri"/>
+        </w:rPr>
+        <w:t>SWT</w:t>
+      </w:r>
+      <w:r>
+        <w:rPr>
+          <w:rFonts w:ascii="Calibri" w:hAnsi="Calibri" w:cs="Calibri"/>
+        </w:rPr>
+        <w:t xml:space="preserve"> – Standard Widget Toolkit</w:t>
+      </w:r>
+    </w:p>
+    <w:p>
+      <w:pPr>
         <w:ind w:right="-2"/>
-        <w:rPr>
-          <w:sz w:val="24"/>
-          <w:szCs w:val="24"/>
-        </w:rPr>
+        <w:jc w:val="both"/>
+      </w:pPr>
+      <w:r>
+        <w:t>A felhasználó felülte megvalósítására az SWT</w:t>
+      </w:r>
+      <w:r>
+        <w:t>-t használtam fel, amely egy nyílt forráskódú widget fejlesztő eszközkészlet.</w:t>
+      </w:r>
+    </w:p>
+    <w:p>
+      <w:pPr>
+        <w:ind w:right="-2"/>
+        <w:jc w:val="both"/>
+      </w:pPr>
+      <w:r>
+        <w:t>A Standard Widget Toolkit vagy SWT</w:t>
+      </w:r>
+      <w:r>
+        <w:t xml:space="preserve"> [3]</w:t>
+      </w:r>
+      <w:r>
+        <w:t xml:space="preserve"> a Java programozási nyelv ablakkezelésére és grafikus felhasználói felületek (GUI) létrehozására szolgáló komponensgyűjteménye. Ellentétben az AWT-bel és a </w:t>
+      </w:r>
+      <w:proofErr w:type="spellStart"/>
+      <w:r>
+        <w:t>Swinggel</w:t>
+      </w:r>
+      <w:proofErr w:type="spellEnd"/>
+      <w:r>
+        <w:t>, az SWT nem része a Java API-</w:t>
+      </w:r>
+      <w:proofErr w:type="spellStart"/>
+      <w:r>
+        <w:t>nak</w:t>
+      </w:r>
+      <w:proofErr w:type="spellEnd"/>
+      <w:r>
+        <w:t>. Az SWT egy alternatíva az AWT és a Swing helyett.</w:t>
+      </w:r>
+    </w:p>
+    <w:p>
+      <w:pPr>
+        <w:ind w:right="-2"/>
+        <w:jc w:val="both"/>
+      </w:pPr>
+      <w:r>
+        <w:t>Az SWT-t eredetileg az IBM fejlesztett ki, de jelenleg az Eclipse Foundation végzi a fejl</w:t>
+      </w:r>
+      <w:r>
+        <w:t>e</w:t>
+      </w:r>
+      <w:r>
+        <w:t>sztést és a karbantartást. Az első SWT használó alkalmazás az Eclipse volt.</w:t>
+      </w:r>
+    </w:p>
+    <w:p>
+      <w:pPr>
+        <w:ind w:right="-2"/>
+        <w:jc w:val="both"/>
+      </w:pPr>
+    </w:p>
+    <w:p>
+      <w:pPr>
+        <w:ind w:right="-2"/>
+        <w:jc w:val="both"/>
+      </w:pPr>
+    </w:p>
+    <w:p>
+      <w:pPr>
+        <w:ind w:right="-2"/>
+        <w:jc w:val="both"/>
       </w:pPr>
     </w:p>
     <w:p>
       <w:pPr>
         <w:pStyle w:val="Cmsor3"/>
-        <w:spacing w:line="360" w:lineRule="auto"/>
+        <w:jc w:val="both"/>
         <w:rPr>
           <w:rFonts w:ascii="Calibri" w:hAnsi="Calibri" w:cs="Calibri"/>
         </w:rPr>
@@ -1805,252 +1883,47 @@
         <w:rPr>
           <w:rFonts w:ascii="Calibri" w:hAnsi="Calibri" w:cs="Calibri"/>
         </w:rPr>
-        <w:t>Eclipse Modeling Framework</w:t>
-      </w:r>
-    </w:p>
-    <w:p>
-      <w:pPr>
-        <w:spacing w:after="0" w:line="360" w:lineRule="auto"/>
-        <w:ind w:left="11" w:right="0" w:hanging="11"/>
-        <w:rPr>
-          <w:sz w:val="24"/>
-          <w:szCs w:val="24"/>
-        </w:rPr>
-      </w:pPr>
-      <w:r>
-        <w:rPr>
-          <w:sz w:val="24"/>
-          <w:szCs w:val="24"/>
-        </w:rPr>
-        <w:t xml:space="preserve">Az Eclipse Modeling Framework </w:t>
-      </w:r>
-      <w:r>
-        <w:rPr>
-          <w:sz w:val="24"/>
-          <w:szCs w:val="24"/>
-        </w:rPr>
-        <w:t>[2] egy modellezés</w:t>
-      </w:r>
-      <w:r>
-        <w:rPr>
-          <w:sz w:val="24"/>
-          <w:szCs w:val="24"/>
-        </w:rPr>
-        <w:t>i</w:t>
-      </w:r>
-      <w:r>
-        <w:rPr>
-          <w:sz w:val="24"/>
-          <w:szCs w:val="24"/>
-        </w:rPr>
-        <w:t xml:space="preserve"> keretrendszer</w:t>
-      </w:r>
-      <w:r>
-        <w:rPr>
-          <w:sz w:val="24"/>
-          <w:szCs w:val="24"/>
-        </w:rPr>
+        <w:lastRenderedPageBreak/>
+        <w:t>Apache</w:t>
+      </w:r>
+      <w:r>
+        <w:rPr>
+          <w:rFonts w:ascii="Calibri" w:hAnsi="Calibri" w:cs="Calibri"/>
+        </w:rPr>
+        <w:t xml:space="preserve"> POI</w:t>
+      </w:r>
+    </w:p>
+    <w:p>
+      <w:pPr>
+        <w:ind w:right="-2"/>
+        <w:jc w:val="both"/>
+      </w:pPr>
+      <w:r>
+        <w:t xml:space="preserve">Az Excel fájlok kezeléséhez az Apache POI </w:t>
+      </w:r>
+      <w:r>
+        <w:t>eszköz tárát használtam.</w:t>
+      </w:r>
+    </w:p>
+    <w:p>
+      <w:pPr>
+        <w:ind w:right="-2"/>
+        <w:jc w:val="both"/>
+      </w:pPr>
+      <w:r>
+        <w:t>Az Apache POI [4] egy az Apache Software Foundation által fejlesztett projekt</w:t>
+      </w:r>
+      <w:r>
         <w:t>,</w:t>
       </w:r>
       <w:r>
-        <w:rPr>
-          <w:sz w:val="24"/>
-          <w:szCs w:val="24"/>
-        </w:rPr>
-        <w:t xml:space="preserve"> amely alkalmas egyéb eszközök és alkalmazások készítésére strukturált adatmodell alapján.</w:t>
-      </w:r>
-      <w:r>
-        <w:rPr>
-          <w:sz w:val="24"/>
-          <w:szCs w:val="24"/>
-        </w:rPr>
-        <w:t xml:space="preserve"> Egy XMI-ben </w:t>
-      </w:r>
-      <w:r>
-        <w:rPr>
-          <w:sz w:val="24"/>
-          <w:szCs w:val="24"/>
-        </w:rPr>
-        <w:t>leírt modell specifikáció</w:t>
-      </w:r>
-      <w:r>
-        <w:rPr>
-          <w:sz w:val="24"/>
-          <w:szCs w:val="24"/>
-        </w:rPr>
-        <w:t xml:space="preserve"> kezeléséhez</w:t>
-      </w:r>
-      <w:r>
-        <w:rPr>
-          <w:sz w:val="24"/>
-          <w:szCs w:val="24"/>
-        </w:rPr>
-        <w:t xml:space="preserve"> az EMF számos </w:t>
-      </w:r>
-      <w:r>
-        <w:rPr>
-          <w:sz w:val="24"/>
-          <w:szCs w:val="24"/>
-        </w:rPr>
-        <w:t>eszközt kínál, mind Java kód generáláshoz, a modell grafikus szerkesztéséhez, illetve egy alap grafikus szerkesztő felületet is.</w:t>
-      </w:r>
-    </w:p>
-    <w:p>
-      <w:pPr>
-        <w:spacing w:after="0" w:line="360" w:lineRule="auto"/>
-        <w:ind w:left="11" w:right="0" w:hanging="11"/>
-        <w:rPr>
-          <w:sz w:val="24"/>
-          <w:szCs w:val="24"/>
-        </w:rPr>
-      </w:pPr>
-      <w:r>
-        <w:rPr>
-          <w:sz w:val="24"/>
-          <w:szCs w:val="24"/>
-        </w:rPr>
-        <w:t xml:space="preserve">Az EMF egy gyakran használt standard adatok modellezésére, számos keretrendszer erre épít, többek között a </w:t>
-      </w:r>
-      <w:r>
-        <w:rPr>
-          <w:sz w:val="24"/>
-          <w:szCs w:val="24"/>
-        </w:rPr>
-        <w:t>P</w:t>
-      </w:r>
-      <w:r>
-        <w:rPr>
-          <w:sz w:val="24"/>
-          <w:szCs w:val="24"/>
-        </w:rPr>
-        <w:t>apyrus is.</w:t>
-      </w:r>
-    </w:p>
-    <w:p>
-      <w:pPr>
-        <w:spacing w:after="0" w:line="360" w:lineRule="auto"/>
-        <w:ind w:left="11" w:right="0" w:hanging="11"/>
-        <w:rPr>
-          <w:sz w:val="24"/>
-          <w:szCs w:val="24"/>
-        </w:rPr>
-      </w:pPr>
-    </w:p>
-    <w:p>
-      <w:pPr>
-        <w:pStyle w:val="Cmsor3"/>
-        <w:spacing w:line="360" w:lineRule="auto"/>
-        <w:rPr>
-          <w:rFonts w:ascii="Calibri" w:hAnsi="Calibri" w:cs="Calibri"/>
-        </w:rPr>
-      </w:pPr>
-      <w:r>
-        <w:rPr>
-          <w:rFonts w:ascii="Calibri" w:hAnsi="Calibri" w:cs="Calibri"/>
-        </w:rPr>
-        <w:t>SWT</w:t>
-      </w:r>
-      <w:r>
-        <w:rPr>
-          <w:rFonts w:ascii="Calibri" w:hAnsi="Calibri" w:cs="Calibri"/>
-        </w:rPr>
-        <w:t xml:space="preserve"> – Standard Widget Toolkit</w:t>
-      </w:r>
-    </w:p>
-    <w:p>
-      <w:pPr>
-        <w:spacing w:line="360" w:lineRule="auto"/>
+        <w:t xml:space="preserve"> amely tisztán Java könyvárakat biztosít a Microsoft Office formátumú fájlok kezelésére.</w:t>
+      </w:r>
+    </w:p>
+    <w:p>
+      <w:pPr>
         <w:ind w:right="-2"/>
-      </w:pPr>
-      <w:r>
-        <w:t>A felhasználó felülte megvalósítására az SWT</w:t>
-      </w:r>
-      <w:r>
-        <w:t>-t használtam fel, amely egy nyílt forráskódú widget fejlesztő eszközkészlet.</w:t>
-      </w:r>
-    </w:p>
-    <w:p>
-      <w:pPr>
-        <w:spacing w:line="360" w:lineRule="auto"/>
-        <w:ind w:right="-2"/>
-      </w:pPr>
-      <w:r>
-        <w:t>A Standard Widget Toolkit vagy SWT</w:t>
-      </w:r>
-      <w:r>
-        <w:t xml:space="preserve"> [3]</w:t>
-      </w:r>
-      <w:r>
-        <w:t xml:space="preserve"> a Java programozási nyelv ablakkezelésére és grafikus felhasználói felületek (GUI) létrehozására szolgáló komponensgyűjteménye. Ellentétben az AWT-bel és a Swinggel, az SWT nem része a Java API-nak</w:t>
-      </w:r>
-      <w:r>
-        <w:t>. Az SWT egy alternatíva az AWT és a Swing helyett.</w:t>
-      </w:r>
-    </w:p>
-    <w:p>
-      <w:pPr>
-        <w:spacing w:line="360" w:lineRule="auto"/>
-        <w:ind w:right="-2"/>
-      </w:pPr>
-      <w:r>
-        <w:t>Az SWT-t eredetileg az IBM fejlesztett ki, de jelenleg az Eclipse Foundation végzi a fejl</w:t>
-      </w:r>
-      <w:r>
-        <w:t>e</w:t>
-      </w:r>
-      <w:r>
-        <w:t>sztést és a karbantartást. Az első SWT használó alkalmazás az Eclipse volt.</w:t>
-      </w:r>
-    </w:p>
-    <w:p>
-      <w:pPr>
-        <w:pStyle w:val="Cmsor3"/>
-        <w:spacing w:line="360" w:lineRule="auto"/>
-        <w:rPr>
-          <w:rFonts w:ascii="Calibri" w:hAnsi="Calibri" w:cs="Calibri"/>
-        </w:rPr>
-      </w:pPr>
-      <w:r>
-        <w:rPr>
-          <w:rFonts w:ascii="Calibri" w:hAnsi="Calibri" w:cs="Calibri"/>
-        </w:rPr>
-        <w:t>Apache</w:t>
-      </w:r>
-      <w:r>
-        <w:rPr>
-          <w:rFonts w:ascii="Calibri" w:hAnsi="Calibri" w:cs="Calibri"/>
-        </w:rPr>
-        <w:t xml:space="preserve"> POI</w:t>
-      </w:r>
-    </w:p>
-    <w:p>
-      <w:pPr>
-        <w:ind w:right="-2"/>
-      </w:pPr>
-      <w:r>
-        <w:t xml:space="preserve">Az Excel fájlok kezeléséhez az Apache POI </w:t>
-      </w:r>
-      <w:r>
-        <w:t>eszköz tárát használtam.</w:t>
-      </w:r>
-    </w:p>
-    <w:p>
-      <w:pPr>
-        <w:ind w:right="-2"/>
-      </w:pPr>
-      <w:r>
-        <w:t>Az Apache POI [4] egy az Apache Software Foundation által fejlesztett projekt</w:t>
-      </w:r>
-      <w:r>
-        <w:t>,</w:t>
-      </w:r>
-      <w:r>
-        <w:t xml:space="preserve"> amely tisztán Java könyvárakat biztosít a Microsoft Office formátumú fájlok kezelésére.</w:t>
-      </w:r>
-    </w:p>
-    <w:p>
-      <w:pPr>
-        <w:ind w:right="-2"/>
+        <w:jc w:val="both"/>
       </w:pPr>
       <w:r>
         <w:t xml:space="preserve">Komponensei közül az </w:t>
@@ -2063,8 +1936,9 @@
           <w:szCs w:val="21"/>
           <w:shd w:val="clear" w:color="auto" w:fill="FFFFFF"/>
         </w:rPr>
-        <w:t>XSSF (XML SpreadSheet Format)</w:t>
-      </w:r>
+        <w:t xml:space="preserve">XSSF (XML </w:t>
+      </w:r>
+      <w:proofErr w:type="spellStart"/>
       <w:r>
         <w:rPr>
           <w:rFonts w:ascii="Arial" w:hAnsi="Arial" w:cs="Arial"/>
@@ -2073,14 +1947,56 @@
           <w:szCs w:val="21"/>
           <w:shd w:val="clear" w:color="auto" w:fill="FFFFFF"/>
         </w:rPr>
+        <w:t>SpreadSheet</w:t>
+      </w:r>
+      <w:proofErr w:type="spellEnd"/>
+      <w:r>
+        <w:rPr>
+          <w:rFonts w:ascii="Arial" w:hAnsi="Arial" w:cs="Arial"/>
+          <w:color w:val="202122"/>
+          <w:sz w:val="21"/>
+          <w:szCs w:val="21"/>
+          <w:shd w:val="clear" w:color="auto" w:fill="FFFFFF"/>
+        </w:rPr>
+        <w:t xml:space="preserve"> </w:t>
+      </w:r>
+      <w:proofErr w:type="spellStart"/>
+      <w:r>
+        <w:rPr>
+          <w:rFonts w:ascii="Arial" w:hAnsi="Arial" w:cs="Arial"/>
+          <w:color w:val="202122"/>
+          <w:sz w:val="21"/>
+          <w:szCs w:val="21"/>
+          <w:shd w:val="clear" w:color="auto" w:fill="FFFFFF"/>
+        </w:rPr>
+        <w:t>Format</w:t>
+      </w:r>
+      <w:proofErr w:type="spellEnd"/>
+      <w:r>
+        <w:rPr>
+          <w:rFonts w:ascii="Arial" w:hAnsi="Arial" w:cs="Arial"/>
+          <w:color w:val="202122"/>
+          <w:sz w:val="21"/>
+          <w:szCs w:val="21"/>
+          <w:shd w:val="clear" w:color="auto" w:fill="FFFFFF"/>
+        </w:rPr>
+        <w:t>)</w:t>
+      </w:r>
+      <w:r>
+        <w:rPr>
+          <w:rFonts w:ascii="Arial" w:hAnsi="Arial" w:cs="Arial"/>
+          <w:color w:val="202122"/>
+          <w:sz w:val="21"/>
+          <w:szCs w:val="21"/>
+          <w:shd w:val="clear" w:color="auto" w:fill="FFFFFF"/>
+        </w:rPr>
         <w:t xml:space="preserve"> került felhasználásra</w:t>
       </w:r>
     </w:p>
-    <w:p/>
     <w:p>
       <w:pPr>
         <w:pStyle w:val="Cmsor2"/>
-        <w:spacing w:line="360" w:lineRule="auto"/>
+        <w:jc w:val="both"/>
         <w:rPr>
           <w:rFonts w:ascii="Calibri" w:hAnsi="Calibri" w:cs="Calibri"/>
           <w:sz w:val="24"/>
@@ -2093,13 +2009,13 @@
           <w:sz w:val="24"/>
           <w:szCs w:val="24"/>
         </w:rPr>
-        <w:lastRenderedPageBreak/>
         <w:t>Rendszerkövetelmények</w:t>
       </w:r>
     </w:p>
     <w:p>
       <w:pPr>
         <w:ind w:right="-2"/>
+        <w:jc w:val="both"/>
       </w:pPr>
       <w:r>
         <w:t xml:space="preserve">Mivel a dolgozat </w:t>
@@ -2114,16 +2030,93 @@
     <w:p>
       <w:pPr>
         <w:ind w:right="-2"/>
-      </w:pPr>
+        <w:jc w:val="both"/>
+      </w:pPr>
+      <w:r>
+        <w:t>Szoftveresen szükség van</w:t>
+      </w:r>
+      <w:r>
+        <w:t>:</w:t>
+      </w:r>
     </w:p>
     <w:p>
       <w:pPr>
         <w:ind w:right="-2"/>
-      </w:pPr>
-      <w:r>
-        <w:t xml:space="preserve">Szoftveresen szükség van az Eclipse IDE 2021-03 (4.19) verziójának telepítésére amely itt: </w:t>
+        <w:jc w:val="both"/>
+      </w:pPr>
+      <w:r>
+        <w:t xml:space="preserve">A Microsoft Office Programcsomagra, amely a Microsoft </w:t>
+      </w:r>
+      <w:proofErr w:type="spellStart"/>
+      <w:r>
+        <w:t>Store-ból</w:t>
+      </w:r>
+      <w:proofErr w:type="spellEnd"/>
+      <w:r>
+        <w:t xml:space="preserve"> könnyen beszerezhető.</w:t>
+      </w:r>
+    </w:p>
+    <w:p>
+      <w:pPr>
+        <w:ind w:right="-2"/>
+        <w:jc w:val="both"/>
+      </w:pPr>
+      <w:r>
+        <w:t xml:space="preserve">Mivel a program Java nyelv specifikus ezért szükséges a </w:t>
+      </w:r>
+      <w:r>
+        <w:t xml:space="preserve">Java </w:t>
+      </w:r>
+      <w:proofErr w:type="spellStart"/>
+      <w:r>
+        <w:t>Development</w:t>
+      </w:r>
+      <w:proofErr w:type="spellEnd"/>
+      <w:r>
+        <w:t xml:space="preserve"> Kit 11-es verziój</w:t>
+      </w:r>
+      <w:r>
+        <w:t>a</w:t>
+      </w:r>
+      <w:r>
+        <w:t>.</w:t>
+      </w:r>
+      <w:r>
+        <w:t xml:space="preserve"> </w:t>
       </w:r>
       <w:hyperlink r:id="rId11" w:history="1">
+        <w:r>
+          <w:rPr>
+            <w:rStyle w:val="Hiperhivatkozs"/>
+          </w:rPr>
+          <w:t>https://www.oracle.com/java/technologies/javase/jdk11-archive-downloads.html</w:t>
+        </w:r>
+      </w:hyperlink>
+      <w:r>
+        <w:t xml:space="preserve"> [Elérhető 2021.12.10]</w:t>
+      </w:r>
+    </w:p>
+    <w:p>
+      <w:pPr>
+        <w:ind w:right="-2"/>
+        <w:jc w:val="both"/>
+      </w:pPr>
+      <w:r>
+        <w:t xml:space="preserve"> </w:t>
+      </w:r>
+      <w:r>
+        <w:t>A</w:t>
+      </w:r>
+      <w:r>
+        <w:t>z Eclipse IDE 2021-03 (4.19) verziójának telepítésére</w:t>
+      </w:r>
+      <w:r>
+        <w:t>,</w:t>
+      </w:r>
+      <w:r>
+        <w:t xml:space="preserve"> amely itt: </w:t>
+      </w:r>
+      <w:hyperlink r:id="rId12" w:history="1">
         <w:r>
           <w:rPr>
             <w:rStyle w:val="Hiperhivatkozs"/>
@@ -2132,18 +2125,205 @@
         </w:r>
       </w:hyperlink>
       <w:r>
-        <w:t xml:space="preserve"> [Elérhető 2021.12.28] megtalálható.</w:t>
-      </w:r>
-    </w:p>
-    <w:p>
-      <w:pPr>
+        <w:t xml:space="preserve"> [Elérhető 2021.12.</w:t>
+      </w:r>
+      <w:r>
+        <w:t>10</w:t>
+      </w:r>
+      <w:r>
+        <w:t>] megtalálható.</w:t>
+      </w:r>
+    </w:p>
+    <w:p>
+      <w:pPr>
+        <w:keepNext/>
         <w:ind w:right="-2"/>
+        <w:jc w:val="both"/>
+      </w:pPr>
+      <w:r>
+        <w:t xml:space="preserve">A Papyrus plugin telepítésére az Eclipse-be. Ezt a következőképpen </w:t>
+      </w:r>
+      <w:r>
+        <w:t>lehet megtenni</w:t>
+      </w:r>
+      <w:r>
+        <w:t xml:space="preserve">, </w:t>
+      </w:r>
+      <w:r>
+        <w:t>ki kell választani</w:t>
+      </w:r>
+      <w:r>
+        <w:t xml:space="preserve"> a </w:t>
+      </w:r>
+      <w:proofErr w:type="spellStart"/>
+      <w:r>
+        <w:rPr>
+          <w:i/>
+          <w:iCs/>
+        </w:rPr>
+        <w:t>Help</w:t>
+      </w:r>
+      <w:proofErr w:type="spellEnd"/>
+      <w:r>
+        <w:rPr>
+          <w:i/>
+          <w:iCs/>
+        </w:rPr>
+        <w:t xml:space="preserve"> &gt; </w:t>
+      </w:r>
+      <w:proofErr w:type="spellStart"/>
+      <w:r>
+        <w:rPr>
+          <w:i/>
+          <w:iCs/>
+        </w:rPr>
+        <w:t>Install</w:t>
+      </w:r>
+      <w:proofErr w:type="spellEnd"/>
+      <w:r>
+        <w:rPr>
+          <w:i/>
+          <w:iCs/>
+        </w:rPr>
+        <w:t xml:space="preserve"> </w:t>
+      </w:r>
+      <w:proofErr w:type="spellStart"/>
+      <w:r>
+        <w:rPr>
+          <w:i/>
+          <w:iCs/>
+        </w:rPr>
+        <w:t>new</w:t>
+      </w:r>
+      <w:proofErr w:type="spellEnd"/>
+      <w:r>
+        <w:rPr>
+          <w:i/>
+          <w:iCs/>
+        </w:rPr>
+        <w:t xml:space="preserve"> software…</w:t>
+      </w:r>
+      <w:r>
+        <w:t xml:space="preserve"> menüpontot majd az Eclipse update site-</w:t>
+      </w:r>
+      <w:proofErr w:type="spellStart"/>
+      <w:r>
+        <w:t>on</w:t>
+      </w:r>
+      <w:proofErr w:type="spellEnd"/>
+      <w:r>
+        <w:t xml:space="preserve"> </w:t>
+      </w:r>
+      <w:r>
+        <w:t>megkeresni az</w:t>
+      </w:r>
+      <w:r>
+        <w:t xml:space="preserve"> alábbiak szerint:</w:t>
+      </w:r>
+      <w:r>
+        <w:rPr>
+          <w:noProof/>
+        </w:rPr>
+        <w:drawing>
+          <wp:inline distT="0" distB="0" distL="0" distR="0" wp14:anchorId="4B000D30" wp14:editId="72906589">
+            <wp:extent cx="5399405" cy="2205355"/>
+            <wp:effectExtent l="0" t="0" r="0" b="4445"/>
+            <wp:docPr id="1" name="Kép 1" descr="A képen szöveg látható&#10;&#10;Automatikusan generált leírás"/>
+            <wp:cNvGraphicFramePr>
+              <a:graphicFrameLocks xmlns:a="http://schemas.openxmlformats.org/drawingml/2006/main" noChangeAspect="1"/>
+            </wp:cNvGraphicFramePr>
+            <a:graphic xmlns:a="http://schemas.openxmlformats.org/drawingml/2006/main">
+              <a:graphicData uri="http://schemas.openxmlformats.org/drawingml/2006/picture">
+                <pic:pic xmlns:pic="http://schemas.openxmlformats.org/drawingml/2006/picture">
+                  <pic:nvPicPr>
+                    <pic:cNvPr id="1" name="Kép 1" descr="A képen szöveg látható&#10;&#10;Automatikusan generált leírás"/>
+                    <pic:cNvPicPr/>
+                  </pic:nvPicPr>
+                  <pic:blipFill>
+                    <a:blip r:embed="rId13">
+                      <a:extLst>
+                        <a:ext uri="{28A0092B-C50C-407E-A947-70E740481C1C}">
+                          <a14:useLocalDpi xmlns:a14="http://schemas.microsoft.com/office/drawing/2010/main" val="0"/>
+                        </a:ext>
+                      </a:extLst>
+                    </a:blip>
+                    <a:stretch>
+                      <a:fillRect/>
+                    </a:stretch>
+                  </pic:blipFill>
+                  <pic:spPr>
+                    <a:xfrm>
+                      <a:off x="0" y="0"/>
+                      <a:ext cx="5399405" cy="2205355"/>
+                    </a:xfrm>
+                    <a:prstGeom prst="rect">
+                      <a:avLst/>
+                    </a:prstGeom>
+                  </pic:spPr>
+                </pic:pic>
+              </a:graphicData>
+            </a:graphic>
+          </wp:inline>
+        </w:drawing>
+      </w:r>
+    </w:p>
+    <w:p>
+      <w:pPr>
+        <w:pStyle w:val="Kpalrs"/>
+        <w:jc w:val="both"/>
+      </w:pPr>
+      <w:r>
+        <w:fldChar w:fldCharType="begin"/>
+      </w:r>
+      <w:r>
+        <w:instrText xml:space="preserve"> SEQ ábra \* ARABIC </w:instrText>
+      </w:r>
+      <w:r>
+        <w:fldChar w:fldCharType="separate"/>
+      </w:r>
+      <w:r>
+        <w:rPr>
+          <w:noProof/>
+        </w:rPr>
+        <w:t>1</w:t>
+      </w:r>
+      <w:r>
+        <w:fldChar w:fldCharType="end"/>
+      </w:r>
+      <w:r>
+        <w:t>. ábra Papyrus telepítése Eclipse Update site-</w:t>
+      </w:r>
+      <w:proofErr w:type="spellStart"/>
+      <w:r>
+        <w:t>on</w:t>
+      </w:r>
+      <w:proofErr w:type="spellEnd"/>
+      <w:r>
+        <w:t xml:space="preserve"> keresztül</w:t>
+      </w:r>
+    </w:p>
+    <w:p>
+      <w:pPr>
+        <w:ind w:right="-2"/>
+        <w:jc w:val="both"/>
+      </w:pPr>
+      <w:r>
+        <w:t>Ezután már csak végig kell lépkedni a telepítő ablakok</w:t>
+      </w:r>
+      <w:r>
+        <w:t>on és egy újraindítást követően már használatra is kész.</w:t>
+      </w:r>
+    </w:p>
+    <w:p>
+      <w:pPr>
+        <w:ind w:right="-2"/>
+        <w:jc w:val="both"/>
       </w:pPr>
     </w:p>
     <w:p>
       <w:pPr>
         <w:pStyle w:val="Cmsor2"/>
-        <w:spacing w:line="360" w:lineRule="auto"/>
+        <w:jc w:val="both"/>
         <w:rPr>
           <w:rFonts w:ascii="Calibri" w:hAnsi="Calibri" w:cs="Calibri"/>
           <w:sz w:val="24"/>
@@ -2156,13 +2336,660 @@
           <w:sz w:val="24"/>
           <w:szCs w:val="24"/>
         </w:rPr>
-        <w:t>Első lépések</w:t>
+        <w:t>Telepítés</w:t>
+      </w:r>
+    </w:p>
+    <w:p>
+      <w:r>
+        <w:t xml:space="preserve">Ha a Rendszerkövetelményekben </w:t>
+      </w:r>
+      <w:r>
+        <w:t xml:space="preserve">bekezdésben </w:t>
+      </w:r>
+      <w:r>
+        <w:t xml:space="preserve">leírt eszközök </w:t>
+      </w:r>
+      <w:r>
+        <w:t>rendelkezésre állnak</w:t>
+      </w:r>
+      <w:r>
+        <w:t xml:space="preserve"> akkor </w:t>
+      </w:r>
+      <w:r>
+        <w:t xml:space="preserve">meg lehet kezdeni a modellező eszköz telepítését, </w:t>
+      </w:r>
+      <w:r>
+        <w:t>a következőt kell tenni.</w:t>
+      </w:r>
+    </w:p>
+    <w:p>
+      <w:pPr>
+        <w:pStyle w:val="Listaszerbekezds"/>
+        <w:numPr>
+          <w:ilvl w:val="0"/>
+          <w:numId w:val="8"/>
+        </w:numPr>
+      </w:pPr>
+      <w:r>
+        <w:t xml:space="preserve">Eclipse elindítása után a </w:t>
+      </w:r>
+      <w:proofErr w:type="spellStart"/>
+      <w:r>
+        <w:rPr>
+          <w:i/>
+          <w:iCs/>
+        </w:rPr>
+        <w:t>Help</w:t>
+      </w:r>
+      <w:proofErr w:type="spellEnd"/>
+      <w:r>
+        <w:rPr>
+          <w:i/>
+          <w:iCs/>
+        </w:rPr>
+        <w:t xml:space="preserve"> &gt; </w:t>
+      </w:r>
+      <w:proofErr w:type="spellStart"/>
+      <w:r>
+        <w:rPr>
+          <w:i/>
+          <w:iCs/>
+        </w:rPr>
+        <w:t>Install</w:t>
+      </w:r>
+      <w:proofErr w:type="spellEnd"/>
+      <w:r>
+        <w:rPr>
+          <w:i/>
+          <w:iCs/>
+        </w:rPr>
+        <w:t xml:space="preserve"> </w:t>
+      </w:r>
+      <w:proofErr w:type="spellStart"/>
+      <w:r>
+        <w:rPr>
+          <w:i/>
+          <w:iCs/>
+        </w:rPr>
+        <w:t>new</w:t>
+      </w:r>
+      <w:proofErr w:type="spellEnd"/>
+      <w:r>
+        <w:rPr>
+          <w:i/>
+          <w:iCs/>
+        </w:rPr>
+        <w:t xml:space="preserve"> Software…</w:t>
+      </w:r>
+      <w:r>
+        <w:t xml:space="preserve"> menüt kell kiválasztani.</w:t>
+      </w:r>
+    </w:p>
+    <w:p>
+      <w:pPr>
+        <w:pStyle w:val="Listaszerbekezds"/>
+        <w:numPr>
+          <w:ilvl w:val="0"/>
+          <w:numId w:val="8"/>
+        </w:numPr>
+      </w:pPr>
+      <w:r>
+        <w:rPr>
+          <w:noProof/>
+        </w:rPr>
+        <mc:AlternateContent>
+          <mc:Choice Requires="wps">
+            <w:drawing>
+              <wp:anchor distT="0" distB="0" distL="114300" distR="114300" simplePos="0" relativeHeight="251664384" behindDoc="0" locked="0" layoutInCell="1" allowOverlap="1" wp14:anchorId="4D546534" wp14:editId="65191A34">
+                <wp:simplePos x="0" y="0"/>
+                <wp:positionH relativeFrom="column">
+                  <wp:posOffset>0</wp:posOffset>
+                </wp:positionH>
+                <wp:positionV relativeFrom="paragraph">
+                  <wp:posOffset>4052570</wp:posOffset>
+                </wp:positionV>
+                <wp:extent cx="5399405" cy="635"/>
+                <wp:effectExtent l="0" t="0" r="0" b="0"/>
+                <wp:wrapTopAndBottom/>
+                <wp:docPr id="2" name="Szövegdoboz 2"/>
+                <wp:cNvGraphicFramePr/>
+                <a:graphic xmlns:a="http://schemas.openxmlformats.org/drawingml/2006/main">
+                  <a:graphicData uri="http://schemas.microsoft.com/office/word/2010/wordprocessingShape">
+                    <wps:wsp>
+                      <wps:cNvSpPr txBox="1"/>
+                      <wps:spPr>
+                        <a:xfrm>
+                          <a:off x="0" y="0"/>
+                          <a:ext cx="5399405" cy="635"/>
+                        </a:xfrm>
+                        <a:prstGeom prst="rect">
+                          <a:avLst/>
+                        </a:prstGeom>
+                        <a:solidFill>
+                          <a:prstClr val="white"/>
+                        </a:solidFill>
+                        <a:ln>
+                          <a:noFill/>
+                        </a:ln>
+                      </wps:spPr>
+                      <wps:txbx>
+                        <w:txbxContent>
+                          <w:p>
+                            <w:pPr>
+                              <w:pStyle w:val="Kpalrs"/>
+                              <w:rPr>
+                                <w:noProof/>
+                                <w:color w:val="000000"/>
+                              </w:rPr>
+                            </w:pPr>
+                            <w:r>
+                              <w:rPr>
+                                <w:noProof/>
+                              </w:rPr>
+                              <w:fldChar w:fldCharType="begin"/>
+                            </w:r>
+                            <w:r>
+                              <w:rPr>
+                                <w:noProof/>
+                              </w:rPr>
+                              <w:instrText xml:space="preserve"> SEQ ábra \* ARABIC </w:instrText>
+                            </w:r>
+                            <w:r>
+                              <w:rPr>
+                                <w:noProof/>
+                              </w:rPr>
+                              <w:fldChar w:fldCharType="separate"/>
+                            </w:r>
+                            <w:r>
+                              <w:rPr>
+                                <w:noProof/>
+                              </w:rPr>
+                              <w:t>2</w:t>
+                            </w:r>
+                            <w:r>
+                              <w:rPr>
+                                <w:noProof/>
+                              </w:rPr>
+                              <w:fldChar w:fldCharType="end"/>
+                            </w:r>
+                            <w:r>
+                              <w:t xml:space="preserve">. ábra Modeling </w:t>
+                            </w:r>
+                            <w:proofErr w:type="spellStart"/>
+                            <w:r>
+                              <w:t>Tools</w:t>
+                            </w:r>
+                            <w:proofErr w:type="spellEnd"/>
+                            <w:r>
+                              <w:t xml:space="preserve"> forrás megkeresése</w:t>
+                            </w:r>
+                          </w:p>
+                        </w:txbxContent>
+                      </wps:txbx>
+                      <wps:bodyPr rot="0" spcFirstLastPara="0" vertOverflow="overflow" horzOverflow="overflow" vert="horz" wrap="square" lIns="0" tIns="0" rIns="0" bIns="0" numCol="1" spcCol="0" rtlCol="0" fromWordArt="0" anchor="t" anchorCtr="0" forceAA="0" compatLnSpc="1">
+                        <a:prstTxWarp prst="textNoShape">
+                          <a:avLst/>
+                        </a:prstTxWarp>
+                        <a:spAutoFit/>
+                      </wps:bodyPr>
+                    </wps:wsp>
+                  </a:graphicData>
+                </a:graphic>
+              </wp:anchor>
+            </w:drawing>
+          </mc:Choice>
+          <mc:Fallback>
+            <w:pict>
+              <v:shapetype w14:anchorId="4D546534" id="_x0000_t202" coordsize="21600,21600" o:spt="202" path="m,l,21600r21600,l21600,xe">
+                <v:stroke joinstyle="miter"/>
+                <v:path gradientshapeok="t" o:connecttype="rect"/>
+              </v:shapetype>
+              <v:shape id="Szövegdoboz 2" o:spid="_x0000_s1026" type="#_x0000_t202" style="position:absolute;left:0;text-align:left;margin-left:0;margin-top:319.1pt;width:425.15pt;height:.05pt;z-index:251664384;visibility:visible;mso-wrap-style:square;mso-wrap-distance-left:9pt;mso-wrap-distance-top:0;mso-wrap-distance-right:9pt;mso-wrap-distance-bottom:0;mso-position-horizontal:absolute;mso-position-horizontal-relative:text;mso-position-vertical:absolute;mso-position-vertical-relative:text;v-text-anchor:top" o:gfxdata="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" stroked="f">
+                <v:textbox style="mso-fit-shape-to-text:t" inset="0,0,0,0">
+                  <w:txbxContent>
+                    <w:p>
+                      <w:pPr>
+                        <w:pStyle w:val="Kpalrs"/>
+                        <w:rPr>
+                          <w:noProof/>
+                          <w:color w:val="000000"/>
+                        </w:rPr>
+                      </w:pPr>
+                      <w:r>
+                        <w:rPr>
+                          <w:noProof/>
+                        </w:rPr>
+                        <w:fldChar w:fldCharType="begin"/>
+                      </w:r>
+                      <w:r>
+                        <w:rPr>
+                          <w:noProof/>
+                        </w:rPr>
+                        <w:instrText xml:space="preserve"> SEQ ábra \* ARABIC </w:instrText>
+                      </w:r>
+                      <w:r>
+                        <w:rPr>
+                          <w:noProof/>
+                        </w:rPr>
+                        <w:fldChar w:fldCharType="separate"/>
+                      </w:r>
+                      <w:r>
+                        <w:rPr>
+                          <w:noProof/>
+                        </w:rPr>
+                        <w:t>2</w:t>
+                      </w:r>
+                      <w:r>
+                        <w:rPr>
+                          <w:noProof/>
+                        </w:rPr>
+                        <w:fldChar w:fldCharType="end"/>
+                      </w:r>
+                      <w:r>
+                        <w:t xml:space="preserve">. ábra Modeling </w:t>
+                      </w:r>
+                      <w:proofErr w:type="spellStart"/>
+                      <w:r>
+                        <w:t>Tools</w:t>
+                      </w:r>
+                      <w:proofErr w:type="spellEnd"/>
+                      <w:r>
+                        <w:t xml:space="preserve"> forrás megkeresése</w:t>
+                      </w:r>
+                    </w:p>
+                  </w:txbxContent>
+                </v:textbox>
+                <w10:wrap type="topAndBottom"/>
+              </v:shape>
+            </w:pict>
+          </mc:Fallback>
+        </mc:AlternateContent>
+      </w:r>
+      <w:r>
+        <w:rPr>
+          <w:noProof/>
+        </w:rPr>
+        <w:drawing>
+          <wp:anchor distT="0" distB="0" distL="114300" distR="114300" simplePos="0" relativeHeight="251662336" behindDoc="0" locked="0" layoutInCell="1" allowOverlap="1" wp14:anchorId="25322598" wp14:editId="2D588041">
+            <wp:simplePos x="0" y="0"/>
+            <wp:positionH relativeFrom="margin">
+              <wp:align>right</wp:align>
+            </wp:positionH>
+            <wp:positionV relativeFrom="page">
+              <wp:posOffset>2895600</wp:posOffset>
+            </wp:positionV>
+            <wp:extent cx="5399405" cy="3505835"/>
+            <wp:effectExtent l="0" t="0" r="0" b="0"/>
+            <wp:wrapTopAndBottom/>
+            <wp:docPr id="6" name="Kép 6" descr="A képen a plugint tartalmazó könyvtár keresése látható"/>
+            <wp:cNvGraphicFramePr>
+              <a:graphicFrameLocks xmlns:a="http://schemas.openxmlformats.org/drawingml/2006/main" noChangeAspect="1"/>
+            </wp:cNvGraphicFramePr>
+            <a:graphic xmlns:a="http://schemas.openxmlformats.org/drawingml/2006/main">
+              <a:graphicData uri="http://schemas.openxmlformats.org/drawingml/2006/picture">
+                <pic:pic xmlns:pic="http://schemas.openxmlformats.org/drawingml/2006/picture">
+                  <pic:nvPicPr>
+                    <pic:cNvPr id="6" name="Kép 6" descr="A képen a plugint tartalmazó könyvtár keresése látható"/>
+                    <pic:cNvPicPr/>
+                  </pic:nvPicPr>
+                  <pic:blipFill>
+                    <a:blip r:embed="rId14">
+                      <a:extLst>
+                        <a:ext uri="{28A0092B-C50C-407E-A947-70E740481C1C}">
+                          <a14:useLocalDpi xmlns:a14="http://schemas.microsoft.com/office/drawing/2010/main" val="0"/>
+                        </a:ext>
+                      </a:extLst>
+                    </a:blip>
+                    <a:stretch>
+                      <a:fillRect/>
+                    </a:stretch>
+                  </pic:blipFill>
+                  <pic:spPr>
+                    <a:xfrm>
+                      <a:off x="0" y="0"/>
+                      <a:ext cx="5399405" cy="3505835"/>
+                    </a:xfrm>
+                    <a:prstGeom prst="rect">
+                      <a:avLst/>
+                    </a:prstGeom>
+                  </pic:spPr>
+                </pic:pic>
+              </a:graphicData>
+            </a:graphic>
+          </wp:anchor>
+        </w:drawing>
+      </w:r>
+      <w:r>
+        <w:t xml:space="preserve">Ezután az </w:t>
+      </w:r>
+      <w:r>
+        <w:rPr>
+          <w:i/>
+          <w:iCs/>
+        </w:rPr>
+        <w:t>Add</w:t>
+      </w:r>
+      <w:r>
+        <w:t xml:space="preserve"> majd a </w:t>
+      </w:r>
+      <w:r>
+        <w:rPr>
+          <w:i/>
+          <w:iCs/>
+        </w:rPr>
+        <w:t xml:space="preserve">Local </w:t>
+      </w:r>
+      <w:r>
+        <w:t>lehetőséget kell választani</w:t>
+      </w:r>
+      <w:r>
+        <w:t xml:space="preserve">, az itt felugró fájlkezelő ablakban meg kell keresni a szoftver build mappáját és azt kiválasztani. </w:t>
+      </w:r>
+    </w:p>
+    <w:p>
+      <w:pPr>
+        <w:pStyle w:val="Listaszerbekezds"/>
+      </w:pPr>
+    </w:p>
+    <w:p>
+      <w:pPr>
+        <w:pStyle w:val="Listaszerbekezds"/>
+        <w:numPr>
+          <w:ilvl w:val="0"/>
+          <w:numId w:val="8"/>
+        </w:numPr>
+      </w:pPr>
+      <w:r>
+        <w:t>A név mezőbe egy tetszés szerinti elnevezés írható, de célszerű olyat választani</w:t>
+      </w:r>
+      <w:r>
+        <w:t>,</w:t>
+      </w:r>
+      <w:r>
+        <w:t xml:space="preserve"> amiről később is felismerhető.</w:t>
+      </w:r>
+    </w:p>
+    <w:p>
+      <w:pPr>
+        <w:pStyle w:val="Listaszerbekezds"/>
+      </w:pPr>
+    </w:p>
+    <w:p>
+      <w:pPr>
+        <w:pStyle w:val="Listaszerbekezds"/>
+        <w:numPr>
+          <w:ilvl w:val="0"/>
+          <w:numId w:val="8"/>
+        </w:numPr>
+      </w:pPr>
+      <w:r>
+        <w:t xml:space="preserve">Ezt követően a listából ki kell jelölni a Modeling </w:t>
+      </w:r>
+      <w:proofErr w:type="spellStart"/>
+      <w:r>
+        <w:t>tools</w:t>
+      </w:r>
+      <w:proofErr w:type="spellEnd"/>
+      <w:r>
+        <w:t xml:space="preserve">-t és </w:t>
+      </w:r>
+      <w:r>
+        <w:t>végig követni</w:t>
+      </w:r>
+      <w:r>
+        <w:t xml:space="preserve"> a telepítő ablakok</w:t>
+      </w:r>
+      <w:r>
+        <w:t>at</w:t>
+      </w:r>
+      <w:r>
+        <w:t>.</w:t>
+      </w:r>
+    </w:p>
+    <w:p>
+      <w:pPr>
+        <w:pStyle w:val="Listaszerbekezds"/>
+      </w:pPr>
+    </w:p>
+    <w:p>
+      <w:pPr>
+        <w:pStyle w:val="Listaszerbekezds"/>
+        <w:numPr>
+          <w:ilvl w:val="0"/>
+          <w:numId w:val="8"/>
+        </w:numPr>
+      </w:pPr>
+      <w:r>
+        <w:rPr>
+          <w:noProof/>
+        </w:rPr>
+        <w:lastRenderedPageBreak/>
+        <mc:AlternateContent>
+          <mc:Choice Requires="wps">
+            <w:drawing>
+              <wp:anchor distT="0" distB="0" distL="114300" distR="114300" simplePos="0" relativeHeight="251667456" behindDoc="0" locked="0" layoutInCell="1" allowOverlap="1" wp14:anchorId="3751FD4E" wp14:editId="3289423A">
+                <wp:simplePos x="0" y="0"/>
+                <wp:positionH relativeFrom="column">
+                  <wp:posOffset>0</wp:posOffset>
+                </wp:positionH>
+                <wp:positionV relativeFrom="paragraph">
+                  <wp:posOffset>3491865</wp:posOffset>
+                </wp:positionV>
+                <wp:extent cx="5399405" cy="635"/>
+                <wp:effectExtent l="0" t="0" r="0" b="0"/>
+                <wp:wrapTopAndBottom/>
+                <wp:docPr id="4" name="Szövegdoboz 4"/>
+                <wp:cNvGraphicFramePr/>
+                <a:graphic xmlns:a="http://schemas.openxmlformats.org/drawingml/2006/main">
+                  <a:graphicData uri="http://schemas.microsoft.com/office/word/2010/wordprocessingShape">
+                    <wps:wsp>
+                      <wps:cNvSpPr txBox="1"/>
+                      <wps:spPr>
+                        <a:xfrm>
+                          <a:off x="0" y="0"/>
+                          <a:ext cx="5399405" cy="635"/>
+                        </a:xfrm>
+                        <a:prstGeom prst="rect">
+                          <a:avLst/>
+                        </a:prstGeom>
+                        <a:solidFill>
+                          <a:prstClr val="white"/>
+                        </a:solidFill>
+                        <a:ln>
+                          <a:noFill/>
+                        </a:ln>
+                      </wps:spPr>
+                      <wps:txbx>
+                        <w:txbxContent>
+                          <w:p>
+                            <w:pPr>
+                              <w:pStyle w:val="Kpalrs"/>
+                              <w:rPr>
+                                <w:noProof/>
+                                <w:color w:val="000000"/>
+                              </w:rPr>
+                            </w:pPr>
+                            <w:r>
+                              <w:rPr>
+                                <w:noProof/>
+                              </w:rPr>
+                              <w:fldChar w:fldCharType="begin"/>
+                            </w:r>
+                            <w:r>
+                              <w:rPr>
+                                <w:noProof/>
+                              </w:rPr>
+                              <w:instrText xml:space="preserve"> SEQ ábra \* ARABIC </w:instrText>
+                            </w:r>
+                            <w:r>
+                              <w:rPr>
+                                <w:noProof/>
+                              </w:rPr>
+                              <w:fldChar w:fldCharType="separate"/>
+                            </w:r>
+                            <w:r>
+                              <w:rPr>
+                                <w:noProof/>
+                              </w:rPr>
+                              <w:t>3</w:t>
+                            </w:r>
+                            <w:r>
+                              <w:rPr>
+                                <w:noProof/>
+                              </w:rPr>
+                              <w:fldChar w:fldCharType="end"/>
+                            </w:r>
+                            <w:r>
+                              <w:t xml:space="preserve">. ábra Modeling </w:t>
+                            </w:r>
+                            <w:proofErr w:type="spellStart"/>
+                            <w:r>
+                              <w:t>tools</w:t>
+                            </w:r>
+                            <w:proofErr w:type="spellEnd"/>
+                            <w:r>
+                              <w:t xml:space="preserve"> plugin kiválasztása</w:t>
+                            </w:r>
+                          </w:p>
+                        </w:txbxContent>
+                      </wps:txbx>
+                      <wps:bodyPr rot="0" spcFirstLastPara="0" vertOverflow="overflow" horzOverflow="overflow" vert="horz" wrap="square" lIns="0" tIns="0" rIns="0" bIns="0" numCol="1" spcCol="0" rtlCol="0" fromWordArt="0" anchor="t" anchorCtr="0" forceAA="0" compatLnSpc="1">
+                        <a:prstTxWarp prst="textNoShape">
+                          <a:avLst/>
+                        </a:prstTxWarp>
+                        <a:spAutoFit/>
+                      </wps:bodyPr>
+                    </wps:wsp>
+                  </a:graphicData>
+                </a:graphic>
+              </wp:anchor>
+            </w:drawing>
+          </mc:Choice>
+          <mc:Fallback>
+            <w:pict>
+              <v:shape w14:anchorId="3751FD4E" id="Szövegdoboz 4" o:spid="_x0000_s1027" type="#_x0000_t202" style="position:absolute;left:0;text-align:left;margin-left:0;margin-top:274.95pt;width:425.15pt;height:.05pt;z-index:251667456;visibility:visible;mso-wrap-style:square;mso-wrap-distance-left:9pt;mso-wrap-distance-top:0;mso-wrap-distance-right:9pt;mso-wrap-distance-bottom:0;mso-position-horizontal:absolute;mso-position-horizontal-relative:text;mso-position-vertical:absolute;mso-position-vertical-relative:text;v-text-anchor:top" o:gfxdata="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" stroked="f">
+                <v:textbox style="mso-fit-shape-to-text:t" inset="0,0,0,0">
+                  <w:txbxContent>
+                    <w:p>
+                      <w:pPr>
+                        <w:pStyle w:val="Kpalrs"/>
+                        <w:rPr>
+                          <w:noProof/>
+                          <w:color w:val="000000"/>
+                        </w:rPr>
+                      </w:pPr>
+                      <w:r>
+                        <w:rPr>
+                          <w:noProof/>
+                        </w:rPr>
+                        <w:fldChar w:fldCharType="begin"/>
+                      </w:r>
+                      <w:r>
+                        <w:rPr>
+                          <w:noProof/>
+                        </w:rPr>
+                        <w:instrText xml:space="preserve"> SEQ ábra \* ARABIC </w:instrText>
+                      </w:r>
+                      <w:r>
+                        <w:rPr>
+                          <w:noProof/>
+                        </w:rPr>
+                        <w:fldChar w:fldCharType="separate"/>
+                      </w:r>
+                      <w:r>
+                        <w:rPr>
+                          <w:noProof/>
+                        </w:rPr>
+                        <w:t>3</w:t>
+                      </w:r>
+                      <w:r>
+                        <w:rPr>
+                          <w:noProof/>
+                        </w:rPr>
+                        <w:fldChar w:fldCharType="end"/>
+                      </w:r>
+                      <w:r>
+                        <w:t xml:space="preserve">. ábra Modeling </w:t>
+                      </w:r>
+                      <w:proofErr w:type="spellStart"/>
+                      <w:r>
+                        <w:t>tools</w:t>
+                      </w:r>
+                      <w:proofErr w:type="spellEnd"/>
+                      <w:r>
+                        <w:t xml:space="preserve"> plugin kiválasztása</w:t>
+                      </w:r>
+                    </w:p>
+                  </w:txbxContent>
+                </v:textbox>
+                <w10:wrap type="topAndBottom"/>
+              </v:shape>
+            </w:pict>
+          </mc:Fallback>
+        </mc:AlternateContent>
+      </w:r>
+      <w:r>
+        <w:rPr>
+          <w:noProof/>
+        </w:rPr>
+        <w:drawing>
+          <wp:anchor distT="0" distB="0" distL="114300" distR="114300" simplePos="0" relativeHeight="251665408" behindDoc="0" locked="0" layoutInCell="1" allowOverlap="1" wp14:anchorId="552A9942" wp14:editId="358290D5">
+            <wp:simplePos x="0" y="0"/>
+            <wp:positionH relativeFrom="margin">
+              <wp:align>right</wp:align>
+            </wp:positionH>
+            <wp:positionV relativeFrom="paragraph">
+              <wp:posOffset>0</wp:posOffset>
+            </wp:positionV>
+            <wp:extent cx="5399405" cy="3434715"/>
+            <wp:effectExtent l="0" t="0" r="0" b="0"/>
+            <wp:wrapTopAndBottom/>
+            <wp:docPr id="3" name="Kép 3" descr="A képen Modeling Tools telepítése látható"/>
+            <wp:cNvGraphicFramePr>
+              <a:graphicFrameLocks xmlns:a="http://schemas.openxmlformats.org/drawingml/2006/main" noChangeAspect="1"/>
+            </wp:cNvGraphicFramePr>
+            <a:graphic xmlns:a="http://schemas.openxmlformats.org/drawingml/2006/main">
+              <a:graphicData uri="http://schemas.openxmlformats.org/drawingml/2006/picture">
+                <pic:pic xmlns:pic="http://schemas.openxmlformats.org/drawingml/2006/picture">
+                  <pic:nvPicPr>
+                    <pic:cNvPr id="3" name="Kép 3" descr="A képen Modeling Tools telepítése látható"/>
+                    <pic:cNvPicPr/>
+                  </pic:nvPicPr>
+                  <pic:blipFill>
+                    <a:blip r:embed="rId15">
+                      <a:extLst>
+                        <a:ext uri="{28A0092B-C50C-407E-A947-70E740481C1C}">
+                          <a14:useLocalDpi xmlns:a14="http://schemas.microsoft.com/office/drawing/2010/main" val="0"/>
+                        </a:ext>
+                      </a:extLst>
+                    </a:blip>
+                    <a:stretch>
+                      <a:fillRect/>
+                    </a:stretch>
+                  </pic:blipFill>
+                  <pic:spPr>
+                    <a:xfrm>
+                      <a:off x="0" y="0"/>
+                      <a:ext cx="5399405" cy="3434715"/>
+                    </a:xfrm>
+                    <a:prstGeom prst="rect">
+                      <a:avLst/>
+                    </a:prstGeom>
+                  </pic:spPr>
+                </pic:pic>
+              </a:graphicData>
+            </a:graphic>
+          </wp:anchor>
+        </w:drawing>
+      </w:r>
+      <w:r>
+        <w:t>Az Eclipse újraindítását követően az eszközt már használatba is lehet venni.</w:t>
       </w:r>
     </w:p>
     <w:p>
       <w:pPr>
         <w:pStyle w:val="Cmsor2"/>
-        <w:spacing w:line="360" w:lineRule="auto"/>
+        <w:jc w:val="both"/>
         <w:rPr>
           <w:rFonts w:ascii="Calibri" w:hAnsi="Calibri" w:cs="Calibri"/>
           <w:sz w:val="24"/>
@@ -2177,90 +3004,3234 @@
         </w:rPr>
         <w:t>Használat</w:t>
       </w:r>
-    </w:p>
-    <w:p>
-      <w:pPr>
-        <w:spacing w:line="360" w:lineRule="auto"/>
-        <w:ind w:left="0" w:firstLine="0"/>
-        <w:rPr>
-          <w:sz w:val="24"/>
-          <w:szCs w:val="24"/>
-        </w:rPr>
-      </w:pPr>
-    </w:p>
-    <w:p>
-      <w:pPr>
-        <w:pStyle w:val="Cmsor1"/>
-        <w:spacing w:line="360" w:lineRule="auto"/>
+      <w:r>
         <w:rPr>
           <w:rFonts w:ascii="Calibri" w:hAnsi="Calibri" w:cs="Calibri"/>
           <w:sz w:val="24"/>
           <w:szCs w:val="24"/>
         </w:rPr>
-      </w:pPr>
-      <w:bookmarkStart w:id="3" w:name="_Toc91605076"/>
-      <w:r>
-        <w:rPr>
-          <w:rFonts w:ascii="Calibri" w:hAnsi="Calibri" w:cs="Calibri"/>
-          <w:sz w:val="24"/>
-          <w:szCs w:val="24"/>
-        </w:rPr>
-        <w:t>Fejlesztői dokumentáció</w:t>
-      </w:r>
-      <w:bookmarkEnd w:id="3"/>
-    </w:p>
-    <w:p>
-      <w:pPr>
-        <w:spacing w:line="360" w:lineRule="auto"/>
-        <w:rPr>
-          <w:sz w:val="24"/>
-          <w:szCs w:val="24"/>
-        </w:rPr>
-      </w:pPr>
-    </w:p>
-    <w:p>
-      <w:pPr>
-        <w:spacing w:after="160" w:line="360" w:lineRule="auto"/>
-        <w:ind w:left="0" w:right="0" w:firstLine="0"/>
-        <w:jc w:val="left"/>
-        <w:rPr>
-          <w:sz w:val="24"/>
-          <w:szCs w:val="24"/>
-        </w:rPr>
-      </w:pPr>
-      <w:r>
-        <w:rPr>
-          <w:sz w:val="24"/>
-          <w:szCs w:val="24"/>
-        </w:rPr>
-        <w:br w:type="page"/>
-      </w:r>
-    </w:p>
-    <w:p>
-      <w:pPr>
-        <w:spacing w:line="360" w:lineRule="auto"/>
-        <w:rPr>
-          <w:sz w:val="24"/>
-          <w:szCs w:val="24"/>
-        </w:rPr>
-      </w:pPr>
-    </w:p>
-    <w:p>
-      <w:pPr>
-        <w:spacing w:line="360" w:lineRule="auto"/>
-        <w:ind w:right="5"/>
-        <w:jc w:val="center"/>
+        <w:t xml:space="preserve"> </w:t>
+      </w:r>
+    </w:p>
+    <w:p>
+      <w:pPr>
+        <w:pStyle w:val="Cmsor3"/>
+      </w:pPr>
+      <w:r>
+        <w:t>Excel – modell konvertáló</w:t>
+      </w:r>
+    </w:p>
+    <w:p>
+      <w:pPr>
+        <w:spacing w:after="240"/>
+        <w:jc w:val="both"/>
+      </w:pPr>
+      <w:r>
+        <w:t>Az Excel – modell konvertáló egy eszköz, amelynek célja az osztálydiagrammok modellezésének egyszerűsítése. Azzal, hogy akár a</w:t>
+      </w:r>
+      <w:r>
+        <w:t xml:space="preserve"> modell teljes tartalma definiálható egy munkafüzetben olyanok is modellezhetnek, akiknek nem áll rendelkezésükre a szükséges eszközkészlet, vagy csak nem ismerik annak használatát.</w:t>
+      </w:r>
+    </w:p>
+    <w:p>
+      <w:r>
+        <w:t>A program jelen állapotában még nem képes minden elem</w:t>
+      </w:r>
+      <w:r>
+        <w:t>et kezelni ezért az eszközkészleten kívüli elemek használata esetén hiányos lehet a generált Excel, vagy modell.</w:t>
+      </w:r>
+    </w:p>
+    <w:p>
+      <w:r>
+        <w:t>A jelenleg támogatott modell elemek listája:</w:t>
+      </w:r>
+    </w:p>
+    <w:p>
+      <w:pPr>
+        <w:pStyle w:val="Listaszerbekezds"/>
+        <w:numPr>
+          <w:ilvl w:val="0"/>
+          <w:numId w:val="9"/>
+        </w:numPr>
+      </w:pPr>
+      <w:r>
+        <w:t>Class</w:t>
+      </w:r>
+    </w:p>
+    <w:p>
+      <w:pPr>
+        <w:pStyle w:val="Listaszerbekezds"/>
+        <w:numPr>
+          <w:ilvl w:val="0"/>
+          <w:numId w:val="9"/>
+        </w:numPr>
+      </w:pPr>
+      <w:r>
+        <w:t>Interface</w:t>
+      </w:r>
+    </w:p>
+    <w:p>
+      <w:pPr>
+        <w:pStyle w:val="Listaszerbekezds"/>
+        <w:numPr>
+          <w:ilvl w:val="0"/>
+          <w:numId w:val="9"/>
+        </w:numPr>
+      </w:pPr>
+      <w:r>
+        <w:t>Enumeration</w:t>
+      </w:r>
+    </w:p>
+    <w:p>
+      <w:pPr>
+        <w:pStyle w:val="Listaszerbekezds"/>
+        <w:numPr>
+          <w:ilvl w:val="0"/>
+          <w:numId w:val="9"/>
+        </w:numPr>
+      </w:pPr>
+      <w:r>
+        <w:t>DataType</w:t>
+      </w:r>
+    </w:p>
+    <w:p>
+      <w:pPr>
+        <w:pStyle w:val="Listaszerbekezds"/>
+        <w:numPr>
+          <w:ilvl w:val="0"/>
+          <w:numId w:val="9"/>
+        </w:numPr>
+      </w:pPr>
+      <w:r>
+        <w:t>Property</w:t>
+      </w:r>
+    </w:p>
+    <w:p>
+      <w:pPr>
+        <w:pStyle w:val="Listaszerbekezds"/>
+        <w:numPr>
+          <w:ilvl w:val="0"/>
+          <w:numId w:val="9"/>
+        </w:numPr>
+      </w:pPr>
+      <w:r>
+        <w:t>Operation</w:t>
+      </w:r>
+    </w:p>
+    <w:p>
+      <w:pPr>
+        <w:pStyle w:val="Listaszerbekezds"/>
+        <w:numPr>
+          <w:ilvl w:val="0"/>
+          <w:numId w:val="9"/>
+        </w:numPr>
+      </w:pPr>
+      <w:r>
+        <w:t>Association</w:t>
+      </w:r>
+    </w:p>
+    <w:p>
+      <w:pPr>
+        <w:pStyle w:val="Listaszerbekezds"/>
+        <w:numPr>
+          <w:ilvl w:val="0"/>
+          <w:numId w:val="9"/>
+        </w:numPr>
+      </w:pPr>
+      <w:r>
+        <w:t>Generalization</w:t>
+      </w:r>
+    </w:p>
+    <w:p>
+      <w:pPr>
+        <w:pStyle w:val="Listaszerbekezds"/>
+        <w:numPr>
+          <w:ilvl w:val="0"/>
+          <w:numId w:val="9"/>
+        </w:numPr>
+      </w:pPr>
+      <w:r>
+        <w:lastRenderedPageBreak/>
+        <w:t>Interface Realization</w:t>
+      </w:r>
+    </w:p>
+    <w:p>
+      <w:pPr>
+        <w:spacing w:after="240"/>
+        <w:jc w:val="both"/>
+      </w:pPr>
+    </w:p>
+    <w:p>
+      <w:pPr>
+        <w:pStyle w:val="Cmsor4"/>
+      </w:pPr>
+      <w:r>
+        <w:t>Exportálás</w:t>
+      </w:r>
+    </w:p>
+    <w:p>
+      <w:r>
+        <w:t xml:space="preserve">Az exportálás funkció használatához át kell váltani Papyrus perspektívába az </w:t>
+      </w:r>
+      <w:proofErr w:type="spellStart"/>
+      <w:r>
+        <w:t>Eclipset</w:t>
+      </w:r>
+      <w:proofErr w:type="spellEnd"/>
+      <w:r>
+        <w:t xml:space="preserve"> ezt a </w:t>
+      </w:r>
+      <w:r>
+        <w:rPr>
+          <w:i/>
+          <w:iCs/>
+        </w:rPr>
+        <w:t xml:space="preserve">Window &gt; Perspective &gt; Open perspective &gt; Other… </w:t>
+      </w:r>
+      <w:r>
+        <w:t>menüben lehet megtenni.</w:t>
+      </w:r>
+      <w:r>
+        <w:t xml:space="preserve"> Illetve </w:t>
+      </w:r>
+      <w:r>
+        <w:t>a</w:t>
+      </w:r>
+      <w:r>
+        <w:t xml:space="preserve"> </w:t>
+      </w:r>
+      <w:r>
+        <w:rPr>
+          <w:i/>
+          <w:iCs/>
+        </w:rPr>
+        <w:t xml:space="preserve">Window &gt; Show view &gt; Other… </w:t>
+      </w:r>
+      <w:r>
+        <w:t xml:space="preserve">menüben a </w:t>
+      </w:r>
+      <w:proofErr w:type="spellStart"/>
+      <w:r>
         <w:rPr>
           <w:b/>
           <w:bCs/>
-          <w:sz w:val="24"/>
-          <w:szCs w:val="24"/>
-        </w:rPr>
-      </w:pPr>
+        </w:rPr>
+        <w:t>Model</w:t>
+      </w:r>
+      <w:proofErr w:type="spellEnd"/>
       <w:r>
         <w:rPr>
           <w:b/>
           <w:bCs/>
+        </w:rPr>
+        <w:t xml:space="preserve"> </w:t>
+      </w:r>
+      <w:r>
+        <w:rPr>
+          <w:b/>
+          <w:bCs/>
+        </w:rPr>
+        <w:t>E</w:t>
+      </w:r>
+      <w:r>
+        <w:rPr>
+          <w:b/>
+          <w:bCs/>
+        </w:rPr>
+        <w:t>xplorer</w:t>
+      </w:r>
+      <w:r>
+        <w:rPr>
+          <w:b/>
+          <w:bCs/>
+        </w:rPr>
+        <w:t xml:space="preserve"> </w:t>
+      </w:r>
+      <w:r>
+        <w:t>ablak kinyitása</w:t>
+      </w:r>
+      <w:r>
+        <w:rPr>
+          <w:b/>
+          <w:bCs/>
+        </w:rPr>
+        <w:t>.</w:t>
+      </w:r>
+    </w:p>
+    <w:p>
+      <w:r>
+        <w:t>Ha ez megtörtént akkor ki kell nyitni az exportálni kívánt Papyrus modellt</w:t>
+      </w:r>
+      <w:r>
+        <w:t xml:space="preserve">, és a </w:t>
+      </w:r>
+      <w:proofErr w:type="spellStart"/>
+      <w:r>
+        <w:t>Model</w:t>
+      </w:r>
+      <w:proofErr w:type="spellEnd"/>
+      <w:r>
+        <w:t xml:space="preserve"> Explorer képernyőn a modell egy Package típusú elemére jobb egérgombbal rákattintani.</w:t>
+      </w:r>
+      <w:r>
+        <w:t xml:space="preserve"> Bármi másra kattintva</w:t>
+      </w:r>
+      <w:r>
+        <w:t xml:space="preserve"> a menüpont le van tiltva.</w:t>
+      </w:r>
+      <w:r>
+        <w:t xml:space="preserve"> Az itt felugró menüben található az </w:t>
+      </w:r>
+      <w:r>
+        <w:rPr>
+          <w:i/>
+          <w:iCs/>
+        </w:rPr>
+        <w:t xml:space="preserve">Export </w:t>
+      </w:r>
+      <w:proofErr w:type="spellStart"/>
+      <w:r>
+        <w:rPr>
+          <w:i/>
+          <w:iCs/>
+        </w:rPr>
+        <w:t>to</w:t>
+      </w:r>
+      <w:proofErr w:type="spellEnd"/>
+      <w:r>
+        <w:rPr>
+          <w:i/>
+          <w:iCs/>
+        </w:rPr>
+        <w:t xml:space="preserve"> Excel</w:t>
+      </w:r>
+      <w:r>
+        <w:rPr>
+          <w:i/>
+          <w:iCs/>
+        </w:rPr>
+        <w:t xml:space="preserve"> </w:t>
+      </w:r>
+      <w:r>
+        <w:t xml:space="preserve">lehetőség. </w:t>
+      </w:r>
+    </w:p>
+    <w:p>
+      <w:r>
+        <w:rPr>
+          <w:noProof/>
+        </w:rPr>
+        <w:lastRenderedPageBreak/>
+        <mc:AlternateContent>
+          <mc:Choice Requires="wps">
+            <w:drawing>
+              <wp:anchor distT="0" distB="0" distL="114300" distR="114300" simplePos="0" relativeHeight="251670528" behindDoc="0" locked="0" layoutInCell="1" allowOverlap="1" wp14:anchorId="5B8E3756" wp14:editId="65509EEC">
+                <wp:simplePos x="0" y="0"/>
+                <wp:positionH relativeFrom="column">
+                  <wp:posOffset>809625</wp:posOffset>
+                </wp:positionH>
+                <wp:positionV relativeFrom="paragraph">
+                  <wp:posOffset>6809740</wp:posOffset>
+                </wp:positionV>
+                <wp:extent cx="3419475" cy="635"/>
+                <wp:effectExtent l="0" t="0" r="0" b="0"/>
+                <wp:wrapTopAndBottom/>
+                <wp:docPr id="7" name="Szövegdoboz 7"/>
+                <wp:cNvGraphicFramePr/>
+                <a:graphic xmlns:a="http://schemas.openxmlformats.org/drawingml/2006/main">
+                  <a:graphicData uri="http://schemas.microsoft.com/office/word/2010/wordprocessingShape">
+                    <wps:wsp>
+                      <wps:cNvSpPr txBox="1"/>
+                      <wps:spPr>
+                        <a:xfrm>
+                          <a:off x="0" y="0"/>
+                          <a:ext cx="3419475" cy="635"/>
+                        </a:xfrm>
+                        <a:prstGeom prst="rect">
+                          <a:avLst/>
+                        </a:prstGeom>
+                        <a:solidFill>
+                          <a:prstClr val="white"/>
+                        </a:solidFill>
+                        <a:ln>
+                          <a:noFill/>
+                        </a:ln>
+                      </wps:spPr>
+                      <wps:txbx>
+                        <w:txbxContent>
+                          <w:p>
+                            <w:pPr>
+                              <w:pStyle w:val="Kpalrs"/>
+                              <w:rPr>
+                                <w:noProof/>
+                                <w:color w:val="000000"/>
+                              </w:rPr>
+                            </w:pPr>
+                            <w:r>
+                              <w:rPr>
+                                <w:noProof/>
+                              </w:rPr>
+                              <w:fldChar w:fldCharType="begin"/>
+                            </w:r>
+                            <w:r>
+                              <w:rPr>
+                                <w:noProof/>
+                              </w:rPr>
+                              <w:instrText xml:space="preserve"> SEQ ábra \* ARABIC </w:instrText>
+                            </w:r>
+                            <w:r>
+                              <w:rPr>
+                                <w:noProof/>
+                              </w:rPr>
+                              <w:fldChar w:fldCharType="separate"/>
+                            </w:r>
+                            <w:r>
+                              <w:rPr>
+                                <w:noProof/>
+                              </w:rPr>
+                              <w:t>4</w:t>
+                            </w:r>
+                            <w:r>
+                              <w:rPr>
+                                <w:noProof/>
+                              </w:rPr>
+                              <w:fldChar w:fldCharType="end"/>
+                            </w:r>
+                            <w:r>
+                              <w:t xml:space="preserve">. ábra Export </w:t>
+                            </w:r>
+                            <w:proofErr w:type="spellStart"/>
+                            <w:r>
+                              <w:t>to</w:t>
+                            </w:r>
+                            <w:proofErr w:type="spellEnd"/>
+                            <w:r>
+                              <w:t xml:space="preserve"> Excel </w:t>
+                            </w:r>
+                            <w:r>
+                              <w:rPr>
+                                <w:noProof/>
+                              </w:rPr>
+                              <w:t>menüpont kiválasztása</w:t>
+                            </w:r>
+                          </w:p>
+                        </w:txbxContent>
+                      </wps:txbx>
+                      <wps:bodyPr rot="0" spcFirstLastPara="0" vertOverflow="overflow" horzOverflow="overflow" vert="horz" wrap="square" lIns="0" tIns="0" rIns="0" bIns="0" numCol="1" spcCol="0" rtlCol="0" fromWordArt="0" anchor="t" anchorCtr="0" forceAA="0" compatLnSpc="1">
+                        <a:prstTxWarp prst="textNoShape">
+                          <a:avLst/>
+                        </a:prstTxWarp>
+                        <a:spAutoFit/>
+                      </wps:bodyPr>
+                    </wps:wsp>
+                  </a:graphicData>
+                </a:graphic>
+              </wp:anchor>
+            </w:drawing>
+          </mc:Choice>
+          <mc:Fallback>
+            <w:pict>
+              <v:shape w14:anchorId="5B8E3756" id="Szövegdoboz 7" o:spid="_x0000_s1028" type="#_x0000_t202" style="position:absolute;margin-left:63.75pt;margin-top:536.2pt;width:269.25pt;height:.05pt;z-index:251670528;visibility:visible;mso-wrap-style:square;mso-wrap-distance-left:9pt;mso-wrap-distance-top:0;mso-wrap-distance-right:9pt;mso-wrap-distance-bottom:0;mso-position-horizontal:absolute;mso-position-horizontal-relative:text;mso-position-vertical:absolute;mso-position-vertical-relative:text;v-text-anchor:top" o:gfxdata="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" stroked="f">
+                <v:textbox style="mso-fit-shape-to-text:t" inset="0,0,0,0">
+                  <w:txbxContent>
+                    <w:p>
+                      <w:pPr>
+                        <w:pStyle w:val="Kpalrs"/>
+                        <w:rPr>
+                          <w:noProof/>
+                          <w:color w:val="000000"/>
+                        </w:rPr>
+                      </w:pPr>
+                      <w:r>
+                        <w:rPr>
+                          <w:noProof/>
+                        </w:rPr>
+                        <w:fldChar w:fldCharType="begin"/>
+                      </w:r>
+                      <w:r>
+                        <w:rPr>
+                          <w:noProof/>
+                        </w:rPr>
+                        <w:instrText xml:space="preserve"> SEQ ábra \* ARABIC </w:instrText>
+                      </w:r>
+                      <w:r>
+                        <w:rPr>
+                          <w:noProof/>
+                        </w:rPr>
+                        <w:fldChar w:fldCharType="separate"/>
+                      </w:r>
+                      <w:r>
+                        <w:rPr>
+                          <w:noProof/>
+                        </w:rPr>
+                        <w:t>4</w:t>
+                      </w:r>
+                      <w:r>
+                        <w:rPr>
+                          <w:noProof/>
+                        </w:rPr>
+                        <w:fldChar w:fldCharType="end"/>
+                      </w:r>
+                      <w:r>
+                        <w:t xml:space="preserve">. ábra Export </w:t>
+                      </w:r>
+                      <w:proofErr w:type="spellStart"/>
+                      <w:r>
+                        <w:t>to</w:t>
+                      </w:r>
+                      <w:proofErr w:type="spellEnd"/>
+                      <w:r>
+                        <w:t xml:space="preserve"> Excel </w:t>
+                      </w:r>
+                      <w:r>
+                        <w:rPr>
+                          <w:noProof/>
+                        </w:rPr>
+                        <w:t>menüpont kiválasztása</w:t>
+                      </w:r>
+                    </w:p>
+                  </w:txbxContent>
+                </v:textbox>
+                <w10:wrap type="topAndBottom"/>
+              </v:shape>
+            </w:pict>
+          </mc:Fallback>
+        </mc:AlternateContent>
+      </w:r>
+      <w:r>
+        <w:rPr>
+          <w:noProof/>
+        </w:rPr>
+        <w:drawing>
+          <wp:anchor distT="0" distB="0" distL="114300" distR="114300" simplePos="0" relativeHeight="251668480" behindDoc="0" locked="0" layoutInCell="1" allowOverlap="1" wp14:anchorId="4EC8C47E" wp14:editId="3E847A8C">
+            <wp:simplePos x="0" y="0"/>
+            <wp:positionH relativeFrom="page">
+              <wp:align>center</wp:align>
+            </wp:positionH>
+            <wp:positionV relativeFrom="paragraph">
+              <wp:posOffset>0</wp:posOffset>
+            </wp:positionV>
+            <wp:extent cx="3419475" cy="6753102"/>
+            <wp:effectExtent l="0" t="0" r="0" b="0"/>
+            <wp:wrapTopAndBottom/>
+            <wp:docPr id="5" name="Kép 5" descr="A képen a generálási menüpontok láthatóak"/>
+            <wp:cNvGraphicFramePr>
+              <a:graphicFrameLocks xmlns:a="http://schemas.openxmlformats.org/drawingml/2006/main" noChangeAspect="1"/>
+            </wp:cNvGraphicFramePr>
+            <a:graphic xmlns:a="http://schemas.openxmlformats.org/drawingml/2006/main">
+              <a:graphicData uri="http://schemas.openxmlformats.org/drawingml/2006/picture">
+                <pic:pic xmlns:pic="http://schemas.openxmlformats.org/drawingml/2006/picture">
+                  <pic:nvPicPr>
+                    <pic:cNvPr id="5" name="Kép 5" descr="A képen a generálási menüpontok láthatóak"/>
+                    <pic:cNvPicPr/>
+                  </pic:nvPicPr>
+                  <pic:blipFill>
+                    <a:blip r:embed="rId16">
+                      <a:extLst>
+                        <a:ext uri="{28A0092B-C50C-407E-A947-70E740481C1C}">
+                          <a14:useLocalDpi xmlns:a14="http://schemas.microsoft.com/office/drawing/2010/main" val="0"/>
+                        </a:ext>
+                      </a:extLst>
+                    </a:blip>
+                    <a:stretch>
+                      <a:fillRect/>
+                    </a:stretch>
+                  </pic:blipFill>
+                  <pic:spPr>
+                    <a:xfrm>
+                      <a:off x="0" y="0"/>
+                      <a:ext cx="3419475" cy="6753102"/>
+                    </a:xfrm>
+                    <a:prstGeom prst="rect">
+                      <a:avLst/>
+                    </a:prstGeom>
+                  </pic:spPr>
+                </pic:pic>
+              </a:graphicData>
+            </a:graphic>
+          </wp:anchor>
+        </w:drawing>
+      </w:r>
+    </w:p>
+    <w:p>
+      <w:pPr>
+        <w:jc w:val="both"/>
+      </w:pPr>
+      <w:r>
+        <w:t>A kiválasztása után megnyílik a Windows fájlkezelő és meghatározható a célfájl helye, illetve neve. A sikeres generálás lefutása után automatikusan kinyílik a generált munkafüzet.</w:t>
+      </w:r>
+    </w:p>
+    <w:p>
+      <w:pPr>
+        <w:jc w:val="both"/>
+      </w:pPr>
+      <w:r>
+        <w:t>Fontos tudni, hogy a generáláshoz kiválasztott Package elemnek van jelentősége mivel csak a hierarchiában a kiválasztott elem alatt szereplő Entitások kerülnek exportálásra.</w:t>
+      </w:r>
+    </w:p>
+    <w:p>
+      <w:pPr>
+        <w:jc w:val="both"/>
+      </w:pPr>
+      <w:r>
+        <w:lastRenderedPageBreak/>
+        <w:t xml:space="preserve">A generált munkafüzetben az feltűnhet, hogy minden elem mellé generálódik egy </w:t>
+      </w:r>
+      <w:proofErr w:type="spellStart"/>
+      <w:r>
+        <w:rPr>
+          <w:b/>
+          <w:bCs/>
+        </w:rPr>
+        <w:t>Xmi</w:t>
+      </w:r>
+      <w:proofErr w:type="spellEnd"/>
+      <w:r>
+        <w:rPr>
+          <w:b/>
+          <w:bCs/>
+        </w:rPr>
+        <w:t xml:space="preserve"> ID</w:t>
+      </w:r>
+      <w:r>
+        <w:rPr>
+          <w:b/>
+          <w:bCs/>
+        </w:rPr>
+        <w:t xml:space="preserve"> </w:t>
+      </w:r>
+      <w:r>
+        <w:t>megnevezésű érték</w:t>
+      </w:r>
+      <w:r>
+        <w:rPr>
+          <w:b/>
+          <w:bCs/>
+        </w:rPr>
+        <w:t xml:space="preserve"> </w:t>
+      </w:r>
+      <w:r>
+        <w:t xml:space="preserve">is. Ez egy az EMF által generált egyedi azonosító, amit az objektum semmilyen nemű változtatása nem befolyásol így mindig pontosan beazonosítható marad. Ennek egy meglévő modell Excel-en </w:t>
+      </w:r>
+      <w:r>
+        <w:t>keresztüli</w:t>
+      </w:r>
+      <w:r>
+        <w:t xml:space="preserve"> módosítása esetén van jelentősége.</w:t>
+      </w:r>
+    </w:p>
+    <w:p>
+      <w:pPr>
+        <w:pStyle w:val="Cmsor4"/>
+      </w:pPr>
+      <w:r>
+        <w:t>Munkafüzet szerkezete</w:t>
+      </w:r>
+    </w:p>
+    <w:p>
+      <w:r>
+        <w:t>A generált, és az importálásra alkalmas munkafüzeteknek követnie kell egy szabványos szerkezetet.</w:t>
+      </w:r>
+    </w:p>
+    <w:p>
+      <w:r>
+        <w:t>A következő munkalapoknak kell léteznie:</w:t>
+      </w:r>
+    </w:p>
+    <w:p>
+      <w:pPr>
+        <w:pStyle w:val="Listaszerbekezds"/>
+        <w:numPr>
+          <w:ilvl w:val="0"/>
+          <w:numId w:val="10"/>
+        </w:numPr>
+      </w:pPr>
+      <w:proofErr w:type="spellStart"/>
+      <w:r>
+        <w:t>DataTypes</w:t>
+      </w:r>
+      <w:proofErr w:type="spellEnd"/>
+      <w:r>
+        <w:t xml:space="preserve"> – az adattípusok felsorolásra</w:t>
+      </w:r>
+      <w:r>
+        <w:t>,</w:t>
+      </w:r>
+      <w:r>
+        <w:t xml:space="preserve"> </w:t>
+      </w:r>
+      <w:r>
+        <w:t>oszlopai:</w:t>
+      </w:r>
+    </w:p>
+    <w:p>
+      <w:pPr>
+        <w:pStyle w:val="Listaszerbekezds"/>
+        <w:numPr>
+          <w:ilvl w:val="1"/>
+          <w:numId w:val="10"/>
+        </w:numPr>
+      </w:pPr>
+      <w:r>
+        <w:t xml:space="preserve"> </w:t>
+      </w:r>
+      <w:proofErr w:type="spellStart"/>
+      <w:r>
+        <w:t>Xmi</w:t>
+      </w:r>
+      <w:proofErr w:type="spellEnd"/>
+      <w:r>
+        <w:t xml:space="preserve"> ID – egyedi azonosító,</w:t>
+      </w:r>
+    </w:p>
+    <w:p>
+      <w:pPr>
+        <w:pStyle w:val="Listaszerbekezds"/>
+        <w:numPr>
+          <w:ilvl w:val="1"/>
+          <w:numId w:val="10"/>
+        </w:numPr>
+      </w:pPr>
+      <w:r>
+        <w:rPr>
+          <w:noProof/>
+        </w:rPr>
+        <mc:AlternateContent>
+          <mc:Choice Requires="wps">
+            <w:drawing>
+              <wp:anchor distT="0" distB="0" distL="114300" distR="114300" simplePos="0" relativeHeight="251673600" behindDoc="0" locked="0" layoutInCell="1" allowOverlap="1" wp14:anchorId="7534868D" wp14:editId="3E686CA1">
+                <wp:simplePos x="0" y="0"/>
+                <wp:positionH relativeFrom="column">
+                  <wp:posOffset>405130</wp:posOffset>
+                </wp:positionH>
+                <wp:positionV relativeFrom="paragraph">
+                  <wp:posOffset>1858645</wp:posOffset>
+                </wp:positionV>
+                <wp:extent cx="4229100" cy="635"/>
+                <wp:effectExtent l="0" t="0" r="0" b="0"/>
+                <wp:wrapTopAndBottom/>
+                <wp:docPr id="9" name="Szövegdoboz 9"/>
+                <wp:cNvGraphicFramePr/>
+                <a:graphic xmlns:a="http://schemas.openxmlformats.org/drawingml/2006/main">
+                  <a:graphicData uri="http://schemas.microsoft.com/office/word/2010/wordprocessingShape">
+                    <wps:wsp>
+                      <wps:cNvSpPr txBox="1"/>
+                      <wps:spPr>
+                        <a:xfrm>
+                          <a:off x="0" y="0"/>
+                          <a:ext cx="4229100" cy="635"/>
+                        </a:xfrm>
+                        <a:prstGeom prst="rect">
+                          <a:avLst/>
+                        </a:prstGeom>
+                        <a:solidFill>
+                          <a:prstClr val="white"/>
+                        </a:solidFill>
+                        <a:ln>
+                          <a:noFill/>
+                        </a:ln>
+                      </wps:spPr>
+                      <wps:txbx>
+                        <w:txbxContent>
+                          <w:p>
+                            <w:pPr>
+                              <w:pStyle w:val="Kpalrs"/>
+                              <w:rPr>
+                                <w:noProof/>
+                                <w:color w:val="000000"/>
+                              </w:rPr>
+                            </w:pPr>
+                            <w:r>
+                              <w:rPr>
+                                <w:noProof/>
+                              </w:rPr>
+                              <w:fldChar w:fldCharType="begin"/>
+                            </w:r>
+                            <w:r>
+                              <w:rPr>
+                                <w:noProof/>
+                              </w:rPr>
+                              <w:instrText xml:space="preserve"> SEQ ábra \* ARABIC </w:instrText>
+                            </w:r>
+                            <w:r>
+                              <w:rPr>
+                                <w:noProof/>
+                              </w:rPr>
+                              <w:fldChar w:fldCharType="separate"/>
+                            </w:r>
+                            <w:r>
+                              <w:rPr>
+                                <w:noProof/>
+                              </w:rPr>
+                              <w:t>5</w:t>
+                            </w:r>
+                            <w:r>
+                              <w:rPr>
+                                <w:noProof/>
+                              </w:rPr>
+                              <w:fldChar w:fldCharType="end"/>
+                            </w:r>
+                            <w:r>
+                              <w:t xml:space="preserve">. ábra </w:t>
+                            </w:r>
+                            <w:proofErr w:type="spellStart"/>
+                            <w:r>
+                              <w:t>DataTypes</w:t>
+                            </w:r>
+                            <w:proofErr w:type="spellEnd"/>
+                            <w:r>
+                              <w:t xml:space="preserve"> munkalap szerkezete</w:t>
+                            </w:r>
+                          </w:p>
+                        </w:txbxContent>
+                      </wps:txbx>
+                      <wps:bodyPr rot="0" spcFirstLastPara="0" vertOverflow="overflow" horzOverflow="overflow" vert="horz" wrap="square" lIns="0" tIns="0" rIns="0" bIns="0" numCol="1" spcCol="0" rtlCol="0" fromWordArt="0" anchor="t" anchorCtr="0" forceAA="0" compatLnSpc="1">
+                        <a:prstTxWarp prst="textNoShape">
+                          <a:avLst/>
+                        </a:prstTxWarp>
+                        <a:spAutoFit/>
+                      </wps:bodyPr>
+                    </wps:wsp>
+                  </a:graphicData>
+                </a:graphic>
+              </wp:anchor>
+            </w:drawing>
+          </mc:Choice>
+          <mc:Fallback>
+            <w:pict>
+              <v:shape w14:anchorId="7534868D" id="Szövegdoboz 9" o:spid="_x0000_s1029" type="#_x0000_t202" style="position:absolute;left:0;text-align:left;margin-left:31.9pt;margin-top:146.35pt;width:333pt;height:.05pt;z-index:251673600;visibility:visible;mso-wrap-style:square;mso-wrap-distance-left:9pt;mso-wrap-distance-top:0;mso-wrap-distance-right:9pt;mso-wrap-distance-bottom:0;mso-position-horizontal:absolute;mso-position-horizontal-relative:text;mso-position-vertical:absolute;mso-position-vertical-relative:text;v-text-anchor:top" o:gfxdata="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" stroked="f">
+                <v:textbox style="mso-fit-shape-to-text:t" inset="0,0,0,0">
+                  <w:txbxContent>
+                    <w:p>
+                      <w:pPr>
+                        <w:pStyle w:val="Kpalrs"/>
+                        <w:rPr>
+                          <w:noProof/>
+                          <w:color w:val="000000"/>
+                        </w:rPr>
+                      </w:pPr>
+                      <w:r>
+                        <w:rPr>
+                          <w:noProof/>
+                        </w:rPr>
+                        <w:fldChar w:fldCharType="begin"/>
+                      </w:r>
+                      <w:r>
+                        <w:rPr>
+                          <w:noProof/>
+                        </w:rPr>
+                        <w:instrText xml:space="preserve"> SEQ ábra \* ARABIC </w:instrText>
+                      </w:r>
+                      <w:r>
+                        <w:rPr>
+                          <w:noProof/>
+                        </w:rPr>
+                        <w:fldChar w:fldCharType="separate"/>
+                      </w:r>
+                      <w:r>
+                        <w:rPr>
+                          <w:noProof/>
+                        </w:rPr>
+                        <w:t>5</w:t>
+                      </w:r>
+                      <w:r>
+                        <w:rPr>
+                          <w:noProof/>
+                        </w:rPr>
+                        <w:fldChar w:fldCharType="end"/>
+                      </w:r>
+                      <w:r>
+                        <w:t xml:space="preserve">. ábra </w:t>
+                      </w:r>
+                      <w:proofErr w:type="spellStart"/>
+                      <w:r>
+                        <w:t>DataTypes</w:t>
+                      </w:r>
+                      <w:proofErr w:type="spellEnd"/>
+                      <w:r>
+                        <w:t xml:space="preserve"> munkalap szerkezete</w:t>
+                      </w:r>
+                    </w:p>
+                  </w:txbxContent>
+                </v:textbox>
+                <w10:wrap type="topAndBottom"/>
+              </v:shape>
+            </w:pict>
+          </mc:Fallback>
+        </mc:AlternateContent>
+      </w:r>
+      <w:r>
+        <w:rPr>
+          <w:noProof/>
+        </w:rPr>
+        <w:drawing>
+          <wp:anchor distT="0" distB="0" distL="114300" distR="114300" simplePos="0" relativeHeight="251671552" behindDoc="0" locked="0" layoutInCell="1" allowOverlap="1" wp14:anchorId="36B9D037" wp14:editId="305F1EFD">
+            <wp:simplePos x="0" y="0"/>
+            <wp:positionH relativeFrom="page">
+              <wp:align>center</wp:align>
+            </wp:positionH>
+            <wp:positionV relativeFrom="paragraph">
+              <wp:posOffset>248920</wp:posOffset>
+            </wp:positionV>
+            <wp:extent cx="4229690" cy="1552792"/>
+            <wp:effectExtent l="0" t="0" r="0" b="9525"/>
+            <wp:wrapTopAndBottom/>
+            <wp:docPr id="8" name="Kép 8" descr="A képen a DataTypes munkalap szerkezete látható&#10;"/>
+            <wp:cNvGraphicFramePr>
+              <a:graphicFrameLocks xmlns:a="http://schemas.openxmlformats.org/drawingml/2006/main" noChangeAspect="1"/>
+            </wp:cNvGraphicFramePr>
+            <a:graphic xmlns:a="http://schemas.openxmlformats.org/drawingml/2006/main">
+              <a:graphicData uri="http://schemas.openxmlformats.org/drawingml/2006/picture">
+                <pic:pic xmlns:pic="http://schemas.openxmlformats.org/drawingml/2006/picture">
+                  <pic:nvPicPr>
+                    <pic:cNvPr id="8" name="Kép 8" descr="A képen a DataTypes munkalap szerkezete látható&#10;"/>
+                    <pic:cNvPicPr/>
+                  </pic:nvPicPr>
+                  <pic:blipFill>
+                    <a:blip r:embed="rId17">
+                      <a:extLst>
+                        <a:ext uri="{28A0092B-C50C-407E-A947-70E740481C1C}">
+                          <a14:useLocalDpi xmlns:a14="http://schemas.microsoft.com/office/drawing/2010/main" val="0"/>
+                        </a:ext>
+                      </a:extLst>
+                    </a:blip>
+                    <a:stretch>
+                      <a:fillRect/>
+                    </a:stretch>
+                  </pic:blipFill>
+                  <pic:spPr>
+                    <a:xfrm>
+                      <a:off x="0" y="0"/>
+                      <a:ext cx="4229690" cy="1552792"/>
+                    </a:xfrm>
+                    <a:prstGeom prst="rect">
+                      <a:avLst/>
+                    </a:prstGeom>
+                  </pic:spPr>
+                </pic:pic>
+              </a:graphicData>
+            </a:graphic>
+          </wp:anchor>
+        </w:drawing>
+      </w:r>
+      <w:proofErr w:type="spellStart"/>
+      <w:r>
+        <w:t>TypeName</w:t>
+      </w:r>
+      <w:proofErr w:type="spellEnd"/>
+      <w:r>
+        <w:t xml:space="preserve"> – adattípus neve</w:t>
+      </w:r>
+    </w:p>
+    <w:p>
+      <w:pPr>
+        <w:pStyle w:val="Listaszerbekezds"/>
+        <w:ind w:left="1440"/>
+      </w:pPr>
+    </w:p>
+    <w:p>
+      <w:pPr>
+        <w:pStyle w:val="Listaszerbekezds"/>
+        <w:numPr>
+          <w:ilvl w:val="0"/>
+          <w:numId w:val="10"/>
+        </w:numPr>
+      </w:pPr>
+      <w:proofErr w:type="spellStart"/>
+      <w:r>
+        <w:t>Associations</w:t>
+      </w:r>
+      <w:proofErr w:type="spellEnd"/>
+      <w:r>
+        <w:t xml:space="preserve"> </w:t>
+      </w:r>
+      <w:r>
+        <w:t>–</w:t>
+      </w:r>
+      <w:r>
+        <w:t xml:space="preserve"> az</w:t>
+      </w:r>
+      <w:r>
+        <w:t xml:space="preserve"> asszociációk felsorolása</w:t>
+      </w:r>
+      <w:r>
+        <w:t xml:space="preserve">, </w:t>
+      </w:r>
+      <w:r>
+        <w:t xml:space="preserve">oszlopai: </w:t>
+      </w:r>
+    </w:p>
+    <w:p>
+      <w:pPr>
+        <w:pStyle w:val="Listaszerbekezds"/>
+        <w:numPr>
+          <w:ilvl w:val="1"/>
+          <w:numId w:val="10"/>
+        </w:numPr>
+      </w:pPr>
+      <w:proofErr w:type="spellStart"/>
+      <w:r>
+        <w:t>Xmi</w:t>
+      </w:r>
+      <w:proofErr w:type="spellEnd"/>
+      <w:r>
+        <w:t xml:space="preserve"> ID – egyedi azonosító</w:t>
+      </w:r>
+      <w:r>
+        <w:t xml:space="preserve"> </w:t>
+      </w:r>
+    </w:p>
+    <w:p>
+      <w:pPr>
+        <w:pStyle w:val="Listaszerbekezds"/>
+        <w:numPr>
+          <w:ilvl w:val="1"/>
+          <w:numId w:val="10"/>
+        </w:numPr>
+      </w:pPr>
+      <w:proofErr w:type="spellStart"/>
+      <w:r>
+        <w:t>Entity</w:t>
+      </w:r>
+      <w:proofErr w:type="spellEnd"/>
+      <w:r>
+        <w:t xml:space="preserve"> – végpont entitás neve</w:t>
+      </w:r>
+    </w:p>
+    <w:p>
+      <w:pPr>
+        <w:pStyle w:val="Listaszerbekezds"/>
+        <w:numPr>
+          <w:ilvl w:val="1"/>
+          <w:numId w:val="10"/>
+        </w:numPr>
+      </w:pPr>
+      <w:r>
+        <w:t>Property – végpont attribútum neve</w:t>
+      </w:r>
+    </w:p>
+    <w:p>
+      <w:pPr>
+        <w:pStyle w:val="Listaszerbekezds"/>
+        <w:numPr>
+          <w:ilvl w:val="1"/>
+          <w:numId w:val="10"/>
+        </w:numPr>
+      </w:pPr>
+      <w:proofErr w:type="spellStart"/>
+      <w:r>
+        <w:t>Navigable</w:t>
+      </w:r>
+      <w:proofErr w:type="spellEnd"/>
+      <w:r>
+        <w:t xml:space="preserve"> – navigálhatóság</w:t>
+      </w:r>
+    </w:p>
+    <w:p>
+      <w:pPr>
+        <w:pStyle w:val="Listaszerbekezds"/>
+        <w:numPr>
+          <w:ilvl w:val="1"/>
+          <w:numId w:val="10"/>
+        </w:numPr>
+      </w:pPr>
+      <w:proofErr w:type="spellStart"/>
+      <w:r>
+        <w:t>Aggragation</w:t>
+      </w:r>
+      <w:proofErr w:type="spellEnd"/>
+      <w:r>
+        <w:t xml:space="preserve"> </w:t>
+      </w:r>
+      <w:proofErr w:type="spellStart"/>
+      <w:r>
+        <w:t>Type</w:t>
+      </w:r>
+      <w:proofErr w:type="spellEnd"/>
+      <w:r>
+        <w:t xml:space="preserve"> </w:t>
+      </w:r>
+      <w:r>
+        <w:t>–</w:t>
+      </w:r>
+      <w:r>
+        <w:t xml:space="preserve"> </w:t>
+      </w:r>
+      <w:proofErr w:type="spellStart"/>
+      <w:r>
+        <w:t>aggregáció</w:t>
+      </w:r>
+      <w:proofErr w:type="spellEnd"/>
+      <w:r>
+        <w:t xml:space="preserve"> fajtája</w:t>
+      </w:r>
+    </w:p>
+    <w:p>
+      <w:pPr>
+        <w:pStyle w:val="Listaszerbekezds"/>
+        <w:numPr>
+          <w:ilvl w:val="1"/>
+          <w:numId w:val="10"/>
+        </w:numPr>
+      </w:pPr>
+      <w:r>
+        <w:rPr>
+          <w:noProof/>
+        </w:rPr>
+        <w:drawing>
+          <wp:anchor distT="0" distB="0" distL="114300" distR="114300" simplePos="0" relativeHeight="251674624" behindDoc="0" locked="0" layoutInCell="1" allowOverlap="1" wp14:anchorId="6C93F444" wp14:editId="1121446E">
+            <wp:simplePos x="0" y="0"/>
+            <wp:positionH relativeFrom="page">
+              <wp:align>center</wp:align>
+            </wp:positionH>
+            <wp:positionV relativeFrom="paragraph">
+              <wp:posOffset>297180</wp:posOffset>
+            </wp:positionV>
+            <wp:extent cx="5399405" cy="420370"/>
+            <wp:effectExtent l="0" t="0" r="0" b="0"/>
+            <wp:wrapTopAndBottom/>
+            <wp:docPr id="10" name="Kép 10" descr="A képen az Associations munkalap látható"/>
+            <wp:cNvGraphicFramePr>
+              <a:graphicFrameLocks xmlns:a="http://schemas.openxmlformats.org/drawingml/2006/main" noChangeAspect="1"/>
+            </wp:cNvGraphicFramePr>
+            <a:graphic xmlns:a="http://schemas.openxmlformats.org/drawingml/2006/main">
+              <a:graphicData uri="http://schemas.openxmlformats.org/drawingml/2006/picture">
+                <pic:pic xmlns:pic="http://schemas.openxmlformats.org/drawingml/2006/picture">
+                  <pic:nvPicPr>
+                    <pic:cNvPr id="10" name="Kép 10" descr="A képen az Associations munkalap látható"/>
+                    <pic:cNvPicPr/>
+                  </pic:nvPicPr>
+                  <pic:blipFill>
+                    <a:blip r:embed="rId18">
+                      <a:extLst>
+                        <a:ext uri="{28A0092B-C50C-407E-A947-70E740481C1C}">
+                          <a14:useLocalDpi xmlns:a14="http://schemas.microsoft.com/office/drawing/2010/main" val="0"/>
+                        </a:ext>
+                      </a:extLst>
+                    </a:blip>
+                    <a:stretch>
+                      <a:fillRect/>
+                    </a:stretch>
+                  </pic:blipFill>
+                  <pic:spPr>
+                    <a:xfrm>
+                      <a:off x="0" y="0"/>
+                      <a:ext cx="5399405" cy="420370"/>
+                    </a:xfrm>
+                    <a:prstGeom prst="rect">
+                      <a:avLst/>
+                    </a:prstGeom>
+                  </pic:spPr>
+                </pic:pic>
+              </a:graphicData>
+            </a:graphic>
+          </wp:anchor>
+        </w:drawing>
+      </w:r>
+      <w:proofErr w:type="spellStart"/>
+      <w:r>
+        <w:t>Upper</w:t>
+      </w:r>
+      <w:proofErr w:type="spellEnd"/>
+      <w:r>
+        <w:t xml:space="preserve"> és </w:t>
+      </w:r>
+      <w:proofErr w:type="spellStart"/>
+      <w:r>
+        <w:t>Lower</w:t>
+      </w:r>
+      <w:proofErr w:type="spellEnd"/>
+      <w:r>
+        <w:t xml:space="preserve"> – a végpont számossága</w:t>
+      </w:r>
+    </w:p>
+    <w:p>
+      <w:pPr>
+        <w:pStyle w:val="Listaszerbekezds"/>
+        <w:ind w:left="1440"/>
+      </w:pPr>
+    </w:p>
+    <w:p>
+      <w:pPr>
+        <w:pStyle w:val="Listaszerbekezds"/>
+        <w:numPr>
+          <w:ilvl w:val="0"/>
+          <w:numId w:val="10"/>
+        </w:numPr>
+      </w:pPr>
+      <w:proofErr w:type="spellStart"/>
+      <w:r>
+        <w:t>Enumerations</w:t>
+      </w:r>
+      <w:proofErr w:type="spellEnd"/>
+      <w:r>
+        <w:t xml:space="preserve"> – az enumerációk és elemeik felsorolása</w:t>
+      </w:r>
+      <w:r>
+        <w:t xml:space="preserve">, </w:t>
+      </w:r>
+      <w:r>
+        <w:t xml:space="preserve">oszlopai: </w:t>
+      </w:r>
+    </w:p>
+    <w:p>
+      <w:pPr>
+        <w:pStyle w:val="Listaszerbekezds"/>
+        <w:numPr>
+          <w:ilvl w:val="1"/>
+          <w:numId w:val="10"/>
+        </w:numPr>
+      </w:pPr>
+      <w:proofErr w:type="spellStart"/>
+      <w:r>
+        <w:t>Xmi</w:t>
+      </w:r>
+      <w:proofErr w:type="spellEnd"/>
+      <w:r>
+        <w:t xml:space="preserve"> ID – egyedi azonosító</w:t>
+      </w:r>
+    </w:p>
+    <w:p>
+      <w:pPr>
+        <w:pStyle w:val="Listaszerbekezds"/>
+        <w:numPr>
+          <w:ilvl w:val="1"/>
+          <w:numId w:val="10"/>
+        </w:numPr>
+      </w:pPr>
+      <w:r>
+        <w:t xml:space="preserve">Enumeration – enumeráció neve </w:t>
+      </w:r>
+    </w:p>
+    <w:p>
+      <w:pPr>
+        <w:pStyle w:val="Listaszerbekezds"/>
+        <w:numPr>
+          <w:ilvl w:val="1"/>
+          <w:numId w:val="10"/>
+        </w:numPr>
+      </w:pPr>
+      <w:proofErr w:type="spellStart"/>
+      <w:r>
+        <w:t>Literal</w:t>
+      </w:r>
+      <w:proofErr w:type="spellEnd"/>
+      <w:r>
+        <w:t xml:space="preserve"> – enum</w:t>
+      </w:r>
+      <w:r>
+        <w:t>eráció</w:t>
+      </w:r>
+      <w:r>
+        <w:t xml:space="preserve"> adattagjai</w:t>
+      </w:r>
+      <w:r>
+        <w:t xml:space="preserve"> </w:t>
+      </w:r>
+    </w:p>
+    <w:p>
+      <w:r>
+        <w:rPr>
+          <w:noProof/>
+        </w:rPr>
+        <w:lastRenderedPageBreak/>
+        <mc:AlternateContent>
+          <mc:Choice Requires="wps">
+            <w:drawing>
+              <wp:anchor distT="0" distB="0" distL="114300" distR="114300" simplePos="0" relativeHeight="251677696" behindDoc="0" locked="0" layoutInCell="1" allowOverlap="1" wp14:anchorId="0747FA50" wp14:editId="41A0D897">
+                <wp:simplePos x="0" y="0"/>
+                <wp:positionH relativeFrom="column">
+                  <wp:posOffset>556260</wp:posOffset>
+                </wp:positionH>
+                <wp:positionV relativeFrom="paragraph">
+                  <wp:posOffset>1638300</wp:posOffset>
+                </wp:positionV>
+                <wp:extent cx="4286250" cy="635"/>
+                <wp:effectExtent l="0" t="0" r="0" b="0"/>
+                <wp:wrapTopAndBottom/>
+                <wp:docPr id="12" name="Szövegdoboz 12"/>
+                <wp:cNvGraphicFramePr/>
+                <a:graphic xmlns:a="http://schemas.openxmlformats.org/drawingml/2006/main">
+                  <a:graphicData uri="http://schemas.microsoft.com/office/word/2010/wordprocessingShape">
+                    <wps:wsp>
+                      <wps:cNvSpPr txBox="1"/>
+                      <wps:spPr>
+                        <a:xfrm>
+                          <a:off x="0" y="0"/>
+                          <a:ext cx="4286250" cy="635"/>
+                        </a:xfrm>
+                        <a:prstGeom prst="rect">
+                          <a:avLst/>
+                        </a:prstGeom>
+                        <a:solidFill>
+                          <a:prstClr val="white"/>
+                        </a:solidFill>
+                        <a:ln>
+                          <a:noFill/>
+                        </a:ln>
+                      </wps:spPr>
+                      <wps:txbx>
+                        <w:txbxContent>
+                          <w:p>
+                            <w:pPr>
+                              <w:pStyle w:val="Kpalrs"/>
+                              <w:rPr>
+                                <w:noProof/>
+                                <w:color w:val="000000"/>
+                              </w:rPr>
+                            </w:pPr>
+                            <w:r>
+                              <w:rPr>
+                                <w:noProof/>
+                              </w:rPr>
+                              <w:fldChar w:fldCharType="begin"/>
+                            </w:r>
+                            <w:r>
+                              <w:rPr>
+                                <w:noProof/>
+                              </w:rPr>
+                              <w:instrText xml:space="preserve"> SEQ ábra \* ARABIC </w:instrText>
+                            </w:r>
+                            <w:r>
+                              <w:rPr>
+                                <w:noProof/>
+                              </w:rPr>
+                              <w:fldChar w:fldCharType="separate"/>
+                            </w:r>
+                            <w:r>
+                              <w:rPr>
+                                <w:noProof/>
+                              </w:rPr>
+                              <w:t>6</w:t>
+                            </w:r>
+                            <w:r>
+                              <w:rPr>
+                                <w:noProof/>
+                              </w:rPr>
+                              <w:fldChar w:fldCharType="end"/>
+                            </w:r>
+                            <w:r>
+                              <w:t xml:space="preserve">. ábra </w:t>
+                            </w:r>
+                            <w:proofErr w:type="spellStart"/>
+                            <w:r>
+                              <w:t>Enumerations</w:t>
+                            </w:r>
+                            <w:proofErr w:type="spellEnd"/>
+                            <w:r>
+                              <w:t xml:space="preserve"> munkalap</w:t>
+                            </w:r>
+                          </w:p>
+                        </w:txbxContent>
+                      </wps:txbx>
+                      <wps:bodyPr rot="0" spcFirstLastPara="0" vertOverflow="overflow" horzOverflow="overflow" vert="horz" wrap="square" lIns="0" tIns="0" rIns="0" bIns="0" numCol="1" spcCol="0" rtlCol="0" fromWordArt="0" anchor="t" anchorCtr="0" forceAA="0" compatLnSpc="1">
+                        <a:prstTxWarp prst="textNoShape">
+                          <a:avLst/>
+                        </a:prstTxWarp>
+                        <a:spAutoFit/>
+                      </wps:bodyPr>
+                    </wps:wsp>
+                  </a:graphicData>
+                </a:graphic>
+              </wp:anchor>
+            </w:drawing>
+          </mc:Choice>
+          <mc:Fallback>
+            <w:pict>
+              <v:shape w14:anchorId="0747FA50" id="Szövegdoboz 12" o:spid="_x0000_s1030" type="#_x0000_t202" style="position:absolute;margin-left:43.8pt;margin-top:129pt;width:337.5pt;height:.05pt;z-index:251677696;visibility:visible;mso-wrap-style:square;mso-wrap-distance-left:9pt;mso-wrap-distance-top:0;mso-wrap-distance-right:9pt;mso-wrap-distance-bottom:0;mso-position-horizontal:absolute;mso-position-horizontal-relative:text;mso-position-vertical:absolute;mso-position-vertical-relative:text;v-text-anchor:top" o:gfxdata="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" stroked="f">
+                <v:textbox style="mso-fit-shape-to-text:t" inset="0,0,0,0">
+                  <w:txbxContent>
+                    <w:p>
+                      <w:pPr>
+                        <w:pStyle w:val="Kpalrs"/>
+                        <w:rPr>
+                          <w:noProof/>
+                          <w:color w:val="000000"/>
+                        </w:rPr>
+                      </w:pPr>
+                      <w:r>
+                        <w:rPr>
+                          <w:noProof/>
+                        </w:rPr>
+                        <w:fldChar w:fldCharType="begin"/>
+                      </w:r>
+                      <w:r>
+                        <w:rPr>
+                          <w:noProof/>
+                        </w:rPr>
+                        <w:instrText xml:space="preserve"> SEQ ábra \* ARABIC </w:instrText>
+                      </w:r>
+                      <w:r>
+                        <w:rPr>
+                          <w:noProof/>
+                        </w:rPr>
+                        <w:fldChar w:fldCharType="separate"/>
+                      </w:r>
+                      <w:r>
+                        <w:rPr>
+                          <w:noProof/>
+                        </w:rPr>
+                        <w:t>6</w:t>
+                      </w:r>
+                      <w:r>
+                        <w:rPr>
+                          <w:noProof/>
+                        </w:rPr>
+                        <w:fldChar w:fldCharType="end"/>
+                      </w:r>
+                      <w:r>
+                        <w:t xml:space="preserve">. ábra </w:t>
+                      </w:r>
+                      <w:proofErr w:type="spellStart"/>
+                      <w:r>
+                        <w:t>Enumerations</w:t>
+                      </w:r>
+                      <w:proofErr w:type="spellEnd"/>
+                      <w:r>
+                        <w:t xml:space="preserve"> munkalap</w:t>
+                      </w:r>
+                    </w:p>
+                  </w:txbxContent>
+                </v:textbox>
+                <w10:wrap type="topAndBottom"/>
+              </v:shape>
+            </w:pict>
+          </mc:Fallback>
+        </mc:AlternateContent>
+      </w:r>
+      <w:r>
+        <w:rPr>
+          <w:noProof/>
+        </w:rPr>
+        <w:drawing>
+          <wp:anchor distT="0" distB="0" distL="114300" distR="114300" simplePos="0" relativeHeight="251675648" behindDoc="0" locked="0" layoutInCell="1" allowOverlap="1" wp14:anchorId="30BABFFC" wp14:editId="664103A5">
+            <wp:simplePos x="0" y="0"/>
+            <wp:positionH relativeFrom="margin">
+              <wp:align>center</wp:align>
+            </wp:positionH>
+            <wp:positionV relativeFrom="paragraph">
+              <wp:posOffset>0</wp:posOffset>
+            </wp:positionV>
+            <wp:extent cx="4286848" cy="1581371"/>
+            <wp:effectExtent l="0" t="0" r="0" b="0"/>
+            <wp:wrapTopAndBottom/>
+            <wp:docPr id="11" name="Kép 11" descr="A képen az Enumerations munkalap látható"/>
+            <wp:cNvGraphicFramePr>
+              <a:graphicFrameLocks xmlns:a="http://schemas.openxmlformats.org/drawingml/2006/main" noChangeAspect="1"/>
+            </wp:cNvGraphicFramePr>
+            <a:graphic xmlns:a="http://schemas.openxmlformats.org/drawingml/2006/main">
+              <a:graphicData uri="http://schemas.openxmlformats.org/drawingml/2006/picture">
+                <pic:pic xmlns:pic="http://schemas.openxmlformats.org/drawingml/2006/picture">
+                  <pic:nvPicPr>
+                    <pic:cNvPr id="11" name="Kép 11" descr="A képen az Enumerations munkalap látható"/>
+                    <pic:cNvPicPr/>
+                  </pic:nvPicPr>
+                  <pic:blipFill>
+                    <a:blip r:embed="rId19">
+                      <a:extLst>
+                        <a:ext uri="{28A0092B-C50C-407E-A947-70E740481C1C}">
+                          <a14:useLocalDpi xmlns:a14="http://schemas.microsoft.com/office/drawing/2010/main" val="0"/>
+                        </a:ext>
+                      </a:extLst>
+                    </a:blip>
+                    <a:stretch>
+                      <a:fillRect/>
+                    </a:stretch>
+                  </pic:blipFill>
+                  <pic:spPr>
+                    <a:xfrm>
+                      <a:off x="0" y="0"/>
+                      <a:ext cx="4286848" cy="1581371"/>
+                    </a:xfrm>
+                    <a:prstGeom prst="rect">
+                      <a:avLst/>
+                    </a:prstGeom>
+                  </pic:spPr>
+                </pic:pic>
+              </a:graphicData>
+            </a:graphic>
+          </wp:anchor>
+        </w:drawing>
+      </w:r>
+    </w:p>
+    <w:p>
+      <w:pPr>
+        <w:pStyle w:val="Listaszerbekezds"/>
+        <w:numPr>
+          <w:ilvl w:val="0"/>
+          <w:numId w:val="10"/>
+        </w:numPr>
+      </w:pPr>
+      <w:proofErr w:type="spellStart"/>
+      <w:r>
+        <w:t>Interfaces</w:t>
+      </w:r>
+      <w:proofErr w:type="spellEnd"/>
+      <w:r>
+        <w:t xml:space="preserve"> – az interfészek felsorolása, oszlopai: </w:t>
+      </w:r>
+    </w:p>
+    <w:p>
+      <w:pPr>
+        <w:pStyle w:val="Listaszerbekezds"/>
+        <w:numPr>
+          <w:ilvl w:val="1"/>
+          <w:numId w:val="10"/>
+        </w:numPr>
+      </w:pPr>
+      <w:proofErr w:type="spellStart"/>
+      <w:r>
+        <w:t>Xmi</w:t>
+      </w:r>
+      <w:proofErr w:type="spellEnd"/>
+      <w:r>
+        <w:t xml:space="preserve"> ID – egyedi azonosító </w:t>
+      </w:r>
+    </w:p>
+    <w:p>
+      <w:pPr>
+        <w:pStyle w:val="Listaszerbekezds"/>
+        <w:numPr>
+          <w:ilvl w:val="1"/>
+          <w:numId w:val="10"/>
+        </w:numPr>
+      </w:pPr>
+      <w:proofErr w:type="spellStart"/>
+      <w:r>
+        <w:t>Name</w:t>
+      </w:r>
+      <w:proofErr w:type="spellEnd"/>
+      <w:r>
+        <w:t xml:space="preserve"> – név </w:t>
+      </w:r>
+    </w:p>
+    <w:p>
+      <w:pPr>
+        <w:pStyle w:val="Listaszerbekezds"/>
+        <w:numPr>
+          <w:ilvl w:val="1"/>
+          <w:numId w:val="10"/>
+        </w:numPr>
+      </w:pPr>
+      <w:proofErr w:type="spellStart"/>
+      <w:r>
+        <w:t>Visibility</w:t>
+      </w:r>
+      <w:proofErr w:type="spellEnd"/>
+      <w:r>
+        <w:t xml:space="preserve"> – láthatóság</w:t>
+      </w:r>
+    </w:p>
+    <w:p>
+      <w:pPr>
+        <w:pStyle w:val="Listaszerbekezds"/>
+        <w:numPr>
+          <w:ilvl w:val="1"/>
+          <w:numId w:val="10"/>
+        </w:numPr>
+      </w:pPr>
+      <w:proofErr w:type="spellStart"/>
+      <w:r>
+        <w:t>Extends</w:t>
+      </w:r>
+      <w:proofErr w:type="spellEnd"/>
+      <w:r>
+        <w:t xml:space="preserve"> – leszármazott interfész neve</w:t>
+      </w:r>
+    </w:p>
+    <w:p>
+      <w:pPr>
+        <w:pStyle w:val="Listaszerbekezds"/>
+        <w:numPr>
+          <w:ilvl w:val="1"/>
+          <w:numId w:val="10"/>
+        </w:numPr>
+      </w:pPr>
+      <w:r>
+        <w:rPr>
+          <w:noProof/>
+        </w:rPr>
+        <mc:AlternateContent>
+          <mc:Choice Requires="wps">
+            <w:drawing>
+              <wp:anchor distT="0" distB="0" distL="114300" distR="114300" simplePos="0" relativeHeight="251680768" behindDoc="0" locked="0" layoutInCell="1" allowOverlap="1" wp14:anchorId="3642500E" wp14:editId="5C82535F">
+                <wp:simplePos x="0" y="0"/>
+                <wp:positionH relativeFrom="column">
+                  <wp:posOffset>0</wp:posOffset>
+                </wp:positionH>
+                <wp:positionV relativeFrom="paragraph">
+                  <wp:posOffset>1414780</wp:posOffset>
+                </wp:positionV>
+                <wp:extent cx="5399405" cy="635"/>
+                <wp:effectExtent l="0" t="0" r="0" b="0"/>
+                <wp:wrapTopAndBottom/>
+                <wp:docPr id="14" name="Szövegdoboz 14"/>
+                <wp:cNvGraphicFramePr/>
+                <a:graphic xmlns:a="http://schemas.openxmlformats.org/drawingml/2006/main">
+                  <a:graphicData uri="http://schemas.microsoft.com/office/word/2010/wordprocessingShape">
+                    <wps:wsp>
+                      <wps:cNvSpPr txBox="1"/>
+                      <wps:spPr>
+                        <a:xfrm>
+                          <a:off x="0" y="0"/>
+                          <a:ext cx="5399405" cy="635"/>
+                        </a:xfrm>
+                        <a:prstGeom prst="rect">
+                          <a:avLst/>
+                        </a:prstGeom>
+                        <a:solidFill>
+                          <a:prstClr val="white"/>
+                        </a:solidFill>
+                        <a:ln>
+                          <a:noFill/>
+                        </a:ln>
+                      </wps:spPr>
+                      <wps:txbx>
+                        <w:txbxContent>
+                          <w:p>
+                            <w:pPr>
+                              <w:pStyle w:val="Kpalrs"/>
+                              <w:rPr>
+                                <w:noProof/>
+                                <w:color w:val="000000"/>
+                              </w:rPr>
+                            </w:pPr>
+                            <w:r>
+                              <w:rPr>
+                                <w:noProof/>
+                              </w:rPr>
+                              <w:fldChar w:fldCharType="begin"/>
+                            </w:r>
+                            <w:r>
+                              <w:rPr>
+                                <w:noProof/>
+                              </w:rPr>
+                              <w:instrText xml:space="preserve"> SEQ ábra \* ARABIC </w:instrText>
+                            </w:r>
+                            <w:r>
+                              <w:rPr>
+                                <w:noProof/>
+                              </w:rPr>
+                              <w:fldChar w:fldCharType="separate"/>
+                            </w:r>
+                            <w:r>
+                              <w:rPr>
+                                <w:noProof/>
+                              </w:rPr>
+                              <w:t>7</w:t>
+                            </w:r>
+                            <w:r>
+                              <w:rPr>
+                                <w:noProof/>
+                              </w:rPr>
+                              <w:fldChar w:fldCharType="end"/>
+                            </w:r>
+                            <w:r>
+                              <w:t xml:space="preserve">. ábra </w:t>
+                            </w:r>
+                            <w:proofErr w:type="spellStart"/>
+                            <w:r>
+                              <w:t>Interfaces</w:t>
+                            </w:r>
+                            <w:proofErr w:type="spellEnd"/>
+                            <w:r>
+                              <w:t xml:space="preserve"> munkalap</w:t>
+                            </w:r>
+                          </w:p>
+                        </w:txbxContent>
+                      </wps:txbx>
+                      <wps:bodyPr rot="0" spcFirstLastPara="0" vertOverflow="overflow" horzOverflow="overflow" vert="horz" wrap="square" lIns="0" tIns="0" rIns="0" bIns="0" numCol="1" spcCol="0" rtlCol="0" fromWordArt="0" anchor="t" anchorCtr="0" forceAA="0" compatLnSpc="1">
+                        <a:prstTxWarp prst="textNoShape">
+                          <a:avLst/>
+                        </a:prstTxWarp>
+                        <a:spAutoFit/>
+                      </wps:bodyPr>
+                    </wps:wsp>
+                  </a:graphicData>
+                </a:graphic>
+              </wp:anchor>
+            </w:drawing>
+          </mc:Choice>
+          <mc:Fallback>
+            <w:pict>
+              <v:shape w14:anchorId="3642500E" id="Szövegdoboz 14" o:spid="_x0000_s1031" type="#_x0000_t202" style="position:absolute;left:0;text-align:left;margin-left:0;margin-top:111.4pt;width:425.15pt;height:.05pt;z-index:251680768;visibility:visible;mso-wrap-style:square;mso-wrap-distance-left:9pt;mso-wrap-distance-top:0;mso-wrap-distance-right:9pt;mso-wrap-distance-bottom:0;mso-position-horizontal:absolute;mso-position-horizontal-relative:text;mso-position-vertical:absolute;mso-position-vertical-relative:text;v-text-anchor:top" o:gfxdata="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" stroked="f">
+                <v:textbox style="mso-fit-shape-to-text:t" inset="0,0,0,0">
+                  <w:txbxContent>
+                    <w:p>
+                      <w:pPr>
+                        <w:pStyle w:val="Kpalrs"/>
+                        <w:rPr>
+                          <w:noProof/>
+                          <w:color w:val="000000"/>
+                        </w:rPr>
+                      </w:pPr>
+                      <w:r>
+                        <w:rPr>
+                          <w:noProof/>
+                        </w:rPr>
+                        <w:fldChar w:fldCharType="begin"/>
+                      </w:r>
+                      <w:r>
+                        <w:rPr>
+                          <w:noProof/>
+                        </w:rPr>
+                        <w:instrText xml:space="preserve"> SEQ ábra \* ARABIC </w:instrText>
+                      </w:r>
+                      <w:r>
+                        <w:rPr>
+                          <w:noProof/>
+                        </w:rPr>
+                        <w:fldChar w:fldCharType="separate"/>
+                      </w:r>
+                      <w:r>
+                        <w:rPr>
+                          <w:noProof/>
+                        </w:rPr>
+                        <w:t>7</w:t>
+                      </w:r>
+                      <w:r>
+                        <w:rPr>
+                          <w:noProof/>
+                        </w:rPr>
+                        <w:fldChar w:fldCharType="end"/>
+                      </w:r>
+                      <w:r>
+                        <w:t xml:space="preserve">. ábra </w:t>
+                      </w:r>
+                      <w:proofErr w:type="spellStart"/>
+                      <w:r>
+                        <w:t>Interfaces</w:t>
+                      </w:r>
+                      <w:proofErr w:type="spellEnd"/>
+                      <w:r>
+                        <w:t xml:space="preserve"> munkalap</w:t>
+                      </w:r>
+                    </w:p>
+                  </w:txbxContent>
+                </v:textbox>
+                <w10:wrap type="topAndBottom"/>
+              </v:shape>
+            </w:pict>
+          </mc:Fallback>
+        </mc:AlternateContent>
+      </w:r>
+      <w:r>
+        <w:rPr>
+          <w:noProof/>
+        </w:rPr>
+        <w:drawing>
+          <wp:anchor distT="0" distB="0" distL="114300" distR="114300" simplePos="0" relativeHeight="251678720" behindDoc="0" locked="0" layoutInCell="1" allowOverlap="1" wp14:anchorId="61039F89" wp14:editId="3C2B30D0">
+            <wp:simplePos x="0" y="0"/>
+            <wp:positionH relativeFrom="margin">
+              <wp:align>right</wp:align>
+            </wp:positionH>
+            <wp:positionV relativeFrom="paragraph">
+              <wp:posOffset>257175</wp:posOffset>
+            </wp:positionV>
+            <wp:extent cx="5399405" cy="1100455"/>
+            <wp:effectExtent l="0" t="0" r="0" b="4445"/>
+            <wp:wrapTopAndBottom/>
+            <wp:docPr id="13" name="Kép 13" descr="A képen az Interfaces munkalap található"/>
+            <wp:cNvGraphicFramePr>
+              <a:graphicFrameLocks xmlns:a="http://schemas.openxmlformats.org/drawingml/2006/main" noChangeAspect="1"/>
+            </wp:cNvGraphicFramePr>
+            <a:graphic xmlns:a="http://schemas.openxmlformats.org/drawingml/2006/main">
+              <a:graphicData uri="http://schemas.openxmlformats.org/drawingml/2006/picture">
+                <pic:pic xmlns:pic="http://schemas.openxmlformats.org/drawingml/2006/picture">
+                  <pic:nvPicPr>
+                    <pic:cNvPr id="13" name="Kép 13" descr="A képen az Interfaces munkalap található"/>
+                    <pic:cNvPicPr/>
+                  </pic:nvPicPr>
+                  <pic:blipFill>
+                    <a:blip r:embed="rId20">
+                      <a:extLst>
+                        <a:ext uri="{28A0092B-C50C-407E-A947-70E740481C1C}">
+                          <a14:useLocalDpi xmlns:a14="http://schemas.microsoft.com/office/drawing/2010/main" val="0"/>
+                        </a:ext>
+                      </a:extLst>
+                    </a:blip>
+                    <a:stretch>
+                      <a:fillRect/>
+                    </a:stretch>
+                  </pic:blipFill>
+                  <pic:spPr>
+                    <a:xfrm>
+                      <a:off x="0" y="0"/>
+                      <a:ext cx="5399405" cy="1100455"/>
+                    </a:xfrm>
+                    <a:prstGeom prst="rect">
+                      <a:avLst/>
+                    </a:prstGeom>
+                  </pic:spPr>
+                </pic:pic>
+              </a:graphicData>
+            </a:graphic>
+          </wp:anchor>
+        </w:drawing>
+      </w:r>
+      <w:r>
+        <w:t>Commen</w:t>
+      </w:r>
+      <w:r>
+        <w:t>t</w:t>
+      </w:r>
+      <w:r>
+        <w:t xml:space="preserve"> </w:t>
+      </w:r>
+      <w:r>
+        <w:t>–</w:t>
+      </w:r>
+      <w:r>
+        <w:t xml:space="preserve"> komment</w:t>
+      </w:r>
+    </w:p>
+    <w:p>
+      <w:pPr>
+        <w:pStyle w:val="Listaszerbekezds"/>
+      </w:pPr>
+    </w:p>
+    <w:p>
+      <w:pPr>
+        <w:pStyle w:val="Listaszerbekezds"/>
+        <w:numPr>
+          <w:ilvl w:val="0"/>
+          <w:numId w:val="10"/>
+        </w:numPr>
+      </w:pPr>
+      <w:proofErr w:type="spellStart"/>
+      <w:r>
+        <w:t>Classes</w:t>
+      </w:r>
+      <w:proofErr w:type="spellEnd"/>
+      <w:r>
+        <w:t xml:space="preserve"> – az osztályok felsorolása, oszlopai:</w:t>
+      </w:r>
+    </w:p>
+    <w:p>
+      <w:pPr>
+        <w:pStyle w:val="Listaszerbekezds"/>
+        <w:numPr>
+          <w:ilvl w:val="1"/>
+          <w:numId w:val="10"/>
+        </w:numPr>
+      </w:pPr>
+      <w:proofErr w:type="spellStart"/>
+      <w:r>
+        <w:t>Xmi</w:t>
+      </w:r>
+      <w:proofErr w:type="spellEnd"/>
+      <w:r>
+        <w:t xml:space="preserve"> </w:t>
+      </w:r>
+      <w:r>
+        <w:t>ID</w:t>
+      </w:r>
+      <w:r>
+        <w:t xml:space="preserve"> – egyedi azonosító</w:t>
+      </w:r>
+    </w:p>
+    <w:p>
+      <w:pPr>
+        <w:pStyle w:val="Listaszerbekezds"/>
+        <w:numPr>
+          <w:ilvl w:val="1"/>
+          <w:numId w:val="10"/>
+        </w:numPr>
+      </w:pPr>
+      <w:proofErr w:type="spellStart"/>
+      <w:r>
+        <w:t>Name</w:t>
+      </w:r>
+      <w:proofErr w:type="spellEnd"/>
+      <w:r>
+        <w:t>- név</w:t>
+      </w:r>
+    </w:p>
+    <w:p>
+      <w:pPr>
+        <w:pStyle w:val="Listaszerbekezds"/>
+        <w:numPr>
+          <w:ilvl w:val="1"/>
+          <w:numId w:val="10"/>
+        </w:numPr>
+      </w:pPr>
+      <w:proofErr w:type="spellStart"/>
+      <w:r>
+        <w:t>Visibility</w:t>
+      </w:r>
+      <w:proofErr w:type="spellEnd"/>
+      <w:r>
+        <w:t xml:space="preserve"> – láthatóság</w:t>
+      </w:r>
+    </w:p>
+    <w:p>
+      <w:pPr>
+        <w:pStyle w:val="Listaszerbekezds"/>
+        <w:numPr>
+          <w:ilvl w:val="1"/>
+          <w:numId w:val="10"/>
+        </w:numPr>
+      </w:pPr>
+      <w:proofErr w:type="spellStart"/>
+      <w:r>
+        <w:t>Abstract</w:t>
+      </w:r>
+      <w:proofErr w:type="spellEnd"/>
+      <w:r>
+        <w:t xml:space="preserve"> – absztrakt-e az osztály</w:t>
+      </w:r>
+    </w:p>
+    <w:p>
+      <w:pPr>
+        <w:pStyle w:val="Listaszerbekezds"/>
+        <w:numPr>
+          <w:ilvl w:val="1"/>
+          <w:numId w:val="10"/>
+        </w:numPr>
+      </w:pPr>
+      <w:proofErr w:type="spellStart"/>
+      <w:r>
+        <w:t>Extends</w:t>
+      </w:r>
+      <w:proofErr w:type="spellEnd"/>
+      <w:r>
+        <w:t xml:space="preserve"> – leszármazott osztály</w:t>
+      </w:r>
+    </w:p>
+    <w:p>
+      <w:pPr>
+        <w:pStyle w:val="Listaszerbekezds"/>
+        <w:numPr>
+          <w:ilvl w:val="1"/>
+          <w:numId w:val="10"/>
+        </w:numPr>
+      </w:pPr>
+      <w:proofErr w:type="spellStart"/>
+      <w:r>
+        <w:t>Implements</w:t>
+      </w:r>
+      <w:proofErr w:type="spellEnd"/>
+      <w:r>
+        <w:t xml:space="preserve"> – implementált interfész</w:t>
+      </w:r>
+    </w:p>
+    <w:p>
+      <w:pPr>
+        <w:pStyle w:val="Listaszerbekezds"/>
+        <w:numPr>
+          <w:ilvl w:val="1"/>
+          <w:numId w:val="10"/>
+        </w:numPr>
+      </w:pPr>
+      <w:r>
+        <w:rPr>
+          <w:noProof/>
+        </w:rPr>
+        <mc:AlternateContent>
+          <mc:Choice Requires="wps">
+            <w:drawing>
+              <wp:anchor distT="0" distB="0" distL="114300" distR="114300" simplePos="0" relativeHeight="251683840" behindDoc="0" locked="0" layoutInCell="1" allowOverlap="1" wp14:anchorId="0C975C5D" wp14:editId="2583D96C">
+                <wp:simplePos x="0" y="0"/>
+                <wp:positionH relativeFrom="column">
+                  <wp:posOffset>0</wp:posOffset>
+                </wp:positionH>
+                <wp:positionV relativeFrom="paragraph">
+                  <wp:posOffset>1246505</wp:posOffset>
+                </wp:positionV>
+                <wp:extent cx="5399405" cy="635"/>
+                <wp:effectExtent l="0" t="0" r="0" b="0"/>
+                <wp:wrapTopAndBottom/>
+                <wp:docPr id="16" name="Szövegdoboz 16"/>
+                <wp:cNvGraphicFramePr/>
+                <a:graphic xmlns:a="http://schemas.openxmlformats.org/drawingml/2006/main">
+                  <a:graphicData uri="http://schemas.microsoft.com/office/word/2010/wordprocessingShape">
+                    <wps:wsp>
+                      <wps:cNvSpPr txBox="1"/>
+                      <wps:spPr>
+                        <a:xfrm>
+                          <a:off x="0" y="0"/>
+                          <a:ext cx="5399405" cy="635"/>
+                        </a:xfrm>
+                        <a:prstGeom prst="rect">
+                          <a:avLst/>
+                        </a:prstGeom>
+                        <a:solidFill>
+                          <a:prstClr val="white"/>
+                        </a:solidFill>
+                        <a:ln>
+                          <a:noFill/>
+                        </a:ln>
+                      </wps:spPr>
+                      <wps:txbx>
+                        <w:txbxContent>
+                          <w:p>
+                            <w:pPr>
+                              <w:pStyle w:val="Kpalrs"/>
+                              <w:rPr>
+                                <w:noProof/>
+                                <w:color w:val="000000"/>
+                              </w:rPr>
+                            </w:pPr>
+                            <w:r>
+                              <w:rPr>
+                                <w:noProof/>
+                              </w:rPr>
+                              <w:fldChar w:fldCharType="begin"/>
+                            </w:r>
+                            <w:r>
+                              <w:rPr>
+                                <w:noProof/>
+                              </w:rPr>
+                              <w:instrText xml:space="preserve"> SEQ ábra \* ARABIC </w:instrText>
+                            </w:r>
+                            <w:r>
+                              <w:rPr>
+                                <w:noProof/>
+                              </w:rPr>
+                              <w:fldChar w:fldCharType="separate"/>
+                            </w:r>
+                            <w:r>
+                              <w:rPr>
+                                <w:noProof/>
+                              </w:rPr>
+                              <w:t>8</w:t>
+                            </w:r>
+                            <w:r>
+                              <w:rPr>
+                                <w:noProof/>
+                              </w:rPr>
+                              <w:fldChar w:fldCharType="end"/>
+                            </w:r>
+                            <w:r>
+                              <w:t xml:space="preserve">. ábra </w:t>
+                            </w:r>
+                            <w:proofErr w:type="spellStart"/>
+                            <w:r>
+                              <w:t>Classes</w:t>
+                            </w:r>
+                            <w:proofErr w:type="spellEnd"/>
+                            <w:r>
+                              <w:t xml:space="preserve"> munkalap</w:t>
+                            </w:r>
+                          </w:p>
+                        </w:txbxContent>
+                      </wps:txbx>
+                      <wps:bodyPr rot="0" spcFirstLastPara="0" vertOverflow="overflow" horzOverflow="overflow" vert="horz" wrap="square" lIns="0" tIns="0" rIns="0" bIns="0" numCol="1" spcCol="0" rtlCol="0" fromWordArt="0" anchor="t" anchorCtr="0" forceAA="0" compatLnSpc="1">
+                        <a:prstTxWarp prst="textNoShape">
+                          <a:avLst/>
+                        </a:prstTxWarp>
+                        <a:spAutoFit/>
+                      </wps:bodyPr>
+                    </wps:wsp>
+                  </a:graphicData>
+                </a:graphic>
+              </wp:anchor>
+            </w:drawing>
+          </mc:Choice>
+          <mc:Fallback>
+            <w:pict>
+              <v:shape w14:anchorId="0C975C5D" id="Szövegdoboz 16" o:spid="_x0000_s1032" type="#_x0000_t202" style="position:absolute;left:0;text-align:left;margin-left:0;margin-top:98.15pt;width:425.15pt;height:.05pt;z-index:251683840;visibility:visible;mso-wrap-style:square;mso-wrap-distance-left:9pt;mso-wrap-distance-top:0;mso-wrap-distance-right:9pt;mso-wrap-distance-bottom:0;mso-position-horizontal:absolute;mso-position-horizontal-relative:text;mso-position-vertical:absolute;mso-position-vertical-relative:text;v-text-anchor:top" o:gfxdata="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" stroked="f">
+                <v:textbox style="mso-fit-shape-to-text:t" inset="0,0,0,0">
+                  <w:txbxContent>
+                    <w:p>
+                      <w:pPr>
+                        <w:pStyle w:val="Kpalrs"/>
+                        <w:rPr>
+                          <w:noProof/>
+                          <w:color w:val="000000"/>
+                        </w:rPr>
+                      </w:pPr>
+                      <w:r>
+                        <w:rPr>
+                          <w:noProof/>
+                        </w:rPr>
+                        <w:fldChar w:fldCharType="begin"/>
+                      </w:r>
+                      <w:r>
+                        <w:rPr>
+                          <w:noProof/>
+                        </w:rPr>
+                        <w:instrText xml:space="preserve"> SEQ ábra \* ARABIC </w:instrText>
+                      </w:r>
+                      <w:r>
+                        <w:rPr>
+                          <w:noProof/>
+                        </w:rPr>
+                        <w:fldChar w:fldCharType="separate"/>
+                      </w:r>
+                      <w:r>
+                        <w:rPr>
+                          <w:noProof/>
+                        </w:rPr>
+                        <w:t>8</w:t>
+                      </w:r>
+                      <w:r>
+                        <w:rPr>
+                          <w:noProof/>
+                        </w:rPr>
+                        <w:fldChar w:fldCharType="end"/>
+                      </w:r>
+                      <w:r>
+                        <w:t xml:space="preserve">. ábra </w:t>
+                      </w:r>
+                      <w:proofErr w:type="spellStart"/>
+                      <w:r>
+                        <w:t>Classes</w:t>
+                      </w:r>
+                      <w:proofErr w:type="spellEnd"/>
+                      <w:r>
+                        <w:t xml:space="preserve"> munkalap</w:t>
+                      </w:r>
+                    </w:p>
+                  </w:txbxContent>
+                </v:textbox>
+                <w10:wrap type="topAndBottom"/>
+              </v:shape>
+            </w:pict>
+          </mc:Fallback>
+        </mc:AlternateContent>
+      </w:r>
+      <w:r>
+        <w:rPr>
+          <w:noProof/>
+        </w:rPr>
+        <w:drawing>
+          <wp:anchor distT="0" distB="0" distL="114300" distR="114300" simplePos="0" relativeHeight="251681792" behindDoc="0" locked="0" layoutInCell="1" allowOverlap="1" wp14:anchorId="531CB8B6" wp14:editId="335D5BFA">
+            <wp:simplePos x="0" y="0"/>
+            <wp:positionH relativeFrom="margin">
+              <wp:align>right</wp:align>
+            </wp:positionH>
+            <wp:positionV relativeFrom="paragraph">
+              <wp:posOffset>259715</wp:posOffset>
+            </wp:positionV>
+            <wp:extent cx="5399405" cy="1163320"/>
+            <wp:effectExtent l="0" t="0" r="0" b="0"/>
+            <wp:wrapTopAndBottom/>
+            <wp:docPr id="15" name="Kép 15" descr="A képen a Classes munkalap látható"/>
+            <wp:cNvGraphicFramePr>
+              <a:graphicFrameLocks xmlns:a="http://schemas.openxmlformats.org/drawingml/2006/main" noChangeAspect="1"/>
+            </wp:cNvGraphicFramePr>
+            <a:graphic xmlns:a="http://schemas.openxmlformats.org/drawingml/2006/main">
+              <a:graphicData uri="http://schemas.openxmlformats.org/drawingml/2006/picture">
+                <pic:pic xmlns:pic="http://schemas.openxmlformats.org/drawingml/2006/picture">
+                  <pic:nvPicPr>
+                    <pic:cNvPr id="15" name="Kép 15" descr="A képen a Classes munkalap látható"/>
+                    <pic:cNvPicPr/>
+                  </pic:nvPicPr>
+                  <pic:blipFill>
+                    <a:blip r:embed="rId21">
+                      <a:extLst>
+                        <a:ext uri="{28A0092B-C50C-407E-A947-70E740481C1C}">
+                          <a14:useLocalDpi xmlns:a14="http://schemas.microsoft.com/office/drawing/2010/main" val="0"/>
+                        </a:ext>
+                      </a:extLst>
+                    </a:blip>
+                    <a:stretch>
+                      <a:fillRect/>
+                    </a:stretch>
+                  </pic:blipFill>
+                  <pic:spPr>
+                    <a:xfrm>
+                      <a:off x="0" y="0"/>
+                      <a:ext cx="5399405" cy="1163320"/>
+                    </a:xfrm>
+                    <a:prstGeom prst="rect">
+                      <a:avLst/>
+                    </a:prstGeom>
+                  </pic:spPr>
+                </pic:pic>
+              </a:graphicData>
+            </a:graphic>
+          </wp:anchor>
+        </w:drawing>
+      </w:r>
+      <w:r>
+        <w:t xml:space="preserve">Comment </w:t>
+      </w:r>
+      <w:r>
+        <w:t>–</w:t>
+      </w:r>
+      <w:r>
+        <w:t xml:space="preserve"> komment</w:t>
+      </w:r>
+    </w:p>
+    <w:p>
+      <w:pPr>
+        <w:pStyle w:val="Listaszerbekezds"/>
+        <w:ind w:left="1440"/>
+      </w:pPr>
+    </w:p>
+    <w:p>
+      <w:pPr>
+        <w:pStyle w:val="Listaszerbekezds"/>
+        <w:numPr>
+          <w:ilvl w:val="0"/>
+          <w:numId w:val="10"/>
+        </w:numPr>
+      </w:pPr>
+      <w:r>
+        <w:t>Minde</w:t>
+      </w:r>
+      <w:r>
+        <w:t>n</w:t>
+      </w:r>
+      <w:r>
+        <w:t xml:space="preserve"> az </w:t>
+      </w:r>
+      <w:proofErr w:type="spellStart"/>
+      <w:r>
+        <w:t>Interfaces</w:t>
+      </w:r>
+      <w:proofErr w:type="spellEnd"/>
+      <w:r>
+        <w:t xml:space="preserve"> vagy </w:t>
+      </w:r>
+      <w:proofErr w:type="spellStart"/>
+      <w:r>
+        <w:t>Classes</w:t>
+      </w:r>
+      <w:proofErr w:type="spellEnd"/>
+      <w:r>
+        <w:t xml:space="preserve"> lapon definiált entitáshoz tartoznia kell egy azonos névvel létrehozott munkalapnak</w:t>
+      </w:r>
+      <w:r>
+        <w:t>, ide kerülnek az attribútumok és a metódusok</w:t>
+      </w:r>
+      <w:r>
+        <w:t>.</w:t>
+      </w:r>
+    </w:p>
+    <w:p>
+      <w:pPr>
+        <w:pStyle w:val="Listaszerbekezds"/>
+        <w:numPr>
+          <w:ilvl w:val="0"/>
+          <w:numId w:val="10"/>
+        </w:numPr>
+      </w:pPr>
+      <w:r>
+        <w:t xml:space="preserve">Interfész attribútumait és metódusait tartalmazó munkalap, oszlopai: </w:t>
+      </w:r>
+    </w:p>
+    <w:p>
+      <w:pPr>
+        <w:pStyle w:val="Listaszerbekezds"/>
+        <w:numPr>
+          <w:ilvl w:val="1"/>
+          <w:numId w:val="10"/>
+        </w:numPr>
+      </w:pPr>
+      <w:proofErr w:type="spellStart"/>
+      <w:r>
+        <w:t>Attributes</w:t>
+      </w:r>
+      <w:proofErr w:type="spellEnd"/>
+      <w:r>
+        <w:t xml:space="preserve"> </w:t>
+      </w:r>
+      <w:r>
+        <w:t>–</w:t>
+      </w:r>
+      <w:r>
+        <w:t xml:space="preserve"> </w:t>
+      </w:r>
+      <w:r>
+        <w:t>semmilyen érték nem kerül ide, csak arra szolgál, hogy jelölje az attribútumok kezdetét</w:t>
+      </w:r>
+    </w:p>
+    <w:p>
+      <w:pPr>
+        <w:pStyle w:val="Listaszerbekezds"/>
+        <w:numPr>
+          <w:ilvl w:val="1"/>
+          <w:numId w:val="10"/>
+        </w:numPr>
+      </w:pPr>
+      <w:proofErr w:type="spellStart"/>
+      <w:r>
+        <w:t>Xmi</w:t>
+      </w:r>
+      <w:proofErr w:type="spellEnd"/>
+      <w:r>
+        <w:t xml:space="preserve"> ID – egyedi azonosító</w:t>
+      </w:r>
+    </w:p>
+    <w:p>
+      <w:pPr>
+        <w:pStyle w:val="Listaszerbekezds"/>
+        <w:numPr>
+          <w:ilvl w:val="1"/>
+          <w:numId w:val="10"/>
+        </w:numPr>
+      </w:pPr>
+      <w:proofErr w:type="spellStart"/>
+      <w:r>
+        <w:t>Name</w:t>
+      </w:r>
+      <w:proofErr w:type="spellEnd"/>
+      <w:r>
+        <w:t xml:space="preserve"> – név</w:t>
+      </w:r>
+    </w:p>
+    <w:p>
+      <w:pPr>
+        <w:pStyle w:val="Listaszerbekezds"/>
+        <w:numPr>
+          <w:ilvl w:val="1"/>
+          <w:numId w:val="10"/>
+        </w:numPr>
+      </w:pPr>
+      <w:r>
+        <w:t xml:space="preserve"> </w:t>
+      </w:r>
+      <w:proofErr w:type="spellStart"/>
+      <w:r>
+        <w:t>Type</w:t>
+      </w:r>
+      <w:proofErr w:type="spellEnd"/>
+      <w:r>
+        <w:t xml:space="preserve"> – típus</w:t>
+      </w:r>
+    </w:p>
+    <w:p>
+      <w:pPr>
+        <w:pStyle w:val="Listaszerbekezds"/>
+        <w:numPr>
+          <w:ilvl w:val="1"/>
+          <w:numId w:val="10"/>
+        </w:numPr>
+      </w:pPr>
+      <w:r>
+        <w:t>Comment – komment</w:t>
+      </w:r>
+    </w:p>
+    <w:p>
+      <w:pPr>
+        <w:pStyle w:val="Listaszerbekezds"/>
+        <w:numPr>
+          <w:ilvl w:val="1"/>
+          <w:numId w:val="10"/>
+        </w:numPr>
+      </w:pPr>
+      <w:proofErr w:type="spellStart"/>
+      <w:r>
+        <w:t>Methods</w:t>
+      </w:r>
+      <w:proofErr w:type="spellEnd"/>
+      <w:r>
+        <w:t xml:space="preserve"> - </w:t>
+      </w:r>
+      <w:r>
+        <w:t>semmilyen érték nem kerül ide, csak arra szolgál, hogy jelölje a</w:t>
+      </w:r>
+      <w:r>
+        <w:t xml:space="preserve"> metódusok kezdetét</w:t>
+      </w:r>
+    </w:p>
+    <w:p>
+      <w:pPr>
+        <w:pStyle w:val="Listaszerbekezds"/>
+        <w:numPr>
+          <w:ilvl w:val="1"/>
+          <w:numId w:val="10"/>
+        </w:numPr>
+      </w:pPr>
+      <w:proofErr w:type="spellStart"/>
+      <w:r>
+        <w:t>Visibility</w:t>
+      </w:r>
+      <w:proofErr w:type="spellEnd"/>
+      <w:r>
+        <w:t xml:space="preserve"> – láthatóság</w:t>
+      </w:r>
+    </w:p>
+    <w:p>
+      <w:pPr>
+        <w:pStyle w:val="Listaszerbekezds"/>
+        <w:numPr>
+          <w:ilvl w:val="1"/>
+          <w:numId w:val="10"/>
+        </w:numPr>
+      </w:pPr>
+      <w:proofErr w:type="spellStart"/>
+      <w:r>
+        <w:t>Abstract</w:t>
+      </w:r>
+      <w:proofErr w:type="spellEnd"/>
+      <w:r>
+        <w:t xml:space="preserve"> – absztrakt-e a metódus</w:t>
+      </w:r>
+    </w:p>
+    <w:p>
+      <w:pPr>
+        <w:pStyle w:val="Listaszerbekezds"/>
+        <w:numPr>
+          <w:ilvl w:val="1"/>
+          <w:numId w:val="10"/>
+        </w:numPr>
+      </w:pPr>
+      <w:proofErr w:type="spellStart"/>
+      <w:r>
+        <w:t>Return</w:t>
+      </w:r>
+      <w:proofErr w:type="spellEnd"/>
+      <w:r>
+        <w:t xml:space="preserve"> </w:t>
+      </w:r>
+      <w:proofErr w:type="spellStart"/>
+      <w:r>
+        <w:t>type</w:t>
+      </w:r>
+      <w:proofErr w:type="spellEnd"/>
+      <w:r>
+        <w:t xml:space="preserve"> – visszatérési érték </w:t>
+      </w:r>
+      <w:proofErr w:type="gramStart"/>
+      <w:r>
+        <w:t>típusa</w:t>
+      </w:r>
+      <w:proofErr w:type="gramEnd"/>
+      <w:r>
+        <w:t xml:space="preserve"> ha van</w:t>
+      </w:r>
+    </w:p>
+    <w:p>
+      <w:pPr>
+        <w:pStyle w:val="Listaszerbekezds"/>
+        <w:numPr>
+          <w:ilvl w:val="1"/>
+          <w:numId w:val="10"/>
+        </w:numPr>
+      </w:pPr>
+      <w:proofErr w:type="spellStart"/>
+      <w:r>
+        <w:t>Parameter</w:t>
+      </w:r>
+      <w:proofErr w:type="spellEnd"/>
+      <w:r>
+        <w:t xml:space="preserve"> </w:t>
+      </w:r>
+      <w:proofErr w:type="spellStart"/>
+      <w:r>
+        <w:t>type</w:t>
+      </w:r>
+      <w:proofErr w:type="spellEnd"/>
+      <w:r>
+        <w:t xml:space="preserve"> – paraméter típusa</w:t>
+      </w:r>
+    </w:p>
+    <w:p>
+      <w:pPr>
+        <w:pStyle w:val="Listaszerbekezds"/>
+        <w:numPr>
+          <w:ilvl w:val="1"/>
+          <w:numId w:val="10"/>
+        </w:numPr>
+      </w:pPr>
+      <w:r>
+        <w:rPr>
+          <w:noProof/>
+        </w:rPr>
+        <mc:AlternateContent>
+          <mc:Choice Requires="wps">
+            <w:drawing>
+              <wp:anchor distT="0" distB="0" distL="114300" distR="114300" simplePos="0" relativeHeight="251686912" behindDoc="0" locked="0" layoutInCell="1" allowOverlap="1" wp14:anchorId="2C0784A5" wp14:editId="55E5A339">
+                <wp:simplePos x="0" y="0"/>
+                <wp:positionH relativeFrom="column">
+                  <wp:posOffset>-180340</wp:posOffset>
+                </wp:positionH>
+                <wp:positionV relativeFrom="paragraph">
+                  <wp:posOffset>1504950</wp:posOffset>
+                </wp:positionV>
+                <wp:extent cx="5399405" cy="635"/>
+                <wp:effectExtent l="0" t="0" r="0" b="0"/>
+                <wp:wrapTopAndBottom/>
+                <wp:docPr id="18" name="Szövegdoboz 18"/>
+                <wp:cNvGraphicFramePr/>
+                <a:graphic xmlns:a="http://schemas.openxmlformats.org/drawingml/2006/main">
+                  <a:graphicData uri="http://schemas.microsoft.com/office/word/2010/wordprocessingShape">
+                    <wps:wsp>
+                      <wps:cNvSpPr txBox="1"/>
+                      <wps:spPr>
+                        <a:xfrm>
+                          <a:off x="0" y="0"/>
+                          <a:ext cx="5399405" cy="635"/>
+                        </a:xfrm>
+                        <a:prstGeom prst="rect">
+                          <a:avLst/>
+                        </a:prstGeom>
+                        <a:solidFill>
+                          <a:prstClr val="white"/>
+                        </a:solidFill>
+                        <a:ln>
+                          <a:noFill/>
+                        </a:ln>
+                      </wps:spPr>
+                      <wps:txbx>
+                        <w:txbxContent>
+                          <w:p>
+                            <w:pPr>
+                              <w:pStyle w:val="Kpalrs"/>
+                              <w:rPr>
+                                <w:noProof/>
+                                <w:color w:val="000000"/>
+                              </w:rPr>
+                            </w:pPr>
+                            <w:r>
+                              <w:rPr>
+                                <w:noProof/>
+                              </w:rPr>
+                              <w:fldChar w:fldCharType="begin"/>
+                            </w:r>
+                            <w:r>
+                              <w:rPr>
+                                <w:noProof/>
+                              </w:rPr>
+                              <w:instrText xml:space="preserve"> SEQ ábra \* ARABIC </w:instrText>
+                            </w:r>
+                            <w:r>
+                              <w:rPr>
+                                <w:noProof/>
+                              </w:rPr>
+                              <w:fldChar w:fldCharType="separate"/>
+                            </w:r>
+                            <w:r>
+                              <w:rPr>
+                                <w:noProof/>
+                              </w:rPr>
+                              <w:t>9</w:t>
+                            </w:r>
+                            <w:r>
+                              <w:rPr>
+                                <w:noProof/>
+                              </w:rPr>
+                              <w:fldChar w:fldCharType="end"/>
+                            </w:r>
+                            <w:r>
+                              <w:t xml:space="preserve">. ábra </w:t>
+                            </w:r>
+                            <w:r>
+                              <w:t>Interfész részletező munkalap</w:t>
+                            </w:r>
+                          </w:p>
+                        </w:txbxContent>
+                      </wps:txbx>
+                      <wps:bodyPr rot="0" spcFirstLastPara="0" vertOverflow="overflow" horzOverflow="overflow" vert="horz" wrap="square" lIns="0" tIns="0" rIns="0" bIns="0" numCol="1" spcCol="0" rtlCol="0" fromWordArt="0" anchor="t" anchorCtr="0" forceAA="0" compatLnSpc="1">
+                        <a:prstTxWarp prst="textNoShape">
+                          <a:avLst/>
+                        </a:prstTxWarp>
+                        <a:spAutoFit/>
+                      </wps:bodyPr>
+                    </wps:wsp>
+                  </a:graphicData>
+                </a:graphic>
+              </wp:anchor>
+            </w:drawing>
+          </mc:Choice>
+          <mc:Fallback>
+            <w:pict>
+              <v:shape w14:anchorId="2C0784A5" id="Szövegdoboz 18" o:spid="_x0000_s1033" type="#_x0000_t202" style="position:absolute;left:0;text-align:left;margin-left:-14.2pt;margin-top:118.5pt;width:425.15pt;height:.05pt;z-index:251686912;visibility:visible;mso-wrap-style:square;mso-wrap-distance-left:9pt;mso-wrap-distance-top:0;mso-wrap-distance-right:9pt;mso-wrap-distance-bottom:0;mso-position-horizontal:absolute;mso-position-horizontal-relative:text;mso-position-vertical:absolute;mso-position-vertical-relative:text;v-text-anchor:top" o:gfxdata="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" stroked="f">
+                <v:textbox style="mso-fit-shape-to-text:t" inset="0,0,0,0">
+                  <w:txbxContent>
+                    <w:p>
+                      <w:pPr>
+                        <w:pStyle w:val="Kpalrs"/>
+                        <w:rPr>
+                          <w:noProof/>
+                          <w:color w:val="000000"/>
+                        </w:rPr>
+                      </w:pPr>
+                      <w:r>
+                        <w:rPr>
+                          <w:noProof/>
+                        </w:rPr>
+                        <w:fldChar w:fldCharType="begin"/>
+                      </w:r>
+                      <w:r>
+                        <w:rPr>
+                          <w:noProof/>
+                        </w:rPr>
+                        <w:instrText xml:space="preserve"> SEQ ábra \* ARABIC </w:instrText>
+                      </w:r>
+                      <w:r>
+                        <w:rPr>
+                          <w:noProof/>
+                        </w:rPr>
+                        <w:fldChar w:fldCharType="separate"/>
+                      </w:r>
+                      <w:r>
+                        <w:rPr>
+                          <w:noProof/>
+                        </w:rPr>
+                        <w:t>9</w:t>
+                      </w:r>
+                      <w:r>
+                        <w:rPr>
+                          <w:noProof/>
+                        </w:rPr>
+                        <w:fldChar w:fldCharType="end"/>
+                      </w:r>
+                      <w:r>
+                        <w:t xml:space="preserve">. ábra </w:t>
+                      </w:r>
+                      <w:r>
+                        <w:t>Interfész részletező munkalap</w:t>
+                      </w:r>
+                    </w:p>
+                  </w:txbxContent>
+                </v:textbox>
+                <w10:wrap type="topAndBottom"/>
+              </v:shape>
+            </w:pict>
+          </mc:Fallback>
+        </mc:AlternateContent>
+      </w:r>
+      <w:r>
+        <w:rPr>
+          <w:noProof/>
+        </w:rPr>
+        <w:drawing>
+          <wp:anchor distT="0" distB="0" distL="114300" distR="114300" simplePos="0" relativeHeight="251684864" behindDoc="0" locked="0" layoutInCell="1" allowOverlap="1" wp14:anchorId="2E9FB394" wp14:editId="78211E54">
+            <wp:simplePos x="0" y="0"/>
+            <wp:positionH relativeFrom="page">
+              <wp:align>center</wp:align>
+            </wp:positionH>
+            <wp:positionV relativeFrom="paragraph">
+              <wp:posOffset>303613</wp:posOffset>
+            </wp:positionV>
+            <wp:extent cx="5399405" cy="1144270"/>
+            <wp:effectExtent l="0" t="0" r="0" b="0"/>
+            <wp:wrapTopAndBottom/>
+            <wp:docPr id="17" name="Kép 17" descr="Interfész részletező munkalap"/>
+            <wp:cNvGraphicFramePr>
+              <a:graphicFrameLocks xmlns:a="http://schemas.openxmlformats.org/drawingml/2006/main" noChangeAspect="1"/>
+            </wp:cNvGraphicFramePr>
+            <a:graphic xmlns:a="http://schemas.openxmlformats.org/drawingml/2006/main">
+              <a:graphicData uri="http://schemas.openxmlformats.org/drawingml/2006/picture">
+                <pic:pic xmlns:pic="http://schemas.openxmlformats.org/drawingml/2006/picture">
+                  <pic:nvPicPr>
+                    <pic:cNvPr id="17" name="Kép 17" descr="Interfész részletező munkalap"/>
+                    <pic:cNvPicPr/>
+                  </pic:nvPicPr>
+                  <pic:blipFill>
+                    <a:blip r:embed="rId22">
+                      <a:extLst>
+                        <a:ext uri="{28A0092B-C50C-407E-A947-70E740481C1C}">
+                          <a14:useLocalDpi xmlns:a14="http://schemas.microsoft.com/office/drawing/2010/main" val="0"/>
+                        </a:ext>
+                      </a:extLst>
+                    </a:blip>
+                    <a:stretch>
+                      <a:fillRect/>
+                    </a:stretch>
+                  </pic:blipFill>
+                  <pic:spPr>
+                    <a:xfrm>
+                      <a:off x="0" y="0"/>
+                      <a:ext cx="5399405" cy="1144270"/>
+                    </a:xfrm>
+                    <a:prstGeom prst="rect">
+                      <a:avLst/>
+                    </a:prstGeom>
+                  </pic:spPr>
+                </pic:pic>
+              </a:graphicData>
+            </a:graphic>
+          </wp:anchor>
+        </w:drawing>
+      </w:r>
+      <w:proofErr w:type="spellStart"/>
+      <w:r>
+        <w:t>Parameter</w:t>
+      </w:r>
+      <w:proofErr w:type="spellEnd"/>
+      <w:r>
+        <w:t xml:space="preserve"> </w:t>
+      </w:r>
+      <w:proofErr w:type="spellStart"/>
+      <w:r>
+        <w:t>name</w:t>
+      </w:r>
+      <w:proofErr w:type="spellEnd"/>
+      <w:r>
+        <w:t xml:space="preserve"> – paraméter neve</w:t>
+      </w:r>
+    </w:p>
+    <w:p>
+      <w:pPr>
+        <w:pStyle w:val="Listaszerbekezds"/>
+        <w:ind w:left="1440"/>
+      </w:pPr>
+    </w:p>
+    <w:p>
+      <w:pPr>
+        <w:pStyle w:val="Listaszerbekezds"/>
+        <w:numPr>
+          <w:ilvl w:val="0"/>
+          <w:numId w:val="10"/>
+        </w:numPr>
+      </w:pPr>
+      <w:r>
+        <w:t>Osztály attribútumait és metódusait tartalmazó munkalap, oszlopai:</w:t>
+      </w:r>
+    </w:p>
+    <w:p>
+      <w:pPr>
+        <w:pStyle w:val="Listaszerbekezds"/>
+        <w:numPr>
+          <w:ilvl w:val="1"/>
+          <w:numId w:val="10"/>
+        </w:numPr>
+      </w:pPr>
+      <w:proofErr w:type="spellStart"/>
+      <w:r>
+        <w:t>Attributes</w:t>
+      </w:r>
+      <w:proofErr w:type="spellEnd"/>
+      <w:r>
+        <w:t xml:space="preserve"> – semmilyen érték nem kerül ide, csak arra szolgál, hogy jelölje az attribútumok kezdetét</w:t>
+      </w:r>
+    </w:p>
+    <w:p>
+      <w:pPr>
+        <w:pStyle w:val="Listaszerbekezds"/>
+        <w:numPr>
+          <w:ilvl w:val="1"/>
+          <w:numId w:val="10"/>
+        </w:numPr>
+      </w:pPr>
+      <w:proofErr w:type="spellStart"/>
+      <w:r>
+        <w:t>Xmi</w:t>
+      </w:r>
+      <w:proofErr w:type="spellEnd"/>
+      <w:r>
+        <w:t xml:space="preserve"> ID – egyedi azonosító</w:t>
+      </w:r>
+    </w:p>
+    <w:p>
+      <w:pPr>
+        <w:pStyle w:val="Listaszerbekezds"/>
+        <w:numPr>
+          <w:ilvl w:val="1"/>
+          <w:numId w:val="10"/>
+        </w:numPr>
+      </w:pPr>
+      <w:proofErr w:type="spellStart"/>
+      <w:r>
+        <w:t>Name</w:t>
+      </w:r>
+      <w:proofErr w:type="spellEnd"/>
+      <w:r>
+        <w:t xml:space="preserve"> – név</w:t>
+      </w:r>
+    </w:p>
+    <w:p>
+      <w:pPr>
+        <w:pStyle w:val="Listaszerbekezds"/>
+        <w:numPr>
+          <w:ilvl w:val="1"/>
+          <w:numId w:val="10"/>
+        </w:numPr>
+      </w:pPr>
+      <w:proofErr w:type="spellStart"/>
+      <w:r>
+        <w:t>Visibility</w:t>
+      </w:r>
+      <w:proofErr w:type="spellEnd"/>
+      <w:r>
+        <w:t xml:space="preserve"> - láthatóság</w:t>
+      </w:r>
+    </w:p>
+    <w:p>
+      <w:pPr>
+        <w:pStyle w:val="Listaszerbekezds"/>
+        <w:numPr>
+          <w:ilvl w:val="1"/>
+          <w:numId w:val="10"/>
+        </w:numPr>
+      </w:pPr>
+      <w:r>
+        <w:t xml:space="preserve"> </w:t>
+      </w:r>
+      <w:proofErr w:type="spellStart"/>
+      <w:r>
+        <w:t>Type</w:t>
+      </w:r>
+      <w:proofErr w:type="spellEnd"/>
+      <w:r>
+        <w:t xml:space="preserve"> – típus</w:t>
+      </w:r>
+    </w:p>
+    <w:p>
+      <w:pPr>
+        <w:pStyle w:val="Listaszerbekezds"/>
+        <w:numPr>
+          <w:ilvl w:val="1"/>
+          <w:numId w:val="10"/>
+        </w:numPr>
+      </w:pPr>
+      <w:proofErr w:type="spellStart"/>
+      <w:r>
+        <w:t>Static</w:t>
+      </w:r>
+      <w:proofErr w:type="spellEnd"/>
+      <w:r>
+        <w:t xml:space="preserve"> – statikus-e az attribútum</w:t>
+      </w:r>
+    </w:p>
+    <w:p>
+      <w:pPr>
+        <w:pStyle w:val="Listaszerbekezds"/>
+        <w:numPr>
+          <w:ilvl w:val="1"/>
+          <w:numId w:val="10"/>
+        </w:numPr>
+      </w:pPr>
+      <w:r>
+        <w:t>Comment – komment</w:t>
+      </w:r>
+    </w:p>
+    <w:p>
+      <w:pPr>
+        <w:pStyle w:val="Listaszerbekezds"/>
+        <w:numPr>
+          <w:ilvl w:val="1"/>
+          <w:numId w:val="10"/>
+        </w:numPr>
+      </w:pPr>
+      <w:proofErr w:type="spellStart"/>
+      <w:r>
+        <w:t>Methods</w:t>
+      </w:r>
+      <w:proofErr w:type="spellEnd"/>
+      <w:r>
+        <w:t xml:space="preserve"> - semmilyen érték nem kerül ide, csak arra szolgál, hogy jelölje a metódusok kezdetét</w:t>
+      </w:r>
+    </w:p>
+    <w:p>
+      <w:pPr>
+        <w:pStyle w:val="Listaszerbekezds"/>
+        <w:numPr>
+          <w:ilvl w:val="1"/>
+          <w:numId w:val="10"/>
+        </w:numPr>
+      </w:pPr>
+      <w:proofErr w:type="spellStart"/>
+      <w:r>
+        <w:lastRenderedPageBreak/>
+        <w:t>Static</w:t>
+      </w:r>
+      <w:proofErr w:type="spellEnd"/>
+      <w:r>
+        <w:t xml:space="preserve"> – statikus-e a metódus</w:t>
+      </w:r>
+    </w:p>
+    <w:p>
+      <w:pPr>
+        <w:pStyle w:val="Listaszerbekezds"/>
+        <w:numPr>
+          <w:ilvl w:val="1"/>
+          <w:numId w:val="10"/>
+        </w:numPr>
+      </w:pPr>
+      <w:proofErr w:type="spellStart"/>
+      <w:r>
+        <w:t>Abstract</w:t>
+      </w:r>
+      <w:proofErr w:type="spellEnd"/>
+      <w:r>
+        <w:t xml:space="preserve"> – absztrakt-e a metódus</w:t>
+      </w:r>
+    </w:p>
+    <w:p>
+      <w:pPr>
+        <w:pStyle w:val="Listaszerbekezds"/>
+        <w:numPr>
+          <w:ilvl w:val="1"/>
+          <w:numId w:val="10"/>
+        </w:numPr>
+      </w:pPr>
+      <w:proofErr w:type="spellStart"/>
+      <w:r>
+        <w:t>Return</w:t>
+      </w:r>
+      <w:proofErr w:type="spellEnd"/>
+      <w:r>
+        <w:t xml:space="preserve"> </w:t>
+      </w:r>
+      <w:proofErr w:type="spellStart"/>
+      <w:r>
+        <w:t>type</w:t>
+      </w:r>
+      <w:proofErr w:type="spellEnd"/>
+      <w:r>
+        <w:t xml:space="preserve"> – visszatérési érték típusa</w:t>
+      </w:r>
+      <w:r>
+        <w:t>,</w:t>
+      </w:r>
+      <w:r>
+        <w:t xml:space="preserve"> ha van</w:t>
+      </w:r>
+    </w:p>
+    <w:p>
+      <w:pPr>
+        <w:pStyle w:val="Listaszerbekezds"/>
+        <w:numPr>
+          <w:ilvl w:val="1"/>
+          <w:numId w:val="10"/>
+        </w:numPr>
+      </w:pPr>
+      <w:proofErr w:type="spellStart"/>
+      <w:r>
+        <w:t>Parameter</w:t>
+      </w:r>
+      <w:proofErr w:type="spellEnd"/>
+      <w:r>
+        <w:t xml:space="preserve"> </w:t>
+      </w:r>
+      <w:proofErr w:type="spellStart"/>
+      <w:r>
+        <w:t>type</w:t>
+      </w:r>
+      <w:proofErr w:type="spellEnd"/>
+      <w:r>
+        <w:t xml:space="preserve"> – paraméter típusa</w:t>
+      </w:r>
+    </w:p>
+    <w:p>
+      <w:pPr>
+        <w:pStyle w:val="Listaszerbekezds"/>
+        <w:numPr>
+          <w:ilvl w:val="1"/>
+          <w:numId w:val="10"/>
+        </w:numPr>
+      </w:pPr>
+      <w:r>
+        <w:rPr>
+          <w:noProof/>
+        </w:rPr>
+        <mc:AlternateContent>
+          <mc:Choice Requires="wps">
+            <w:drawing>
+              <wp:anchor distT="0" distB="0" distL="114300" distR="114300" simplePos="0" relativeHeight="251689984" behindDoc="0" locked="0" layoutInCell="1" allowOverlap="1" wp14:anchorId="05962504" wp14:editId="034CF30F">
+                <wp:simplePos x="0" y="0"/>
+                <wp:positionH relativeFrom="column">
+                  <wp:posOffset>-180340</wp:posOffset>
+                </wp:positionH>
+                <wp:positionV relativeFrom="paragraph">
+                  <wp:posOffset>1431925</wp:posOffset>
+                </wp:positionV>
+                <wp:extent cx="5399405" cy="635"/>
+                <wp:effectExtent l="0" t="0" r="0" b="0"/>
+                <wp:wrapTopAndBottom/>
+                <wp:docPr id="20" name="Szövegdoboz 20"/>
+                <wp:cNvGraphicFramePr/>
+                <a:graphic xmlns:a="http://schemas.openxmlformats.org/drawingml/2006/main">
+                  <a:graphicData uri="http://schemas.microsoft.com/office/word/2010/wordprocessingShape">
+                    <wps:wsp>
+                      <wps:cNvSpPr txBox="1"/>
+                      <wps:spPr>
+                        <a:xfrm>
+                          <a:off x="0" y="0"/>
+                          <a:ext cx="5399405" cy="635"/>
+                        </a:xfrm>
+                        <a:prstGeom prst="rect">
+                          <a:avLst/>
+                        </a:prstGeom>
+                        <a:solidFill>
+                          <a:prstClr val="white"/>
+                        </a:solidFill>
+                        <a:ln>
+                          <a:noFill/>
+                        </a:ln>
+                      </wps:spPr>
+                      <wps:txbx>
+                        <w:txbxContent>
+                          <w:p>
+                            <w:pPr>
+                              <w:pStyle w:val="Kpalrs"/>
+                              <w:rPr>
+                                <w:noProof/>
+                                <w:color w:val="000000"/>
+                              </w:rPr>
+                            </w:pPr>
+                            <w:r>
+                              <w:rPr>
+                                <w:noProof/>
+                              </w:rPr>
+                              <w:fldChar w:fldCharType="begin"/>
+                            </w:r>
+                            <w:r>
+                              <w:rPr>
+                                <w:noProof/>
+                              </w:rPr>
+                              <w:instrText xml:space="preserve"> SEQ ábra \* ARABIC </w:instrText>
+                            </w:r>
+                            <w:r>
+                              <w:rPr>
+                                <w:noProof/>
+                              </w:rPr>
+                              <w:fldChar w:fldCharType="separate"/>
+                            </w:r>
+                            <w:r>
+                              <w:rPr>
+                                <w:noProof/>
+                              </w:rPr>
+                              <w:t>10</w:t>
+                            </w:r>
+                            <w:r>
+                              <w:rPr>
+                                <w:noProof/>
+                              </w:rPr>
+                              <w:fldChar w:fldCharType="end"/>
+                            </w:r>
+                            <w:r>
+                              <w:t xml:space="preserve">. ábra </w:t>
+                            </w:r>
+                            <w:r>
+                              <w:t>Osztály részletező munkalap</w:t>
+                            </w:r>
+                          </w:p>
+                        </w:txbxContent>
+                      </wps:txbx>
+                      <wps:bodyPr rot="0" spcFirstLastPara="0" vertOverflow="overflow" horzOverflow="overflow" vert="horz" wrap="square" lIns="0" tIns="0" rIns="0" bIns="0" numCol="1" spcCol="0" rtlCol="0" fromWordArt="0" anchor="t" anchorCtr="0" forceAA="0" compatLnSpc="1">
+                        <a:prstTxWarp prst="textNoShape">
+                          <a:avLst/>
+                        </a:prstTxWarp>
+                        <a:spAutoFit/>
+                      </wps:bodyPr>
+                    </wps:wsp>
+                  </a:graphicData>
+                </a:graphic>
+              </wp:anchor>
+            </w:drawing>
+          </mc:Choice>
+          <mc:Fallback>
+            <w:pict>
+              <v:shape w14:anchorId="05962504" id="Szövegdoboz 20" o:spid="_x0000_s1034" type="#_x0000_t202" style="position:absolute;left:0;text-align:left;margin-left:-14.2pt;margin-top:112.75pt;width:425.15pt;height:.05pt;z-index:251689984;visibility:visible;mso-wrap-style:square;mso-wrap-distance-left:9pt;mso-wrap-distance-top:0;mso-wrap-distance-right:9pt;mso-wrap-distance-bottom:0;mso-position-horizontal:absolute;mso-position-horizontal-relative:text;mso-position-vertical:absolute;mso-position-vertical-relative:text;v-text-anchor:top" o:gfxdata="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" stroked="f">
+                <v:textbox style="mso-fit-shape-to-text:t" inset="0,0,0,0">
+                  <w:txbxContent>
+                    <w:p>
+                      <w:pPr>
+                        <w:pStyle w:val="Kpalrs"/>
+                        <w:rPr>
+                          <w:noProof/>
+                          <w:color w:val="000000"/>
+                        </w:rPr>
+                      </w:pPr>
+                      <w:r>
+                        <w:rPr>
+                          <w:noProof/>
+                        </w:rPr>
+                        <w:fldChar w:fldCharType="begin"/>
+                      </w:r>
+                      <w:r>
+                        <w:rPr>
+                          <w:noProof/>
+                        </w:rPr>
+                        <w:instrText xml:space="preserve"> SEQ ábra \* ARABIC </w:instrText>
+                      </w:r>
+                      <w:r>
+                        <w:rPr>
+                          <w:noProof/>
+                        </w:rPr>
+                        <w:fldChar w:fldCharType="separate"/>
+                      </w:r>
+                      <w:r>
+                        <w:rPr>
+                          <w:noProof/>
+                        </w:rPr>
+                        <w:t>10</w:t>
+                      </w:r>
+                      <w:r>
+                        <w:rPr>
+                          <w:noProof/>
+                        </w:rPr>
+                        <w:fldChar w:fldCharType="end"/>
+                      </w:r>
+                      <w:r>
+                        <w:t xml:space="preserve">. ábra </w:t>
+                      </w:r>
+                      <w:r>
+                        <w:t>Osztály részletező munkalap</w:t>
+                      </w:r>
+                    </w:p>
+                  </w:txbxContent>
+                </v:textbox>
+                <w10:wrap type="topAndBottom"/>
+              </v:shape>
+            </w:pict>
+          </mc:Fallback>
+        </mc:AlternateContent>
+      </w:r>
+      <w:r>
+        <w:rPr>
+          <w:noProof/>
+        </w:rPr>
+        <w:drawing>
+          <wp:anchor distT="0" distB="0" distL="114300" distR="114300" simplePos="0" relativeHeight="251687936" behindDoc="0" locked="0" layoutInCell="1" allowOverlap="1" wp14:anchorId="2667F36A" wp14:editId="4FE50D5C">
+            <wp:simplePos x="0" y="0"/>
+            <wp:positionH relativeFrom="page">
+              <wp:align>center</wp:align>
+            </wp:positionH>
+            <wp:positionV relativeFrom="paragraph">
+              <wp:posOffset>255270</wp:posOffset>
+            </wp:positionV>
+            <wp:extent cx="5399405" cy="1119505"/>
+            <wp:effectExtent l="0" t="0" r="0" b="4445"/>
+            <wp:wrapTopAndBottom/>
+            <wp:docPr id="19" name="Kép 19" descr="Osztály részletező munkalap"/>
+            <wp:cNvGraphicFramePr>
+              <a:graphicFrameLocks xmlns:a="http://schemas.openxmlformats.org/drawingml/2006/main" noChangeAspect="1"/>
+            </wp:cNvGraphicFramePr>
+            <a:graphic xmlns:a="http://schemas.openxmlformats.org/drawingml/2006/main">
+              <a:graphicData uri="http://schemas.openxmlformats.org/drawingml/2006/picture">
+                <pic:pic xmlns:pic="http://schemas.openxmlformats.org/drawingml/2006/picture">
+                  <pic:nvPicPr>
+                    <pic:cNvPr id="19" name="Kép 19" descr="Osztály részletező munkalap"/>
+                    <pic:cNvPicPr/>
+                  </pic:nvPicPr>
+                  <pic:blipFill>
+                    <a:blip r:embed="rId23">
+                      <a:extLst>
+                        <a:ext uri="{28A0092B-C50C-407E-A947-70E740481C1C}">
+                          <a14:useLocalDpi xmlns:a14="http://schemas.microsoft.com/office/drawing/2010/main" val="0"/>
+                        </a:ext>
+                      </a:extLst>
+                    </a:blip>
+                    <a:stretch>
+                      <a:fillRect/>
+                    </a:stretch>
+                  </pic:blipFill>
+                  <pic:spPr>
+                    <a:xfrm>
+                      <a:off x="0" y="0"/>
+                      <a:ext cx="5399405" cy="1119505"/>
+                    </a:xfrm>
+                    <a:prstGeom prst="rect">
+                      <a:avLst/>
+                    </a:prstGeom>
+                  </pic:spPr>
+                </pic:pic>
+              </a:graphicData>
+            </a:graphic>
+          </wp:anchor>
+        </w:drawing>
+      </w:r>
+      <w:proofErr w:type="spellStart"/>
+      <w:r>
+        <w:t>Parameter</w:t>
+      </w:r>
+      <w:proofErr w:type="spellEnd"/>
+      <w:r>
+        <w:t xml:space="preserve"> </w:t>
+      </w:r>
+      <w:proofErr w:type="spellStart"/>
+      <w:r>
+        <w:t>name</w:t>
+      </w:r>
+      <w:proofErr w:type="spellEnd"/>
+      <w:r>
+        <w:t xml:space="preserve"> – paraméter neve</w:t>
+      </w:r>
+    </w:p>
+    <w:p>
+      <w:pPr>
+        <w:pStyle w:val="Listaszerbekezds"/>
+        <w:ind w:left="1440"/>
+      </w:pPr>
+    </w:p>
+    <w:p>
+      <w:pPr>
+        <w:pStyle w:val="Cmsor4"/>
+      </w:pPr>
+      <w:r>
+        <w:t>Importálás</w:t>
+      </w:r>
+    </w:p>
+    <w:p>
+      <w:pPr>
+        <w:pStyle w:val="Cmsor3"/>
+        <w:rPr>
+          <w:rFonts w:ascii="Calibri" w:hAnsi="Calibri" w:cs="Calibri"/>
+        </w:rPr>
+      </w:pPr>
+      <w:r>
+        <w:t>DDL script generátor</w:t>
+      </w:r>
+    </w:p>
+    <w:p>
+      <w:pPr>
+        <w:pStyle w:val="Cmsor1"/>
+        <w:jc w:val="both"/>
+        <w:rPr>
+          <w:rFonts w:ascii="Calibri" w:hAnsi="Calibri" w:cs="Calibri"/>
+          <w:sz w:val="24"/>
+          <w:szCs w:val="24"/>
+        </w:rPr>
+      </w:pPr>
+      <w:bookmarkStart w:id="3" w:name="_Toc91605076"/>
+      <w:r>
+        <w:rPr>
+          <w:rFonts w:ascii="Calibri" w:hAnsi="Calibri" w:cs="Calibri"/>
+          <w:sz w:val="24"/>
+          <w:szCs w:val="24"/>
+        </w:rPr>
+        <w:t>Fejlesztői dokumentáció</w:t>
+      </w:r>
+      <w:bookmarkEnd w:id="3"/>
+    </w:p>
+    <w:p>
+      <w:pPr>
+        <w:jc w:val="both"/>
+        <w:rPr>
+          <w:sz w:val="24"/>
+          <w:szCs w:val="24"/>
+        </w:rPr>
+      </w:pPr>
+    </w:p>
+    <w:p>
+      <w:pPr>
+        <w:jc w:val="both"/>
+        <w:rPr>
+          <w:sz w:val="24"/>
+          <w:szCs w:val="24"/>
+        </w:rPr>
+      </w:pPr>
+      <w:r>
+        <w:rPr>
+          <w:sz w:val="24"/>
+          <w:szCs w:val="24"/>
+        </w:rPr>
+        <w:br w:type="page"/>
+      </w:r>
+    </w:p>
+    <w:p>
+      <w:pPr>
+        <w:jc w:val="both"/>
+        <w:rPr>
+          <w:sz w:val="24"/>
+          <w:szCs w:val="24"/>
+        </w:rPr>
+      </w:pPr>
+    </w:p>
+    <w:p>
+      <w:pPr>
+        <w:ind w:right="5"/>
+        <w:jc w:val="both"/>
+        <w:rPr>
+          <w:b/>
+          <w:bCs/>
+          <w:sz w:val="24"/>
+          <w:szCs w:val="24"/>
+        </w:rPr>
+      </w:pPr>
+      <w:r>
+        <w:rPr>
+          <w:b/>
+          <w:bCs/>
           <w:sz w:val="24"/>
           <w:szCs w:val="24"/>
         </w:rPr>
@@ -2269,20 +6240,18 @@
     </w:p>
     <w:p>
       <w:pPr>
-        <w:spacing w:line="360" w:lineRule="auto"/>
-        <w:ind w:right="5" w:firstLine="0"/>
-        <w:jc w:val="left"/>
-        <w:rPr>
-          <w:sz w:val="24"/>
-          <w:szCs w:val="24"/>
-        </w:rPr>
-      </w:pPr>
-    </w:p>
-    <w:p>
-      <w:pPr>
-        <w:spacing w:line="360" w:lineRule="auto"/>
-        <w:ind w:left="11" w:right="6" w:firstLine="0"/>
-        <w:jc w:val="left"/>
+        <w:ind w:right="5"/>
+        <w:jc w:val="both"/>
+        <w:rPr>
+          <w:sz w:val="24"/>
+          <w:szCs w:val="24"/>
+        </w:rPr>
+      </w:pPr>
+    </w:p>
+    <w:p>
+      <w:pPr>
+        <w:ind w:left="11" w:right="6"/>
+        <w:jc w:val="both"/>
         <w:rPr>
           <w:sz w:val="24"/>
           <w:szCs w:val="24"/>
@@ -2295,7 +6264,7 @@
         </w:rPr>
         <w:t xml:space="preserve">[1] Papyrus modellező eszköz [Online] </w:t>
       </w:r>
-      <w:hyperlink r:id="rId12" w:history="1">
+      <w:hyperlink r:id="rId24" w:history="1">
         <w:r>
           <w:rPr>
             <w:rStyle w:val="Hiperhivatkozs"/>
@@ -2336,9 +6305,8 @@
     </w:p>
     <w:p>
       <w:pPr>
-        <w:spacing w:line="360" w:lineRule="auto"/>
-        <w:ind w:left="11" w:right="6" w:firstLine="0"/>
-        <w:jc w:val="left"/>
+        <w:ind w:left="11" w:right="6"/>
+        <w:jc w:val="both"/>
         <w:rPr>
           <w:sz w:val="24"/>
           <w:szCs w:val="24"/>
@@ -2351,7 +6319,7 @@
         </w:rPr>
         <w:t xml:space="preserve">[2] EMF </w:t>
       </w:r>
-      <w:hyperlink r:id="rId13" w:history="1">
+      <w:hyperlink r:id="rId25" w:history="1">
         <w:r>
           <w:rPr>
             <w:rStyle w:val="Hiperhivatkozs"/>
@@ -2378,9 +6346,8 @@
     </w:p>
     <w:p>
       <w:pPr>
-        <w:spacing w:line="360" w:lineRule="auto"/>
-        <w:ind w:left="11" w:right="6" w:firstLine="0"/>
-        <w:jc w:val="left"/>
+        <w:ind w:left="11" w:right="6"/>
+        <w:jc w:val="both"/>
         <w:rPr>
           <w:sz w:val="24"/>
           <w:szCs w:val="24"/>
@@ -2393,7 +6360,7 @@
         </w:rPr>
         <w:t xml:space="preserve">[3] SWT </w:t>
       </w:r>
-      <w:hyperlink r:id="rId14" w:history="1">
+      <w:hyperlink r:id="rId26" w:history="1">
         <w:r>
           <w:rPr>
             <w:rStyle w:val="Hiperhivatkozs"/>
@@ -2403,19 +6370,11 @@
           <w:t>https://hu.wikipedia.org/wiki/Standard_Widget_Toolkit</w:t>
         </w:r>
       </w:hyperlink>
-      <w:r>
-        <w:rPr>
-          <w:sz w:val="24"/>
-          <w:szCs w:val="24"/>
-        </w:rPr>
-        <w:t xml:space="preserve"> </w:t>
-      </w:r>
-    </w:p>
-    <w:p>
-      <w:pPr>
-        <w:spacing w:line="360" w:lineRule="auto"/>
-        <w:ind w:left="11" w:right="6" w:firstLine="0"/>
-        <w:jc w:val="left"/>
+    </w:p>
+    <w:p>
+      <w:pPr>
+        <w:ind w:left="11" w:right="6"/>
+        <w:jc w:val="both"/>
         <w:rPr>
           <w:sz w:val="24"/>
           <w:szCs w:val="24"/>
@@ -2428,7 +6387,7 @@
         </w:rPr>
         <w:t xml:space="preserve">[4] Apache POI </w:t>
       </w:r>
-      <w:hyperlink r:id="rId15" w:history="1">
+      <w:hyperlink r:id="rId27" w:history="1">
         <w:r>
           <w:rPr>
             <w:rStyle w:val="Hiperhivatkozs"/>
@@ -2438,30 +6397,21 @@
           <w:t>https://en.wikipedia.org/wiki/Apache_POI</w:t>
         </w:r>
       </w:hyperlink>
-      <w:r>
-        <w:rPr>
-          <w:sz w:val="24"/>
-          <w:szCs w:val="24"/>
-        </w:rPr>
-        <w:t xml:space="preserve"> </w:t>
-      </w:r>
-    </w:p>
-    <w:p>
-      <w:pPr>
-        <w:spacing w:line="360" w:lineRule="auto"/>
-        <w:ind w:left="11" w:right="6" w:firstLine="0"/>
-        <w:jc w:val="left"/>
-        <w:rPr>
-          <w:sz w:val="24"/>
-          <w:szCs w:val="24"/>
-        </w:rPr>
-      </w:pPr>
-    </w:p>
-    <w:p>
-      <w:pPr>
-        <w:spacing w:line="360" w:lineRule="auto"/>
-        <w:ind w:right="430" w:firstLine="0"/>
-        <w:jc w:val="left"/>
+    </w:p>
+    <w:p>
+      <w:pPr>
+        <w:ind w:left="11" w:right="6"/>
+        <w:jc w:val="both"/>
+        <w:rPr>
+          <w:sz w:val="24"/>
+          <w:szCs w:val="24"/>
+        </w:rPr>
+      </w:pPr>
+    </w:p>
+    <w:p>
+      <w:pPr>
+        <w:ind w:left="10" w:right="430"/>
+        <w:jc w:val="both"/>
         <w:rPr>
           <w:sz w:val="24"/>
           <w:szCs w:val="24"/>
@@ -2469,9 +6419,9 @@
       </w:pPr>
     </w:p>
     <w:sectPr>
-      <w:footerReference w:type="even" r:id="rId16"/>
-      <w:footerReference w:type="default" r:id="rId17"/>
-      <w:footerReference w:type="first" r:id="rId18"/>
+      <w:footerReference w:type="even" r:id="rId28"/>
+      <w:footerReference w:type="default" r:id="rId29"/>
+      <w:footerReference w:type="first" r:id="rId30"/>
       <w:pgSz w:w="11906" w:h="16838"/>
       <w:pgMar w:top="1418" w:right="1418" w:bottom="1418" w:left="1985" w:header="709" w:footer="709" w:gutter="0"/>
       <w:cols w:space="708"/>
@@ -2511,7 +6461,7 @@
   <w:p>
     <w:pPr>
       <w:spacing w:after="0" w:line="259" w:lineRule="auto"/>
-      <w:ind w:left="0" w:right="2" w:firstLine="0"/>
+      <w:ind w:right="2"/>
       <w:jc w:val="center"/>
     </w:pPr>
     <w:r>
@@ -2536,8 +6486,6 @@
   <w:p>
     <w:pPr>
       <w:spacing w:after="0" w:line="259" w:lineRule="auto"/>
-      <w:ind w:left="0" w:right="0" w:firstLine="0"/>
-      <w:jc w:val="left"/>
     </w:pPr>
     <w:r>
       <w:t xml:space="preserve"> </w:t>
@@ -2551,7 +6499,7 @@
   <w:p>
     <w:pPr>
       <w:spacing w:after="0" w:line="259" w:lineRule="auto"/>
-      <w:ind w:left="0" w:right="2" w:firstLine="0"/>
+      <w:ind w:right="2"/>
       <w:jc w:val="center"/>
     </w:pPr>
     <w:r>
@@ -2576,8 +6524,6 @@
   <w:p>
     <w:pPr>
       <w:spacing w:after="0" w:line="259" w:lineRule="auto"/>
-      <w:ind w:left="0" w:right="0" w:firstLine="0"/>
-      <w:jc w:val="left"/>
     </w:pPr>
     <w:r>
       <w:t xml:space="preserve"> </w:t>
@@ -2590,9 +6536,7 @@
 <w:ftr xmlns:wpc="http://schemas.microsoft.com/office/word/2010/wordprocessingCanvas" xmlns:cx="http://schemas.microsoft.com/office/drawing/2014/chartex" xmlns:cx1="http://schemas.microsoft.com/office/drawing/2015/9/8/chartex" xmlns:cx2="http://schemas.microsoft.com/office/drawing/2015/10/21/chartex" xmlns:cx3="http://schemas.microsoft.com/office/drawing/2016/5/9/chartex" xmlns:cx4="http://schemas.microsoft.com/office/drawing/2016/5/10/chartex" xmlns:cx5="http://schemas.microsoft.com/office/drawing/2016/5/11/chartex" xmlns:cx6="http://schemas.microsoft.com/office/drawing/2016/5/12/chartex" xmlns:cx7="http://schemas.microsoft.com/office/drawing/2016/5/13/chartex" xmlns:cx8="http://schemas.microsoft.com/office/drawing/2016/5/14/chartex" xmlns:mc="http://schemas.openxmlformats.org/markup-compatibility/2006" xmlns:aink="http://schemas.microsoft.com/office/drawing/2016/ink" xmlns:am3d="http://schemas.microsoft.com/office/drawing/2017/model3d" xmlns:o="urn:schemas-microsoft-com:office:office" xmlns:r="http://schemas.openxmlformats.org/officeDocument/2006/relationships" xmlns:m="http://schemas.openxmlformats.org/officeDocument/2006/math" xmlns:v="urn:schemas-microsoft-com:vml" xmlns:wp14="http://schemas.microsoft.com/office/word/2010/wordprocessingDrawing" xmlns:wp="http://schemas.openxmlformats.org/drawingml/2006/wordprocessingDrawing" xmlns:w10="urn:schemas-microsoft-com:office:word" xmlns:w="http://schemas.openxmlformats.org/wordprocessingml/2006/main" xmlns:w14="http://schemas.microsoft.com/office/word/2010/wordml" xmlns:w15="http://schemas.microsoft.com/office/word/2012/wordml" xmlns:w16cex="http://schemas.microsoft.com/office/word/2018/wordml/cex" xmlns:w16cid="http://schemas.microsoft.com/office/word/2016/wordml/cid" xmlns:w16="http://schemas.microsoft.com/office/word/2018/wordml" xmlns:w16sdtdh="http://schemas.microsoft.com/office/word/2020/wordml/sdtdatahash" xmlns:w16se="http://schemas.microsoft.com/office/word/2015/wordml/symex" xmlns:wpg="http://schemas.microsoft.com/office/word/2010/wordprocessingGroup" xmlns:wpi="http://schemas.microsoft.com/office/word/2010/wordprocessingInk" xmlns:wne="http://schemas.microsoft.com/office/word/2006/wordml" xmlns:wps="http://schemas.microsoft.com/office/word/2010/wordprocessingShape" mc:Ignorable="w14 w15 w16se w16cid w16 w16cex w16sdtdh wp14">
   <w:p>
     <w:pPr>
-      <w:spacing w:after="160" w:line="259" w:lineRule="auto"/>
-      <w:ind w:left="0" w:right="0" w:firstLine="0"/>
-      <w:jc w:val="left"/>
+      <w:spacing w:line="259" w:lineRule="auto"/>
     </w:pPr>
   </w:p>
 </w:ftr>
@@ -3145,6 +7089,95 @@
     </w:lvl>
   </w:abstractNum>
   <w:abstractNum w:abstractNumId="3" w15:restartNumberingAfterBreak="0">
+    <w:nsid w:val="1B721460"/>
+    <w:multiLevelType w:val="hybridMultilevel"/>
+    <w:tmpl w:val="62B2BE28"/>
+    <w:lvl w:ilvl="0" w:tplc="040E000F">
+      <w:start w:val="1"/>
+      <w:numFmt w:val="decimal"/>
+      <w:lvlText w:val="%1."/>
+      <w:lvlJc w:val="left"/>
+      <w:pPr>
+        <w:ind w:left="720" w:hanging="360"/>
+      </w:pPr>
+      <w:rPr>
+        <w:rFonts w:hint="default"/>
+      </w:rPr>
+    </w:lvl>
+    <w:lvl w:ilvl="1" w:tplc="040E0019" w:tentative="1">
+      <w:start w:val="1"/>
+      <w:numFmt w:val="lowerLetter"/>
+      <w:lvlText w:val="%2."/>
+      <w:lvlJc w:val="left"/>
+      <w:pPr>
+        <w:ind w:left="1440" w:hanging="360"/>
+      </w:pPr>
+    </w:lvl>
+    <w:lvl w:ilvl="2" w:tplc="040E001B" w:tentative="1">
+      <w:start w:val="1"/>
+      <w:numFmt w:val="lowerRoman"/>
+      <w:lvlText w:val="%3."/>
+      <w:lvlJc w:val="right"/>
+      <w:pPr>
+        <w:ind w:left="2160" w:hanging="180"/>
+      </w:pPr>
+    </w:lvl>
+    <w:lvl w:ilvl="3" w:tplc="040E000F" w:tentative="1">
+      <w:start w:val="1"/>
+      <w:numFmt w:val="decimal"/>
+      <w:lvlText w:val="%4."/>
+      <w:lvlJc w:val="left"/>
+      <w:pPr>
+        <w:ind w:left="2880" w:hanging="360"/>
+      </w:pPr>
+    </w:lvl>
+    <w:lvl w:ilvl="4" w:tplc="040E0019" w:tentative="1">
+      <w:start w:val="1"/>
+      <w:numFmt w:val="lowerLetter"/>
+      <w:lvlText w:val="%5."/>
+      <w:lvlJc w:val="left"/>
+      <w:pPr>
+        <w:ind w:left="3600" w:hanging="360"/>
+      </w:pPr>
+    </w:lvl>
+    <w:lvl w:ilvl="5" w:tplc="040E001B" w:tentative="1">
+      <w:start w:val="1"/>
+      <w:numFmt w:val="lowerRoman"/>
+      <w:lvlText w:val="%6."/>
+      <w:lvlJc w:val="right"/>
+      <w:pPr>
+        <w:ind w:left="4320" w:hanging="180"/>
+      </w:pPr>
+    </w:lvl>
+    <w:lvl w:ilvl="6" w:tplc="040E000F" w:tentative="1">
+      <w:start w:val="1"/>
+      <w:numFmt w:val="decimal"/>
+      <w:lvlText w:val="%7."/>
+      <w:lvlJc w:val="left"/>
+      <w:pPr>
+        <w:ind w:left="5040" w:hanging="360"/>
+      </w:pPr>
+    </w:lvl>
+    <w:lvl w:ilvl="7" w:tplc="040E0019" w:tentative="1">
+      <w:start w:val="1"/>
+      <w:numFmt w:val="lowerLetter"/>
+      <w:lvlText w:val="%8."/>
+      <w:lvlJc w:val="left"/>
+      <w:pPr>
+        <w:ind w:left="5760" w:hanging="360"/>
+      </w:pPr>
+    </w:lvl>
+    <w:lvl w:ilvl="8" w:tplc="040E001B" w:tentative="1">
+      <w:start w:val="1"/>
+      <w:numFmt w:val="lowerRoman"/>
+      <w:lvlText w:val="%9."/>
+      <w:lvlJc w:val="right"/>
+      <w:pPr>
+        <w:ind w:left="6480" w:hanging="180"/>
+      </w:pPr>
+    </w:lvl>
+  </w:abstractNum>
+  <w:abstractNum w:abstractNumId="4" w15:restartNumberingAfterBreak="0">
     <w:nsid w:val="1F1A6DB6"/>
     <w:multiLevelType w:val="hybridMultilevel"/>
     <w:tmpl w:val="394A3A02"/>
@@ -3356,7 +7389,120 @@
       </w:rPr>
     </w:lvl>
   </w:abstractNum>
-  <w:abstractNum w:abstractNumId="4" w15:restartNumberingAfterBreak="0">
+  <w:abstractNum w:abstractNumId="5" w15:restartNumberingAfterBreak="0">
+    <w:nsid w:val="51BD7829"/>
+    <w:multiLevelType w:val="hybridMultilevel"/>
+    <w:tmpl w:val="2FB46F4A"/>
+    <w:lvl w:ilvl="0" w:tplc="040E0001">
+      <w:start w:val="1"/>
+      <w:numFmt w:val="bullet"/>
+      <w:lvlText w:val=""/>
+      <w:lvlJc w:val="left"/>
+      <w:pPr>
+        <w:ind w:left="720" w:hanging="360"/>
+      </w:pPr>
+      <w:rPr>
+        <w:rFonts w:ascii="Symbol" w:hAnsi="Symbol" w:hint="default"/>
+      </w:rPr>
+    </w:lvl>
+    <w:lvl w:ilvl="1" w:tplc="040E0003" w:tentative="1">
+      <w:start w:val="1"/>
+      <w:numFmt w:val="bullet"/>
+      <w:lvlText w:val="o"/>
+      <w:lvlJc w:val="left"/>
+      <w:pPr>
+        <w:ind w:left="1440" w:hanging="360"/>
+      </w:pPr>
+      <w:rPr>
+        <w:rFonts w:ascii="Courier New" w:hAnsi="Courier New" w:cs="Courier New" w:hint="default"/>
+      </w:rPr>
+    </w:lvl>
+    <w:lvl w:ilvl="2" w:tplc="040E0005" w:tentative="1">
+      <w:start w:val="1"/>
+      <w:numFmt w:val="bullet"/>
+      <w:lvlText w:val=""/>
+      <w:lvlJc w:val="left"/>
+      <w:pPr>
+        <w:ind w:left="2160" w:hanging="360"/>
+      </w:pPr>
+      <w:rPr>
+        <w:rFonts w:ascii="Wingdings" w:hAnsi="Wingdings" w:hint="default"/>
+      </w:rPr>
+    </w:lvl>
+    <w:lvl w:ilvl="3" w:tplc="040E0001" w:tentative="1">
+      <w:start w:val="1"/>
+      <w:numFmt w:val="bullet"/>
+      <w:lvlText w:val=""/>
+      <w:lvlJc w:val="left"/>
+      <w:pPr>
+        <w:ind w:left="2880" w:hanging="360"/>
+      </w:pPr>
+      <w:rPr>
+        <w:rFonts w:ascii="Symbol" w:hAnsi="Symbol" w:hint="default"/>
+      </w:rPr>
+    </w:lvl>
+    <w:lvl w:ilvl="4" w:tplc="040E0003" w:tentative="1">
+      <w:start w:val="1"/>
+      <w:numFmt w:val="bullet"/>
+      <w:lvlText w:val="o"/>
+      <w:lvlJc w:val="left"/>
+      <w:pPr>
+        <w:ind w:left="3600" w:hanging="360"/>
+      </w:pPr>
+      <w:rPr>
+        <w:rFonts w:ascii="Courier New" w:hAnsi="Courier New" w:cs="Courier New" w:hint="default"/>
+      </w:rPr>
+    </w:lvl>
+    <w:lvl w:ilvl="5" w:tplc="040E0005" w:tentative="1">
+      <w:start w:val="1"/>
+      <w:numFmt w:val="bullet"/>
+      <w:lvlText w:val=""/>
+      <w:lvlJc w:val="left"/>
+      <w:pPr>
+        <w:ind w:left="4320" w:hanging="360"/>
+      </w:pPr>
+      <w:rPr>
+        <w:rFonts w:ascii="Wingdings" w:hAnsi="Wingdings" w:hint="default"/>
+      </w:rPr>
+    </w:lvl>
+    <w:lvl w:ilvl="6" w:tplc="040E0001" w:tentative="1">
+      <w:start w:val="1"/>
+      <w:numFmt w:val="bullet"/>
+      <w:lvlText w:val=""/>
+      <w:lvlJc w:val="left"/>
+      <w:pPr>
+        <w:ind w:left="5040" w:hanging="360"/>
+      </w:pPr>
+      <w:rPr>
+        <w:rFonts w:ascii="Symbol" w:hAnsi="Symbol" w:hint="default"/>
+      </w:rPr>
+    </w:lvl>
+    <w:lvl w:ilvl="7" w:tplc="040E0003" w:tentative="1">
+      <w:start w:val="1"/>
+      <w:numFmt w:val="bullet"/>
+      <w:lvlText w:val="o"/>
+      <w:lvlJc w:val="left"/>
+      <w:pPr>
+        <w:ind w:left="5760" w:hanging="360"/>
+      </w:pPr>
+      <w:rPr>
+        <w:rFonts w:ascii="Courier New" w:hAnsi="Courier New" w:cs="Courier New" w:hint="default"/>
+      </w:rPr>
+    </w:lvl>
+    <w:lvl w:ilvl="8" w:tplc="040E0005" w:tentative="1">
+      <w:start w:val="1"/>
+      <w:numFmt w:val="bullet"/>
+      <w:lvlText w:val=""/>
+      <w:lvlJc w:val="left"/>
+      <w:pPr>
+        <w:ind w:left="6480" w:hanging="360"/>
+      </w:pPr>
+      <w:rPr>
+        <w:rFonts w:ascii="Wingdings" w:hAnsi="Wingdings" w:hint="default"/>
+      </w:rPr>
+    </w:lvl>
+  </w:abstractNum>
+  <w:abstractNum w:abstractNumId="6" w15:restartNumberingAfterBreak="0">
     <w:nsid w:val="6A4946DA"/>
     <w:multiLevelType w:val="hybridMultilevel"/>
     <w:tmpl w:val="A1140FEE"/>
@@ -3568,7 +7714,7 @@
       </w:rPr>
     </w:lvl>
   </w:abstractNum>
-  <w:abstractNum w:abstractNumId="5" w15:restartNumberingAfterBreak="0">
+  <w:abstractNum w:abstractNumId="7" w15:restartNumberingAfterBreak="0">
     <w:nsid w:val="78552A65"/>
     <w:multiLevelType w:val="hybridMultilevel"/>
     <w:tmpl w:val="455ADC4E"/>
@@ -3780,7 +7926,7 @@
       </w:rPr>
     </w:lvl>
   </w:abstractNum>
-  <w:abstractNum w:abstractNumId="6" w15:restartNumberingAfterBreak="0">
+  <w:abstractNum w:abstractNumId="8" w15:restartNumberingAfterBreak="0">
     <w:nsid w:val="78DF5F51"/>
     <w:multiLevelType w:val="hybridMultilevel"/>
     <w:tmpl w:val="8A00A078"/>
@@ -4001,6 +8147,119 @@
       </w:rPr>
     </w:lvl>
   </w:abstractNum>
+  <w:abstractNum w:abstractNumId="9" w15:restartNumberingAfterBreak="0">
+    <w:nsid w:val="7BFB2017"/>
+    <w:multiLevelType w:val="hybridMultilevel"/>
+    <w:tmpl w:val="9BE07690"/>
+    <w:lvl w:ilvl="0" w:tplc="040E0001">
+      <w:start w:val="1"/>
+      <w:numFmt w:val="bullet"/>
+      <w:lvlText w:val=""/>
+      <w:lvlJc w:val="left"/>
+      <w:pPr>
+        <w:ind w:left="720" w:hanging="360"/>
+      </w:pPr>
+      <w:rPr>
+        <w:rFonts w:ascii="Symbol" w:hAnsi="Symbol" w:hint="default"/>
+      </w:rPr>
+    </w:lvl>
+    <w:lvl w:ilvl="1" w:tplc="040E0003">
+      <w:start w:val="1"/>
+      <w:numFmt w:val="bullet"/>
+      <w:lvlText w:val="o"/>
+      <w:lvlJc w:val="left"/>
+      <w:pPr>
+        <w:ind w:left="1440" w:hanging="360"/>
+      </w:pPr>
+      <w:rPr>
+        <w:rFonts w:ascii="Courier New" w:hAnsi="Courier New" w:cs="Courier New" w:hint="default"/>
+      </w:rPr>
+    </w:lvl>
+    <w:lvl w:ilvl="2" w:tplc="040E0005">
+      <w:start w:val="1"/>
+      <w:numFmt w:val="bullet"/>
+      <w:lvlText w:val=""/>
+      <w:lvlJc w:val="left"/>
+      <w:pPr>
+        <w:ind w:left="2160" w:hanging="360"/>
+      </w:pPr>
+      <w:rPr>
+        <w:rFonts w:ascii="Wingdings" w:hAnsi="Wingdings" w:hint="default"/>
+      </w:rPr>
+    </w:lvl>
+    <w:lvl w:ilvl="3" w:tplc="040E0001" w:tentative="1">
+      <w:start w:val="1"/>
+      <w:numFmt w:val="bullet"/>
+      <w:lvlText w:val=""/>
+      <w:lvlJc w:val="left"/>
+      <w:pPr>
+        <w:ind w:left="2880" w:hanging="360"/>
+      </w:pPr>
+      <w:rPr>
+        <w:rFonts w:ascii="Symbol" w:hAnsi="Symbol" w:hint="default"/>
+      </w:rPr>
+    </w:lvl>
+    <w:lvl w:ilvl="4" w:tplc="040E0003" w:tentative="1">
+      <w:start w:val="1"/>
+      <w:numFmt w:val="bullet"/>
+      <w:lvlText w:val="o"/>
+      <w:lvlJc w:val="left"/>
+      <w:pPr>
+        <w:ind w:left="3600" w:hanging="360"/>
+      </w:pPr>
+      <w:rPr>
+        <w:rFonts w:ascii="Courier New" w:hAnsi="Courier New" w:cs="Courier New" w:hint="default"/>
+      </w:rPr>
+    </w:lvl>
+    <w:lvl w:ilvl="5" w:tplc="040E0005" w:tentative="1">
+      <w:start w:val="1"/>
+      <w:numFmt w:val="bullet"/>
+      <w:lvlText w:val=""/>
+      <w:lvlJc w:val="left"/>
+      <w:pPr>
+        <w:ind w:left="4320" w:hanging="360"/>
+      </w:pPr>
+      <w:rPr>
+        <w:rFonts w:ascii="Wingdings" w:hAnsi="Wingdings" w:hint="default"/>
+      </w:rPr>
+    </w:lvl>
+    <w:lvl w:ilvl="6" w:tplc="040E0001" w:tentative="1">
+      <w:start w:val="1"/>
+      <w:numFmt w:val="bullet"/>
+      <w:lvlText w:val=""/>
+      <w:lvlJc w:val="left"/>
+      <w:pPr>
+        <w:ind w:left="5040" w:hanging="360"/>
+      </w:pPr>
+      <w:rPr>
+        <w:rFonts w:ascii="Symbol" w:hAnsi="Symbol" w:hint="default"/>
+      </w:rPr>
+    </w:lvl>
+    <w:lvl w:ilvl="7" w:tplc="040E0003" w:tentative="1">
+      <w:start w:val="1"/>
+      <w:numFmt w:val="bullet"/>
+      <w:lvlText w:val="o"/>
+      <w:lvlJc w:val="left"/>
+      <w:pPr>
+        <w:ind w:left="5760" w:hanging="360"/>
+      </w:pPr>
+      <w:rPr>
+        <w:rFonts w:ascii="Courier New" w:hAnsi="Courier New" w:cs="Courier New" w:hint="default"/>
+      </w:rPr>
+    </w:lvl>
+    <w:lvl w:ilvl="8" w:tplc="040E0005" w:tentative="1">
+      <w:start w:val="1"/>
+      <w:numFmt w:val="bullet"/>
+      <w:lvlText w:val=""/>
+      <w:lvlJc w:val="left"/>
+      <w:pPr>
+        <w:ind w:left="6480" w:hanging="360"/>
+      </w:pPr>
+      <w:rPr>
+        <w:rFonts w:ascii="Wingdings" w:hAnsi="Wingdings" w:hint="default"/>
+      </w:rPr>
+    </w:lvl>
+  </w:abstractNum>
   <w:num w:numId="1">
     <w:abstractNumId w:val="0"/>
   </w:num>
@@ -4008,19 +8267,28 @@
     <w:abstractNumId w:val="1"/>
   </w:num>
   <w:num w:numId="3">
-    <w:abstractNumId w:val="5"/>
+    <w:abstractNumId w:val="7"/>
   </w:num>
   <w:num w:numId="4">
-    <w:abstractNumId w:val="3"/>
+    <w:abstractNumId w:val="4"/>
   </w:num>
   <w:num w:numId="5">
-    <w:abstractNumId w:val="4"/>
+    <w:abstractNumId w:val="6"/>
   </w:num>
   <w:num w:numId="6">
-    <w:abstractNumId w:val="6"/>
+    <w:abstractNumId w:val="8"/>
   </w:num>
   <w:num w:numId="7">
     <w:abstractNumId w:val="2"/>
+  </w:num>
+  <w:num w:numId="8">
+    <w:abstractNumId w:val="3"/>
+  </w:num>
+  <w:num w:numId="9">
+    <w:abstractNumId w:val="5"/>
+  </w:num>
+  <w:num w:numId="10">
+    <w:abstractNumId w:val="9"/>
   </w:num>
 </w:numbering>
 </file>
@@ -4038,7 +8306,7 @@
     </w:rPrDefault>
     <w:pPrDefault>
       <w:pPr>
-        <w:spacing w:after="160" w:line="259" w:lineRule="auto"/>
+        <w:spacing w:after="160" w:line="360" w:lineRule="auto"/>
       </w:pPr>
     </w:pPrDefault>
   </w:docDefaults>
@@ -4424,11 +8692,6 @@
     <w:name w:val="Normal"/>
     <w:qFormat/>
     <w:rsid w:val="0015143D"/>
-    <w:pPr>
-      <w:spacing w:after="26" w:line="249" w:lineRule="auto"/>
-      <w:ind w:left="10" w:right="3843" w:hanging="10"/>
-      <w:jc w:val="both"/>
-    </w:pPr>
     <w:rPr>
       <w:rFonts w:ascii="Calibri" w:eastAsia="Calibri" w:hAnsi="Calibri" w:cs="Calibri"/>
       <w:color w:val="000000"/>
@@ -4517,7 +8780,6 @@
     <w:next w:val="Norml"/>
     <w:link w:val="Cmsor4Char"/>
     <w:uiPriority w:val="9"/>
-    <w:semiHidden/>
     <w:unhideWhenUsed/>
     <w:qFormat/>
     <w:rsid w:val="00E45B42"/>
@@ -4834,7 +9096,6 @@
     <w:basedOn w:val="Bekezdsalapbettpusa"/>
     <w:link w:val="Cmsor4"/>
     <w:uiPriority w:val="9"/>
-    <w:semiHidden/>
     <w:rsid w:val="00E45B42"/>
     <w:rPr>
       <w:rFonts w:asciiTheme="majorHAnsi" w:eastAsiaTheme="majorEastAsia" w:hAnsiTheme="majorHAnsi" w:cstheme="majorBidi"/>
@@ -4928,6 +9189,36 @@
       <w:color w:val="605E5C"/>
       <w:shd w:val="clear" w:color="auto" w:fill="E1DFDD"/>
     </w:rPr>
+  </w:style>
+  <w:style w:type="paragraph" w:styleId="Kpalrs">
+    <w:name w:val="caption"/>
+    <w:basedOn w:val="Norml"/>
+    <w:next w:val="Norml"/>
+    <w:uiPriority w:val="35"/>
+    <w:unhideWhenUsed/>
+    <w:qFormat/>
+    <w:rsid w:val="00364302"/>
+    <w:pPr>
+      <w:spacing w:after="200" w:line="240" w:lineRule="auto"/>
+    </w:pPr>
+    <w:rPr>
+      <w:i/>
+      <w:iCs/>
+      <w:color w:val="44546A" w:themeColor="text2"/>
+      <w:sz w:val="18"/>
+      <w:szCs w:val="18"/>
+    </w:rPr>
+  </w:style>
+  <w:style w:type="paragraph" w:styleId="Listaszerbekezds">
+    <w:name w:val="List Paragraph"/>
+    <w:basedOn w:val="Norml"/>
+    <w:uiPriority w:val="34"/>
+    <w:qFormat/>
+    <w:rsid w:val="003B2CC2"/>
+    <w:pPr>
+      <w:ind w:left="720"/>
+      <w:contextualSpacing/>
+    </w:pPr>
   </w:style>
 </w:styles>
 </file>

--- a/DOKUMENTÁCIÓ/Szakdolgozat.docx
+++ b/DOKUMENTÁCIÓ/Szakdolgozat.docx
@@ -6,6 +6,7 @@
       <w:pPr>
         <w:jc w:val="both"/>
         <w:rPr>
+          <w:rFonts w:asciiTheme="minorHAnsi" w:hAnsiTheme="minorHAnsi" w:cstheme="minorHAnsi"/>
           <w:sz w:val="24"/>
           <w:szCs w:val="24"/>
         </w:rPr>
@@ -17,12 +18,14 @@
         <w:ind w:left="995"/>
         <w:jc w:val="both"/>
         <w:rPr>
+          <w:rFonts w:asciiTheme="minorHAnsi" w:hAnsiTheme="minorHAnsi" w:cstheme="minorHAnsi"/>
           <w:sz w:val="28"/>
           <w:szCs w:val="28"/>
         </w:rPr>
       </w:pPr>
       <w:r>
         <w:rPr>
+          <w:rFonts w:asciiTheme="minorHAnsi" w:hAnsiTheme="minorHAnsi" w:cstheme="minorHAnsi"/>
           <w:noProof/>
           <w:sz w:val="28"/>
           <w:szCs w:val="28"/>
@@ -71,6 +74,7 @@
       </w:r>
       <w:r>
         <w:rPr>
+          <w:rFonts w:asciiTheme="minorHAnsi" w:hAnsiTheme="minorHAnsi" w:cstheme="minorHAnsi"/>
           <w:b/>
           <w:sz w:val="28"/>
           <w:szCs w:val="28"/>
@@ -84,12 +88,14 @@
         <w:ind w:left="985" w:right="379"/>
         <w:jc w:val="both"/>
         <w:rPr>
+          <w:rFonts w:asciiTheme="minorHAnsi" w:hAnsiTheme="minorHAnsi" w:cstheme="minorHAnsi"/>
           <w:sz w:val="28"/>
           <w:szCs w:val="28"/>
         </w:rPr>
       </w:pPr>
       <w:r>
         <w:rPr>
+          <w:rFonts w:asciiTheme="minorHAnsi" w:hAnsiTheme="minorHAnsi" w:cstheme="minorHAnsi"/>
           <w:b/>
           <w:sz w:val="28"/>
           <w:szCs w:val="28"/>
@@ -103,6 +109,7 @@
         <w:ind w:left="995"/>
         <w:jc w:val="both"/>
         <w:rPr>
+          <w:rFonts w:asciiTheme="minorHAnsi" w:hAnsiTheme="minorHAnsi" w:cstheme="minorHAnsi"/>
           <w:sz w:val="24"/>
           <w:szCs w:val="24"/>
         </w:rPr>
@@ -110,6 +117,7 @@
       <w:hyperlink r:id="rId9">
         <w:r>
           <w:rPr>
+            <w:rFonts w:asciiTheme="minorHAnsi" w:hAnsiTheme="minorHAnsi" w:cstheme="minorHAnsi"/>
             <w:b/>
             <w:sz w:val="28"/>
             <w:szCs w:val="28"/>
@@ -119,6 +127,7 @@
       </w:hyperlink>
       <w:r>
         <w:rPr>
+          <w:rFonts w:asciiTheme="minorHAnsi" w:hAnsiTheme="minorHAnsi" w:cstheme="minorHAnsi"/>
           <w:b/>
           <w:sz w:val="28"/>
           <w:szCs w:val="28"/>
@@ -128,6 +137,7 @@
       <w:hyperlink r:id="rId10">
         <w:r>
           <w:rPr>
+            <w:rFonts w:asciiTheme="minorHAnsi" w:hAnsiTheme="minorHAnsi" w:cstheme="minorHAnsi"/>
             <w:sz w:val="28"/>
             <w:szCs w:val="28"/>
           </w:rPr>
@@ -136,6 +146,7 @@
       </w:hyperlink>
       <w:r>
         <w:rPr>
+          <w:rFonts w:asciiTheme="minorHAnsi" w:hAnsiTheme="minorHAnsi" w:cstheme="minorHAnsi"/>
           <w:b/>
           <w:sz w:val="28"/>
           <w:szCs w:val="28"/>
@@ -149,6 +160,7 @@
         <w:ind w:right="5989"/>
         <w:jc w:val="both"/>
         <w:rPr>
+          <w:rFonts w:asciiTheme="minorHAnsi" w:hAnsiTheme="minorHAnsi" w:cstheme="minorHAnsi"/>
           <w:sz w:val="24"/>
           <w:szCs w:val="24"/>
         </w:rPr>
@@ -159,6 +171,7 @@
         <w:spacing w:after="146"/>
         <w:jc w:val="both"/>
         <w:rPr>
+          <w:rFonts w:asciiTheme="minorHAnsi" w:hAnsiTheme="minorHAnsi" w:cstheme="minorHAnsi"/>
           <w:sz w:val="24"/>
           <w:szCs w:val="24"/>
         </w:rPr>
@@ -169,6 +182,7 @@
         <w:spacing w:after="149"/>
         <w:jc w:val="both"/>
         <w:rPr>
+          <w:rFonts w:asciiTheme="minorHAnsi" w:hAnsiTheme="minorHAnsi" w:cstheme="minorHAnsi"/>
           <w:sz w:val="24"/>
           <w:szCs w:val="24"/>
         </w:rPr>
@@ -179,6 +193,7 @@
         <w:spacing w:after="149"/>
         <w:jc w:val="both"/>
         <w:rPr>
+          <w:rFonts w:asciiTheme="minorHAnsi" w:hAnsiTheme="minorHAnsi" w:cstheme="minorHAnsi"/>
           <w:sz w:val="24"/>
           <w:szCs w:val="24"/>
         </w:rPr>
@@ -190,6 +205,7 @@
         <w:ind w:right="519"/>
         <w:jc w:val="both"/>
         <w:rPr>
+          <w:rFonts w:asciiTheme="minorHAnsi" w:hAnsiTheme="minorHAnsi" w:cstheme="minorHAnsi"/>
           <w:sz w:val="24"/>
           <w:szCs w:val="24"/>
         </w:rPr>
@@ -201,6 +217,7 @@
         <w:ind w:right="519"/>
         <w:jc w:val="center"/>
         <w:rPr>
+          <w:rFonts w:asciiTheme="minorHAnsi" w:hAnsiTheme="minorHAnsi" w:cstheme="minorHAnsi"/>
           <w:b/>
           <w:sz w:val="36"/>
           <w:szCs w:val="36"/>
@@ -208,6 +225,7 @@
       </w:pPr>
       <w:r>
         <w:rPr>
+          <w:rFonts w:asciiTheme="minorHAnsi" w:hAnsiTheme="minorHAnsi" w:cstheme="minorHAnsi"/>
           <w:b/>
           <w:sz w:val="36"/>
           <w:szCs w:val="36"/>
@@ -220,6 +238,7 @@
         <w:spacing w:after="179"/>
         <w:jc w:val="both"/>
         <w:rPr>
+          <w:rFonts w:asciiTheme="minorHAnsi" w:hAnsiTheme="minorHAnsi" w:cstheme="minorHAnsi"/>
           <w:sz w:val="24"/>
           <w:szCs w:val="24"/>
         </w:rPr>
@@ -230,6 +249,7 @@
         <w:spacing w:after="177"/>
         <w:jc w:val="both"/>
         <w:rPr>
+          <w:rFonts w:asciiTheme="minorHAnsi" w:hAnsiTheme="minorHAnsi" w:cstheme="minorHAnsi"/>
           <w:sz w:val="24"/>
           <w:szCs w:val="24"/>
         </w:rPr>
@@ -240,6 +260,7 @@
         <w:spacing w:after="177"/>
         <w:jc w:val="both"/>
         <w:rPr>
+          <w:rFonts w:asciiTheme="minorHAnsi" w:hAnsiTheme="minorHAnsi" w:cstheme="minorHAnsi"/>
           <w:sz w:val="24"/>
           <w:szCs w:val="24"/>
         </w:rPr>
@@ -250,6 +271,7 @@
         <w:spacing w:after="0"/>
         <w:jc w:val="both"/>
         <w:rPr>
+          <w:rFonts w:asciiTheme="minorHAnsi" w:hAnsiTheme="minorHAnsi" w:cstheme="minorHAnsi"/>
           <w:sz w:val="24"/>
           <w:szCs w:val="24"/>
         </w:rPr>
@@ -280,6 +302,7 @@
               <w:ind w:right="2028"/>
               <w:jc w:val="both"/>
               <w:rPr>
+                <w:rFonts w:asciiTheme="minorHAnsi" w:hAnsiTheme="minorHAnsi" w:cstheme="minorHAnsi"/>
                 <w:b/>
                 <w:sz w:val="24"/>
                 <w:szCs w:val="24"/>
@@ -288,6 +311,7 @@
             </w:pPr>
             <w:r>
               <w:rPr>
+                <w:rFonts w:asciiTheme="minorHAnsi" w:hAnsiTheme="minorHAnsi" w:cstheme="minorHAnsi"/>
                 <w:b/>
                 <w:sz w:val="24"/>
                 <w:szCs w:val="24"/>
@@ -302,12 +326,14 @@
               <w:ind w:right="2028"/>
               <w:jc w:val="both"/>
               <w:rPr>
+                <w:rFonts w:asciiTheme="minorHAnsi" w:hAnsiTheme="minorHAnsi" w:cstheme="minorHAnsi"/>
                 <w:sz w:val="24"/>
                 <w:szCs w:val="24"/>
               </w:rPr>
             </w:pPr>
             <w:r>
               <w:rPr>
+                <w:rFonts w:asciiTheme="minorHAnsi" w:hAnsiTheme="minorHAnsi" w:cstheme="minorHAnsi"/>
                 <w:sz w:val="24"/>
                 <w:szCs w:val="24"/>
               </w:rPr>
@@ -320,12 +346,14 @@
               <w:ind w:right="2028"/>
               <w:jc w:val="both"/>
               <w:rPr>
+                <w:rFonts w:asciiTheme="minorHAnsi" w:hAnsiTheme="minorHAnsi" w:cstheme="minorHAnsi"/>
                 <w:sz w:val="24"/>
                 <w:szCs w:val="24"/>
               </w:rPr>
             </w:pPr>
             <w:r>
               <w:rPr>
+                <w:rFonts w:asciiTheme="minorHAnsi" w:hAnsiTheme="minorHAnsi" w:cstheme="minorHAnsi"/>
                 <w:sz w:val="24"/>
                 <w:szCs w:val="24"/>
               </w:rPr>
@@ -338,12 +366,14 @@
               <w:ind w:right="2028"/>
               <w:jc w:val="both"/>
               <w:rPr>
+                <w:rFonts w:asciiTheme="minorHAnsi" w:hAnsiTheme="minorHAnsi" w:cstheme="minorHAnsi"/>
                 <w:sz w:val="24"/>
                 <w:szCs w:val="24"/>
               </w:rPr>
             </w:pPr>
             <w:r>
               <w:rPr>
+                <w:rFonts w:asciiTheme="minorHAnsi" w:hAnsiTheme="minorHAnsi" w:cstheme="minorHAnsi"/>
                 <w:sz w:val="24"/>
                 <w:szCs w:val="24"/>
               </w:rPr>
@@ -360,12 +390,14 @@
               <w:spacing w:line="360" w:lineRule="auto"/>
               <w:jc w:val="both"/>
               <w:rPr>
+                <w:rFonts w:asciiTheme="minorHAnsi" w:hAnsiTheme="minorHAnsi" w:cstheme="minorHAnsi"/>
                 <w:sz w:val="24"/>
                 <w:szCs w:val="24"/>
               </w:rPr>
             </w:pPr>
             <w:r>
               <w:rPr>
+                <w:rFonts w:asciiTheme="minorHAnsi" w:hAnsiTheme="minorHAnsi" w:cstheme="minorHAnsi"/>
                 <w:b/>
                 <w:sz w:val="24"/>
                 <w:szCs w:val="24"/>
@@ -379,12 +411,14 @@
               <w:spacing w:line="360" w:lineRule="auto"/>
               <w:jc w:val="both"/>
               <w:rPr>
+                <w:rFonts w:asciiTheme="minorHAnsi" w:hAnsiTheme="minorHAnsi" w:cstheme="minorHAnsi"/>
                 <w:sz w:val="24"/>
                 <w:szCs w:val="24"/>
               </w:rPr>
             </w:pPr>
             <w:r>
               <w:rPr>
+                <w:rFonts w:asciiTheme="minorHAnsi" w:hAnsiTheme="minorHAnsi" w:cstheme="minorHAnsi"/>
                 <w:sz w:val="24"/>
                 <w:szCs w:val="24"/>
               </w:rPr>
@@ -397,12 +431,14 @@
               <w:ind w:right="112"/>
               <w:jc w:val="both"/>
               <w:rPr>
+                <w:rFonts w:asciiTheme="minorHAnsi" w:hAnsiTheme="minorHAnsi" w:cstheme="minorHAnsi"/>
                 <w:sz w:val="24"/>
                 <w:szCs w:val="24"/>
               </w:rPr>
             </w:pPr>
             <w:r>
               <w:rPr>
+                <w:rFonts w:asciiTheme="minorHAnsi" w:hAnsiTheme="minorHAnsi" w:cstheme="minorHAnsi"/>
                 <w:sz w:val="24"/>
                 <w:szCs w:val="24"/>
               </w:rPr>
@@ -415,12 +451,14 @@
               <w:ind w:right="112"/>
               <w:jc w:val="both"/>
               <w:rPr>
+                <w:rFonts w:asciiTheme="minorHAnsi" w:hAnsiTheme="minorHAnsi" w:cstheme="minorHAnsi"/>
                 <w:sz w:val="24"/>
                 <w:szCs w:val="24"/>
               </w:rPr>
             </w:pPr>
             <w:r>
               <w:rPr>
+                <w:rFonts w:asciiTheme="minorHAnsi" w:hAnsiTheme="minorHAnsi" w:cstheme="minorHAnsi"/>
                 <w:sz w:val="24"/>
                 <w:szCs w:val="24"/>
               </w:rPr>
@@ -436,6 +474,7 @@
         <w:ind w:left="757"/>
         <w:jc w:val="both"/>
         <w:rPr>
+          <w:rFonts w:asciiTheme="minorHAnsi" w:hAnsiTheme="minorHAnsi" w:cstheme="minorHAnsi"/>
           <w:sz w:val="24"/>
           <w:szCs w:val="24"/>
         </w:rPr>
@@ -445,6 +484,7 @@
       <w:pPr>
         <w:jc w:val="both"/>
         <w:rPr>
+          <w:rFonts w:asciiTheme="minorHAnsi" w:hAnsiTheme="minorHAnsi" w:cstheme="minorHAnsi"/>
           <w:sz w:val="24"/>
           <w:szCs w:val="24"/>
         </w:rPr>
@@ -456,6 +496,7 @@
         <w:ind w:left="757"/>
         <w:jc w:val="both"/>
         <w:rPr>
+          <w:rFonts w:asciiTheme="minorHAnsi" w:hAnsiTheme="minorHAnsi" w:cstheme="minorHAnsi"/>
           <w:sz w:val="24"/>
           <w:szCs w:val="24"/>
         </w:rPr>
@@ -470,12 +511,14 @@
         <w:spacing w:after="0"/>
         <w:jc w:val="both"/>
         <w:rPr>
+          <w:rFonts w:asciiTheme="minorHAnsi" w:hAnsiTheme="minorHAnsi" w:cstheme="minorHAnsi"/>
           <w:sz w:val="24"/>
           <w:szCs w:val="24"/>
         </w:rPr>
       </w:pPr>
       <w:r>
         <w:rPr>
+          <w:rFonts w:asciiTheme="minorHAnsi" w:hAnsiTheme="minorHAnsi" w:cstheme="minorHAnsi"/>
           <w:sz w:val="24"/>
           <w:szCs w:val="24"/>
         </w:rPr>
@@ -483,6 +526,7 @@
       </w:r>
       <w:r>
         <w:rPr>
+          <w:rFonts w:asciiTheme="minorHAnsi" w:hAnsiTheme="minorHAnsi" w:cstheme="minorHAnsi"/>
           <w:sz w:val="24"/>
           <w:szCs w:val="24"/>
         </w:rPr>
@@ -493,17 +537,605 @@
       <w:pPr>
         <w:jc w:val="both"/>
         <w:rPr>
+          <w:rFonts w:asciiTheme="minorHAnsi" w:hAnsiTheme="minorHAnsi" w:cstheme="minorHAnsi"/>
           <w:sz w:val="24"/>
           <w:szCs w:val="24"/>
         </w:rPr>
       </w:pPr>
       <w:r>
         <w:rPr>
+          <w:rFonts w:asciiTheme="minorHAnsi" w:hAnsiTheme="minorHAnsi" w:cstheme="minorHAnsi"/>
           <w:sz w:val="24"/>
           <w:szCs w:val="24"/>
         </w:rPr>
         <w:br w:type="page"/>
       </w:r>
+    </w:p>
+    <w:p>
+      <w:pPr>
+        <w:jc w:val="center"/>
+      </w:pPr>
+      <w:r>
+        <w:rPr>
+          <w:sz w:val="30"/>
+        </w:rPr>
+        <w:lastRenderedPageBreak/>
+        <w:t>EÖTVÖS LORÁND TUDOMÁNYEGYETEM</w:t>
+      </w:r>
+    </w:p>
+    <w:p>
+      <w:pPr>
+        <w:spacing w:after="157"/>
+        <w:ind w:left="11"/>
+        <w:jc w:val="center"/>
+      </w:pPr>
+      <w:r>
+        <w:t>INFORMATIKAI KAR</w:t>
+      </w:r>
+    </w:p>
+    <w:p>
+      <w:pPr>
+        <w:spacing w:after="120"/>
+        <w:ind w:right="11"/>
+        <w:jc w:val="center"/>
+      </w:pPr>
+      <w:r>
+        <w:rPr>
+          <w:sz w:val="30"/>
+        </w:rPr>
+        <w:t>SZAKDOLGOZAT TÉMABEJELENTŐ</w:t>
+      </w:r>
+    </w:p>
+    <w:p>
+      <w:pPr>
+        <w:spacing w:after="120" w:line="240" w:lineRule="auto"/>
+        <w:ind w:left="890"/>
+        <w:jc w:val="both"/>
+        <w:rPr>
+          <w:b/>
+          <w:bCs/>
+        </w:rPr>
+      </w:pPr>
+      <w:r>
+        <w:rPr>
+          <w:b/>
+          <w:bCs/>
+          <w:sz w:val="21"/>
+        </w:rPr>
+        <w:t>Hallgató adatai:</w:t>
+      </w:r>
+      <w:r>
+        <w:rPr>
+          <w:rFonts w:ascii="Times New Roman" w:eastAsia="Times New Roman" w:hAnsi="Times New Roman" w:cs="Times New Roman"/>
+          <w:b/>
+          <w:bCs/>
+          <w:sz w:val="21"/>
+        </w:rPr>
+        <w:t xml:space="preserve">                         </w:t>
+      </w:r>
+    </w:p>
+    <w:p>
+      <w:pPr>
+        <w:spacing w:after="120" w:line="240" w:lineRule="auto"/>
+        <w:ind w:left="890" w:right="4081"/>
+        <w:jc w:val="both"/>
+      </w:pPr>
+      <w:r>
+        <w:rPr>
+          <w:sz w:val="21"/>
+        </w:rPr>
+        <w:t xml:space="preserve">    Név: </w:t>
+      </w:r>
+      <w:r>
+        <w:rPr>
+          <w:rFonts w:ascii="Times New Roman" w:eastAsia="Times New Roman" w:hAnsi="Times New Roman" w:cs="Times New Roman"/>
+          <w:sz w:val="21"/>
+        </w:rPr>
+        <w:t xml:space="preserve">Horváth Tibor                                 </w:t>
+      </w:r>
+    </w:p>
+    <w:p>
+      <w:pPr>
+        <w:spacing w:after="120" w:line="240" w:lineRule="auto"/>
+        <w:ind w:left="890" w:right="-2"/>
+        <w:jc w:val="both"/>
+      </w:pPr>
+      <w:r>
+        <w:rPr>
+          <w:rFonts w:ascii="Times New Roman" w:eastAsia="Times New Roman" w:hAnsi="Times New Roman" w:cs="Times New Roman"/>
+          <w:sz w:val="21"/>
+        </w:rPr>
+        <w:t xml:space="preserve"> </w:t>
+      </w:r>
+      <w:r>
+        <w:rPr>
+          <w:rFonts w:ascii="Verdana" w:eastAsia="Verdana" w:hAnsi="Verdana" w:cs="Verdana"/>
+          <w:sz w:val="21"/>
+        </w:rPr>
+        <w:t xml:space="preserve"> </w:t>
+      </w:r>
+      <w:r>
+        <w:rPr>
+          <w:rFonts w:ascii="Times New Roman" w:eastAsia="Times New Roman" w:hAnsi="Times New Roman" w:cs="Times New Roman"/>
+          <w:sz w:val="21"/>
+        </w:rPr>
+        <w:t xml:space="preserve"> </w:t>
+      </w:r>
+      <w:proofErr w:type="spellStart"/>
+      <w:r>
+        <w:rPr>
+          <w:sz w:val="21"/>
+        </w:rPr>
+        <w:t>Neptun</w:t>
+      </w:r>
+      <w:proofErr w:type="spellEnd"/>
+      <w:r>
+        <w:rPr>
+          <w:sz w:val="21"/>
+        </w:rPr>
+        <w:t xml:space="preserve"> kód:  </w:t>
+      </w:r>
+      <w:r>
+        <w:rPr>
+          <w:rFonts w:ascii="Times New Roman" w:eastAsia="Times New Roman" w:hAnsi="Times New Roman" w:cs="Times New Roman"/>
+          <w:sz w:val="21"/>
+        </w:rPr>
+        <w:t xml:space="preserve">F6ZQMY         </w:t>
+      </w:r>
+    </w:p>
+    <w:p>
+      <w:pPr>
+        <w:spacing w:after="120" w:line="240" w:lineRule="auto"/>
+        <w:ind w:left="890"/>
+        <w:jc w:val="both"/>
+        <w:rPr>
+          <w:b/>
+          <w:bCs/>
+        </w:rPr>
+      </w:pPr>
+      <w:r>
+        <w:rPr>
+          <w:b/>
+          <w:bCs/>
+          <w:sz w:val="21"/>
+        </w:rPr>
+        <w:t>Képzési adatok:</w:t>
+      </w:r>
+    </w:p>
+    <w:p>
+      <w:pPr>
+        <w:spacing w:after="120" w:line="240" w:lineRule="auto"/>
+        <w:ind w:left="890" w:right="-2"/>
+        <w:jc w:val="both"/>
+        <w:rPr>
+          <w:sz w:val="21"/>
+        </w:rPr>
+      </w:pPr>
+      <w:r>
+        <w:rPr>
+          <w:sz w:val="21"/>
+        </w:rPr>
+        <w:t xml:space="preserve">   </w:t>
+      </w:r>
+      <w:r>
+        <w:rPr>
+          <w:b/>
+          <w:bCs/>
+          <w:sz w:val="21"/>
+        </w:rPr>
+        <w:t>Szak:</w:t>
+      </w:r>
+      <w:r>
+        <w:rPr>
+          <w:sz w:val="21"/>
+        </w:rPr>
+        <w:t xml:space="preserve"> </w:t>
+      </w:r>
+      <w:r>
+        <w:rPr>
+          <w:rFonts w:ascii="Times New Roman" w:eastAsia="Times New Roman" w:hAnsi="Times New Roman" w:cs="Times New Roman"/>
+          <w:sz w:val="21"/>
+        </w:rPr>
+        <w:t>programtervező informatikus,</w:t>
+      </w:r>
+      <w:r>
+        <w:rPr>
+          <w:rFonts w:ascii="Times New Roman" w:eastAsia="Times New Roman" w:hAnsi="Times New Roman" w:cs="Times New Roman"/>
+          <w:sz w:val="21"/>
+        </w:rPr>
+        <w:t xml:space="preserve"> </w:t>
+      </w:r>
+      <w:r>
+        <w:rPr>
+          <w:rFonts w:ascii="Times New Roman" w:eastAsia="Times New Roman" w:hAnsi="Times New Roman" w:cs="Times New Roman"/>
+          <w:sz w:val="21"/>
+        </w:rPr>
+        <w:t>alapképzés (BA/</w:t>
+      </w:r>
+      <w:proofErr w:type="spellStart"/>
+      <w:r>
+        <w:rPr>
+          <w:rFonts w:ascii="Times New Roman" w:eastAsia="Times New Roman" w:hAnsi="Times New Roman" w:cs="Times New Roman"/>
+          <w:sz w:val="21"/>
+        </w:rPr>
+        <w:t>BSc</w:t>
+      </w:r>
+      <w:proofErr w:type="spellEnd"/>
+      <w:r>
+        <w:rPr>
+          <w:rFonts w:ascii="Times New Roman" w:eastAsia="Times New Roman" w:hAnsi="Times New Roman" w:cs="Times New Roman"/>
+          <w:sz w:val="21"/>
+        </w:rPr>
+        <w:t>/</w:t>
+      </w:r>
+      <w:proofErr w:type="spellStart"/>
+      <w:r>
+        <w:rPr>
+          <w:rFonts w:ascii="Times New Roman" w:eastAsia="Times New Roman" w:hAnsi="Times New Roman" w:cs="Times New Roman"/>
+          <w:sz w:val="21"/>
+        </w:rPr>
+        <w:t>BProf</w:t>
+      </w:r>
+      <w:proofErr w:type="spellEnd"/>
+      <w:r>
+        <w:rPr>
+          <w:rFonts w:ascii="Times New Roman" w:eastAsia="Times New Roman" w:hAnsi="Times New Roman" w:cs="Times New Roman"/>
+          <w:sz w:val="21"/>
+        </w:rPr>
+        <w:t xml:space="preserve">) </w:t>
+      </w:r>
+      <w:r>
+        <w:rPr>
+          <w:sz w:val="21"/>
+        </w:rPr>
+        <w:t xml:space="preserve">   </w:t>
+      </w:r>
+    </w:p>
+    <w:p>
+      <w:pPr>
+        <w:spacing w:after="120" w:line="240" w:lineRule="auto"/>
+        <w:ind w:left="890" w:right="-2"/>
+        <w:jc w:val="both"/>
+      </w:pPr>
+      <w:r>
+        <w:rPr>
+          <w:sz w:val="21"/>
+        </w:rPr>
+        <w:t xml:space="preserve">   </w:t>
+      </w:r>
+      <w:r>
+        <w:rPr>
+          <w:b/>
+          <w:bCs/>
+          <w:sz w:val="21"/>
+        </w:rPr>
+        <w:t>Tagozat</w:t>
+      </w:r>
+      <w:r>
+        <w:rPr>
+          <w:b/>
+          <w:bCs/>
+          <w:sz w:val="21"/>
+        </w:rPr>
+        <w:t>:</w:t>
+      </w:r>
+      <w:r>
+        <w:rPr>
+          <w:sz w:val="21"/>
+        </w:rPr>
+        <w:t xml:space="preserve"> </w:t>
+      </w:r>
+      <w:r>
+        <w:rPr>
+          <w:rFonts w:ascii="Times New Roman" w:eastAsia="Times New Roman" w:hAnsi="Times New Roman" w:cs="Times New Roman"/>
+          <w:sz w:val="21"/>
+        </w:rPr>
+        <w:t>Nappali</w:t>
+      </w:r>
+      <w:r>
+        <w:rPr>
+          <w:rFonts w:ascii="Times New Roman" w:eastAsia="Times New Roman" w:hAnsi="Times New Roman" w:cs="Times New Roman"/>
+        </w:rPr>
+        <w:t xml:space="preserve">  </w:t>
+      </w:r>
+    </w:p>
+    <w:p>
+      <w:pPr>
+        <w:spacing w:after="120" w:line="240" w:lineRule="auto"/>
+        <w:ind w:left="890" w:right="4081"/>
+        <w:jc w:val="both"/>
+      </w:pPr>
+      <w:r>
+        <w:rPr>
+          <w:rFonts w:ascii="Times New Roman" w:eastAsia="Times New Roman" w:hAnsi="Times New Roman" w:cs="Times New Roman"/>
+          <w:sz w:val="21"/>
+        </w:rPr>
+        <w:t>Belső témavezetővel rendelkezem</w:t>
+      </w:r>
+    </w:p>
+    <w:p>
+      <w:pPr>
+        <w:spacing w:after="120"/>
+        <w:ind w:left="898"/>
+        <w:jc w:val="both"/>
+      </w:pPr>
+      <w:r>
+        <w:rPr>
+          <w:rFonts w:ascii="Times New Roman" w:eastAsia="Times New Roman" w:hAnsi="Times New Roman" w:cs="Times New Roman"/>
+          <w:b/>
+          <w:bCs/>
+          <w:i/>
+        </w:rPr>
+        <w:t>Témavezető neve:</w:t>
+      </w:r>
+      <w:r>
+        <w:rPr>
+          <w:rFonts w:ascii="Times New Roman" w:eastAsia="Times New Roman" w:hAnsi="Times New Roman" w:cs="Times New Roman"/>
+          <w:i/>
+          <w:sz w:val="24"/>
+        </w:rPr>
+        <w:t xml:space="preserve"> Nagy Sára</w:t>
+      </w:r>
+    </w:p>
+    <w:p>
+      <w:pPr>
+        <w:spacing w:after="120"/>
+        <w:ind w:left="898" w:right="-2"/>
+        <w:jc w:val="both"/>
+        <w:rPr>
+          <w:rFonts w:ascii="Times New Roman" w:eastAsia="Times New Roman" w:hAnsi="Times New Roman" w:cs="Times New Roman"/>
+          <w:i/>
+          <w:sz w:val="17"/>
+        </w:rPr>
+      </w:pPr>
+      <w:r>
+        <w:rPr>
+          <w:rFonts w:ascii="Times New Roman" w:eastAsia="Times New Roman" w:hAnsi="Times New Roman" w:cs="Times New Roman"/>
+          <w:i/>
+          <w:sz w:val="17"/>
+          <w:u w:val="single" w:color="000000"/>
+        </w:rPr>
+        <w:t>munkahelyének neve, tanszéke:</w:t>
+      </w:r>
+      <w:r>
+        <w:rPr>
+          <w:rFonts w:ascii="Times New Roman" w:eastAsia="Times New Roman" w:hAnsi="Times New Roman" w:cs="Times New Roman"/>
+          <w:i/>
+          <w:sz w:val="17"/>
+        </w:rPr>
+        <w:t xml:space="preserve"> ELTE-IK, Algoritmusok és Alkalmazásaik Tanszék           </w:t>
+      </w:r>
+    </w:p>
+    <w:p>
+      <w:pPr>
+        <w:spacing w:after="120"/>
+        <w:ind w:left="708" w:right="-2" w:firstLine="190"/>
+        <w:jc w:val="both"/>
+        <w:rPr>
+          <w:rFonts w:ascii="Times New Roman" w:eastAsia="Times New Roman" w:hAnsi="Times New Roman" w:cs="Times New Roman"/>
+          <w:i/>
+          <w:sz w:val="17"/>
+        </w:rPr>
+      </w:pPr>
+      <w:r>
+        <w:rPr>
+          <w:rFonts w:ascii="Times New Roman" w:eastAsia="Times New Roman" w:hAnsi="Times New Roman" w:cs="Times New Roman"/>
+          <w:i/>
+          <w:sz w:val="17"/>
+          <w:u w:val="single" w:color="000000"/>
+        </w:rPr>
+        <w:t>munkahelyének címe:</w:t>
+      </w:r>
+      <w:r>
+        <w:rPr>
+          <w:rFonts w:ascii="Times New Roman" w:eastAsia="Times New Roman" w:hAnsi="Times New Roman" w:cs="Times New Roman"/>
+          <w:i/>
+          <w:sz w:val="17"/>
+        </w:rPr>
+        <w:t xml:space="preserve"> 1117, Budapest, Pázmány Péter sétány 1/C.          </w:t>
+      </w:r>
+    </w:p>
+    <w:p>
+      <w:pPr>
+        <w:spacing w:after="120"/>
+        <w:ind w:left="898" w:right="-2"/>
+        <w:jc w:val="both"/>
+      </w:pPr>
+      <w:r>
+        <w:rPr>
+          <w:rFonts w:ascii="Times New Roman" w:eastAsia="Times New Roman" w:hAnsi="Times New Roman" w:cs="Times New Roman"/>
+          <w:i/>
+          <w:sz w:val="17"/>
+          <w:u w:val="single" w:color="000000"/>
+        </w:rPr>
+        <w:t>beosztás és iskolai végzettsége:</w:t>
+      </w:r>
+      <w:r>
+        <w:rPr>
+          <w:rFonts w:ascii="Times New Roman" w:eastAsia="Times New Roman" w:hAnsi="Times New Roman" w:cs="Times New Roman"/>
+          <w:i/>
+          <w:sz w:val="17"/>
+        </w:rPr>
+        <w:t xml:space="preserve">  mesteroktató, programtervező matematikus</w:t>
+      </w:r>
+    </w:p>
+    <w:p>
+      <w:pPr>
+        <w:spacing w:after="120"/>
+        <w:ind w:left="898"/>
+        <w:jc w:val="both"/>
+      </w:pPr>
+      <w:r>
+        <w:rPr>
+          <w:b/>
+          <w:bCs/>
+          <w:sz w:val="21"/>
+        </w:rPr>
+        <w:t>A szakdolgozat címe:</w:t>
+      </w:r>
+      <w:r>
+        <w:rPr>
+          <w:sz w:val="21"/>
+        </w:rPr>
+        <w:t xml:space="preserve"> </w:t>
+      </w:r>
+      <w:r>
+        <w:rPr>
+          <w:rFonts w:ascii="Verdana" w:eastAsia="Verdana" w:hAnsi="Verdana" w:cs="Verdana"/>
+          <w:sz w:val="21"/>
+        </w:rPr>
+        <w:t>UML diagram szerkesztése Excel fájlon keresztül, és DDL scriptek generálása.</w:t>
+      </w:r>
+    </w:p>
+    <w:p>
+      <w:pPr>
+        <w:spacing w:after="120"/>
+        <w:ind w:left="893"/>
+        <w:jc w:val="both"/>
+        <w:rPr>
+          <w:b/>
+          <w:bCs/>
+        </w:rPr>
+      </w:pPr>
+      <w:r>
+        <w:rPr>
+          <w:b/>
+          <w:bCs/>
+          <w:sz w:val="21"/>
+        </w:rPr>
+        <w:t>A szakdolgozat témája:</w:t>
+      </w:r>
+    </w:p>
+    <w:p>
+      <w:pPr>
+        <w:spacing w:after="120"/>
+        <w:ind w:left="898"/>
+        <w:jc w:val="both"/>
+      </w:pPr>
+      <w:r>
+        <w:rPr>
+          <w:rFonts w:ascii="Times New Roman" w:eastAsia="Times New Roman" w:hAnsi="Times New Roman" w:cs="Times New Roman"/>
+          <w:i/>
+          <w:sz w:val="17"/>
+        </w:rPr>
+        <w:t xml:space="preserve">(A témavezetővel konzultálva adja meg 1/2 - 1 oldal terjedelemben szakdolgozat témájának  leírását ) </w:t>
+      </w:r>
+    </w:p>
+    <w:p>
+      <w:pPr>
+        <w:spacing w:after="120"/>
+        <w:ind w:left="893" w:right="-15"/>
+        <w:jc w:val="both"/>
+      </w:pPr>
+      <w:r>
+        <w:t>Egy jó szoftver megvalósításának elengedhetetlen követelménye egy jó terv. Ehhez számtalan tervezőeszköz áll rendelkezésünkre ingyenes és vársárlást igénylők egyaránt. Ugyanakkor az ingyenes szoftverek gyakran nem rendelkeznek ugyanazzal az eszközkészlettel, vagy a kevésbé fontos funkciók nem felhasználóbarát módon kerültek megvalósításra.</w:t>
+      </w:r>
+    </w:p>
+    <w:p>
+      <w:pPr>
+        <w:spacing w:after="120"/>
+        <w:ind w:left="893" w:right="-15"/>
+        <w:jc w:val="both"/>
+      </w:pPr>
+      <w:r>
+        <w:t>A dolgozatom célja egy ilyen, nyílt forráskódú modellező eszköz funkcióinak kibővítése, és ezzel párhuzamosan használatának megkönnyítése. Mindezt, egy szintén nyílt forráskódú programozási környezetben. Ezt több módon is szeretném elérni.</w:t>
+      </w:r>
+    </w:p>
+    <w:p>
+      <w:pPr>
+        <w:spacing w:after="120"/>
+        <w:ind w:left="893" w:right="-15"/>
+        <w:jc w:val="both"/>
+      </w:pPr>
+      <w:r>
+        <w:t xml:space="preserve">Egyfelől a modell szerkesztőből exportálható egy osztálydiagram modellje egy Excel fájlba, ahol az adatok könnyebben szerkeszthetővé válnak, illetve az elemek felvétele is egyszerűsödik. Ezenfelül egy Excel fájl importálásával lehetőség nyílik a teljes modell szöveges létrehozására. </w:t>
+      </w:r>
+    </w:p>
+    <w:p>
+      <w:pPr>
+        <w:spacing w:after="120"/>
+        <w:ind w:left="893" w:right="-15"/>
+        <w:jc w:val="both"/>
+      </w:pPr>
+      <w:r>
+        <w:lastRenderedPageBreak/>
+        <w:t>Másfelől egy UML osztálydiagram adatbáziskezelő szoftverbe való átvezetését megkönnyítendő. DDL scriptet generáló funkció megvalósítása, amely többféle SQL implementációra is képes generálni.</w:t>
+      </w:r>
+    </w:p>
+    <w:p>
+      <w:pPr>
+        <w:spacing w:after="120"/>
+        <w:ind w:left="898"/>
+        <w:jc w:val="both"/>
+      </w:pPr>
+      <w:r>
+        <w:t xml:space="preserve">  </w:t>
+      </w:r>
+    </w:p>
+    <w:p>
+      <w:pPr>
+        <w:spacing w:after="120"/>
+        <w:ind w:left="898"/>
+        <w:jc w:val="both"/>
+      </w:pPr>
+      <w:r>
+        <w:rPr>
+          <w:sz w:val="21"/>
+        </w:rPr>
+        <w:t xml:space="preserve"> </w:t>
+      </w:r>
+      <w:r>
+        <w:rPr>
+          <w:rFonts w:ascii="Times New Roman" w:eastAsia="Times New Roman" w:hAnsi="Times New Roman" w:cs="Times New Roman"/>
+        </w:rPr>
+        <w:t xml:space="preserve"> </w:t>
+      </w:r>
+    </w:p>
+    <w:p>
+      <w:pPr>
+        <w:spacing w:after="120"/>
+        <w:ind w:left="893" w:right="4081"/>
+        <w:jc w:val="both"/>
+        <w:rPr>
+          <w:rFonts w:ascii="Times New Roman" w:eastAsia="Times New Roman" w:hAnsi="Times New Roman" w:cs="Times New Roman"/>
+          <w:sz w:val="21"/>
+        </w:rPr>
+      </w:pPr>
+      <w:r>
+        <w:rPr>
+          <w:rFonts w:ascii="Times New Roman" w:eastAsia="Times New Roman" w:hAnsi="Times New Roman" w:cs="Times New Roman"/>
+          <w:sz w:val="21"/>
+        </w:rPr>
+        <w:t xml:space="preserve"> Budapest, 2021.06.13. </w:t>
+      </w:r>
+    </w:p>
+    <w:p>
+      <w:pPr>
+        <w:rPr>
+          <w:rFonts w:ascii="Times New Roman" w:eastAsia="Times New Roman" w:hAnsi="Times New Roman" w:cs="Times New Roman"/>
+          <w:sz w:val="21"/>
+        </w:rPr>
+      </w:pPr>
+      <w:r>
+        <w:rPr>
+          <w:rFonts w:ascii="Times New Roman" w:eastAsia="Times New Roman" w:hAnsi="Times New Roman" w:cs="Times New Roman"/>
+          <w:sz w:val="21"/>
+        </w:rPr>
+        <w:br w:type="page"/>
+      </w:r>
+    </w:p>
+    <w:p>
+      <w:pPr>
+        <w:spacing w:after="120"/>
+        <w:ind w:left="893" w:right="4081"/>
+        <w:jc w:val="both"/>
+      </w:pPr>
+    </w:p>
+    <w:p>
+      <w:pPr>
+        <w:spacing w:after="3" w:line="261" w:lineRule="auto"/>
+        <w:ind w:left="893" w:right="4081"/>
+      </w:pPr>
     </w:p>
     <w:p>
       <w:pPr>
@@ -514,6 +1146,7 @@
         <w:spacing w:after="0"/>
         <w:jc w:val="both"/>
         <w:rPr>
+          <w:rFonts w:asciiTheme="minorHAnsi" w:hAnsiTheme="minorHAnsi" w:cstheme="minorHAnsi"/>
           <w:sz w:val="24"/>
           <w:szCs w:val="24"/>
         </w:rPr>
@@ -525,13 +1158,14 @@
         <w:ind w:left="-5"/>
         <w:jc w:val="both"/>
         <w:rPr>
+          <w:rFonts w:asciiTheme="minorHAnsi" w:hAnsiTheme="minorHAnsi" w:cstheme="minorHAnsi"/>
           <w:sz w:val="24"/>
           <w:szCs w:val="24"/>
         </w:rPr>
       </w:pPr>
       <w:r>
         <w:rPr>
-          <w:rFonts w:eastAsia="Cambria"/>
+          <w:rFonts w:asciiTheme="minorHAnsi" w:eastAsia="Cambria" w:hAnsiTheme="minorHAnsi" w:cstheme="minorHAnsi"/>
           <w:b/>
           <w:color w:val="365F91"/>
           <w:sz w:val="24"/>
@@ -543,6 +1177,7 @@
     <w:sdt>
       <w:sdtPr>
         <w:rPr>
+          <w:rFonts w:asciiTheme="minorHAnsi" w:hAnsiTheme="minorHAnsi" w:cstheme="minorHAnsi"/>
           <w:sz w:val="24"/>
           <w:szCs w:val="24"/>
         </w:rPr>
@@ -551,25 +1186,24 @@
           <w:docPartGallery w:val="Table of Contents"/>
         </w:docPartObj>
       </w:sdtPr>
+      <w:sdtEndPr/>
       <w:sdtContent>
         <w:p>
           <w:pPr>
             <w:pStyle w:val="TJ1"/>
             <w:tabs>
               <w:tab w:val="left" w:pos="440"/>
-              <w:tab w:val="right" w:leader="dot" w:pos="9067"/>
+              <w:tab w:val="right" w:leader="dot" w:pos="8493"/>
             </w:tabs>
-            <w:spacing w:line="360" w:lineRule="auto"/>
             <w:rPr>
-              <w:rFonts w:eastAsiaTheme="minorEastAsia"/>
+              <w:rFonts w:asciiTheme="minorHAnsi" w:eastAsiaTheme="minorEastAsia" w:hAnsiTheme="minorHAnsi" w:cstheme="minorHAnsi"/>
               <w:noProof/>
               <w:color w:val="auto"/>
-              <w:sz w:val="24"/>
-              <w:szCs w:val="24"/>
             </w:rPr>
           </w:pPr>
           <w:r>
             <w:rPr>
+              <w:rFonts w:asciiTheme="minorHAnsi" w:hAnsiTheme="minorHAnsi" w:cstheme="minorHAnsi"/>
               <w:sz w:val="24"/>
               <w:szCs w:val="24"/>
             </w:rPr>
@@ -577,6 +1211,7 @@
           </w:r>
           <w:r>
             <w:rPr>
+              <w:rFonts w:asciiTheme="minorHAnsi" w:hAnsiTheme="minorHAnsi" w:cstheme="minorHAnsi"/>
               <w:sz w:val="24"/>
               <w:szCs w:val="24"/>
             </w:rPr>
@@ -584,99 +1219,89 @@
           </w:r>
           <w:r>
             <w:rPr>
+              <w:rFonts w:asciiTheme="minorHAnsi" w:hAnsiTheme="minorHAnsi" w:cstheme="minorHAnsi"/>
               <w:sz w:val="24"/>
               <w:szCs w:val="24"/>
             </w:rPr>
             <w:fldChar w:fldCharType="separate"/>
           </w:r>
-          <w:hyperlink w:anchor="_Toc91605073" w:history="1">
+          <w:hyperlink w:anchor="_Toc91635147" w:history="1">
             <w:r>
               <w:rPr>
                 <w:rStyle w:val="Hiperhivatkozs"/>
+                <w:rFonts w:asciiTheme="minorHAnsi" w:hAnsiTheme="minorHAnsi" w:cstheme="minorHAnsi"/>
                 <w:noProof/>
-                <w:sz w:val="24"/>
-                <w:szCs w:val="24"/>
               </w:rPr>
               <w:t>1</w:t>
             </w:r>
             <w:r>
               <w:rPr>
-                <w:rFonts w:eastAsiaTheme="minorEastAsia"/>
+                <w:rFonts w:asciiTheme="minorHAnsi" w:eastAsiaTheme="minorEastAsia" w:hAnsiTheme="minorHAnsi" w:cstheme="minorHAnsi"/>
                 <w:noProof/>
                 <w:color w:val="auto"/>
-                <w:sz w:val="24"/>
-                <w:szCs w:val="24"/>
               </w:rPr>
               <w:tab/>
             </w:r>
             <w:r>
               <w:rPr>
                 <w:rStyle w:val="Hiperhivatkozs"/>
+                <w:rFonts w:asciiTheme="minorHAnsi" w:hAnsiTheme="minorHAnsi" w:cstheme="minorHAnsi"/>
                 <w:noProof/>
-                <w:sz w:val="24"/>
-                <w:szCs w:val="24"/>
               </w:rPr>
               <w:t>Bevezetés</w:t>
             </w:r>
             <w:r>
               <w:rPr>
+                <w:rFonts w:asciiTheme="minorHAnsi" w:hAnsiTheme="minorHAnsi" w:cstheme="minorHAnsi"/>
                 <w:noProof/>
                 <w:webHidden/>
-                <w:sz w:val="24"/>
-                <w:szCs w:val="24"/>
               </w:rPr>
               <w:tab/>
             </w:r>
             <w:r>
               <w:rPr>
+                <w:rFonts w:asciiTheme="minorHAnsi" w:hAnsiTheme="minorHAnsi" w:cstheme="minorHAnsi"/>
                 <w:noProof/>
                 <w:webHidden/>
-                <w:sz w:val="24"/>
-                <w:szCs w:val="24"/>
               </w:rPr>
               <w:fldChar w:fldCharType="begin"/>
             </w:r>
             <w:r>
               <w:rPr>
+                <w:rFonts w:asciiTheme="minorHAnsi" w:hAnsiTheme="minorHAnsi" w:cstheme="minorHAnsi"/>
                 <w:noProof/>
                 <w:webHidden/>
-                <w:sz w:val="24"/>
-                <w:szCs w:val="24"/>
               </w:rPr>
-              <w:instrText xml:space="preserve"> PAGEREF _Toc91605073 \h </w:instrText>
+              <w:instrText xml:space="preserve"> PAGEREF _Toc91635147 \h </w:instrText>
             </w:r>
             <w:r>
               <w:rPr>
+                <w:rFonts w:asciiTheme="minorHAnsi" w:hAnsiTheme="minorHAnsi" w:cstheme="minorHAnsi"/>
                 <w:noProof/>
                 <w:webHidden/>
-                <w:sz w:val="24"/>
-                <w:szCs w:val="24"/>
               </w:rPr>
             </w:r>
             <w:r>
               <w:rPr>
+                <w:rFonts w:asciiTheme="minorHAnsi" w:hAnsiTheme="minorHAnsi" w:cstheme="minorHAnsi"/>
                 <w:noProof/>
                 <w:webHidden/>
-                <w:sz w:val="24"/>
-                <w:szCs w:val="24"/>
               </w:rPr>
               <w:fldChar w:fldCharType="separate"/>
             </w:r>
             <w:r>
               <w:rPr>
+                <w:rFonts w:asciiTheme="minorHAnsi" w:hAnsiTheme="minorHAnsi" w:cstheme="minorHAnsi"/>
                 <w:noProof/>
                 <w:webHidden/>
-                <w:sz w:val="24"/>
-                <w:szCs w:val="24"/>
               </w:rPr>
               <w:t>3</w:t>
             </w:r>
             <w:r>
               <w:rPr>
+                <w:rFonts w:asciiTheme="minorHAnsi" w:hAnsiTheme="minorHAnsi" w:cstheme="minorHAnsi"/>
                 <w:noProof/>
                 <w:webHidden/>
-                <w:sz w:val="24"/>
-                <w:szCs w:val="24"/>
               </w:rPr>
               <w:fldChar w:fldCharType="end"/>
             </w:r>
@@ -687,105 +1312,91 @@
             <w:pStyle w:val="TJ1"/>
             <w:tabs>
               <w:tab w:val="left" w:pos="440"/>
-              <w:tab w:val="right" w:leader="dot" w:pos="9067"/>
+              <w:tab w:val="right" w:leader="dot" w:pos="8493"/>
             </w:tabs>
-            <w:spacing w:line="360" w:lineRule="auto"/>
             <w:rPr>
-              <w:rFonts w:eastAsiaTheme="minorEastAsia"/>
+              <w:rFonts w:asciiTheme="minorHAnsi" w:eastAsiaTheme="minorEastAsia" w:hAnsiTheme="minorHAnsi" w:cstheme="minorHAnsi"/>
               <w:noProof/>
               <w:color w:val="auto"/>
-              <w:sz w:val="24"/>
-              <w:szCs w:val="24"/>
             </w:rPr>
           </w:pPr>
-          <w:hyperlink w:anchor="_Toc91605074" w:history="1">
+          <w:hyperlink w:anchor="_Toc91635148" w:history="1">
             <w:r>
               <w:rPr>
                 <w:rStyle w:val="Hiperhivatkozs"/>
+                <w:rFonts w:asciiTheme="minorHAnsi" w:hAnsiTheme="minorHAnsi" w:cstheme="minorHAnsi"/>
                 <w:noProof/>
-                <w:sz w:val="24"/>
-                <w:szCs w:val="24"/>
               </w:rPr>
               <w:t>2</w:t>
             </w:r>
             <w:r>
               <w:rPr>
-                <w:rFonts w:eastAsiaTheme="minorEastAsia"/>
+                <w:rFonts w:asciiTheme="minorHAnsi" w:eastAsiaTheme="minorEastAsia" w:hAnsiTheme="minorHAnsi" w:cstheme="minorHAnsi"/>
                 <w:noProof/>
                 <w:color w:val="auto"/>
-                <w:sz w:val="24"/>
-                <w:szCs w:val="24"/>
               </w:rPr>
               <w:tab/>
             </w:r>
             <w:r>
               <w:rPr>
                 <w:rStyle w:val="Hiperhivatkozs"/>
+                <w:rFonts w:asciiTheme="minorHAnsi" w:hAnsiTheme="minorHAnsi" w:cstheme="minorHAnsi"/>
                 <w:noProof/>
-                <w:sz w:val="24"/>
-                <w:szCs w:val="24"/>
               </w:rPr>
-              <w:t>Felhasználó dokumentáció</w:t>
+              <w:t>Felhasználói dokumentáció</w:t>
             </w:r>
             <w:r>
               <w:rPr>
+                <w:rFonts w:asciiTheme="minorHAnsi" w:hAnsiTheme="minorHAnsi" w:cstheme="minorHAnsi"/>
                 <w:noProof/>
                 <w:webHidden/>
-                <w:sz w:val="24"/>
-                <w:szCs w:val="24"/>
               </w:rPr>
               <w:tab/>
             </w:r>
             <w:r>
               <w:rPr>
+                <w:rFonts w:asciiTheme="minorHAnsi" w:hAnsiTheme="minorHAnsi" w:cstheme="minorHAnsi"/>
                 <w:noProof/>
                 <w:webHidden/>
-                <w:sz w:val="24"/>
-                <w:szCs w:val="24"/>
               </w:rPr>
               <w:fldChar w:fldCharType="begin"/>
             </w:r>
             <w:r>
               <w:rPr>
+                <w:rFonts w:asciiTheme="minorHAnsi" w:hAnsiTheme="minorHAnsi" w:cstheme="minorHAnsi"/>
                 <w:noProof/>
                 <w:webHidden/>
-                <w:sz w:val="24"/>
-                <w:szCs w:val="24"/>
               </w:rPr>
-              <w:instrText xml:space="preserve"> PAGEREF _Toc91605074 \h </w:instrText>
+              <w:instrText xml:space="preserve"> PAGEREF _Toc91635148 \h </w:instrText>
             </w:r>
             <w:r>
               <w:rPr>
+                <w:rFonts w:asciiTheme="minorHAnsi" w:hAnsiTheme="minorHAnsi" w:cstheme="minorHAnsi"/>
                 <w:noProof/>
                 <w:webHidden/>
-                <w:sz w:val="24"/>
-                <w:szCs w:val="24"/>
               </w:rPr>
             </w:r>
             <w:r>
               <w:rPr>
+                <w:rFonts w:asciiTheme="minorHAnsi" w:hAnsiTheme="minorHAnsi" w:cstheme="minorHAnsi"/>
                 <w:noProof/>
                 <w:webHidden/>
-                <w:sz w:val="24"/>
-                <w:szCs w:val="24"/>
               </w:rPr>
               <w:fldChar w:fldCharType="separate"/>
             </w:r>
             <w:r>
               <w:rPr>
+                <w:rFonts w:asciiTheme="minorHAnsi" w:hAnsiTheme="minorHAnsi" w:cstheme="minorHAnsi"/>
                 <w:noProof/>
                 <w:webHidden/>
-                <w:sz w:val="24"/>
-                <w:szCs w:val="24"/>
               </w:rPr>
               <w:t>4</w:t>
             </w:r>
             <w:r>
               <w:rPr>
+                <w:rFonts w:asciiTheme="minorHAnsi" w:hAnsiTheme="minorHAnsi" w:cstheme="minorHAnsi"/>
                 <w:noProof/>
                 <w:webHidden/>
-                <w:sz w:val="24"/>
-                <w:szCs w:val="24"/>
               </w:rPr>
               <w:fldChar w:fldCharType="end"/>
             </w:r>
@@ -796,105 +1407,376 @@
             <w:pStyle w:val="TJ2"/>
             <w:tabs>
               <w:tab w:val="left" w:pos="880"/>
-              <w:tab w:val="right" w:leader="dot" w:pos="9067"/>
+              <w:tab w:val="right" w:leader="dot" w:pos="8493"/>
             </w:tabs>
-            <w:spacing w:line="360" w:lineRule="auto"/>
             <w:rPr>
-              <w:rFonts w:eastAsiaTheme="minorEastAsia"/>
+              <w:rFonts w:asciiTheme="minorHAnsi" w:eastAsiaTheme="minorEastAsia" w:hAnsiTheme="minorHAnsi" w:cstheme="minorHAnsi"/>
               <w:noProof/>
               <w:color w:val="auto"/>
-              <w:sz w:val="24"/>
-              <w:szCs w:val="24"/>
             </w:rPr>
           </w:pPr>
-          <w:hyperlink w:anchor="_Toc91605075" w:history="1">
+          <w:hyperlink w:anchor="_Toc91635149" w:history="1">
             <w:r>
               <w:rPr>
                 <w:rStyle w:val="Hiperhivatkozs"/>
+                <w:rFonts w:asciiTheme="minorHAnsi" w:hAnsiTheme="minorHAnsi" w:cstheme="minorHAnsi"/>
                 <w:noProof/>
-                <w:sz w:val="24"/>
-                <w:szCs w:val="24"/>
               </w:rPr>
               <w:t>2.1</w:t>
             </w:r>
             <w:r>
               <w:rPr>
-                <w:rFonts w:eastAsiaTheme="minorEastAsia"/>
+                <w:rFonts w:asciiTheme="minorHAnsi" w:eastAsiaTheme="minorEastAsia" w:hAnsiTheme="minorHAnsi" w:cstheme="minorHAnsi"/>
                 <w:noProof/>
                 <w:color w:val="auto"/>
-                <w:sz w:val="24"/>
-                <w:szCs w:val="24"/>
               </w:rPr>
               <w:tab/>
             </w:r>
             <w:r>
               <w:rPr>
                 <w:rStyle w:val="Hiperhivatkozs"/>
+                <w:rFonts w:asciiTheme="minorHAnsi" w:hAnsiTheme="minorHAnsi" w:cstheme="minorHAnsi"/>
                 <w:noProof/>
-                <w:sz w:val="24"/>
-                <w:szCs w:val="24"/>
               </w:rPr>
               <w:t>Felhasznált eszközök</w:t>
             </w:r>
             <w:r>
               <w:rPr>
+                <w:rFonts w:asciiTheme="minorHAnsi" w:hAnsiTheme="minorHAnsi" w:cstheme="minorHAnsi"/>
                 <w:noProof/>
                 <w:webHidden/>
-                <w:sz w:val="24"/>
-                <w:szCs w:val="24"/>
               </w:rPr>
               <w:tab/>
             </w:r>
             <w:r>
               <w:rPr>
+                <w:rFonts w:asciiTheme="minorHAnsi" w:hAnsiTheme="minorHAnsi" w:cstheme="minorHAnsi"/>
                 <w:noProof/>
                 <w:webHidden/>
-                <w:sz w:val="24"/>
-                <w:szCs w:val="24"/>
               </w:rPr>
               <w:fldChar w:fldCharType="begin"/>
             </w:r>
             <w:r>
               <w:rPr>
+                <w:rFonts w:asciiTheme="minorHAnsi" w:hAnsiTheme="minorHAnsi" w:cstheme="minorHAnsi"/>
                 <w:noProof/>
                 <w:webHidden/>
-                <w:sz w:val="24"/>
-                <w:szCs w:val="24"/>
               </w:rPr>
-              <w:instrText xml:space="preserve"> PAGEREF _Toc91605075 \h </w:instrText>
+              <w:instrText xml:space="preserve"> PAGEREF _Toc91635149 \h </w:instrText>
             </w:r>
             <w:r>
               <w:rPr>
+                <w:rFonts w:asciiTheme="minorHAnsi" w:hAnsiTheme="minorHAnsi" w:cstheme="minorHAnsi"/>
                 <w:noProof/>
                 <w:webHidden/>
-                <w:sz w:val="24"/>
-                <w:szCs w:val="24"/>
               </w:rPr>
             </w:r>
             <w:r>
               <w:rPr>
+                <w:rFonts w:asciiTheme="minorHAnsi" w:hAnsiTheme="minorHAnsi" w:cstheme="minorHAnsi"/>
                 <w:noProof/>
                 <w:webHidden/>
-                <w:sz w:val="24"/>
-                <w:szCs w:val="24"/>
               </w:rPr>
               <w:fldChar w:fldCharType="separate"/>
             </w:r>
             <w:r>
               <w:rPr>
+                <w:rFonts w:asciiTheme="minorHAnsi" w:hAnsiTheme="minorHAnsi" w:cstheme="minorHAnsi"/>
                 <w:noProof/>
                 <w:webHidden/>
-                <w:sz w:val="24"/>
-                <w:szCs w:val="24"/>
               </w:rPr>
               <w:t>4</w:t>
             </w:r>
             <w:r>
               <w:rPr>
+                <w:rFonts w:asciiTheme="minorHAnsi" w:hAnsiTheme="minorHAnsi" w:cstheme="minorHAnsi"/>
                 <w:noProof/>
                 <w:webHidden/>
-                <w:sz w:val="24"/>
-                <w:szCs w:val="24"/>
+              </w:rPr>
+              <w:fldChar w:fldCharType="end"/>
+            </w:r>
+          </w:hyperlink>
+        </w:p>
+        <w:p>
+          <w:pPr>
+            <w:pStyle w:val="TJ2"/>
+            <w:tabs>
+              <w:tab w:val="left" w:pos="880"/>
+              <w:tab w:val="right" w:leader="dot" w:pos="8493"/>
+            </w:tabs>
+            <w:rPr>
+              <w:rFonts w:asciiTheme="minorHAnsi" w:eastAsiaTheme="minorEastAsia" w:hAnsiTheme="minorHAnsi" w:cstheme="minorHAnsi"/>
+              <w:noProof/>
+              <w:color w:val="auto"/>
+            </w:rPr>
+          </w:pPr>
+          <w:hyperlink w:anchor="_Toc91635150" w:history="1">
+            <w:r>
+              <w:rPr>
+                <w:rStyle w:val="Hiperhivatkozs"/>
+                <w:rFonts w:asciiTheme="minorHAnsi" w:hAnsiTheme="minorHAnsi" w:cstheme="minorHAnsi"/>
+                <w:noProof/>
+              </w:rPr>
+              <w:t>2.2</w:t>
+            </w:r>
+            <w:r>
+              <w:rPr>
+                <w:rFonts w:asciiTheme="minorHAnsi" w:eastAsiaTheme="minorEastAsia" w:hAnsiTheme="minorHAnsi" w:cstheme="minorHAnsi"/>
+                <w:noProof/>
+                <w:color w:val="auto"/>
+              </w:rPr>
+              <w:tab/>
+            </w:r>
+            <w:r>
+              <w:rPr>
+                <w:rStyle w:val="Hiperhivatkozs"/>
+                <w:rFonts w:asciiTheme="minorHAnsi" w:hAnsiTheme="minorHAnsi" w:cstheme="minorHAnsi"/>
+                <w:noProof/>
+              </w:rPr>
+              <w:t>Rendszerkövetelmények</w:t>
+            </w:r>
+            <w:r>
+              <w:rPr>
+                <w:rFonts w:asciiTheme="minorHAnsi" w:hAnsiTheme="minorHAnsi" w:cstheme="minorHAnsi"/>
+                <w:noProof/>
+                <w:webHidden/>
+              </w:rPr>
+              <w:tab/>
+            </w:r>
+            <w:r>
+              <w:rPr>
+                <w:rFonts w:asciiTheme="minorHAnsi" w:hAnsiTheme="minorHAnsi" w:cstheme="minorHAnsi"/>
+                <w:noProof/>
+                <w:webHidden/>
+              </w:rPr>
+              <w:fldChar w:fldCharType="begin"/>
+            </w:r>
+            <w:r>
+              <w:rPr>
+                <w:rFonts w:asciiTheme="minorHAnsi" w:hAnsiTheme="minorHAnsi" w:cstheme="minorHAnsi"/>
+                <w:noProof/>
+                <w:webHidden/>
+              </w:rPr>
+              <w:instrText xml:space="preserve"> PAGEREF _Toc91635150 \h </w:instrText>
+            </w:r>
+            <w:r>
+              <w:rPr>
+                <w:rFonts w:asciiTheme="minorHAnsi" w:hAnsiTheme="minorHAnsi" w:cstheme="minorHAnsi"/>
+                <w:noProof/>
+                <w:webHidden/>
+              </w:rPr>
+            </w:r>
+            <w:r>
+              <w:rPr>
+                <w:rFonts w:asciiTheme="minorHAnsi" w:hAnsiTheme="minorHAnsi" w:cstheme="minorHAnsi"/>
+                <w:noProof/>
+                <w:webHidden/>
+              </w:rPr>
+              <w:fldChar w:fldCharType="separate"/>
+            </w:r>
+            <w:r>
+              <w:rPr>
+                <w:rFonts w:asciiTheme="minorHAnsi" w:hAnsiTheme="minorHAnsi" w:cstheme="minorHAnsi"/>
+                <w:noProof/>
+                <w:webHidden/>
+              </w:rPr>
+              <w:t>5</w:t>
+            </w:r>
+            <w:r>
+              <w:rPr>
+                <w:rFonts w:asciiTheme="minorHAnsi" w:hAnsiTheme="minorHAnsi" w:cstheme="minorHAnsi"/>
+                <w:noProof/>
+                <w:webHidden/>
+              </w:rPr>
+              <w:fldChar w:fldCharType="end"/>
+            </w:r>
+          </w:hyperlink>
+        </w:p>
+        <w:p>
+          <w:pPr>
+            <w:pStyle w:val="TJ2"/>
+            <w:tabs>
+              <w:tab w:val="left" w:pos="880"/>
+              <w:tab w:val="right" w:leader="dot" w:pos="8493"/>
+            </w:tabs>
+            <w:rPr>
+              <w:rFonts w:asciiTheme="minorHAnsi" w:eastAsiaTheme="minorEastAsia" w:hAnsiTheme="minorHAnsi" w:cstheme="minorHAnsi"/>
+              <w:noProof/>
+              <w:color w:val="auto"/>
+            </w:rPr>
+          </w:pPr>
+          <w:hyperlink w:anchor="_Toc91635151" w:history="1">
+            <w:r>
+              <w:rPr>
+                <w:rStyle w:val="Hiperhivatkozs"/>
+                <w:rFonts w:asciiTheme="minorHAnsi" w:hAnsiTheme="minorHAnsi" w:cstheme="minorHAnsi"/>
+                <w:noProof/>
+              </w:rPr>
+              <w:t>2.3</w:t>
+            </w:r>
+            <w:r>
+              <w:rPr>
+                <w:rFonts w:asciiTheme="minorHAnsi" w:eastAsiaTheme="minorEastAsia" w:hAnsiTheme="minorHAnsi" w:cstheme="minorHAnsi"/>
+                <w:noProof/>
+                <w:color w:val="auto"/>
+              </w:rPr>
+              <w:tab/>
+            </w:r>
+            <w:r>
+              <w:rPr>
+                <w:rStyle w:val="Hiperhivatkozs"/>
+                <w:rFonts w:asciiTheme="minorHAnsi" w:hAnsiTheme="minorHAnsi" w:cstheme="minorHAnsi"/>
+                <w:noProof/>
+              </w:rPr>
+              <w:t>Telepítés</w:t>
+            </w:r>
+            <w:r>
+              <w:rPr>
+                <w:rFonts w:asciiTheme="minorHAnsi" w:hAnsiTheme="minorHAnsi" w:cstheme="minorHAnsi"/>
+                <w:noProof/>
+                <w:webHidden/>
+              </w:rPr>
+              <w:tab/>
+            </w:r>
+            <w:r>
+              <w:rPr>
+                <w:rFonts w:asciiTheme="minorHAnsi" w:hAnsiTheme="minorHAnsi" w:cstheme="minorHAnsi"/>
+                <w:noProof/>
+                <w:webHidden/>
+              </w:rPr>
+              <w:fldChar w:fldCharType="begin"/>
+            </w:r>
+            <w:r>
+              <w:rPr>
+                <w:rFonts w:asciiTheme="minorHAnsi" w:hAnsiTheme="minorHAnsi" w:cstheme="minorHAnsi"/>
+                <w:noProof/>
+                <w:webHidden/>
+              </w:rPr>
+              <w:instrText xml:space="preserve"> PAGEREF _Toc91635151 \h </w:instrText>
+            </w:r>
+            <w:r>
+              <w:rPr>
+                <w:rFonts w:asciiTheme="minorHAnsi" w:hAnsiTheme="minorHAnsi" w:cstheme="minorHAnsi"/>
+                <w:noProof/>
+                <w:webHidden/>
+              </w:rPr>
+            </w:r>
+            <w:r>
+              <w:rPr>
+                <w:rFonts w:asciiTheme="minorHAnsi" w:hAnsiTheme="minorHAnsi" w:cstheme="minorHAnsi"/>
+                <w:noProof/>
+                <w:webHidden/>
+              </w:rPr>
+              <w:fldChar w:fldCharType="separate"/>
+            </w:r>
+            <w:r>
+              <w:rPr>
+                <w:rFonts w:asciiTheme="minorHAnsi" w:hAnsiTheme="minorHAnsi" w:cstheme="minorHAnsi"/>
+                <w:noProof/>
+                <w:webHidden/>
+              </w:rPr>
+              <w:t>6</w:t>
+            </w:r>
+            <w:r>
+              <w:rPr>
+                <w:rFonts w:asciiTheme="minorHAnsi" w:hAnsiTheme="minorHAnsi" w:cstheme="minorHAnsi"/>
+                <w:noProof/>
+                <w:webHidden/>
+              </w:rPr>
+              <w:fldChar w:fldCharType="end"/>
+            </w:r>
+          </w:hyperlink>
+        </w:p>
+        <w:p>
+          <w:pPr>
+            <w:pStyle w:val="TJ2"/>
+            <w:tabs>
+              <w:tab w:val="left" w:pos="880"/>
+              <w:tab w:val="right" w:leader="dot" w:pos="8493"/>
+            </w:tabs>
+            <w:rPr>
+              <w:rFonts w:asciiTheme="minorHAnsi" w:eastAsiaTheme="minorEastAsia" w:hAnsiTheme="minorHAnsi" w:cstheme="minorHAnsi"/>
+              <w:noProof/>
+              <w:color w:val="auto"/>
+            </w:rPr>
+          </w:pPr>
+          <w:hyperlink w:anchor="_Toc91635152" w:history="1">
+            <w:r>
+              <w:rPr>
+                <w:rStyle w:val="Hiperhivatkozs"/>
+                <w:rFonts w:asciiTheme="minorHAnsi" w:hAnsiTheme="minorHAnsi" w:cstheme="minorHAnsi"/>
+                <w:noProof/>
+              </w:rPr>
+              <w:t>2.4</w:t>
+            </w:r>
+            <w:r>
+              <w:rPr>
+                <w:rFonts w:asciiTheme="minorHAnsi" w:eastAsiaTheme="minorEastAsia" w:hAnsiTheme="minorHAnsi" w:cstheme="minorHAnsi"/>
+                <w:noProof/>
+                <w:color w:val="auto"/>
+              </w:rPr>
+              <w:tab/>
+            </w:r>
+            <w:r>
+              <w:rPr>
+                <w:rStyle w:val="Hiperhivatkozs"/>
+                <w:rFonts w:asciiTheme="minorHAnsi" w:hAnsiTheme="minorHAnsi" w:cstheme="minorHAnsi"/>
+                <w:noProof/>
+              </w:rPr>
+              <w:t>Használat</w:t>
+            </w:r>
+            <w:r>
+              <w:rPr>
+                <w:rFonts w:asciiTheme="minorHAnsi" w:hAnsiTheme="minorHAnsi" w:cstheme="minorHAnsi"/>
+                <w:noProof/>
+                <w:webHidden/>
+              </w:rPr>
+              <w:tab/>
+            </w:r>
+            <w:r>
+              <w:rPr>
+                <w:rFonts w:asciiTheme="minorHAnsi" w:hAnsiTheme="minorHAnsi" w:cstheme="minorHAnsi"/>
+                <w:noProof/>
+                <w:webHidden/>
+              </w:rPr>
+              <w:fldChar w:fldCharType="begin"/>
+            </w:r>
+            <w:r>
+              <w:rPr>
+                <w:rFonts w:asciiTheme="minorHAnsi" w:hAnsiTheme="minorHAnsi" w:cstheme="minorHAnsi"/>
+                <w:noProof/>
+                <w:webHidden/>
+              </w:rPr>
+              <w:instrText xml:space="preserve"> PAGEREF _Toc91635152 \h </w:instrText>
+            </w:r>
+            <w:r>
+              <w:rPr>
+                <w:rFonts w:asciiTheme="minorHAnsi" w:hAnsiTheme="minorHAnsi" w:cstheme="minorHAnsi"/>
+                <w:noProof/>
+                <w:webHidden/>
+              </w:rPr>
+            </w:r>
+            <w:r>
+              <w:rPr>
+                <w:rFonts w:asciiTheme="minorHAnsi" w:hAnsiTheme="minorHAnsi" w:cstheme="minorHAnsi"/>
+                <w:noProof/>
+                <w:webHidden/>
+              </w:rPr>
+              <w:fldChar w:fldCharType="separate"/>
+            </w:r>
+            <w:r>
+              <w:rPr>
+                <w:rFonts w:asciiTheme="minorHAnsi" w:hAnsiTheme="minorHAnsi" w:cstheme="minorHAnsi"/>
+                <w:noProof/>
+                <w:webHidden/>
+              </w:rPr>
+              <w:t>7</w:t>
+            </w:r>
+            <w:r>
+              <w:rPr>
+                <w:rFonts w:asciiTheme="minorHAnsi" w:hAnsiTheme="minorHAnsi" w:cstheme="minorHAnsi"/>
+                <w:noProof/>
+                <w:webHidden/>
               </w:rPr>
               <w:fldChar w:fldCharType="end"/>
             </w:r>
@@ -905,105 +1787,91 @@
             <w:pStyle w:val="TJ1"/>
             <w:tabs>
               <w:tab w:val="left" w:pos="440"/>
-              <w:tab w:val="right" w:leader="dot" w:pos="9067"/>
+              <w:tab w:val="right" w:leader="dot" w:pos="8493"/>
             </w:tabs>
-            <w:spacing w:line="360" w:lineRule="auto"/>
             <w:rPr>
-              <w:rFonts w:eastAsiaTheme="minorEastAsia"/>
+              <w:rFonts w:asciiTheme="minorHAnsi" w:eastAsiaTheme="minorEastAsia" w:hAnsiTheme="minorHAnsi" w:cstheme="minorHAnsi"/>
               <w:noProof/>
               <w:color w:val="auto"/>
-              <w:sz w:val="24"/>
-              <w:szCs w:val="24"/>
             </w:rPr>
           </w:pPr>
-          <w:hyperlink w:anchor="_Toc91605076" w:history="1">
+          <w:hyperlink w:anchor="_Toc91635153" w:history="1">
             <w:r>
               <w:rPr>
                 <w:rStyle w:val="Hiperhivatkozs"/>
+                <w:rFonts w:asciiTheme="minorHAnsi" w:hAnsiTheme="minorHAnsi" w:cstheme="minorHAnsi"/>
                 <w:noProof/>
-                <w:sz w:val="24"/>
-                <w:szCs w:val="24"/>
               </w:rPr>
               <w:t>3</w:t>
             </w:r>
             <w:r>
               <w:rPr>
-                <w:rFonts w:eastAsiaTheme="minorEastAsia"/>
+                <w:rFonts w:asciiTheme="minorHAnsi" w:eastAsiaTheme="minorEastAsia" w:hAnsiTheme="minorHAnsi" w:cstheme="minorHAnsi"/>
                 <w:noProof/>
                 <w:color w:val="auto"/>
-                <w:sz w:val="24"/>
-                <w:szCs w:val="24"/>
               </w:rPr>
               <w:tab/>
             </w:r>
             <w:r>
               <w:rPr>
                 <w:rStyle w:val="Hiperhivatkozs"/>
+                <w:rFonts w:asciiTheme="minorHAnsi" w:hAnsiTheme="minorHAnsi" w:cstheme="minorHAnsi"/>
                 <w:noProof/>
-                <w:sz w:val="24"/>
-                <w:szCs w:val="24"/>
               </w:rPr>
               <w:t>Fejlesztői dokumentáció</w:t>
             </w:r>
             <w:r>
               <w:rPr>
+                <w:rFonts w:asciiTheme="minorHAnsi" w:hAnsiTheme="minorHAnsi" w:cstheme="minorHAnsi"/>
                 <w:noProof/>
                 <w:webHidden/>
-                <w:sz w:val="24"/>
-                <w:szCs w:val="24"/>
               </w:rPr>
               <w:tab/>
             </w:r>
             <w:r>
               <w:rPr>
+                <w:rFonts w:asciiTheme="minorHAnsi" w:hAnsiTheme="minorHAnsi" w:cstheme="minorHAnsi"/>
                 <w:noProof/>
                 <w:webHidden/>
-                <w:sz w:val="24"/>
-                <w:szCs w:val="24"/>
               </w:rPr>
               <w:fldChar w:fldCharType="begin"/>
             </w:r>
             <w:r>
               <w:rPr>
+                <w:rFonts w:asciiTheme="minorHAnsi" w:hAnsiTheme="minorHAnsi" w:cstheme="minorHAnsi"/>
                 <w:noProof/>
                 <w:webHidden/>
-                <w:sz w:val="24"/>
-                <w:szCs w:val="24"/>
               </w:rPr>
-              <w:instrText xml:space="preserve"> PAGEREF _Toc91605076 \h </w:instrText>
+              <w:instrText xml:space="preserve"> PAGEREF _Toc91635153 \h </w:instrText>
             </w:r>
             <w:r>
               <w:rPr>
+                <w:rFonts w:asciiTheme="minorHAnsi" w:hAnsiTheme="minorHAnsi" w:cstheme="minorHAnsi"/>
                 <w:noProof/>
                 <w:webHidden/>
-                <w:sz w:val="24"/>
-                <w:szCs w:val="24"/>
               </w:rPr>
             </w:r>
             <w:r>
               <w:rPr>
+                <w:rFonts w:asciiTheme="minorHAnsi" w:hAnsiTheme="minorHAnsi" w:cstheme="minorHAnsi"/>
                 <w:noProof/>
                 <w:webHidden/>
-                <w:sz w:val="24"/>
-                <w:szCs w:val="24"/>
               </w:rPr>
               <w:fldChar w:fldCharType="separate"/>
             </w:r>
             <w:r>
               <w:rPr>
+                <w:rFonts w:asciiTheme="minorHAnsi" w:hAnsiTheme="minorHAnsi" w:cstheme="minorHAnsi"/>
                 <w:noProof/>
                 <w:webHidden/>
-                <w:sz w:val="24"/>
-                <w:szCs w:val="24"/>
               </w:rPr>
-              <w:t>4</w:t>
+              <w:t>13</w:t>
             </w:r>
             <w:r>
               <w:rPr>
+                <w:rFonts w:asciiTheme="minorHAnsi" w:hAnsiTheme="minorHAnsi" w:cstheme="minorHAnsi"/>
                 <w:noProof/>
                 <w:webHidden/>
-                <w:sz w:val="24"/>
-                <w:szCs w:val="24"/>
               </w:rPr>
               <w:fldChar w:fldCharType="end"/>
             </w:r>
@@ -1013,12 +1881,14 @@
           <w:pPr>
             <w:jc w:val="both"/>
             <w:rPr>
+              <w:rFonts w:asciiTheme="minorHAnsi" w:hAnsiTheme="minorHAnsi" w:cstheme="minorHAnsi"/>
               <w:sz w:val="24"/>
               <w:szCs w:val="24"/>
             </w:rPr>
           </w:pPr>
           <w:r>
             <w:rPr>
+              <w:rFonts w:asciiTheme="minorHAnsi" w:hAnsiTheme="minorHAnsi" w:cstheme="minorHAnsi"/>
               <w:sz w:val="24"/>
               <w:szCs w:val="24"/>
             </w:rPr>
@@ -1033,6 +1903,7 @@
         <w:ind w:left="-5"/>
         <w:jc w:val="both"/>
         <w:rPr>
+          <w:rFonts w:asciiTheme="minorHAnsi" w:hAnsiTheme="minorHAnsi" w:cstheme="minorHAnsi"/>
           <w:sz w:val="24"/>
           <w:szCs w:val="24"/>
         </w:rPr>
@@ -1042,12 +1913,14 @@
       <w:pPr>
         <w:jc w:val="both"/>
         <w:rPr>
+          <w:rFonts w:asciiTheme="minorHAnsi" w:hAnsiTheme="minorHAnsi" w:cstheme="minorHAnsi"/>
           <w:sz w:val="24"/>
           <w:szCs w:val="24"/>
         </w:rPr>
       </w:pPr>
       <w:r>
         <w:rPr>
+          <w:rFonts w:asciiTheme="minorHAnsi" w:hAnsiTheme="minorHAnsi" w:cstheme="minorHAnsi"/>
           <w:sz w:val="24"/>
           <w:szCs w:val="24"/>
         </w:rPr>
@@ -1060,6 +1933,7 @@
         <w:ind w:left="-5"/>
         <w:jc w:val="both"/>
         <w:rPr>
+          <w:rFonts w:asciiTheme="minorHAnsi" w:hAnsiTheme="minorHAnsi" w:cstheme="minorHAnsi"/>
           <w:sz w:val="24"/>
           <w:szCs w:val="24"/>
         </w:rPr>
@@ -1070,6 +1944,7 @@
         <w:spacing w:after="0"/>
         <w:jc w:val="both"/>
         <w:rPr>
+          <w:rFonts w:asciiTheme="minorHAnsi" w:hAnsiTheme="minorHAnsi" w:cstheme="minorHAnsi"/>
           <w:sz w:val="24"/>
           <w:szCs w:val="24"/>
         </w:rPr>
@@ -1081,15 +1956,15 @@
         <w:ind w:left="345" w:hanging="360"/>
         <w:jc w:val="both"/>
         <w:rPr>
-          <w:rFonts w:ascii="Calibri" w:hAnsi="Calibri" w:cs="Calibri"/>
+          <w:rFonts w:asciiTheme="minorHAnsi" w:hAnsiTheme="minorHAnsi" w:cstheme="minorHAnsi"/>
           <w:sz w:val="24"/>
           <w:szCs w:val="24"/>
         </w:rPr>
       </w:pPr>
-      <w:bookmarkStart w:id="0" w:name="_Toc91605073"/>
-      <w:r>
-        <w:rPr>
-          <w:rFonts w:ascii="Calibri" w:hAnsi="Calibri" w:cs="Calibri"/>
+      <w:bookmarkStart w:id="0" w:name="_Toc91635147"/>
+      <w:r>
+        <w:rPr>
+          <w:rFonts w:asciiTheme="minorHAnsi" w:hAnsiTheme="minorHAnsi" w:cstheme="minorHAnsi"/>
           <w:sz w:val="24"/>
           <w:szCs w:val="24"/>
         </w:rPr>
@@ -1101,6 +1976,7 @@
       <w:pPr>
         <w:jc w:val="both"/>
         <w:rPr>
+          <w:rFonts w:asciiTheme="minorHAnsi" w:hAnsiTheme="minorHAnsi" w:cstheme="minorHAnsi"/>
           <w:sz w:val="24"/>
           <w:szCs w:val="24"/>
         </w:rPr>
@@ -1112,12 +1988,14 @@
         <w:ind w:left="11" w:right="5" w:hanging="11"/>
         <w:jc w:val="both"/>
         <w:rPr>
+          <w:rFonts w:asciiTheme="minorHAnsi" w:hAnsiTheme="minorHAnsi" w:cstheme="minorHAnsi"/>
           <w:sz w:val="24"/>
           <w:szCs w:val="24"/>
         </w:rPr>
       </w:pPr>
       <w:r>
         <w:rPr>
+          <w:rFonts w:asciiTheme="minorHAnsi" w:hAnsiTheme="minorHAnsi" w:cstheme="minorHAnsi"/>
           <w:sz w:val="24"/>
           <w:szCs w:val="24"/>
         </w:rPr>
@@ -1125,6 +2003,7 @@
       </w:r>
       <w:r>
         <w:rPr>
+          <w:rFonts w:asciiTheme="minorHAnsi" w:hAnsiTheme="minorHAnsi" w:cstheme="minorHAnsi"/>
           <w:sz w:val="24"/>
           <w:szCs w:val="24"/>
         </w:rPr>
@@ -1132,6 +2011,7 @@
       </w:r>
       <w:r>
         <w:rPr>
+          <w:rFonts w:asciiTheme="minorHAnsi" w:hAnsiTheme="minorHAnsi" w:cstheme="minorHAnsi"/>
           <w:sz w:val="24"/>
           <w:szCs w:val="24"/>
         </w:rPr>
@@ -1139,6 +2019,7 @@
       </w:r>
       <w:r>
         <w:rPr>
+          <w:rFonts w:asciiTheme="minorHAnsi" w:hAnsiTheme="minorHAnsi" w:cstheme="minorHAnsi"/>
           <w:sz w:val="24"/>
           <w:szCs w:val="24"/>
         </w:rPr>
@@ -1146,6 +2027,7 @@
       </w:r>
       <w:r>
         <w:rPr>
+          <w:rFonts w:asciiTheme="minorHAnsi" w:hAnsiTheme="minorHAnsi" w:cstheme="minorHAnsi"/>
           <w:sz w:val="24"/>
           <w:szCs w:val="24"/>
         </w:rPr>
@@ -1153,6 +2035,7 @@
       </w:r>
       <w:r>
         <w:rPr>
+          <w:rFonts w:asciiTheme="minorHAnsi" w:hAnsiTheme="minorHAnsi" w:cstheme="minorHAnsi"/>
           <w:sz w:val="24"/>
           <w:szCs w:val="24"/>
         </w:rPr>
@@ -1160,6 +2043,7 @@
       </w:r>
       <w:r>
         <w:rPr>
+          <w:rFonts w:asciiTheme="minorHAnsi" w:hAnsiTheme="minorHAnsi" w:cstheme="minorHAnsi"/>
           <w:sz w:val="24"/>
           <w:szCs w:val="24"/>
         </w:rPr>
@@ -1167,6 +2051,7 @@
       </w:r>
       <w:r>
         <w:rPr>
+          <w:rFonts w:asciiTheme="minorHAnsi" w:hAnsiTheme="minorHAnsi" w:cstheme="minorHAnsi"/>
           <w:sz w:val="24"/>
           <w:szCs w:val="24"/>
         </w:rPr>
@@ -1179,6 +2064,7 @@
         <w:ind w:left="11" w:right="5" w:hanging="11"/>
         <w:jc w:val="both"/>
         <w:rPr>
+          <w:rFonts w:asciiTheme="minorHAnsi" w:hAnsiTheme="minorHAnsi" w:cstheme="minorHAnsi"/>
           <w:sz w:val="24"/>
           <w:szCs w:val="24"/>
         </w:rPr>
@@ -1190,12 +2076,14 @@
         <w:ind w:left="11" w:right="5" w:hanging="11"/>
         <w:jc w:val="both"/>
         <w:rPr>
+          <w:rFonts w:asciiTheme="minorHAnsi" w:hAnsiTheme="minorHAnsi" w:cstheme="minorHAnsi"/>
           <w:sz w:val="24"/>
           <w:szCs w:val="24"/>
         </w:rPr>
       </w:pPr>
       <w:r>
         <w:rPr>
+          <w:rFonts w:asciiTheme="minorHAnsi" w:hAnsiTheme="minorHAnsi" w:cstheme="minorHAnsi"/>
           <w:sz w:val="24"/>
           <w:szCs w:val="24"/>
         </w:rPr>
@@ -1208,6 +2096,7 @@
         <w:ind w:left="11" w:right="5" w:hanging="11"/>
         <w:jc w:val="both"/>
         <w:rPr>
+          <w:rFonts w:asciiTheme="minorHAnsi" w:hAnsiTheme="minorHAnsi" w:cstheme="minorHAnsi"/>
           <w:sz w:val="24"/>
           <w:szCs w:val="24"/>
         </w:rPr>
@@ -1219,12 +2108,14 @@
         <w:ind w:left="11" w:right="5" w:hanging="11"/>
         <w:jc w:val="both"/>
         <w:rPr>
+          <w:rFonts w:asciiTheme="minorHAnsi" w:hAnsiTheme="minorHAnsi" w:cstheme="minorHAnsi"/>
           <w:sz w:val="24"/>
           <w:szCs w:val="24"/>
         </w:rPr>
       </w:pPr>
       <w:r>
         <w:rPr>
+          <w:rFonts w:asciiTheme="minorHAnsi" w:hAnsiTheme="minorHAnsi" w:cstheme="minorHAnsi"/>
           <w:sz w:val="24"/>
           <w:szCs w:val="24"/>
         </w:rPr>
@@ -1232,6 +2123,7 @@
       </w:r>
       <w:r>
         <w:rPr>
+          <w:rFonts w:asciiTheme="minorHAnsi" w:hAnsiTheme="minorHAnsi" w:cstheme="minorHAnsi"/>
           <w:sz w:val="24"/>
           <w:szCs w:val="24"/>
         </w:rPr>
@@ -1239,6 +2131,7 @@
       </w:r>
       <w:r>
         <w:rPr>
+          <w:rFonts w:asciiTheme="minorHAnsi" w:hAnsiTheme="minorHAnsi" w:cstheme="minorHAnsi"/>
           <w:sz w:val="24"/>
           <w:szCs w:val="24"/>
         </w:rPr>
@@ -1246,6 +2139,7 @@
       </w:r>
       <w:r>
         <w:rPr>
+          <w:rFonts w:asciiTheme="minorHAnsi" w:hAnsiTheme="minorHAnsi" w:cstheme="minorHAnsi"/>
           <w:sz w:val="24"/>
           <w:szCs w:val="24"/>
         </w:rPr>
@@ -1253,6 +2147,7 @@
       </w:r>
       <w:r>
         <w:rPr>
+          <w:rFonts w:asciiTheme="minorHAnsi" w:hAnsiTheme="minorHAnsi" w:cstheme="minorHAnsi"/>
           <w:sz w:val="24"/>
           <w:szCs w:val="24"/>
         </w:rPr>
@@ -1260,6 +2155,7 @@
       </w:r>
       <w:r>
         <w:rPr>
+          <w:rFonts w:asciiTheme="minorHAnsi" w:hAnsiTheme="minorHAnsi" w:cstheme="minorHAnsi"/>
           <w:sz w:val="24"/>
           <w:szCs w:val="24"/>
         </w:rPr>
@@ -1267,6 +2163,7 @@
       </w:r>
       <w:r>
         <w:rPr>
+          <w:rFonts w:asciiTheme="minorHAnsi" w:hAnsiTheme="minorHAnsi" w:cstheme="minorHAnsi"/>
           <w:sz w:val="24"/>
           <w:szCs w:val="24"/>
         </w:rPr>
@@ -1274,6 +2171,7 @@
       </w:r>
       <w:r>
         <w:rPr>
+          <w:rFonts w:asciiTheme="minorHAnsi" w:hAnsiTheme="minorHAnsi" w:cstheme="minorHAnsi"/>
           <w:sz w:val="24"/>
           <w:szCs w:val="24"/>
         </w:rPr>
@@ -1281,6 +2179,7 @@
       </w:r>
       <w:r>
         <w:rPr>
+          <w:rFonts w:asciiTheme="minorHAnsi" w:hAnsiTheme="minorHAnsi" w:cstheme="minorHAnsi"/>
           <w:sz w:val="24"/>
           <w:szCs w:val="24"/>
         </w:rPr>
@@ -1288,6 +2187,7 @@
       </w:r>
       <w:r>
         <w:rPr>
+          <w:rFonts w:asciiTheme="minorHAnsi" w:hAnsiTheme="minorHAnsi" w:cstheme="minorHAnsi"/>
           <w:sz w:val="24"/>
           <w:szCs w:val="24"/>
         </w:rPr>
@@ -1295,6 +2195,7 @@
       </w:r>
       <w:r>
         <w:rPr>
+          <w:rFonts w:asciiTheme="minorHAnsi" w:hAnsiTheme="minorHAnsi" w:cstheme="minorHAnsi"/>
           <w:sz w:val="24"/>
           <w:szCs w:val="24"/>
         </w:rPr>
@@ -1302,6 +2203,7 @@
       </w:r>
       <w:r>
         <w:rPr>
+          <w:rFonts w:asciiTheme="minorHAnsi" w:hAnsiTheme="minorHAnsi" w:cstheme="minorHAnsi"/>
           <w:sz w:val="24"/>
           <w:szCs w:val="24"/>
         </w:rPr>
@@ -1309,6 +2211,7 @@
       </w:r>
       <w:r>
         <w:rPr>
+          <w:rFonts w:asciiTheme="minorHAnsi" w:hAnsiTheme="minorHAnsi" w:cstheme="minorHAnsi"/>
           <w:sz w:val="24"/>
           <w:szCs w:val="24"/>
         </w:rPr>
@@ -1316,6 +2219,7 @@
       </w:r>
       <w:r>
         <w:rPr>
+          <w:rFonts w:asciiTheme="minorHAnsi" w:hAnsiTheme="minorHAnsi" w:cstheme="minorHAnsi"/>
           <w:sz w:val="24"/>
           <w:szCs w:val="24"/>
         </w:rPr>
@@ -1323,6 +2227,7 @@
       </w:r>
       <w:r>
         <w:rPr>
+          <w:rFonts w:asciiTheme="minorHAnsi" w:hAnsiTheme="minorHAnsi" w:cstheme="minorHAnsi"/>
           <w:sz w:val="24"/>
           <w:szCs w:val="24"/>
         </w:rPr>
@@ -1330,6 +2235,7 @@
       </w:r>
       <w:r>
         <w:rPr>
+          <w:rFonts w:asciiTheme="minorHAnsi" w:hAnsiTheme="minorHAnsi" w:cstheme="minorHAnsi"/>
           <w:sz w:val="24"/>
           <w:szCs w:val="24"/>
         </w:rPr>
@@ -1337,6 +2243,7 @@
       </w:r>
       <w:r>
         <w:rPr>
+          <w:rFonts w:asciiTheme="minorHAnsi" w:hAnsiTheme="minorHAnsi" w:cstheme="minorHAnsi"/>
           <w:sz w:val="24"/>
           <w:szCs w:val="24"/>
         </w:rPr>
@@ -1344,6 +2251,7 @@
       </w:r>
       <w:r>
         <w:rPr>
+          <w:rFonts w:asciiTheme="minorHAnsi" w:hAnsiTheme="minorHAnsi" w:cstheme="minorHAnsi"/>
           <w:sz w:val="24"/>
           <w:szCs w:val="24"/>
         </w:rPr>
@@ -1356,6 +2264,7 @@
         <w:ind w:left="11" w:right="5" w:hanging="11"/>
         <w:jc w:val="both"/>
         <w:rPr>
+          <w:rFonts w:asciiTheme="minorHAnsi" w:hAnsiTheme="minorHAnsi" w:cstheme="minorHAnsi"/>
           <w:sz w:val="24"/>
           <w:szCs w:val="24"/>
         </w:rPr>
@@ -1367,12 +2276,14 @@
         <w:ind w:left="11" w:right="5" w:hanging="11"/>
         <w:jc w:val="both"/>
         <w:rPr>
+          <w:rFonts w:asciiTheme="minorHAnsi" w:hAnsiTheme="minorHAnsi" w:cstheme="minorHAnsi"/>
           <w:sz w:val="24"/>
           <w:szCs w:val="24"/>
         </w:rPr>
       </w:pPr>
       <w:r>
         <w:rPr>
+          <w:rFonts w:asciiTheme="minorHAnsi" w:hAnsiTheme="minorHAnsi" w:cstheme="minorHAnsi"/>
           <w:sz w:val="24"/>
           <w:szCs w:val="24"/>
         </w:rPr>
@@ -1380,6 +2291,7 @@
       </w:r>
       <w:r>
         <w:rPr>
+          <w:rFonts w:asciiTheme="minorHAnsi" w:hAnsiTheme="minorHAnsi" w:cstheme="minorHAnsi"/>
           <w:sz w:val="24"/>
           <w:szCs w:val="24"/>
         </w:rPr>
@@ -1387,6 +2299,7 @@
       </w:r>
       <w:r>
         <w:rPr>
+          <w:rFonts w:asciiTheme="minorHAnsi" w:hAnsiTheme="minorHAnsi" w:cstheme="minorHAnsi"/>
           <w:sz w:val="24"/>
           <w:szCs w:val="24"/>
         </w:rPr>
@@ -1394,6 +2307,7 @@
       </w:r>
       <w:r>
         <w:rPr>
+          <w:rFonts w:asciiTheme="minorHAnsi" w:hAnsiTheme="minorHAnsi" w:cstheme="minorHAnsi"/>
           <w:sz w:val="24"/>
           <w:szCs w:val="24"/>
         </w:rPr>
@@ -1401,6 +2315,7 @@
       </w:r>
       <w:r>
         <w:rPr>
+          <w:rFonts w:asciiTheme="minorHAnsi" w:hAnsiTheme="minorHAnsi" w:cstheme="minorHAnsi"/>
           <w:sz w:val="24"/>
           <w:szCs w:val="24"/>
         </w:rPr>
@@ -1408,6 +2323,7 @@
       </w:r>
       <w:r>
         <w:rPr>
+          <w:rFonts w:asciiTheme="minorHAnsi" w:hAnsiTheme="minorHAnsi" w:cstheme="minorHAnsi"/>
           <w:sz w:val="24"/>
           <w:szCs w:val="24"/>
         </w:rPr>
@@ -1415,6 +2331,7 @@
       </w:r>
       <w:r>
         <w:rPr>
+          <w:rFonts w:asciiTheme="minorHAnsi" w:hAnsiTheme="minorHAnsi" w:cstheme="minorHAnsi"/>
           <w:sz w:val="24"/>
           <w:szCs w:val="24"/>
         </w:rPr>
@@ -1422,6 +2339,7 @@
       </w:r>
       <w:r>
         <w:rPr>
+          <w:rFonts w:asciiTheme="minorHAnsi" w:hAnsiTheme="minorHAnsi" w:cstheme="minorHAnsi"/>
           <w:sz w:val="24"/>
           <w:szCs w:val="24"/>
         </w:rPr>
@@ -1434,6 +2352,7 @@
         <w:ind w:left="10" w:right="5" w:hanging="10"/>
         <w:jc w:val="both"/>
         <w:rPr>
+          <w:rFonts w:asciiTheme="minorHAnsi" w:hAnsiTheme="minorHAnsi" w:cstheme="minorHAnsi"/>
           <w:sz w:val="24"/>
           <w:szCs w:val="24"/>
         </w:rPr>
@@ -1445,6 +2364,7 @@
         <w:ind w:left="11" w:right="5" w:hanging="11"/>
         <w:jc w:val="both"/>
         <w:rPr>
+          <w:rFonts w:asciiTheme="minorHAnsi" w:hAnsiTheme="minorHAnsi" w:cstheme="minorHAnsi"/>
           <w:sz w:val="24"/>
           <w:szCs w:val="24"/>
         </w:rPr>
@@ -1454,6 +2374,7 @@
       <w:pPr>
         <w:jc w:val="both"/>
         <w:rPr>
+          <w:rFonts w:asciiTheme="minorHAnsi" w:hAnsiTheme="minorHAnsi" w:cstheme="minorHAnsi"/>
           <w:sz w:val="24"/>
           <w:szCs w:val="24"/>
         </w:rPr>
@@ -1463,6 +2384,7 @@
       <w:pPr>
         <w:jc w:val="both"/>
         <w:rPr>
+          <w:rFonts w:asciiTheme="minorHAnsi" w:hAnsiTheme="minorHAnsi" w:cstheme="minorHAnsi"/>
           <w:sz w:val="24"/>
           <w:szCs w:val="24"/>
         </w:rPr>
@@ -1472,12 +2394,14 @@
       <w:pPr>
         <w:jc w:val="both"/>
         <w:rPr>
+          <w:rFonts w:asciiTheme="minorHAnsi" w:hAnsiTheme="minorHAnsi" w:cstheme="minorHAnsi"/>
           <w:sz w:val="24"/>
           <w:szCs w:val="24"/>
         </w:rPr>
       </w:pPr>
       <w:r>
         <w:rPr>
+          <w:rFonts w:asciiTheme="minorHAnsi" w:hAnsiTheme="minorHAnsi" w:cstheme="minorHAnsi"/>
           <w:sz w:val="24"/>
           <w:szCs w:val="24"/>
         </w:rPr>
@@ -1489,15 +2413,15 @@
         <w:pStyle w:val="Cmsor1"/>
         <w:jc w:val="both"/>
         <w:rPr>
-          <w:rFonts w:ascii="Calibri" w:hAnsi="Calibri" w:cs="Calibri"/>
+          <w:rFonts w:asciiTheme="minorHAnsi" w:hAnsiTheme="minorHAnsi" w:cstheme="minorHAnsi"/>
           <w:sz w:val="30"/>
           <w:szCs w:val="30"/>
         </w:rPr>
       </w:pPr>
-      <w:bookmarkStart w:id="1" w:name="_Toc91605074"/>
-      <w:r>
-        <w:rPr>
-          <w:rFonts w:ascii="Calibri" w:hAnsi="Calibri" w:cs="Calibri"/>
+      <w:bookmarkStart w:id="1" w:name="_Toc91635148"/>
+      <w:r>
+        <w:rPr>
+          <w:rFonts w:asciiTheme="minorHAnsi" w:hAnsiTheme="minorHAnsi" w:cstheme="minorHAnsi"/>
           <w:sz w:val="30"/>
           <w:szCs w:val="30"/>
         </w:rPr>
@@ -1506,7 +2430,7 @@
       </w:r>
       <w:r>
         <w:rPr>
-          <w:rFonts w:ascii="Calibri" w:hAnsi="Calibri" w:cs="Calibri"/>
+          <w:rFonts w:asciiTheme="minorHAnsi" w:hAnsiTheme="minorHAnsi" w:cstheme="minorHAnsi"/>
           <w:sz w:val="30"/>
           <w:szCs w:val="30"/>
         </w:rPr>
@@ -1514,7 +2438,7 @@
       </w:r>
       <w:r>
         <w:rPr>
-          <w:rFonts w:ascii="Calibri" w:hAnsi="Calibri" w:cs="Calibri"/>
+          <w:rFonts w:asciiTheme="minorHAnsi" w:hAnsiTheme="minorHAnsi" w:cstheme="minorHAnsi"/>
           <w:sz w:val="30"/>
           <w:szCs w:val="30"/>
         </w:rPr>
@@ -1527,15 +2451,15 @@
         <w:pStyle w:val="Cmsor2"/>
         <w:jc w:val="both"/>
         <w:rPr>
-          <w:rFonts w:ascii="Calibri" w:hAnsi="Calibri" w:cs="Calibri"/>
+          <w:rFonts w:asciiTheme="minorHAnsi" w:hAnsiTheme="minorHAnsi" w:cstheme="minorHAnsi"/>
           <w:sz w:val="28"/>
           <w:szCs w:val="28"/>
         </w:rPr>
       </w:pPr>
-      <w:bookmarkStart w:id="2" w:name="_Toc91605075"/>
-      <w:r>
-        <w:rPr>
-          <w:rFonts w:ascii="Calibri" w:hAnsi="Calibri" w:cs="Calibri"/>
+      <w:bookmarkStart w:id="2" w:name="_Toc91635149"/>
+      <w:r>
+        <w:rPr>
+          <w:rFonts w:asciiTheme="minorHAnsi" w:hAnsiTheme="minorHAnsi" w:cstheme="minorHAnsi"/>
           <w:sz w:val="28"/>
           <w:szCs w:val="28"/>
         </w:rPr>
@@ -1549,14 +2473,14 @@
         <w:ind w:right="2"/>
         <w:jc w:val="both"/>
         <w:rPr>
-          <w:rFonts w:ascii="Calibri" w:hAnsi="Calibri" w:cs="Calibri"/>
+          <w:rFonts w:asciiTheme="minorHAnsi" w:hAnsiTheme="minorHAnsi" w:cstheme="minorHAnsi"/>
           <w:sz w:val="26"/>
           <w:szCs w:val="26"/>
         </w:rPr>
       </w:pPr>
       <w:r>
         <w:rPr>
-          <w:rFonts w:ascii="Calibri" w:hAnsi="Calibri" w:cs="Calibri"/>
+          <w:rFonts w:asciiTheme="minorHAnsi" w:hAnsiTheme="minorHAnsi" w:cstheme="minorHAnsi"/>
           <w:sz w:val="26"/>
           <w:szCs w:val="26"/>
         </w:rPr>
@@ -1568,12 +2492,14 @@
         <w:ind w:right="5"/>
         <w:jc w:val="both"/>
         <w:rPr>
+          <w:rFonts w:asciiTheme="minorHAnsi" w:hAnsiTheme="minorHAnsi" w:cstheme="minorHAnsi"/>
           <w:sz w:val="24"/>
           <w:szCs w:val="24"/>
         </w:rPr>
       </w:pPr>
       <w:r>
         <w:rPr>
+          <w:rFonts w:asciiTheme="minorHAnsi" w:hAnsiTheme="minorHAnsi" w:cstheme="minorHAnsi"/>
           <w:sz w:val="24"/>
           <w:szCs w:val="24"/>
         </w:rPr>
@@ -1581,6 +2507,7 @@
       </w:r>
       <w:r>
         <w:rPr>
+          <w:rFonts w:asciiTheme="minorHAnsi" w:hAnsiTheme="minorHAnsi" w:cstheme="minorHAnsi"/>
           <w:sz w:val="24"/>
           <w:szCs w:val="24"/>
         </w:rPr>
@@ -1588,6 +2515,7 @@
       </w:r>
       <w:r>
         <w:rPr>
+          <w:rFonts w:asciiTheme="minorHAnsi" w:hAnsiTheme="minorHAnsi" w:cstheme="minorHAnsi"/>
           <w:sz w:val="24"/>
           <w:szCs w:val="24"/>
         </w:rPr>
@@ -1595,6 +2523,7 @@
       </w:r>
       <w:r>
         <w:rPr>
+          <w:rFonts w:asciiTheme="minorHAnsi" w:hAnsiTheme="minorHAnsi" w:cstheme="minorHAnsi"/>
           <w:sz w:val="24"/>
           <w:szCs w:val="24"/>
         </w:rPr>
@@ -1602,6 +2531,7 @@
       </w:r>
       <w:r>
         <w:rPr>
+          <w:rFonts w:asciiTheme="minorHAnsi" w:hAnsiTheme="minorHAnsi" w:cstheme="minorHAnsi"/>
           <w:sz w:val="24"/>
           <w:szCs w:val="24"/>
         </w:rPr>
@@ -1609,6 +2539,7 @@
       </w:r>
       <w:r>
         <w:rPr>
+          <w:rFonts w:asciiTheme="minorHAnsi" w:hAnsiTheme="minorHAnsi" w:cstheme="minorHAnsi"/>
           <w:sz w:val="24"/>
           <w:szCs w:val="24"/>
         </w:rPr>
@@ -1616,6 +2547,7 @@
       </w:r>
       <w:r>
         <w:rPr>
+          <w:rFonts w:asciiTheme="minorHAnsi" w:hAnsiTheme="minorHAnsi" w:cstheme="minorHAnsi"/>
           <w:sz w:val="24"/>
           <w:szCs w:val="24"/>
         </w:rPr>
@@ -1627,12 +2559,14 @@
         <w:ind w:right="5"/>
         <w:jc w:val="both"/>
         <w:rPr>
+          <w:rFonts w:asciiTheme="minorHAnsi" w:hAnsiTheme="minorHAnsi" w:cstheme="minorHAnsi"/>
           <w:sz w:val="24"/>
           <w:szCs w:val="24"/>
         </w:rPr>
       </w:pPr>
       <w:r>
         <w:rPr>
+          <w:rFonts w:asciiTheme="minorHAnsi" w:hAnsiTheme="minorHAnsi" w:cstheme="minorHAnsi"/>
           <w:sz w:val="24"/>
           <w:szCs w:val="24"/>
         </w:rPr>
@@ -1644,12 +2578,12 @@
         <w:pStyle w:val="Cmsor3"/>
         <w:jc w:val="both"/>
         <w:rPr>
-          <w:rFonts w:ascii="Calibri" w:hAnsi="Calibri" w:cs="Calibri"/>
-        </w:rPr>
-      </w:pPr>
-      <w:r>
-        <w:rPr>
-          <w:rFonts w:ascii="Calibri" w:hAnsi="Calibri" w:cs="Calibri"/>
+          <w:rFonts w:asciiTheme="minorHAnsi" w:hAnsiTheme="minorHAnsi" w:cstheme="minorHAnsi"/>
+        </w:rPr>
+      </w:pPr>
+      <w:r>
+        <w:rPr>
+          <w:rFonts w:asciiTheme="minorHAnsi" w:hAnsiTheme="minorHAnsi" w:cstheme="minorHAnsi"/>
         </w:rPr>
         <w:t>Eclipse Modeling Framework</w:t>
       </w:r>
@@ -1660,12 +2594,14 @@
         <w:ind w:left="11" w:hanging="11"/>
         <w:jc w:val="both"/>
         <w:rPr>
+          <w:rFonts w:asciiTheme="minorHAnsi" w:hAnsiTheme="minorHAnsi" w:cstheme="minorHAnsi"/>
           <w:sz w:val="24"/>
           <w:szCs w:val="24"/>
         </w:rPr>
       </w:pPr>
       <w:r>
         <w:rPr>
+          <w:rFonts w:asciiTheme="minorHAnsi" w:hAnsiTheme="minorHAnsi" w:cstheme="minorHAnsi"/>
           <w:sz w:val="24"/>
           <w:szCs w:val="24"/>
         </w:rPr>
@@ -1673,6 +2609,7 @@
       </w:r>
       <w:r>
         <w:rPr>
+          <w:rFonts w:asciiTheme="minorHAnsi" w:hAnsiTheme="minorHAnsi" w:cstheme="minorHAnsi"/>
           <w:sz w:val="24"/>
           <w:szCs w:val="24"/>
         </w:rPr>
@@ -1680,6 +2617,7 @@
       </w:r>
       <w:r>
         <w:rPr>
+          <w:rFonts w:asciiTheme="minorHAnsi" w:hAnsiTheme="minorHAnsi" w:cstheme="minorHAnsi"/>
           <w:sz w:val="24"/>
           <w:szCs w:val="24"/>
         </w:rPr>
@@ -1687,6 +2625,7 @@
       </w:r>
       <w:r>
         <w:rPr>
+          <w:rFonts w:asciiTheme="minorHAnsi" w:hAnsiTheme="minorHAnsi" w:cstheme="minorHAnsi"/>
           <w:sz w:val="24"/>
           <w:szCs w:val="24"/>
         </w:rPr>
@@ -1694,6 +2633,7 @@
       </w:r>
       <w:r>
         <w:rPr>
+          <w:rFonts w:asciiTheme="minorHAnsi" w:hAnsiTheme="minorHAnsi" w:cstheme="minorHAnsi"/>
           <w:sz w:val="24"/>
           <w:szCs w:val="24"/>
         </w:rPr>
@@ -1701,6 +2641,7 @@
       </w:r>
       <w:r>
         <w:rPr>
+          <w:rFonts w:asciiTheme="minorHAnsi" w:hAnsiTheme="minorHAnsi" w:cstheme="minorHAnsi"/>
           <w:sz w:val="24"/>
           <w:szCs w:val="24"/>
         </w:rPr>
@@ -1708,6 +2649,7 @@
       </w:r>
       <w:r>
         <w:rPr>
+          <w:rFonts w:asciiTheme="minorHAnsi" w:hAnsiTheme="minorHAnsi" w:cstheme="minorHAnsi"/>
           <w:sz w:val="24"/>
           <w:szCs w:val="24"/>
         </w:rPr>
@@ -1715,6 +2657,7 @@
       </w:r>
       <w:r>
         <w:rPr>
+          <w:rFonts w:asciiTheme="minorHAnsi" w:hAnsiTheme="minorHAnsi" w:cstheme="minorHAnsi"/>
           <w:sz w:val="24"/>
           <w:szCs w:val="24"/>
         </w:rPr>
@@ -1722,6 +2665,7 @@
       </w:r>
       <w:r>
         <w:rPr>
+          <w:rFonts w:asciiTheme="minorHAnsi" w:hAnsiTheme="minorHAnsi" w:cstheme="minorHAnsi"/>
           <w:sz w:val="24"/>
           <w:szCs w:val="24"/>
         </w:rPr>
@@ -1729,6 +2673,7 @@
       </w:r>
       <w:r>
         <w:rPr>
+          <w:rFonts w:asciiTheme="minorHAnsi" w:hAnsiTheme="minorHAnsi" w:cstheme="minorHAnsi"/>
           <w:sz w:val="24"/>
           <w:szCs w:val="24"/>
         </w:rPr>
@@ -1736,6 +2681,7 @@
       </w:r>
       <w:r>
         <w:rPr>
+          <w:rFonts w:asciiTheme="minorHAnsi" w:hAnsiTheme="minorHAnsi" w:cstheme="minorHAnsi"/>
           <w:sz w:val="24"/>
           <w:szCs w:val="24"/>
         </w:rPr>
@@ -1748,12 +2694,14 @@
         <w:ind w:left="11" w:hanging="11"/>
         <w:jc w:val="both"/>
         <w:rPr>
+          <w:rFonts w:asciiTheme="minorHAnsi" w:hAnsiTheme="minorHAnsi" w:cstheme="minorHAnsi"/>
           <w:sz w:val="24"/>
           <w:szCs w:val="24"/>
         </w:rPr>
       </w:pPr>
       <w:r>
         <w:rPr>
+          <w:rFonts w:asciiTheme="minorHAnsi" w:hAnsiTheme="minorHAnsi" w:cstheme="minorHAnsi"/>
           <w:sz w:val="24"/>
           <w:szCs w:val="24"/>
         </w:rPr>
@@ -1761,6 +2709,7 @@
       </w:r>
       <w:r>
         <w:rPr>
+          <w:rFonts w:asciiTheme="minorHAnsi" w:hAnsiTheme="minorHAnsi" w:cstheme="minorHAnsi"/>
           <w:sz w:val="24"/>
           <w:szCs w:val="24"/>
         </w:rPr>
@@ -1768,6 +2717,7 @@
       </w:r>
       <w:r>
         <w:rPr>
+          <w:rFonts w:asciiTheme="minorHAnsi" w:hAnsiTheme="minorHAnsi" w:cstheme="minorHAnsi"/>
           <w:sz w:val="24"/>
           <w:szCs w:val="24"/>
         </w:rPr>
@@ -1779,18 +2729,18 @@
         <w:pStyle w:val="Cmsor3"/>
         <w:jc w:val="both"/>
         <w:rPr>
-          <w:rFonts w:ascii="Calibri" w:hAnsi="Calibri" w:cs="Calibri"/>
-        </w:rPr>
-      </w:pPr>
-      <w:r>
-        <w:rPr>
-          <w:rFonts w:ascii="Calibri" w:hAnsi="Calibri" w:cs="Calibri"/>
+          <w:rFonts w:asciiTheme="minorHAnsi" w:hAnsiTheme="minorHAnsi" w:cstheme="minorHAnsi"/>
+        </w:rPr>
+      </w:pPr>
+      <w:r>
+        <w:rPr>
+          <w:rFonts w:asciiTheme="minorHAnsi" w:hAnsiTheme="minorHAnsi" w:cstheme="minorHAnsi"/>
         </w:rPr>
         <w:t>SWT</w:t>
       </w:r>
       <w:r>
         <w:rPr>
-          <w:rFonts w:ascii="Calibri" w:hAnsi="Calibri" w:cs="Calibri"/>
+          <w:rFonts w:asciiTheme="minorHAnsi" w:hAnsiTheme="minorHAnsi" w:cstheme="minorHAnsi"/>
         </w:rPr>
         <w:t xml:space="preserve"> – Standard Widget Toolkit</w:t>
       </w:r>
@@ -1799,11 +2749,20 @@
       <w:pPr>
         <w:ind w:right="-2"/>
         <w:jc w:val="both"/>
-      </w:pPr>
-      <w:r>
+        <w:rPr>
+          <w:rFonts w:asciiTheme="minorHAnsi" w:hAnsiTheme="minorHAnsi" w:cstheme="minorHAnsi"/>
+        </w:rPr>
+      </w:pPr>
+      <w:r>
+        <w:rPr>
+          <w:rFonts w:asciiTheme="minorHAnsi" w:hAnsiTheme="minorHAnsi" w:cstheme="minorHAnsi"/>
+        </w:rPr>
         <w:t>A felhasználó felülte megvalósítására az SWT</w:t>
       </w:r>
       <w:r>
+        <w:rPr>
+          <w:rFonts w:asciiTheme="minorHAnsi" w:hAnsiTheme="minorHAnsi" w:cstheme="minorHAnsi"/>
+        </w:rPr>
         <w:t>-t használtam fel, amely egy nyílt forráskódú widget fejlesztő eszközkészlet.</w:t>
       </w:r>
     </w:p>
@@ -1811,30 +2770,54 @@
       <w:pPr>
         <w:ind w:right="-2"/>
         <w:jc w:val="both"/>
-      </w:pPr>
-      <w:r>
+        <w:rPr>
+          <w:rFonts w:asciiTheme="minorHAnsi" w:hAnsiTheme="minorHAnsi" w:cstheme="minorHAnsi"/>
+        </w:rPr>
+      </w:pPr>
+      <w:r>
+        <w:rPr>
+          <w:rFonts w:asciiTheme="minorHAnsi" w:hAnsiTheme="minorHAnsi" w:cstheme="minorHAnsi"/>
+        </w:rPr>
         <w:t>A Standard Widget Toolkit vagy SWT</w:t>
       </w:r>
       <w:r>
+        <w:rPr>
+          <w:rFonts w:asciiTheme="minorHAnsi" w:hAnsiTheme="minorHAnsi" w:cstheme="minorHAnsi"/>
+        </w:rPr>
         <w:t xml:space="preserve"> [3]</w:t>
       </w:r>
       <w:r>
+        <w:rPr>
+          <w:rFonts w:asciiTheme="minorHAnsi" w:hAnsiTheme="minorHAnsi" w:cstheme="minorHAnsi"/>
+        </w:rPr>
         <w:t xml:space="preserve"> a Java programozási nyelv ablakkezelésére és grafikus felhasználói felületek (GUI) létrehozására szolgáló komponensgyűjteménye. Ellentétben az AWT-bel és a </w:t>
       </w:r>
       <w:proofErr w:type="spellStart"/>
       <w:r>
+        <w:rPr>
+          <w:rFonts w:asciiTheme="minorHAnsi" w:hAnsiTheme="minorHAnsi" w:cstheme="minorHAnsi"/>
+        </w:rPr>
         <w:t>Swinggel</w:t>
       </w:r>
       <w:proofErr w:type="spellEnd"/>
       <w:r>
+        <w:rPr>
+          <w:rFonts w:asciiTheme="minorHAnsi" w:hAnsiTheme="minorHAnsi" w:cstheme="minorHAnsi"/>
+        </w:rPr>
         <w:t>, az SWT nem része a Java API-</w:t>
       </w:r>
       <w:proofErr w:type="spellStart"/>
       <w:r>
+        <w:rPr>
+          <w:rFonts w:asciiTheme="minorHAnsi" w:hAnsiTheme="minorHAnsi" w:cstheme="minorHAnsi"/>
+        </w:rPr>
         <w:t>nak</w:t>
       </w:r>
       <w:proofErr w:type="spellEnd"/>
       <w:r>
+        <w:rPr>
+          <w:rFonts w:asciiTheme="minorHAnsi" w:hAnsiTheme="minorHAnsi" w:cstheme="minorHAnsi"/>
+        </w:rPr>
         <w:t>. Az SWT egy alternatíva az AWT és a Swing helyett.</w:t>
       </w:r>
     </w:p>
@@ -1842,14 +2825,26 @@
       <w:pPr>
         <w:ind w:right="-2"/>
         <w:jc w:val="both"/>
-      </w:pPr>
-      <w:r>
+        <w:rPr>
+          <w:rFonts w:asciiTheme="minorHAnsi" w:hAnsiTheme="minorHAnsi" w:cstheme="minorHAnsi"/>
+        </w:rPr>
+      </w:pPr>
+      <w:r>
+        <w:rPr>
+          <w:rFonts w:asciiTheme="minorHAnsi" w:hAnsiTheme="minorHAnsi" w:cstheme="minorHAnsi"/>
+        </w:rPr>
         <w:t>Az SWT-t eredetileg az IBM fejlesztett ki, de jelenleg az Eclipse Foundation végzi a fejl</w:t>
       </w:r>
       <w:r>
+        <w:rPr>
+          <w:rFonts w:asciiTheme="minorHAnsi" w:hAnsiTheme="minorHAnsi" w:cstheme="minorHAnsi"/>
+        </w:rPr>
         <w:t>e</w:t>
       </w:r>
       <w:r>
+        <w:rPr>
+          <w:rFonts w:asciiTheme="minorHAnsi" w:hAnsiTheme="minorHAnsi" w:cstheme="minorHAnsi"/>
+        </w:rPr>
         <w:t>sztést és a karbantartást. Az első SWT használó alkalmazás az Eclipse volt.</w:t>
       </w:r>
     </w:p>
@@ -1857,18 +2852,27 @@
       <w:pPr>
         <w:ind w:right="-2"/>
         <w:jc w:val="both"/>
+        <w:rPr>
+          <w:rFonts w:asciiTheme="minorHAnsi" w:hAnsiTheme="minorHAnsi" w:cstheme="minorHAnsi"/>
+        </w:rPr>
       </w:pPr>
     </w:p>
     <w:p>
       <w:pPr>
         <w:ind w:right="-2"/>
         <w:jc w:val="both"/>
+        <w:rPr>
+          <w:rFonts w:asciiTheme="minorHAnsi" w:hAnsiTheme="minorHAnsi" w:cstheme="minorHAnsi"/>
+        </w:rPr>
       </w:pPr>
     </w:p>
     <w:p>
       <w:pPr>
         <w:ind w:right="-2"/>
         <w:jc w:val="both"/>
+        <w:rPr>
+          <w:rFonts w:asciiTheme="minorHAnsi" w:hAnsiTheme="minorHAnsi" w:cstheme="minorHAnsi"/>
+        </w:rPr>
       </w:pPr>
     </w:p>
     <w:p>
@@ -1876,19 +2880,19 @@
         <w:pStyle w:val="Cmsor3"/>
         <w:jc w:val="both"/>
         <w:rPr>
-          <w:rFonts w:ascii="Calibri" w:hAnsi="Calibri" w:cs="Calibri"/>
-        </w:rPr>
-      </w:pPr>
-      <w:r>
-        <w:rPr>
-          <w:rFonts w:ascii="Calibri" w:hAnsi="Calibri" w:cs="Calibri"/>
+          <w:rFonts w:asciiTheme="minorHAnsi" w:hAnsiTheme="minorHAnsi" w:cstheme="minorHAnsi"/>
+        </w:rPr>
+      </w:pPr>
+      <w:r>
+        <w:rPr>
+          <w:rFonts w:asciiTheme="minorHAnsi" w:hAnsiTheme="minorHAnsi" w:cstheme="minorHAnsi"/>
         </w:rPr>
         <w:lastRenderedPageBreak/>
         <w:t>Apache</w:t>
       </w:r>
       <w:r>
         <w:rPr>
-          <w:rFonts w:ascii="Calibri" w:hAnsi="Calibri" w:cs="Calibri"/>
+          <w:rFonts w:asciiTheme="minorHAnsi" w:hAnsiTheme="minorHAnsi" w:cstheme="minorHAnsi"/>
         </w:rPr>
         <w:t xml:space="preserve"> POI</w:t>
       </w:r>
@@ -1897,11 +2901,20 @@
       <w:pPr>
         <w:ind w:right="-2"/>
         <w:jc w:val="both"/>
-      </w:pPr>
-      <w:r>
+        <w:rPr>
+          <w:rFonts w:asciiTheme="minorHAnsi" w:hAnsiTheme="minorHAnsi" w:cstheme="minorHAnsi"/>
+        </w:rPr>
+      </w:pPr>
+      <w:r>
+        <w:rPr>
+          <w:rFonts w:asciiTheme="minorHAnsi" w:hAnsiTheme="minorHAnsi" w:cstheme="minorHAnsi"/>
+        </w:rPr>
         <w:t xml:space="preserve">Az Excel fájlok kezeléséhez az Apache POI </w:t>
       </w:r>
       <w:r>
+        <w:rPr>
+          <w:rFonts w:asciiTheme="minorHAnsi" w:hAnsiTheme="minorHAnsi" w:cstheme="minorHAnsi"/>
+        </w:rPr>
         <w:t>eszköz tárát használtam.</w:t>
       </w:r>
     </w:p>
@@ -1909,14 +2922,26 @@
       <w:pPr>
         <w:ind w:right="-2"/>
         <w:jc w:val="both"/>
-      </w:pPr>
-      <w:r>
+        <w:rPr>
+          <w:rFonts w:asciiTheme="minorHAnsi" w:hAnsiTheme="minorHAnsi" w:cstheme="minorHAnsi"/>
+        </w:rPr>
+      </w:pPr>
+      <w:r>
+        <w:rPr>
+          <w:rFonts w:asciiTheme="minorHAnsi" w:hAnsiTheme="minorHAnsi" w:cstheme="minorHAnsi"/>
+        </w:rPr>
         <w:t>Az Apache POI [4] egy az Apache Software Foundation által fejlesztett projekt</w:t>
       </w:r>
       <w:r>
+        <w:rPr>
+          <w:rFonts w:asciiTheme="minorHAnsi" w:hAnsiTheme="minorHAnsi" w:cstheme="minorHAnsi"/>
+        </w:rPr>
         <w:t>,</w:t>
       </w:r>
       <w:r>
+        <w:rPr>
+          <w:rFonts w:asciiTheme="minorHAnsi" w:hAnsiTheme="minorHAnsi" w:cstheme="minorHAnsi"/>
+        </w:rPr>
         <w:t xml:space="preserve"> amely tisztán Java könyvárakat biztosít a Microsoft Office formátumú fájlok kezelésére.</w:t>
       </w:r>
     </w:p>
@@ -1924,13 +2949,19 @@
       <w:pPr>
         <w:ind w:right="-2"/>
         <w:jc w:val="both"/>
-      </w:pPr>
-      <w:r>
+        <w:rPr>
+          <w:rFonts w:asciiTheme="minorHAnsi" w:hAnsiTheme="minorHAnsi" w:cstheme="minorHAnsi"/>
+        </w:rPr>
+      </w:pPr>
+      <w:r>
+        <w:rPr>
+          <w:rFonts w:asciiTheme="minorHAnsi" w:hAnsiTheme="minorHAnsi" w:cstheme="minorHAnsi"/>
+        </w:rPr>
         <w:t xml:space="preserve">Komponensei közül az </w:t>
       </w:r>
       <w:r>
         <w:rPr>
-          <w:rFonts w:ascii="Arial" w:hAnsi="Arial" w:cs="Arial"/>
+          <w:rFonts w:asciiTheme="minorHAnsi" w:hAnsiTheme="minorHAnsi" w:cstheme="minorHAnsi"/>
           <w:color w:val="202122"/>
           <w:sz w:val="21"/>
           <w:szCs w:val="21"/>
@@ -1941,7 +2972,7 @@
       <w:proofErr w:type="spellStart"/>
       <w:r>
         <w:rPr>
-          <w:rFonts w:ascii="Arial" w:hAnsi="Arial" w:cs="Arial"/>
+          <w:rFonts w:asciiTheme="minorHAnsi" w:hAnsiTheme="minorHAnsi" w:cstheme="minorHAnsi"/>
           <w:color w:val="202122"/>
           <w:sz w:val="21"/>
           <w:szCs w:val="21"/>
@@ -1952,7 +2983,7 @@
       <w:proofErr w:type="spellEnd"/>
       <w:r>
         <w:rPr>
-          <w:rFonts w:ascii="Arial" w:hAnsi="Arial" w:cs="Arial"/>
+          <w:rFonts w:asciiTheme="minorHAnsi" w:hAnsiTheme="minorHAnsi" w:cstheme="minorHAnsi"/>
           <w:color w:val="202122"/>
           <w:sz w:val="21"/>
           <w:szCs w:val="21"/>
@@ -1963,7 +2994,7 @@
       <w:proofErr w:type="spellStart"/>
       <w:r>
         <w:rPr>
-          <w:rFonts w:ascii="Arial" w:hAnsi="Arial" w:cs="Arial"/>
+          <w:rFonts w:asciiTheme="minorHAnsi" w:hAnsiTheme="minorHAnsi" w:cstheme="minorHAnsi"/>
           <w:color w:val="202122"/>
           <w:sz w:val="21"/>
           <w:szCs w:val="21"/>
@@ -1974,23 +3005,13 @@
       <w:proofErr w:type="spellEnd"/>
       <w:r>
         <w:rPr>
-          <w:rFonts w:ascii="Arial" w:hAnsi="Arial" w:cs="Arial"/>
+          <w:rFonts w:asciiTheme="minorHAnsi" w:hAnsiTheme="minorHAnsi" w:cstheme="minorHAnsi"/>
           <w:color w:val="202122"/>
           <w:sz w:val="21"/>
           <w:szCs w:val="21"/>
           <w:shd w:val="clear" w:color="auto" w:fill="FFFFFF"/>
         </w:rPr>
-        <w:t>)</w:t>
-      </w:r>
-      <w:r>
-        <w:rPr>
-          <w:rFonts w:ascii="Arial" w:hAnsi="Arial" w:cs="Arial"/>
-          <w:color w:val="202122"/>
-          <w:sz w:val="21"/>
-          <w:szCs w:val="21"/>
-          <w:shd w:val="clear" w:color="auto" w:fill="FFFFFF"/>
-        </w:rPr>
-        <w:t xml:space="preserve"> került felhasználásra</w:t>
+        <w:t>) került felhasználásra</w:t>
       </w:r>
     </w:p>
     <w:p>
@@ -1998,32 +3019,46 @@
         <w:pStyle w:val="Cmsor2"/>
         <w:jc w:val="both"/>
         <w:rPr>
-          <w:rFonts w:ascii="Calibri" w:hAnsi="Calibri" w:cs="Calibri"/>
+          <w:rFonts w:asciiTheme="minorHAnsi" w:hAnsiTheme="minorHAnsi" w:cstheme="minorHAnsi"/>
           <w:sz w:val="24"/>
           <w:szCs w:val="24"/>
         </w:rPr>
       </w:pPr>
-      <w:r>
-        <w:rPr>
-          <w:rFonts w:ascii="Calibri" w:hAnsi="Calibri" w:cs="Calibri"/>
+      <w:bookmarkStart w:id="3" w:name="_Toc91635150"/>
+      <w:r>
+        <w:rPr>
+          <w:rFonts w:asciiTheme="minorHAnsi" w:hAnsiTheme="minorHAnsi" w:cstheme="minorHAnsi"/>
           <w:sz w:val="24"/>
           <w:szCs w:val="24"/>
         </w:rPr>
         <w:t>Rendszerkövetelmények</w:t>
       </w:r>
+      <w:bookmarkEnd w:id="3"/>
     </w:p>
     <w:p>
       <w:pPr>
         <w:ind w:right="-2"/>
         <w:jc w:val="both"/>
-      </w:pPr>
-      <w:r>
+        <w:rPr>
+          <w:rFonts w:asciiTheme="minorHAnsi" w:hAnsiTheme="minorHAnsi" w:cstheme="minorHAnsi"/>
+        </w:rPr>
+      </w:pPr>
+      <w:r>
+        <w:rPr>
+          <w:rFonts w:asciiTheme="minorHAnsi" w:hAnsiTheme="minorHAnsi" w:cstheme="minorHAnsi"/>
+        </w:rPr>
         <w:t xml:space="preserve">Mivel a dolgozat </w:t>
       </w:r>
       <w:r>
+        <w:rPr>
+          <w:rFonts w:asciiTheme="minorHAnsi" w:hAnsiTheme="minorHAnsi" w:cstheme="minorHAnsi"/>
+        </w:rPr>
         <w:t xml:space="preserve">az Eclipse IDE keretrendszer része, illetve Microsoft Office Excel fájlok kezelését is végzi ezért hardveresen elég </w:t>
       </w:r>
       <w:r>
+        <w:rPr>
+          <w:rFonts w:asciiTheme="minorHAnsi" w:hAnsiTheme="minorHAnsi" w:cstheme="minorHAnsi"/>
+        </w:rPr>
         <w:t>a két eszköz hardveres követelményinek megfelelnie.</w:t>
       </w:r>
     </w:p>
@@ -2031,11 +3066,20 @@
       <w:pPr>
         <w:ind w:right="-2"/>
         <w:jc w:val="both"/>
-      </w:pPr>
-      <w:r>
+        <w:rPr>
+          <w:rFonts w:asciiTheme="minorHAnsi" w:hAnsiTheme="minorHAnsi" w:cstheme="minorHAnsi"/>
+        </w:rPr>
+      </w:pPr>
+      <w:r>
+        <w:rPr>
+          <w:rFonts w:asciiTheme="minorHAnsi" w:hAnsiTheme="minorHAnsi" w:cstheme="minorHAnsi"/>
+        </w:rPr>
         <w:t>Szoftveresen szükség van</w:t>
       </w:r>
       <w:r>
+        <w:rPr>
+          <w:rFonts w:asciiTheme="minorHAnsi" w:hAnsiTheme="minorHAnsi" w:cstheme="minorHAnsi"/>
+        </w:rPr>
         <w:t>:</w:t>
       </w:r>
     </w:p>
@@ -2043,16 +3087,28 @@
       <w:pPr>
         <w:ind w:right="-2"/>
         <w:jc w:val="both"/>
-      </w:pPr>
-      <w:r>
+        <w:rPr>
+          <w:rFonts w:asciiTheme="minorHAnsi" w:hAnsiTheme="minorHAnsi" w:cstheme="minorHAnsi"/>
+        </w:rPr>
+      </w:pPr>
+      <w:r>
+        <w:rPr>
+          <w:rFonts w:asciiTheme="minorHAnsi" w:hAnsiTheme="minorHAnsi" w:cstheme="minorHAnsi"/>
+        </w:rPr>
         <w:t xml:space="preserve">A Microsoft Office Programcsomagra, amely a Microsoft </w:t>
       </w:r>
       <w:proofErr w:type="spellStart"/>
       <w:r>
+        <w:rPr>
+          <w:rFonts w:asciiTheme="minorHAnsi" w:hAnsiTheme="minorHAnsi" w:cstheme="minorHAnsi"/>
+        </w:rPr>
         <w:t>Store-ból</w:t>
       </w:r>
       <w:proofErr w:type="spellEnd"/>
       <w:r>
+        <w:rPr>
+          <w:rFonts w:asciiTheme="minorHAnsi" w:hAnsiTheme="minorHAnsi" w:cstheme="minorHAnsi"/>
+        </w:rPr>
         <w:t xml:space="preserve"> könnyen beszerezhető.</w:t>
       </w:r>
     </w:p>
@@ -2060,39 +3116,67 @@
       <w:pPr>
         <w:ind w:right="-2"/>
         <w:jc w:val="both"/>
-      </w:pPr>
-      <w:r>
+        <w:rPr>
+          <w:rFonts w:asciiTheme="minorHAnsi" w:hAnsiTheme="minorHAnsi" w:cstheme="minorHAnsi"/>
+        </w:rPr>
+      </w:pPr>
+      <w:r>
+        <w:rPr>
+          <w:rFonts w:asciiTheme="minorHAnsi" w:hAnsiTheme="minorHAnsi" w:cstheme="minorHAnsi"/>
+        </w:rPr>
         <w:t xml:space="preserve">Mivel a program Java nyelv specifikus ezért szükséges a </w:t>
       </w:r>
       <w:r>
+        <w:rPr>
+          <w:rFonts w:asciiTheme="minorHAnsi" w:hAnsiTheme="minorHAnsi" w:cstheme="minorHAnsi"/>
+        </w:rPr>
         <w:t xml:space="preserve">Java </w:t>
       </w:r>
       <w:proofErr w:type="spellStart"/>
       <w:r>
+        <w:rPr>
+          <w:rFonts w:asciiTheme="minorHAnsi" w:hAnsiTheme="minorHAnsi" w:cstheme="minorHAnsi"/>
+        </w:rPr>
         <w:t>Development</w:t>
       </w:r>
       <w:proofErr w:type="spellEnd"/>
       <w:r>
+        <w:rPr>
+          <w:rFonts w:asciiTheme="minorHAnsi" w:hAnsiTheme="minorHAnsi" w:cstheme="minorHAnsi"/>
+        </w:rPr>
         <w:t xml:space="preserve"> Kit 11-es verziój</w:t>
       </w:r>
       <w:r>
+        <w:rPr>
+          <w:rFonts w:asciiTheme="minorHAnsi" w:hAnsiTheme="minorHAnsi" w:cstheme="minorHAnsi"/>
+        </w:rPr>
         <w:t>a</w:t>
       </w:r>
       <w:r>
+        <w:rPr>
+          <w:rFonts w:asciiTheme="minorHAnsi" w:hAnsiTheme="minorHAnsi" w:cstheme="minorHAnsi"/>
+        </w:rPr>
         <w:t>.</w:t>
       </w:r>
       <w:r>
+        <w:rPr>
+          <w:rFonts w:asciiTheme="minorHAnsi" w:hAnsiTheme="minorHAnsi" w:cstheme="minorHAnsi"/>
+        </w:rPr>
         <w:t xml:space="preserve"> </w:t>
       </w:r>
       <w:hyperlink r:id="rId11" w:history="1">
         <w:r>
           <w:rPr>
             <w:rStyle w:val="Hiperhivatkozs"/>
+            <w:rFonts w:asciiTheme="minorHAnsi" w:hAnsiTheme="minorHAnsi" w:cstheme="minorHAnsi"/>
           </w:rPr>
           <w:t>https://www.oracle.com/java/technologies/javase/jdk11-archive-downloads.html</w:t>
         </w:r>
       </w:hyperlink>
       <w:r>
+        <w:rPr>
+          <w:rFonts w:asciiTheme="minorHAnsi" w:hAnsiTheme="minorHAnsi" w:cstheme="minorHAnsi"/>
+        </w:rPr>
         <w:t xml:space="preserve"> [Elérhető 2021.12.10]</w:t>
       </w:r>
     </w:p>
@@ -2100,37 +3184,65 @@
       <w:pPr>
         <w:ind w:right="-2"/>
         <w:jc w:val="both"/>
-      </w:pPr>
-      <w:r>
+        <w:rPr>
+          <w:rFonts w:asciiTheme="minorHAnsi" w:hAnsiTheme="minorHAnsi" w:cstheme="minorHAnsi"/>
+        </w:rPr>
+      </w:pPr>
+      <w:r>
+        <w:rPr>
+          <w:rFonts w:asciiTheme="minorHAnsi" w:hAnsiTheme="minorHAnsi" w:cstheme="minorHAnsi"/>
+        </w:rPr>
         <w:t xml:space="preserve"> </w:t>
       </w:r>
       <w:r>
+        <w:rPr>
+          <w:rFonts w:asciiTheme="minorHAnsi" w:hAnsiTheme="minorHAnsi" w:cstheme="minorHAnsi"/>
+        </w:rPr>
         <w:t>A</w:t>
       </w:r>
       <w:r>
+        <w:rPr>
+          <w:rFonts w:asciiTheme="minorHAnsi" w:hAnsiTheme="minorHAnsi" w:cstheme="minorHAnsi"/>
+        </w:rPr>
         <w:t>z Eclipse IDE 2021-03 (4.19) verziójának telepítésére</w:t>
       </w:r>
       <w:r>
+        <w:rPr>
+          <w:rFonts w:asciiTheme="minorHAnsi" w:hAnsiTheme="minorHAnsi" w:cstheme="minorHAnsi"/>
+        </w:rPr>
         <w:t>,</w:t>
       </w:r>
       <w:r>
+        <w:rPr>
+          <w:rFonts w:asciiTheme="minorHAnsi" w:hAnsiTheme="minorHAnsi" w:cstheme="minorHAnsi"/>
+        </w:rPr>
         <w:t xml:space="preserve"> amely itt: </w:t>
       </w:r>
       <w:hyperlink r:id="rId12" w:history="1">
         <w:r>
           <w:rPr>
             <w:rStyle w:val="Hiperhivatkozs"/>
+            <w:rFonts w:asciiTheme="minorHAnsi" w:hAnsiTheme="minorHAnsi" w:cstheme="minorHAnsi"/>
           </w:rPr>
           <w:t>https://www.eclipse.org/downloads/packages/release/2021-03/r</w:t>
         </w:r>
       </w:hyperlink>
       <w:r>
+        <w:rPr>
+          <w:rFonts w:asciiTheme="minorHAnsi" w:hAnsiTheme="minorHAnsi" w:cstheme="minorHAnsi"/>
+        </w:rPr>
         <w:t xml:space="preserve"> [Elérhető 2021.12.</w:t>
       </w:r>
       <w:r>
+        <w:rPr>
+          <w:rFonts w:asciiTheme="minorHAnsi" w:hAnsiTheme="minorHAnsi" w:cstheme="minorHAnsi"/>
+        </w:rPr>
         <w:t>10</w:t>
       </w:r>
       <w:r>
+        <w:rPr>
+          <w:rFonts w:asciiTheme="minorHAnsi" w:hAnsiTheme="minorHAnsi" w:cstheme="minorHAnsi"/>
+        </w:rPr>
         <w:t>] megtalálható.</w:t>
       </w:r>
     </w:p>
@@ -2139,25 +3251,44 @@
         <w:keepNext/>
         <w:ind w:right="-2"/>
         <w:jc w:val="both"/>
-      </w:pPr>
-      <w:r>
+        <w:rPr>
+          <w:rFonts w:asciiTheme="minorHAnsi" w:hAnsiTheme="minorHAnsi" w:cstheme="minorHAnsi"/>
+        </w:rPr>
+      </w:pPr>
+      <w:r>
+        <w:rPr>
+          <w:rFonts w:asciiTheme="minorHAnsi" w:hAnsiTheme="minorHAnsi" w:cstheme="minorHAnsi"/>
+        </w:rPr>
         <w:t xml:space="preserve">A Papyrus plugin telepítésére az Eclipse-be. Ezt a következőképpen </w:t>
       </w:r>
       <w:r>
+        <w:rPr>
+          <w:rFonts w:asciiTheme="minorHAnsi" w:hAnsiTheme="minorHAnsi" w:cstheme="minorHAnsi"/>
+        </w:rPr>
         <w:t>lehet megtenni</w:t>
       </w:r>
       <w:r>
+        <w:rPr>
+          <w:rFonts w:asciiTheme="minorHAnsi" w:hAnsiTheme="minorHAnsi" w:cstheme="minorHAnsi"/>
+        </w:rPr>
         <w:t xml:space="preserve">, </w:t>
       </w:r>
       <w:r>
+        <w:rPr>
+          <w:rFonts w:asciiTheme="minorHAnsi" w:hAnsiTheme="minorHAnsi" w:cstheme="minorHAnsi"/>
+        </w:rPr>
         <w:t>ki kell választani</w:t>
       </w:r>
       <w:r>
+        <w:rPr>
+          <w:rFonts w:asciiTheme="minorHAnsi" w:hAnsiTheme="minorHAnsi" w:cstheme="minorHAnsi"/>
+        </w:rPr>
         <w:t xml:space="preserve"> a </w:t>
       </w:r>
       <w:proofErr w:type="spellStart"/>
       <w:r>
         <w:rPr>
+          <w:rFonts w:asciiTheme="minorHAnsi" w:hAnsiTheme="minorHAnsi" w:cstheme="minorHAnsi"/>
           <w:i/>
           <w:iCs/>
         </w:rPr>
@@ -2166,6 +3297,7 @@
       <w:proofErr w:type="spellEnd"/>
       <w:r>
         <w:rPr>
+          <w:rFonts w:asciiTheme="minorHAnsi" w:hAnsiTheme="minorHAnsi" w:cstheme="minorHAnsi"/>
           <w:i/>
           <w:iCs/>
         </w:rPr>
@@ -2174,6 +3306,7 @@
       <w:proofErr w:type="spellStart"/>
       <w:r>
         <w:rPr>
+          <w:rFonts w:asciiTheme="minorHAnsi" w:hAnsiTheme="minorHAnsi" w:cstheme="minorHAnsi"/>
           <w:i/>
           <w:iCs/>
         </w:rPr>
@@ -2182,6 +3315,7 @@
       <w:proofErr w:type="spellEnd"/>
       <w:r>
         <w:rPr>
+          <w:rFonts w:asciiTheme="minorHAnsi" w:hAnsiTheme="minorHAnsi" w:cstheme="minorHAnsi"/>
           <w:i/>
           <w:iCs/>
         </w:rPr>
@@ -2190,6 +3324,7 @@
       <w:proofErr w:type="spellStart"/>
       <w:r>
         <w:rPr>
+          <w:rFonts w:asciiTheme="minorHAnsi" w:hAnsiTheme="minorHAnsi" w:cstheme="minorHAnsi"/>
           <w:i/>
           <w:iCs/>
         </w:rPr>
@@ -2198,30 +3333,47 @@
       <w:proofErr w:type="spellEnd"/>
       <w:r>
         <w:rPr>
+          <w:rFonts w:asciiTheme="minorHAnsi" w:hAnsiTheme="minorHAnsi" w:cstheme="minorHAnsi"/>
           <w:i/>
           <w:iCs/>
         </w:rPr>
         <w:t xml:space="preserve"> software…</w:t>
       </w:r>
       <w:r>
+        <w:rPr>
+          <w:rFonts w:asciiTheme="minorHAnsi" w:hAnsiTheme="minorHAnsi" w:cstheme="minorHAnsi"/>
+        </w:rPr>
         <w:t xml:space="preserve"> menüpontot majd az Eclipse update site-</w:t>
       </w:r>
       <w:proofErr w:type="spellStart"/>
       <w:r>
+        <w:rPr>
+          <w:rFonts w:asciiTheme="minorHAnsi" w:hAnsiTheme="minorHAnsi" w:cstheme="minorHAnsi"/>
+        </w:rPr>
         <w:t>on</w:t>
       </w:r>
       <w:proofErr w:type="spellEnd"/>
       <w:r>
+        <w:rPr>
+          <w:rFonts w:asciiTheme="minorHAnsi" w:hAnsiTheme="minorHAnsi" w:cstheme="minorHAnsi"/>
+        </w:rPr>
         <w:t xml:space="preserve"> </w:t>
       </w:r>
       <w:r>
+        <w:rPr>
+          <w:rFonts w:asciiTheme="minorHAnsi" w:hAnsiTheme="minorHAnsi" w:cstheme="minorHAnsi"/>
+        </w:rPr>
         <w:t>megkeresni az</w:t>
       </w:r>
       <w:r>
+        <w:rPr>
+          <w:rFonts w:asciiTheme="minorHAnsi" w:hAnsiTheme="minorHAnsi" w:cstheme="minorHAnsi"/>
+        </w:rPr>
         <w:t xml:space="preserve"> alábbiak szerint:</w:t>
       </w:r>
       <w:r>
         <w:rPr>
+          <w:rFonts w:asciiTheme="minorHAnsi" w:hAnsiTheme="minorHAnsi" w:cstheme="minorHAnsi"/>
           <w:noProof/>
         </w:rPr>
         <w:drawing>
@@ -2271,34 +3423,59 @@
       <w:pPr>
         <w:pStyle w:val="Kpalrs"/>
         <w:jc w:val="both"/>
-      </w:pPr>
-      <w:r>
+        <w:rPr>
+          <w:rFonts w:asciiTheme="minorHAnsi" w:hAnsiTheme="minorHAnsi" w:cstheme="minorHAnsi"/>
+        </w:rPr>
+      </w:pPr>
+      <w:r>
+        <w:rPr>
+          <w:rFonts w:asciiTheme="minorHAnsi" w:hAnsiTheme="minorHAnsi" w:cstheme="minorHAnsi"/>
+        </w:rPr>
         <w:fldChar w:fldCharType="begin"/>
       </w:r>
       <w:r>
+        <w:rPr>
+          <w:rFonts w:asciiTheme="minorHAnsi" w:hAnsiTheme="minorHAnsi" w:cstheme="minorHAnsi"/>
+        </w:rPr>
         <w:instrText xml:space="preserve"> SEQ ábra \* ARABIC </w:instrText>
       </w:r>
       <w:r>
+        <w:rPr>
+          <w:rFonts w:asciiTheme="minorHAnsi" w:hAnsiTheme="minorHAnsi" w:cstheme="minorHAnsi"/>
+        </w:rPr>
         <w:fldChar w:fldCharType="separate"/>
       </w:r>
       <w:r>
         <w:rPr>
+          <w:rFonts w:asciiTheme="minorHAnsi" w:hAnsiTheme="minorHAnsi" w:cstheme="minorHAnsi"/>
           <w:noProof/>
         </w:rPr>
         <w:t>1</w:t>
       </w:r>
       <w:r>
+        <w:rPr>
+          <w:rFonts w:asciiTheme="minorHAnsi" w:hAnsiTheme="minorHAnsi" w:cstheme="minorHAnsi"/>
+        </w:rPr>
         <w:fldChar w:fldCharType="end"/>
       </w:r>
       <w:r>
+        <w:rPr>
+          <w:rFonts w:asciiTheme="minorHAnsi" w:hAnsiTheme="minorHAnsi" w:cstheme="minorHAnsi"/>
+        </w:rPr>
         <w:t>. ábra Papyrus telepítése Eclipse Update site-</w:t>
       </w:r>
       <w:proofErr w:type="spellStart"/>
       <w:r>
+        <w:rPr>
+          <w:rFonts w:asciiTheme="minorHAnsi" w:hAnsiTheme="minorHAnsi" w:cstheme="minorHAnsi"/>
+        </w:rPr>
         <w:t>on</w:t>
       </w:r>
       <w:proofErr w:type="spellEnd"/>
       <w:r>
+        <w:rPr>
+          <w:rFonts w:asciiTheme="minorHAnsi" w:hAnsiTheme="minorHAnsi" w:cstheme="minorHAnsi"/>
+        </w:rPr>
         <w:t xml:space="preserve"> keresztül</w:t>
       </w:r>
     </w:p>
@@ -2306,11 +3483,20 @@
       <w:pPr>
         <w:ind w:right="-2"/>
         <w:jc w:val="both"/>
-      </w:pPr>
-      <w:r>
+        <w:rPr>
+          <w:rFonts w:asciiTheme="minorHAnsi" w:hAnsiTheme="minorHAnsi" w:cstheme="minorHAnsi"/>
+        </w:rPr>
+      </w:pPr>
+      <w:r>
+        <w:rPr>
+          <w:rFonts w:asciiTheme="minorHAnsi" w:hAnsiTheme="minorHAnsi" w:cstheme="minorHAnsi"/>
+        </w:rPr>
         <w:t>Ezután már csak végig kell lépkedni a telepítő ablakok</w:t>
       </w:r>
       <w:r>
+        <w:rPr>
+          <w:rFonts w:asciiTheme="minorHAnsi" w:hAnsiTheme="minorHAnsi" w:cstheme="minorHAnsi"/>
+        </w:rPr>
         <w:t>on és egy újraindítást követően már használatra is kész.</w:t>
       </w:r>
     </w:p>
@@ -2318,6 +3504,9 @@
       <w:pPr>
         <w:ind w:right="-2"/>
         <w:jc w:val="both"/>
+        <w:rPr>
+          <w:rFonts w:asciiTheme="minorHAnsi" w:hAnsiTheme="minorHAnsi" w:cstheme="minorHAnsi"/>
+        </w:rPr>
       </w:pPr>
     </w:p>
     <w:p>
@@ -2325,40 +3514,69 @@
         <w:pStyle w:val="Cmsor2"/>
         <w:jc w:val="both"/>
         <w:rPr>
-          <w:rFonts w:ascii="Calibri" w:hAnsi="Calibri" w:cs="Calibri"/>
+          <w:rFonts w:asciiTheme="minorHAnsi" w:hAnsiTheme="minorHAnsi" w:cstheme="minorHAnsi"/>
           <w:sz w:val="24"/>
           <w:szCs w:val="24"/>
         </w:rPr>
       </w:pPr>
-      <w:r>
-        <w:rPr>
-          <w:rFonts w:ascii="Calibri" w:hAnsi="Calibri" w:cs="Calibri"/>
+      <w:bookmarkStart w:id="4" w:name="_Toc91635151"/>
+      <w:r>
+        <w:rPr>
+          <w:rFonts w:asciiTheme="minorHAnsi" w:hAnsiTheme="minorHAnsi" w:cstheme="minorHAnsi"/>
           <w:sz w:val="24"/>
           <w:szCs w:val="24"/>
         </w:rPr>
         <w:t>Telepítés</w:t>
       </w:r>
-    </w:p>
-    <w:p>
-      <w:r>
+      <w:bookmarkEnd w:id="4"/>
+    </w:p>
+    <w:p>
+      <w:pPr>
+        <w:jc w:val="both"/>
+        <w:rPr>
+          <w:rFonts w:asciiTheme="minorHAnsi" w:hAnsiTheme="minorHAnsi" w:cstheme="minorHAnsi"/>
+        </w:rPr>
+      </w:pPr>
+      <w:r>
+        <w:rPr>
+          <w:rFonts w:asciiTheme="minorHAnsi" w:hAnsiTheme="minorHAnsi" w:cstheme="minorHAnsi"/>
+        </w:rPr>
         <w:t xml:space="preserve">Ha a Rendszerkövetelményekben </w:t>
       </w:r>
       <w:r>
+        <w:rPr>
+          <w:rFonts w:asciiTheme="minorHAnsi" w:hAnsiTheme="minorHAnsi" w:cstheme="minorHAnsi"/>
+        </w:rPr>
         <w:t xml:space="preserve">bekezdésben </w:t>
       </w:r>
       <w:r>
+        <w:rPr>
+          <w:rFonts w:asciiTheme="minorHAnsi" w:hAnsiTheme="minorHAnsi" w:cstheme="minorHAnsi"/>
+        </w:rPr>
         <w:t xml:space="preserve">leírt eszközök </w:t>
       </w:r>
       <w:r>
+        <w:rPr>
+          <w:rFonts w:asciiTheme="minorHAnsi" w:hAnsiTheme="minorHAnsi" w:cstheme="minorHAnsi"/>
+        </w:rPr>
         <w:t>rendelkezésre állnak</w:t>
       </w:r>
       <w:r>
+        <w:rPr>
+          <w:rFonts w:asciiTheme="minorHAnsi" w:hAnsiTheme="minorHAnsi" w:cstheme="minorHAnsi"/>
+        </w:rPr>
         <w:t xml:space="preserve"> akkor </w:t>
       </w:r>
       <w:r>
+        <w:rPr>
+          <w:rFonts w:asciiTheme="minorHAnsi" w:hAnsiTheme="minorHAnsi" w:cstheme="minorHAnsi"/>
+        </w:rPr>
         <w:t xml:space="preserve">meg lehet kezdeni a modellező eszköz telepítését, </w:t>
       </w:r>
       <w:r>
+        <w:rPr>
+          <w:rFonts w:asciiTheme="minorHAnsi" w:hAnsiTheme="minorHAnsi" w:cstheme="minorHAnsi"/>
+        </w:rPr>
         <w:t>a következőt kell tenni.</w:t>
       </w:r>
     </w:p>
@@ -2369,13 +3587,21 @@
           <w:ilvl w:val="0"/>
           <w:numId w:val="8"/>
         </w:numPr>
-      </w:pPr>
-      <w:r>
+        <w:jc w:val="both"/>
+        <w:rPr>
+          <w:rFonts w:asciiTheme="minorHAnsi" w:hAnsiTheme="minorHAnsi" w:cstheme="minorHAnsi"/>
+        </w:rPr>
+      </w:pPr>
+      <w:r>
+        <w:rPr>
+          <w:rFonts w:asciiTheme="minorHAnsi" w:hAnsiTheme="minorHAnsi" w:cstheme="minorHAnsi"/>
+        </w:rPr>
         <w:t xml:space="preserve">Eclipse elindítása után a </w:t>
       </w:r>
       <w:proofErr w:type="spellStart"/>
       <w:r>
         <w:rPr>
+          <w:rFonts w:asciiTheme="minorHAnsi" w:hAnsiTheme="minorHAnsi" w:cstheme="minorHAnsi"/>
           <w:i/>
           <w:iCs/>
         </w:rPr>
@@ -2384,6 +3610,7 @@
       <w:proofErr w:type="spellEnd"/>
       <w:r>
         <w:rPr>
+          <w:rFonts w:asciiTheme="minorHAnsi" w:hAnsiTheme="minorHAnsi" w:cstheme="minorHAnsi"/>
           <w:i/>
           <w:iCs/>
         </w:rPr>
@@ -2392,6 +3619,7 @@
       <w:proofErr w:type="spellStart"/>
       <w:r>
         <w:rPr>
+          <w:rFonts w:asciiTheme="minorHAnsi" w:hAnsiTheme="minorHAnsi" w:cstheme="minorHAnsi"/>
           <w:i/>
           <w:iCs/>
         </w:rPr>
@@ -2400,6 +3628,7 @@
       <w:proofErr w:type="spellEnd"/>
       <w:r>
         <w:rPr>
+          <w:rFonts w:asciiTheme="minorHAnsi" w:hAnsiTheme="minorHAnsi" w:cstheme="minorHAnsi"/>
           <w:i/>
           <w:iCs/>
         </w:rPr>
@@ -2408,6 +3637,7 @@
       <w:proofErr w:type="spellStart"/>
       <w:r>
         <w:rPr>
+          <w:rFonts w:asciiTheme="minorHAnsi" w:hAnsiTheme="minorHAnsi" w:cstheme="minorHAnsi"/>
           <w:i/>
           <w:iCs/>
         </w:rPr>
@@ -2416,12 +3646,16 @@
       <w:proofErr w:type="spellEnd"/>
       <w:r>
         <w:rPr>
+          <w:rFonts w:asciiTheme="minorHAnsi" w:hAnsiTheme="minorHAnsi" w:cstheme="minorHAnsi"/>
           <w:i/>
           <w:iCs/>
         </w:rPr>
         <w:t xml:space="preserve"> Software…</w:t>
       </w:r>
       <w:r>
+        <w:rPr>
+          <w:rFonts w:asciiTheme="minorHAnsi" w:hAnsiTheme="minorHAnsi" w:cstheme="minorHAnsi"/>
+        </w:rPr>
         <w:t xml:space="preserve"> menüt kell kiválasztani.</w:t>
       </w:r>
     </w:p>
@@ -2432,9 +3666,14 @@
           <w:ilvl w:val="0"/>
           <w:numId w:val="8"/>
         </w:numPr>
-      </w:pPr>
-      <w:r>
-        <w:rPr>
+        <w:jc w:val="both"/>
+        <w:rPr>
+          <w:rFonts w:asciiTheme="minorHAnsi" w:hAnsiTheme="minorHAnsi" w:cstheme="minorHAnsi"/>
+        </w:rPr>
+      </w:pPr>
+      <w:r>
+        <w:rPr>
+          <w:rFonts w:asciiTheme="minorHAnsi" w:hAnsiTheme="minorHAnsi" w:cstheme="minorHAnsi"/>
           <w:noProof/>
         </w:rPr>
         <mc:AlternateContent>
@@ -2607,6 +3846,7 @@
       </w:r>
       <w:r>
         <w:rPr>
+          <w:rFonts w:asciiTheme="minorHAnsi" w:hAnsiTheme="minorHAnsi" w:cstheme="minorHAnsi"/>
           <w:noProof/>
         </w:rPr>
         <w:drawing>
@@ -2660,35 +3900,47 @@
         </w:drawing>
       </w:r>
       <w:r>
+        <w:rPr>
+          <w:rFonts w:asciiTheme="minorHAnsi" w:hAnsiTheme="minorHAnsi" w:cstheme="minorHAnsi"/>
+        </w:rPr>
         <w:t xml:space="preserve">Ezután az </w:t>
       </w:r>
       <w:r>
         <w:rPr>
+          <w:rFonts w:asciiTheme="minorHAnsi" w:hAnsiTheme="minorHAnsi" w:cstheme="minorHAnsi"/>
           <w:i/>
           <w:iCs/>
         </w:rPr>
         <w:t>Add</w:t>
       </w:r>
       <w:r>
+        <w:rPr>
+          <w:rFonts w:asciiTheme="minorHAnsi" w:hAnsiTheme="minorHAnsi" w:cstheme="minorHAnsi"/>
+        </w:rPr>
         <w:t xml:space="preserve"> majd a </w:t>
       </w:r>
       <w:r>
         <w:rPr>
+          <w:rFonts w:asciiTheme="minorHAnsi" w:hAnsiTheme="minorHAnsi" w:cstheme="minorHAnsi"/>
           <w:i/>
           <w:iCs/>
         </w:rPr>
         <w:t xml:space="preserve">Local </w:t>
       </w:r>
       <w:r>
-        <w:t>lehetőséget kell választani</w:t>
-      </w:r>
-      <w:r>
-        <w:t xml:space="preserve">, az itt felugró fájlkezelő ablakban meg kell keresni a szoftver build mappáját és azt kiválasztani. </w:t>
+        <w:rPr>
+          <w:rFonts w:asciiTheme="minorHAnsi" w:hAnsiTheme="minorHAnsi" w:cstheme="minorHAnsi"/>
+        </w:rPr>
+        <w:t xml:space="preserve">lehetőséget kell választani, az itt felugró fájlkezelő ablakban meg kell keresni a szoftver build mappáját és azt kiválasztani. </w:t>
       </w:r>
     </w:p>
     <w:p>
       <w:pPr>
         <w:pStyle w:val="Listaszerbekezds"/>
+        <w:jc w:val="both"/>
+        <w:rPr>
+          <w:rFonts w:asciiTheme="minorHAnsi" w:hAnsiTheme="minorHAnsi" w:cstheme="minorHAnsi"/>
+        </w:rPr>
       </w:pPr>
     </w:p>
     <w:p>
@@ -2698,20 +3950,37 @@
           <w:ilvl w:val="0"/>
           <w:numId w:val="8"/>
         </w:numPr>
-      </w:pPr>
-      <w:r>
+        <w:jc w:val="both"/>
+        <w:rPr>
+          <w:rFonts w:asciiTheme="minorHAnsi" w:hAnsiTheme="minorHAnsi" w:cstheme="minorHAnsi"/>
+        </w:rPr>
+      </w:pPr>
+      <w:r>
+        <w:rPr>
+          <w:rFonts w:asciiTheme="minorHAnsi" w:hAnsiTheme="minorHAnsi" w:cstheme="minorHAnsi"/>
+        </w:rPr>
         <w:t>A név mezőbe egy tetszés szerinti elnevezés írható, de célszerű olyat választani</w:t>
       </w:r>
       <w:r>
+        <w:rPr>
+          <w:rFonts w:asciiTheme="minorHAnsi" w:hAnsiTheme="minorHAnsi" w:cstheme="minorHAnsi"/>
+        </w:rPr>
         <w:t>,</w:t>
       </w:r>
       <w:r>
+        <w:rPr>
+          <w:rFonts w:asciiTheme="minorHAnsi" w:hAnsiTheme="minorHAnsi" w:cstheme="minorHAnsi"/>
+        </w:rPr>
         <w:t xml:space="preserve"> amiről később is felismerhető.</w:t>
       </w:r>
     </w:p>
     <w:p>
       <w:pPr>
         <w:pStyle w:val="Listaszerbekezds"/>
+        <w:jc w:val="both"/>
+        <w:rPr>
+          <w:rFonts w:asciiTheme="minorHAnsi" w:hAnsiTheme="minorHAnsi" w:cstheme="minorHAnsi"/>
+        </w:rPr>
       </w:pPr>
     </w:p>
     <w:p>
@@ -2721,34 +3990,63 @@
           <w:ilvl w:val="0"/>
           <w:numId w:val="8"/>
         </w:numPr>
-      </w:pPr>
-      <w:r>
+        <w:jc w:val="both"/>
+        <w:rPr>
+          <w:rFonts w:asciiTheme="minorHAnsi" w:hAnsiTheme="minorHAnsi" w:cstheme="minorHAnsi"/>
+        </w:rPr>
+      </w:pPr>
+      <w:r>
+        <w:rPr>
+          <w:rFonts w:asciiTheme="minorHAnsi" w:hAnsiTheme="minorHAnsi" w:cstheme="minorHAnsi"/>
+        </w:rPr>
         <w:t xml:space="preserve">Ezt követően a listából ki kell jelölni a Modeling </w:t>
       </w:r>
       <w:proofErr w:type="spellStart"/>
       <w:r>
+        <w:rPr>
+          <w:rFonts w:asciiTheme="minorHAnsi" w:hAnsiTheme="minorHAnsi" w:cstheme="minorHAnsi"/>
+        </w:rPr>
         <w:t>tools</w:t>
       </w:r>
       <w:proofErr w:type="spellEnd"/>
       <w:r>
+        <w:rPr>
+          <w:rFonts w:asciiTheme="minorHAnsi" w:hAnsiTheme="minorHAnsi" w:cstheme="minorHAnsi"/>
+        </w:rPr>
         <w:t xml:space="preserve">-t és </w:t>
       </w:r>
       <w:r>
+        <w:rPr>
+          <w:rFonts w:asciiTheme="minorHAnsi" w:hAnsiTheme="minorHAnsi" w:cstheme="minorHAnsi"/>
+        </w:rPr>
         <w:t>végig követni</w:t>
       </w:r>
       <w:r>
+        <w:rPr>
+          <w:rFonts w:asciiTheme="minorHAnsi" w:hAnsiTheme="minorHAnsi" w:cstheme="minorHAnsi"/>
+        </w:rPr>
         <w:t xml:space="preserve"> a telepítő ablakok</w:t>
       </w:r>
       <w:r>
+        <w:rPr>
+          <w:rFonts w:asciiTheme="minorHAnsi" w:hAnsiTheme="minorHAnsi" w:cstheme="minorHAnsi"/>
+        </w:rPr>
         <w:t>at</w:t>
       </w:r>
       <w:r>
+        <w:rPr>
+          <w:rFonts w:asciiTheme="minorHAnsi" w:hAnsiTheme="minorHAnsi" w:cstheme="minorHAnsi"/>
+        </w:rPr>
         <w:t>.</w:t>
       </w:r>
     </w:p>
     <w:p>
       <w:pPr>
         <w:pStyle w:val="Listaszerbekezds"/>
+        <w:jc w:val="both"/>
+        <w:rPr>
+          <w:rFonts w:asciiTheme="minorHAnsi" w:hAnsiTheme="minorHAnsi" w:cstheme="minorHAnsi"/>
+        </w:rPr>
       </w:pPr>
     </w:p>
     <w:p>
@@ -2758,9 +4056,14 @@
           <w:ilvl w:val="0"/>
           <w:numId w:val="8"/>
         </w:numPr>
-      </w:pPr>
-      <w:r>
-        <w:rPr>
+        <w:jc w:val="both"/>
+        <w:rPr>
+          <w:rFonts w:asciiTheme="minorHAnsi" w:hAnsiTheme="minorHAnsi" w:cstheme="minorHAnsi"/>
+        </w:rPr>
+      </w:pPr>
+      <w:r>
+        <w:rPr>
+          <w:rFonts w:asciiTheme="minorHAnsi" w:hAnsiTheme="minorHAnsi" w:cstheme="minorHAnsi"/>
           <w:noProof/>
         </w:rPr>
         <w:lastRenderedPageBreak/>
@@ -2930,6 +4233,7 @@
       </w:r>
       <w:r>
         <w:rPr>
+          <w:rFonts w:asciiTheme="minorHAnsi" w:hAnsiTheme="minorHAnsi" w:cstheme="minorHAnsi"/>
           <w:noProof/>
         </w:rPr>
         <w:drawing>
@@ -2983,6 +4287,9 @@
         </w:drawing>
       </w:r>
       <w:r>
+        <w:rPr>
+          <w:rFonts w:asciiTheme="minorHAnsi" w:hAnsiTheme="minorHAnsi" w:cstheme="minorHAnsi"/>
+        </w:rPr>
         <w:t>Az Eclipse újraindítását követően az eszközt már használatba is lehet venni.</w:t>
       </w:r>
     </w:p>
@@ -2991,22 +4298,24 @@
         <w:pStyle w:val="Cmsor2"/>
         <w:jc w:val="both"/>
         <w:rPr>
-          <w:rFonts w:ascii="Calibri" w:hAnsi="Calibri" w:cs="Calibri"/>
+          <w:rFonts w:asciiTheme="minorHAnsi" w:hAnsiTheme="minorHAnsi" w:cstheme="minorHAnsi"/>
           <w:sz w:val="24"/>
           <w:szCs w:val="24"/>
         </w:rPr>
       </w:pPr>
-      <w:r>
-        <w:rPr>
-          <w:rFonts w:ascii="Calibri" w:hAnsi="Calibri" w:cs="Calibri"/>
+      <w:bookmarkStart w:id="5" w:name="_Toc91635152"/>
+      <w:r>
+        <w:rPr>
+          <w:rFonts w:asciiTheme="minorHAnsi" w:hAnsiTheme="minorHAnsi" w:cstheme="minorHAnsi"/>
           <w:sz w:val="24"/>
           <w:szCs w:val="24"/>
         </w:rPr>
         <w:t>Használat</w:t>
       </w:r>
-      <w:r>
-        <w:rPr>
-          <w:rFonts w:ascii="Calibri" w:hAnsi="Calibri" w:cs="Calibri"/>
+      <w:bookmarkEnd w:id="5"/>
+      <w:r>
+        <w:rPr>
+          <w:rFonts w:asciiTheme="minorHAnsi" w:hAnsiTheme="minorHAnsi" w:cstheme="minorHAnsi"/>
           <w:sz w:val="24"/>
           <w:szCs w:val="24"/>
         </w:rPr>
@@ -3016,8 +4325,15 @@
     <w:p>
       <w:pPr>
         <w:pStyle w:val="Cmsor3"/>
-      </w:pPr>
-      <w:r>
+        <w:jc w:val="both"/>
+        <w:rPr>
+          <w:rFonts w:asciiTheme="minorHAnsi" w:hAnsiTheme="minorHAnsi" w:cstheme="minorHAnsi"/>
+        </w:rPr>
+      </w:pPr>
+      <w:r>
+        <w:rPr>
+          <w:rFonts w:asciiTheme="minorHAnsi" w:hAnsiTheme="minorHAnsi" w:cstheme="minorHAnsi"/>
+        </w:rPr>
         <w:t>Excel – modell konvertáló</w:t>
       </w:r>
     </w:p>
@@ -3025,24 +4341,48 @@
       <w:pPr>
         <w:spacing w:after="240"/>
         <w:jc w:val="both"/>
-      </w:pPr>
-      <w:r>
+        <w:rPr>
+          <w:rFonts w:asciiTheme="minorHAnsi" w:hAnsiTheme="minorHAnsi" w:cstheme="minorHAnsi"/>
+        </w:rPr>
+      </w:pPr>
+      <w:r>
+        <w:rPr>
+          <w:rFonts w:asciiTheme="minorHAnsi" w:hAnsiTheme="minorHAnsi" w:cstheme="minorHAnsi"/>
+        </w:rPr>
         <w:t>Az Excel – modell konvertáló egy eszköz, amelynek célja az osztálydiagrammok modellezésének egyszerűsítése. Azzal, hogy akár a</w:t>
       </w:r>
       <w:r>
+        <w:rPr>
+          <w:rFonts w:asciiTheme="minorHAnsi" w:hAnsiTheme="minorHAnsi" w:cstheme="minorHAnsi"/>
+        </w:rPr>
         <w:t xml:space="preserve"> modell teljes tartalma definiálható egy munkafüzetben olyanok is modellezhetnek, akiknek nem áll rendelkezésükre a szükséges eszközkészlet, vagy csak nem ismerik annak használatát.</w:t>
       </w:r>
     </w:p>
     <w:p>
-      <w:r>
-        <w:t>A program jelen állapotában még nem képes minden elem</w:t>
-      </w:r>
-      <w:r>
-        <w:t>et kezelni ezért az eszközkészleten kívüli elemek használata esetén hiányos lehet a generált Excel, vagy modell.</w:t>
-      </w:r>
-    </w:p>
-    <w:p>
-      <w:r>
+      <w:pPr>
+        <w:jc w:val="both"/>
+        <w:rPr>
+          <w:rFonts w:asciiTheme="minorHAnsi" w:hAnsiTheme="minorHAnsi" w:cstheme="minorHAnsi"/>
+        </w:rPr>
+      </w:pPr>
+      <w:r>
+        <w:rPr>
+          <w:rFonts w:asciiTheme="minorHAnsi" w:hAnsiTheme="minorHAnsi" w:cstheme="minorHAnsi"/>
+        </w:rPr>
+        <w:t>A program jelen állapotában még nem képes minden elemet kezelni ezért az eszközkészleten kívüli elemek használata esetén hiányos lehet a generált Excel, vagy modell.</w:t>
+      </w:r>
+    </w:p>
+    <w:p>
+      <w:pPr>
+        <w:jc w:val="both"/>
+        <w:rPr>
+          <w:rFonts w:asciiTheme="minorHAnsi" w:hAnsiTheme="minorHAnsi" w:cstheme="minorHAnsi"/>
+        </w:rPr>
+      </w:pPr>
+      <w:r>
+        <w:rPr>
+          <w:rFonts w:asciiTheme="minorHAnsi" w:hAnsiTheme="minorHAnsi" w:cstheme="minorHAnsi"/>
+        </w:rPr>
         <w:t>A jelenleg támogatott modell elemek listája:</w:t>
       </w:r>
     </w:p>
@@ -3053,8 +4393,15 @@
           <w:ilvl w:val="0"/>
           <w:numId w:val="9"/>
         </w:numPr>
-      </w:pPr>
-      <w:r>
+        <w:jc w:val="both"/>
+        <w:rPr>
+          <w:rFonts w:asciiTheme="minorHAnsi" w:hAnsiTheme="minorHAnsi" w:cstheme="minorHAnsi"/>
+        </w:rPr>
+      </w:pPr>
+      <w:r>
+        <w:rPr>
+          <w:rFonts w:asciiTheme="minorHAnsi" w:hAnsiTheme="minorHAnsi" w:cstheme="minorHAnsi"/>
+        </w:rPr>
         <w:t>Class</w:t>
       </w:r>
     </w:p>
@@ -3065,8 +4412,15 @@
           <w:ilvl w:val="0"/>
           <w:numId w:val="9"/>
         </w:numPr>
-      </w:pPr>
-      <w:r>
+        <w:jc w:val="both"/>
+        <w:rPr>
+          <w:rFonts w:asciiTheme="minorHAnsi" w:hAnsiTheme="minorHAnsi" w:cstheme="minorHAnsi"/>
+        </w:rPr>
+      </w:pPr>
+      <w:r>
+        <w:rPr>
+          <w:rFonts w:asciiTheme="minorHAnsi" w:hAnsiTheme="minorHAnsi" w:cstheme="minorHAnsi"/>
+        </w:rPr>
         <w:t>Interface</w:t>
       </w:r>
     </w:p>
@@ -3077,8 +4431,15 @@
           <w:ilvl w:val="0"/>
           <w:numId w:val="9"/>
         </w:numPr>
-      </w:pPr>
-      <w:r>
+        <w:jc w:val="both"/>
+        <w:rPr>
+          <w:rFonts w:asciiTheme="minorHAnsi" w:hAnsiTheme="minorHAnsi" w:cstheme="minorHAnsi"/>
+        </w:rPr>
+      </w:pPr>
+      <w:r>
+        <w:rPr>
+          <w:rFonts w:asciiTheme="minorHAnsi" w:hAnsiTheme="minorHAnsi" w:cstheme="minorHAnsi"/>
+        </w:rPr>
         <w:t>Enumeration</w:t>
       </w:r>
     </w:p>
@@ -3089,8 +4450,15 @@
           <w:ilvl w:val="0"/>
           <w:numId w:val="9"/>
         </w:numPr>
-      </w:pPr>
-      <w:r>
+        <w:jc w:val="both"/>
+        <w:rPr>
+          <w:rFonts w:asciiTheme="minorHAnsi" w:hAnsiTheme="minorHAnsi" w:cstheme="minorHAnsi"/>
+        </w:rPr>
+      </w:pPr>
+      <w:r>
+        <w:rPr>
+          <w:rFonts w:asciiTheme="minorHAnsi" w:hAnsiTheme="minorHAnsi" w:cstheme="minorHAnsi"/>
+        </w:rPr>
         <w:t>DataType</w:t>
       </w:r>
     </w:p>
@@ -3101,8 +4469,15 @@
           <w:ilvl w:val="0"/>
           <w:numId w:val="9"/>
         </w:numPr>
-      </w:pPr>
-      <w:r>
+        <w:jc w:val="both"/>
+        <w:rPr>
+          <w:rFonts w:asciiTheme="minorHAnsi" w:hAnsiTheme="minorHAnsi" w:cstheme="minorHAnsi"/>
+        </w:rPr>
+      </w:pPr>
+      <w:r>
+        <w:rPr>
+          <w:rFonts w:asciiTheme="minorHAnsi" w:hAnsiTheme="minorHAnsi" w:cstheme="minorHAnsi"/>
+        </w:rPr>
         <w:t>Property</w:t>
       </w:r>
     </w:p>
@@ -3113,8 +4488,15 @@
           <w:ilvl w:val="0"/>
           <w:numId w:val="9"/>
         </w:numPr>
-      </w:pPr>
-      <w:r>
+        <w:jc w:val="both"/>
+        <w:rPr>
+          <w:rFonts w:asciiTheme="minorHAnsi" w:hAnsiTheme="minorHAnsi" w:cstheme="minorHAnsi"/>
+        </w:rPr>
+      </w:pPr>
+      <w:r>
+        <w:rPr>
+          <w:rFonts w:asciiTheme="minorHAnsi" w:hAnsiTheme="minorHAnsi" w:cstheme="minorHAnsi"/>
+        </w:rPr>
         <w:t>Operation</w:t>
       </w:r>
     </w:p>
@@ -3125,8 +4507,15 @@
           <w:ilvl w:val="0"/>
           <w:numId w:val="9"/>
         </w:numPr>
-      </w:pPr>
-      <w:r>
+        <w:jc w:val="both"/>
+        <w:rPr>
+          <w:rFonts w:asciiTheme="minorHAnsi" w:hAnsiTheme="minorHAnsi" w:cstheme="minorHAnsi"/>
+        </w:rPr>
+      </w:pPr>
+      <w:r>
+        <w:rPr>
+          <w:rFonts w:asciiTheme="minorHAnsi" w:hAnsiTheme="minorHAnsi" w:cstheme="minorHAnsi"/>
+        </w:rPr>
         <w:t>Association</w:t>
       </w:r>
     </w:p>
@@ -3137,8 +4526,15 @@
           <w:ilvl w:val="0"/>
           <w:numId w:val="9"/>
         </w:numPr>
-      </w:pPr>
-      <w:r>
+        <w:jc w:val="both"/>
+        <w:rPr>
+          <w:rFonts w:asciiTheme="minorHAnsi" w:hAnsiTheme="minorHAnsi" w:cstheme="minorHAnsi"/>
+        </w:rPr>
+      </w:pPr>
+      <w:r>
+        <w:rPr>
+          <w:rFonts w:asciiTheme="minorHAnsi" w:hAnsiTheme="minorHAnsi" w:cstheme="minorHAnsi"/>
+        </w:rPr>
         <w:t>Generalization</w:t>
       </w:r>
     </w:p>
@@ -3149,8 +4545,15 @@
           <w:ilvl w:val="0"/>
           <w:numId w:val="9"/>
         </w:numPr>
-      </w:pPr>
-      <w:r>
+        <w:jc w:val="both"/>
+        <w:rPr>
+          <w:rFonts w:asciiTheme="minorHAnsi" w:hAnsiTheme="minorHAnsi" w:cstheme="minorHAnsi"/>
+        </w:rPr>
+      </w:pPr>
+      <w:r>
+        <w:rPr>
+          <w:rFonts w:asciiTheme="minorHAnsi" w:hAnsiTheme="minorHAnsi" w:cstheme="minorHAnsi"/>
+        </w:rPr>
         <w:lastRenderedPageBreak/>
         <w:t>Interface Realization</w:t>
       </w:r>
@@ -3159,60 +4562,103 @@
       <w:pPr>
         <w:spacing w:after="240"/>
         <w:jc w:val="both"/>
+        <w:rPr>
+          <w:rFonts w:asciiTheme="minorHAnsi" w:hAnsiTheme="minorHAnsi" w:cstheme="minorHAnsi"/>
+        </w:rPr>
       </w:pPr>
     </w:p>
     <w:p>
       <w:pPr>
         <w:pStyle w:val="Cmsor4"/>
-      </w:pPr>
-      <w:r>
+        <w:jc w:val="both"/>
+        <w:rPr>
+          <w:rFonts w:asciiTheme="minorHAnsi" w:hAnsiTheme="minorHAnsi" w:cstheme="minorHAnsi"/>
+        </w:rPr>
+      </w:pPr>
+      <w:r>
+        <w:rPr>
+          <w:rFonts w:asciiTheme="minorHAnsi" w:hAnsiTheme="minorHAnsi" w:cstheme="minorHAnsi"/>
+        </w:rPr>
         <w:t>Exportálás</w:t>
       </w:r>
     </w:p>
     <w:p>
-      <w:r>
+      <w:pPr>
+        <w:jc w:val="both"/>
+        <w:rPr>
+          <w:rFonts w:asciiTheme="minorHAnsi" w:hAnsiTheme="minorHAnsi" w:cstheme="minorHAnsi"/>
+        </w:rPr>
+      </w:pPr>
+      <w:r>
+        <w:rPr>
+          <w:rFonts w:asciiTheme="minorHAnsi" w:hAnsiTheme="minorHAnsi" w:cstheme="minorHAnsi"/>
+        </w:rPr>
         <w:t xml:space="preserve">Az exportálás funkció használatához át kell váltani Papyrus perspektívába az </w:t>
       </w:r>
       <w:proofErr w:type="spellStart"/>
       <w:r>
+        <w:rPr>
+          <w:rFonts w:asciiTheme="minorHAnsi" w:hAnsiTheme="minorHAnsi" w:cstheme="minorHAnsi"/>
+        </w:rPr>
         <w:t>Eclipset</w:t>
       </w:r>
       <w:proofErr w:type="spellEnd"/>
       <w:r>
+        <w:rPr>
+          <w:rFonts w:asciiTheme="minorHAnsi" w:hAnsiTheme="minorHAnsi" w:cstheme="minorHAnsi"/>
+        </w:rPr>
         <w:t xml:space="preserve"> ezt a </w:t>
       </w:r>
       <w:r>
         <w:rPr>
+          <w:rFonts w:asciiTheme="minorHAnsi" w:hAnsiTheme="minorHAnsi" w:cstheme="minorHAnsi"/>
           <w:i/>
           <w:iCs/>
         </w:rPr>
         <w:t xml:space="preserve">Window &gt; Perspective &gt; Open perspective &gt; Other… </w:t>
       </w:r>
       <w:r>
+        <w:rPr>
+          <w:rFonts w:asciiTheme="minorHAnsi" w:hAnsiTheme="minorHAnsi" w:cstheme="minorHAnsi"/>
+        </w:rPr>
         <w:t>menüben lehet megtenni.</w:t>
       </w:r>
       <w:r>
+        <w:rPr>
+          <w:rFonts w:asciiTheme="minorHAnsi" w:hAnsiTheme="minorHAnsi" w:cstheme="minorHAnsi"/>
+        </w:rPr>
         <w:t xml:space="preserve"> Illetve </w:t>
       </w:r>
       <w:r>
+        <w:rPr>
+          <w:rFonts w:asciiTheme="minorHAnsi" w:hAnsiTheme="minorHAnsi" w:cstheme="minorHAnsi"/>
+        </w:rPr>
         <w:t>a</w:t>
       </w:r>
       <w:r>
+        <w:rPr>
+          <w:rFonts w:asciiTheme="minorHAnsi" w:hAnsiTheme="minorHAnsi" w:cstheme="minorHAnsi"/>
+        </w:rPr>
         <w:t xml:space="preserve"> </w:t>
       </w:r>
       <w:r>
         <w:rPr>
+          <w:rFonts w:asciiTheme="minorHAnsi" w:hAnsiTheme="minorHAnsi" w:cstheme="minorHAnsi"/>
           <w:i/>
           <w:iCs/>
         </w:rPr>
         <w:t xml:space="preserve">Window &gt; Show view &gt; Other… </w:t>
       </w:r>
       <w:r>
+        <w:rPr>
+          <w:rFonts w:asciiTheme="minorHAnsi" w:hAnsiTheme="minorHAnsi" w:cstheme="minorHAnsi"/>
+        </w:rPr>
         <w:t xml:space="preserve">menüben a </w:t>
       </w:r>
       <w:proofErr w:type="spellStart"/>
       <w:r>
         <w:rPr>
+          <w:rFonts w:asciiTheme="minorHAnsi" w:hAnsiTheme="minorHAnsi" w:cstheme="minorHAnsi"/>
           <w:b/>
           <w:bCs/>
         </w:rPr>
@@ -3221,69 +4667,81 @@
       <w:proofErr w:type="spellEnd"/>
       <w:r>
         <w:rPr>
+          <w:rFonts w:asciiTheme="minorHAnsi" w:hAnsiTheme="minorHAnsi" w:cstheme="minorHAnsi"/>
           <w:b/>
           <w:bCs/>
         </w:rPr>
-        <w:t xml:space="preserve"> </w:t>
-      </w:r>
-      <w:r>
-        <w:rPr>
+        <w:t xml:space="preserve"> Explorer </w:t>
+      </w:r>
+      <w:r>
+        <w:rPr>
+          <w:rFonts w:asciiTheme="minorHAnsi" w:hAnsiTheme="minorHAnsi" w:cstheme="minorHAnsi"/>
+        </w:rPr>
+        <w:t>ablak kinyitása</w:t>
+      </w:r>
+      <w:r>
+        <w:rPr>
+          <w:rFonts w:asciiTheme="minorHAnsi" w:hAnsiTheme="minorHAnsi" w:cstheme="minorHAnsi"/>
           <w:b/>
           <w:bCs/>
         </w:rPr>
-        <w:t>E</w:t>
-      </w:r>
-      <w:r>
-        <w:rPr>
-          <w:b/>
-          <w:bCs/>
-        </w:rPr>
-        <w:t>xplorer</w:t>
-      </w:r>
-      <w:r>
-        <w:rPr>
-          <w:b/>
-          <w:bCs/>
-        </w:rPr>
-        <w:t xml:space="preserve"> </w:t>
-      </w:r>
-      <w:r>
-        <w:t>ablak kinyitása</w:t>
-      </w:r>
-      <w:r>
-        <w:rPr>
-          <w:b/>
-          <w:bCs/>
-        </w:rPr>
         <w:t>.</w:t>
       </w:r>
     </w:p>
     <w:p>
-      <w:r>
+      <w:pPr>
+        <w:jc w:val="both"/>
+        <w:rPr>
+          <w:rFonts w:asciiTheme="minorHAnsi" w:hAnsiTheme="minorHAnsi" w:cstheme="minorHAnsi"/>
+        </w:rPr>
+      </w:pPr>
+      <w:r>
+        <w:rPr>
+          <w:rFonts w:asciiTheme="minorHAnsi" w:hAnsiTheme="minorHAnsi" w:cstheme="minorHAnsi"/>
+        </w:rPr>
         <w:t>Ha ez megtörtént akkor ki kell nyitni az exportálni kívánt Papyrus modellt</w:t>
       </w:r>
       <w:r>
+        <w:rPr>
+          <w:rFonts w:asciiTheme="minorHAnsi" w:hAnsiTheme="minorHAnsi" w:cstheme="minorHAnsi"/>
+        </w:rPr>
         <w:t xml:space="preserve">, és a </w:t>
       </w:r>
       <w:proofErr w:type="spellStart"/>
       <w:r>
+        <w:rPr>
+          <w:rFonts w:asciiTheme="minorHAnsi" w:hAnsiTheme="minorHAnsi" w:cstheme="minorHAnsi"/>
+        </w:rPr>
         <w:t>Model</w:t>
       </w:r>
       <w:proofErr w:type="spellEnd"/>
       <w:r>
+        <w:rPr>
+          <w:rFonts w:asciiTheme="minorHAnsi" w:hAnsiTheme="minorHAnsi" w:cstheme="minorHAnsi"/>
+        </w:rPr>
         <w:t xml:space="preserve"> Explorer képernyőn a modell egy Package típusú elemére jobb egérgombbal rákattintani.</w:t>
       </w:r>
       <w:r>
+        <w:rPr>
+          <w:rFonts w:asciiTheme="minorHAnsi" w:hAnsiTheme="minorHAnsi" w:cstheme="minorHAnsi"/>
+        </w:rPr>
         <w:t xml:space="preserve"> Bármi másra kattintva</w:t>
       </w:r>
       <w:r>
+        <w:rPr>
+          <w:rFonts w:asciiTheme="minorHAnsi" w:hAnsiTheme="minorHAnsi" w:cstheme="minorHAnsi"/>
+        </w:rPr>
         <w:t xml:space="preserve"> a menüpont le van tiltva.</w:t>
       </w:r>
       <w:r>
+        <w:rPr>
+          <w:rFonts w:asciiTheme="minorHAnsi" w:hAnsiTheme="minorHAnsi" w:cstheme="minorHAnsi"/>
+        </w:rPr>
         <w:t xml:space="preserve"> Az itt felugró menüben található az </w:t>
       </w:r>
       <w:r>
         <w:rPr>
+          <w:rFonts w:asciiTheme="minorHAnsi" w:hAnsiTheme="minorHAnsi" w:cstheme="minorHAnsi"/>
           <w:i/>
           <w:iCs/>
         </w:rPr>
@@ -3292,6 +4750,7 @@
       <w:proofErr w:type="spellStart"/>
       <w:r>
         <w:rPr>
+          <w:rFonts w:asciiTheme="minorHAnsi" w:hAnsiTheme="minorHAnsi" w:cstheme="minorHAnsi"/>
           <w:i/>
           <w:iCs/>
         </w:rPr>
@@ -3300,25 +4759,29 @@
       <w:proofErr w:type="spellEnd"/>
       <w:r>
         <w:rPr>
+          <w:rFonts w:asciiTheme="minorHAnsi" w:hAnsiTheme="minorHAnsi" w:cstheme="minorHAnsi"/>
           <w:i/>
           <w:iCs/>
         </w:rPr>
-        <w:t xml:space="preserve"> Excel</w:t>
-      </w:r>
-      <w:r>
-        <w:rPr>
-          <w:i/>
-          <w:iCs/>
-        </w:rPr>
-        <w:t xml:space="preserve"> </w:t>
-      </w:r>
-      <w:r>
+        <w:t xml:space="preserve"> Excel </w:t>
+      </w:r>
+      <w:r>
+        <w:rPr>
+          <w:rFonts w:asciiTheme="minorHAnsi" w:hAnsiTheme="minorHAnsi" w:cstheme="minorHAnsi"/>
+        </w:rPr>
         <w:t xml:space="preserve">lehetőség. </w:t>
       </w:r>
     </w:p>
     <w:p>
-      <w:r>
-        <w:rPr>
+      <w:pPr>
+        <w:jc w:val="both"/>
+        <w:rPr>
+          <w:rFonts w:asciiTheme="minorHAnsi" w:hAnsiTheme="minorHAnsi" w:cstheme="minorHAnsi"/>
+        </w:rPr>
+      </w:pPr>
+      <w:r>
+        <w:rPr>
+          <w:rFonts w:asciiTheme="minorHAnsi" w:hAnsiTheme="minorHAnsi" w:cstheme="minorHAnsi"/>
           <w:noProof/>
         </w:rPr>
         <w:lastRenderedPageBreak/>
@@ -3431,7 +4894,7 @@
           </mc:Choice>
           <mc:Fallback>
             <w:pict>
-              <v:shape w14:anchorId="5B8E3756" id="Szövegdoboz 7" o:spid="_x0000_s1028" type="#_x0000_t202" style="position:absolute;margin-left:63.75pt;margin-top:536.2pt;width:269.25pt;height:.05pt;z-index:251670528;visibility:visible;mso-wrap-style:square;mso-wrap-distance-left:9pt;mso-wrap-distance-top:0;mso-wrap-distance-right:9pt;mso-wrap-distance-bottom:0;mso-position-horizontal:absolute;mso-position-horizontal-relative:text;mso-position-vertical:absolute;mso-position-vertical-relative:text;v-text-anchor:top" o:gfxdata="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" stroked="f">
+              <v:shape w14:anchorId="5B8E3756" id="Szövegdoboz 7" o:spid="_x0000_s1028" type="#_x0000_t202" style="position:absolute;left:0;text-align:left;margin-left:63.75pt;margin-top:536.2pt;width:269.25pt;height:.05pt;z-index:251670528;visibility:visible;mso-wrap-style:square;mso-wrap-distance-left:9pt;mso-wrap-distance-top:0;mso-wrap-distance-right:9pt;mso-wrap-distance-bottom:0;mso-position-horizontal:absolute;mso-position-horizontal-relative:text;mso-position-vertical:absolute;mso-position-vertical-relative:text;v-text-anchor:top" o:gfxdata="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" stroked="f">
                 <v:textbox style="mso-fit-shape-to-text:t" inset="0,0,0,0">
                   <w:txbxContent>
                     <w:p>
@@ -3500,6 +4963,7 @@
       </w:r>
       <w:r>
         <w:rPr>
+          <w:rFonts w:asciiTheme="minorHAnsi" w:hAnsiTheme="minorHAnsi" w:cstheme="minorHAnsi"/>
           <w:noProof/>
         </w:rPr>
         <w:drawing>
@@ -3556,30 +5020,49 @@
     <w:p>
       <w:pPr>
         <w:jc w:val="both"/>
-      </w:pPr>
-      <w:r>
+        <w:rPr>
+          <w:rFonts w:asciiTheme="minorHAnsi" w:hAnsiTheme="minorHAnsi" w:cstheme="minorHAnsi"/>
+        </w:rPr>
+      </w:pPr>
+      <w:r>
+        <w:rPr>
+          <w:rFonts w:asciiTheme="minorHAnsi" w:hAnsiTheme="minorHAnsi" w:cstheme="minorHAnsi"/>
+        </w:rPr>
         <w:t>A kiválasztása után megnyílik a Windows fájlkezelő és meghatározható a célfájl helye, illetve neve. A sikeres generálás lefutása után automatikusan kinyílik a generált munkafüzet.</w:t>
       </w:r>
     </w:p>
     <w:p>
       <w:pPr>
         <w:jc w:val="both"/>
-      </w:pPr>
-      <w:r>
+        <w:rPr>
+          <w:rFonts w:asciiTheme="minorHAnsi" w:hAnsiTheme="minorHAnsi" w:cstheme="minorHAnsi"/>
+        </w:rPr>
+      </w:pPr>
+      <w:r>
+        <w:rPr>
+          <w:rFonts w:asciiTheme="minorHAnsi" w:hAnsiTheme="minorHAnsi" w:cstheme="minorHAnsi"/>
+        </w:rPr>
         <w:t>Fontos tudni, hogy a generáláshoz kiválasztott Package elemnek van jelentősége mivel csak a hierarchiában a kiválasztott elem alatt szereplő Entitások kerülnek exportálásra.</w:t>
       </w:r>
     </w:p>
     <w:p>
       <w:pPr>
         <w:jc w:val="both"/>
-      </w:pPr>
-      <w:r>
+        <w:rPr>
+          <w:rFonts w:asciiTheme="minorHAnsi" w:hAnsiTheme="minorHAnsi" w:cstheme="minorHAnsi"/>
+        </w:rPr>
+      </w:pPr>
+      <w:r>
+        <w:rPr>
+          <w:rFonts w:asciiTheme="minorHAnsi" w:hAnsiTheme="minorHAnsi" w:cstheme="minorHAnsi"/>
+        </w:rPr>
         <w:lastRenderedPageBreak/>
         <w:t xml:space="preserve">A generált munkafüzetben az feltűnhet, hogy minden elem mellé generálódik egy </w:t>
       </w:r>
       <w:proofErr w:type="spellStart"/>
       <w:r>
         <w:rPr>
+          <w:rFonts w:asciiTheme="minorHAnsi" w:hAnsiTheme="minorHAnsi" w:cstheme="minorHAnsi"/>
           <w:b/>
           <w:bCs/>
         </w:rPr>
@@ -3588,53 +5071,85 @@
       <w:proofErr w:type="spellEnd"/>
       <w:r>
         <w:rPr>
+          <w:rFonts w:asciiTheme="minorHAnsi" w:hAnsiTheme="minorHAnsi" w:cstheme="minorHAnsi"/>
           <w:b/>
           <w:bCs/>
         </w:rPr>
-        <w:t xml:space="preserve"> ID</w:t>
-      </w:r>
-      <w:r>
-        <w:rPr>
+        <w:t xml:space="preserve"> ID </w:t>
+      </w:r>
+      <w:r>
+        <w:rPr>
+          <w:rFonts w:asciiTheme="minorHAnsi" w:hAnsiTheme="minorHAnsi" w:cstheme="minorHAnsi"/>
+        </w:rPr>
+        <w:t>megnevezésű érték</w:t>
+      </w:r>
+      <w:r>
+        <w:rPr>
+          <w:rFonts w:asciiTheme="minorHAnsi" w:hAnsiTheme="minorHAnsi" w:cstheme="minorHAnsi"/>
           <w:b/>
           <w:bCs/>
         </w:rPr>
         <w:t xml:space="preserve"> </w:t>
       </w:r>
       <w:r>
-        <w:t>megnevezésű érték</w:t>
-      </w:r>
-      <w:r>
-        <w:rPr>
-          <w:b/>
-          <w:bCs/>
-        </w:rPr>
-        <w:t xml:space="preserve"> </w:t>
-      </w:r>
-      <w:r>
+        <w:rPr>
+          <w:rFonts w:asciiTheme="minorHAnsi" w:hAnsiTheme="minorHAnsi" w:cstheme="minorHAnsi"/>
+        </w:rPr>
         <w:t xml:space="preserve">is. Ez egy az EMF által generált egyedi azonosító, amit az objektum semmilyen nemű változtatása nem befolyásol így mindig pontosan beazonosítható marad. Ennek egy meglévő modell Excel-en </w:t>
       </w:r>
       <w:r>
+        <w:rPr>
+          <w:rFonts w:asciiTheme="minorHAnsi" w:hAnsiTheme="minorHAnsi" w:cstheme="minorHAnsi"/>
+        </w:rPr>
         <w:t>keresztüli</w:t>
       </w:r>
       <w:r>
+        <w:rPr>
+          <w:rFonts w:asciiTheme="minorHAnsi" w:hAnsiTheme="minorHAnsi" w:cstheme="minorHAnsi"/>
+        </w:rPr>
         <w:t xml:space="preserve"> módosítása esetén van jelentősége.</w:t>
       </w:r>
     </w:p>
     <w:p>
       <w:pPr>
         <w:pStyle w:val="Cmsor4"/>
-      </w:pPr>
-      <w:r>
+        <w:jc w:val="both"/>
+        <w:rPr>
+          <w:rFonts w:asciiTheme="minorHAnsi" w:hAnsiTheme="minorHAnsi" w:cstheme="minorHAnsi"/>
+        </w:rPr>
+      </w:pPr>
+      <w:r>
+        <w:rPr>
+          <w:rFonts w:asciiTheme="minorHAnsi" w:hAnsiTheme="minorHAnsi" w:cstheme="minorHAnsi"/>
+        </w:rPr>
         <w:t>Munkafüzet szerkezete</w:t>
       </w:r>
     </w:p>
     <w:p>
-      <w:r>
+      <w:pPr>
+        <w:jc w:val="both"/>
+        <w:rPr>
+          <w:rFonts w:asciiTheme="minorHAnsi" w:hAnsiTheme="minorHAnsi" w:cstheme="minorHAnsi"/>
+        </w:rPr>
+      </w:pPr>
+      <w:r>
+        <w:rPr>
+          <w:rFonts w:asciiTheme="minorHAnsi" w:hAnsiTheme="minorHAnsi" w:cstheme="minorHAnsi"/>
+        </w:rPr>
         <w:t>A generált, és az importálásra alkalmas munkafüzeteknek követnie kell egy szabványos szerkezetet.</w:t>
       </w:r>
     </w:p>
     <w:p>
-      <w:r>
+      <w:pPr>
+        <w:jc w:val="both"/>
+        <w:rPr>
+          <w:rFonts w:asciiTheme="minorHAnsi" w:hAnsiTheme="minorHAnsi" w:cstheme="minorHAnsi"/>
+        </w:rPr>
+      </w:pPr>
+      <w:r>
+        <w:rPr>
+          <w:rFonts w:asciiTheme="minorHAnsi" w:hAnsiTheme="minorHAnsi" w:cstheme="minorHAnsi"/>
+        </w:rPr>
         <w:t>A következő munkalapoknak kell léteznie:</w:t>
       </w:r>
     </w:p>
@@ -3645,22 +5160,41 @@
           <w:ilvl w:val="0"/>
           <w:numId w:val="10"/>
         </w:numPr>
+        <w:jc w:val="both"/>
+        <w:rPr>
+          <w:rFonts w:asciiTheme="minorHAnsi" w:hAnsiTheme="minorHAnsi" w:cstheme="minorHAnsi"/>
+        </w:rPr>
       </w:pPr>
       <w:proofErr w:type="spellStart"/>
       <w:r>
+        <w:rPr>
+          <w:rFonts w:asciiTheme="minorHAnsi" w:hAnsiTheme="minorHAnsi" w:cstheme="minorHAnsi"/>
+        </w:rPr>
         <w:t>DataTypes</w:t>
       </w:r>
       <w:proofErr w:type="spellEnd"/>
       <w:r>
+        <w:rPr>
+          <w:rFonts w:asciiTheme="minorHAnsi" w:hAnsiTheme="minorHAnsi" w:cstheme="minorHAnsi"/>
+        </w:rPr>
         <w:t xml:space="preserve"> – az adattípusok felsorolásra</w:t>
       </w:r>
       <w:r>
+        <w:rPr>
+          <w:rFonts w:asciiTheme="minorHAnsi" w:hAnsiTheme="minorHAnsi" w:cstheme="minorHAnsi"/>
+        </w:rPr>
         <w:t>,</w:t>
       </w:r>
       <w:r>
+        <w:rPr>
+          <w:rFonts w:asciiTheme="minorHAnsi" w:hAnsiTheme="minorHAnsi" w:cstheme="minorHAnsi"/>
+        </w:rPr>
         <w:t xml:space="preserve"> </w:t>
       </w:r>
       <w:r>
+        <w:rPr>
+          <w:rFonts w:asciiTheme="minorHAnsi" w:hAnsiTheme="minorHAnsi" w:cstheme="minorHAnsi"/>
+        </w:rPr>
         <w:t>oszlopai:</w:t>
       </w:r>
     </w:p>
@@ -3671,16 +5205,29 @@
           <w:ilvl w:val="1"/>
           <w:numId w:val="10"/>
         </w:numPr>
-      </w:pPr>
-      <w:r>
+        <w:jc w:val="both"/>
+        <w:rPr>
+          <w:rFonts w:asciiTheme="minorHAnsi" w:hAnsiTheme="minorHAnsi" w:cstheme="minorHAnsi"/>
+        </w:rPr>
+      </w:pPr>
+      <w:r>
+        <w:rPr>
+          <w:rFonts w:asciiTheme="minorHAnsi" w:hAnsiTheme="minorHAnsi" w:cstheme="minorHAnsi"/>
+        </w:rPr>
         <w:t xml:space="preserve"> </w:t>
       </w:r>
       <w:proofErr w:type="spellStart"/>
       <w:r>
+        <w:rPr>
+          <w:rFonts w:asciiTheme="minorHAnsi" w:hAnsiTheme="minorHAnsi" w:cstheme="minorHAnsi"/>
+        </w:rPr>
         <w:t>Xmi</w:t>
       </w:r>
       <w:proofErr w:type="spellEnd"/>
       <w:r>
+        <w:rPr>
+          <w:rFonts w:asciiTheme="minorHAnsi" w:hAnsiTheme="minorHAnsi" w:cstheme="minorHAnsi"/>
+        </w:rPr>
         <w:t xml:space="preserve"> ID – egyedi azonosító,</w:t>
       </w:r>
     </w:p>
@@ -3691,9 +5238,14 @@
           <w:ilvl w:val="1"/>
           <w:numId w:val="10"/>
         </w:numPr>
-      </w:pPr>
-      <w:r>
-        <w:rPr>
+        <w:jc w:val="both"/>
+        <w:rPr>
+          <w:rFonts w:asciiTheme="minorHAnsi" w:hAnsiTheme="minorHAnsi" w:cstheme="minorHAnsi"/>
+        </w:rPr>
+      </w:pPr>
+      <w:r>
+        <w:rPr>
+          <w:rFonts w:asciiTheme="minorHAnsi" w:hAnsiTheme="minorHAnsi" w:cstheme="minorHAnsi"/>
           <w:noProof/>
         </w:rPr>
         <mc:AlternateContent>
@@ -3862,6 +5414,7 @@
       </w:r>
       <w:r>
         <w:rPr>
+          <w:rFonts w:asciiTheme="minorHAnsi" w:hAnsiTheme="minorHAnsi" w:cstheme="minorHAnsi"/>
           <w:noProof/>
         </w:rPr>
         <w:drawing>
@@ -3916,10 +5469,16 @@
       </w:r>
       <w:proofErr w:type="spellStart"/>
       <w:r>
+        <w:rPr>
+          <w:rFonts w:asciiTheme="minorHAnsi" w:hAnsiTheme="minorHAnsi" w:cstheme="minorHAnsi"/>
+        </w:rPr>
         <w:t>TypeName</w:t>
       </w:r>
       <w:proofErr w:type="spellEnd"/>
       <w:r>
+        <w:rPr>
+          <w:rFonts w:asciiTheme="minorHAnsi" w:hAnsiTheme="minorHAnsi" w:cstheme="minorHAnsi"/>
+        </w:rPr>
         <w:t xml:space="preserve"> – adattípus neve</w:t>
       </w:r>
     </w:p>
@@ -3927,6 +5486,10 @@
       <w:pPr>
         <w:pStyle w:val="Listaszerbekezds"/>
         <w:ind w:left="1440"/>
+        <w:jc w:val="both"/>
+        <w:rPr>
+          <w:rFonts w:asciiTheme="minorHAnsi" w:hAnsiTheme="minorHAnsi" w:cstheme="minorHAnsi"/>
+        </w:rPr>
       </w:pPr>
     </w:p>
     <w:p>
@@ -3936,28 +5499,53 @@
           <w:ilvl w:val="0"/>
           <w:numId w:val="10"/>
         </w:numPr>
+        <w:jc w:val="both"/>
+        <w:rPr>
+          <w:rFonts w:asciiTheme="minorHAnsi" w:hAnsiTheme="minorHAnsi" w:cstheme="minorHAnsi"/>
+        </w:rPr>
       </w:pPr>
       <w:proofErr w:type="spellStart"/>
       <w:r>
+        <w:rPr>
+          <w:rFonts w:asciiTheme="minorHAnsi" w:hAnsiTheme="minorHAnsi" w:cstheme="minorHAnsi"/>
+        </w:rPr>
         <w:t>Associations</w:t>
       </w:r>
       <w:proofErr w:type="spellEnd"/>
       <w:r>
+        <w:rPr>
+          <w:rFonts w:asciiTheme="minorHAnsi" w:hAnsiTheme="minorHAnsi" w:cstheme="minorHAnsi"/>
+        </w:rPr>
         <w:t xml:space="preserve"> </w:t>
       </w:r>
       <w:r>
+        <w:rPr>
+          <w:rFonts w:asciiTheme="minorHAnsi" w:hAnsiTheme="minorHAnsi" w:cstheme="minorHAnsi"/>
+        </w:rPr>
         <w:t>–</w:t>
       </w:r>
       <w:r>
+        <w:rPr>
+          <w:rFonts w:asciiTheme="minorHAnsi" w:hAnsiTheme="minorHAnsi" w:cstheme="minorHAnsi"/>
+        </w:rPr>
         <w:t xml:space="preserve"> az</w:t>
       </w:r>
       <w:r>
+        <w:rPr>
+          <w:rFonts w:asciiTheme="minorHAnsi" w:hAnsiTheme="minorHAnsi" w:cstheme="minorHAnsi"/>
+        </w:rPr>
         <w:t xml:space="preserve"> asszociációk felsorolása</w:t>
       </w:r>
       <w:r>
+        <w:rPr>
+          <w:rFonts w:asciiTheme="minorHAnsi" w:hAnsiTheme="minorHAnsi" w:cstheme="minorHAnsi"/>
+        </w:rPr>
         <w:t xml:space="preserve">, </w:t>
       </w:r>
       <w:r>
+        <w:rPr>
+          <w:rFonts w:asciiTheme="minorHAnsi" w:hAnsiTheme="minorHAnsi" w:cstheme="minorHAnsi"/>
+        </w:rPr>
         <w:t xml:space="preserve">oszlopai: </w:t>
       </w:r>
     </w:p>
@@ -3968,17 +5556,24 @@
           <w:ilvl w:val="1"/>
           <w:numId w:val="10"/>
         </w:numPr>
+        <w:jc w:val="both"/>
+        <w:rPr>
+          <w:rFonts w:asciiTheme="minorHAnsi" w:hAnsiTheme="minorHAnsi" w:cstheme="minorHAnsi"/>
+        </w:rPr>
       </w:pPr>
       <w:proofErr w:type="spellStart"/>
       <w:r>
+        <w:rPr>
+          <w:rFonts w:asciiTheme="minorHAnsi" w:hAnsiTheme="minorHAnsi" w:cstheme="minorHAnsi"/>
+        </w:rPr>
         <w:t>Xmi</w:t>
       </w:r>
       <w:proofErr w:type="spellEnd"/>
       <w:r>
-        <w:t xml:space="preserve"> ID – egyedi azonosító</w:t>
-      </w:r>
-      <w:r>
-        <w:t xml:space="preserve"> </w:t>
+        <w:rPr>
+          <w:rFonts w:asciiTheme="minorHAnsi" w:hAnsiTheme="minorHAnsi" w:cstheme="minorHAnsi"/>
+        </w:rPr>
+        <w:t xml:space="preserve"> ID – egyedi azonosító </w:t>
       </w:r>
     </w:p>
     <w:p>
@@ -3988,13 +5583,23 @@
           <w:ilvl w:val="1"/>
           <w:numId w:val="10"/>
         </w:numPr>
+        <w:jc w:val="both"/>
+        <w:rPr>
+          <w:rFonts w:asciiTheme="minorHAnsi" w:hAnsiTheme="minorHAnsi" w:cstheme="minorHAnsi"/>
+        </w:rPr>
       </w:pPr>
       <w:proofErr w:type="spellStart"/>
       <w:r>
+        <w:rPr>
+          <w:rFonts w:asciiTheme="minorHAnsi" w:hAnsiTheme="minorHAnsi" w:cstheme="minorHAnsi"/>
+        </w:rPr>
         <w:t>Entity</w:t>
       </w:r>
       <w:proofErr w:type="spellEnd"/>
       <w:r>
+        <w:rPr>
+          <w:rFonts w:asciiTheme="minorHAnsi" w:hAnsiTheme="minorHAnsi" w:cstheme="minorHAnsi"/>
+        </w:rPr>
         <w:t xml:space="preserve"> – végpont entitás neve</w:t>
       </w:r>
     </w:p>
@@ -4005,8 +5610,15 @@
           <w:ilvl w:val="1"/>
           <w:numId w:val="10"/>
         </w:numPr>
-      </w:pPr>
-      <w:r>
+        <w:jc w:val="both"/>
+        <w:rPr>
+          <w:rFonts w:asciiTheme="minorHAnsi" w:hAnsiTheme="minorHAnsi" w:cstheme="minorHAnsi"/>
+        </w:rPr>
+      </w:pPr>
+      <w:r>
+        <w:rPr>
+          <w:rFonts w:asciiTheme="minorHAnsi" w:hAnsiTheme="minorHAnsi" w:cstheme="minorHAnsi"/>
+        </w:rPr>
         <w:t>Property – végpont attribútum neve</w:t>
       </w:r>
     </w:p>
@@ -4017,13 +5629,23 @@
           <w:ilvl w:val="1"/>
           <w:numId w:val="10"/>
         </w:numPr>
+        <w:jc w:val="both"/>
+        <w:rPr>
+          <w:rFonts w:asciiTheme="minorHAnsi" w:hAnsiTheme="minorHAnsi" w:cstheme="minorHAnsi"/>
+        </w:rPr>
       </w:pPr>
       <w:proofErr w:type="spellStart"/>
       <w:r>
+        <w:rPr>
+          <w:rFonts w:asciiTheme="minorHAnsi" w:hAnsiTheme="minorHAnsi" w:cstheme="minorHAnsi"/>
+        </w:rPr>
         <w:t>Navigable</w:t>
       </w:r>
       <w:proofErr w:type="spellEnd"/>
       <w:r>
+        <w:rPr>
+          <w:rFonts w:asciiTheme="minorHAnsi" w:hAnsiTheme="minorHAnsi" w:cstheme="minorHAnsi"/>
+        </w:rPr>
         <w:t xml:space="preserve"> – navigálhatóság</w:t>
       </w:r>
     </w:p>
@@ -4034,35 +5656,75 @@
           <w:ilvl w:val="1"/>
           <w:numId w:val="10"/>
         </w:numPr>
+        <w:jc w:val="both"/>
+        <w:rPr>
+          <w:rFonts w:asciiTheme="minorHAnsi" w:hAnsiTheme="minorHAnsi" w:cstheme="minorHAnsi"/>
+        </w:rPr>
       </w:pPr>
       <w:proofErr w:type="spellStart"/>
       <w:r>
-        <w:t>Aggragation</w:t>
+        <w:rPr>
+          <w:rFonts w:asciiTheme="minorHAnsi" w:hAnsiTheme="minorHAnsi" w:cstheme="minorHAnsi"/>
+        </w:rPr>
+        <w:t>Aggr</w:t>
+      </w:r>
+      <w:r>
+        <w:rPr>
+          <w:rFonts w:asciiTheme="minorHAnsi" w:hAnsiTheme="minorHAnsi" w:cstheme="minorHAnsi"/>
+        </w:rPr>
+        <w:t>e</w:t>
+      </w:r>
+      <w:r>
+        <w:rPr>
+          <w:rFonts w:asciiTheme="minorHAnsi" w:hAnsiTheme="minorHAnsi" w:cstheme="minorHAnsi"/>
+        </w:rPr>
+        <w:t>gation</w:t>
       </w:r>
       <w:proofErr w:type="spellEnd"/>
       <w:r>
+        <w:rPr>
+          <w:rFonts w:asciiTheme="minorHAnsi" w:hAnsiTheme="minorHAnsi" w:cstheme="minorHAnsi"/>
+        </w:rPr>
         <w:t xml:space="preserve"> </w:t>
       </w:r>
       <w:proofErr w:type="spellStart"/>
       <w:r>
+        <w:rPr>
+          <w:rFonts w:asciiTheme="minorHAnsi" w:hAnsiTheme="minorHAnsi" w:cstheme="minorHAnsi"/>
+        </w:rPr>
         <w:t>Type</w:t>
       </w:r>
       <w:proofErr w:type="spellEnd"/>
       <w:r>
+        <w:rPr>
+          <w:rFonts w:asciiTheme="minorHAnsi" w:hAnsiTheme="minorHAnsi" w:cstheme="minorHAnsi"/>
+        </w:rPr>
         <w:t xml:space="preserve"> </w:t>
       </w:r>
       <w:r>
+        <w:rPr>
+          <w:rFonts w:asciiTheme="minorHAnsi" w:hAnsiTheme="minorHAnsi" w:cstheme="minorHAnsi"/>
+        </w:rPr>
         <w:t>–</w:t>
       </w:r>
       <w:r>
+        <w:rPr>
+          <w:rFonts w:asciiTheme="minorHAnsi" w:hAnsiTheme="minorHAnsi" w:cstheme="minorHAnsi"/>
+        </w:rPr>
         <w:t xml:space="preserve"> </w:t>
       </w:r>
       <w:proofErr w:type="spellStart"/>
       <w:r>
+        <w:rPr>
+          <w:rFonts w:asciiTheme="minorHAnsi" w:hAnsiTheme="minorHAnsi" w:cstheme="minorHAnsi"/>
+        </w:rPr>
         <w:t>aggregáció</w:t>
       </w:r>
       <w:proofErr w:type="spellEnd"/>
       <w:r>
+        <w:rPr>
+          <w:rFonts w:asciiTheme="minorHAnsi" w:hAnsiTheme="minorHAnsi" w:cstheme="minorHAnsi"/>
+        </w:rPr>
         <w:t xml:space="preserve"> fajtája</w:t>
       </w:r>
     </w:p>
@@ -4073,9 +5735,14 @@
           <w:ilvl w:val="1"/>
           <w:numId w:val="10"/>
         </w:numPr>
-      </w:pPr>
-      <w:r>
-        <w:rPr>
+        <w:jc w:val="both"/>
+        <w:rPr>
+          <w:rFonts w:asciiTheme="minorHAnsi" w:hAnsiTheme="minorHAnsi" w:cstheme="minorHAnsi"/>
+        </w:rPr>
+      </w:pPr>
+      <w:r>
+        <w:rPr>
+          <w:rFonts w:asciiTheme="minorHAnsi" w:hAnsiTheme="minorHAnsi" w:cstheme="minorHAnsi"/>
           <w:noProof/>
         </w:rPr>
         <w:drawing>
@@ -4128,27 +5795,21 @@
           </wp:anchor>
         </w:drawing>
       </w:r>
-      <w:proofErr w:type="spellStart"/>
-      <w:r>
-        <w:t>Upper</w:t>
-      </w:r>
-      <w:proofErr w:type="spellEnd"/>
-      <w:r>
-        <w:t xml:space="preserve"> és </w:t>
-      </w:r>
-      <w:proofErr w:type="spellStart"/>
-      <w:r>
-        <w:t>Lower</w:t>
-      </w:r>
-      <w:proofErr w:type="spellEnd"/>
-      <w:r>
-        <w:t xml:space="preserve"> – a végpont számossága</w:t>
+      <w:r>
+        <w:rPr>
+          <w:rFonts w:asciiTheme="minorHAnsi" w:hAnsiTheme="minorHAnsi" w:cstheme="minorHAnsi"/>
+        </w:rPr>
+        <w:t>Upper és Lower – a végpont számossága</w:t>
       </w:r>
     </w:p>
     <w:p>
       <w:pPr>
         <w:pStyle w:val="Listaszerbekezds"/>
         <w:ind w:left="1440"/>
+        <w:jc w:val="both"/>
+        <w:rPr>
+          <w:rFonts w:asciiTheme="minorHAnsi" w:hAnsiTheme="minorHAnsi" w:cstheme="minorHAnsi"/>
+        </w:rPr>
       </w:pPr>
     </w:p>
     <w:p>
@@ -4158,19 +5819,27 @@
           <w:ilvl w:val="0"/>
           <w:numId w:val="10"/>
         </w:numPr>
-      </w:pPr>
-      <w:proofErr w:type="spellStart"/>
-      <w:r>
-        <w:t>Enumerations</w:t>
-      </w:r>
-      <w:proofErr w:type="spellEnd"/>
-      <w:r>
-        <w:t xml:space="preserve"> – az enumerációk és elemeik felsorolása</w:t>
-      </w:r>
-      <w:r>
+        <w:jc w:val="both"/>
+        <w:rPr>
+          <w:rFonts w:asciiTheme="minorHAnsi" w:hAnsiTheme="minorHAnsi" w:cstheme="minorHAnsi"/>
+        </w:rPr>
+      </w:pPr>
+      <w:r>
+        <w:rPr>
+          <w:rFonts w:asciiTheme="minorHAnsi" w:hAnsiTheme="minorHAnsi" w:cstheme="minorHAnsi"/>
+        </w:rPr>
+        <w:t>Enumerations – az enumerációk és elemeik felsorolása</w:t>
+      </w:r>
+      <w:r>
+        <w:rPr>
+          <w:rFonts w:asciiTheme="minorHAnsi" w:hAnsiTheme="minorHAnsi" w:cstheme="minorHAnsi"/>
+        </w:rPr>
         <w:t xml:space="preserve">, </w:t>
       </w:r>
       <w:r>
+        <w:rPr>
+          <w:rFonts w:asciiTheme="minorHAnsi" w:hAnsiTheme="minorHAnsi" w:cstheme="minorHAnsi"/>
+        </w:rPr>
         <w:t xml:space="preserve">oszlopai: </w:t>
       </w:r>
     </w:p>
@@ -4181,13 +5850,23 @@
           <w:ilvl w:val="1"/>
           <w:numId w:val="10"/>
         </w:numPr>
+        <w:jc w:val="both"/>
+        <w:rPr>
+          <w:rFonts w:asciiTheme="minorHAnsi" w:hAnsiTheme="minorHAnsi" w:cstheme="minorHAnsi"/>
+        </w:rPr>
       </w:pPr>
       <w:proofErr w:type="spellStart"/>
       <w:r>
+        <w:rPr>
+          <w:rFonts w:asciiTheme="minorHAnsi" w:hAnsiTheme="minorHAnsi" w:cstheme="minorHAnsi"/>
+        </w:rPr>
         <w:t>Xmi</w:t>
       </w:r>
       <w:proofErr w:type="spellEnd"/>
       <w:r>
+        <w:rPr>
+          <w:rFonts w:asciiTheme="minorHAnsi" w:hAnsiTheme="minorHAnsi" w:cstheme="minorHAnsi"/>
+        </w:rPr>
         <w:t xml:space="preserve"> ID – egyedi azonosító</w:t>
       </w:r>
     </w:p>
@@ -4198,8 +5877,15 @@
           <w:ilvl w:val="1"/>
           <w:numId w:val="10"/>
         </w:numPr>
-      </w:pPr>
-      <w:r>
+        <w:jc w:val="both"/>
+        <w:rPr>
+          <w:rFonts w:asciiTheme="minorHAnsi" w:hAnsiTheme="minorHAnsi" w:cstheme="minorHAnsi"/>
+        </w:rPr>
+      </w:pPr>
+      <w:r>
+        <w:rPr>
+          <w:rFonts w:asciiTheme="minorHAnsi" w:hAnsiTheme="minorHAnsi" w:cstheme="minorHAnsi"/>
+        </w:rPr>
         <w:t xml:space="preserve">Enumeration – enumeráció neve </w:t>
       </w:r>
     </w:p>
@@ -4210,28 +5896,54 @@
           <w:ilvl w:val="1"/>
           <w:numId w:val="10"/>
         </w:numPr>
+        <w:jc w:val="both"/>
+        <w:rPr>
+          <w:rFonts w:asciiTheme="minorHAnsi" w:hAnsiTheme="minorHAnsi" w:cstheme="minorHAnsi"/>
+        </w:rPr>
       </w:pPr>
       <w:proofErr w:type="spellStart"/>
       <w:r>
+        <w:rPr>
+          <w:rFonts w:asciiTheme="minorHAnsi" w:hAnsiTheme="minorHAnsi" w:cstheme="minorHAnsi"/>
+        </w:rPr>
         <w:t>Literal</w:t>
       </w:r>
       <w:proofErr w:type="spellEnd"/>
       <w:r>
+        <w:rPr>
+          <w:rFonts w:asciiTheme="minorHAnsi" w:hAnsiTheme="minorHAnsi" w:cstheme="minorHAnsi"/>
+        </w:rPr>
         <w:t xml:space="preserve"> – enum</w:t>
       </w:r>
       <w:r>
+        <w:rPr>
+          <w:rFonts w:asciiTheme="minorHAnsi" w:hAnsiTheme="minorHAnsi" w:cstheme="minorHAnsi"/>
+        </w:rPr>
         <w:t>eráció</w:t>
       </w:r>
       <w:r>
+        <w:rPr>
+          <w:rFonts w:asciiTheme="minorHAnsi" w:hAnsiTheme="minorHAnsi" w:cstheme="minorHAnsi"/>
+        </w:rPr>
         <w:t xml:space="preserve"> adattagjai</w:t>
       </w:r>
       <w:r>
+        <w:rPr>
+          <w:rFonts w:asciiTheme="minorHAnsi" w:hAnsiTheme="minorHAnsi" w:cstheme="minorHAnsi"/>
+        </w:rPr>
         <w:t xml:space="preserve"> </w:t>
       </w:r>
     </w:p>
     <w:p>
-      <w:r>
-        <w:rPr>
+      <w:pPr>
+        <w:jc w:val="both"/>
+        <w:rPr>
+          <w:rFonts w:asciiTheme="minorHAnsi" w:hAnsiTheme="minorHAnsi" w:cstheme="minorHAnsi"/>
+        </w:rPr>
+      </w:pPr>
+      <w:r>
+        <w:rPr>
+          <w:rFonts w:asciiTheme="minorHAnsi" w:hAnsiTheme="minorHAnsi" w:cstheme="minorHAnsi"/>
           <w:noProof/>
         </w:rPr>
         <w:lastRenderedPageBreak/>
@@ -4311,15 +6023,7 @@
                               <w:fldChar w:fldCharType="end"/>
                             </w:r>
                             <w:r>
-                              <w:t xml:space="preserve">. ábra </w:t>
-                            </w:r>
-                            <w:proofErr w:type="spellStart"/>
-                            <w:r>
-                              <w:t>Enumerations</w:t>
-                            </w:r>
-                            <w:proofErr w:type="spellEnd"/>
-                            <w:r>
-                              <w:t xml:space="preserve"> munkalap</w:t>
+                              <w:t>. ábra Enumerations munkalap</w:t>
                             </w:r>
                           </w:p>
                         </w:txbxContent>
@@ -4338,7 +6042,7 @@
           </mc:Choice>
           <mc:Fallback>
             <w:pict>
-              <v:shape w14:anchorId="0747FA50" id="Szövegdoboz 12" o:spid="_x0000_s1030" type="#_x0000_t202" style="position:absolute;margin-left:43.8pt;margin-top:129pt;width:337.5pt;height:.05pt;z-index:251677696;visibility:visible;mso-wrap-style:square;mso-wrap-distance-left:9pt;mso-wrap-distance-top:0;mso-wrap-distance-right:9pt;mso-wrap-distance-bottom:0;mso-position-horizontal:absolute;mso-position-horizontal-relative:text;mso-position-vertical:absolute;mso-position-vertical-relative:text;v-text-anchor:top" o:gfxdata="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" stroked="f">
+              <v:shape w14:anchorId="0747FA50" id="Szövegdoboz 12" o:spid="_x0000_s1030" type="#_x0000_t202" style="position:absolute;left:0;text-align:left;margin-left:43.8pt;margin-top:129pt;width:337.5pt;height:.05pt;z-index:251677696;visibility:visible;mso-wrap-style:square;mso-wrap-distance-left:9pt;mso-wrap-distance-top:0;mso-wrap-distance-right:9pt;mso-wrap-distance-bottom:0;mso-position-horizontal:absolute;mso-position-horizontal-relative:text;mso-position-vertical:absolute;mso-position-vertical-relative:text;v-text-anchor:top" o:gfxdata="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" stroked="f">
                 <v:textbox style="mso-fit-shape-to-text:t" inset="0,0,0,0">
                   <w:txbxContent>
                     <w:p>
@@ -4380,15 +6084,7 @@
                         <w:fldChar w:fldCharType="end"/>
                       </w:r>
                       <w:r>
-                        <w:t xml:space="preserve">. ábra </w:t>
-                      </w:r>
-                      <w:proofErr w:type="spellStart"/>
-                      <w:r>
-                        <w:t>Enumerations</w:t>
-                      </w:r>
-                      <w:proofErr w:type="spellEnd"/>
-                      <w:r>
-                        <w:t xml:space="preserve"> munkalap</w:t>
+                        <w:t>. ábra Enumerations munkalap</w:t>
                       </w:r>
                     </w:p>
                   </w:txbxContent>
@@ -4401,6 +6097,7 @@
       </w:r>
       <w:r>
         <w:rPr>
+          <w:rFonts w:asciiTheme="minorHAnsi" w:hAnsiTheme="minorHAnsi" w:cstheme="minorHAnsi"/>
           <w:noProof/>
         </w:rPr>
         <w:drawing>
@@ -4461,13 +6158,23 @@
           <w:ilvl w:val="0"/>
           <w:numId w:val="10"/>
         </w:numPr>
+        <w:jc w:val="both"/>
+        <w:rPr>
+          <w:rFonts w:asciiTheme="minorHAnsi" w:hAnsiTheme="minorHAnsi" w:cstheme="minorHAnsi"/>
+        </w:rPr>
       </w:pPr>
       <w:proofErr w:type="spellStart"/>
       <w:r>
+        <w:rPr>
+          <w:rFonts w:asciiTheme="minorHAnsi" w:hAnsiTheme="minorHAnsi" w:cstheme="minorHAnsi"/>
+        </w:rPr>
         <w:t>Interfaces</w:t>
       </w:r>
       <w:proofErr w:type="spellEnd"/>
       <w:r>
+        <w:rPr>
+          <w:rFonts w:asciiTheme="minorHAnsi" w:hAnsiTheme="minorHAnsi" w:cstheme="minorHAnsi"/>
+        </w:rPr>
         <w:t xml:space="preserve"> – az interfészek felsorolása, oszlopai: </w:t>
       </w:r>
     </w:p>
@@ -4478,13 +6185,23 @@
           <w:ilvl w:val="1"/>
           <w:numId w:val="10"/>
         </w:numPr>
+        <w:jc w:val="both"/>
+        <w:rPr>
+          <w:rFonts w:asciiTheme="minorHAnsi" w:hAnsiTheme="minorHAnsi" w:cstheme="minorHAnsi"/>
+        </w:rPr>
       </w:pPr>
       <w:proofErr w:type="spellStart"/>
       <w:r>
+        <w:rPr>
+          <w:rFonts w:asciiTheme="minorHAnsi" w:hAnsiTheme="minorHAnsi" w:cstheme="minorHAnsi"/>
+        </w:rPr>
         <w:t>Xmi</w:t>
       </w:r>
       <w:proofErr w:type="spellEnd"/>
       <w:r>
+        <w:rPr>
+          <w:rFonts w:asciiTheme="minorHAnsi" w:hAnsiTheme="minorHAnsi" w:cstheme="minorHAnsi"/>
+        </w:rPr>
         <w:t xml:space="preserve"> ID – egyedi azonosító </w:t>
       </w:r>
     </w:p>
@@ -4495,13 +6212,23 @@
           <w:ilvl w:val="1"/>
           <w:numId w:val="10"/>
         </w:numPr>
+        <w:jc w:val="both"/>
+        <w:rPr>
+          <w:rFonts w:asciiTheme="minorHAnsi" w:hAnsiTheme="minorHAnsi" w:cstheme="minorHAnsi"/>
+        </w:rPr>
       </w:pPr>
       <w:proofErr w:type="spellStart"/>
       <w:r>
+        <w:rPr>
+          <w:rFonts w:asciiTheme="minorHAnsi" w:hAnsiTheme="minorHAnsi" w:cstheme="minorHAnsi"/>
+        </w:rPr>
         <w:t>Name</w:t>
       </w:r>
       <w:proofErr w:type="spellEnd"/>
       <w:r>
+        <w:rPr>
+          <w:rFonts w:asciiTheme="minorHAnsi" w:hAnsiTheme="minorHAnsi" w:cstheme="minorHAnsi"/>
+        </w:rPr>
         <w:t xml:space="preserve"> – név </w:t>
       </w:r>
     </w:p>
@@ -4512,13 +6239,23 @@
           <w:ilvl w:val="1"/>
           <w:numId w:val="10"/>
         </w:numPr>
+        <w:jc w:val="both"/>
+        <w:rPr>
+          <w:rFonts w:asciiTheme="minorHAnsi" w:hAnsiTheme="minorHAnsi" w:cstheme="minorHAnsi"/>
+        </w:rPr>
       </w:pPr>
       <w:proofErr w:type="spellStart"/>
       <w:r>
+        <w:rPr>
+          <w:rFonts w:asciiTheme="minorHAnsi" w:hAnsiTheme="minorHAnsi" w:cstheme="minorHAnsi"/>
+        </w:rPr>
         <w:t>Visibility</w:t>
       </w:r>
       <w:proofErr w:type="spellEnd"/>
       <w:r>
+        <w:rPr>
+          <w:rFonts w:asciiTheme="minorHAnsi" w:hAnsiTheme="minorHAnsi" w:cstheme="minorHAnsi"/>
+        </w:rPr>
         <w:t xml:space="preserve"> – láthatóság</w:t>
       </w:r>
     </w:p>
@@ -4529,13 +6266,23 @@
           <w:ilvl w:val="1"/>
           <w:numId w:val="10"/>
         </w:numPr>
+        <w:jc w:val="both"/>
+        <w:rPr>
+          <w:rFonts w:asciiTheme="minorHAnsi" w:hAnsiTheme="minorHAnsi" w:cstheme="minorHAnsi"/>
+        </w:rPr>
       </w:pPr>
       <w:proofErr w:type="spellStart"/>
       <w:r>
+        <w:rPr>
+          <w:rFonts w:asciiTheme="minorHAnsi" w:hAnsiTheme="minorHAnsi" w:cstheme="minorHAnsi"/>
+        </w:rPr>
         <w:t>Extends</w:t>
       </w:r>
       <w:proofErr w:type="spellEnd"/>
       <w:r>
+        <w:rPr>
+          <w:rFonts w:asciiTheme="minorHAnsi" w:hAnsiTheme="minorHAnsi" w:cstheme="minorHAnsi"/>
+        </w:rPr>
         <w:t xml:space="preserve"> – leszármazott interfész neve</w:t>
       </w:r>
     </w:p>
@@ -4546,9 +6293,14 @@
           <w:ilvl w:val="1"/>
           <w:numId w:val="10"/>
         </w:numPr>
-      </w:pPr>
-      <w:r>
-        <w:rPr>
+        <w:jc w:val="both"/>
+        <w:rPr>
+          <w:rFonts w:asciiTheme="minorHAnsi" w:hAnsiTheme="minorHAnsi" w:cstheme="minorHAnsi"/>
+        </w:rPr>
+      </w:pPr>
+      <w:r>
+        <w:rPr>
+          <w:rFonts w:asciiTheme="minorHAnsi" w:hAnsiTheme="minorHAnsi" w:cstheme="minorHAnsi"/>
           <w:noProof/>
         </w:rPr>
         <mc:AlternateContent>
@@ -4717,6 +6469,7 @@
       </w:r>
       <w:r>
         <w:rPr>
+          <w:rFonts w:asciiTheme="minorHAnsi" w:hAnsiTheme="minorHAnsi" w:cstheme="minorHAnsi"/>
           <w:noProof/>
         </w:rPr>
         <w:drawing>
@@ -4770,24 +6523,43 @@
         </w:drawing>
       </w:r>
       <w:r>
+        <w:rPr>
+          <w:rFonts w:asciiTheme="minorHAnsi" w:hAnsiTheme="minorHAnsi" w:cstheme="minorHAnsi"/>
+        </w:rPr>
         <w:t>Commen</w:t>
       </w:r>
       <w:r>
+        <w:rPr>
+          <w:rFonts w:asciiTheme="minorHAnsi" w:hAnsiTheme="minorHAnsi" w:cstheme="minorHAnsi"/>
+        </w:rPr>
         <w:t>t</w:t>
       </w:r>
       <w:r>
+        <w:rPr>
+          <w:rFonts w:asciiTheme="minorHAnsi" w:hAnsiTheme="minorHAnsi" w:cstheme="minorHAnsi"/>
+        </w:rPr>
         <w:t xml:space="preserve"> </w:t>
       </w:r>
       <w:r>
+        <w:rPr>
+          <w:rFonts w:asciiTheme="minorHAnsi" w:hAnsiTheme="minorHAnsi" w:cstheme="minorHAnsi"/>
+        </w:rPr>
         <w:t>–</w:t>
       </w:r>
       <w:r>
+        <w:rPr>
+          <w:rFonts w:asciiTheme="minorHAnsi" w:hAnsiTheme="minorHAnsi" w:cstheme="minorHAnsi"/>
+        </w:rPr>
         <w:t xml:space="preserve"> komment</w:t>
       </w:r>
     </w:p>
     <w:p>
       <w:pPr>
         <w:pStyle w:val="Listaszerbekezds"/>
+        <w:jc w:val="both"/>
+        <w:rPr>
+          <w:rFonts w:asciiTheme="minorHAnsi" w:hAnsiTheme="minorHAnsi" w:cstheme="minorHAnsi"/>
+        </w:rPr>
       </w:pPr>
     </w:p>
     <w:p>
@@ -4797,13 +6569,23 @@
           <w:ilvl w:val="0"/>
           <w:numId w:val="10"/>
         </w:numPr>
+        <w:jc w:val="both"/>
+        <w:rPr>
+          <w:rFonts w:asciiTheme="minorHAnsi" w:hAnsiTheme="minorHAnsi" w:cstheme="minorHAnsi"/>
+        </w:rPr>
       </w:pPr>
       <w:proofErr w:type="spellStart"/>
       <w:r>
+        <w:rPr>
+          <w:rFonts w:asciiTheme="minorHAnsi" w:hAnsiTheme="minorHAnsi" w:cstheme="minorHAnsi"/>
+        </w:rPr>
         <w:t>Classes</w:t>
       </w:r>
       <w:proofErr w:type="spellEnd"/>
       <w:r>
+        <w:rPr>
+          <w:rFonts w:asciiTheme="minorHAnsi" w:hAnsiTheme="minorHAnsi" w:cstheme="minorHAnsi"/>
+        </w:rPr>
         <w:t xml:space="preserve"> – az osztályok felsorolása, oszlopai:</w:t>
       </w:r>
     </w:p>
@@ -4814,19 +6596,35 @@
           <w:ilvl w:val="1"/>
           <w:numId w:val="10"/>
         </w:numPr>
+        <w:jc w:val="both"/>
+        <w:rPr>
+          <w:rFonts w:asciiTheme="minorHAnsi" w:hAnsiTheme="minorHAnsi" w:cstheme="minorHAnsi"/>
+        </w:rPr>
       </w:pPr>
       <w:proofErr w:type="spellStart"/>
       <w:r>
+        <w:rPr>
+          <w:rFonts w:asciiTheme="minorHAnsi" w:hAnsiTheme="minorHAnsi" w:cstheme="minorHAnsi"/>
+        </w:rPr>
         <w:t>Xmi</w:t>
       </w:r>
       <w:proofErr w:type="spellEnd"/>
       <w:r>
+        <w:rPr>
+          <w:rFonts w:asciiTheme="minorHAnsi" w:hAnsiTheme="minorHAnsi" w:cstheme="minorHAnsi"/>
+        </w:rPr>
         <w:t xml:space="preserve"> </w:t>
       </w:r>
       <w:r>
+        <w:rPr>
+          <w:rFonts w:asciiTheme="minorHAnsi" w:hAnsiTheme="minorHAnsi" w:cstheme="minorHAnsi"/>
+        </w:rPr>
         <w:t>ID</w:t>
       </w:r>
       <w:r>
+        <w:rPr>
+          <w:rFonts w:asciiTheme="minorHAnsi" w:hAnsiTheme="minorHAnsi" w:cstheme="minorHAnsi"/>
+        </w:rPr>
         <w:t xml:space="preserve"> – egyedi azonosító</w:t>
       </w:r>
     </w:p>
@@ -4837,13 +6635,23 @@
           <w:ilvl w:val="1"/>
           <w:numId w:val="10"/>
         </w:numPr>
+        <w:jc w:val="both"/>
+        <w:rPr>
+          <w:rFonts w:asciiTheme="minorHAnsi" w:hAnsiTheme="minorHAnsi" w:cstheme="minorHAnsi"/>
+        </w:rPr>
       </w:pPr>
       <w:proofErr w:type="spellStart"/>
       <w:r>
+        <w:rPr>
+          <w:rFonts w:asciiTheme="minorHAnsi" w:hAnsiTheme="minorHAnsi" w:cstheme="minorHAnsi"/>
+        </w:rPr>
         <w:t>Name</w:t>
       </w:r>
       <w:proofErr w:type="spellEnd"/>
       <w:r>
+        <w:rPr>
+          <w:rFonts w:asciiTheme="minorHAnsi" w:hAnsiTheme="minorHAnsi" w:cstheme="minorHAnsi"/>
+        </w:rPr>
         <w:t>- név</w:t>
       </w:r>
     </w:p>
@@ -4854,13 +6662,23 @@
           <w:ilvl w:val="1"/>
           <w:numId w:val="10"/>
         </w:numPr>
+        <w:jc w:val="both"/>
+        <w:rPr>
+          <w:rFonts w:asciiTheme="minorHAnsi" w:hAnsiTheme="minorHAnsi" w:cstheme="minorHAnsi"/>
+        </w:rPr>
       </w:pPr>
       <w:proofErr w:type="spellStart"/>
       <w:r>
+        <w:rPr>
+          <w:rFonts w:asciiTheme="minorHAnsi" w:hAnsiTheme="minorHAnsi" w:cstheme="minorHAnsi"/>
+        </w:rPr>
         <w:t>Visibility</w:t>
       </w:r>
       <w:proofErr w:type="spellEnd"/>
       <w:r>
+        <w:rPr>
+          <w:rFonts w:asciiTheme="minorHAnsi" w:hAnsiTheme="minorHAnsi" w:cstheme="minorHAnsi"/>
+        </w:rPr>
         <w:t xml:space="preserve"> – láthatóság</w:t>
       </w:r>
     </w:p>
@@ -4871,13 +6689,23 @@
           <w:ilvl w:val="1"/>
           <w:numId w:val="10"/>
         </w:numPr>
+        <w:jc w:val="both"/>
+        <w:rPr>
+          <w:rFonts w:asciiTheme="minorHAnsi" w:hAnsiTheme="minorHAnsi" w:cstheme="minorHAnsi"/>
+        </w:rPr>
       </w:pPr>
       <w:proofErr w:type="spellStart"/>
       <w:r>
+        <w:rPr>
+          <w:rFonts w:asciiTheme="minorHAnsi" w:hAnsiTheme="minorHAnsi" w:cstheme="minorHAnsi"/>
+        </w:rPr>
         <w:t>Abstract</w:t>
       </w:r>
       <w:proofErr w:type="spellEnd"/>
       <w:r>
+        <w:rPr>
+          <w:rFonts w:asciiTheme="minorHAnsi" w:hAnsiTheme="minorHAnsi" w:cstheme="minorHAnsi"/>
+        </w:rPr>
         <w:t xml:space="preserve"> – absztrakt-e az osztály</w:t>
       </w:r>
     </w:p>
@@ -4888,13 +6716,23 @@
           <w:ilvl w:val="1"/>
           <w:numId w:val="10"/>
         </w:numPr>
+        <w:jc w:val="both"/>
+        <w:rPr>
+          <w:rFonts w:asciiTheme="minorHAnsi" w:hAnsiTheme="minorHAnsi" w:cstheme="minorHAnsi"/>
+        </w:rPr>
       </w:pPr>
       <w:proofErr w:type="spellStart"/>
       <w:r>
+        <w:rPr>
+          <w:rFonts w:asciiTheme="minorHAnsi" w:hAnsiTheme="minorHAnsi" w:cstheme="minorHAnsi"/>
+        </w:rPr>
         <w:t>Extends</w:t>
       </w:r>
       <w:proofErr w:type="spellEnd"/>
       <w:r>
+        <w:rPr>
+          <w:rFonts w:asciiTheme="minorHAnsi" w:hAnsiTheme="minorHAnsi" w:cstheme="minorHAnsi"/>
+        </w:rPr>
         <w:t xml:space="preserve"> – leszármazott osztály</w:t>
       </w:r>
     </w:p>
@@ -4905,13 +6743,23 @@
           <w:ilvl w:val="1"/>
           <w:numId w:val="10"/>
         </w:numPr>
+        <w:jc w:val="both"/>
+        <w:rPr>
+          <w:rFonts w:asciiTheme="minorHAnsi" w:hAnsiTheme="minorHAnsi" w:cstheme="minorHAnsi"/>
+        </w:rPr>
       </w:pPr>
       <w:proofErr w:type="spellStart"/>
       <w:r>
+        <w:rPr>
+          <w:rFonts w:asciiTheme="minorHAnsi" w:hAnsiTheme="minorHAnsi" w:cstheme="minorHAnsi"/>
+        </w:rPr>
         <w:t>Implements</w:t>
       </w:r>
       <w:proofErr w:type="spellEnd"/>
       <w:r>
+        <w:rPr>
+          <w:rFonts w:asciiTheme="minorHAnsi" w:hAnsiTheme="minorHAnsi" w:cstheme="minorHAnsi"/>
+        </w:rPr>
         <w:t xml:space="preserve"> – implementált interfész</w:t>
       </w:r>
     </w:p>
@@ -4922,9 +6770,14 @@
           <w:ilvl w:val="1"/>
           <w:numId w:val="10"/>
         </w:numPr>
-      </w:pPr>
-      <w:r>
-        <w:rPr>
+        <w:jc w:val="both"/>
+        <w:rPr>
+          <w:rFonts w:asciiTheme="minorHAnsi" w:hAnsiTheme="minorHAnsi" w:cstheme="minorHAnsi"/>
+        </w:rPr>
+      </w:pPr>
+      <w:r>
+        <w:rPr>
+          <w:rFonts w:asciiTheme="minorHAnsi" w:hAnsiTheme="minorHAnsi" w:cstheme="minorHAnsi"/>
           <w:noProof/>
         </w:rPr>
         <mc:AlternateContent>
@@ -5093,6 +6946,7 @@
       </w:r>
       <w:r>
         <w:rPr>
+          <w:rFonts w:asciiTheme="minorHAnsi" w:hAnsiTheme="minorHAnsi" w:cstheme="minorHAnsi"/>
           <w:noProof/>
         </w:rPr>
         <w:drawing>
@@ -5146,12 +7000,21 @@
         </w:drawing>
       </w:r>
       <w:r>
+        <w:rPr>
+          <w:rFonts w:asciiTheme="minorHAnsi" w:hAnsiTheme="minorHAnsi" w:cstheme="minorHAnsi"/>
+        </w:rPr>
         <w:t xml:space="preserve">Comment </w:t>
       </w:r>
       <w:r>
+        <w:rPr>
+          <w:rFonts w:asciiTheme="minorHAnsi" w:hAnsiTheme="minorHAnsi" w:cstheme="minorHAnsi"/>
+        </w:rPr>
         <w:t>–</w:t>
       </w:r>
       <w:r>
+        <w:rPr>
+          <w:rFonts w:asciiTheme="minorHAnsi" w:hAnsiTheme="minorHAnsi" w:cstheme="minorHAnsi"/>
+        </w:rPr>
         <w:t xml:space="preserve"> komment</w:t>
       </w:r>
     </w:p>
@@ -5159,6 +7022,10 @@
       <w:pPr>
         <w:pStyle w:val="Listaszerbekezds"/>
         <w:ind w:left="1440"/>
+        <w:jc w:val="both"/>
+        <w:rPr>
+          <w:rFonts w:asciiTheme="minorHAnsi" w:hAnsiTheme="minorHAnsi" w:cstheme="minorHAnsi"/>
+        </w:rPr>
       </w:pPr>
     </w:p>
     <w:p>
@@ -5168,36 +7035,67 @@
           <w:ilvl w:val="0"/>
           <w:numId w:val="10"/>
         </w:numPr>
-      </w:pPr>
-      <w:r>
+        <w:jc w:val="both"/>
+        <w:rPr>
+          <w:rFonts w:asciiTheme="minorHAnsi" w:hAnsiTheme="minorHAnsi" w:cstheme="minorHAnsi"/>
+        </w:rPr>
+      </w:pPr>
+      <w:r>
+        <w:rPr>
+          <w:rFonts w:asciiTheme="minorHAnsi" w:hAnsiTheme="minorHAnsi" w:cstheme="minorHAnsi"/>
+        </w:rPr>
         <w:t>Minde</w:t>
       </w:r>
       <w:r>
+        <w:rPr>
+          <w:rFonts w:asciiTheme="minorHAnsi" w:hAnsiTheme="minorHAnsi" w:cstheme="minorHAnsi"/>
+        </w:rPr>
         <w:t>n</w:t>
       </w:r>
       <w:r>
+        <w:rPr>
+          <w:rFonts w:asciiTheme="minorHAnsi" w:hAnsiTheme="minorHAnsi" w:cstheme="minorHAnsi"/>
+        </w:rPr>
         <w:t xml:space="preserve"> az </w:t>
       </w:r>
       <w:proofErr w:type="spellStart"/>
       <w:r>
+        <w:rPr>
+          <w:rFonts w:asciiTheme="minorHAnsi" w:hAnsiTheme="minorHAnsi" w:cstheme="minorHAnsi"/>
+        </w:rPr>
         <w:t>Interfaces</w:t>
       </w:r>
       <w:proofErr w:type="spellEnd"/>
       <w:r>
+        <w:rPr>
+          <w:rFonts w:asciiTheme="minorHAnsi" w:hAnsiTheme="minorHAnsi" w:cstheme="minorHAnsi"/>
+        </w:rPr>
         <w:t xml:space="preserve"> vagy </w:t>
       </w:r>
       <w:proofErr w:type="spellStart"/>
       <w:r>
+        <w:rPr>
+          <w:rFonts w:asciiTheme="minorHAnsi" w:hAnsiTheme="minorHAnsi" w:cstheme="minorHAnsi"/>
+        </w:rPr>
         <w:t>Classes</w:t>
       </w:r>
       <w:proofErr w:type="spellEnd"/>
       <w:r>
+        <w:rPr>
+          <w:rFonts w:asciiTheme="minorHAnsi" w:hAnsiTheme="minorHAnsi" w:cstheme="minorHAnsi"/>
+        </w:rPr>
         <w:t xml:space="preserve"> lapon definiált entitáshoz tartoznia kell egy azonos névvel létrehozott munkalapnak</w:t>
       </w:r>
       <w:r>
+        <w:rPr>
+          <w:rFonts w:asciiTheme="minorHAnsi" w:hAnsiTheme="minorHAnsi" w:cstheme="minorHAnsi"/>
+        </w:rPr>
         <w:t>, ide kerülnek az attribútumok és a metódusok</w:t>
       </w:r>
       <w:r>
+        <w:rPr>
+          <w:rFonts w:asciiTheme="minorHAnsi" w:hAnsiTheme="minorHAnsi" w:cstheme="minorHAnsi"/>
+        </w:rPr>
         <w:t>.</w:t>
       </w:r>
     </w:p>
@@ -5208,8 +7106,15 @@
           <w:ilvl w:val="0"/>
           <w:numId w:val="10"/>
         </w:numPr>
-      </w:pPr>
-      <w:r>
+        <w:jc w:val="both"/>
+        <w:rPr>
+          <w:rFonts w:asciiTheme="minorHAnsi" w:hAnsiTheme="minorHAnsi" w:cstheme="minorHAnsi"/>
+        </w:rPr>
+      </w:pPr>
+      <w:r>
+        <w:rPr>
+          <w:rFonts w:asciiTheme="minorHAnsi" w:hAnsiTheme="minorHAnsi" w:cstheme="minorHAnsi"/>
+        </w:rPr>
         <w:t xml:space="preserve">Interfész attribútumait és metódusait tartalmazó munkalap, oszlopai: </w:t>
       </w:r>
     </w:p>
@@ -5220,22 +7125,41 @@
           <w:ilvl w:val="1"/>
           <w:numId w:val="10"/>
         </w:numPr>
+        <w:jc w:val="both"/>
+        <w:rPr>
+          <w:rFonts w:asciiTheme="minorHAnsi" w:hAnsiTheme="minorHAnsi" w:cstheme="minorHAnsi"/>
+        </w:rPr>
       </w:pPr>
       <w:proofErr w:type="spellStart"/>
       <w:r>
+        <w:rPr>
+          <w:rFonts w:asciiTheme="minorHAnsi" w:hAnsiTheme="minorHAnsi" w:cstheme="minorHAnsi"/>
+        </w:rPr>
         <w:t>Attributes</w:t>
       </w:r>
       <w:proofErr w:type="spellEnd"/>
       <w:r>
+        <w:rPr>
+          <w:rFonts w:asciiTheme="minorHAnsi" w:hAnsiTheme="minorHAnsi" w:cstheme="minorHAnsi"/>
+        </w:rPr>
         <w:t xml:space="preserve"> </w:t>
       </w:r>
       <w:r>
+        <w:rPr>
+          <w:rFonts w:asciiTheme="minorHAnsi" w:hAnsiTheme="minorHAnsi" w:cstheme="minorHAnsi"/>
+        </w:rPr>
         <w:t>–</w:t>
       </w:r>
       <w:r>
+        <w:rPr>
+          <w:rFonts w:asciiTheme="minorHAnsi" w:hAnsiTheme="minorHAnsi" w:cstheme="minorHAnsi"/>
+        </w:rPr>
         <w:t xml:space="preserve"> </w:t>
       </w:r>
       <w:r>
+        <w:rPr>
+          <w:rFonts w:asciiTheme="minorHAnsi" w:hAnsiTheme="minorHAnsi" w:cstheme="minorHAnsi"/>
+        </w:rPr>
         <w:t>semmilyen érték nem kerül ide, csak arra szolgál, hogy jelölje az attribútumok kezdetét</w:t>
       </w:r>
     </w:p>
@@ -5246,13 +7170,23 @@
           <w:ilvl w:val="1"/>
           <w:numId w:val="10"/>
         </w:numPr>
+        <w:jc w:val="both"/>
+        <w:rPr>
+          <w:rFonts w:asciiTheme="minorHAnsi" w:hAnsiTheme="minorHAnsi" w:cstheme="minorHAnsi"/>
+        </w:rPr>
       </w:pPr>
       <w:proofErr w:type="spellStart"/>
       <w:r>
+        <w:rPr>
+          <w:rFonts w:asciiTheme="minorHAnsi" w:hAnsiTheme="minorHAnsi" w:cstheme="minorHAnsi"/>
+        </w:rPr>
         <w:t>Xmi</w:t>
       </w:r>
       <w:proofErr w:type="spellEnd"/>
       <w:r>
+        <w:rPr>
+          <w:rFonts w:asciiTheme="minorHAnsi" w:hAnsiTheme="minorHAnsi" w:cstheme="minorHAnsi"/>
+        </w:rPr>
         <w:t xml:space="preserve"> ID – egyedi azonosító</w:t>
       </w:r>
     </w:p>
@@ -5263,13 +7197,23 @@
           <w:ilvl w:val="1"/>
           <w:numId w:val="10"/>
         </w:numPr>
+        <w:jc w:val="both"/>
+        <w:rPr>
+          <w:rFonts w:asciiTheme="minorHAnsi" w:hAnsiTheme="minorHAnsi" w:cstheme="minorHAnsi"/>
+        </w:rPr>
       </w:pPr>
       <w:proofErr w:type="spellStart"/>
       <w:r>
+        <w:rPr>
+          <w:rFonts w:asciiTheme="minorHAnsi" w:hAnsiTheme="minorHAnsi" w:cstheme="minorHAnsi"/>
+        </w:rPr>
         <w:t>Name</w:t>
       </w:r>
       <w:proofErr w:type="spellEnd"/>
       <w:r>
+        <w:rPr>
+          <w:rFonts w:asciiTheme="minorHAnsi" w:hAnsiTheme="minorHAnsi" w:cstheme="minorHAnsi"/>
+        </w:rPr>
         <w:t xml:space="preserve"> – név</w:t>
       </w:r>
     </w:p>
@@ -5280,16 +7224,29 @@
           <w:ilvl w:val="1"/>
           <w:numId w:val="10"/>
         </w:numPr>
-      </w:pPr>
-      <w:r>
+        <w:jc w:val="both"/>
+        <w:rPr>
+          <w:rFonts w:asciiTheme="minorHAnsi" w:hAnsiTheme="minorHAnsi" w:cstheme="minorHAnsi"/>
+        </w:rPr>
+      </w:pPr>
+      <w:r>
+        <w:rPr>
+          <w:rFonts w:asciiTheme="minorHAnsi" w:hAnsiTheme="minorHAnsi" w:cstheme="minorHAnsi"/>
+        </w:rPr>
         <w:t xml:space="preserve"> </w:t>
       </w:r>
       <w:proofErr w:type="spellStart"/>
       <w:r>
+        <w:rPr>
+          <w:rFonts w:asciiTheme="minorHAnsi" w:hAnsiTheme="minorHAnsi" w:cstheme="minorHAnsi"/>
+        </w:rPr>
         <w:t>Type</w:t>
       </w:r>
       <w:proofErr w:type="spellEnd"/>
       <w:r>
+        <w:rPr>
+          <w:rFonts w:asciiTheme="minorHAnsi" w:hAnsiTheme="minorHAnsi" w:cstheme="minorHAnsi"/>
+        </w:rPr>
         <w:t xml:space="preserve"> – típus</w:t>
       </w:r>
     </w:p>
@@ -5300,8 +7257,15 @@
           <w:ilvl w:val="1"/>
           <w:numId w:val="10"/>
         </w:numPr>
-      </w:pPr>
-      <w:r>
+        <w:jc w:val="both"/>
+        <w:rPr>
+          <w:rFonts w:asciiTheme="minorHAnsi" w:hAnsiTheme="minorHAnsi" w:cstheme="minorHAnsi"/>
+        </w:rPr>
+      </w:pPr>
+      <w:r>
+        <w:rPr>
+          <w:rFonts w:asciiTheme="minorHAnsi" w:hAnsiTheme="minorHAnsi" w:cstheme="minorHAnsi"/>
+        </w:rPr>
         <w:t>Comment – komment</w:t>
       </w:r>
     </w:p>
@@ -5312,20 +7276,24 @@
           <w:ilvl w:val="1"/>
           <w:numId w:val="10"/>
         </w:numPr>
+        <w:jc w:val="both"/>
+        <w:rPr>
+          <w:rFonts w:asciiTheme="minorHAnsi" w:hAnsiTheme="minorHAnsi" w:cstheme="minorHAnsi"/>
+        </w:rPr>
       </w:pPr>
       <w:proofErr w:type="spellStart"/>
       <w:r>
+        <w:rPr>
+          <w:rFonts w:asciiTheme="minorHAnsi" w:hAnsiTheme="minorHAnsi" w:cstheme="minorHAnsi"/>
+        </w:rPr>
         <w:t>Methods</w:t>
       </w:r>
       <w:proofErr w:type="spellEnd"/>
       <w:r>
-        <w:t xml:space="preserve"> - </w:t>
-      </w:r>
-      <w:r>
-        <w:t>semmilyen érték nem kerül ide, csak arra szolgál, hogy jelölje a</w:t>
-      </w:r>
-      <w:r>
-        <w:t xml:space="preserve"> metódusok kezdetét</w:t>
+        <w:rPr>
+          <w:rFonts w:asciiTheme="minorHAnsi" w:hAnsiTheme="minorHAnsi" w:cstheme="minorHAnsi"/>
+        </w:rPr>
+        <w:t xml:space="preserve"> - semmilyen érték nem kerül ide, csak arra szolgál, hogy jelölje a metódusok kezdetét</w:t>
       </w:r>
     </w:p>
     <w:p>
@@ -5335,13 +7303,23 @@
           <w:ilvl w:val="1"/>
           <w:numId w:val="10"/>
         </w:numPr>
+        <w:jc w:val="both"/>
+        <w:rPr>
+          <w:rFonts w:asciiTheme="minorHAnsi" w:hAnsiTheme="minorHAnsi" w:cstheme="minorHAnsi"/>
+        </w:rPr>
       </w:pPr>
       <w:proofErr w:type="spellStart"/>
       <w:r>
+        <w:rPr>
+          <w:rFonts w:asciiTheme="minorHAnsi" w:hAnsiTheme="minorHAnsi" w:cstheme="minorHAnsi"/>
+        </w:rPr>
         <w:t>Visibility</w:t>
       </w:r>
       <w:proofErr w:type="spellEnd"/>
       <w:r>
+        <w:rPr>
+          <w:rFonts w:asciiTheme="minorHAnsi" w:hAnsiTheme="minorHAnsi" w:cstheme="minorHAnsi"/>
+        </w:rPr>
         <w:t xml:space="preserve"> – láthatóság</w:t>
       </w:r>
     </w:p>
@@ -5352,13 +7330,23 @@
           <w:ilvl w:val="1"/>
           <w:numId w:val="10"/>
         </w:numPr>
+        <w:jc w:val="both"/>
+        <w:rPr>
+          <w:rFonts w:asciiTheme="minorHAnsi" w:hAnsiTheme="minorHAnsi" w:cstheme="minorHAnsi"/>
+        </w:rPr>
       </w:pPr>
       <w:proofErr w:type="spellStart"/>
       <w:r>
+        <w:rPr>
+          <w:rFonts w:asciiTheme="minorHAnsi" w:hAnsiTheme="minorHAnsi" w:cstheme="minorHAnsi"/>
+        </w:rPr>
         <w:t>Abstract</w:t>
       </w:r>
       <w:proofErr w:type="spellEnd"/>
       <w:r>
+        <w:rPr>
+          <w:rFonts w:asciiTheme="minorHAnsi" w:hAnsiTheme="minorHAnsi" w:cstheme="minorHAnsi"/>
+        </w:rPr>
         <w:t xml:space="preserve"> – absztrakt-e a metódus</w:t>
       </w:r>
     </w:p>
@@ -5369,30 +7357,38 @@
           <w:ilvl w:val="1"/>
           <w:numId w:val="10"/>
         </w:numPr>
+        <w:jc w:val="both"/>
+        <w:rPr>
+          <w:rFonts w:asciiTheme="minorHAnsi" w:hAnsiTheme="minorHAnsi" w:cstheme="minorHAnsi"/>
+        </w:rPr>
       </w:pPr>
       <w:proofErr w:type="spellStart"/>
       <w:r>
+        <w:rPr>
+          <w:rFonts w:asciiTheme="minorHAnsi" w:hAnsiTheme="minorHAnsi" w:cstheme="minorHAnsi"/>
+        </w:rPr>
         <w:t>Return</w:t>
       </w:r>
       <w:proofErr w:type="spellEnd"/>
       <w:r>
+        <w:rPr>
+          <w:rFonts w:asciiTheme="minorHAnsi" w:hAnsiTheme="minorHAnsi" w:cstheme="minorHAnsi"/>
+        </w:rPr>
         <w:t xml:space="preserve"> </w:t>
       </w:r>
       <w:proofErr w:type="spellStart"/>
       <w:r>
+        <w:rPr>
+          <w:rFonts w:asciiTheme="minorHAnsi" w:hAnsiTheme="minorHAnsi" w:cstheme="minorHAnsi"/>
+        </w:rPr>
         <w:t>type</w:t>
       </w:r>
       <w:proofErr w:type="spellEnd"/>
       <w:r>
-        <w:t xml:space="preserve"> – visszatérési érték </w:t>
-      </w:r>
-      <w:proofErr w:type="gramStart"/>
-      <w:r>
-        <w:t>típusa</w:t>
-      </w:r>
-      <w:proofErr w:type="gramEnd"/>
-      <w:r>
-        <w:t xml:space="preserve"> ha van</w:t>
+        <w:rPr>
+          <w:rFonts w:asciiTheme="minorHAnsi" w:hAnsiTheme="minorHAnsi" w:cstheme="minorHAnsi"/>
+        </w:rPr>
+        <w:t xml:space="preserve"> – visszatérési érték típusa ha van</w:t>
       </w:r>
     </w:p>
     <w:p>
@@ -5402,21 +7398,37 @@
           <w:ilvl w:val="1"/>
           <w:numId w:val="10"/>
         </w:numPr>
+        <w:jc w:val="both"/>
+        <w:rPr>
+          <w:rFonts w:asciiTheme="minorHAnsi" w:hAnsiTheme="minorHAnsi" w:cstheme="minorHAnsi"/>
+        </w:rPr>
       </w:pPr>
       <w:proofErr w:type="spellStart"/>
       <w:r>
+        <w:rPr>
+          <w:rFonts w:asciiTheme="minorHAnsi" w:hAnsiTheme="minorHAnsi" w:cstheme="minorHAnsi"/>
+        </w:rPr>
         <w:t>Parameter</w:t>
       </w:r>
       <w:proofErr w:type="spellEnd"/>
       <w:r>
+        <w:rPr>
+          <w:rFonts w:asciiTheme="minorHAnsi" w:hAnsiTheme="minorHAnsi" w:cstheme="minorHAnsi"/>
+        </w:rPr>
         <w:t xml:space="preserve"> </w:t>
       </w:r>
       <w:proofErr w:type="spellStart"/>
       <w:r>
+        <w:rPr>
+          <w:rFonts w:asciiTheme="minorHAnsi" w:hAnsiTheme="minorHAnsi" w:cstheme="minorHAnsi"/>
+        </w:rPr>
         <w:t>type</w:t>
       </w:r>
       <w:proofErr w:type="spellEnd"/>
       <w:r>
+        <w:rPr>
+          <w:rFonts w:asciiTheme="minorHAnsi" w:hAnsiTheme="minorHAnsi" w:cstheme="minorHAnsi"/>
+        </w:rPr>
         <w:t xml:space="preserve"> – paraméter típusa</w:t>
       </w:r>
     </w:p>
@@ -5427,9 +7439,14 @@
           <w:ilvl w:val="1"/>
           <w:numId w:val="10"/>
         </w:numPr>
-      </w:pPr>
-      <w:r>
-        <w:rPr>
+        <w:jc w:val="both"/>
+        <w:rPr>
+          <w:rFonts w:asciiTheme="minorHAnsi" w:hAnsiTheme="minorHAnsi" w:cstheme="minorHAnsi"/>
+        </w:rPr>
+      </w:pPr>
+      <w:r>
+        <w:rPr>
+          <w:rFonts w:asciiTheme="minorHAnsi" w:hAnsiTheme="minorHAnsi" w:cstheme="minorHAnsi"/>
           <w:noProof/>
         </w:rPr>
         <mc:AlternateContent>
@@ -5588,6 +7605,7 @@
       </w:r>
       <w:r>
         <w:rPr>
+          <w:rFonts w:asciiTheme="minorHAnsi" w:hAnsiTheme="minorHAnsi" w:cstheme="minorHAnsi"/>
           <w:noProof/>
         </w:rPr>
         <w:drawing>
@@ -5642,18 +7660,30 @@
       </w:r>
       <w:proofErr w:type="spellStart"/>
       <w:r>
+        <w:rPr>
+          <w:rFonts w:asciiTheme="minorHAnsi" w:hAnsiTheme="minorHAnsi" w:cstheme="minorHAnsi"/>
+        </w:rPr>
         <w:t>Parameter</w:t>
       </w:r>
       <w:proofErr w:type="spellEnd"/>
       <w:r>
+        <w:rPr>
+          <w:rFonts w:asciiTheme="minorHAnsi" w:hAnsiTheme="minorHAnsi" w:cstheme="minorHAnsi"/>
+        </w:rPr>
         <w:t xml:space="preserve"> </w:t>
       </w:r>
       <w:proofErr w:type="spellStart"/>
       <w:r>
+        <w:rPr>
+          <w:rFonts w:asciiTheme="minorHAnsi" w:hAnsiTheme="minorHAnsi" w:cstheme="minorHAnsi"/>
+        </w:rPr>
         <w:t>name</w:t>
       </w:r>
       <w:proofErr w:type="spellEnd"/>
       <w:r>
+        <w:rPr>
+          <w:rFonts w:asciiTheme="minorHAnsi" w:hAnsiTheme="minorHAnsi" w:cstheme="minorHAnsi"/>
+        </w:rPr>
         <w:t xml:space="preserve"> – paraméter neve</w:t>
       </w:r>
     </w:p>
@@ -5661,6 +7691,10 @@
       <w:pPr>
         <w:pStyle w:val="Listaszerbekezds"/>
         <w:ind w:left="1440"/>
+        <w:jc w:val="both"/>
+        <w:rPr>
+          <w:rFonts w:asciiTheme="minorHAnsi" w:hAnsiTheme="minorHAnsi" w:cstheme="minorHAnsi"/>
+        </w:rPr>
       </w:pPr>
     </w:p>
     <w:p>
@@ -5670,8 +7704,15 @@
           <w:ilvl w:val="0"/>
           <w:numId w:val="10"/>
         </w:numPr>
-      </w:pPr>
-      <w:r>
+        <w:jc w:val="both"/>
+        <w:rPr>
+          <w:rFonts w:asciiTheme="minorHAnsi" w:hAnsiTheme="minorHAnsi" w:cstheme="minorHAnsi"/>
+        </w:rPr>
+      </w:pPr>
+      <w:r>
+        <w:rPr>
+          <w:rFonts w:asciiTheme="minorHAnsi" w:hAnsiTheme="minorHAnsi" w:cstheme="minorHAnsi"/>
+        </w:rPr>
         <w:t>Osztály attribútumait és metódusait tartalmazó munkalap, oszlopai:</w:t>
       </w:r>
     </w:p>
@@ -5682,13 +7723,23 @@
           <w:ilvl w:val="1"/>
           <w:numId w:val="10"/>
         </w:numPr>
+        <w:jc w:val="both"/>
+        <w:rPr>
+          <w:rFonts w:asciiTheme="minorHAnsi" w:hAnsiTheme="minorHAnsi" w:cstheme="minorHAnsi"/>
+        </w:rPr>
       </w:pPr>
       <w:proofErr w:type="spellStart"/>
       <w:r>
+        <w:rPr>
+          <w:rFonts w:asciiTheme="minorHAnsi" w:hAnsiTheme="minorHAnsi" w:cstheme="minorHAnsi"/>
+        </w:rPr>
         <w:t>Attributes</w:t>
       </w:r>
       <w:proofErr w:type="spellEnd"/>
       <w:r>
+        <w:rPr>
+          <w:rFonts w:asciiTheme="minorHAnsi" w:hAnsiTheme="minorHAnsi" w:cstheme="minorHAnsi"/>
+        </w:rPr>
         <w:t xml:space="preserve"> – semmilyen érték nem kerül ide, csak arra szolgál, hogy jelölje az attribútumok kezdetét</w:t>
       </w:r>
     </w:p>
@@ -5699,13 +7750,23 @@
           <w:ilvl w:val="1"/>
           <w:numId w:val="10"/>
         </w:numPr>
+        <w:jc w:val="both"/>
+        <w:rPr>
+          <w:rFonts w:asciiTheme="minorHAnsi" w:hAnsiTheme="minorHAnsi" w:cstheme="minorHAnsi"/>
+        </w:rPr>
       </w:pPr>
       <w:proofErr w:type="spellStart"/>
       <w:r>
+        <w:rPr>
+          <w:rFonts w:asciiTheme="minorHAnsi" w:hAnsiTheme="minorHAnsi" w:cstheme="minorHAnsi"/>
+        </w:rPr>
         <w:t>Xmi</w:t>
       </w:r>
       <w:proofErr w:type="spellEnd"/>
       <w:r>
+        <w:rPr>
+          <w:rFonts w:asciiTheme="minorHAnsi" w:hAnsiTheme="minorHAnsi" w:cstheme="minorHAnsi"/>
+        </w:rPr>
         <w:t xml:space="preserve"> ID – egyedi azonosító</w:t>
       </w:r>
     </w:p>
@@ -5716,13 +7777,23 @@
           <w:ilvl w:val="1"/>
           <w:numId w:val="10"/>
         </w:numPr>
+        <w:jc w:val="both"/>
+        <w:rPr>
+          <w:rFonts w:asciiTheme="minorHAnsi" w:hAnsiTheme="minorHAnsi" w:cstheme="minorHAnsi"/>
+        </w:rPr>
       </w:pPr>
       <w:proofErr w:type="spellStart"/>
       <w:r>
+        <w:rPr>
+          <w:rFonts w:asciiTheme="minorHAnsi" w:hAnsiTheme="minorHAnsi" w:cstheme="minorHAnsi"/>
+        </w:rPr>
         <w:t>Name</w:t>
       </w:r>
       <w:proofErr w:type="spellEnd"/>
       <w:r>
+        <w:rPr>
+          <w:rFonts w:asciiTheme="minorHAnsi" w:hAnsiTheme="minorHAnsi" w:cstheme="minorHAnsi"/>
+        </w:rPr>
         <w:t xml:space="preserve"> – név</w:t>
       </w:r>
     </w:p>
@@ -5733,13 +7804,23 @@
           <w:ilvl w:val="1"/>
           <w:numId w:val="10"/>
         </w:numPr>
+        <w:jc w:val="both"/>
+        <w:rPr>
+          <w:rFonts w:asciiTheme="minorHAnsi" w:hAnsiTheme="minorHAnsi" w:cstheme="minorHAnsi"/>
+        </w:rPr>
       </w:pPr>
       <w:proofErr w:type="spellStart"/>
       <w:r>
+        <w:rPr>
+          <w:rFonts w:asciiTheme="minorHAnsi" w:hAnsiTheme="minorHAnsi" w:cstheme="minorHAnsi"/>
+        </w:rPr>
         <w:t>Visibility</w:t>
       </w:r>
       <w:proofErr w:type="spellEnd"/>
       <w:r>
+        <w:rPr>
+          <w:rFonts w:asciiTheme="minorHAnsi" w:hAnsiTheme="minorHAnsi" w:cstheme="minorHAnsi"/>
+        </w:rPr>
         <w:t xml:space="preserve"> - láthatóság</w:t>
       </w:r>
     </w:p>
@@ -5750,16 +7831,29 @@
           <w:ilvl w:val="1"/>
           <w:numId w:val="10"/>
         </w:numPr>
-      </w:pPr>
-      <w:r>
+        <w:jc w:val="both"/>
+        <w:rPr>
+          <w:rFonts w:asciiTheme="minorHAnsi" w:hAnsiTheme="minorHAnsi" w:cstheme="minorHAnsi"/>
+        </w:rPr>
+      </w:pPr>
+      <w:r>
+        <w:rPr>
+          <w:rFonts w:asciiTheme="minorHAnsi" w:hAnsiTheme="minorHAnsi" w:cstheme="minorHAnsi"/>
+        </w:rPr>
         <w:t xml:space="preserve"> </w:t>
       </w:r>
       <w:proofErr w:type="spellStart"/>
       <w:r>
+        <w:rPr>
+          <w:rFonts w:asciiTheme="minorHAnsi" w:hAnsiTheme="minorHAnsi" w:cstheme="minorHAnsi"/>
+        </w:rPr>
         <w:t>Type</w:t>
       </w:r>
       <w:proofErr w:type="spellEnd"/>
       <w:r>
+        <w:rPr>
+          <w:rFonts w:asciiTheme="minorHAnsi" w:hAnsiTheme="minorHAnsi" w:cstheme="minorHAnsi"/>
+        </w:rPr>
         <w:t xml:space="preserve"> – típus</w:t>
       </w:r>
     </w:p>
@@ -5770,13 +7864,23 @@
           <w:ilvl w:val="1"/>
           <w:numId w:val="10"/>
         </w:numPr>
+        <w:jc w:val="both"/>
+        <w:rPr>
+          <w:rFonts w:asciiTheme="minorHAnsi" w:hAnsiTheme="minorHAnsi" w:cstheme="minorHAnsi"/>
+        </w:rPr>
       </w:pPr>
       <w:proofErr w:type="spellStart"/>
       <w:r>
+        <w:rPr>
+          <w:rFonts w:asciiTheme="minorHAnsi" w:hAnsiTheme="minorHAnsi" w:cstheme="minorHAnsi"/>
+        </w:rPr>
         <w:t>Static</w:t>
       </w:r>
       <w:proofErr w:type="spellEnd"/>
       <w:r>
+        <w:rPr>
+          <w:rFonts w:asciiTheme="minorHAnsi" w:hAnsiTheme="minorHAnsi" w:cstheme="minorHAnsi"/>
+        </w:rPr>
         <w:t xml:space="preserve"> – statikus-e az attribútum</w:t>
       </w:r>
     </w:p>
@@ -5787,8 +7891,15 @@
           <w:ilvl w:val="1"/>
           <w:numId w:val="10"/>
         </w:numPr>
-      </w:pPr>
-      <w:r>
+        <w:jc w:val="both"/>
+        <w:rPr>
+          <w:rFonts w:asciiTheme="minorHAnsi" w:hAnsiTheme="minorHAnsi" w:cstheme="minorHAnsi"/>
+        </w:rPr>
+      </w:pPr>
+      <w:r>
+        <w:rPr>
+          <w:rFonts w:asciiTheme="minorHAnsi" w:hAnsiTheme="minorHAnsi" w:cstheme="minorHAnsi"/>
+        </w:rPr>
         <w:t>Comment – komment</w:t>
       </w:r>
     </w:p>
@@ -5799,13 +7910,23 @@
           <w:ilvl w:val="1"/>
           <w:numId w:val="10"/>
         </w:numPr>
+        <w:jc w:val="both"/>
+        <w:rPr>
+          <w:rFonts w:asciiTheme="minorHAnsi" w:hAnsiTheme="minorHAnsi" w:cstheme="minorHAnsi"/>
+        </w:rPr>
       </w:pPr>
       <w:proofErr w:type="spellStart"/>
       <w:r>
+        <w:rPr>
+          <w:rFonts w:asciiTheme="minorHAnsi" w:hAnsiTheme="minorHAnsi" w:cstheme="minorHAnsi"/>
+        </w:rPr>
         <w:t>Methods</w:t>
       </w:r>
       <w:proofErr w:type="spellEnd"/>
       <w:r>
+        <w:rPr>
+          <w:rFonts w:asciiTheme="minorHAnsi" w:hAnsiTheme="minorHAnsi" w:cstheme="minorHAnsi"/>
+        </w:rPr>
         <w:t xml:space="preserve"> - semmilyen érték nem kerül ide, csak arra szolgál, hogy jelölje a metódusok kezdetét</w:t>
       </w:r>
     </w:p>
@@ -5816,14 +7937,24 @@
           <w:ilvl w:val="1"/>
           <w:numId w:val="10"/>
         </w:numPr>
+        <w:jc w:val="both"/>
+        <w:rPr>
+          <w:rFonts w:asciiTheme="minorHAnsi" w:hAnsiTheme="minorHAnsi" w:cstheme="minorHAnsi"/>
+        </w:rPr>
       </w:pPr>
       <w:proofErr w:type="spellStart"/>
       <w:r>
+        <w:rPr>
+          <w:rFonts w:asciiTheme="minorHAnsi" w:hAnsiTheme="minorHAnsi" w:cstheme="minorHAnsi"/>
+        </w:rPr>
         <w:lastRenderedPageBreak/>
         <w:t>Static</w:t>
       </w:r>
       <w:proofErr w:type="spellEnd"/>
       <w:r>
+        <w:rPr>
+          <w:rFonts w:asciiTheme="minorHAnsi" w:hAnsiTheme="minorHAnsi" w:cstheme="minorHAnsi"/>
+        </w:rPr>
         <w:t xml:space="preserve"> – statikus-e a metódus</w:t>
       </w:r>
     </w:p>
@@ -5834,13 +7965,23 @@
           <w:ilvl w:val="1"/>
           <w:numId w:val="10"/>
         </w:numPr>
+        <w:jc w:val="both"/>
+        <w:rPr>
+          <w:rFonts w:asciiTheme="minorHAnsi" w:hAnsiTheme="minorHAnsi" w:cstheme="minorHAnsi"/>
+        </w:rPr>
       </w:pPr>
       <w:proofErr w:type="spellStart"/>
       <w:r>
+        <w:rPr>
+          <w:rFonts w:asciiTheme="minorHAnsi" w:hAnsiTheme="minorHAnsi" w:cstheme="minorHAnsi"/>
+        </w:rPr>
         <w:t>Abstract</w:t>
       </w:r>
       <w:proofErr w:type="spellEnd"/>
       <w:r>
+        <w:rPr>
+          <w:rFonts w:asciiTheme="minorHAnsi" w:hAnsiTheme="minorHAnsi" w:cstheme="minorHAnsi"/>
+        </w:rPr>
         <w:t xml:space="preserve"> – absztrakt-e a metódus</w:t>
       </w:r>
     </w:p>
@@ -5851,27 +7992,49 @@
           <w:ilvl w:val="1"/>
           <w:numId w:val="10"/>
         </w:numPr>
+        <w:jc w:val="both"/>
+        <w:rPr>
+          <w:rFonts w:asciiTheme="minorHAnsi" w:hAnsiTheme="minorHAnsi" w:cstheme="minorHAnsi"/>
+        </w:rPr>
       </w:pPr>
       <w:proofErr w:type="spellStart"/>
       <w:r>
+        <w:rPr>
+          <w:rFonts w:asciiTheme="minorHAnsi" w:hAnsiTheme="minorHAnsi" w:cstheme="minorHAnsi"/>
+        </w:rPr>
         <w:t>Return</w:t>
       </w:r>
       <w:proofErr w:type="spellEnd"/>
       <w:r>
+        <w:rPr>
+          <w:rFonts w:asciiTheme="minorHAnsi" w:hAnsiTheme="minorHAnsi" w:cstheme="minorHAnsi"/>
+        </w:rPr>
         <w:t xml:space="preserve"> </w:t>
       </w:r>
       <w:proofErr w:type="spellStart"/>
       <w:r>
+        <w:rPr>
+          <w:rFonts w:asciiTheme="minorHAnsi" w:hAnsiTheme="minorHAnsi" w:cstheme="minorHAnsi"/>
+        </w:rPr>
         <w:t>type</w:t>
       </w:r>
       <w:proofErr w:type="spellEnd"/>
       <w:r>
+        <w:rPr>
+          <w:rFonts w:asciiTheme="minorHAnsi" w:hAnsiTheme="minorHAnsi" w:cstheme="minorHAnsi"/>
+        </w:rPr>
         <w:t xml:space="preserve"> – visszatérési érték típusa</w:t>
       </w:r>
       <w:r>
+        <w:rPr>
+          <w:rFonts w:asciiTheme="minorHAnsi" w:hAnsiTheme="minorHAnsi" w:cstheme="minorHAnsi"/>
+        </w:rPr>
         <w:t>,</w:t>
       </w:r>
       <w:r>
+        <w:rPr>
+          <w:rFonts w:asciiTheme="minorHAnsi" w:hAnsiTheme="minorHAnsi" w:cstheme="minorHAnsi"/>
+        </w:rPr>
         <w:t xml:space="preserve"> ha van</w:t>
       </w:r>
     </w:p>
@@ -5882,21 +8045,37 @@
           <w:ilvl w:val="1"/>
           <w:numId w:val="10"/>
         </w:numPr>
+        <w:jc w:val="both"/>
+        <w:rPr>
+          <w:rFonts w:asciiTheme="minorHAnsi" w:hAnsiTheme="minorHAnsi" w:cstheme="minorHAnsi"/>
+        </w:rPr>
       </w:pPr>
       <w:proofErr w:type="spellStart"/>
       <w:r>
+        <w:rPr>
+          <w:rFonts w:asciiTheme="minorHAnsi" w:hAnsiTheme="minorHAnsi" w:cstheme="minorHAnsi"/>
+        </w:rPr>
         <w:t>Parameter</w:t>
       </w:r>
       <w:proofErr w:type="spellEnd"/>
       <w:r>
+        <w:rPr>
+          <w:rFonts w:asciiTheme="minorHAnsi" w:hAnsiTheme="minorHAnsi" w:cstheme="minorHAnsi"/>
+        </w:rPr>
         <w:t xml:space="preserve"> </w:t>
       </w:r>
       <w:proofErr w:type="spellStart"/>
       <w:r>
+        <w:rPr>
+          <w:rFonts w:asciiTheme="minorHAnsi" w:hAnsiTheme="minorHAnsi" w:cstheme="minorHAnsi"/>
+        </w:rPr>
         <w:t>type</w:t>
       </w:r>
       <w:proofErr w:type="spellEnd"/>
       <w:r>
+        <w:rPr>
+          <w:rFonts w:asciiTheme="minorHAnsi" w:hAnsiTheme="minorHAnsi" w:cstheme="minorHAnsi"/>
+        </w:rPr>
         <w:t xml:space="preserve"> – paraméter típusa</w:t>
       </w:r>
     </w:p>
@@ -5907,9 +8086,14 @@
           <w:ilvl w:val="1"/>
           <w:numId w:val="10"/>
         </w:numPr>
-      </w:pPr>
-      <w:r>
-        <w:rPr>
+        <w:jc w:val="both"/>
+        <w:rPr>
+          <w:rFonts w:asciiTheme="minorHAnsi" w:hAnsiTheme="minorHAnsi" w:cstheme="minorHAnsi"/>
+        </w:rPr>
+      </w:pPr>
+      <w:r>
+        <w:rPr>
+          <w:rFonts w:asciiTheme="minorHAnsi" w:hAnsiTheme="minorHAnsi" w:cstheme="minorHAnsi"/>
           <w:noProof/>
         </w:rPr>
         <mc:AlternateContent>
@@ -6068,6 +8252,7 @@
       </w:r>
       <w:r>
         <w:rPr>
+          <w:rFonts w:asciiTheme="minorHAnsi" w:hAnsiTheme="minorHAnsi" w:cstheme="minorHAnsi"/>
           <w:noProof/>
         </w:rPr>
         <w:drawing>
@@ -6122,18 +8307,30 @@
       </w:r>
       <w:proofErr w:type="spellStart"/>
       <w:r>
+        <w:rPr>
+          <w:rFonts w:asciiTheme="minorHAnsi" w:hAnsiTheme="minorHAnsi" w:cstheme="minorHAnsi"/>
+        </w:rPr>
         <w:t>Parameter</w:t>
       </w:r>
       <w:proofErr w:type="spellEnd"/>
       <w:r>
+        <w:rPr>
+          <w:rFonts w:asciiTheme="minorHAnsi" w:hAnsiTheme="minorHAnsi" w:cstheme="minorHAnsi"/>
+        </w:rPr>
         <w:t xml:space="preserve"> </w:t>
       </w:r>
       <w:proofErr w:type="spellStart"/>
       <w:r>
+        <w:rPr>
+          <w:rFonts w:asciiTheme="minorHAnsi" w:hAnsiTheme="minorHAnsi" w:cstheme="minorHAnsi"/>
+        </w:rPr>
         <w:t>name</w:t>
       </w:r>
       <w:proofErr w:type="spellEnd"/>
       <w:r>
+        <w:rPr>
+          <w:rFonts w:asciiTheme="minorHAnsi" w:hAnsiTheme="minorHAnsi" w:cstheme="minorHAnsi"/>
+        </w:rPr>
         <w:t xml:space="preserve"> – paraméter neve</w:t>
       </w:r>
     </w:p>
@@ -6141,52 +8338,2115 @@
       <w:pPr>
         <w:pStyle w:val="Listaszerbekezds"/>
         <w:ind w:left="1440"/>
+        <w:jc w:val="both"/>
+        <w:rPr>
+          <w:rFonts w:asciiTheme="minorHAnsi" w:hAnsiTheme="minorHAnsi" w:cstheme="minorHAnsi"/>
+        </w:rPr>
       </w:pPr>
     </w:p>
     <w:p>
       <w:pPr>
         <w:pStyle w:val="Cmsor4"/>
-      </w:pPr>
-      <w:r>
+        <w:jc w:val="both"/>
+        <w:rPr>
+          <w:rFonts w:asciiTheme="minorHAnsi" w:hAnsiTheme="minorHAnsi" w:cstheme="minorHAnsi"/>
+        </w:rPr>
+      </w:pPr>
+      <w:r>
+        <w:rPr>
+          <w:rFonts w:asciiTheme="minorHAnsi" w:hAnsiTheme="minorHAnsi" w:cstheme="minorHAnsi"/>
+        </w:rPr>
         <w:t>Importálás</w:t>
       </w:r>
     </w:p>
     <w:p>
       <w:pPr>
+        <w:jc w:val="both"/>
+        <w:rPr>
+          <w:rFonts w:asciiTheme="minorHAnsi" w:hAnsiTheme="minorHAnsi" w:cstheme="minorHAnsi"/>
+        </w:rPr>
+      </w:pPr>
+      <w:r>
+        <w:rPr>
+          <w:rFonts w:asciiTheme="minorHAnsi" w:hAnsiTheme="minorHAnsi" w:cstheme="minorHAnsi"/>
+        </w:rPr>
+        <w:t>Abban az esetben</w:t>
+      </w:r>
+      <w:r>
+        <w:rPr>
+          <w:rFonts w:asciiTheme="minorHAnsi" w:hAnsiTheme="minorHAnsi" w:cstheme="minorHAnsi"/>
+        </w:rPr>
+        <w:t>,</w:t>
+      </w:r>
+      <w:r>
+        <w:rPr>
+          <w:rFonts w:asciiTheme="minorHAnsi" w:hAnsiTheme="minorHAnsi" w:cstheme="minorHAnsi"/>
+        </w:rPr>
+        <w:t xml:space="preserve"> ha új modellt hozunk létre importálással, akkor szükség van egy Papyrus modell projektre </w:t>
+      </w:r>
+      <w:r>
+        <w:rPr>
+          <w:rFonts w:asciiTheme="minorHAnsi" w:hAnsiTheme="minorHAnsi" w:cstheme="minorHAnsi"/>
+        </w:rPr>
+        <w:t>létrehozására.</w:t>
+      </w:r>
+    </w:p>
+    <w:p>
+      <w:pPr>
+        <w:jc w:val="both"/>
+        <w:rPr>
+          <w:rFonts w:asciiTheme="minorHAnsi" w:hAnsiTheme="minorHAnsi" w:cstheme="minorHAnsi"/>
+        </w:rPr>
+      </w:pPr>
+      <w:r>
+        <w:rPr>
+          <w:rFonts w:asciiTheme="minorHAnsi" w:hAnsiTheme="minorHAnsi" w:cstheme="minorHAnsi"/>
+          <w:noProof/>
+        </w:rPr>
+        <mc:AlternateContent>
+          <mc:Choice Requires="wps">
+            <w:drawing>
+              <wp:anchor distT="0" distB="0" distL="114300" distR="114300" simplePos="0" relativeHeight="251693056" behindDoc="0" locked="0" layoutInCell="1" allowOverlap="1" wp14:anchorId="6309B261" wp14:editId="3843C99E">
+                <wp:simplePos x="0" y="0"/>
+                <wp:positionH relativeFrom="column">
+                  <wp:posOffset>1109980</wp:posOffset>
+                </wp:positionH>
+                <wp:positionV relativeFrom="paragraph">
+                  <wp:posOffset>2254250</wp:posOffset>
+                </wp:positionV>
+                <wp:extent cx="2819400" cy="635"/>
+                <wp:effectExtent l="0" t="0" r="0" b="0"/>
+                <wp:wrapTopAndBottom/>
+                <wp:docPr id="22" name="Szövegdoboz 22"/>
+                <wp:cNvGraphicFramePr/>
+                <a:graphic xmlns:a="http://schemas.openxmlformats.org/drawingml/2006/main">
+                  <a:graphicData uri="http://schemas.microsoft.com/office/word/2010/wordprocessingShape">
+                    <wps:wsp>
+                      <wps:cNvSpPr txBox="1"/>
+                      <wps:spPr>
+                        <a:xfrm>
+                          <a:off x="0" y="0"/>
+                          <a:ext cx="2819400" cy="635"/>
+                        </a:xfrm>
+                        <a:prstGeom prst="rect">
+                          <a:avLst/>
+                        </a:prstGeom>
+                        <a:solidFill>
+                          <a:prstClr val="white"/>
+                        </a:solidFill>
+                        <a:ln>
+                          <a:noFill/>
+                        </a:ln>
+                      </wps:spPr>
+                      <wps:txbx>
+                        <w:txbxContent>
+                          <w:p>
+                            <w:pPr>
+                              <w:pStyle w:val="Kpalrs"/>
+                              <w:rPr>
+                                <w:noProof/>
+                                <w:color w:val="000000"/>
+                              </w:rPr>
+                            </w:pPr>
+                            <w:r>
+                              <w:rPr>
+                                <w:noProof/>
+                              </w:rPr>
+                              <w:fldChar w:fldCharType="begin"/>
+                            </w:r>
+                            <w:r>
+                              <w:rPr>
+                                <w:noProof/>
+                              </w:rPr>
+                              <w:instrText xml:space="preserve"> SEQ ábra \* ARABIC </w:instrText>
+                            </w:r>
+                            <w:r>
+                              <w:rPr>
+                                <w:noProof/>
+                              </w:rPr>
+                              <w:fldChar w:fldCharType="separate"/>
+                            </w:r>
+                            <w:r>
+                              <w:rPr>
+                                <w:noProof/>
+                              </w:rPr>
+                              <w:t>11</w:t>
+                            </w:r>
+                            <w:r>
+                              <w:rPr>
+                                <w:noProof/>
+                              </w:rPr>
+                              <w:fldChar w:fldCharType="end"/>
+                            </w:r>
+                            <w:r>
+                              <w:t xml:space="preserve">. ábra </w:t>
+                            </w:r>
+                            <w:r>
+                              <w:t xml:space="preserve">Import </w:t>
+                            </w:r>
+                            <w:proofErr w:type="spellStart"/>
+                            <w:r>
+                              <w:t>from</w:t>
+                            </w:r>
+                            <w:proofErr w:type="spellEnd"/>
+                            <w:r>
+                              <w:t xml:space="preserve"> </w:t>
+                            </w:r>
+                            <w:proofErr w:type="spellStart"/>
+                            <w:r>
+                              <w:t>excel</w:t>
+                            </w:r>
+                            <w:proofErr w:type="spellEnd"/>
+                            <w:r>
+                              <w:t xml:space="preserve"> menüpont</w:t>
+                            </w:r>
+                          </w:p>
+                        </w:txbxContent>
+                      </wps:txbx>
+                      <wps:bodyPr rot="0" spcFirstLastPara="0" vertOverflow="overflow" horzOverflow="overflow" vert="horz" wrap="square" lIns="0" tIns="0" rIns="0" bIns="0" numCol="1" spcCol="0" rtlCol="0" fromWordArt="0" anchor="t" anchorCtr="0" forceAA="0" compatLnSpc="1">
+                        <a:prstTxWarp prst="textNoShape">
+                          <a:avLst/>
+                        </a:prstTxWarp>
+                        <a:spAutoFit/>
+                      </wps:bodyPr>
+                    </wps:wsp>
+                  </a:graphicData>
+                </a:graphic>
+              </wp:anchor>
+            </w:drawing>
+          </mc:Choice>
+          <mc:Fallback>
+            <w:pict>
+              <v:shape w14:anchorId="6309B261" id="Szövegdoboz 22" o:spid="_x0000_s1035" type="#_x0000_t202" style="position:absolute;left:0;text-align:left;margin-left:87.4pt;margin-top:177.5pt;width:222pt;height:.05pt;z-index:251693056;visibility:visible;mso-wrap-style:square;mso-wrap-distance-left:9pt;mso-wrap-distance-top:0;mso-wrap-distance-right:9pt;mso-wrap-distance-bottom:0;mso-position-horizontal:absolute;mso-position-horizontal-relative:text;mso-position-vertical:absolute;mso-position-vertical-relative:text;v-text-anchor:top" o:gfxdata="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" stroked="f">
+                <v:textbox style="mso-fit-shape-to-text:t" inset="0,0,0,0">
+                  <w:txbxContent>
+                    <w:p>
+                      <w:pPr>
+                        <w:pStyle w:val="Kpalrs"/>
+                        <w:rPr>
+                          <w:noProof/>
+                          <w:color w:val="000000"/>
+                        </w:rPr>
+                      </w:pPr>
+                      <w:r>
+                        <w:rPr>
+                          <w:noProof/>
+                        </w:rPr>
+                        <w:fldChar w:fldCharType="begin"/>
+                      </w:r>
+                      <w:r>
+                        <w:rPr>
+                          <w:noProof/>
+                        </w:rPr>
+                        <w:instrText xml:space="preserve"> SEQ ábra \* ARABIC </w:instrText>
+                      </w:r>
+                      <w:r>
+                        <w:rPr>
+                          <w:noProof/>
+                        </w:rPr>
+                        <w:fldChar w:fldCharType="separate"/>
+                      </w:r>
+                      <w:r>
+                        <w:rPr>
+                          <w:noProof/>
+                        </w:rPr>
+                        <w:t>11</w:t>
+                      </w:r>
+                      <w:r>
+                        <w:rPr>
+                          <w:noProof/>
+                        </w:rPr>
+                        <w:fldChar w:fldCharType="end"/>
+                      </w:r>
+                      <w:r>
+                        <w:t xml:space="preserve">. ábra </w:t>
+                      </w:r>
+                      <w:r>
+                        <w:t xml:space="preserve">Import </w:t>
+                      </w:r>
+                      <w:proofErr w:type="spellStart"/>
+                      <w:r>
+                        <w:t>from</w:t>
+                      </w:r>
+                      <w:proofErr w:type="spellEnd"/>
+                      <w:r>
+                        <w:t xml:space="preserve"> </w:t>
+                      </w:r>
+                      <w:proofErr w:type="spellStart"/>
+                      <w:r>
+                        <w:t>excel</w:t>
+                      </w:r>
+                      <w:proofErr w:type="spellEnd"/>
+                      <w:r>
+                        <w:t xml:space="preserve"> menüpont</w:t>
+                      </w:r>
+                    </w:p>
+                  </w:txbxContent>
+                </v:textbox>
+                <w10:wrap type="topAndBottom"/>
+              </v:shape>
+            </w:pict>
+          </mc:Fallback>
+        </mc:AlternateContent>
+      </w:r>
+      <w:r>
+        <w:rPr>
+          <w:rFonts w:asciiTheme="minorHAnsi" w:hAnsiTheme="minorHAnsi" w:cstheme="minorHAnsi"/>
+          <w:noProof/>
+        </w:rPr>
+        <w:drawing>
+          <wp:anchor distT="0" distB="0" distL="114300" distR="114300" simplePos="0" relativeHeight="251691008" behindDoc="0" locked="0" layoutInCell="1" allowOverlap="1" wp14:anchorId="616FA4DE" wp14:editId="5EBABBBA">
+            <wp:simplePos x="0" y="0"/>
+            <wp:positionH relativeFrom="page">
+              <wp:align>center</wp:align>
+            </wp:positionH>
+            <wp:positionV relativeFrom="paragraph">
+              <wp:posOffset>940242</wp:posOffset>
+            </wp:positionV>
+            <wp:extent cx="2819794" cy="1257475"/>
+            <wp:effectExtent l="0" t="0" r="0" b="0"/>
+            <wp:wrapTopAndBottom/>
+            <wp:docPr id="21" name="Kép 21" descr="Import from excel menüpont"/>
+            <wp:cNvGraphicFramePr>
+              <a:graphicFrameLocks xmlns:a="http://schemas.openxmlformats.org/drawingml/2006/main" noChangeAspect="1"/>
+            </wp:cNvGraphicFramePr>
+            <a:graphic xmlns:a="http://schemas.openxmlformats.org/drawingml/2006/main">
+              <a:graphicData uri="http://schemas.openxmlformats.org/drawingml/2006/picture">
+                <pic:pic xmlns:pic="http://schemas.openxmlformats.org/drawingml/2006/picture">
+                  <pic:nvPicPr>
+                    <pic:cNvPr id="21" name="Kép 21" descr="Import from excel menüpont"/>
+                    <pic:cNvPicPr/>
+                  </pic:nvPicPr>
+                  <pic:blipFill>
+                    <a:blip r:embed="rId24">
+                      <a:extLst>
+                        <a:ext uri="{28A0092B-C50C-407E-A947-70E740481C1C}">
+                          <a14:useLocalDpi xmlns:a14="http://schemas.microsoft.com/office/drawing/2010/main" val="0"/>
+                        </a:ext>
+                      </a:extLst>
+                    </a:blip>
+                    <a:stretch>
+                      <a:fillRect/>
+                    </a:stretch>
+                  </pic:blipFill>
+                  <pic:spPr>
+                    <a:xfrm>
+                      <a:off x="0" y="0"/>
+                      <a:ext cx="2819794" cy="1257475"/>
+                    </a:xfrm>
+                    <a:prstGeom prst="rect">
+                      <a:avLst/>
+                    </a:prstGeom>
+                  </pic:spPr>
+                </pic:pic>
+              </a:graphicData>
+            </a:graphic>
+          </wp:anchor>
+        </w:drawing>
+      </w:r>
+      <w:r>
+        <w:rPr>
+          <w:rFonts w:asciiTheme="minorHAnsi" w:hAnsiTheme="minorHAnsi" w:cstheme="minorHAnsi"/>
+        </w:rPr>
+        <w:t>Az exportáláshoz hasonlóan a</w:t>
+      </w:r>
+      <w:r>
+        <w:rPr>
+          <w:rFonts w:asciiTheme="minorHAnsi" w:hAnsiTheme="minorHAnsi" w:cstheme="minorHAnsi"/>
+        </w:rPr>
+        <w:t xml:space="preserve"> </w:t>
+      </w:r>
+      <w:proofErr w:type="spellStart"/>
+      <w:r>
+        <w:rPr>
+          <w:rFonts w:asciiTheme="minorHAnsi" w:hAnsiTheme="minorHAnsi" w:cstheme="minorHAnsi"/>
+        </w:rPr>
+        <w:t>Model</w:t>
+      </w:r>
+      <w:proofErr w:type="spellEnd"/>
+      <w:r>
+        <w:rPr>
+          <w:rFonts w:asciiTheme="minorHAnsi" w:hAnsiTheme="minorHAnsi" w:cstheme="minorHAnsi"/>
+        </w:rPr>
+        <w:t xml:space="preserve"> Explorer képernyőn a modell egy Package típusú elemére jobb egérgombbal </w:t>
+      </w:r>
+      <w:r>
+        <w:rPr>
+          <w:rFonts w:asciiTheme="minorHAnsi" w:hAnsiTheme="minorHAnsi" w:cstheme="minorHAnsi"/>
+        </w:rPr>
+        <w:t xml:space="preserve">kell </w:t>
+      </w:r>
+      <w:r>
+        <w:rPr>
+          <w:rFonts w:asciiTheme="minorHAnsi" w:hAnsiTheme="minorHAnsi" w:cstheme="minorHAnsi"/>
+        </w:rPr>
+        <w:t xml:space="preserve">rákattintani. Bármi másra kattintva a menüpont le van tiltva. Az itt felugró menüben található az </w:t>
+      </w:r>
+      <w:r>
+        <w:rPr>
+          <w:rFonts w:asciiTheme="minorHAnsi" w:hAnsiTheme="minorHAnsi" w:cstheme="minorHAnsi"/>
+          <w:i/>
+          <w:iCs/>
+        </w:rPr>
+        <w:t xml:space="preserve">Import </w:t>
+      </w:r>
+      <w:proofErr w:type="spellStart"/>
+      <w:r>
+        <w:rPr>
+          <w:rFonts w:asciiTheme="minorHAnsi" w:hAnsiTheme="minorHAnsi" w:cstheme="minorHAnsi"/>
+          <w:i/>
+          <w:iCs/>
+        </w:rPr>
+        <w:t>from</w:t>
+      </w:r>
+      <w:proofErr w:type="spellEnd"/>
+      <w:r>
+        <w:rPr>
+          <w:rFonts w:asciiTheme="minorHAnsi" w:hAnsiTheme="minorHAnsi" w:cstheme="minorHAnsi"/>
+          <w:i/>
+          <w:iCs/>
+        </w:rPr>
+        <w:t xml:space="preserve"> Excel </w:t>
+      </w:r>
+      <w:r>
+        <w:rPr>
+          <w:rFonts w:asciiTheme="minorHAnsi" w:hAnsiTheme="minorHAnsi" w:cstheme="minorHAnsi"/>
+        </w:rPr>
+        <w:t xml:space="preserve">lehetőség. </w:t>
+      </w:r>
+    </w:p>
+    <w:p>
+      <w:pPr>
+        <w:jc w:val="both"/>
+        <w:rPr>
+          <w:rFonts w:asciiTheme="minorHAnsi" w:hAnsiTheme="minorHAnsi" w:cstheme="minorHAnsi"/>
+        </w:rPr>
+      </w:pPr>
+      <w:r>
+        <w:rPr>
+          <w:rFonts w:asciiTheme="minorHAnsi" w:hAnsiTheme="minorHAnsi" w:cstheme="minorHAnsi"/>
+        </w:rPr>
+        <w:t>A kiválasztása után megnyílik a Windows fájlkezelő</w:t>
+      </w:r>
+      <w:r>
+        <w:rPr>
+          <w:rFonts w:asciiTheme="minorHAnsi" w:hAnsiTheme="minorHAnsi" w:cstheme="minorHAnsi"/>
+        </w:rPr>
+        <w:t xml:space="preserve">, </w:t>
+      </w:r>
+      <w:r>
+        <w:rPr>
+          <w:rFonts w:asciiTheme="minorHAnsi" w:hAnsiTheme="minorHAnsi" w:cstheme="minorHAnsi"/>
+        </w:rPr>
+        <w:t>ahol kiválasztható az importálni kívánt Excel fájl. A fájlkezelő szűrést végez és csak a „.</w:t>
+      </w:r>
+      <w:proofErr w:type="spellStart"/>
+      <w:r>
+        <w:rPr>
+          <w:rFonts w:asciiTheme="minorHAnsi" w:hAnsiTheme="minorHAnsi" w:cstheme="minorHAnsi"/>
+        </w:rPr>
+        <w:t>xlsx</w:t>
+      </w:r>
+      <w:proofErr w:type="spellEnd"/>
+      <w:r>
+        <w:rPr>
+          <w:rFonts w:asciiTheme="minorHAnsi" w:hAnsiTheme="minorHAnsi" w:cstheme="minorHAnsi"/>
+        </w:rPr>
+        <w:t>” kiterjesztésű fájlokat jeleníti meg. Sikeres importálás esetén a</w:t>
+      </w:r>
+      <w:r>
+        <w:rPr>
+          <w:rFonts w:asciiTheme="minorHAnsi" w:hAnsiTheme="minorHAnsi" w:cstheme="minorHAnsi"/>
+        </w:rPr>
+        <w:t xml:space="preserve"> </w:t>
+      </w:r>
+      <w:proofErr w:type="spellStart"/>
+      <w:r>
+        <w:rPr>
+          <w:rFonts w:asciiTheme="minorHAnsi" w:hAnsiTheme="minorHAnsi" w:cstheme="minorHAnsi"/>
+          <w:i/>
+          <w:iCs/>
+        </w:rPr>
+        <w:t>Model</w:t>
+      </w:r>
+      <w:proofErr w:type="spellEnd"/>
+      <w:r>
+        <w:rPr>
+          <w:rFonts w:asciiTheme="minorHAnsi" w:hAnsiTheme="minorHAnsi" w:cstheme="minorHAnsi"/>
+          <w:i/>
+          <w:iCs/>
+        </w:rPr>
+        <w:t xml:space="preserve"> Explorer</w:t>
+      </w:r>
+      <w:r>
+        <w:rPr>
+          <w:rFonts w:asciiTheme="minorHAnsi" w:hAnsiTheme="minorHAnsi" w:cstheme="minorHAnsi"/>
+        </w:rPr>
+        <w:t xml:space="preserve"> nézetben a</w:t>
+      </w:r>
+      <w:r>
+        <w:rPr>
+          <w:rFonts w:asciiTheme="minorHAnsi" w:hAnsiTheme="minorHAnsi" w:cstheme="minorHAnsi"/>
+        </w:rPr>
+        <w:t xml:space="preserve"> kijelölt Package</w:t>
+      </w:r>
+      <w:r>
+        <w:rPr>
+          <w:rFonts w:asciiTheme="minorHAnsi" w:hAnsiTheme="minorHAnsi" w:cstheme="minorHAnsi"/>
+        </w:rPr>
+        <w:t xml:space="preserve"> alatt</w:t>
+      </w:r>
+      <w:r>
+        <w:rPr>
+          <w:rFonts w:asciiTheme="minorHAnsi" w:hAnsiTheme="minorHAnsi" w:cstheme="minorHAnsi"/>
+        </w:rPr>
+        <w:t xml:space="preserve"> megjelennek az importált elemek.</w:t>
+      </w:r>
+    </w:p>
+    <w:p>
+      <w:pPr>
+        <w:jc w:val="both"/>
+        <w:rPr>
+          <w:rFonts w:asciiTheme="minorHAnsi" w:hAnsiTheme="minorHAnsi" w:cstheme="minorHAnsi"/>
+        </w:rPr>
+      </w:pPr>
+      <w:r>
+        <w:rPr>
+          <w:rFonts w:asciiTheme="minorHAnsi" w:hAnsiTheme="minorHAnsi" w:cstheme="minorHAnsi"/>
+        </w:rPr>
+        <w:t>Abban az esetben</w:t>
+      </w:r>
+      <w:r>
+        <w:rPr>
+          <w:rFonts w:asciiTheme="minorHAnsi" w:hAnsiTheme="minorHAnsi" w:cstheme="minorHAnsi"/>
+        </w:rPr>
+        <w:t>,</w:t>
+      </w:r>
+      <w:r>
+        <w:rPr>
+          <w:rFonts w:asciiTheme="minorHAnsi" w:hAnsiTheme="minorHAnsi" w:cstheme="minorHAnsi"/>
+        </w:rPr>
+        <w:t xml:space="preserve"> ha a kiválasztott fájl szerkezete importálásra nem alkalmas </w:t>
+      </w:r>
+      <w:r>
+        <w:rPr>
+          <w:rFonts w:asciiTheme="minorHAnsi" w:hAnsiTheme="minorHAnsi" w:cstheme="minorHAnsi"/>
+        </w:rPr>
+        <w:t xml:space="preserve">hibaüzenetek jelennek meg a képernyőn, amelyek közlik a hiba típusát és felsorolják az érintett elemeket. Ezek az </w:t>
+      </w:r>
+      <w:proofErr w:type="spellStart"/>
+      <w:r>
+        <w:rPr>
+          <w:rFonts w:asciiTheme="minorHAnsi" w:hAnsiTheme="minorHAnsi" w:cstheme="minorHAnsi"/>
+          <w:i/>
+          <w:iCs/>
+        </w:rPr>
+        <w:t>Error</w:t>
+      </w:r>
+      <w:proofErr w:type="spellEnd"/>
+      <w:r>
+        <w:rPr>
+          <w:rFonts w:asciiTheme="minorHAnsi" w:hAnsiTheme="minorHAnsi" w:cstheme="minorHAnsi"/>
+          <w:i/>
+          <w:iCs/>
+        </w:rPr>
+        <w:t xml:space="preserve"> Log </w:t>
+      </w:r>
+      <w:r>
+        <w:rPr>
+          <w:rFonts w:asciiTheme="minorHAnsi" w:hAnsiTheme="minorHAnsi" w:cstheme="minorHAnsi"/>
+        </w:rPr>
+        <w:t>nézetben is megjelennek.</w:t>
+      </w:r>
+    </w:p>
+    <w:p>
+      <w:pPr>
+        <w:jc w:val="both"/>
+        <w:rPr>
+          <w:rFonts w:asciiTheme="minorHAnsi" w:hAnsiTheme="minorHAnsi" w:cstheme="minorHAnsi"/>
+        </w:rPr>
+      </w:pPr>
+    </w:p>
+    <w:p>
+      <w:pPr>
         <w:pStyle w:val="Cmsor3"/>
-        <w:rPr>
-          <w:rFonts w:ascii="Calibri" w:hAnsi="Calibri" w:cs="Calibri"/>
-        </w:rPr>
-      </w:pPr>
-      <w:r>
+        <w:jc w:val="both"/>
+        <w:rPr>
+          <w:rFonts w:asciiTheme="minorHAnsi" w:hAnsiTheme="minorHAnsi" w:cstheme="minorHAnsi"/>
+        </w:rPr>
+      </w:pPr>
+      <w:r>
+        <w:rPr>
+          <w:rFonts w:asciiTheme="minorHAnsi" w:hAnsiTheme="minorHAnsi" w:cstheme="minorHAnsi"/>
+        </w:rPr>
+        <w:lastRenderedPageBreak/>
         <w:t>DDL script generátor</w:t>
       </w:r>
     </w:p>
     <w:p>
       <w:pPr>
+        <w:jc w:val="both"/>
+        <w:rPr>
+          <w:rFonts w:asciiTheme="minorHAnsi" w:hAnsiTheme="minorHAnsi" w:cstheme="minorHAnsi"/>
+        </w:rPr>
+      </w:pPr>
+      <w:r>
+        <w:rPr>
+          <w:rFonts w:asciiTheme="minorHAnsi" w:hAnsiTheme="minorHAnsi" w:cstheme="minorHAnsi"/>
+        </w:rPr>
+        <w:t xml:space="preserve"> A DDL generáláshoz szükséges extra adatokat a „Database Modeling View” segítségével lehet a modellhez hozzáadni.</w:t>
+      </w:r>
+      <w:r>
+        <w:rPr>
+          <w:rFonts w:asciiTheme="minorHAnsi" w:hAnsiTheme="minorHAnsi" w:cstheme="minorHAnsi"/>
+        </w:rPr>
+        <w:t xml:space="preserve"> Ez a </w:t>
+      </w:r>
+      <w:r>
+        <w:rPr>
+          <w:rFonts w:asciiTheme="minorHAnsi" w:hAnsiTheme="minorHAnsi" w:cstheme="minorHAnsi"/>
+          <w:i/>
+          <w:iCs/>
+        </w:rPr>
+        <w:t xml:space="preserve">Window &gt; Show view &gt; Other… &gt; Database Modeling </w:t>
+      </w:r>
+      <w:proofErr w:type="spellStart"/>
+      <w:r>
+        <w:rPr>
+          <w:rFonts w:asciiTheme="minorHAnsi" w:hAnsiTheme="minorHAnsi" w:cstheme="minorHAnsi"/>
+          <w:i/>
+          <w:iCs/>
+        </w:rPr>
+        <w:t>Tools</w:t>
+      </w:r>
+      <w:proofErr w:type="spellEnd"/>
+      <w:r>
+        <w:rPr>
+          <w:rFonts w:asciiTheme="minorHAnsi" w:hAnsiTheme="minorHAnsi" w:cstheme="minorHAnsi"/>
+          <w:i/>
+          <w:iCs/>
+        </w:rPr>
+        <w:t xml:space="preserve"> &gt;</w:t>
+      </w:r>
+      <w:r>
+        <w:rPr>
+          <w:rFonts w:asciiTheme="minorHAnsi" w:hAnsiTheme="minorHAnsi" w:cstheme="minorHAnsi"/>
+          <w:i/>
+          <w:iCs/>
+        </w:rPr>
+        <w:t xml:space="preserve"> Database Modeling View </w:t>
+      </w:r>
+      <w:r>
+        <w:rPr>
+          <w:rFonts w:asciiTheme="minorHAnsi" w:hAnsiTheme="minorHAnsi" w:cstheme="minorHAnsi"/>
+        </w:rPr>
+        <w:t>menüből nyitható ki.</w:t>
+      </w:r>
+    </w:p>
+    <w:p>
+      <w:pPr>
+        <w:keepNext/>
+        <w:jc w:val="both"/>
+      </w:pPr>
+      <w:r>
+        <w:rPr>
+          <w:rFonts w:asciiTheme="minorHAnsi" w:hAnsiTheme="minorHAnsi" w:cstheme="minorHAnsi"/>
+          <w:noProof/>
+        </w:rPr>
+        <w:drawing>
+          <wp:inline distT="0" distB="0" distL="0" distR="0" wp14:anchorId="7040F192" wp14:editId="7DCE5A38">
+            <wp:extent cx="5399405" cy="1467485"/>
+            <wp:effectExtent l="0" t="0" r="0" b="0"/>
+            <wp:docPr id="23" name="Kép 23" descr="Database Modeling View letiltott elemekkel"/>
+            <wp:cNvGraphicFramePr>
+              <a:graphicFrameLocks xmlns:a="http://schemas.openxmlformats.org/drawingml/2006/main" noChangeAspect="1"/>
+            </wp:cNvGraphicFramePr>
+            <a:graphic xmlns:a="http://schemas.openxmlformats.org/drawingml/2006/main">
+              <a:graphicData uri="http://schemas.openxmlformats.org/drawingml/2006/picture">
+                <pic:pic xmlns:pic="http://schemas.openxmlformats.org/drawingml/2006/picture">
+                  <pic:nvPicPr>
+                    <pic:cNvPr id="23" name="Kép 23" descr="Database Modeling View letiltott elemekkel"/>
+                    <pic:cNvPicPr/>
+                  </pic:nvPicPr>
+                  <pic:blipFill>
+                    <a:blip r:embed="rId25">
+                      <a:extLst>
+                        <a:ext uri="{28A0092B-C50C-407E-A947-70E740481C1C}">
+                          <a14:useLocalDpi xmlns:a14="http://schemas.microsoft.com/office/drawing/2010/main" val="0"/>
+                        </a:ext>
+                      </a:extLst>
+                    </a:blip>
+                    <a:stretch>
+                      <a:fillRect/>
+                    </a:stretch>
+                  </pic:blipFill>
+                  <pic:spPr>
+                    <a:xfrm>
+                      <a:off x="0" y="0"/>
+                      <a:ext cx="5399405" cy="1467485"/>
+                    </a:xfrm>
+                    <a:prstGeom prst="rect">
+                      <a:avLst/>
+                    </a:prstGeom>
+                  </pic:spPr>
+                </pic:pic>
+              </a:graphicData>
+            </a:graphic>
+          </wp:inline>
+        </w:drawing>
+      </w:r>
+    </w:p>
+    <w:p>
+      <w:pPr>
+        <w:pStyle w:val="Kpalrs"/>
+        <w:jc w:val="both"/>
+        <w:rPr>
+          <w:rFonts w:asciiTheme="minorHAnsi" w:hAnsiTheme="minorHAnsi" w:cstheme="minorHAnsi"/>
+        </w:rPr>
+      </w:pPr>
+      <w:r>
+        <w:rPr>
+          <w:rFonts w:asciiTheme="minorHAnsi" w:hAnsiTheme="minorHAnsi" w:cstheme="minorHAnsi"/>
+        </w:rPr>
+        <w:fldChar w:fldCharType="begin"/>
+      </w:r>
+      <w:r>
+        <w:rPr>
+          <w:rFonts w:asciiTheme="minorHAnsi" w:hAnsiTheme="minorHAnsi" w:cstheme="minorHAnsi"/>
+        </w:rPr>
+        <w:instrText xml:space="preserve"> SEQ ábra \* ARABIC </w:instrText>
+      </w:r>
+      <w:r>
+        <w:rPr>
+          <w:rFonts w:asciiTheme="minorHAnsi" w:hAnsiTheme="minorHAnsi" w:cstheme="minorHAnsi"/>
+        </w:rPr>
+        <w:fldChar w:fldCharType="separate"/>
+      </w:r>
+      <w:r>
+        <w:rPr>
+          <w:rFonts w:asciiTheme="minorHAnsi" w:hAnsiTheme="minorHAnsi" w:cstheme="minorHAnsi"/>
+          <w:noProof/>
+        </w:rPr>
+        <w:t>12</w:t>
+      </w:r>
+      <w:r>
+        <w:rPr>
+          <w:rFonts w:asciiTheme="minorHAnsi" w:hAnsiTheme="minorHAnsi" w:cstheme="minorHAnsi"/>
+        </w:rPr>
+        <w:fldChar w:fldCharType="end"/>
+      </w:r>
+      <w:r>
+        <w:t>. ábra Database Modeling View letiltott elemekkel</w:t>
+      </w:r>
+    </w:p>
+    <w:p>
+      <w:pPr>
+        <w:jc w:val="both"/>
+        <w:rPr>
+          <w:rFonts w:asciiTheme="minorHAnsi" w:hAnsiTheme="minorHAnsi" w:cstheme="minorHAnsi"/>
+        </w:rPr>
+      </w:pPr>
+      <w:r>
+        <w:rPr>
+          <w:rFonts w:asciiTheme="minorHAnsi" w:hAnsiTheme="minorHAnsi" w:cstheme="minorHAnsi"/>
+        </w:rPr>
+        <w:t>Megnyitás után az látható</w:t>
+      </w:r>
+      <w:r>
+        <w:rPr>
+          <w:rFonts w:asciiTheme="minorHAnsi" w:hAnsiTheme="minorHAnsi" w:cstheme="minorHAnsi"/>
+        </w:rPr>
+        <w:t>,</w:t>
+      </w:r>
+      <w:r>
+        <w:rPr>
+          <w:rFonts w:asciiTheme="minorHAnsi" w:hAnsiTheme="minorHAnsi" w:cstheme="minorHAnsi"/>
+        </w:rPr>
+        <w:t xml:space="preserve"> hogy a képernyő minden eleme le van tiltva, ez mindaddig így </w:t>
+      </w:r>
+      <w:r>
+        <w:rPr>
+          <w:rFonts w:asciiTheme="minorHAnsi" w:hAnsiTheme="minorHAnsi" w:cstheme="minorHAnsi"/>
+        </w:rPr>
+        <w:t xml:space="preserve">is marad ameddig nincs kijelölve egy Property típusú elem a Papyrus diagram szerkesztő vagy a </w:t>
+      </w:r>
+      <w:proofErr w:type="spellStart"/>
+      <w:r>
+        <w:rPr>
+          <w:rFonts w:asciiTheme="minorHAnsi" w:hAnsiTheme="minorHAnsi" w:cstheme="minorHAnsi"/>
+          <w:i/>
+          <w:iCs/>
+        </w:rPr>
+        <w:t>Model</w:t>
+      </w:r>
+      <w:proofErr w:type="spellEnd"/>
+      <w:r>
+        <w:rPr>
+          <w:rFonts w:asciiTheme="minorHAnsi" w:hAnsiTheme="minorHAnsi" w:cstheme="minorHAnsi"/>
+          <w:i/>
+          <w:iCs/>
+        </w:rPr>
+        <w:t xml:space="preserve"> Explorer</w:t>
+      </w:r>
+      <w:r>
+        <w:rPr>
+          <w:rFonts w:asciiTheme="minorHAnsi" w:hAnsiTheme="minorHAnsi" w:cstheme="minorHAnsi"/>
+        </w:rPr>
+        <w:t xml:space="preserve"> felületén.</w:t>
+      </w:r>
+    </w:p>
+    <w:p>
+      <w:pPr>
+        <w:jc w:val="both"/>
+        <w:rPr>
+          <w:rFonts w:asciiTheme="minorHAnsi" w:hAnsiTheme="minorHAnsi" w:cstheme="minorHAnsi"/>
+        </w:rPr>
+      </w:pPr>
+      <w:r>
+        <w:rPr>
+          <w:rFonts w:asciiTheme="minorHAnsi" w:hAnsiTheme="minorHAnsi" w:cstheme="minorHAnsi"/>
+        </w:rPr>
+        <w:t xml:space="preserve">Ha ez megtörtént elérhetővé válik </w:t>
+      </w:r>
+      <w:r>
+        <w:rPr>
+          <w:rFonts w:asciiTheme="minorHAnsi" w:hAnsiTheme="minorHAnsi" w:cstheme="minorHAnsi"/>
+        </w:rPr>
+        <w:t>az elemek egy része</w:t>
+      </w:r>
+      <w:r>
+        <w:rPr>
+          <w:rFonts w:asciiTheme="minorHAnsi" w:hAnsiTheme="minorHAnsi" w:cstheme="minorHAnsi"/>
+        </w:rPr>
+        <w:t xml:space="preserve">. Az adatbázis implementáció váltását kezelő legördülő menü </w:t>
+      </w:r>
+      <w:r>
+        <w:rPr>
+          <w:rFonts w:asciiTheme="minorHAnsi" w:hAnsiTheme="minorHAnsi" w:cstheme="minorHAnsi"/>
+          <w:i/>
+          <w:iCs/>
+        </w:rPr>
+        <w:t>(1)</w:t>
+      </w:r>
+      <w:r>
+        <w:rPr>
+          <w:rFonts w:asciiTheme="minorHAnsi" w:hAnsiTheme="minorHAnsi" w:cstheme="minorHAnsi"/>
+        </w:rPr>
+        <w:t>, és</w:t>
+      </w:r>
+      <w:r>
+        <w:rPr>
+          <w:rFonts w:asciiTheme="minorHAnsi" w:hAnsiTheme="minorHAnsi" w:cstheme="minorHAnsi"/>
+        </w:rPr>
+        <w:t xml:space="preserve"> a kiválasztott adatbázis implementáció típusait felsoroló legördülő menü </w:t>
+      </w:r>
+      <w:r>
+        <w:rPr>
+          <w:rFonts w:asciiTheme="minorHAnsi" w:hAnsiTheme="minorHAnsi" w:cstheme="minorHAnsi"/>
+          <w:i/>
+          <w:iCs/>
+        </w:rPr>
+        <w:t>(2)</w:t>
+      </w:r>
+      <w:r>
+        <w:rPr>
+          <w:rFonts w:asciiTheme="minorHAnsi" w:hAnsiTheme="minorHAnsi" w:cstheme="minorHAnsi"/>
+        </w:rPr>
+        <w:t>.</w:t>
+      </w:r>
+    </w:p>
+    <w:p>
+      <w:pPr>
+        <w:keepNext/>
+        <w:jc w:val="both"/>
+      </w:pPr>
+      <w:r>
+        <w:rPr>
+          <w:rFonts w:asciiTheme="minorHAnsi" w:hAnsiTheme="minorHAnsi" w:cstheme="minorHAnsi"/>
+          <w:noProof/>
+        </w:rPr>
+        <w:drawing>
+          <wp:inline distT="0" distB="0" distL="0" distR="0" wp14:anchorId="14B0C6C1" wp14:editId="35175898">
+            <wp:extent cx="5399405" cy="785495"/>
+            <wp:effectExtent l="0" t="0" r="0" b="0"/>
+            <wp:docPr id="24" name="Kép 24" descr="Database Modeling View megfelelő elem kiválasztása után"/>
+            <wp:cNvGraphicFramePr>
+              <a:graphicFrameLocks xmlns:a="http://schemas.openxmlformats.org/drawingml/2006/main" noChangeAspect="1"/>
+            </wp:cNvGraphicFramePr>
+            <a:graphic xmlns:a="http://schemas.openxmlformats.org/drawingml/2006/main">
+              <a:graphicData uri="http://schemas.openxmlformats.org/drawingml/2006/picture">
+                <pic:pic xmlns:pic="http://schemas.openxmlformats.org/drawingml/2006/picture">
+                  <pic:nvPicPr>
+                    <pic:cNvPr id="24" name="Kép 24" descr="Database Modeling View megfelelő elem kiválasztása után"/>
+                    <pic:cNvPicPr/>
+                  </pic:nvPicPr>
+                  <pic:blipFill>
+                    <a:blip r:embed="rId26">
+                      <a:extLst>
+                        <a:ext uri="{28A0092B-C50C-407E-A947-70E740481C1C}">
+                          <a14:useLocalDpi xmlns:a14="http://schemas.microsoft.com/office/drawing/2010/main" val="0"/>
+                        </a:ext>
+                      </a:extLst>
+                    </a:blip>
+                    <a:stretch>
+                      <a:fillRect/>
+                    </a:stretch>
+                  </pic:blipFill>
+                  <pic:spPr>
+                    <a:xfrm>
+                      <a:off x="0" y="0"/>
+                      <a:ext cx="5399405" cy="785495"/>
+                    </a:xfrm>
+                    <a:prstGeom prst="rect">
+                      <a:avLst/>
+                    </a:prstGeom>
+                  </pic:spPr>
+                </pic:pic>
+              </a:graphicData>
+            </a:graphic>
+          </wp:inline>
+        </w:drawing>
+      </w:r>
+    </w:p>
+    <w:p>
+      <w:pPr>
+        <w:pStyle w:val="Kpalrs"/>
+        <w:jc w:val="both"/>
+      </w:pPr>
+      <w:r>
+        <w:rPr>
+          <w:rFonts w:asciiTheme="minorHAnsi" w:hAnsiTheme="minorHAnsi" w:cstheme="minorHAnsi"/>
+        </w:rPr>
+        <w:fldChar w:fldCharType="begin"/>
+      </w:r>
+      <w:r>
+        <w:rPr>
+          <w:rFonts w:asciiTheme="minorHAnsi" w:hAnsiTheme="minorHAnsi" w:cstheme="minorHAnsi"/>
+        </w:rPr>
+        <w:instrText xml:space="preserve"> SEQ ábra \* ARABIC </w:instrText>
+      </w:r>
+      <w:r>
+        <w:rPr>
+          <w:rFonts w:asciiTheme="minorHAnsi" w:hAnsiTheme="minorHAnsi" w:cstheme="minorHAnsi"/>
+        </w:rPr>
+        <w:fldChar w:fldCharType="separate"/>
+      </w:r>
+      <w:r>
+        <w:rPr>
+          <w:rFonts w:asciiTheme="minorHAnsi" w:hAnsiTheme="minorHAnsi" w:cstheme="minorHAnsi"/>
+          <w:noProof/>
+        </w:rPr>
+        <w:t>13</w:t>
+      </w:r>
+      <w:r>
+        <w:rPr>
+          <w:rFonts w:asciiTheme="minorHAnsi" w:hAnsiTheme="minorHAnsi" w:cstheme="minorHAnsi"/>
+        </w:rPr>
+        <w:fldChar w:fldCharType="end"/>
+      </w:r>
+      <w:r>
+        <w:t>. ábra Database Modeling View aktív kiválasztással</w:t>
+      </w:r>
+    </w:p>
+    <w:p>
+      <w:pPr>
+        <w:jc w:val="both"/>
+      </w:pPr>
+      <w:r>
+        <w:t xml:space="preserve">Adatbázis implementáció váltása esetén a modellbe felvett korábbi implementációhoz tartozó adatok mentésre kerülnek, majd az újonnan kiválasztott implementáció adatai kerülnek betöltésre, ha léteznek. Ekkor frissül a „Data </w:t>
+      </w:r>
+      <w:proofErr w:type="spellStart"/>
+      <w:r>
+        <w:t>Type</w:t>
+      </w:r>
+      <w:proofErr w:type="spellEnd"/>
+      <w:r>
+        <w:t xml:space="preserve">” </w:t>
+      </w:r>
+      <w:r>
+        <w:rPr>
+          <w:i/>
+          <w:iCs/>
+        </w:rPr>
+        <w:t xml:space="preserve">(2) </w:t>
+      </w:r>
+      <w:r>
+        <w:t>legördülő menü értékkészlete.</w:t>
+      </w:r>
+    </w:p>
+    <w:p>
+      <w:pPr>
+        <w:jc w:val="both"/>
+      </w:pPr>
+      <w:r>
+        <w:t xml:space="preserve">Ha kiválasztásra került egy adattípus akkor az ahhoz tartozó adatok felvitelére alkalmas mezők is </w:t>
+      </w:r>
+      <w:r>
+        <w:t>elérhetővé válnak. Szöveges típus esetén ez általában a Length</w:t>
+      </w:r>
+      <w:r>
+        <w:t xml:space="preserve"> </w:t>
+      </w:r>
+      <w:r>
+        <w:rPr>
+          <w:i/>
+          <w:iCs/>
+        </w:rPr>
+        <w:t>(3)</w:t>
+      </w:r>
+      <w:r>
+        <w:t xml:space="preserve"> </w:t>
+      </w:r>
+      <w:r>
+        <w:t xml:space="preserve">amellyel a szöveg maximális hosszát </w:t>
+      </w:r>
+      <w:r>
+        <w:t xml:space="preserve">és a Default </w:t>
+      </w:r>
+      <w:proofErr w:type="spellStart"/>
+      <w:r>
+        <w:t>value</w:t>
+      </w:r>
+      <w:proofErr w:type="spellEnd"/>
+      <w:r>
+        <w:t xml:space="preserve"> </w:t>
+      </w:r>
+      <w:r>
+        <w:rPr>
+          <w:i/>
+          <w:iCs/>
+        </w:rPr>
+        <w:t>(6)</w:t>
+      </w:r>
+      <w:r>
+        <w:rPr>
+          <w:i/>
+          <w:iCs/>
+        </w:rPr>
+        <w:t xml:space="preserve"> </w:t>
+      </w:r>
+      <w:r>
+        <w:t>amivel alapértéket állíthatunk be.</w:t>
+      </w:r>
+      <w:r>
+        <w:t xml:space="preserve"> </w:t>
+      </w:r>
+      <w:r>
+        <w:t>S</w:t>
+      </w:r>
+      <w:r>
+        <w:t>zám típusok esetén a Precision</w:t>
+      </w:r>
+      <w:r>
+        <w:t xml:space="preserve"> </w:t>
+      </w:r>
+      <w:r>
+        <w:rPr>
+          <w:i/>
+          <w:iCs/>
+        </w:rPr>
+        <w:t xml:space="preserve">(4) </w:t>
+      </w:r>
+      <w:r>
+        <w:t>ami</w:t>
+      </w:r>
+      <w:r>
+        <w:t>vel</w:t>
+      </w:r>
+      <w:r>
+        <w:t xml:space="preserve"> a szám hosszát</w:t>
+      </w:r>
+      <w:r>
+        <w:t xml:space="preserve">, Scale </w:t>
+      </w:r>
+      <w:r>
+        <w:rPr>
+          <w:i/>
+          <w:iCs/>
+        </w:rPr>
+        <w:t>(5)</w:t>
+      </w:r>
+      <w:r>
+        <w:rPr>
+          <w:i/>
+          <w:iCs/>
+        </w:rPr>
+        <w:t xml:space="preserve"> </w:t>
+      </w:r>
+      <w:r>
+        <w:t xml:space="preserve">amivel a </w:t>
+      </w:r>
+      <w:r>
+        <w:t>tizedesvessző</w:t>
+      </w:r>
+      <w:r>
+        <w:t xml:space="preserve"> utáni rész hosszát </w:t>
+      </w:r>
+      <w:r>
+        <w:t>és</w:t>
+      </w:r>
+      <w:r>
+        <w:t xml:space="preserve"> Default Value</w:t>
+      </w:r>
+      <w:r>
+        <w:t xml:space="preserve"> </w:t>
+      </w:r>
+      <w:r>
+        <w:rPr>
+          <w:i/>
+          <w:iCs/>
+        </w:rPr>
+        <w:t>(6)</w:t>
+      </w:r>
+      <w:r>
+        <w:rPr>
+          <w:i/>
+          <w:iCs/>
+        </w:rPr>
+        <w:t xml:space="preserve"> </w:t>
+      </w:r>
+      <w:r>
+        <w:t>amivel alapértéket adhatunk meg</w:t>
+      </w:r>
+      <w:r>
+        <w:t>.</w:t>
+      </w:r>
+    </w:p>
+    <w:p>
+      <w:pPr>
+        <w:keepNext/>
+        <w:jc w:val="both"/>
+      </w:pPr>
+      <w:r>
+        <w:rPr>
+          <w:i/>
+          <w:iCs/>
+          <w:noProof/>
+        </w:rPr>
+        <w:lastRenderedPageBreak/>
+        <w:drawing>
+          <wp:inline distT="0" distB="0" distL="0" distR="0" wp14:anchorId="716BF3EB" wp14:editId="45F598A3">
+            <wp:extent cx="5399405" cy="864870"/>
+            <wp:effectExtent l="0" t="0" r="0" b="0"/>
+            <wp:docPr id="25" name="Kép 25" descr="Database Modeling View kiválaszott CHAR típussal"/>
+            <wp:cNvGraphicFramePr>
+              <a:graphicFrameLocks xmlns:a="http://schemas.openxmlformats.org/drawingml/2006/main" noChangeAspect="1"/>
+            </wp:cNvGraphicFramePr>
+            <a:graphic xmlns:a="http://schemas.openxmlformats.org/drawingml/2006/main">
+              <a:graphicData uri="http://schemas.openxmlformats.org/drawingml/2006/picture">
+                <pic:pic xmlns:pic="http://schemas.openxmlformats.org/drawingml/2006/picture">
+                  <pic:nvPicPr>
+                    <pic:cNvPr id="25" name="Kép 25" descr="Database Modeling View kiválaszott CHAR típussal"/>
+                    <pic:cNvPicPr/>
+                  </pic:nvPicPr>
+                  <pic:blipFill>
+                    <a:blip r:embed="rId27">
+                      <a:extLst>
+                        <a:ext uri="{28A0092B-C50C-407E-A947-70E740481C1C}">
+                          <a14:useLocalDpi xmlns:a14="http://schemas.microsoft.com/office/drawing/2010/main" val="0"/>
+                        </a:ext>
+                      </a:extLst>
+                    </a:blip>
+                    <a:stretch>
+                      <a:fillRect/>
+                    </a:stretch>
+                  </pic:blipFill>
+                  <pic:spPr>
+                    <a:xfrm>
+                      <a:off x="0" y="0"/>
+                      <a:ext cx="5399405" cy="864870"/>
+                    </a:xfrm>
+                    <a:prstGeom prst="rect">
+                      <a:avLst/>
+                    </a:prstGeom>
+                  </pic:spPr>
+                </pic:pic>
+              </a:graphicData>
+            </a:graphic>
+          </wp:inline>
+        </w:drawing>
+      </w:r>
+    </w:p>
+    <w:p>
+      <w:pPr>
+        <w:pStyle w:val="Kpalrs"/>
+        <w:jc w:val="both"/>
+        <w:rPr>
+          <w:i w:val="0"/>
+          <w:iCs w:val="0"/>
+        </w:rPr>
+      </w:pPr>
+      <w:r>
+        <w:rPr>
+          <w:i w:val="0"/>
+          <w:iCs w:val="0"/>
+        </w:rPr>
+        <w:fldChar w:fldCharType="begin"/>
+      </w:r>
+      <w:r>
+        <w:rPr>
+          <w:i w:val="0"/>
+          <w:iCs w:val="0"/>
+        </w:rPr>
+        <w:instrText xml:space="preserve"> SEQ ábra \* ARABIC </w:instrText>
+      </w:r>
+      <w:r>
+        <w:rPr>
+          <w:i w:val="0"/>
+          <w:iCs w:val="0"/>
+        </w:rPr>
+        <w:fldChar w:fldCharType="separate"/>
+      </w:r>
+      <w:r>
+        <w:rPr>
+          <w:i w:val="0"/>
+          <w:iCs w:val="0"/>
+          <w:noProof/>
+        </w:rPr>
+        <w:t>14</w:t>
+      </w:r>
+      <w:r>
+        <w:rPr>
+          <w:i w:val="0"/>
+          <w:iCs w:val="0"/>
+        </w:rPr>
+        <w:fldChar w:fldCharType="end"/>
+      </w:r>
+      <w:r>
+        <w:t>. ábra Típus és a hozzá tartozó input mezők</w:t>
+      </w:r>
+    </w:p>
+    <w:p>
+      <w:pPr>
+        <w:jc w:val="both"/>
+        <w:rPr>
+          <w:rFonts w:asciiTheme="minorHAnsi" w:hAnsiTheme="minorHAnsi" w:cstheme="minorHAnsi"/>
+        </w:rPr>
+      </w:pPr>
+      <w:r>
+        <w:rPr>
+          <w:rFonts w:asciiTheme="minorHAnsi" w:hAnsiTheme="minorHAnsi" w:cstheme="minorHAnsi"/>
+        </w:rPr>
+        <w:t xml:space="preserve">A típus beállításokon kívül </w:t>
+      </w:r>
+      <w:r>
+        <w:rPr>
+          <w:rFonts w:asciiTheme="minorHAnsi" w:hAnsiTheme="minorHAnsi" w:cstheme="minorHAnsi"/>
+        </w:rPr>
+        <w:t xml:space="preserve">a következő megszorítások is </w:t>
+      </w:r>
+      <w:r>
+        <w:rPr>
+          <w:rFonts w:asciiTheme="minorHAnsi" w:hAnsiTheme="minorHAnsi" w:cstheme="minorHAnsi"/>
+        </w:rPr>
+        <w:t xml:space="preserve">alkalmazhatóak az adattagon </w:t>
+      </w:r>
+      <w:proofErr w:type="spellStart"/>
+      <w:r>
+        <w:rPr>
+          <w:rFonts w:asciiTheme="minorHAnsi" w:hAnsiTheme="minorHAnsi" w:cstheme="minorHAnsi"/>
+        </w:rPr>
+        <w:t>Nullable</w:t>
+      </w:r>
+      <w:proofErr w:type="spellEnd"/>
+      <w:r>
+        <w:rPr>
+          <w:rFonts w:asciiTheme="minorHAnsi" w:hAnsiTheme="minorHAnsi" w:cstheme="minorHAnsi"/>
+        </w:rPr>
+        <w:t xml:space="preserve"> </w:t>
+      </w:r>
+      <w:r>
+        <w:rPr>
+          <w:rFonts w:asciiTheme="minorHAnsi" w:hAnsiTheme="minorHAnsi" w:cstheme="minorHAnsi"/>
+          <w:i/>
+          <w:iCs/>
+        </w:rPr>
+        <w:t>(7)</w:t>
+      </w:r>
+      <w:r>
+        <w:rPr>
+          <w:rFonts w:asciiTheme="minorHAnsi" w:hAnsiTheme="minorHAnsi" w:cstheme="minorHAnsi"/>
+        </w:rPr>
+        <w:t xml:space="preserve"> ezt bejelölve null értéket is felvehet az adatbázisban, </w:t>
+      </w:r>
+      <w:proofErr w:type="spellStart"/>
+      <w:r>
+        <w:rPr>
+          <w:rFonts w:asciiTheme="minorHAnsi" w:hAnsiTheme="minorHAnsi" w:cstheme="minorHAnsi"/>
+        </w:rPr>
+        <w:t>Unique</w:t>
+      </w:r>
+      <w:proofErr w:type="spellEnd"/>
+      <w:r>
+        <w:rPr>
+          <w:rFonts w:asciiTheme="minorHAnsi" w:hAnsiTheme="minorHAnsi" w:cstheme="minorHAnsi"/>
+        </w:rPr>
+        <w:t xml:space="preserve"> </w:t>
+      </w:r>
+      <w:r>
+        <w:rPr>
+          <w:rFonts w:asciiTheme="minorHAnsi" w:hAnsiTheme="minorHAnsi" w:cstheme="minorHAnsi"/>
+          <w:i/>
+          <w:iCs/>
+        </w:rPr>
+        <w:t xml:space="preserve">(8) </w:t>
+      </w:r>
+      <w:r>
+        <w:rPr>
+          <w:rFonts w:asciiTheme="minorHAnsi" w:hAnsiTheme="minorHAnsi" w:cstheme="minorHAnsi"/>
+        </w:rPr>
+        <w:t xml:space="preserve">ezt bejelölve az oszlopban minden érték csak is egyszer szerepelhet, </w:t>
+      </w:r>
+      <w:proofErr w:type="spellStart"/>
+      <w:r>
+        <w:rPr>
+          <w:rFonts w:asciiTheme="minorHAnsi" w:hAnsiTheme="minorHAnsi" w:cstheme="minorHAnsi"/>
+        </w:rPr>
+        <w:t>Primary</w:t>
+      </w:r>
+      <w:proofErr w:type="spellEnd"/>
+      <w:r>
+        <w:rPr>
+          <w:rFonts w:asciiTheme="minorHAnsi" w:hAnsiTheme="minorHAnsi" w:cstheme="minorHAnsi"/>
+        </w:rPr>
+        <w:t xml:space="preserve"> Key </w:t>
+      </w:r>
+      <w:r>
+        <w:rPr>
+          <w:rFonts w:asciiTheme="minorHAnsi" w:hAnsiTheme="minorHAnsi" w:cstheme="minorHAnsi"/>
+          <w:i/>
+          <w:iCs/>
+        </w:rPr>
+        <w:t>(9)</w:t>
+      </w:r>
+      <w:r>
+        <w:rPr>
+          <w:rFonts w:asciiTheme="minorHAnsi" w:hAnsiTheme="minorHAnsi" w:cstheme="minorHAnsi"/>
+        </w:rPr>
+        <w:t xml:space="preserve"> ezt bejelölve az osz</w:t>
+      </w:r>
+      <w:r>
+        <w:rPr>
+          <w:rFonts w:asciiTheme="minorHAnsi" w:hAnsiTheme="minorHAnsi" w:cstheme="minorHAnsi"/>
+        </w:rPr>
+        <w:t>l</w:t>
+      </w:r>
+      <w:r>
+        <w:rPr>
+          <w:rFonts w:asciiTheme="minorHAnsi" w:hAnsiTheme="minorHAnsi" w:cstheme="minorHAnsi"/>
+        </w:rPr>
+        <w:t xml:space="preserve">op </w:t>
+      </w:r>
+      <w:r>
+        <w:rPr>
+          <w:rFonts w:asciiTheme="minorHAnsi" w:hAnsiTheme="minorHAnsi" w:cstheme="minorHAnsi"/>
+        </w:rPr>
+        <w:t xml:space="preserve">elsődleges kulcs lesz. A </w:t>
+      </w:r>
+      <w:proofErr w:type="spellStart"/>
+      <w:r>
+        <w:rPr>
+          <w:rFonts w:asciiTheme="minorHAnsi" w:hAnsiTheme="minorHAnsi" w:cstheme="minorHAnsi"/>
+        </w:rPr>
+        <w:t>Foreign</w:t>
+      </w:r>
+      <w:proofErr w:type="spellEnd"/>
+      <w:r>
+        <w:rPr>
+          <w:rFonts w:asciiTheme="minorHAnsi" w:hAnsiTheme="minorHAnsi" w:cstheme="minorHAnsi"/>
+        </w:rPr>
+        <w:t xml:space="preserve"> Key </w:t>
+      </w:r>
+      <w:r>
+        <w:rPr>
+          <w:rFonts w:asciiTheme="minorHAnsi" w:hAnsiTheme="minorHAnsi" w:cstheme="minorHAnsi"/>
+          <w:i/>
+          <w:iCs/>
+        </w:rPr>
+        <w:t>(10)</w:t>
+      </w:r>
+      <w:r>
+        <w:rPr>
+          <w:rFonts w:asciiTheme="minorHAnsi" w:hAnsiTheme="minorHAnsi" w:cstheme="minorHAnsi"/>
+        </w:rPr>
+        <w:t xml:space="preserve"> bejelölésével idegenkulcs az oszlopból, illetve elérhetővé válnak a referált entitás </w:t>
+      </w:r>
+      <w:r>
+        <w:rPr>
+          <w:rFonts w:asciiTheme="minorHAnsi" w:hAnsiTheme="minorHAnsi" w:cstheme="minorHAnsi"/>
+          <w:i/>
+          <w:iCs/>
+        </w:rPr>
+        <w:t>(11)</w:t>
+      </w:r>
+      <w:r>
+        <w:rPr>
+          <w:rFonts w:asciiTheme="minorHAnsi" w:hAnsiTheme="minorHAnsi" w:cstheme="minorHAnsi"/>
+        </w:rPr>
+        <w:t xml:space="preserve"> illetve referált attribútum </w:t>
+      </w:r>
+      <w:r>
+        <w:rPr>
+          <w:rFonts w:asciiTheme="minorHAnsi" w:hAnsiTheme="minorHAnsi" w:cstheme="minorHAnsi"/>
+          <w:i/>
+          <w:iCs/>
+        </w:rPr>
+        <w:t xml:space="preserve">(12) </w:t>
+      </w:r>
+      <w:r>
+        <w:rPr>
+          <w:rFonts w:asciiTheme="minorHAnsi" w:hAnsiTheme="minorHAnsi" w:cstheme="minorHAnsi"/>
+        </w:rPr>
+        <w:t>beállítási mezői.</w:t>
+      </w:r>
+    </w:p>
+    <w:p>
+      <w:pPr>
+        <w:jc w:val="both"/>
+        <w:rPr>
+          <w:rFonts w:asciiTheme="minorHAnsi" w:hAnsiTheme="minorHAnsi" w:cstheme="minorHAnsi"/>
+        </w:rPr>
+      </w:pPr>
+      <w:r>
+        <w:rPr>
+          <w:noProof/>
+        </w:rPr>
+        <mc:AlternateContent>
+          <mc:Choice Requires="wps">
+            <w:drawing>
+              <wp:anchor distT="0" distB="0" distL="114300" distR="114300" simplePos="0" relativeHeight="251696128" behindDoc="0" locked="0" layoutInCell="1" allowOverlap="1" wp14:anchorId="45879EA0" wp14:editId="448D9267">
+                <wp:simplePos x="0" y="0"/>
+                <wp:positionH relativeFrom="column">
+                  <wp:posOffset>3175</wp:posOffset>
+                </wp:positionH>
+                <wp:positionV relativeFrom="paragraph">
+                  <wp:posOffset>1561465</wp:posOffset>
+                </wp:positionV>
+                <wp:extent cx="5399405" cy="635"/>
+                <wp:effectExtent l="0" t="0" r="0" b="0"/>
+                <wp:wrapSquare wrapText="bothSides"/>
+                <wp:docPr id="27" name="Szövegdoboz 27"/>
+                <wp:cNvGraphicFramePr/>
+                <a:graphic xmlns:a="http://schemas.openxmlformats.org/drawingml/2006/main">
+                  <a:graphicData uri="http://schemas.microsoft.com/office/word/2010/wordprocessingShape">
+                    <wps:wsp>
+                      <wps:cNvSpPr txBox="1"/>
+                      <wps:spPr>
+                        <a:xfrm>
+                          <a:off x="0" y="0"/>
+                          <a:ext cx="5399405" cy="635"/>
+                        </a:xfrm>
+                        <a:prstGeom prst="rect">
+                          <a:avLst/>
+                        </a:prstGeom>
+                        <a:solidFill>
+                          <a:prstClr val="white"/>
+                        </a:solidFill>
+                        <a:ln>
+                          <a:noFill/>
+                        </a:ln>
+                      </wps:spPr>
+                      <wps:txbx>
+                        <w:txbxContent>
+                          <w:p>
+                            <w:pPr>
+                              <w:pStyle w:val="Kpalrs"/>
+                              <w:rPr>
+                                <w:rFonts w:cstheme="minorHAnsi"/>
+                                <w:noProof/>
+                                <w:color w:val="000000"/>
+                              </w:rPr>
+                            </w:pPr>
+                            <w:r>
+                              <w:rPr>
+                                <w:rFonts w:cstheme="minorHAnsi"/>
+                                <w:noProof/>
+                              </w:rPr>
+                              <w:fldChar w:fldCharType="begin"/>
+                            </w:r>
+                            <w:r>
+                              <w:rPr>
+                                <w:rFonts w:cstheme="minorHAnsi"/>
+                                <w:noProof/>
+                              </w:rPr>
+                              <w:instrText xml:space="preserve"> SEQ ábra \* ARABIC </w:instrText>
+                            </w:r>
+                            <w:r>
+                              <w:rPr>
+                                <w:rFonts w:cstheme="minorHAnsi"/>
+                                <w:noProof/>
+                              </w:rPr>
+                              <w:fldChar w:fldCharType="separate"/>
+                            </w:r>
+                            <w:r>
+                              <w:rPr>
+                                <w:rFonts w:cstheme="minorHAnsi"/>
+                                <w:noProof/>
+                              </w:rPr>
+                              <w:t>15</w:t>
+                            </w:r>
+                            <w:r>
+                              <w:rPr>
+                                <w:rFonts w:cstheme="minorHAnsi"/>
+                                <w:noProof/>
+                              </w:rPr>
+                              <w:fldChar w:fldCharType="end"/>
+                            </w:r>
+                            <w:r>
+                              <w:t xml:space="preserve">. ábra </w:t>
+                            </w:r>
+                            <w:r>
+                              <w:t>Database Modeling View megszorítások magyarázat</w:t>
+                            </w:r>
+                          </w:p>
+                        </w:txbxContent>
+                      </wps:txbx>
+                      <wps:bodyPr rot="0" spcFirstLastPara="0" vertOverflow="overflow" horzOverflow="overflow" vert="horz" wrap="square" lIns="0" tIns="0" rIns="0" bIns="0" numCol="1" spcCol="0" rtlCol="0" fromWordArt="0" anchor="t" anchorCtr="0" forceAA="0" compatLnSpc="1">
+                        <a:prstTxWarp prst="textNoShape">
+                          <a:avLst/>
+                        </a:prstTxWarp>
+                        <a:spAutoFit/>
+                      </wps:bodyPr>
+                    </wps:wsp>
+                  </a:graphicData>
+                </a:graphic>
+              </wp:anchor>
+            </w:drawing>
+          </mc:Choice>
+          <mc:Fallback>
+            <w:pict>
+              <v:shape w14:anchorId="45879EA0" id="Szövegdoboz 27" o:spid="_x0000_s1036" type="#_x0000_t202" style="position:absolute;left:0;text-align:left;margin-left:.25pt;margin-top:122.95pt;width:425.15pt;height:.05pt;z-index:251696128;visibility:visible;mso-wrap-style:square;mso-wrap-distance-left:9pt;mso-wrap-distance-top:0;mso-wrap-distance-right:9pt;mso-wrap-distance-bottom:0;mso-position-horizontal:absolute;mso-position-horizontal-relative:text;mso-position-vertical:absolute;mso-position-vertical-relative:text;v-text-anchor:top" o:gfxdata="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" stroked="f">
+                <v:textbox style="mso-fit-shape-to-text:t" inset="0,0,0,0">
+                  <w:txbxContent>
+                    <w:p>
+                      <w:pPr>
+                        <w:pStyle w:val="Kpalrs"/>
+                        <w:rPr>
+                          <w:rFonts w:cstheme="minorHAnsi"/>
+                          <w:noProof/>
+                          <w:color w:val="000000"/>
+                        </w:rPr>
+                      </w:pPr>
+                      <w:r>
+                        <w:rPr>
+                          <w:rFonts w:cstheme="minorHAnsi"/>
+                          <w:noProof/>
+                        </w:rPr>
+                        <w:fldChar w:fldCharType="begin"/>
+                      </w:r>
+                      <w:r>
+                        <w:rPr>
+                          <w:rFonts w:cstheme="minorHAnsi"/>
+                          <w:noProof/>
+                        </w:rPr>
+                        <w:instrText xml:space="preserve"> SEQ ábra \* ARABIC </w:instrText>
+                      </w:r>
+                      <w:r>
+                        <w:rPr>
+                          <w:rFonts w:cstheme="minorHAnsi"/>
+                          <w:noProof/>
+                        </w:rPr>
+                        <w:fldChar w:fldCharType="separate"/>
+                      </w:r>
+                      <w:r>
+                        <w:rPr>
+                          <w:rFonts w:cstheme="minorHAnsi"/>
+                          <w:noProof/>
+                        </w:rPr>
+                        <w:t>15</w:t>
+                      </w:r>
+                      <w:r>
+                        <w:rPr>
+                          <w:rFonts w:cstheme="minorHAnsi"/>
+                          <w:noProof/>
+                        </w:rPr>
+                        <w:fldChar w:fldCharType="end"/>
+                      </w:r>
+                      <w:r>
+                        <w:t xml:space="preserve">. ábra </w:t>
+                      </w:r>
+                      <w:r>
+                        <w:t>Database Modeling View megszorítások magyarázat</w:t>
+                      </w:r>
+                    </w:p>
+                  </w:txbxContent>
+                </v:textbox>
+                <w10:wrap type="square"/>
+              </v:shape>
+            </w:pict>
+          </mc:Fallback>
+        </mc:AlternateContent>
+      </w:r>
+      <w:r>
+        <w:rPr>
+          <w:rFonts w:asciiTheme="minorHAnsi" w:hAnsiTheme="minorHAnsi" w:cstheme="minorHAnsi"/>
+          <w:noProof/>
+        </w:rPr>
+        <w:drawing>
+          <wp:anchor distT="0" distB="0" distL="114300" distR="114300" simplePos="0" relativeHeight="251694080" behindDoc="0" locked="0" layoutInCell="1" allowOverlap="1" wp14:anchorId="6718C3B3" wp14:editId="1BE8E282">
+            <wp:simplePos x="0" y="0"/>
+            <wp:positionH relativeFrom="column">
+              <wp:posOffset>3782</wp:posOffset>
+            </wp:positionH>
+            <wp:positionV relativeFrom="paragraph">
+              <wp:posOffset>2761</wp:posOffset>
+            </wp:positionV>
+            <wp:extent cx="5399405" cy="1501775"/>
+            <wp:effectExtent l="0" t="0" r="0" b="3175"/>
+            <wp:wrapSquare wrapText="bothSides"/>
+            <wp:docPr id="26" name="Kép 26" descr="Oszlop megszorításokhoz számozás"/>
+            <wp:cNvGraphicFramePr>
+              <a:graphicFrameLocks xmlns:a="http://schemas.openxmlformats.org/drawingml/2006/main" noChangeAspect="1"/>
+            </wp:cNvGraphicFramePr>
+            <a:graphic xmlns:a="http://schemas.openxmlformats.org/drawingml/2006/main">
+              <a:graphicData uri="http://schemas.openxmlformats.org/drawingml/2006/picture">
+                <pic:pic xmlns:pic="http://schemas.openxmlformats.org/drawingml/2006/picture">
+                  <pic:nvPicPr>
+                    <pic:cNvPr id="26" name="Kép 26" descr="Oszlop megszorításokhoz számozás"/>
+                    <pic:cNvPicPr/>
+                  </pic:nvPicPr>
+                  <pic:blipFill>
+                    <a:blip r:embed="rId28">
+                      <a:extLst>
+                        <a:ext uri="{28A0092B-C50C-407E-A947-70E740481C1C}">
+                          <a14:useLocalDpi xmlns:a14="http://schemas.microsoft.com/office/drawing/2010/main" val="0"/>
+                        </a:ext>
+                      </a:extLst>
+                    </a:blip>
+                    <a:stretch>
+                      <a:fillRect/>
+                    </a:stretch>
+                  </pic:blipFill>
+                  <pic:spPr>
+                    <a:xfrm>
+                      <a:off x="0" y="0"/>
+                      <a:ext cx="5399405" cy="1501775"/>
+                    </a:xfrm>
+                    <a:prstGeom prst="rect">
+                      <a:avLst/>
+                    </a:prstGeom>
+                  </pic:spPr>
+                </pic:pic>
+              </a:graphicData>
+            </a:graphic>
+          </wp:anchor>
+        </w:drawing>
+      </w:r>
+    </w:p>
+    <w:p>
+      <w:pPr>
+        <w:jc w:val="both"/>
+        <w:rPr>
+          <w:rFonts w:asciiTheme="minorHAnsi" w:hAnsiTheme="minorHAnsi" w:cstheme="minorHAnsi"/>
+        </w:rPr>
+      </w:pPr>
+      <w:r>
+        <w:rPr>
+          <w:rFonts w:asciiTheme="minorHAnsi" w:hAnsiTheme="minorHAnsi" w:cstheme="minorHAnsi"/>
+        </w:rPr>
+        <w:t>Ha az adott elemhez definiálásra került SQL típus akkor megjelenik rajta a &lt;&lt;</w:t>
+      </w:r>
+      <w:proofErr w:type="spellStart"/>
+      <w:r>
+        <w:rPr>
+          <w:rFonts w:asciiTheme="minorHAnsi" w:hAnsiTheme="minorHAnsi" w:cstheme="minorHAnsi"/>
+        </w:rPr>
+        <w:t>Column</w:t>
+      </w:r>
+      <w:proofErr w:type="spellEnd"/>
+      <w:r>
+        <w:rPr>
+          <w:rFonts w:asciiTheme="minorHAnsi" w:hAnsiTheme="minorHAnsi" w:cstheme="minorHAnsi"/>
+        </w:rPr>
+        <w:t xml:space="preserve">&gt;&gt; </w:t>
+      </w:r>
+      <w:proofErr w:type="spellStart"/>
+      <w:r>
+        <w:rPr>
+          <w:rFonts w:asciiTheme="minorHAnsi" w:hAnsiTheme="minorHAnsi" w:cstheme="minorHAnsi"/>
+        </w:rPr>
+        <w:t>sztereotípus</w:t>
+      </w:r>
+      <w:proofErr w:type="spellEnd"/>
+      <w:r>
+        <w:rPr>
+          <w:rFonts w:asciiTheme="minorHAnsi" w:hAnsiTheme="minorHAnsi" w:cstheme="minorHAnsi"/>
+        </w:rPr>
+        <w:t>, továbbá</w:t>
+      </w:r>
+      <w:r>
+        <w:rPr>
+          <w:rFonts w:asciiTheme="minorHAnsi" w:hAnsiTheme="minorHAnsi" w:cstheme="minorHAnsi"/>
+        </w:rPr>
+        <w:t>,</w:t>
+      </w:r>
+      <w:r>
+        <w:rPr>
+          <w:rFonts w:asciiTheme="minorHAnsi" w:hAnsiTheme="minorHAnsi" w:cstheme="minorHAnsi"/>
+        </w:rPr>
+        <w:t xml:space="preserve"> ha elsődl</w:t>
+      </w:r>
+      <w:r>
+        <w:rPr>
+          <w:rFonts w:asciiTheme="minorHAnsi" w:hAnsiTheme="minorHAnsi" w:cstheme="minorHAnsi"/>
+        </w:rPr>
+        <w:t>e</w:t>
+      </w:r>
+      <w:r>
+        <w:rPr>
+          <w:rFonts w:asciiTheme="minorHAnsi" w:hAnsiTheme="minorHAnsi" w:cstheme="minorHAnsi"/>
+        </w:rPr>
+        <w:t>ges kulcsnak lett megjelölve akkor</w:t>
+      </w:r>
+      <w:r>
+        <w:rPr>
+          <w:rFonts w:asciiTheme="minorHAnsi" w:hAnsiTheme="minorHAnsi" w:cstheme="minorHAnsi"/>
+        </w:rPr>
+        <w:t xml:space="preserve"> a &lt;&lt;PK&gt;&gt;, idegenkulcsnak jelölés esetén a &lt;&lt;FK&gt;&gt; </w:t>
+      </w:r>
+      <w:proofErr w:type="spellStart"/>
+      <w:r>
+        <w:rPr>
+          <w:rFonts w:asciiTheme="minorHAnsi" w:hAnsiTheme="minorHAnsi" w:cstheme="minorHAnsi"/>
+        </w:rPr>
+        <w:t>sztereotípus</w:t>
+      </w:r>
+      <w:proofErr w:type="spellEnd"/>
+      <w:r>
+        <w:rPr>
+          <w:rFonts w:asciiTheme="minorHAnsi" w:hAnsiTheme="minorHAnsi" w:cstheme="minorHAnsi"/>
+        </w:rPr>
+        <w:t>.</w:t>
+      </w:r>
+    </w:p>
+    <w:p>
+      <w:pPr>
+        <w:jc w:val="both"/>
+        <w:rPr>
+          <w:rFonts w:asciiTheme="minorHAnsi" w:hAnsiTheme="minorHAnsi" w:cstheme="minorHAnsi"/>
+          <w:i/>
+          <w:iCs/>
+        </w:rPr>
+      </w:pPr>
+      <w:r>
+        <w:rPr>
+          <w:noProof/>
+        </w:rPr>
+        <mc:AlternateContent>
+          <mc:Choice Requires="wps">
+            <w:drawing>
+              <wp:anchor distT="0" distB="0" distL="114300" distR="114300" simplePos="0" relativeHeight="251699200" behindDoc="0" locked="0" layoutInCell="1" allowOverlap="1" wp14:anchorId="261CEC2D" wp14:editId="7B5077ED">
+                <wp:simplePos x="0" y="0"/>
+                <wp:positionH relativeFrom="column">
+                  <wp:posOffset>689610</wp:posOffset>
+                </wp:positionH>
+                <wp:positionV relativeFrom="paragraph">
+                  <wp:posOffset>1877695</wp:posOffset>
+                </wp:positionV>
+                <wp:extent cx="4019550" cy="635"/>
+                <wp:effectExtent l="0" t="0" r="0" b="0"/>
+                <wp:wrapTopAndBottom/>
+                <wp:docPr id="29" name="Szövegdoboz 29"/>
+                <wp:cNvGraphicFramePr/>
+                <a:graphic xmlns:a="http://schemas.openxmlformats.org/drawingml/2006/main">
+                  <a:graphicData uri="http://schemas.microsoft.com/office/word/2010/wordprocessingShape">
+                    <wps:wsp>
+                      <wps:cNvSpPr txBox="1"/>
+                      <wps:spPr>
+                        <a:xfrm>
+                          <a:off x="0" y="0"/>
+                          <a:ext cx="4019550" cy="635"/>
+                        </a:xfrm>
+                        <a:prstGeom prst="rect">
+                          <a:avLst/>
+                        </a:prstGeom>
+                        <a:solidFill>
+                          <a:prstClr val="white"/>
+                        </a:solidFill>
+                        <a:ln>
+                          <a:noFill/>
+                        </a:ln>
+                      </wps:spPr>
+                      <wps:txbx>
+                        <w:txbxContent>
+                          <w:p>
+                            <w:pPr>
+                              <w:pStyle w:val="Kpalrs"/>
+                              <w:rPr>
+                                <w:rFonts w:cstheme="minorHAnsi"/>
+                                <w:noProof/>
+                                <w:color w:val="000000"/>
+                              </w:rPr>
+                            </w:pPr>
+                            <w:r>
+                              <w:rPr>
+                                <w:rFonts w:cstheme="minorHAnsi"/>
+                                <w:i w:val="0"/>
+                                <w:iCs w:val="0"/>
+                                <w:noProof/>
+                              </w:rPr>
+                              <w:fldChar w:fldCharType="begin"/>
+                            </w:r>
+                            <w:r>
+                              <w:rPr>
+                                <w:rFonts w:cstheme="minorHAnsi"/>
+                                <w:i w:val="0"/>
+                                <w:iCs w:val="0"/>
+                                <w:noProof/>
+                              </w:rPr>
+                              <w:instrText xml:space="preserve"> SEQ ábra \* ARABIC </w:instrText>
+                            </w:r>
+                            <w:r>
+                              <w:rPr>
+                                <w:rFonts w:cstheme="minorHAnsi"/>
+                                <w:i w:val="0"/>
+                                <w:iCs w:val="0"/>
+                                <w:noProof/>
+                              </w:rPr>
+                              <w:fldChar w:fldCharType="separate"/>
+                            </w:r>
+                            <w:r>
+                              <w:rPr>
+                                <w:rFonts w:cstheme="minorHAnsi"/>
+                                <w:i w:val="0"/>
+                                <w:iCs w:val="0"/>
+                                <w:noProof/>
+                              </w:rPr>
+                              <w:t>16</w:t>
+                            </w:r>
+                            <w:r>
+                              <w:rPr>
+                                <w:rFonts w:cstheme="minorHAnsi"/>
+                                <w:i w:val="0"/>
+                                <w:iCs w:val="0"/>
+                                <w:noProof/>
+                              </w:rPr>
+                              <w:fldChar w:fldCharType="end"/>
+                            </w:r>
+                            <w:r>
+                              <w:t xml:space="preserve">. ábra </w:t>
+                            </w:r>
+                            <w:proofErr w:type="spellStart"/>
+                            <w:r>
+                              <w:t>Generate</w:t>
+                            </w:r>
+                            <w:proofErr w:type="spellEnd"/>
+                            <w:r>
+                              <w:t xml:space="preserve"> </w:t>
+                            </w:r>
+                            <w:proofErr w:type="spellStart"/>
+                            <w:r>
+                              <w:t>DDl</w:t>
+                            </w:r>
+                            <w:proofErr w:type="spellEnd"/>
+                            <w:r>
+                              <w:t xml:space="preserve"> script menüpont</w:t>
+                            </w:r>
+                          </w:p>
+                        </w:txbxContent>
+                      </wps:txbx>
+                      <wps:bodyPr rot="0" spcFirstLastPara="0" vertOverflow="overflow" horzOverflow="overflow" vert="horz" wrap="square" lIns="0" tIns="0" rIns="0" bIns="0" numCol="1" spcCol="0" rtlCol="0" fromWordArt="0" anchor="t" anchorCtr="0" forceAA="0" compatLnSpc="1">
+                        <a:prstTxWarp prst="textNoShape">
+                          <a:avLst/>
+                        </a:prstTxWarp>
+                        <a:spAutoFit/>
+                      </wps:bodyPr>
+                    </wps:wsp>
+                  </a:graphicData>
+                </a:graphic>
+              </wp:anchor>
+            </w:drawing>
+          </mc:Choice>
+          <mc:Fallback>
+            <w:pict>
+              <v:shape w14:anchorId="261CEC2D" id="Szövegdoboz 29" o:spid="_x0000_s1037" type="#_x0000_t202" style="position:absolute;left:0;text-align:left;margin-left:54.3pt;margin-top:147.85pt;width:316.5pt;height:.05pt;z-index:251699200;visibility:visible;mso-wrap-style:square;mso-wrap-distance-left:9pt;mso-wrap-distance-top:0;mso-wrap-distance-right:9pt;mso-wrap-distance-bottom:0;mso-position-horizontal:absolute;mso-position-horizontal-relative:text;mso-position-vertical:absolute;mso-position-vertical-relative:text;v-text-anchor:top" o:gfxdata="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" stroked="f">
+                <v:textbox style="mso-fit-shape-to-text:t" inset="0,0,0,0">
+                  <w:txbxContent>
+                    <w:p>
+                      <w:pPr>
+                        <w:pStyle w:val="Kpalrs"/>
+                        <w:rPr>
+                          <w:rFonts w:cstheme="minorHAnsi"/>
+                          <w:noProof/>
+                          <w:color w:val="000000"/>
+                        </w:rPr>
+                      </w:pPr>
+                      <w:r>
+                        <w:rPr>
+                          <w:rFonts w:cstheme="minorHAnsi"/>
+                          <w:i w:val="0"/>
+                          <w:iCs w:val="0"/>
+                          <w:noProof/>
+                        </w:rPr>
+                        <w:fldChar w:fldCharType="begin"/>
+                      </w:r>
+                      <w:r>
+                        <w:rPr>
+                          <w:rFonts w:cstheme="minorHAnsi"/>
+                          <w:i w:val="0"/>
+                          <w:iCs w:val="0"/>
+                          <w:noProof/>
+                        </w:rPr>
+                        <w:instrText xml:space="preserve"> SEQ ábra \* ARABIC </w:instrText>
+                      </w:r>
+                      <w:r>
+                        <w:rPr>
+                          <w:rFonts w:cstheme="minorHAnsi"/>
+                          <w:i w:val="0"/>
+                          <w:iCs w:val="0"/>
+                          <w:noProof/>
+                        </w:rPr>
+                        <w:fldChar w:fldCharType="separate"/>
+                      </w:r>
+                      <w:r>
+                        <w:rPr>
+                          <w:rFonts w:cstheme="minorHAnsi"/>
+                          <w:i w:val="0"/>
+                          <w:iCs w:val="0"/>
+                          <w:noProof/>
+                        </w:rPr>
+                        <w:t>16</w:t>
+                      </w:r>
+                      <w:r>
+                        <w:rPr>
+                          <w:rFonts w:cstheme="minorHAnsi"/>
+                          <w:i w:val="0"/>
+                          <w:iCs w:val="0"/>
+                          <w:noProof/>
+                        </w:rPr>
+                        <w:fldChar w:fldCharType="end"/>
+                      </w:r>
+                      <w:r>
+                        <w:t xml:space="preserve">. ábra </w:t>
+                      </w:r>
+                      <w:proofErr w:type="spellStart"/>
+                      <w:r>
+                        <w:t>Generate</w:t>
+                      </w:r>
+                      <w:proofErr w:type="spellEnd"/>
+                      <w:r>
+                        <w:t xml:space="preserve"> </w:t>
+                      </w:r>
+                      <w:proofErr w:type="spellStart"/>
+                      <w:r>
+                        <w:t>DDl</w:t>
+                      </w:r>
+                      <w:proofErr w:type="spellEnd"/>
+                      <w:r>
+                        <w:t xml:space="preserve"> script menüpont</w:t>
+                      </w:r>
+                    </w:p>
+                  </w:txbxContent>
+                </v:textbox>
+                <w10:wrap type="topAndBottom"/>
+              </v:shape>
+            </w:pict>
+          </mc:Fallback>
+        </mc:AlternateContent>
+      </w:r>
+      <w:r>
+        <w:rPr>
+          <w:rFonts w:asciiTheme="minorHAnsi" w:hAnsiTheme="minorHAnsi" w:cstheme="minorHAnsi"/>
+          <w:i/>
+          <w:iCs/>
+          <w:noProof/>
+        </w:rPr>
+        <w:drawing>
+          <wp:anchor distT="0" distB="0" distL="114300" distR="114300" simplePos="0" relativeHeight="251697152" behindDoc="0" locked="0" layoutInCell="1" allowOverlap="1" wp14:anchorId="4CFAE30F" wp14:editId="43F8ABC5">
+            <wp:simplePos x="0" y="0"/>
+            <wp:positionH relativeFrom="margin">
+              <wp:align>center</wp:align>
+            </wp:positionH>
+            <wp:positionV relativeFrom="paragraph">
+              <wp:posOffset>868045</wp:posOffset>
+            </wp:positionV>
+            <wp:extent cx="4020111" cy="952633"/>
+            <wp:effectExtent l="0" t="0" r="0" b="0"/>
+            <wp:wrapTopAndBottom/>
+            <wp:docPr id="28" name="Kép 28" descr="DDL script generálás menüpont"/>
+            <wp:cNvGraphicFramePr>
+              <a:graphicFrameLocks xmlns:a="http://schemas.openxmlformats.org/drawingml/2006/main" noChangeAspect="1"/>
+            </wp:cNvGraphicFramePr>
+            <a:graphic xmlns:a="http://schemas.openxmlformats.org/drawingml/2006/main">
+              <a:graphicData uri="http://schemas.openxmlformats.org/drawingml/2006/picture">
+                <pic:pic xmlns:pic="http://schemas.openxmlformats.org/drawingml/2006/picture">
+                  <pic:nvPicPr>
+                    <pic:cNvPr id="28" name="Kép 28" descr="DDL script generálás menüpont"/>
+                    <pic:cNvPicPr/>
+                  </pic:nvPicPr>
+                  <pic:blipFill>
+                    <a:blip r:embed="rId29">
+                      <a:extLst>
+                        <a:ext uri="{28A0092B-C50C-407E-A947-70E740481C1C}">
+                          <a14:useLocalDpi xmlns:a14="http://schemas.microsoft.com/office/drawing/2010/main" val="0"/>
+                        </a:ext>
+                      </a:extLst>
+                    </a:blip>
+                    <a:stretch>
+                      <a:fillRect/>
+                    </a:stretch>
+                  </pic:blipFill>
+                  <pic:spPr>
+                    <a:xfrm>
+                      <a:off x="0" y="0"/>
+                      <a:ext cx="4020111" cy="952633"/>
+                    </a:xfrm>
+                    <a:prstGeom prst="rect">
+                      <a:avLst/>
+                    </a:prstGeom>
+                  </pic:spPr>
+                </pic:pic>
+              </a:graphicData>
+            </a:graphic>
+          </wp:anchor>
+        </w:drawing>
+      </w:r>
+      <w:r>
+        <w:rPr>
+          <w:rFonts w:asciiTheme="minorHAnsi" w:hAnsiTheme="minorHAnsi" w:cstheme="minorHAnsi"/>
+        </w:rPr>
+        <w:t>Miután a modell minden Property eleméhez meg lett definiálva legalább egy adattípus lehetőség van DDL script generálására a modell gyökérelem</w:t>
+      </w:r>
+      <w:r>
+        <w:rPr>
+          <w:rFonts w:asciiTheme="minorHAnsi" w:hAnsiTheme="minorHAnsi" w:cstheme="minorHAnsi"/>
+        </w:rPr>
+        <w:t xml:space="preserve">ére </w:t>
+      </w:r>
+      <w:r>
+        <w:rPr>
+          <w:rFonts w:asciiTheme="minorHAnsi" w:hAnsiTheme="minorHAnsi" w:cstheme="minorHAnsi"/>
+        </w:rPr>
+        <w:t xml:space="preserve">vagy valamelyik </w:t>
+      </w:r>
+      <w:proofErr w:type="spellStart"/>
+      <w:r>
+        <w:rPr>
+          <w:rFonts w:asciiTheme="minorHAnsi" w:hAnsiTheme="minorHAnsi" w:cstheme="minorHAnsi"/>
+        </w:rPr>
+        <w:t>Pacakge</w:t>
+      </w:r>
+      <w:proofErr w:type="spellEnd"/>
+      <w:r>
+        <w:rPr>
+          <w:rFonts w:asciiTheme="minorHAnsi" w:hAnsiTheme="minorHAnsi" w:cstheme="minorHAnsi"/>
+        </w:rPr>
+        <w:t xml:space="preserve"> típusú </w:t>
+      </w:r>
+      <w:r>
+        <w:rPr>
+          <w:rFonts w:asciiTheme="minorHAnsi" w:hAnsiTheme="minorHAnsi" w:cstheme="minorHAnsi"/>
+        </w:rPr>
+        <w:t xml:space="preserve">elemre </w:t>
+      </w:r>
+      <w:r>
+        <w:rPr>
+          <w:rFonts w:asciiTheme="minorHAnsi" w:hAnsiTheme="minorHAnsi" w:cstheme="minorHAnsi"/>
+        </w:rPr>
+        <w:t xml:space="preserve">jobb egérgombbal </w:t>
+      </w:r>
+      <w:r>
+        <w:rPr>
+          <w:rFonts w:asciiTheme="minorHAnsi" w:hAnsiTheme="minorHAnsi" w:cstheme="minorHAnsi"/>
+        </w:rPr>
+        <w:t xml:space="preserve">rákattintva és a </w:t>
+      </w:r>
+      <w:proofErr w:type="spellStart"/>
+      <w:r>
+        <w:rPr>
+          <w:rFonts w:asciiTheme="minorHAnsi" w:hAnsiTheme="minorHAnsi" w:cstheme="minorHAnsi"/>
+          <w:i/>
+          <w:iCs/>
+        </w:rPr>
+        <w:t>Generate</w:t>
+      </w:r>
+      <w:proofErr w:type="spellEnd"/>
+      <w:r>
+        <w:rPr>
+          <w:rFonts w:asciiTheme="minorHAnsi" w:hAnsiTheme="minorHAnsi" w:cstheme="minorHAnsi"/>
+          <w:i/>
+          <w:iCs/>
+        </w:rPr>
+        <w:t xml:space="preserve"> </w:t>
+      </w:r>
+      <w:proofErr w:type="spellStart"/>
+      <w:r>
+        <w:rPr>
+          <w:rFonts w:asciiTheme="minorHAnsi" w:hAnsiTheme="minorHAnsi" w:cstheme="minorHAnsi"/>
+          <w:i/>
+          <w:iCs/>
+        </w:rPr>
+        <w:t>DDl</w:t>
+      </w:r>
+      <w:proofErr w:type="spellEnd"/>
+      <w:r>
+        <w:rPr>
+          <w:rFonts w:asciiTheme="minorHAnsi" w:hAnsiTheme="minorHAnsi" w:cstheme="minorHAnsi"/>
+          <w:i/>
+          <w:iCs/>
+        </w:rPr>
+        <w:t xml:space="preserve"> script </w:t>
+      </w:r>
+      <w:r>
+        <w:rPr>
+          <w:rFonts w:asciiTheme="minorHAnsi" w:hAnsiTheme="minorHAnsi" w:cstheme="minorHAnsi"/>
+        </w:rPr>
+        <w:t>lehetőséget kiválasztva.</w:t>
+      </w:r>
+    </w:p>
+    <w:p>
+      <w:pPr>
+        <w:jc w:val="both"/>
+        <w:rPr>
+          <w:rFonts w:asciiTheme="minorHAnsi" w:hAnsiTheme="minorHAnsi" w:cstheme="minorHAnsi"/>
+        </w:rPr>
+      </w:pPr>
+      <w:r>
+        <w:rPr>
+          <w:rFonts w:asciiTheme="minorHAnsi" w:hAnsiTheme="minorHAnsi" w:cstheme="minorHAnsi"/>
+        </w:rPr>
+        <w:t xml:space="preserve">A korábbiakhoz hasonlóan a felugró fájlkezelő ablakban ki kell választani a </w:t>
+      </w:r>
+      <w:r>
+        <w:rPr>
+          <w:rFonts w:asciiTheme="minorHAnsi" w:hAnsiTheme="minorHAnsi" w:cstheme="minorHAnsi"/>
+        </w:rPr>
+        <w:t>cél könyvtárat</w:t>
+      </w:r>
+      <w:r>
+        <w:rPr>
+          <w:rFonts w:asciiTheme="minorHAnsi" w:hAnsiTheme="minorHAnsi" w:cstheme="minorHAnsi"/>
+        </w:rPr>
+        <w:t xml:space="preserve"> és nevet adni a generált fájlnak.</w:t>
+      </w:r>
+    </w:p>
+    <w:p>
+      <w:pPr>
         <w:pStyle w:val="Cmsor1"/>
         <w:jc w:val="both"/>
         <w:rPr>
-          <w:rFonts w:ascii="Calibri" w:hAnsi="Calibri" w:cs="Calibri"/>
+          <w:rFonts w:asciiTheme="minorHAnsi" w:hAnsiTheme="minorHAnsi" w:cstheme="minorHAnsi"/>
           <w:sz w:val="24"/>
           <w:szCs w:val="24"/>
         </w:rPr>
       </w:pPr>
-      <w:bookmarkStart w:id="3" w:name="_Toc91605076"/>
-      <w:r>
-        <w:rPr>
-          <w:rFonts w:ascii="Calibri" w:hAnsi="Calibri" w:cs="Calibri"/>
+      <w:bookmarkStart w:id="6" w:name="_Toc91635153"/>
+      <w:r>
+        <w:rPr>
+          <w:rFonts w:asciiTheme="minorHAnsi" w:hAnsiTheme="minorHAnsi" w:cstheme="minorHAnsi"/>
           <w:sz w:val="24"/>
           <w:szCs w:val="24"/>
         </w:rPr>
+        <w:lastRenderedPageBreak/>
         <w:t>Fejlesztői dokumentáció</w:t>
       </w:r>
-      <w:bookmarkEnd w:id="3"/>
-    </w:p>
-    <w:p>
-      <w:pPr>
-        <w:jc w:val="both"/>
-        <w:rPr>
+      <w:bookmarkEnd w:id="6"/>
+    </w:p>
+    <w:p>
+      <w:pPr>
+        <w:jc w:val="both"/>
+        <w:rPr>
+          <w:rFonts w:asciiTheme="minorHAnsi" w:hAnsiTheme="minorHAnsi" w:cstheme="minorHAnsi"/>
           <w:sz w:val="24"/>
           <w:szCs w:val="24"/>
         </w:rPr>
@@ -6196,12 +10456,14 @@
       <w:pPr>
         <w:jc w:val="both"/>
         <w:rPr>
+          <w:rFonts w:asciiTheme="minorHAnsi" w:hAnsiTheme="minorHAnsi" w:cstheme="minorHAnsi"/>
           <w:sz w:val="24"/>
           <w:szCs w:val="24"/>
         </w:rPr>
       </w:pPr>
       <w:r>
         <w:rPr>
+          <w:rFonts w:asciiTheme="minorHAnsi" w:hAnsiTheme="minorHAnsi" w:cstheme="minorHAnsi"/>
           <w:sz w:val="24"/>
           <w:szCs w:val="24"/>
         </w:rPr>
@@ -6212,6 +10474,7 @@
       <w:pPr>
         <w:jc w:val="both"/>
         <w:rPr>
+          <w:rFonts w:asciiTheme="minorHAnsi" w:hAnsiTheme="minorHAnsi" w:cstheme="minorHAnsi"/>
           <w:sz w:val="24"/>
           <w:szCs w:val="24"/>
         </w:rPr>
@@ -6222,6 +10485,7 @@
         <w:ind w:right="5"/>
         <w:jc w:val="both"/>
         <w:rPr>
+          <w:rFonts w:asciiTheme="minorHAnsi" w:hAnsiTheme="minorHAnsi" w:cstheme="minorHAnsi"/>
           <w:b/>
           <w:bCs/>
           <w:sz w:val="24"/>
@@ -6230,6 +10494,7 @@
       </w:pPr>
       <w:r>
         <w:rPr>
+          <w:rFonts w:asciiTheme="minorHAnsi" w:hAnsiTheme="minorHAnsi" w:cstheme="minorHAnsi"/>
           <w:b/>
           <w:bCs/>
           <w:sz w:val="24"/>
@@ -6243,6 +10508,7 @@
         <w:ind w:right="5"/>
         <w:jc w:val="both"/>
         <w:rPr>
+          <w:rFonts w:asciiTheme="minorHAnsi" w:hAnsiTheme="minorHAnsi" w:cstheme="minorHAnsi"/>
           <w:sz w:val="24"/>
           <w:szCs w:val="24"/>
         </w:rPr>
@@ -6251,23 +10517,25 @@
     <w:p>
       <w:pPr>
         <w:ind w:left="11" w:right="6"/>
-        <w:jc w:val="both"/>
-        <w:rPr>
+        <w:rPr>
+          <w:rFonts w:asciiTheme="minorHAnsi" w:hAnsiTheme="minorHAnsi" w:cstheme="minorHAnsi"/>
           <w:sz w:val="24"/>
           <w:szCs w:val="24"/>
         </w:rPr>
       </w:pPr>
       <w:r>
         <w:rPr>
+          <w:rFonts w:asciiTheme="minorHAnsi" w:hAnsiTheme="minorHAnsi" w:cstheme="minorHAnsi"/>
           <w:sz w:val="24"/>
           <w:szCs w:val="24"/>
         </w:rPr>
         <w:t xml:space="preserve">[1] Papyrus modellező eszköz [Online] </w:t>
       </w:r>
-      <w:hyperlink r:id="rId24" w:history="1">
+      <w:hyperlink r:id="rId30" w:history="1">
         <w:r>
           <w:rPr>
             <w:rStyle w:val="Hiperhivatkozs"/>
+            <w:rFonts w:asciiTheme="minorHAnsi" w:hAnsiTheme="minorHAnsi" w:cstheme="minorHAnsi"/>
             <w:sz w:val="24"/>
             <w:szCs w:val="24"/>
           </w:rPr>
@@ -6276,6 +10544,7 @@
       </w:hyperlink>
       <w:r>
         <w:rPr>
+          <w:rFonts w:asciiTheme="minorHAnsi" w:hAnsiTheme="minorHAnsi" w:cstheme="minorHAnsi"/>
           <w:sz w:val="24"/>
           <w:szCs w:val="24"/>
         </w:rPr>
@@ -6283,6 +10552,7 @@
       </w:r>
       <w:r>
         <w:rPr>
+          <w:rFonts w:asciiTheme="minorHAnsi" w:hAnsiTheme="minorHAnsi" w:cstheme="minorHAnsi"/>
           <w:sz w:val="24"/>
           <w:szCs w:val="24"/>
         </w:rPr>
@@ -6290,6 +10560,7 @@
       </w:r>
       <w:r>
         <w:rPr>
+          <w:rFonts w:asciiTheme="minorHAnsi" w:hAnsiTheme="minorHAnsi" w:cstheme="minorHAnsi"/>
           <w:sz w:val="24"/>
           <w:szCs w:val="24"/>
         </w:rPr>
@@ -6297,6 +10568,7 @@
       </w:r>
       <w:r>
         <w:rPr>
+          <w:rFonts w:asciiTheme="minorHAnsi" w:hAnsiTheme="minorHAnsi" w:cstheme="minorHAnsi"/>
           <w:sz w:val="24"/>
           <w:szCs w:val="24"/>
         </w:rPr>
@@ -6306,23 +10578,25 @@
     <w:p>
       <w:pPr>
         <w:ind w:left="11" w:right="6"/>
-        <w:jc w:val="both"/>
-        <w:rPr>
+        <w:rPr>
+          <w:rFonts w:asciiTheme="minorHAnsi" w:hAnsiTheme="minorHAnsi" w:cstheme="minorHAnsi"/>
           <w:sz w:val="24"/>
           <w:szCs w:val="24"/>
         </w:rPr>
       </w:pPr>
       <w:r>
         <w:rPr>
+          <w:rFonts w:asciiTheme="minorHAnsi" w:hAnsiTheme="minorHAnsi" w:cstheme="minorHAnsi"/>
           <w:sz w:val="24"/>
           <w:szCs w:val="24"/>
         </w:rPr>
         <w:t xml:space="preserve">[2] EMF </w:t>
       </w:r>
-      <w:hyperlink r:id="rId25" w:history="1">
+      <w:hyperlink r:id="rId31" w:history="1">
         <w:r>
           <w:rPr>
             <w:rStyle w:val="Hiperhivatkozs"/>
+            <w:rFonts w:asciiTheme="minorHAnsi" w:hAnsiTheme="minorHAnsi" w:cstheme="minorHAnsi"/>
             <w:sz w:val="24"/>
             <w:szCs w:val="24"/>
           </w:rPr>
@@ -6331,39 +10605,35 @@
       </w:hyperlink>
       <w:r>
         <w:rPr>
+          <w:rFonts w:asciiTheme="minorHAnsi" w:hAnsiTheme="minorHAnsi" w:cstheme="minorHAnsi"/>
           <w:sz w:val="24"/>
           <w:szCs w:val="24"/>
         </w:rPr>
-        <w:t xml:space="preserve"> </w:t>
-      </w:r>
-      <w:r>
-        <w:rPr>
+        <w:t xml:space="preserve"> [Elérhető 2021.12.28]</w:t>
+      </w:r>
+    </w:p>
+    <w:p>
+      <w:pPr>
+        <w:ind w:left="11" w:right="6"/>
+        <w:rPr>
+          <w:rFonts w:asciiTheme="minorHAnsi" w:hAnsiTheme="minorHAnsi" w:cstheme="minorHAnsi"/>
           <w:sz w:val="24"/>
           <w:szCs w:val="24"/>
         </w:rPr>
-        <w:t>[Elérhető 2021.12.28]</w:t>
-      </w:r>
-    </w:p>
-    <w:p>
-      <w:pPr>
-        <w:ind w:left="11" w:right="6"/>
-        <w:jc w:val="both"/>
-        <w:rPr>
+      </w:pPr>
+      <w:r>
+        <w:rPr>
+          <w:rFonts w:asciiTheme="minorHAnsi" w:hAnsiTheme="minorHAnsi" w:cstheme="minorHAnsi"/>
           <w:sz w:val="24"/>
           <w:szCs w:val="24"/>
         </w:rPr>
-      </w:pPr>
-      <w:r>
-        <w:rPr>
-          <w:sz w:val="24"/>
-          <w:szCs w:val="24"/>
-        </w:rPr>
         <w:t xml:space="preserve">[3] SWT </w:t>
       </w:r>
-      <w:hyperlink r:id="rId26" w:history="1">
+      <w:hyperlink r:id="rId32" w:history="1">
         <w:r>
           <w:rPr>
             <w:rStyle w:val="Hiperhivatkozs"/>
+            <w:rFonts w:asciiTheme="minorHAnsi" w:hAnsiTheme="minorHAnsi" w:cstheme="minorHAnsi"/>
             <w:sz w:val="24"/>
             <w:szCs w:val="24"/>
           </w:rPr>
@@ -6374,23 +10644,25 @@
     <w:p>
       <w:pPr>
         <w:ind w:left="11" w:right="6"/>
-        <w:jc w:val="both"/>
-        <w:rPr>
+        <w:rPr>
+          <w:rFonts w:asciiTheme="minorHAnsi" w:hAnsiTheme="minorHAnsi" w:cstheme="minorHAnsi"/>
           <w:sz w:val="24"/>
           <w:szCs w:val="24"/>
         </w:rPr>
       </w:pPr>
       <w:r>
         <w:rPr>
+          <w:rFonts w:asciiTheme="minorHAnsi" w:hAnsiTheme="minorHAnsi" w:cstheme="minorHAnsi"/>
           <w:sz w:val="24"/>
           <w:szCs w:val="24"/>
         </w:rPr>
         <w:t xml:space="preserve">[4] Apache POI </w:t>
       </w:r>
-      <w:hyperlink r:id="rId27" w:history="1">
+      <w:hyperlink r:id="rId33" w:history="1">
         <w:r>
           <w:rPr>
             <w:rStyle w:val="Hiperhivatkozs"/>
+            <w:rFonts w:asciiTheme="minorHAnsi" w:hAnsiTheme="minorHAnsi" w:cstheme="minorHAnsi"/>
             <w:sz w:val="24"/>
             <w:szCs w:val="24"/>
           </w:rPr>
@@ -6403,6 +10675,7 @@
         <w:ind w:left="11" w:right="6"/>
         <w:jc w:val="both"/>
         <w:rPr>
+          <w:rFonts w:asciiTheme="minorHAnsi" w:hAnsiTheme="minorHAnsi" w:cstheme="minorHAnsi"/>
           <w:sz w:val="24"/>
           <w:szCs w:val="24"/>
         </w:rPr>
@@ -6413,15 +10686,16 @@
         <w:ind w:left="10" w:right="430"/>
         <w:jc w:val="both"/>
         <w:rPr>
+          <w:rFonts w:asciiTheme="minorHAnsi" w:hAnsiTheme="minorHAnsi" w:cstheme="minorHAnsi"/>
           <w:sz w:val="24"/>
           <w:szCs w:val="24"/>
         </w:rPr>
       </w:pPr>
     </w:p>
     <w:sectPr>
-      <w:footerReference w:type="even" r:id="rId28"/>
-      <w:footerReference w:type="default" r:id="rId29"/>
-      <w:footerReference w:type="first" r:id="rId30"/>
+      <w:footerReference w:type="even" r:id="rId34"/>
+      <w:footerReference w:type="default" r:id="rId35"/>
+      <w:footerReference w:type="first" r:id="rId36"/>
       <w:pgSz w:w="11906" w:h="16838"/>
       <w:pgMar w:top="1418" w:right="1418" w:bottom="1418" w:left="1985" w:header="709" w:footer="709" w:gutter="0"/>
       <w:cols w:space="708"/>
